--- a/paper/simu-fluids.docx
+++ b/paper/simu-fluids.docx
@@ -325,7 +325,7 @@
         <w:spacing w:after="0" w:line="360" w:lineRule="exact"/>
         <w:jc w:val="both"/>
         <w:rPr>
-          <w:rFonts w:ascii="Times New Roman" w:eastAsia="宋体" w:hAnsi="Times New Roman" w:cs="Times New Roman" w:hint="eastAsia"/>
+          <w:rFonts w:ascii="Times New Roman" w:eastAsia="宋体" w:hAnsi="Times New Roman" w:cs="Times New Roman"/>
           <w:kern w:val="2"/>
           <w:sz w:val="21"/>
           <w:szCs w:val="21"/>
@@ -360,6 +360,7 @@
         </w:rPr>
         <w:t xml:space="preserve">computer graphics, </w:t>
       </w:r>
+      <w:proofErr w:type="spellStart"/>
       <w:r>
         <w:rPr>
           <w:rFonts w:ascii="Times New Roman" w:eastAsia="宋体" w:hAnsi="Times New Roman" w:cs="Times New Roman" w:hint="eastAsia"/>
@@ -376,7 +377,17 @@
           <w:sz w:val="21"/>
           <w:szCs w:val="21"/>
         </w:rPr>
-        <w:t>agrangian simulation, Open</w:t>
+        <w:t>agrangian</w:t>
+      </w:r>
+      <w:proofErr w:type="spellEnd"/>
+      <w:r>
+        <w:rPr>
+          <w:rFonts w:ascii="Times New Roman" w:eastAsia="宋体" w:hAnsi="Times New Roman" w:cs="Times New Roman"/>
+          <w:kern w:val="2"/>
+          <w:sz w:val="21"/>
+          <w:szCs w:val="21"/>
+        </w:rPr>
+        <w:t xml:space="preserve"> simulation, Open</w:t>
       </w:r>
       <w:r>
         <w:rPr>
@@ -2740,6 +2751,7 @@
       <w:bookmarkEnd w:id="6"/>
       <w:bookmarkEnd w:id="7"/>
       <w:bookmarkEnd w:id="8"/>
+      <w:proofErr w:type="spellStart"/>
       <w:r>
         <w:rPr>
           <w:rFonts w:eastAsia="黑体" w:hint="eastAsia"/>
@@ -2748,6 +2760,7 @@
         </w:rPr>
         <w:t>流体模拟的研究现状与相关工作</w:t>
       </w:r>
+      <w:proofErr w:type="spellEnd"/>
     </w:p>
     <w:p>
       <w:pPr>
@@ -2810,13 +2823,23 @@
         </w:rPr>
         <w:t>（</w:t>
       </w:r>
+      <w:proofErr w:type="spellStart"/>
       <w:r>
         <w:rPr>
           <w:rFonts w:ascii="Times New Roman" w:eastAsia="宋体" w:hAnsi="Times New Roman" w:cs="Times New Roman"/>
           <w:sz w:val="21"/>
           <w:szCs w:val="21"/>
         </w:rPr>
-        <w:t>Lagrangian method</w:t>
+        <w:t>Lagrangian</w:t>
+      </w:r>
+      <w:proofErr w:type="spellEnd"/>
+      <w:r>
+        <w:rPr>
+          <w:rFonts w:ascii="Times New Roman" w:eastAsia="宋体" w:hAnsi="Times New Roman" w:cs="Times New Roman"/>
+          <w:sz w:val="21"/>
+          <w:szCs w:val="21"/>
+        </w:rPr>
+        <w:t xml:space="preserve"> method</w:t>
       </w:r>
       <w:r>
         <w:rPr>
@@ -3036,6 +3059,7 @@
         </w:rPr>
         <w:t>方程进行有限差分，欧式法将微分方程求解转化为高阶线性方程的求解。针对欧式法均匀采样浪费空间，损失精度的问题，</w:t>
       </w:r>
+      <w:proofErr w:type="spellStart"/>
       <w:r>
         <w:rPr>
           <w:rFonts w:ascii="Times New Roman" w:eastAsia="宋体" w:hAnsi="Times New Roman" w:cs="Times New Roman" w:hint="eastAsia"/>
@@ -3052,6 +3076,7 @@
         </w:rPr>
         <w:t>osassao</w:t>
       </w:r>
+      <w:proofErr w:type="spellEnd"/>
       <w:r>
         <w:rPr>
           <w:rFonts w:ascii="Times New Roman" w:eastAsia="宋体" w:hAnsi="Times New Roman" w:cs="Times New Roman" w:hint="eastAsia"/>
@@ -3255,6 +3280,7 @@
         </w:rPr>
         <w:t>年，</w:t>
       </w:r>
+      <w:proofErr w:type="spellStart"/>
       <w:r>
         <w:rPr>
           <w:rFonts w:ascii="Times New Roman" w:eastAsia="宋体" w:hAnsi="Times New Roman" w:cs="Times New Roman" w:hint="eastAsia"/>
@@ -3271,6 +3297,7 @@
         </w:rPr>
         <w:t>ern</w:t>
       </w:r>
+      <w:proofErr w:type="spellEnd"/>
       <w:r>
         <w:rPr>
           <w:rFonts w:ascii="Times New Roman" w:eastAsia="宋体" w:hAnsi="Times New Roman" w:cs="Times New Roman" w:hint="eastAsia"/>
@@ -3382,8 +3409,18 @@
           <w:sz w:val="21"/>
           <w:szCs w:val="21"/>
         </w:rPr>
-        <w:t>Gross-Pitaevskii</w:t>
-      </w:r>
+        <w:t>Gross-</w:t>
+      </w:r>
+      <w:proofErr w:type="spellStart"/>
+      <w:r>
+        <w:rPr>
+          <w:rFonts w:ascii="Times New Roman" w:eastAsia="宋体" w:hAnsi="Times New Roman" w:cs="Times New Roman"/>
+          <w:sz w:val="21"/>
+          <w:szCs w:val="21"/>
+        </w:rPr>
+        <w:t>Pitaevskii</w:t>
+      </w:r>
+      <w:proofErr w:type="spellEnd"/>
       <w:r>
         <w:rPr>
           <w:rFonts w:ascii="Times New Roman" w:eastAsia="宋体" w:hAnsi="Times New Roman" w:cs="Times New Roman"/>
@@ -3454,6 +3491,7 @@
         </w:rPr>
         <w:t>年代</w:t>
       </w:r>
+      <w:proofErr w:type="spellStart"/>
       <w:r>
         <w:rPr>
           <w:rFonts w:ascii="Times New Roman" w:eastAsia="宋体" w:hAnsi="Times New Roman" w:cs="Times New Roman"/>
@@ -3462,6 +3500,7 @@
         </w:rPr>
         <w:t>Gingold</w:t>
       </w:r>
+      <w:proofErr w:type="spellEnd"/>
       <w:r>
         <w:rPr>
           <w:rFonts w:ascii="Times New Roman" w:eastAsia="宋体" w:hAnsi="Times New Roman" w:cs="Times New Roman" w:hint="eastAsia"/>
@@ -3576,6 +3615,7 @@
         </w:rPr>
         <w:t>。</w:t>
       </w:r>
+      <w:proofErr w:type="spellStart"/>
       <w:r>
         <w:rPr>
           <w:rFonts w:ascii="Times New Roman" w:eastAsia="宋体" w:hAnsi="Times New Roman" w:cs="Times New Roman" w:hint="eastAsia"/>
@@ -3608,6 +3648,7 @@
         </w:rPr>
         <w:t>run</w:t>
       </w:r>
+      <w:proofErr w:type="spellEnd"/>
       <w:r>
         <w:rPr>
           <w:rFonts w:ascii="Times New Roman" w:eastAsia="宋体" w:hAnsi="Times New Roman" w:cs="Times New Roman" w:hint="eastAsia"/>
@@ -3616,6 +3657,7 @@
         </w:rPr>
         <w:t>和</w:t>
       </w:r>
+      <w:proofErr w:type="spellStart"/>
       <w:r>
         <w:rPr>
           <w:rFonts w:ascii="Times New Roman" w:eastAsia="宋体" w:hAnsi="Times New Roman" w:cs="Times New Roman" w:hint="eastAsia"/>
@@ -3632,6 +3674,7 @@
         </w:rPr>
         <w:t>ni</w:t>
       </w:r>
+      <w:proofErr w:type="spellEnd"/>
       <w:r>
         <w:rPr>
           <w:rFonts w:ascii="Times New Roman" w:eastAsia="宋体" w:hAnsi="Times New Roman" w:cs="Times New Roman"/>
@@ -3681,6 +3724,7 @@
         </w:rPr>
         <w:t>最先把</w:t>
       </w:r>
+      <w:proofErr w:type="spellStart"/>
       <w:r>
         <w:rPr>
           <w:rFonts w:ascii="Times New Roman" w:eastAsia="宋体" w:hAnsi="Times New Roman" w:cs="Times New Roman"/>
@@ -3689,6 +3733,7 @@
         </w:rPr>
         <w:t>Gingold</w:t>
       </w:r>
+      <w:proofErr w:type="spellEnd"/>
       <w:r>
         <w:rPr>
           <w:rFonts w:ascii="Times New Roman" w:eastAsia="宋体" w:hAnsi="Times New Roman" w:cs="Times New Roman" w:hint="eastAsia"/>
@@ -3818,6 +3863,7 @@
         </w:rPr>
         <w:t>在实时动画和交互应用中的前景。</w:t>
       </w:r>
+      <w:proofErr w:type="spellStart"/>
       <w:r>
         <w:rPr>
           <w:rFonts w:ascii="Times New Roman" w:eastAsia="宋体" w:hAnsi="Times New Roman" w:cs="Times New Roman" w:hint="eastAsia"/>
@@ -3834,6 +3880,7 @@
         </w:rPr>
         <w:t>enthaler</w:t>
       </w:r>
+      <w:proofErr w:type="spellEnd"/>
       <w:r>
         <w:rPr>
           <w:rFonts w:ascii="Times New Roman" w:eastAsia="宋体" w:hAnsi="Times New Roman" w:cs="Times New Roman" w:hint="eastAsia"/>
@@ -4082,6 +4129,7 @@
         </w:rPr>
         <w:t>，和隐式粒子流体法（</w:t>
       </w:r>
+      <w:proofErr w:type="spellStart"/>
       <w:r>
         <w:rPr>
           <w:rFonts w:ascii="Times New Roman" w:eastAsia="宋体" w:hAnsi="Times New Roman" w:cs="Times New Roman" w:hint="eastAsia"/>
@@ -4096,7 +4144,16 @@
           <w:sz w:val="21"/>
           <w:szCs w:val="21"/>
         </w:rPr>
-        <w:t>Luid Implicit Particle, FLIP</w:t>
+        <w:t>Luid</w:t>
+      </w:r>
+      <w:proofErr w:type="spellEnd"/>
+      <w:r>
+        <w:rPr>
+          <w:rFonts w:ascii="Times New Roman" w:eastAsia="宋体" w:hAnsi="Times New Roman" w:cs="Times New Roman"/>
+          <w:sz w:val="21"/>
+          <w:szCs w:val="21"/>
+        </w:rPr>
+        <w:t xml:space="preserve"> Implicit Particle, FLIP</w:t>
       </w:r>
       <w:r>
         <w:rPr>
@@ -4179,6 +4236,7 @@
         </w:rPr>
         <w:t>，</w:t>
       </w:r>
+      <w:proofErr w:type="spellStart"/>
       <w:r>
         <w:rPr>
           <w:rFonts w:ascii="Times New Roman" w:eastAsia="宋体" w:hAnsi="Times New Roman" w:cs="Times New Roman" w:hint="eastAsia"/>
@@ -4195,6 +4253,7 @@
         </w:rPr>
         <w:t>ealflow</w:t>
       </w:r>
+      <w:proofErr w:type="spellEnd"/>
       <w:r>
         <w:rPr>
           <w:rFonts w:ascii="Times New Roman" w:eastAsia="宋体" w:hAnsi="Times New Roman" w:cs="Times New Roman" w:hint="eastAsia"/>
@@ -4542,8 +4601,6 @@
         </w:rPr>
         <w:fldChar w:fldCharType="end"/>
       </w:r>
-      <w:bookmarkStart w:id="9" w:name="_GoBack"/>
-      <w:bookmarkEnd w:id="9"/>
       <w:r>
         <w:rPr>
           <w:rFonts w:ascii="Times New Roman" w:eastAsia="宋体" w:hAnsi="Times New Roman" w:cs="Times New Roman" w:hint="eastAsia"/>
@@ -4561,7 +4618,7 @@
         </w:rPr>
       </w:pPr>
     </w:p>
-    <w:bookmarkStart w:id="10" w:name="本文所作工作"/>
+    <w:bookmarkStart w:id="9" w:name="本文所作工作"/>
     <w:p>
       <w:pPr>
         <w:pStyle w:val="Heading2"/>
@@ -4612,8 +4669,8 @@
         </w:rPr>
         <w:fldChar w:fldCharType="separate"/>
       </w:r>
+      <w:bookmarkStart w:id="10" w:name="_Toc402184264"/>
       <w:bookmarkStart w:id="11" w:name="_Toc261510873"/>
-      <w:bookmarkStart w:id="12" w:name="_Toc402184264"/>
       <w:r>
         <w:rPr>
           <w:rFonts w:eastAsia="黑体"/>
@@ -4622,8 +4679,9 @@
         </w:rPr>
         <w:t xml:space="preserve">1.3 </w:t>
       </w:r>
+      <w:bookmarkEnd w:id="10"/>
       <w:bookmarkEnd w:id="11"/>
-      <w:bookmarkEnd w:id="12"/>
+      <w:proofErr w:type="spellStart"/>
       <w:r>
         <w:rPr>
           <w:rFonts w:eastAsia="黑体" w:hint="eastAsia"/>
@@ -4632,6 +4690,7 @@
         </w:rPr>
         <w:t>流体渲染的研究现状与相关工作</w:t>
       </w:r>
+      <w:proofErr w:type="spellEnd"/>
       <w:r>
         <w:rPr>
           <w:rFonts w:eastAsia="黑体"/>
@@ -4651,8 +4710,8 @@
           <w:i w:val="0"/>
         </w:rPr>
       </w:pPr>
-      <w:bookmarkStart w:id="13" w:name="_Toc402184265"/>
-      <w:bookmarkStart w:id="14" w:name="_Toc261510874"/>
+      <w:bookmarkStart w:id="12" w:name="_Toc402184265"/>
+      <w:bookmarkStart w:id="13" w:name="_Toc261510874"/>
       <w:r>
         <w:rPr>
           <w:rFonts w:eastAsia="黑体"/>
@@ -4669,6 +4728,7 @@
         </w:rPr>
         <w:t xml:space="preserve"> </w:t>
       </w:r>
+      <w:proofErr w:type="spellStart"/>
       <w:r>
         <w:rPr>
           <w:rFonts w:ascii="Arial" w:eastAsia="黑体" w:hAnsi="Arial" w:cs="Arial" w:hint="eastAsia"/>
@@ -4677,10 +4737,11 @@
         </w:rPr>
         <w:t>本文所作的工作</w:t>
       </w:r>
+      <w:bookmarkEnd w:id="12"/>
       <w:bookmarkEnd w:id="13"/>
-      <w:bookmarkEnd w:id="14"/>
-    </w:p>
-    <w:bookmarkEnd w:id="10"/>
+      <w:proofErr w:type="spellEnd"/>
+    </w:p>
+    <w:bookmarkEnd w:id="9"/>
     <w:p>
       <w:pPr>
         <w:widowControl w:val="0"/>
@@ -4719,6 +4780,7 @@
         </w:rPr>
         <w:t>一种新的拉式（</w:t>
       </w:r>
+      <w:proofErr w:type="spellStart"/>
       <w:r>
         <w:rPr>
           <w:rFonts w:ascii="Times New Roman" w:eastAsia="宋体" w:hAnsi="Times New Roman" w:cs="Times New Roman" w:hint="eastAsia"/>
@@ -4727,6 +4789,7 @@
         </w:rPr>
         <w:t>Lagrangian</w:t>
       </w:r>
+      <w:proofErr w:type="spellEnd"/>
       <w:r>
         <w:rPr>
           <w:rFonts w:ascii="Times New Roman" w:eastAsia="宋体" w:hAnsi="Times New Roman" w:cs="Times New Roman" w:hint="eastAsia"/>
@@ -4978,9 +5041,9 @@
           <w:i w:val="0"/>
         </w:rPr>
       </w:pPr>
-      <w:bookmarkStart w:id="15" w:name="_Toc261510875"/>
-      <w:bookmarkStart w:id="16" w:name="_Toc402184266"/>
-      <w:bookmarkStart w:id="17" w:name="理论部分"/>
+      <w:bookmarkStart w:id="14" w:name="_Toc261510875"/>
+      <w:bookmarkStart w:id="15" w:name="_Toc402184266"/>
+      <w:bookmarkStart w:id="16" w:name="理论部分"/>
       <w:r>
         <w:rPr>
           <w:rFonts w:eastAsia="黑体"/>
@@ -4998,31 +5061,251 @@
         </w:rPr>
         <w:t xml:space="preserve">  </w:t>
       </w:r>
+      <w:bookmarkEnd w:id="14"/>
+      <w:bookmarkEnd w:id="15"/>
+      <w:proofErr w:type="spellStart"/>
       <w:r>
         <w:rPr>
           <w:rFonts w:ascii="Arial" w:eastAsia="黑体" w:hAnsi="Arial" w:cs="Arial" w:hint="eastAsia"/>
           <w:b w:val="0"/>
           <w:i w:val="0"/>
         </w:rPr>
-        <w:t>理论部分</w:t>
-      </w:r>
-      <w:bookmarkEnd w:id="15"/>
-      <w:bookmarkEnd w:id="16"/>
-    </w:p>
-    <w:p>
-      <w:pPr>
-        <w:pStyle w:val="Heading2"/>
-        <w:spacing w:beforeLines="50" w:before="120" w:afterLines="50" w:after="120" w:line="360" w:lineRule="exact"/>
+        <w:t>流体的</w:t>
+      </w:r>
+      <w:r>
+        <w:rPr>
+          <w:rFonts w:ascii="Arial" w:eastAsia="黑体" w:hAnsi="Arial" w:cs="Arial" w:hint="eastAsia"/>
+          <w:b w:val="0"/>
+          <w:i w:val="0"/>
+        </w:rPr>
+        <w:t>P</w:t>
+      </w:r>
+      <w:r>
         <w:rPr>
           <w:rFonts w:ascii="Arial" w:eastAsia="黑体" w:hAnsi="Arial" w:cs="Arial"/>
           <w:b w:val="0"/>
           <w:i w:val="0"/>
         </w:rPr>
-      </w:pPr>
-      <w:bookmarkStart w:id="18" w:name="_Toc402184267"/>
-      <w:bookmarkStart w:id="19" w:name="_Toc261510876"/>
-      <w:bookmarkStart w:id="20" w:name="生成函数法测定稳定常数关系式的导出"/>
-      <w:bookmarkEnd w:id="17"/>
+        <w:t>BF</w:t>
+      </w:r>
+      <w:r>
+        <w:rPr>
+          <w:rFonts w:ascii="Arial" w:eastAsia="黑体" w:hAnsi="Arial" w:cs="Arial" w:hint="eastAsia"/>
+          <w:b w:val="0"/>
+          <w:i w:val="0"/>
+        </w:rPr>
+        <w:t>模拟方法</w:t>
+      </w:r>
+      <w:proofErr w:type="spellEnd"/>
+    </w:p>
+    <w:p>
+      <w:pPr>
+        <w:widowControl w:val="0"/>
+        <w:adjustRightInd w:val="0"/>
+        <w:spacing w:after="0" w:line="360" w:lineRule="exact"/>
+        <w:ind w:firstLineChars="200" w:firstLine="420"/>
+        <w:jc w:val="both"/>
+        <w:rPr>
+          <w:rFonts w:ascii="Times New Roman" w:eastAsia="宋体" w:hAnsi="Times New Roman" w:cs="Times New Roman"/>
+          <w:sz w:val="21"/>
+          <w:szCs w:val="21"/>
+        </w:rPr>
+      </w:pPr>
+      <w:r>
+        <w:rPr>
+          <w:rFonts w:ascii="Times New Roman" w:eastAsia="宋体" w:hAnsi="Times New Roman" w:cs="Times New Roman" w:hint="eastAsia"/>
+          <w:sz w:val="21"/>
+          <w:szCs w:val="21"/>
+        </w:rPr>
+        <w:t>一切计算机物理模拟都是对描述物理现象的物理方程的有限近似和数值求解。本节首先从流体的物理性质出发，导出准确描述流体的</w:t>
+      </w:r>
+      <w:r>
+        <w:rPr>
+          <w:rFonts w:ascii="Times New Roman" w:eastAsia="宋体" w:hAnsi="Times New Roman" w:cs="Times New Roman" w:hint="eastAsia"/>
+          <w:sz w:val="21"/>
+          <w:szCs w:val="21"/>
+        </w:rPr>
+        <w:t>N</w:t>
+      </w:r>
+      <w:r>
+        <w:rPr>
+          <w:rFonts w:ascii="Times New Roman" w:eastAsia="宋体" w:hAnsi="Times New Roman" w:cs="Times New Roman"/>
+          <w:sz w:val="21"/>
+          <w:szCs w:val="21"/>
+        </w:rPr>
+        <w:t>avier-Stokes</w:t>
+      </w:r>
+      <w:r>
+        <w:rPr>
+          <w:rFonts w:ascii="Times New Roman" w:eastAsia="宋体" w:hAnsi="Times New Roman" w:cs="Times New Roman" w:hint="eastAsia"/>
+          <w:sz w:val="21"/>
+          <w:szCs w:val="21"/>
+        </w:rPr>
+        <w:t>方程，然后介绍了本文使用的</w:t>
+      </w:r>
+      <w:r>
+        <w:rPr>
+          <w:rFonts w:ascii="Times New Roman" w:eastAsia="宋体" w:hAnsi="Times New Roman" w:cs="Times New Roman" w:hint="eastAsia"/>
+          <w:sz w:val="21"/>
+          <w:szCs w:val="21"/>
+        </w:rPr>
+        <w:t>空间</w:t>
+      </w:r>
+      <w:r>
+        <w:rPr>
+          <w:rFonts w:ascii="Times New Roman" w:eastAsia="宋体" w:hAnsi="Times New Roman" w:cs="Times New Roman" w:hint="eastAsia"/>
+          <w:sz w:val="21"/>
+          <w:szCs w:val="21"/>
+        </w:rPr>
+        <w:t>离散方法——平滑粒子动力学模型。平滑粒子动力学模型是拉式模拟的一种典型实现方法，但它本身不描述流体的运动规律。本节接着引入</w:t>
+      </w:r>
+      <w:r>
+        <w:rPr>
+          <w:rFonts w:ascii="Times New Roman" w:eastAsia="宋体" w:hAnsi="Times New Roman" w:cs="Times New Roman" w:hint="eastAsia"/>
+          <w:sz w:val="21"/>
+          <w:szCs w:val="21"/>
+        </w:rPr>
+        <w:t>了</w:t>
+      </w:r>
+      <w:proofErr w:type="spellStart"/>
+      <w:r>
+        <w:rPr>
+          <w:rFonts w:ascii="Times New Roman" w:eastAsia="宋体" w:hAnsi="Times New Roman" w:cs="Times New Roman" w:hint="eastAsia"/>
+          <w:sz w:val="21"/>
+          <w:szCs w:val="21"/>
+        </w:rPr>
+        <w:t>N</w:t>
+      </w:r>
+      <w:r>
+        <w:rPr>
+          <w:rFonts w:ascii="Times New Roman" w:eastAsia="宋体" w:hAnsi="Times New Roman" w:cs="Times New Roman"/>
+          <w:sz w:val="21"/>
+          <w:szCs w:val="21"/>
+        </w:rPr>
+        <w:t>avier-Stokes</w:t>
+      </w:r>
+      <w:proofErr w:type="spellEnd"/>
+      <w:r>
+        <w:rPr>
+          <w:rFonts w:ascii="Times New Roman" w:eastAsia="宋体" w:hAnsi="Times New Roman" w:cs="Times New Roman" w:hint="eastAsia"/>
+          <w:sz w:val="21"/>
+          <w:szCs w:val="21"/>
+        </w:rPr>
+        <w:t>方程的时间离散方法——“</w:t>
+      </w:r>
+      <w:r>
+        <w:rPr>
+          <w:rFonts w:ascii="Times New Roman" w:eastAsia="宋体" w:hAnsi="Times New Roman" w:cs="Times New Roman" w:hint="eastAsia"/>
+          <w:sz w:val="21"/>
+          <w:szCs w:val="21"/>
+        </w:rPr>
+        <w:t>基于位置的</w:t>
+      </w:r>
+      <w:r>
+        <w:rPr>
+          <w:rFonts w:ascii="Times New Roman" w:eastAsia="宋体" w:hAnsi="Times New Roman" w:cs="Times New Roman" w:hint="eastAsia"/>
+          <w:sz w:val="21"/>
+          <w:szCs w:val="21"/>
+        </w:rPr>
+        <w:t>流体</w:t>
+      </w:r>
+      <w:r>
+        <w:rPr>
+          <w:rFonts w:ascii="Times New Roman" w:eastAsia="宋体" w:hAnsi="Times New Roman" w:cs="Times New Roman"/>
+          <w:sz w:val="21"/>
+          <w:szCs w:val="21"/>
+        </w:rPr>
+        <w:t>(Position Based Fluids, PBF)</w:t>
+      </w:r>
+      <w:r>
+        <w:rPr>
+          <w:rFonts w:ascii="Times New Roman" w:eastAsia="宋体" w:hAnsi="Times New Roman" w:cs="Times New Roman" w:hint="eastAsia"/>
+          <w:sz w:val="21"/>
+          <w:szCs w:val="21"/>
+        </w:rPr>
+        <w:t>”方法。</w:t>
+      </w:r>
+      <w:r>
+        <w:rPr>
+          <w:rFonts w:ascii="Times New Roman" w:eastAsia="宋体" w:hAnsi="Times New Roman" w:cs="Times New Roman" w:hint="eastAsia"/>
+          <w:sz w:val="21"/>
+          <w:szCs w:val="21"/>
+        </w:rPr>
+        <w:t>这种方法最突出贡献，是使用雅可比方法迭代修正不可压方程，从而以很小的代价、优越的强健性解决了流体不可压约束的问题。本节最后描述了使用</w:t>
+      </w:r>
+      <w:proofErr w:type="spellStart"/>
+      <w:r>
+        <w:rPr>
+          <w:rFonts w:ascii="Times New Roman" w:eastAsia="宋体" w:hAnsi="Times New Roman" w:cs="Times New Roman" w:hint="eastAsia"/>
+          <w:sz w:val="21"/>
+          <w:szCs w:val="21"/>
+        </w:rPr>
+        <w:t>C</w:t>
+      </w:r>
+      <w:r>
+        <w:rPr>
+          <w:rFonts w:ascii="Times New Roman" w:eastAsia="宋体" w:hAnsi="Times New Roman" w:cs="Times New Roman"/>
+          <w:sz w:val="21"/>
+          <w:szCs w:val="21"/>
+        </w:rPr>
+        <w:t>UDA</w:t>
+      </w:r>
+      <w:r>
+        <w:rPr>
+          <w:rFonts w:ascii="Times New Roman" w:eastAsia="宋体" w:hAnsi="Times New Roman" w:cs="Times New Roman" w:hint="eastAsia"/>
+          <w:sz w:val="21"/>
+          <w:szCs w:val="21"/>
+        </w:rPr>
+        <w:t>的</w:t>
+      </w:r>
+      <w:r>
+        <w:rPr>
+          <w:rFonts w:ascii="Times New Roman" w:eastAsia="宋体" w:hAnsi="Times New Roman" w:cs="Times New Roman" w:hint="eastAsia"/>
+          <w:sz w:val="21"/>
+          <w:szCs w:val="21"/>
+        </w:rPr>
+        <w:t>P</w:t>
+      </w:r>
+      <w:r>
+        <w:rPr>
+          <w:rFonts w:ascii="Times New Roman" w:eastAsia="宋体" w:hAnsi="Times New Roman" w:cs="Times New Roman"/>
+          <w:sz w:val="21"/>
+          <w:szCs w:val="21"/>
+        </w:rPr>
+        <w:t>BF</w:t>
+      </w:r>
+      <w:r>
+        <w:rPr>
+          <w:rFonts w:ascii="Times New Roman" w:eastAsia="宋体" w:hAnsi="Times New Roman" w:cs="Times New Roman" w:hint="eastAsia"/>
+          <w:sz w:val="21"/>
+          <w:szCs w:val="21"/>
+        </w:rPr>
+        <w:t>方法并行实现</w:t>
+      </w:r>
+      <w:proofErr w:type="spellEnd"/>
+      <w:r>
+        <w:rPr>
+          <w:rFonts w:ascii="Times New Roman" w:eastAsia="宋体" w:hAnsi="Times New Roman" w:cs="Times New Roman" w:hint="eastAsia"/>
+          <w:sz w:val="21"/>
+          <w:szCs w:val="21"/>
+        </w:rPr>
+        <w:t>。</w:t>
+      </w:r>
+    </w:p>
+    <w:p>
+      <w:pPr>
+        <w:pStyle w:val="Heading2"/>
+        <w:spacing w:beforeLines="50" w:before="120" w:afterLines="50" w:after="120" w:line="360" w:lineRule="exact"/>
+        <w:rPr>
+          <w:rFonts w:ascii="Arial" w:eastAsia="黑体" w:hAnsi="Arial" w:cs="Arial"/>
+          <w:b w:val="0"/>
+          <w:i w:val="0"/>
+        </w:rPr>
+      </w:pPr>
+      <w:bookmarkStart w:id="17" w:name="_Toc402184267"/>
+      <w:bookmarkStart w:id="18" w:name="_Toc261510876"/>
+      <w:bookmarkStart w:id="19" w:name="生成函数法测定稳定常数关系式的导出"/>
+      <w:bookmarkEnd w:id="16"/>
       <w:r>
         <w:rPr>
           <w:rFonts w:eastAsia="黑体"/>
@@ -5039,467 +5322,5497 @@
         </w:rPr>
         <w:t xml:space="preserve"> </w:t>
       </w:r>
+      <w:bookmarkEnd w:id="17"/>
+      <w:bookmarkEnd w:id="18"/>
+      <w:proofErr w:type="spellStart"/>
       <w:r>
         <w:rPr>
           <w:rFonts w:ascii="Arial" w:eastAsia="黑体" w:hAnsi="Arial" w:cs="Arial" w:hint="eastAsia"/>
           <w:b w:val="0"/>
           <w:i w:val="0"/>
         </w:rPr>
-        <w:t>生成函数法的基本关系式</w:t>
-      </w:r>
-      <w:bookmarkEnd w:id="18"/>
-      <w:bookmarkEnd w:id="19"/>
-    </w:p>
-    <w:p>
-      <w:pPr>
-        <w:tabs>
-          <w:tab w:val="num" w:pos="720"/>
-        </w:tabs>
-        <w:spacing w:line="360" w:lineRule="exact"/>
-        <w:ind w:firstLine="420"/>
-        <w:rPr>
-          <w:color w:val="000000"/>
-        </w:rPr>
-      </w:pPr>
-      <w:r>
-        <w:rPr>
-          <w:rFonts w:hint="eastAsia"/>
-          <w:color w:val="000000"/>
-        </w:rPr>
-        <w:t>根据配位（或酸碱）反应的平衡关系，可以得到生成函数</w:t>
-      </w:r>
-      <w:r>
-        <w:rPr>
-          <w:color w:val="000000"/>
-          <w:vertAlign w:val="superscript"/>
-        </w:rPr>
-        <w:t>[6]</w:t>
-      </w:r>
-      <w:r>
-        <w:rPr>
-          <w:rFonts w:hint="eastAsia"/>
-          <w:color w:val="000000"/>
-        </w:rPr>
-        <w:t>与配合物（或酸）的各级累积稳定常数及溶液中游离配位剂（或氢离子）的平衡浓度之间的关系：</w:t>
-      </w:r>
-    </w:p>
-    <w:p>
-      <w:pPr>
-        <w:spacing w:line="360" w:lineRule="auto"/>
-        <w:ind w:right="28"/>
-        <w:jc w:val="right"/>
-        <w:rPr>
-          <w:color w:val="000000"/>
-        </w:rPr>
-      </w:pPr>
-      <w:r>
-        <w:rPr>
-          <w:color w:val="000000"/>
-          <w:position w:val="-64"/>
-        </w:rPr>
-        <w:object w:dxaOrig="2040" w:dyaOrig="1395" w14:anchorId="19096BF1">
-          <v:shapetype id="_x0000_t75" coordsize="21600,21600" o:spt="75" o:preferrelative="t" path="m@4@5l@4@11@9@11@9@5xe" filled="f" stroked="f">
-            <v:stroke joinstyle="miter"/>
-            <v:formulas>
-              <v:f eqn="if lineDrawn pixelLineWidth 0"/>
-              <v:f eqn="sum @0 1 0"/>
-              <v:f eqn="sum 0 0 @1"/>
-              <v:f eqn="prod @2 1 2"/>
-              <v:f eqn="prod @3 21600 pixelWidth"/>
-              <v:f eqn="prod @3 21600 pixelHeight"/>
-              <v:f eqn="sum @0 0 1"/>
-              <v:f eqn="prod @6 1 2"/>
-              <v:f eqn="prod @7 21600 pixelWidth"/>
-              <v:f eqn="sum @8 21600 0"/>
-              <v:f eqn="prod @7 21600 pixelHeight"/>
-              <v:f eqn="sum @10 21600 0"/>
-            </v:formulas>
-            <v:path o:extrusionok="f" gradientshapeok="t" o:connecttype="rect"/>
-            <o:lock v:ext="edit" aspectratio="t"/>
-          </v:shapetype>
-          <v:shape id="_x0000_i1025" type="#_x0000_t75" style="width:102pt;height:69.9pt" o:ole="" fillcolor="window">
-            <v:imagedata r:id="rId10" o:title=""/>
-          </v:shape>
-          <o:OLEObject Type="Embed" ProgID="Equation.3" ShapeID="_x0000_i1025" DrawAspect="Content" ObjectID="_1587735344" r:id="rId11"/>
-        </w:object>
-      </w:r>
-      <w:r>
-        <w:rPr>
-          <w:color w:val="000000"/>
-        </w:rPr>
-        <w:t xml:space="preserve">   </w:t>
-      </w:r>
-      <w:r>
-        <w:rPr>
-          <w:rFonts w:hint="eastAsia"/>
-          <w:color w:val="000000"/>
-        </w:rPr>
-        <w:t>或</w:t>
-      </w:r>
-      <w:r>
-        <w:rPr>
-          <w:color w:val="000000"/>
-        </w:rPr>
-        <w:t xml:space="preserve">   </w:t>
-      </w:r>
-      <w:r>
-        <w:rPr>
-          <w:color w:val="000000"/>
-          <w:position w:val="-64"/>
-        </w:rPr>
-        <w:object w:dxaOrig="2265" w:dyaOrig="1395" w14:anchorId="197EC589">
-          <v:shape id="_x0000_i1026" type="#_x0000_t75" style="width:113.4pt;height:69.9pt" o:ole="" fillcolor="window">
-            <v:imagedata r:id="rId12" o:title=""/>
-          </v:shape>
-          <o:OLEObject Type="Embed" ProgID="Equation.3" ShapeID="_x0000_i1026" DrawAspect="Content" ObjectID="_1587735345" r:id="rId13"/>
-        </w:object>
-      </w:r>
-      <w:r>
-        <w:rPr>
-          <w:color w:val="000000"/>
-        </w:rPr>
-        <w:t xml:space="preserve">              </w:t>
-      </w:r>
-      <w:r>
-        <w:rPr>
-          <w:rFonts w:hint="eastAsia"/>
-          <w:color w:val="000000"/>
-        </w:rPr>
-        <w:t>（</w:t>
-      </w:r>
-      <w:r>
-        <w:rPr>
-          <w:color w:val="000000"/>
-        </w:rPr>
-        <w:t>2.1</w:t>
-      </w:r>
-      <w:r>
-        <w:rPr>
-          <w:rFonts w:hint="eastAsia"/>
-          <w:color w:val="000000"/>
-        </w:rPr>
-        <w:t>）</w:t>
-      </w:r>
-    </w:p>
-    <w:p>
-      <w:pPr>
-        <w:spacing w:line="360" w:lineRule="exact"/>
-        <w:rPr>
-          <w:color w:val="000000"/>
-        </w:rPr>
-      </w:pPr>
-      <w:r>
-        <w:rPr>
-          <w:rFonts w:hint="eastAsia"/>
-          <w:color w:val="000000"/>
-        </w:rPr>
-        <w:t>式（</w:t>
-      </w:r>
-      <w:r>
-        <w:rPr>
-          <w:color w:val="000000"/>
-        </w:rPr>
-        <w:t>2.1</w:t>
-      </w:r>
-      <w:r>
-        <w:rPr>
-          <w:rFonts w:hint="eastAsia"/>
-          <w:color w:val="000000"/>
-        </w:rPr>
-        <w:t>）中，</w:t>
-      </w:r>
-      <w:r>
-        <w:rPr>
-          <w:color w:val="000000"/>
-          <w:position w:val="-6"/>
-        </w:rPr>
-        <w:object w:dxaOrig="225" w:dyaOrig="255" w14:anchorId="2F6CC91A">
-          <v:shape id="_x0000_i1027" type="#_x0000_t75" style="width:11.4pt;height:12.9pt" o:ole="">
-            <v:imagedata r:id="rId14" o:title=""/>
-          </v:shape>
-          <o:OLEObject Type="Embed" ProgID="Equation.3" ShapeID="_x0000_i1027" DrawAspect="Content" ObjectID="_1587735346" r:id="rId15"/>
-        </w:object>
-      </w:r>
-      <w:r>
-        <w:rPr>
-          <w:rFonts w:hint="eastAsia"/>
-          <w:color w:val="000000"/>
-        </w:rPr>
-        <w:t>是配合物（或酸）的生成函数；</w:t>
-      </w:r>
-      <w:r>
-        <w:rPr>
-          <w:i/>
-          <w:color w:val="000000"/>
-        </w:rPr>
-        <w:t>β</w:t>
-      </w:r>
-      <w:r>
-        <w:rPr>
-          <w:i/>
-          <w:color w:val="000000"/>
-          <w:vertAlign w:val="subscript"/>
-        </w:rPr>
-        <w:t>j</w:t>
-      </w:r>
-      <w:r>
-        <w:rPr>
-          <w:rFonts w:hint="eastAsia"/>
-          <w:color w:val="000000"/>
-        </w:rPr>
-        <w:t>（</w:t>
-      </w:r>
-      <w:r>
-        <w:rPr>
-          <w:i/>
-          <w:color w:val="000000"/>
-        </w:rPr>
-        <w:t>j</w:t>
-      </w:r>
-      <w:r>
-        <w:rPr>
-          <w:color w:val="000000"/>
-        </w:rPr>
-        <w:t>=1,2,</w:t>
-      </w:r>
-      <w:r>
-        <w:rPr>
-          <w:rFonts w:ascii="宋体" w:hAnsi="宋体" w:hint="eastAsia"/>
-          <w:color w:val="000000"/>
-        </w:rPr>
-        <w:t>…</w:t>
-      </w:r>
-      <w:r>
-        <w:rPr>
-          <w:color w:val="000000"/>
-        </w:rPr>
-        <w:t>,</w:t>
-      </w:r>
-      <w:r>
-        <w:rPr>
-          <w:i/>
-          <w:color w:val="000000"/>
-        </w:rPr>
-        <w:t>n</w:t>
-      </w:r>
-      <w:r>
-        <w:rPr>
-          <w:rFonts w:hint="eastAsia"/>
-          <w:color w:val="000000"/>
-        </w:rPr>
-        <w:t>）是配合物（或酸）的各级累积稳定常数；</w:t>
-      </w:r>
-      <w:r>
-        <w:rPr>
-          <w:color w:val="000000"/>
-        </w:rPr>
-        <w:t>[L]</w:t>
-      </w:r>
-      <w:r>
-        <w:rPr>
-          <w:rFonts w:hint="eastAsia"/>
-          <w:color w:val="000000"/>
-        </w:rPr>
-        <w:t>（或</w:t>
-      </w:r>
-      <w:r>
-        <w:rPr>
-          <w:color w:val="000000"/>
-        </w:rPr>
-        <w:t>[H</w:t>
-      </w:r>
-      <w:r>
-        <w:rPr>
-          <w:color w:val="000000"/>
-          <w:vertAlign w:val="superscript"/>
-        </w:rPr>
-        <w:t>+</w:t>
-      </w:r>
-      <w:r>
-        <w:rPr>
-          <w:color w:val="000000"/>
-        </w:rPr>
-        <w:t>]</w:t>
-      </w:r>
-      <w:r>
-        <w:rPr>
-          <w:rFonts w:hint="eastAsia"/>
-          <w:color w:val="000000"/>
-        </w:rPr>
-        <w:t>）是溶液中游离配位剂（或氢离子）的平衡浓度（其中，</w:t>
-      </w:r>
-      <w:r>
-        <w:rPr>
-          <w:color w:val="000000"/>
-        </w:rPr>
-        <w:t>L</w:t>
-      </w:r>
-      <w:r>
-        <w:rPr>
-          <w:rFonts w:hint="eastAsia"/>
-          <w:color w:val="000000"/>
-        </w:rPr>
-        <w:t>的电荷已略）。</w:t>
-      </w:r>
-    </w:p>
-    <w:p>
-      <w:pPr>
-        <w:spacing w:line="360" w:lineRule="exact"/>
-        <w:ind w:firstLineChars="200" w:firstLine="440"/>
-      </w:pPr>
-      <w:r>
-        <w:rPr>
-          <w:rFonts w:hint="eastAsia"/>
-        </w:rPr>
-        <w:t>将式（</w:t>
-      </w:r>
-      <w:r>
-        <w:t>2.1</w:t>
-      </w:r>
-      <w:r>
-        <w:rPr>
-          <w:rFonts w:hint="eastAsia"/>
-        </w:rPr>
-        <w:t>）写作以下形式，可以得到生成函数法测定配合物（或酸）稳定常数的基本关系式：</w:t>
-      </w:r>
-    </w:p>
-    <w:p>
-      <w:pPr>
-        <w:spacing w:line="360" w:lineRule="auto"/>
-        <w:jc w:val="right"/>
-      </w:pPr>
-      <w:r>
-        <w:rPr>
-          <w:position w:val="-30"/>
-        </w:rPr>
-        <w:object w:dxaOrig="2400" w:dyaOrig="705" w14:anchorId="7B6BA3FD">
-          <v:shape id="_x0000_i1028" type="#_x0000_t75" style="width:120pt;height:35.4pt" o:ole="" fillcolor="window">
-            <v:imagedata r:id="rId16" o:title=""/>
-          </v:shape>
-          <o:OLEObject Type="Embed" ProgID="Equation.3" ShapeID="_x0000_i1028" DrawAspect="Content" ObjectID="_1587735347" r:id="rId17"/>
-        </w:object>
-      </w:r>
-      <w:r>
-        <w:t xml:space="preserve">   </w:t>
-      </w:r>
-      <w:r>
-        <w:rPr>
-          <w:rFonts w:hint="eastAsia"/>
-        </w:rPr>
-        <w:t>或</w:t>
-      </w:r>
-      <w:r>
-        <w:t xml:space="preserve">   </w:t>
-      </w:r>
-      <w:r>
-        <w:rPr>
-          <w:position w:val="-30"/>
-        </w:rPr>
-        <w:object w:dxaOrig="2565" w:dyaOrig="705" w14:anchorId="6B7F0DEE">
-          <v:shape id="_x0000_i1029" type="#_x0000_t75" style="width:128.4pt;height:35.4pt" o:ole="" fillcolor="window">
-            <v:imagedata r:id="rId18" o:title=""/>
-          </v:shape>
-          <o:OLEObject Type="Embed" ProgID="Equation.3" ShapeID="_x0000_i1029" DrawAspect="Content" ObjectID="_1587735348" r:id="rId19"/>
-        </w:object>
-      </w:r>
-      <w:r>
-        <w:t xml:space="preserve">        </w:t>
-      </w:r>
-      <w:r>
-        <w:rPr>
-          <w:rFonts w:hint="eastAsia"/>
-        </w:rPr>
-        <w:t>（</w:t>
-      </w:r>
-      <w:r>
-        <w:t>2.2</w:t>
-      </w:r>
-      <w:r>
-        <w:rPr>
-          <w:rFonts w:hint="eastAsia"/>
-        </w:rPr>
-        <w:t>）</w:t>
-      </w:r>
-    </w:p>
-    <w:p>
-      <w:pPr>
-        <w:spacing w:line="360" w:lineRule="exact"/>
-        <w:rPr>
-          <w:color w:val="000000"/>
-        </w:rPr>
-      </w:pPr>
-      <w:r>
-        <w:rPr>
-          <w:rFonts w:hint="eastAsia"/>
-          <w:color w:val="000000"/>
-        </w:rPr>
-        <w:t>利用式（</w:t>
-      </w:r>
-      <w:r>
-        <w:rPr>
-          <w:color w:val="000000"/>
-        </w:rPr>
-        <w:t>2.2</w:t>
-      </w:r>
-      <w:r>
-        <w:rPr>
-          <w:rFonts w:hint="eastAsia"/>
-          <w:color w:val="000000"/>
-        </w:rPr>
-        <w:t>），可以</w:t>
-      </w:r>
-      <w:r>
-        <w:rPr>
-          <w:rFonts w:ascii="宋体" w:hAnsi="宋体" w:hint="eastAsia"/>
-        </w:rPr>
-        <w:t>……</w:t>
-      </w:r>
-      <w:r>
-        <w:rPr>
-          <w:rFonts w:ascii="宋体" w:hAnsi="宋体" w:hint="eastAsia"/>
-          <w:color w:val="000000"/>
-        </w:rPr>
-        <w:t>。</w:t>
-      </w:r>
-    </w:p>
-    <w:p>
-      <w:pPr>
-        <w:spacing w:line="360" w:lineRule="exact"/>
-        <w:rPr>
-          <w:color w:val="000000"/>
-        </w:rPr>
-      </w:pPr>
-      <w:r>
-        <w:rPr>
-          <w:color w:val="000000"/>
-        </w:rPr>
-        <w:t xml:space="preserve">    </w:t>
-      </w:r>
-    </w:p>
-    <w:p>
-      <w:pPr>
-        <w:spacing w:line="360" w:lineRule="exact"/>
-        <w:ind w:firstLineChars="200" w:firstLine="440"/>
-        <w:rPr>
-          <w:rFonts w:ascii="宋体" w:hAnsi="宋体"/>
-        </w:rPr>
-      </w:pPr>
-      <w:r>
-        <w:rPr>
-          <w:rFonts w:ascii="宋体" w:hAnsi="宋体" w:hint="eastAsia"/>
-        </w:rPr>
-        <w:t>……。</w:t>
-      </w:r>
-    </w:p>
-    <w:p>
-      <w:pPr>
-        <w:pStyle w:val="Heading2"/>
-        <w:spacing w:beforeLines="50" w:before="120" w:afterLines="50" w:after="120" w:line="360" w:lineRule="exact"/>
+        <w:t>Na</w:t>
+      </w:r>
+      <w:r>
         <w:rPr>
           <w:rFonts w:ascii="Arial" w:eastAsia="黑体" w:hAnsi="Arial" w:cs="Arial"/>
           <w:b w:val="0"/>
           <w:i w:val="0"/>
         </w:rPr>
+        <w:t>vier-Stokes</w:t>
+      </w:r>
+      <w:r>
+        <w:rPr>
+          <w:rFonts w:ascii="Arial" w:eastAsia="黑体" w:hAnsi="Arial" w:cs="Arial" w:hint="eastAsia"/>
+          <w:b w:val="0"/>
+          <w:i w:val="0"/>
+        </w:rPr>
+        <w:t>方程组</w:t>
+      </w:r>
+      <w:proofErr w:type="spellEnd"/>
+    </w:p>
+    <w:p>
+      <w:pPr>
+        <w:widowControl w:val="0"/>
+        <w:adjustRightInd w:val="0"/>
+        <w:spacing w:after="0" w:line="360" w:lineRule="exact"/>
+        <w:ind w:firstLineChars="200" w:firstLine="420"/>
+        <w:jc w:val="both"/>
+        <w:rPr>
+          <w:rFonts w:ascii="Times New Roman" w:eastAsia="宋体" w:hAnsi="Times New Roman" w:cs="Times New Roman"/>
+          <w:sz w:val="21"/>
+          <w:szCs w:val="21"/>
+        </w:rPr>
+      </w:pPr>
+      <w:proofErr w:type="spellStart"/>
+      <w:r>
+        <w:rPr>
+          <w:rFonts w:ascii="Times New Roman" w:eastAsia="宋体" w:hAnsi="Times New Roman" w:cs="Times New Roman" w:hint="eastAsia"/>
+          <w:sz w:val="21"/>
+          <w:szCs w:val="21"/>
+        </w:rPr>
+        <w:t>Na</w:t>
+      </w:r>
+      <w:r>
+        <w:rPr>
+          <w:rFonts w:ascii="Times New Roman" w:eastAsia="宋体" w:hAnsi="Times New Roman" w:cs="Times New Roman"/>
+          <w:sz w:val="21"/>
+          <w:szCs w:val="21"/>
+        </w:rPr>
+        <w:t>vier</w:t>
+      </w:r>
+      <w:proofErr w:type="spellEnd"/>
+      <w:r>
+        <w:rPr>
+          <w:rFonts w:ascii="Times New Roman" w:eastAsia="宋体" w:hAnsi="Times New Roman" w:cs="Times New Roman"/>
+          <w:sz w:val="21"/>
+          <w:szCs w:val="21"/>
+        </w:rPr>
+        <w:t>-Stokes</w:t>
+      </w:r>
+      <w:r>
+        <w:rPr>
+          <w:rFonts w:ascii="Times New Roman" w:eastAsia="宋体" w:hAnsi="Times New Roman" w:cs="Times New Roman" w:hint="eastAsia"/>
+          <w:sz w:val="21"/>
+          <w:szCs w:val="21"/>
+        </w:rPr>
+        <w:t>方程组是描述流体运动规律的方程组。本文研究的</w:t>
+      </w:r>
+      <w:r>
+        <w:rPr>
+          <w:rFonts w:ascii="Times New Roman" w:eastAsia="宋体" w:hAnsi="Times New Roman" w:cs="Times New Roman" w:hint="eastAsia"/>
+          <w:sz w:val="21"/>
+          <w:szCs w:val="21"/>
+        </w:rPr>
+        <w:t>流体</w:t>
+      </w:r>
+      <w:r>
+        <w:rPr>
+          <w:rFonts w:ascii="Times New Roman" w:eastAsia="宋体" w:hAnsi="Times New Roman" w:cs="Times New Roman" w:hint="eastAsia"/>
+          <w:sz w:val="21"/>
+          <w:szCs w:val="21"/>
+        </w:rPr>
+        <w:t>满足不可压条件和牛顿条件两个条件。</w:t>
+      </w:r>
+      <w:r>
+        <w:rPr>
+          <w:rFonts w:ascii="Times New Roman" w:eastAsia="宋体" w:hAnsi="Times New Roman" w:cs="Times New Roman" w:hint="eastAsia"/>
+          <w:sz w:val="21"/>
+          <w:szCs w:val="21"/>
+        </w:rPr>
+        <w:t>后文将详细描述两个条件和它们的使用范围。</w:t>
+      </w:r>
+      <w:r>
+        <w:rPr>
+          <w:rFonts w:ascii="Times New Roman" w:eastAsia="宋体" w:hAnsi="Times New Roman" w:cs="Times New Roman" w:hint="eastAsia"/>
+          <w:sz w:val="21"/>
+          <w:szCs w:val="21"/>
+        </w:rPr>
+        <w:t>从这两个条件出发，本节导出</w:t>
+      </w:r>
+      <w:proofErr w:type="spellStart"/>
+      <w:r>
+        <w:rPr>
+          <w:rFonts w:ascii="Times New Roman" w:eastAsia="宋体" w:hAnsi="Times New Roman" w:cs="Times New Roman" w:hint="eastAsia"/>
+          <w:sz w:val="21"/>
+          <w:szCs w:val="21"/>
+        </w:rPr>
+        <w:t>N</w:t>
+      </w:r>
+      <w:r>
+        <w:rPr>
+          <w:rFonts w:ascii="Times New Roman" w:eastAsia="宋体" w:hAnsi="Times New Roman" w:cs="Times New Roman"/>
+          <w:sz w:val="21"/>
+          <w:szCs w:val="21"/>
+        </w:rPr>
+        <w:t>avier</w:t>
+      </w:r>
+      <w:proofErr w:type="spellEnd"/>
+      <w:r>
+        <w:rPr>
+          <w:rFonts w:ascii="Times New Roman" w:eastAsia="宋体" w:hAnsi="Times New Roman" w:cs="Times New Roman"/>
+          <w:sz w:val="21"/>
+          <w:szCs w:val="21"/>
+        </w:rPr>
+        <w:t>-Stokes</w:t>
+      </w:r>
+      <w:r>
+        <w:rPr>
+          <w:rFonts w:ascii="Times New Roman" w:eastAsia="宋体" w:hAnsi="Times New Roman" w:cs="Times New Roman" w:hint="eastAsia"/>
+          <w:sz w:val="21"/>
+          <w:szCs w:val="21"/>
+        </w:rPr>
+        <w:t>方程组的完整形式。</w:t>
+      </w:r>
+    </w:p>
+    <w:p>
+      <w:pPr>
+        <w:widowControl w:val="0"/>
+        <w:adjustRightInd w:val="0"/>
+        <w:spacing w:after="0" w:line="360" w:lineRule="exact"/>
+        <w:ind w:firstLineChars="200" w:firstLine="420"/>
+        <w:jc w:val="both"/>
+        <w:rPr>
+          <w:rFonts w:ascii="Times New Roman" w:eastAsia="宋体" w:hAnsi="Times New Roman" w:cs="Times New Roman" w:hint="eastAsia"/>
+          <w:sz w:val="21"/>
+          <w:szCs w:val="21"/>
+        </w:rPr>
+      </w:pPr>
+      <w:r>
+        <w:rPr>
+          <w:rFonts w:ascii="Times New Roman" w:eastAsia="宋体" w:hAnsi="Times New Roman" w:cs="Times New Roman" w:hint="eastAsia"/>
+          <w:sz w:val="21"/>
+          <w:szCs w:val="21"/>
+        </w:rPr>
+        <w:t>（图</w:t>
+      </w:r>
+      <w:r>
+        <w:rPr>
+          <w:rFonts w:ascii="Times New Roman" w:eastAsia="宋体" w:hAnsi="Times New Roman" w:cs="Times New Roman" w:hint="eastAsia"/>
+          <w:sz w:val="21"/>
+          <w:szCs w:val="21"/>
+        </w:rPr>
+        <w:t>1</w:t>
+      </w:r>
+      <w:r>
+        <w:rPr>
+          <w:rFonts w:ascii="Times New Roman" w:eastAsia="宋体" w:hAnsi="Times New Roman" w:cs="Times New Roman"/>
+          <w:sz w:val="21"/>
+          <w:szCs w:val="21"/>
+        </w:rPr>
+        <w:t xml:space="preserve">(a), </w:t>
+      </w:r>
+      <w:r>
+        <w:rPr>
+          <w:rFonts w:ascii="Times New Roman" w:eastAsia="宋体" w:hAnsi="Times New Roman" w:cs="Times New Roman" w:hint="eastAsia"/>
+          <w:sz w:val="21"/>
+          <w:szCs w:val="21"/>
+        </w:rPr>
+        <w:t>(</w:t>
+      </w:r>
+      <w:r>
+        <w:rPr>
+          <w:rFonts w:ascii="Times New Roman" w:eastAsia="宋体" w:hAnsi="Times New Roman" w:cs="Times New Roman"/>
+          <w:sz w:val="21"/>
+          <w:szCs w:val="21"/>
+        </w:rPr>
+        <w:t>b)</w:t>
+      </w:r>
+      <w:r>
+        <w:rPr>
+          <w:rFonts w:ascii="Times New Roman" w:eastAsia="宋体" w:hAnsi="Times New Roman" w:cs="Times New Roman" w:hint="eastAsia"/>
+          <w:sz w:val="21"/>
+          <w:szCs w:val="21"/>
+        </w:rPr>
+        <w:t>）</w:t>
+      </w:r>
+    </w:p>
+    <w:p>
+      <w:pPr>
+        <w:widowControl w:val="0"/>
+        <w:adjustRightInd w:val="0"/>
+        <w:spacing w:after="0" w:line="360" w:lineRule="exact"/>
+        <w:ind w:firstLineChars="200" w:firstLine="420"/>
+        <w:jc w:val="both"/>
+        <w:rPr>
+          <w:rFonts w:ascii="Times New Roman" w:eastAsia="宋体" w:hAnsi="Times New Roman" w:cs="Times New Roman" w:hint="eastAsia"/>
+          <w:sz w:val="21"/>
+          <w:szCs w:val="21"/>
+        </w:rPr>
+      </w:pPr>
+      <w:r>
+        <w:rPr>
+          <w:rFonts w:ascii="Times New Roman" w:eastAsia="宋体" w:hAnsi="Times New Roman" w:cs="Times New Roman" w:hint="eastAsia"/>
+          <w:sz w:val="21"/>
+          <w:szCs w:val="21"/>
+        </w:rPr>
+        <w:t>首先我们考虑空间中的</w:t>
+      </w:r>
+      <w:r>
+        <w:rPr>
+          <w:rFonts w:ascii="Times New Roman" w:eastAsia="宋体" w:hAnsi="Times New Roman" w:cs="Times New Roman" w:hint="eastAsia"/>
+          <w:sz w:val="21"/>
+          <w:szCs w:val="21"/>
+        </w:rPr>
+        <w:t>一块</w:t>
+      </w:r>
+      <w:r>
+        <w:rPr>
+          <w:rFonts w:ascii="Times New Roman" w:eastAsia="宋体" w:hAnsi="Times New Roman" w:cs="Times New Roman" w:hint="eastAsia"/>
+          <w:sz w:val="21"/>
+          <w:szCs w:val="21"/>
+        </w:rPr>
+        <w:t>流体区域</w:t>
+      </w:r>
+      <m:oMath>
+        <m:r>
+          <w:rPr>
+            <w:rFonts w:ascii="Cambria Math" w:eastAsia="宋体" w:hAnsi="Cambria Math" w:cs="Times New Roman"/>
+            <w:sz w:val="21"/>
+            <w:szCs w:val="21"/>
+          </w:rPr>
+          <m:t>V</m:t>
+        </m:r>
+      </m:oMath>
+      <w:r>
+        <w:rPr>
+          <w:rFonts w:ascii="Times New Roman" w:eastAsia="宋体" w:hAnsi="Times New Roman" w:cs="Times New Roman" w:hint="eastAsia"/>
+          <w:sz w:val="21"/>
+          <w:szCs w:val="21"/>
+        </w:rPr>
+        <w:t>，这块区域内的任意一点有密度</w:t>
+      </w:r>
+      <m:oMath>
+        <m:r>
+          <w:rPr>
+            <w:rFonts w:ascii="Cambria Math" w:eastAsia="宋体" w:hAnsi="Cambria Math" w:cs="Times New Roman"/>
+            <w:sz w:val="21"/>
+            <w:szCs w:val="21"/>
+          </w:rPr>
+          <m:t>ρ</m:t>
+        </m:r>
+      </m:oMath>
+      <w:r>
+        <w:rPr>
+          <w:rFonts w:ascii="Times New Roman" w:eastAsia="宋体" w:hAnsi="Times New Roman" w:cs="Times New Roman" w:hint="eastAsia"/>
+          <w:sz w:val="21"/>
+          <w:szCs w:val="21"/>
+        </w:rPr>
+        <w:t>、速度</w:t>
+      </w:r>
+      <m:oMath>
+        <m:acc>
+          <m:accPr>
+            <m:chr m:val="⃗"/>
+            <m:ctrlPr>
+              <w:rPr>
+                <w:rFonts w:ascii="Cambria Math" w:eastAsia="宋体" w:hAnsi="Cambria Math" w:cs="Times New Roman"/>
+                <w:sz w:val="21"/>
+                <w:szCs w:val="21"/>
+              </w:rPr>
+            </m:ctrlPr>
+          </m:accPr>
+          <m:e>
+            <m:r>
+              <w:rPr>
+                <w:rFonts w:ascii="Cambria Math" w:eastAsia="宋体" w:hAnsi="Cambria Math" w:cs="Times New Roman"/>
+                <w:sz w:val="21"/>
+                <w:szCs w:val="21"/>
+              </w:rPr>
+              <m:t>v</m:t>
+            </m:r>
+          </m:e>
+        </m:acc>
+      </m:oMath>
+      <w:r>
+        <w:rPr>
+          <w:rFonts w:ascii="Times New Roman" w:eastAsia="宋体" w:hAnsi="Times New Roman" w:cs="Times New Roman" w:hint="eastAsia"/>
+          <w:sz w:val="21"/>
+          <w:szCs w:val="21"/>
+        </w:rPr>
+        <w:t>等物理量</w:t>
+      </w:r>
+      <w:r>
+        <w:rPr>
+          <w:rFonts w:ascii="Times New Roman" w:eastAsia="宋体" w:hAnsi="Times New Roman" w:cs="Times New Roman" w:hint="eastAsia"/>
+          <w:sz w:val="21"/>
+          <w:szCs w:val="21"/>
+        </w:rPr>
+        <w:t>。设外力为</w:t>
+      </w:r>
+      <m:oMath>
+        <m:acc>
+          <m:accPr>
+            <m:chr m:val="⃗"/>
+            <m:ctrlPr>
+              <w:rPr>
+                <w:rFonts w:ascii="Cambria Math" w:eastAsia="宋体" w:hAnsi="Cambria Math" w:cs="Times New Roman"/>
+                <w:sz w:val="21"/>
+                <w:szCs w:val="21"/>
+              </w:rPr>
+            </m:ctrlPr>
+          </m:accPr>
+          <m:e>
+            <m:r>
+              <w:rPr>
+                <w:rFonts w:ascii="Cambria Math" w:eastAsia="宋体" w:hAnsi="Cambria Math" w:cs="Times New Roman"/>
+                <w:sz w:val="21"/>
+                <w:szCs w:val="21"/>
+              </w:rPr>
+              <m:t>F</m:t>
+            </m:r>
+          </m:e>
+        </m:acc>
+      </m:oMath>
+      <w:r>
+        <w:rPr>
+          <w:rFonts w:ascii="Times New Roman" w:eastAsia="宋体" w:hAnsi="Times New Roman" w:cs="Times New Roman" w:hint="eastAsia"/>
+          <w:sz w:val="21"/>
+          <w:szCs w:val="21"/>
+        </w:rPr>
+        <w:t>，对这一块流体区域应用</w:t>
+      </w:r>
+      <w:r>
+        <w:rPr>
+          <w:rFonts w:ascii="Times New Roman" w:eastAsia="宋体" w:hAnsi="Times New Roman" w:cs="Times New Roman" w:hint="eastAsia"/>
+          <w:b/>
+          <w:sz w:val="21"/>
+          <w:szCs w:val="21"/>
+        </w:rPr>
+        <w:t>牛顿第二定律</w:t>
+      </w:r>
+      <w:r>
+        <w:rPr>
+          <w:rFonts w:ascii="Times New Roman" w:eastAsia="宋体" w:hAnsi="Times New Roman" w:cs="Times New Roman" w:hint="eastAsia"/>
+          <w:sz w:val="21"/>
+          <w:szCs w:val="21"/>
+        </w:rPr>
+        <w:t>，</w:t>
+      </w:r>
+      <w:r>
+        <w:rPr>
+          <w:rFonts w:ascii="Times New Roman" w:eastAsia="宋体" w:hAnsi="Times New Roman" w:cs="Times New Roman" w:hint="eastAsia"/>
+          <w:sz w:val="21"/>
+          <w:szCs w:val="21"/>
+        </w:rPr>
+        <w:t>有</w:t>
+      </w:r>
+    </w:p>
+    <w:p>
+      <w:pPr>
+        <w:spacing w:before="240" w:line="240" w:lineRule="auto"/>
+        <w:ind w:firstLineChars="200" w:firstLine="420"/>
+        <w:rPr>
+          <w:rFonts w:ascii="Times New Roman" w:eastAsia="宋体" w:hAnsi="Times New Roman" w:cs="Times New Roman"/>
+          <w:sz w:val="21"/>
+          <w:szCs w:val="21"/>
+          <w:lang w:eastAsia="ja-JP"/>
+        </w:rPr>
+      </w:pPr>
+      <m:oMathPara>
+        <m:oMath>
+          <m:eqArr>
+            <m:eqArrPr>
+              <m:maxDist m:val="1"/>
+              <m:ctrlPr>
+                <w:rPr>
+                  <w:rFonts w:ascii="Cambria Math" w:hAnsi="Cambria Math" w:cs="Times New Roman"/>
+                  <w:i/>
+                  <w:sz w:val="21"/>
+                  <w:szCs w:val="21"/>
+                </w:rPr>
+              </m:ctrlPr>
+            </m:eqArrPr>
+            <m:e>
+              <m:f>
+                <m:fPr>
+                  <m:ctrlPr>
+                    <w:rPr>
+                      <w:rFonts w:ascii="Cambria Math" w:eastAsia="Yu Mincho" w:hAnsi="Cambria Math" w:cs="Times New Roman"/>
+                      <w:i/>
+                      <w:sz w:val="21"/>
+                      <w:szCs w:val="21"/>
+                      <w:lang w:eastAsia="ja-JP"/>
+                    </w:rPr>
+                  </m:ctrlPr>
+                </m:fPr>
+                <m:num>
+                  <m:r>
+                    <w:rPr>
+                      <w:rFonts w:ascii="Cambria Math" w:eastAsia="Yu Mincho" w:hAnsi="Cambria Math" w:cs="Times New Roman"/>
+                      <w:sz w:val="21"/>
+                      <w:szCs w:val="21"/>
+                      <w:lang w:eastAsia="ja-JP"/>
+                    </w:rPr>
+                    <m:t>d</m:t>
+                  </m:r>
+                </m:num>
+                <m:den>
+                  <m:r>
+                    <w:rPr>
+                      <w:rFonts w:ascii="Cambria Math" w:eastAsia="Yu Mincho" w:hAnsi="Cambria Math" w:cs="Times New Roman"/>
+                      <w:sz w:val="21"/>
+                      <w:szCs w:val="21"/>
+                      <w:lang w:eastAsia="ja-JP"/>
+                    </w:rPr>
+                    <m:t>dt</m:t>
+                  </m:r>
+                </m:den>
+              </m:f>
+              <m:nary>
+                <m:naryPr>
+                  <m:limLoc m:val="undOvr"/>
+                  <m:ctrlPr>
+                    <w:rPr>
+                      <w:rFonts w:ascii="Cambria Math" w:eastAsia="Yu Mincho" w:hAnsi="Cambria Math" w:cs="Times New Roman"/>
+                      <w:i/>
+                      <w:sz w:val="21"/>
+                      <w:szCs w:val="21"/>
+                      <w:lang w:eastAsia="ja-JP"/>
+                    </w:rPr>
+                  </m:ctrlPr>
+                </m:naryPr>
+                <m:sub>
+                  <m:r>
+                    <w:rPr>
+                      <w:rFonts w:ascii="Cambria Math" w:eastAsia="Yu Mincho" w:hAnsi="Cambria Math" w:cs="Times New Roman"/>
+                      <w:sz w:val="21"/>
+                      <w:szCs w:val="21"/>
+                      <w:lang w:eastAsia="ja-JP"/>
+                    </w:rPr>
+                    <m:t>V</m:t>
+                  </m:r>
+                  <m:d>
+                    <m:dPr>
+                      <m:ctrlPr>
+                        <w:rPr>
+                          <w:rFonts w:ascii="Cambria Math" w:eastAsia="Yu Mincho" w:hAnsi="Cambria Math" w:cs="Times New Roman"/>
+                          <w:i/>
+                          <w:sz w:val="21"/>
+                          <w:szCs w:val="21"/>
+                          <w:lang w:eastAsia="ja-JP"/>
+                        </w:rPr>
+                      </m:ctrlPr>
+                    </m:dPr>
+                    <m:e>
+                      <m:r>
+                        <w:rPr>
+                          <w:rFonts w:ascii="Cambria Math" w:eastAsia="Yu Mincho" w:hAnsi="Cambria Math" w:cs="Times New Roman"/>
+                          <w:sz w:val="21"/>
+                          <w:szCs w:val="21"/>
+                          <w:lang w:eastAsia="ja-JP"/>
+                        </w:rPr>
+                        <m:t>t</m:t>
+                      </m:r>
+                    </m:e>
+                  </m:d>
+                </m:sub>
+                <m:sup/>
+                <m:e>
+                  <m:r>
+                    <w:rPr>
+                      <w:rFonts w:ascii="Cambria Math" w:eastAsia="Yu Mincho" w:hAnsi="Cambria Math" w:cs="Times New Roman"/>
+                      <w:sz w:val="21"/>
+                      <w:szCs w:val="21"/>
+                      <w:lang w:eastAsia="ja-JP"/>
+                    </w:rPr>
+                    <m:t>ρ</m:t>
+                  </m:r>
+                  <m:acc>
+                    <m:accPr>
+                      <m:chr m:val="⃗"/>
+                      <m:ctrlPr>
+                        <w:rPr>
+                          <w:rFonts w:ascii="Cambria Math" w:eastAsia="Yu Mincho" w:hAnsi="Cambria Math" w:cs="Times New Roman"/>
+                          <w:i/>
+                          <w:sz w:val="21"/>
+                          <w:szCs w:val="21"/>
+                          <w:lang w:eastAsia="ja-JP"/>
+                        </w:rPr>
+                      </m:ctrlPr>
+                    </m:accPr>
+                    <m:e>
+                      <m:r>
+                        <w:rPr>
+                          <w:rFonts w:ascii="Cambria Math" w:eastAsia="Yu Mincho" w:hAnsi="Cambria Math" w:cs="Times New Roman"/>
+                          <w:sz w:val="21"/>
+                          <w:szCs w:val="21"/>
+                          <w:lang w:eastAsia="ja-JP"/>
+                        </w:rPr>
+                        <m:t>v</m:t>
+                      </m:r>
+                    </m:e>
+                  </m:acc>
+                  <m:r>
+                    <w:rPr>
+                      <w:rFonts w:ascii="Cambria Math" w:eastAsia="Yu Mincho" w:hAnsi="Cambria Math" w:cs="Times New Roman"/>
+                      <w:sz w:val="21"/>
+                      <w:szCs w:val="21"/>
+                      <w:lang w:eastAsia="ja-JP"/>
+                    </w:rPr>
+                    <m:t xml:space="preserve"> dV</m:t>
+                  </m:r>
+                </m:e>
+              </m:nary>
+              <m:r>
+                <w:rPr>
+                  <w:rFonts w:ascii="Cambria Math" w:eastAsia="Yu Mincho" w:hAnsi="Cambria Math" w:cs="Times New Roman"/>
+                  <w:sz w:val="21"/>
+                  <w:szCs w:val="21"/>
+                  <w:lang w:eastAsia="ja-JP"/>
+                </w:rPr>
+                <m:t>=</m:t>
+              </m:r>
+              <m:acc>
+                <m:accPr>
+                  <m:chr m:val="⃗"/>
+                  <m:ctrlPr>
+                    <w:rPr>
+                      <w:rFonts w:ascii="Cambria Math" w:eastAsia="Yu Mincho" w:hAnsi="Cambria Math" w:cs="Times New Roman"/>
+                      <w:i/>
+                      <w:sz w:val="21"/>
+                      <w:szCs w:val="21"/>
+                      <w:lang w:eastAsia="ja-JP"/>
+                    </w:rPr>
+                  </m:ctrlPr>
+                </m:accPr>
+                <m:e>
+                  <m:r>
+                    <w:rPr>
+                      <w:rFonts w:ascii="Cambria Math" w:eastAsia="Yu Mincho" w:hAnsi="Cambria Math" w:cs="Times New Roman"/>
+                      <w:sz w:val="21"/>
+                      <w:szCs w:val="21"/>
+                      <w:lang w:eastAsia="ja-JP"/>
+                    </w:rPr>
+                    <m:t>F</m:t>
+                  </m:r>
+                </m:e>
+              </m:acc>
+              <m:r>
+                <w:rPr>
+                  <w:rFonts w:ascii="Cambria Math" w:eastAsia="Yu Mincho" w:hAnsi="Cambria Math" w:cs="Times New Roman"/>
+                  <w:sz w:val="21"/>
+                  <w:szCs w:val="21"/>
+                  <w:lang w:eastAsia="ja-JP"/>
+                </w:rPr>
+                <m:t>#</m:t>
+              </m:r>
+              <m:d>
+                <m:dPr>
+                  <m:ctrlPr>
+                    <w:rPr>
+                      <w:rFonts w:ascii="Cambria Math" w:eastAsia="Yu Mincho" w:hAnsi="Cambria Math" w:cs="Times New Roman"/>
+                      <w:i/>
+                      <w:sz w:val="21"/>
+                      <w:szCs w:val="21"/>
+                      <w:lang w:eastAsia="ja-JP"/>
+                    </w:rPr>
+                  </m:ctrlPr>
+                </m:dPr>
+                <m:e>
+                  <m:r>
+                    <w:rPr>
+                      <w:rFonts w:ascii="Cambria Math" w:eastAsia="Yu Mincho" w:hAnsi="Cambria Math" w:cs="Times New Roman"/>
+                      <w:sz w:val="21"/>
+                      <w:szCs w:val="21"/>
+                      <w:lang w:eastAsia="ja-JP"/>
+                    </w:rPr>
+                    <m:t>1</m:t>
+                  </m:r>
+                </m:e>
+              </m:d>
+              <m:ctrlPr>
+                <w:rPr>
+                  <w:rFonts w:ascii="Cambria Math" w:eastAsia="Yu Mincho" w:hAnsi="Cambria Math" w:cs="Times New Roman"/>
+                  <w:i/>
+                  <w:sz w:val="21"/>
+                  <w:szCs w:val="21"/>
+                  <w:lang w:eastAsia="ja-JP"/>
+                </w:rPr>
+              </m:ctrlPr>
+            </m:e>
+          </m:eqArr>
+        </m:oMath>
+      </m:oMathPara>
+    </w:p>
+    <w:p>
+      <w:pPr>
+        <w:widowControl w:val="0"/>
+        <w:adjustRightInd w:val="0"/>
+        <w:spacing w:after="0" w:line="360" w:lineRule="exact"/>
+        <w:ind w:firstLineChars="200" w:firstLine="420"/>
+        <w:jc w:val="both"/>
+        <w:rPr>
+          <w:rFonts w:ascii="Times New Roman" w:eastAsia="宋体" w:hAnsi="Times New Roman" w:cs="Times New Roman"/>
+          <w:sz w:val="21"/>
+          <w:szCs w:val="21"/>
+        </w:rPr>
+      </w:pPr>
+      <w:r>
+        <w:rPr>
+          <w:rFonts w:ascii="Times New Roman" w:eastAsia="宋体" w:hAnsi="Times New Roman" w:cs="Times New Roman" w:hint="eastAsia"/>
+          <w:sz w:val="21"/>
+          <w:szCs w:val="21"/>
+        </w:rPr>
+        <w:t>注意（</w:t>
+      </w:r>
+      <w:r>
+        <w:rPr>
+          <w:rFonts w:ascii="Times New Roman" w:eastAsia="宋体" w:hAnsi="Times New Roman" w:cs="Times New Roman" w:hint="eastAsia"/>
+          <w:sz w:val="21"/>
+          <w:szCs w:val="21"/>
+        </w:rPr>
+        <w:t>1</w:t>
+      </w:r>
+      <w:r>
+        <w:rPr>
+          <w:rFonts w:ascii="Times New Roman" w:eastAsia="宋体" w:hAnsi="Times New Roman" w:cs="Times New Roman" w:hint="eastAsia"/>
+          <w:sz w:val="21"/>
+          <w:szCs w:val="21"/>
+        </w:rPr>
+        <w:t>）中研究的对象是一块固定的流体</w:t>
+      </w:r>
+      <w:r>
+        <w:rPr>
+          <w:rFonts w:ascii="Times New Roman" w:eastAsia="宋体" w:hAnsi="Times New Roman" w:cs="Times New Roman" w:hint="eastAsia"/>
+          <w:sz w:val="21"/>
+          <w:szCs w:val="21"/>
+        </w:rPr>
+        <w:t>，含有固定的一些分子。由于流体会流动</w:t>
+      </w:r>
+      <w:r>
+        <w:rPr>
+          <w:rFonts w:ascii="Times New Roman" w:eastAsia="宋体" w:hAnsi="Times New Roman" w:cs="Times New Roman" w:hint="eastAsia"/>
+          <w:sz w:val="21"/>
+          <w:szCs w:val="21"/>
+        </w:rPr>
+        <w:t>，区域</w:t>
+      </w:r>
+      <m:oMath>
+        <m:r>
+          <w:rPr>
+            <w:rFonts w:ascii="Cambria Math" w:eastAsia="宋体" w:hAnsi="Cambria Math" w:cs="Times New Roman"/>
+            <w:sz w:val="21"/>
+            <w:szCs w:val="21"/>
+          </w:rPr>
+          <m:t>V</m:t>
+        </m:r>
+        <m:r>
+          <m:rPr>
+            <m:sty m:val="p"/>
+          </m:rPr>
+          <w:rPr>
+            <w:rFonts w:ascii="Cambria Math" w:eastAsia="宋体" w:hAnsi="Cambria Math" w:cs="Times New Roman"/>
+            <w:sz w:val="21"/>
+            <w:szCs w:val="21"/>
+          </w:rPr>
+          <m:t>(</m:t>
+        </m:r>
+        <m:r>
+          <w:rPr>
+            <w:rFonts w:ascii="Cambria Math" w:eastAsia="宋体" w:hAnsi="Cambria Math" w:cs="Times New Roman"/>
+            <w:sz w:val="21"/>
+            <w:szCs w:val="21"/>
+          </w:rPr>
+          <m:t>t</m:t>
+        </m:r>
+        <m:r>
+          <m:rPr>
+            <m:sty m:val="p"/>
+          </m:rPr>
+          <w:rPr>
+            <w:rFonts w:ascii="Cambria Math" w:eastAsia="宋体" w:hAnsi="Cambria Math" w:cs="Times New Roman"/>
+            <w:sz w:val="21"/>
+            <w:szCs w:val="21"/>
+          </w:rPr>
+          <m:t>)</m:t>
+        </m:r>
+      </m:oMath>
+      <w:r>
+        <w:rPr>
+          <w:rFonts w:ascii="Times New Roman" w:eastAsia="宋体" w:hAnsi="Times New Roman" w:cs="Times New Roman" w:hint="eastAsia"/>
+          <w:sz w:val="21"/>
+          <w:szCs w:val="21"/>
+        </w:rPr>
+        <w:t>是随时间变化的量。（</w:t>
+      </w:r>
+      <w:r>
+        <w:rPr>
+          <w:rFonts w:ascii="Times New Roman" w:eastAsia="宋体" w:hAnsi="Times New Roman" w:cs="Times New Roman" w:hint="eastAsia"/>
+          <w:sz w:val="21"/>
+          <w:szCs w:val="21"/>
+        </w:rPr>
+        <w:t>1</w:t>
+      </w:r>
+      <w:r>
+        <w:rPr>
+          <w:rFonts w:ascii="Times New Roman" w:eastAsia="宋体" w:hAnsi="Times New Roman" w:cs="Times New Roman" w:hint="eastAsia"/>
+          <w:sz w:val="21"/>
+          <w:szCs w:val="21"/>
+        </w:rPr>
+        <w:t>）式的左侧可以用</w:t>
+      </w:r>
+      <w:r>
+        <w:rPr>
+          <w:rFonts w:ascii="Times New Roman" w:eastAsia="宋体" w:hAnsi="Times New Roman" w:cs="Times New Roman" w:hint="eastAsia"/>
+          <w:b/>
+          <w:sz w:val="21"/>
+          <w:szCs w:val="21"/>
+        </w:rPr>
+        <w:t>莱布尼茨法则</w:t>
+      </w:r>
+      <w:r>
+        <w:rPr>
+          <w:rFonts w:ascii="Times New Roman" w:eastAsia="宋体" w:hAnsi="Times New Roman" w:cs="Times New Roman" w:hint="eastAsia"/>
+          <w:sz w:val="21"/>
+          <w:szCs w:val="21"/>
+        </w:rPr>
+        <w:t>展开。莱布尼茨法能够将对积分的导数转化成对导数的积分，如下所示，</w:t>
+      </w:r>
+      <m:oMath>
+        <m:r>
+          <w:rPr>
+            <w:rFonts w:ascii="Cambria Math" w:eastAsia="宋体" w:hAnsi="Cambria Math" w:cs="Times New Roman"/>
+            <w:sz w:val="21"/>
+            <w:szCs w:val="21"/>
+          </w:rPr>
+          <m:t>f</m:t>
+        </m:r>
+      </m:oMath>
+      <w:r>
+        <w:rPr>
+          <w:rFonts w:ascii="Times New Roman" w:eastAsia="宋体" w:hAnsi="Times New Roman" w:cs="Times New Roman" w:hint="eastAsia"/>
+          <w:sz w:val="21"/>
+          <w:szCs w:val="21"/>
+        </w:rPr>
+        <w:t>是液体的任意一个物理量</w:t>
+      </w:r>
+      <w:r>
+        <w:rPr>
+          <w:rFonts w:ascii="Times New Roman" w:eastAsia="宋体" w:hAnsi="Times New Roman" w:cs="Times New Roman" w:hint="eastAsia"/>
+          <w:sz w:val="21"/>
+          <w:szCs w:val="21"/>
+        </w:rPr>
+        <w:t>，</w:t>
+      </w:r>
+      <m:oMath>
+        <m:r>
+          <w:rPr>
+            <w:rFonts w:ascii="Cambria Math" w:eastAsia="宋体" w:hAnsi="Cambria Math" w:cs="Times New Roman"/>
+            <w:sz w:val="21"/>
+            <w:szCs w:val="21"/>
+          </w:rPr>
+          <m:t>S</m:t>
+        </m:r>
+      </m:oMath>
+      <w:r>
+        <w:rPr>
+          <w:rFonts w:ascii="Times New Roman" w:eastAsia="宋体" w:hAnsi="Times New Roman" w:cs="Times New Roman" w:hint="eastAsia"/>
+          <w:sz w:val="21"/>
+          <w:szCs w:val="21"/>
+        </w:rPr>
+        <w:t>是区域</w:t>
+      </w:r>
+      <m:oMath>
+        <m:r>
+          <w:rPr>
+            <w:rFonts w:ascii="Cambria Math" w:eastAsia="宋体" w:hAnsi="Cambria Math" w:cs="Times New Roman"/>
+            <w:sz w:val="21"/>
+            <w:szCs w:val="21"/>
+          </w:rPr>
+          <m:t>V</m:t>
+        </m:r>
+      </m:oMath>
+      <w:r>
+        <w:rPr>
+          <w:rFonts w:ascii="Times New Roman" w:eastAsia="宋体" w:hAnsi="Times New Roman" w:cs="Times New Roman" w:hint="eastAsia"/>
+          <w:sz w:val="21"/>
+          <w:szCs w:val="21"/>
+        </w:rPr>
+        <w:t>的边界</w:t>
+      </w:r>
+      <w:r>
+        <w:rPr>
+          <w:rFonts w:ascii="Times New Roman" w:eastAsia="宋体" w:hAnsi="Times New Roman" w:cs="Times New Roman" w:hint="eastAsia"/>
+          <w:sz w:val="21"/>
+          <w:szCs w:val="21"/>
+        </w:rPr>
+        <w:t>，有</w:t>
+      </w:r>
+    </w:p>
+    <w:p>
+      <w:pPr>
+        <w:pStyle w:val="NormalIndent"/>
+        <w:spacing w:before="240" w:after="240"/>
+      </w:pPr>
+      <m:oMathPara>
+        <m:oMath>
+          <m:eqArr>
+            <m:eqArrPr>
+              <m:maxDist m:val="1"/>
+              <m:ctrlPr>
+                <w:rPr>
+                  <w:rFonts w:ascii="Cambria Math" w:eastAsia="Yu Mincho" w:hAnsi="Cambria Math"/>
+                  <w:i/>
+                  <w:kern w:val="0"/>
+                  <w:lang w:eastAsia="ja-JP"/>
+                </w:rPr>
+              </m:ctrlPr>
+            </m:eqArrPr>
+            <m:e>
+              <m:f>
+                <m:fPr>
+                  <m:ctrlPr>
+                    <w:rPr>
+                      <w:rFonts w:ascii="Cambria Math" w:eastAsia="Yu Mincho" w:hAnsi="Cambria Math"/>
+                      <w:i/>
+                      <w:lang w:eastAsia="ja-JP"/>
+                    </w:rPr>
+                  </m:ctrlPr>
+                </m:fPr>
+                <m:num>
+                  <m:r>
+                    <w:rPr>
+                      <w:rFonts w:ascii="Cambria Math" w:eastAsia="Yu Mincho" w:hAnsi="Cambria Math"/>
+                      <w:lang w:eastAsia="ja-JP"/>
+                    </w:rPr>
+                    <m:t>d</m:t>
+                  </m:r>
+                </m:num>
+                <m:den>
+                  <m:r>
+                    <w:rPr>
+                      <w:rFonts w:ascii="Cambria Math" w:eastAsia="Yu Mincho" w:hAnsi="Cambria Math"/>
+                      <w:lang w:eastAsia="ja-JP"/>
+                    </w:rPr>
+                    <m:t>dt</m:t>
+                  </m:r>
+                </m:den>
+              </m:f>
+              <m:nary>
+                <m:naryPr>
+                  <m:limLoc m:val="undOvr"/>
+                  <m:ctrlPr>
+                    <w:rPr>
+                      <w:rFonts w:ascii="Cambria Math" w:eastAsia="Yu Mincho" w:hAnsi="Cambria Math"/>
+                      <w:i/>
+                      <w:kern w:val="0"/>
+                      <w:lang w:eastAsia="ja-JP"/>
+                    </w:rPr>
+                  </m:ctrlPr>
+                </m:naryPr>
+                <m:sub>
+                  <m:r>
+                    <w:rPr>
+                      <w:rFonts w:ascii="Cambria Math" w:eastAsia="Yu Mincho" w:hAnsi="Cambria Math"/>
+                      <w:lang w:eastAsia="ja-JP"/>
+                    </w:rPr>
+                    <m:t>V</m:t>
+                  </m:r>
+                  <m:d>
+                    <m:dPr>
+                      <m:ctrlPr>
+                        <w:rPr>
+                          <w:rFonts w:ascii="Cambria Math" w:eastAsia="Yu Mincho" w:hAnsi="Cambria Math"/>
+                          <w:i/>
+                          <w:lang w:eastAsia="ja-JP"/>
+                        </w:rPr>
+                      </m:ctrlPr>
+                    </m:dPr>
+                    <m:e>
+                      <m:r>
+                        <w:rPr>
+                          <w:rFonts w:ascii="Cambria Math" w:eastAsia="Yu Mincho" w:hAnsi="Cambria Math"/>
+                          <w:lang w:eastAsia="ja-JP"/>
+                        </w:rPr>
+                        <m:t>t</m:t>
+                      </m:r>
+                    </m:e>
+                  </m:d>
+                </m:sub>
+                <m:sup/>
+                <m:e>
+                  <m:r>
+                    <w:rPr>
+                      <w:rFonts w:ascii="Cambria Math" w:eastAsia="Yu Mincho" w:hAnsi="Cambria Math"/>
+                      <w:lang w:eastAsia="ja-JP"/>
+                    </w:rPr>
+                    <m:t>f dV</m:t>
+                  </m:r>
+                </m:e>
+              </m:nary>
+              <m:r>
+                <m:rPr>
+                  <m:aln/>
+                </m:rPr>
+                <w:rPr>
+                  <w:rFonts w:ascii="Cambria Math" w:eastAsia="Yu Mincho" w:hAnsi="Cambria Math"/>
+                  <w:kern w:val="0"/>
+                  <w:lang w:eastAsia="ja-JP"/>
+                </w:rPr>
+                <m:t>=</m:t>
+              </m:r>
+              <m:nary>
+                <m:naryPr>
+                  <m:limLoc m:val="undOvr"/>
+                  <m:ctrlPr>
+                    <w:rPr>
+                      <w:rFonts w:ascii="Cambria Math" w:eastAsia="Yu Mincho" w:hAnsi="Cambria Math"/>
+                      <w:i/>
+                      <w:kern w:val="0"/>
+                      <w:lang w:eastAsia="ja-JP"/>
+                    </w:rPr>
+                  </m:ctrlPr>
+                </m:naryPr>
+                <m:sub>
+                  <m:r>
+                    <w:rPr>
+                      <w:rFonts w:ascii="Cambria Math" w:eastAsia="Yu Mincho" w:hAnsi="Cambria Math"/>
+                      <w:lang w:eastAsia="ja-JP"/>
+                    </w:rPr>
+                    <m:t>V</m:t>
+                  </m:r>
+                  <m:d>
+                    <m:dPr>
+                      <m:ctrlPr>
+                        <w:rPr>
+                          <w:rFonts w:ascii="Cambria Math" w:eastAsia="Yu Mincho" w:hAnsi="Cambria Math"/>
+                          <w:i/>
+                          <w:lang w:eastAsia="ja-JP"/>
+                        </w:rPr>
+                      </m:ctrlPr>
+                    </m:dPr>
+                    <m:e>
+                      <m:r>
+                        <w:rPr>
+                          <w:rFonts w:ascii="Cambria Math" w:eastAsia="Yu Mincho" w:hAnsi="Cambria Math"/>
+                          <w:lang w:eastAsia="ja-JP"/>
+                        </w:rPr>
+                        <m:t>t</m:t>
+                      </m:r>
+                    </m:e>
+                  </m:d>
+                </m:sub>
+                <m:sup/>
+                <m:e>
+                  <m:f>
+                    <m:fPr>
+                      <m:ctrlPr>
+                        <w:rPr>
+                          <w:rFonts w:ascii="Cambria Math" w:eastAsia="Yu Mincho" w:hAnsi="Cambria Math"/>
+                          <w:i/>
+                          <w:lang w:eastAsia="ja-JP"/>
+                        </w:rPr>
+                      </m:ctrlPr>
+                    </m:fPr>
+                    <m:num>
+                      <m:r>
+                        <w:rPr>
+                          <w:rFonts w:ascii="Cambria Math" w:eastAsia="Yu Mincho" w:hAnsi="Cambria Math"/>
+                          <w:lang w:eastAsia="ja-JP"/>
+                        </w:rPr>
+                        <m:t>df</m:t>
+                      </m:r>
+                    </m:num>
+                    <m:den>
+                      <m:r>
+                        <w:rPr>
+                          <w:rFonts w:ascii="Cambria Math" w:eastAsia="Yu Mincho" w:hAnsi="Cambria Math"/>
+                          <w:lang w:eastAsia="ja-JP"/>
+                        </w:rPr>
+                        <m:t>dt</m:t>
+                      </m:r>
+                    </m:den>
+                  </m:f>
+                  <m:r>
+                    <w:rPr>
+                      <w:rFonts w:ascii="Cambria Math" w:eastAsia="Yu Mincho" w:hAnsi="Cambria Math"/>
+                      <w:lang w:eastAsia="ja-JP"/>
+                    </w:rPr>
+                    <m:t xml:space="preserve"> dV</m:t>
+                  </m:r>
+                </m:e>
+              </m:nary>
+              <m:r>
+                <w:rPr>
+                  <w:rFonts w:ascii="Cambria Math" w:eastAsia="Yu Mincho" w:hAnsi="Cambria Math"/>
+                  <w:kern w:val="0"/>
+                  <w:lang w:eastAsia="ja-JP"/>
+                </w:rPr>
+                <m:t>+</m:t>
+              </m:r>
+              <m:nary>
+                <m:naryPr>
+                  <m:limLoc m:val="undOvr"/>
+                  <m:ctrlPr>
+                    <w:rPr>
+                      <w:rFonts w:ascii="Cambria Math" w:eastAsia="Yu Mincho" w:hAnsi="Cambria Math"/>
+                      <w:i/>
+                      <w:kern w:val="0"/>
+                      <w:lang w:eastAsia="ja-JP"/>
+                    </w:rPr>
+                  </m:ctrlPr>
+                </m:naryPr>
+                <m:sub>
+                  <m:r>
+                    <w:rPr>
+                      <w:rFonts w:ascii="Cambria Math" w:eastAsia="Yu Mincho" w:hAnsi="Cambria Math"/>
+                      <w:lang w:eastAsia="ja-JP"/>
+                    </w:rPr>
+                    <m:t>d</m:t>
+                  </m:r>
+                  <m:r>
+                    <w:rPr>
+                      <w:rFonts w:ascii="Cambria Math" w:eastAsiaTheme="minorEastAsia" w:hAnsi="Cambria Math"/>
+                    </w:rPr>
+                    <m:t>V</m:t>
+                  </m:r>
+                  <m:d>
+                    <m:dPr>
+                      <m:ctrlPr>
+                        <w:rPr>
+                          <w:rFonts w:ascii="Cambria Math" w:eastAsia="Yu Mincho" w:hAnsi="Cambria Math"/>
+                          <w:i/>
+                          <w:lang w:eastAsia="ja-JP"/>
+                        </w:rPr>
+                      </m:ctrlPr>
+                    </m:dPr>
+                    <m:e>
+                      <m:r>
+                        <w:rPr>
+                          <w:rFonts w:ascii="Cambria Math" w:eastAsia="Yu Mincho" w:hAnsi="Cambria Math"/>
+                          <w:lang w:eastAsia="ja-JP"/>
+                        </w:rPr>
+                        <m:t>t</m:t>
+                      </m:r>
+                    </m:e>
+                  </m:d>
+                </m:sub>
+                <m:sup/>
+                <m:e>
+                  <m:r>
+                    <w:rPr>
+                      <w:rFonts w:ascii="Cambria Math" w:eastAsia="Yu Mincho" w:hAnsi="Cambria Math"/>
+                      <w:lang w:eastAsia="ja-JP"/>
+                    </w:rPr>
+                    <m:t>f dV</m:t>
+                  </m:r>
+                </m:e>
+              </m:nary>
+              <m:r>
+                <w:rPr>
+                  <w:rFonts w:ascii="Cambria Math" w:eastAsia="Yu Mincho" w:hAnsi="Cambria Math"/>
+                  <w:lang w:eastAsia="ja-JP"/>
+                </w:rPr>
+                <m:t>#</m:t>
+              </m:r>
+              <m:d>
+                <m:dPr>
+                  <m:ctrlPr>
+                    <w:rPr>
+                      <w:rFonts w:ascii="Cambria Math" w:eastAsia="Yu Mincho" w:hAnsi="Cambria Math"/>
+                      <w:i/>
+                      <w:kern w:val="0"/>
+                      <w:lang w:eastAsia="ja-JP"/>
+                    </w:rPr>
+                  </m:ctrlPr>
+                </m:dPr>
+                <m:e>
+                  <m:r>
+                    <w:rPr>
+                      <w:rFonts w:ascii="Cambria Math" w:eastAsia="Yu Mincho" w:hAnsi="Cambria Math"/>
+                      <w:kern w:val="0"/>
+                      <w:lang w:eastAsia="ja-JP"/>
+                    </w:rPr>
+                    <m:t>2</m:t>
+                  </m:r>
+                </m:e>
+              </m:d>
+              <m:ctrlPr>
+                <w:rPr>
+                  <w:rFonts w:ascii="Cambria Math" w:eastAsia="Yu Mincho" w:hAnsi="Cambria Math"/>
+                  <w:i/>
+                  <w:lang w:eastAsia="ja-JP"/>
+                </w:rPr>
+              </m:ctrlPr>
+            </m:e>
+          </m:eqArr>
+          <m:r>
+            <w:br/>
+          </m:r>
+        </m:oMath>
+        <m:oMath>
+          <m:r>
+            <m:rPr>
+              <m:aln/>
+            </m:rPr>
+            <w:rPr>
+              <w:rFonts w:ascii="Cambria Math" w:eastAsiaTheme="minorEastAsia" w:hAnsi="Cambria Math" w:cs="Cambria Math" w:hint="eastAsia"/>
+            </w:rPr>
+            <m:t>=</m:t>
+          </m:r>
+          <m:nary>
+            <m:naryPr>
+              <m:limLoc m:val="undOvr"/>
+              <m:ctrlPr>
+                <w:rPr>
+                  <w:rFonts w:ascii="Cambria Math" w:eastAsia="Yu Mincho" w:hAnsi="Cambria Math"/>
+                  <w:i/>
+                  <w:kern w:val="0"/>
+                  <w:lang w:eastAsia="ja-JP"/>
+                </w:rPr>
+              </m:ctrlPr>
+            </m:naryPr>
+            <m:sub>
+              <m:r>
+                <w:rPr>
+                  <w:rFonts w:ascii="Cambria Math" w:eastAsia="Yu Mincho" w:hAnsi="Cambria Math"/>
+                  <w:lang w:eastAsia="ja-JP"/>
+                </w:rPr>
+                <m:t>V</m:t>
+              </m:r>
+              <m:d>
+                <m:dPr>
+                  <m:ctrlPr>
+                    <w:rPr>
+                      <w:rFonts w:ascii="Cambria Math" w:eastAsia="Yu Mincho" w:hAnsi="Cambria Math"/>
+                      <w:i/>
+                      <w:lang w:eastAsia="ja-JP"/>
+                    </w:rPr>
+                  </m:ctrlPr>
+                </m:dPr>
+                <m:e>
+                  <m:r>
+                    <w:rPr>
+                      <w:rFonts w:ascii="Cambria Math" w:eastAsia="Yu Mincho" w:hAnsi="Cambria Math"/>
+                      <w:lang w:eastAsia="ja-JP"/>
+                    </w:rPr>
+                    <m:t>t</m:t>
+                  </m:r>
+                </m:e>
+              </m:d>
+            </m:sub>
+            <m:sup/>
+            <m:e>
+              <m:f>
+                <m:fPr>
+                  <m:ctrlPr>
+                    <w:rPr>
+                      <w:rFonts w:ascii="Cambria Math" w:eastAsia="Yu Mincho" w:hAnsi="Cambria Math"/>
+                      <w:i/>
+                      <w:lang w:eastAsia="ja-JP"/>
+                    </w:rPr>
+                  </m:ctrlPr>
+                </m:fPr>
+                <m:num>
+                  <m:r>
+                    <w:rPr>
+                      <w:rFonts w:ascii="Cambria Math" w:eastAsia="Yu Mincho" w:hAnsi="Cambria Math"/>
+                      <w:lang w:eastAsia="ja-JP"/>
+                    </w:rPr>
+                    <m:t>df</m:t>
+                  </m:r>
+                </m:num>
+                <m:den>
+                  <m:r>
+                    <w:rPr>
+                      <w:rFonts w:ascii="Cambria Math" w:eastAsia="Yu Mincho" w:hAnsi="Cambria Math"/>
+                      <w:lang w:eastAsia="ja-JP"/>
+                    </w:rPr>
+                    <m:t>dt</m:t>
+                  </m:r>
+                </m:den>
+              </m:f>
+              <m:r>
+                <w:rPr>
+                  <w:rFonts w:ascii="Cambria Math" w:eastAsia="Yu Mincho" w:hAnsi="Cambria Math"/>
+                  <w:lang w:eastAsia="ja-JP"/>
+                </w:rPr>
+                <m:t xml:space="preserve"> dV</m:t>
+              </m:r>
+            </m:e>
+          </m:nary>
+          <m:r>
+            <w:rPr>
+              <w:rFonts w:ascii="Cambria Math" w:eastAsia="Yu Mincho" w:hAnsi="Cambria Math"/>
+              <w:kern w:val="0"/>
+              <w:lang w:eastAsia="ja-JP"/>
+            </w:rPr>
+            <m:t>+</m:t>
+          </m:r>
+          <m:nary>
+            <m:naryPr>
+              <m:limLoc m:val="undOvr"/>
+              <m:ctrlPr>
+                <w:rPr>
+                  <w:rFonts w:ascii="Cambria Math" w:eastAsia="Yu Mincho" w:hAnsi="Cambria Math"/>
+                  <w:i/>
+                  <w:kern w:val="0"/>
+                  <w:lang w:eastAsia="ja-JP"/>
+                </w:rPr>
+              </m:ctrlPr>
+            </m:naryPr>
+            <m:sub>
+              <m:r>
+                <w:rPr>
+                  <w:rFonts w:ascii="Cambria Math" w:eastAsiaTheme="minorEastAsia" w:hAnsi="Cambria Math" w:hint="eastAsia"/>
+                </w:rPr>
+                <m:t>S</m:t>
+              </m:r>
+              <m:d>
+                <m:dPr>
+                  <m:ctrlPr>
+                    <w:rPr>
+                      <w:rFonts w:ascii="Cambria Math" w:eastAsia="Yu Mincho" w:hAnsi="Cambria Math"/>
+                      <w:i/>
+                      <w:lang w:eastAsia="ja-JP"/>
+                    </w:rPr>
+                  </m:ctrlPr>
+                </m:dPr>
+                <m:e>
+                  <m:r>
+                    <w:rPr>
+                      <w:rFonts w:ascii="Cambria Math" w:eastAsia="Yu Mincho" w:hAnsi="Cambria Math"/>
+                      <w:lang w:eastAsia="ja-JP"/>
+                    </w:rPr>
+                    <m:t>t</m:t>
+                  </m:r>
+                </m:e>
+              </m:d>
+            </m:sub>
+            <m:sup/>
+            <m:e>
+              <m:r>
+                <w:rPr>
+                  <w:rFonts w:ascii="Cambria Math" w:eastAsia="Yu Mincho" w:hAnsi="Cambria Math"/>
+                  <w:lang w:eastAsia="ja-JP"/>
+                </w:rPr>
+                <m:t>f</m:t>
+              </m:r>
+              <m:acc>
+                <m:accPr>
+                  <m:chr m:val="⃗"/>
+                  <m:ctrlPr>
+                    <w:rPr>
+                      <w:rFonts w:ascii="Cambria Math" w:eastAsia="Yu Mincho" w:hAnsi="Cambria Math"/>
+                      <w:i/>
+                      <w:lang w:eastAsia="ja-JP"/>
+                    </w:rPr>
+                  </m:ctrlPr>
+                </m:accPr>
+                <m:e>
+                  <m:r>
+                    <w:rPr>
+                      <w:rFonts w:ascii="Cambria Math" w:eastAsia="Yu Mincho" w:hAnsi="Cambria Math"/>
+                      <w:lang w:eastAsia="ja-JP"/>
+                    </w:rPr>
+                    <m:t>v</m:t>
+                  </m:r>
+                </m:e>
+              </m:acc>
+              <m:r>
+                <w:rPr>
+                  <w:rFonts w:ascii="Cambria Math" w:eastAsia="Yu Mincho" w:hAnsi="Cambria Math"/>
+                  <w:lang w:eastAsia="ja-JP"/>
+                </w:rPr>
+                <m:t>⋅</m:t>
+              </m:r>
+              <m:acc>
+                <m:accPr>
+                  <m:chr m:val="⃗"/>
+                  <m:ctrlPr>
+                    <w:rPr>
+                      <w:rFonts w:ascii="Cambria Math" w:eastAsia="Yu Mincho" w:hAnsi="Cambria Math"/>
+                      <w:i/>
+                      <w:lang w:eastAsia="ja-JP"/>
+                    </w:rPr>
+                  </m:ctrlPr>
+                </m:accPr>
+                <m:e>
+                  <m:r>
+                    <w:rPr>
+                      <w:rFonts w:ascii="Cambria Math" w:eastAsia="Yu Mincho" w:hAnsi="Cambria Math"/>
+                      <w:lang w:eastAsia="ja-JP"/>
+                    </w:rPr>
+                    <m:t>n</m:t>
+                  </m:r>
+                </m:e>
+              </m:acc>
+              <m:r>
+                <w:rPr>
+                  <w:rFonts w:ascii="Cambria Math" w:eastAsia="Yu Mincho" w:hAnsi="Cambria Math"/>
+                  <w:lang w:eastAsia="ja-JP"/>
+                </w:rPr>
+                <m:t xml:space="preserve"> dS</m:t>
+              </m:r>
+            </m:e>
+          </m:nary>
+        </m:oMath>
+      </m:oMathPara>
+    </w:p>
+    <w:p>
+      <w:pPr>
+        <w:widowControl w:val="0"/>
+        <w:adjustRightInd w:val="0"/>
+        <w:spacing w:after="0" w:line="240" w:lineRule="auto"/>
+        <w:ind w:firstLineChars="200" w:firstLine="420"/>
+        <w:jc w:val="both"/>
+        <w:rPr>
+          <w:rFonts w:ascii="Times New Roman" w:eastAsia="宋体" w:hAnsi="Times New Roman" w:cs="Times New Roman" w:hint="eastAsia"/>
+          <w:sz w:val="21"/>
+          <w:szCs w:val="21"/>
+        </w:rPr>
+      </w:pPr>
+      <w:r>
+        <w:rPr>
+          <w:rFonts w:ascii="Times New Roman" w:eastAsia="宋体" w:hAnsi="Times New Roman" w:cs="Times New Roman" w:hint="eastAsia"/>
+          <w:sz w:val="21"/>
+          <w:szCs w:val="21"/>
+        </w:rPr>
+        <w:t>其中方程右侧</w:t>
+      </w:r>
+      <w:r>
+        <w:rPr>
+          <w:rFonts w:ascii="Times New Roman" w:eastAsia="宋体" w:hAnsi="Times New Roman" w:cs="Times New Roman"/>
+          <w:sz w:val="21"/>
+          <w:szCs w:val="21"/>
+        </w:rPr>
+        <w:t xml:space="preserve"> </w:t>
+      </w:r>
+      <m:oMath>
+        <m:nary>
+          <m:naryPr>
+            <m:supHide m:val="1"/>
+            <m:ctrlPr>
+              <w:rPr>
+                <w:rFonts w:ascii="Cambria Math" w:hAnsi="Cambria Math" w:cs="Times New Roman"/>
+                <w:i/>
+                <w:sz w:val="21"/>
+                <w:szCs w:val="21"/>
+              </w:rPr>
+            </m:ctrlPr>
+          </m:naryPr>
+          <m:sub>
+            <m:r>
+              <w:rPr>
+                <w:rFonts w:ascii="Cambria Math" w:hAnsi="Cambria Math" w:cs="Times New Roman"/>
+                <w:sz w:val="21"/>
+                <w:szCs w:val="21"/>
+              </w:rPr>
+              <m:t>dV</m:t>
+            </m:r>
+            <m:d>
+              <m:dPr>
+                <m:ctrlPr>
+                  <w:rPr>
+                    <w:rFonts w:ascii="Cambria Math" w:hAnsi="Cambria Math" w:cs="Times New Roman"/>
+                    <w:i/>
+                    <w:sz w:val="21"/>
+                    <w:szCs w:val="21"/>
+                  </w:rPr>
+                </m:ctrlPr>
+              </m:dPr>
+              <m:e>
+                <m:r>
+                  <w:rPr>
+                    <w:rFonts w:ascii="Cambria Math" w:hAnsi="Cambria Math" w:cs="Times New Roman"/>
+                    <w:sz w:val="21"/>
+                    <w:szCs w:val="21"/>
+                  </w:rPr>
+                  <m:t>t</m:t>
+                </m:r>
+              </m:e>
+            </m:d>
+          </m:sub>
+          <m:sup/>
+          <m:e>
+            <m:r>
+              <w:rPr>
+                <w:rFonts w:ascii="Cambria Math" w:eastAsia="Yu Mincho" w:hAnsi="Cambria Math"/>
+              </w:rPr>
+              <m:t>f</m:t>
+            </m:r>
+            <m:r>
+              <w:rPr>
+                <w:rFonts w:ascii="Cambria Math" w:eastAsia="Yu Mincho" w:hAnsi="Cambria Math" w:cs="Times New Roman"/>
+                <w:sz w:val="21"/>
+                <w:szCs w:val="21"/>
+              </w:rPr>
+              <m:t xml:space="preserve"> d</m:t>
+            </m:r>
+            <m:r>
+              <w:rPr>
+                <w:rFonts w:ascii="Cambria Math" w:eastAsia="Yu Mincho" w:hAnsi="Cambria Math"/>
+              </w:rPr>
+              <m:t>V</m:t>
+            </m:r>
+          </m:e>
+        </m:nary>
+        <m:r>
+          <w:rPr>
+            <w:rFonts w:ascii="Cambria Math" w:hAnsi="Cambria Math" w:cs="Times New Roman" w:hint="eastAsia"/>
+            <w:sz w:val="21"/>
+            <w:szCs w:val="21"/>
+          </w:rPr>
+          <m:t>=</m:t>
+        </m:r>
+        <m:nary>
+          <m:naryPr>
+            <m:supHide m:val="1"/>
+            <m:ctrlPr>
+              <w:rPr>
+                <w:rFonts w:ascii="Cambria Math" w:eastAsia="Yu Mincho" w:hAnsi="Cambria Math" w:cs="Times New Roman"/>
+                <w:i/>
+                <w:sz w:val="21"/>
+                <w:szCs w:val="21"/>
+                <w:lang w:eastAsia="ja-JP"/>
+              </w:rPr>
+            </m:ctrlPr>
+          </m:naryPr>
+          <m:sub>
+            <m:r>
+              <w:rPr>
+                <w:rFonts w:ascii="Cambria Math" w:eastAsia="Yu Mincho" w:hAnsi="Cambria Math" w:cs="Times New Roman"/>
+                <w:sz w:val="21"/>
+                <w:szCs w:val="21"/>
+              </w:rPr>
+              <m:t>S</m:t>
+            </m:r>
+            <m:d>
+              <m:dPr>
+                <m:ctrlPr>
+                  <w:rPr>
+                    <w:rFonts w:ascii="Cambria Math" w:eastAsia="Yu Mincho" w:hAnsi="Cambria Math" w:cs="Times New Roman"/>
+                    <w:i/>
+                    <w:sz w:val="21"/>
+                    <w:szCs w:val="21"/>
+                    <w:lang w:eastAsia="ja-JP"/>
+                  </w:rPr>
+                </m:ctrlPr>
+              </m:dPr>
+              <m:e>
+                <m:r>
+                  <w:rPr>
+                    <w:rFonts w:ascii="Cambria Math" w:eastAsia="Yu Mincho" w:hAnsi="Cambria Math" w:cs="Times New Roman"/>
+                    <w:sz w:val="21"/>
+                    <w:szCs w:val="21"/>
+                  </w:rPr>
+                  <m:t>t</m:t>
+                </m:r>
+              </m:e>
+            </m:d>
+          </m:sub>
+          <m:sup/>
+          <m:e>
+            <m:r>
+              <w:rPr>
+                <w:rFonts w:ascii="Cambria Math" w:eastAsia="Yu Mincho" w:hAnsi="Cambria Math"/>
+              </w:rPr>
+              <m:t>f</m:t>
+            </m:r>
+            <m:acc>
+              <m:accPr>
+                <m:chr m:val="⃗"/>
+                <m:ctrlPr>
+                  <w:rPr>
+                    <w:rFonts w:ascii="Cambria Math" w:eastAsia="Yu Mincho" w:hAnsi="Cambria Math"/>
+                    <w:i/>
+                    <w:lang w:eastAsia="ja-JP"/>
+                  </w:rPr>
+                </m:ctrlPr>
+              </m:accPr>
+              <m:e>
+                <m:r>
+                  <w:rPr>
+                    <w:rFonts w:ascii="Cambria Math" w:eastAsia="Yu Mincho" w:hAnsi="Cambria Math"/>
+                  </w:rPr>
+                  <m:t>v</m:t>
+                </m:r>
+              </m:e>
+            </m:acc>
+            <m:r>
+              <w:rPr>
+                <w:rFonts w:ascii="Cambria Math" w:eastAsia="Yu Mincho" w:hAnsi="Cambria Math"/>
+              </w:rPr>
+              <m:t>⋅</m:t>
+            </m:r>
+            <m:acc>
+              <m:accPr>
+                <m:chr m:val="⃗"/>
+                <m:ctrlPr>
+                  <w:rPr>
+                    <w:rFonts w:ascii="Cambria Math" w:eastAsia="Yu Mincho" w:hAnsi="Cambria Math"/>
+                    <w:i/>
+                    <w:lang w:eastAsia="ja-JP"/>
+                  </w:rPr>
+                </m:ctrlPr>
+              </m:accPr>
+              <m:e>
+                <m:r>
+                  <w:rPr>
+                    <w:rFonts w:ascii="Cambria Math" w:eastAsia="Yu Mincho" w:hAnsi="Cambria Math"/>
+                  </w:rPr>
+                  <m:t>n</m:t>
+                </m:r>
+              </m:e>
+            </m:acc>
+            <m:r>
+              <w:rPr>
+                <w:rFonts w:ascii="Cambria Math" w:eastAsia="Yu Mincho" w:hAnsi="Cambria Math" w:cs="Times New Roman"/>
+                <w:sz w:val="21"/>
+                <w:szCs w:val="21"/>
+              </w:rPr>
+              <m:t xml:space="preserve"> d</m:t>
+            </m:r>
+            <m:r>
+              <w:rPr>
+                <w:rFonts w:ascii="Cambria Math" w:eastAsia="Yu Mincho" w:hAnsi="Cambria Math"/>
+              </w:rPr>
+              <m:t>S</m:t>
+            </m:r>
+          </m:e>
+        </m:nary>
+        <m:r>
+          <w:rPr>
+            <w:rFonts w:ascii="Cambria Math" w:eastAsia="Yu Mincho" w:hAnsi="Cambria Math" w:cs="Times New Roman"/>
+            <w:sz w:val="21"/>
+            <w:szCs w:val="21"/>
+          </w:rPr>
+          <m:t xml:space="preserve"> </m:t>
+        </m:r>
+      </m:oMath>
+      <w:r>
+        <w:rPr>
+          <w:rFonts w:ascii="Times New Roman" w:eastAsia="宋体" w:hAnsi="Times New Roman" w:cs="Times New Roman" w:hint="eastAsia"/>
+          <w:sz w:val="21"/>
+          <w:szCs w:val="21"/>
+        </w:rPr>
+        <w:t>是应用了三维空间中的散度定理。</w:t>
+      </w:r>
+    </w:p>
+    <w:p>
+      <w:pPr>
+        <w:widowControl w:val="0"/>
+        <w:adjustRightInd w:val="0"/>
+        <w:spacing w:after="0" w:line="360" w:lineRule="exact"/>
+        <w:ind w:firstLineChars="200" w:firstLine="420"/>
+        <w:jc w:val="both"/>
+        <w:rPr>
+          <w:rFonts w:ascii="Times New Roman" w:eastAsia="宋体" w:hAnsi="Times New Roman" w:cs="Times New Roman"/>
+          <w:sz w:val="21"/>
+          <w:szCs w:val="21"/>
+        </w:rPr>
+      </w:pPr>
+      <w:r>
+        <w:rPr>
+          <w:rFonts w:ascii="Times New Roman" w:eastAsia="宋体" w:hAnsi="Times New Roman" w:cs="Times New Roman" w:hint="eastAsia"/>
+          <w:sz w:val="21"/>
+          <w:szCs w:val="21"/>
+        </w:rPr>
+        <w:t>莱布尼茨法则有一个显著的物理意义。</w:t>
+      </w:r>
+      <w:r>
+        <w:rPr>
+          <w:rFonts w:ascii="Times New Roman" w:eastAsia="宋体" w:hAnsi="Times New Roman" w:cs="Times New Roman" w:hint="eastAsia"/>
+          <w:sz w:val="21"/>
+          <w:szCs w:val="21"/>
+        </w:rPr>
+        <w:t>方程左侧物理量</w:t>
+      </w:r>
+      <m:oMath>
+        <m:r>
+          <w:rPr>
+            <w:rFonts w:ascii="Cambria Math" w:eastAsia="宋体" w:hAnsi="Cambria Math" w:cs="Times New Roman"/>
+            <w:sz w:val="21"/>
+            <w:szCs w:val="21"/>
+          </w:rPr>
+          <m:t>f</m:t>
+        </m:r>
+      </m:oMath>
+      <w:r>
+        <w:rPr>
+          <w:rFonts w:ascii="Times New Roman" w:eastAsia="宋体" w:hAnsi="Times New Roman" w:cs="Times New Roman" w:hint="eastAsia"/>
+          <w:sz w:val="21"/>
+          <w:szCs w:val="21"/>
+        </w:rPr>
+        <w:t>在整块区域的变化，是右侧第一项区域内</w:t>
+      </w:r>
+      <m:oMath>
+        <m:r>
+          <w:rPr>
+            <w:rFonts w:ascii="Cambria Math" w:eastAsia="宋体" w:hAnsi="Cambria Math" w:cs="Times New Roman"/>
+            <w:sz w:val="21"/>
+            <w:szCs w:val="21"/>
+          </w:rPr>
+          <m:t>f</m:t>
+        </m:r>
+      </m:oMath>
+      <w:r>
+        <w:rPr>
+          <w:rFonts w:ascii="Times New Roman" w:eastAsia="宋体" w:hAnsi="Times New Roman" w:cs="Times New Roman" w:hint="eastAsia"/>
+          <w:sz w:val="21"/>
+          <w:szCs w:val="21"/>
+        </w:rPr>
+        <w:t>随时间变化，</w:t>
+      </w:r>
+      <w:r>
+        <w:rPr>
+          <w:rFonts w:ascii="Times New Roman" w:eastAsia="宋体" w:hAnsi="Times New Roman" w:cs="Times New Roman" w:hint="eastAsia"/>
+          <w:sz w:val="21"/>
+          <w:szCs w:val="21"/>
+        </w:rPr>
+        <w:t>与</w:t>
+      </w:r>
+      <w:r>
+        <w:rPr>
+          <w:rFonts w:ascii="Times New Roman" w:eastAsia="宋体" w:hAnsi="Times New Roman" w:cs="Times New Roman" w:hint="eastAsia"/>
+          <w:sz w:val="21"/>
+          <w:szCs w:val="21"/>
+        </w:rPr>
+        <w:t>右侧第二项体积变化</w:t>
+      </w:r>
+      <w:r>
+        <w:rPr>
+          <w:rFonts w:ascii="Times New Roman" w:eastAsia="宋体" w:hAnsi="Times New Roman" w:cs="Times New Roman" w:hint="eastAsia"/>
+          <w:sz w:val="21"/>
+          <w:szCs w:val="21"/>
+        </w:rPr>
+        <w:t>叠加的</w:t>
+      </w:r>
+      <w:r>
+        <w:rPr>
+          <w:rFonts w:ascii="Times New Roman" w:eastAsia="宋体" w:hAnsi="Times New Roman" w:cs="Times New Roman" w:hint="eastAsia"/>
+          <w:sz w:val="21"/>
+          <w:szCs w:val="21"/>
+        </w:rPr>
+        <w:t>结果。</w:t>
+      </w:r>
+      <w:bookmarkStart w:id="20" w:name="_GoBack"/>
+      <w:bookmarkEnd w:id="20"/>
+    </w:p>
+    <w:p>
+      <w:pPr>
+        <w:widowControl w:val="0"/>
+        <w:adjustRightInd w:val="0"/>
+        <w:spacing w:after="0" w:line="360" w:lineRule="exact"/>
+        <w:ind w:firstLineChars="200" w:firstLine="420"/>
+        <w:jc w:val="both"/>
+        <w:rPr>
+          <w:rFonts w:ascii="Times New Roman" w:eastAsia="宋体" w:hAnsi="Times New Roman" w:cs="Times New Roman" w:hint="eastAsia"/>
+          <w:sz w:val="21"/>
+          <w:szCs w:val="21"/>
+        </w:rPr>
+      </w:pPr>
+      <w:r>
+        <w:rPr>
+          <w:rFonts w:ascii="Times New Roman" w:eastAsia="宋体" w:hAnsi="Times New Roman" w:cs="Times New Roman" w:hint="eastAsia"/>
+          <w:sz w:val="21"/>
+          <w:szCs w:val="21"/>
+        </w:rPr>
+        <w:t>将莱布尼茨法则应用到（</w:t>
+      </w:r>
+      <w:r>
+        <w:rPr>
+          <w:rFonts w:ascii="Times New Roman" w:eastAsia="宋体" w:hAnsi="Times New Roman" w:cs="Times New Roman" w:hint="eastAsia"/>
+          <w:sz w:val="21"/>
+          <w:szCs w:val="21"/>
+        </w:rPr>
+        <w:t>1</w:t>
+      </w:r>
+      <w:r>
+        <w:rPr>
+          <w:rFonts w:ascii="Times New Roman" w:eastAsia="宋体" w:hAnsi="Times New Roman" w:cs="Times New Roman" w:hint="eastAsia"/>
+          <w:sz w:val="21"/>
+          <w:szCs w:val="21"/>
+        </w:rPr>
+        <w:t>）</w:t>
+      </w:r>
+      <w:r>
+        <w:rPr>
+          <w:rFonts w:ascii="Times New Roman" w:eastAsia="宋体" w:hAnsi="Times New Roman" w:cs="Times New Roman" w:hint="eastAsia"/>
+          <w:sz w:val="21"/>
+          <w:szCs w:val="21"/>
+        </w:rPr>
+        <w:t>左侧</w:t>
+      </w:r>
+      <w:r>
+        <w:rPr>
+          <w:rFonts w:ascii="Times New Roman" w:eastAsia="宋体" w:hAnsi="Times New Roman" w:cs="Times New Roman" w:hint="eastAsia"/>
+          <w:sz w:val="21"/>
+          <w:szCs w:val="21"/>
+        </w:rPr>
+        <w:t>，</w:t>
+      </w:r>
+      <w:r>
+        <w:rPr>
+          <w:rFonts w:ascii="Times New Roman" w:eastAsia="宋体" w:hAnsi="Times New Roman" w:cs="Times New Roman" w:hint="eastAsia"/>
+          <w:sz w:val="21"/>
+          <w:szCs w:val="21"/>
+        </w:rPr>
+        <w:t>可以</w:t>
+      </w:r>
+      <w:r>
+        <w:rPr>
+          <w:rFonts w:ascii="Times New Roman" w:eastAsia="宋体" w:hAnsi="Times New Roman" w:cs="Times New Roman" w:hint="eastAsia"/>
+          <w:sz w:val="21"/>
+          <w:szCs w:val="21"/>
+        </w:rPr>
+        <w:t>得到</w:t>
+      </w:r>
+    </w:p>
+    <w:p>
+      <w:pPr>
+        <w:spacing w:line="240" w:lineRule="auto"/>
+        <w:ind w:firstLineChars="200" w:firstLine="420"/>
+        <w:rPr>
+          <w:rFonts w:ascii="Times New Roman" w:eastAsia="宋体" w:hAnsi="Times New Roman" w:cs="Times New Roman"/>
+          <w:sz w:val="21"/>
+          <w:szCs w:val="21"/>
+          <w:lang w:eastAsia="ja-JP"/>
+        </w:rPr>
+      </w:pPr>
+      <m:oMathPara>
+        <m:oMath>
+          <m:eqArr>
+            <m:eqArrPr>
+              <m:maxDist m:val="1"/>
+              <m:ctrlPr>
+                <w:rPr>
+                  <w:rFonts w:ascii="Cambria Math" w:eastAsia="Yu Mincho" w:hAnsi="Cambria Math" w:cs="Times New Roman"/>
+                  <w:i/>
+                  <w:sz w:val="21"/>
+                  <w:szCs w:val="21"/>
+                  <w:lang w:eastAsia="ja-JP"/>
+                </w:rPr>
+              </m:ctrlPr>
+            </m:eqArrPr>
+            <m:e>
+              <m:f>
+                <m:fPr>
+                  <m:ctrlPr>
+                    <w:rPr>
+                      <w:rFonts w:ascii="Cambria Math" w:eastAsia="Yu Mincho" w:hAnsi="Cambria Math" w:cs="Times New Roman"/>
+                      <w:i/>
+                      <w:sz w:val="21"/>
+                      <w:szCs w:val="21"/>
+                      <w:lang w:eastAsia="ja-JP"/>
+                    </w:rPr>
+                  </m:ctrlPr>
+                </m:fPr>
+                <m:num>
+                  <m:r>
+                    <w:rPr>
+                      <w:rFonts w:ascii="Cambria Math" w:eastAsia="Yu Mincho" w:hAnsi="Cambria Math" w:cs="Times New Roman"/>
+                      <w:sz w:val="21"/>
+                      <w:szCs w:val="21"/>
+                      <w:lang w:eastAsia="ja-JP"/>
+                    </w:rPr>
+                    <m:t>d</m:t>
+                  </m:r>
+                </m:num>
+                <m:den>
+                  <m:r>
+                    <w:rPr>
+                      <w:rFonts w:ascii="Cambria Math" w:eastAsia="Yu Mincho" w:hAnsi="Cambria Math" w:cs="Times New Roman"/>
+                      <w:sz w:val="21"/>
+                      <w:szCs w:val="21"/>
+                      <w:lang w:eastAsia="ja-JP"/>
+                    </w:rPr>
+                    <m:t>dt</m:t>
+                  </m:r>
+                </m:den>
+              </m:f>
+              <m:nary>
+                <m:naryPr>
+                  <m:limLoc m:val="undOvr"/>
+                  <m:ctrlPr>
+                    <w:rPr>
+                      <w:rFonts w:ascii="Cambria Math" w:eastAsia="Yu Mincho" w:hAnsi="Cambria Math" w:cs="Times New Roman"/>
+                      <w:i/>
+                      <w:sz w:val="21"/>
+                      <w:szCs w:val="21"/>
+                      <w:lang w:eastAsia="ja-JP"/>
+                    </w:rPr>
+                  </m:ctrlPr>
+                </m:naryPr>
+                <m:sub>
+                  <m:r>
+                    <w:rPr>
+                      <w:rFonts w:ascii="Cambria Math" w:eastAsia="Yu Mincho" w:hAnsi="Cambria Math" w:cs="Times New Roman"/>
+                      <w:sz w:val="21"/>
+                      <w:szCs w:val="21"/>
+                      <w:lang w:eastAsia="ja-JP"/>
+                    </w:rPr>
+                    <m:t>V</m:t>
+                  </m:r>
+                  <m:d>
+                    <m:dPr>
+                      <m:ctrlPr>
+                        <w:rPr>
+                          <w:rFonts w:ascii="Cambria Math" w:eastAsia="Yu Mincho" w:hAnsi="Cambria Math" w:cs="Times New Roman"/>
+                          <w:i/>
+                          <w:sz w:val="21"/>
+                          <w:szCs w:val="21"/>
+                          <w:lang w:eastAsia="ja-JP"/>
+                        </w:rPr>
+                      </m:ctrlPr>
+                    </m:dPr>
+                    <m:e>
+                      <m:r>
+                        <w:rPr>
+                          <w:rFonts w:ascii="Cambria Math" w:eastAsia="Yu Mincho" w:hAnsi="Cambria Math" w:cs="Times New Roman"/>
+                          <w:sz w:val="21"/>
+                          <w:szCs w:val="21"/>
+                          <w:lang w:eastAsia="ja-JP"/>
+                        </w:rPr>
+                        <m:t>t</m:t>
+                      </m:r>
+                    </m:e>
+                  </m:d>
+                </m:sub>
+                <m:sup/>
+                <m:e>
+                  <m:r>
+                    <w:rPr>
+                      <w:rFonts w:ascii="Cambria Math" w:hAnsi="Cambria Math"/>
+                    </w:rPr>
+                    <m:t>ρ</m:t>
+                  </m:r>
+                  <m:acc>
+                    <m:accPr>
+                      <m:chr m:val="⃗"/>
+                      <m:ctrlPr>
+                        <w:rPr>
+                          <w:rFonts w:ascii="Cambria Math" w:hAnsi="Cambria Math"/>
+                          <w:i/>
+                        </w:rPr>
+                      </m:ctrlPr>
+                    </m:accPr>
+                    <m:e>
+                      <m:r>
+                        <w:rPr>
+                          <w:rFonts w:ascii="Cambria Math" w:hAnsi="Cambria Math"/>
+                        </w:rPr>
+                        <m:t>v</m:t>
+                      </m:r>
+                    </m:e>
+                  </m:acc>
+                  <m:r>
+                    <w:rPr>
+                      <w:rFonts w:ascii="Cambria Math" w:eastAsia="Yu Mincho" w:hAnsi="Cambria Math" w:cs="Times New Roman"/>
+                      <w:sz w:val="21"/>
+                      <w:szCs w:val="21"/>
+                      <w:lang w:eastAsia="ja-JP"/>
+                    </w:rPr>
+                    <m:t xml:space="preserve"> dV</m:t>
+                  </m:r>
+                </m:e>
+              </m:nary>
+              <m:r>
+                <w:rPr>
+                  <w:rFonts w:ascii="Cambria Math" w:hAnsi="Cambria Math" w:cs="Times New Roman" w:hint="eastAsia"/>
+                  <w:sz w:val="21"/>
+                  <w:szCs w:val="21"/>
+                </w:rPr>
+                <m:t>=</m:t>
+              </m:r>
+              <m:nary>
+                <m:naryPr>
+                  <m:limLoc m:val="undOvr"/>
+                  <m:ctrlPr>
+                    <w:rPr>
+                      <w:rFonts w:ascii="Cambria Math" w:eastAsia="Yu Mincho" w:hAnsi="Cambria Math" w:cs="Times New Roman"/>
+                      <w:i/>
+                      <w:sz w:val="21"/>
+                      <w:szCs w:val="21"/>
+                      <w:lang w:eastAsia="ja-JP"/>
+                    </w:rPr>
+                  </m:ctrlPr>
+                </m:naryPr>
+                <m:sub>
+                  <m:r>
+                    <w:rPr>
+                      <w:rFonts w:ascii="Cambria Math" w:eastAsia="Yu Mincho" w:hAnsi="Cambria Math" w:cs="Times New Roman"/>
+                      <w:sz w:val="21"/>
+                      <w:szCs w:val="21"/>
+                      <w:lang w:eastAsia="ja-JP"/>
+                    </w:rPr>
+                    <m:t>V</m:t>
+                  </m:r>
+                  <m:d>
+                    <m:dPr>
+                      <m:ctrlPr>
+                        <w:rPr>
+                          <w:rFonts w:ascii="Cambria Math" w:eastAsia="Yu Mincho" w:hAnsi="Cambria Math" w:cs="Times New Roman"/>
+                          <w:i/>
+                          <w:sz w:val="21"/>
+                          <w:szCs w:val="21"/>
+                          <w:lang w:eastAsia="ja-JP"/>
+                        </w:rPr>
+                      </m:ctrlPr>
+                    </m:dPr>
+                    <m:e>
+                      <m:r>
+                        <w:rPr>
+                          <w:rFonts w:ascii="Cambria Math" w:eastAsia="Yu Mincho" w:hAnsi="Cambria Math" w:cs="Times New Roman"/>
+                          <w:sz w:val="21"/>
+                          <w:szCs w:val="21"/>
+                          <w:lang w:eastAsia="ja-JP"/>
+                        </w:rPr>
+                        <m:t>t</m:t>
+                      </m:r>
+                    </m:e>
+                  </m:d>
+                </m:sub>
+                <m:sup/>
+                <m:e>
+                  <m:d>
+                    <m:dPr>
+                      <m:begChr m:val="["/>
+                      <m:endChr m:val="]"/>
+                      <m:ctrlPr>
+                        <w:rPr>
+                          <w:rFonts w:ascii="Cambria Math" w:eastAsia="Yu Mincho" w:hAnsi="Cambria Math"/>
+                          <w:i/>
+                          <w:lang w:eastAsia="ja-JP"/>
+                        </w:rPr>
+                      </m:ctrlPr>
+                    </m:dPr>
+                    <m:e>
+                      <m:acc>
+                        <m:accPr>
+                          <m:chr m:val="⃗"/>
+                          <m:ctrlPr>
+                            <w:rPr>
+                              <w:rFonts w:ascii="Cambria Math" w:eastAsia="Yu Mincho" w:hAnsi="Cambria Math"/>
+                              <w:i/>
+                              <w:lang w:eastAsia="ja-JP"/>
+                            </w:rPr>
+                          </m:ctrlPr>
+                        </m:accPr>
+                        <m:e>
+                          <m:r>
+                            <w:rPr>
+                              <w:rFonts w:ascii="Cambria Math" w:eastAsia="Yu Mincho" w:hAnsi="Cambria Math"/>
+                              <w:lang w:eastAsia="ja-JP"/>
+                            </w:rPr>
+                            <m:t>v</m:t>
+                          </m:r>
+                        </m:e>
+                      </m:acc>
+                      <m:d>
+                        <m:dPr>
+                          <m:ctrlPr>
+                            <w:rPr>
+                              <w:rFonts w:ascii="Cambria Math" w:eastAsia="Yu Mincho" w:hAnsi="Cambria Math" w:cs="Times New Roman"/>
+                              <w:i/>
+                              <w:sz w:val="21"/>
+                              <w:szCs w:val="21"/>
+                              <w:lang w:eastAsia="ja-JP"/>
+                            </w:rPr>
+                          </m:ctrlPr>
+                        </m:dPr>
+                        <m:e>
+                          <m:f>
+                            <m:fPr>
+                              <m:ctrlPr>
+                                <w:rPr>
+                                  <w:rFonts w:ascii="Cambria Math" w:eastAsia="Yu Mincho" w:hAnsi="Cambria Math" w:cs="Times New Roman"/>
+                                  <w:i/>
+                                  <w:sz w:val="21"/>
+                                  <w:szCs w:val="21"/>
+                                  <w:lang w:eastAsia="ja-JP"/>
+                                </w:rPr>
+                              </m:ctrlPr>
+                            </m:fPr>
+                            <m:num>
+                              <m:r>
+                                <w:rPr>
+                                  <w:rFonts w:ascii="Cambria Math" w:eastAsia="Yu Mincho" w:hAnsi="Cambria Math" w:cs="Times New Roman"/>
+                                  <w:sz w:val="21"/>
+                                  <w:szCs w:val="21"/>
+                                  <w:lang w:eastAsia="ja-JP"/>
+                                </w:rPr>
+                                <m:t>∂ρ</m:t>
+                              </m:r>
+                            </m:num>
+                            <m:den>
+                              <m:r>
+                                <w:rPr>
+                                  <w:rFonts w:ascii="Cambria Math" w:eastAsia="Yu Mincho" w:hAnsi="Cambria Math" w:cs="Times New Roman"/>
+                                  <w:sz w:val="21"/>
+                                  <w:szCs w:val="21"/>
+                                  <w:lang w:eastAsia="ja-JP"/>
+                                </w:rPr>
+                                <m:t>∂t</m:t>
+                              </m:r>
+                            </m:den>
+                          </m:f>
+                          <m:r>
+                            <w:rPr>
+                              <w:rFonts w:ascii="Cambria Math" w:eastAsia="Yu Mincho" w:hAnsi="Cambria Math" w:cs="Times New Roman"/>
+                              <w:sz w:val="21"/>
+                              <w:szCs w:val="21"/>
+                              <w:lang w:eastAsia="ja-JP"/>
+                            </w:rPr>
+                            <m:t>+</m:t>
+                          </m:r>
+                          <m:r>
+                            <m:rPr>
+                              <m:sty m:val="p"/>
+                            </m:rPr>
+                            <w:rPr>
+                              <w:rFonts w:ascii="Cambria Math" w:eastAsia="Yu Mincho" w:hAnsi="Cambria Math" w:cs="Times New Roman"/>
+                              <w:sz w:val="21"/>
+                              <w:szCs w:val="21"/>
+                              <w:lang w:eastAsia="ja-JP"/>
+                            </w:rPr>
+                            <m:t>∇</m:t>
+                          </m:r>
+                          <m:r>
+                            <w:rPr>
+                              <w:rFonts w:ascii="Cambria Math" w:eastAsia="Yu Mincho" w:hAnsi="Cambria Math" w:cs="Times New Roman"/>
+                              <w:sz w:val="21"/>
+                              <w:szCs w:val="21"/>
+                              <w:lang w:eastAsia="ja-JP"/>
+                            </w:rPr>
+                            <m:t>⋅</m:t>
+                          </m:r>
+                          <m:d>
+                            <m:dPr>
+                              <m:ctrlPr>
+                                <w:rPr>
+                                  <w:rFonts w:ascii="Cambria Math" w:eastAsia="Yu Mincho" w:hAnsi="Cambria Math" w:cs="Times New Roman"/>
+                                  <w:i/>
+                                  <w:sz w:val="21"/>
+                                  <w:szCs w:val="21"/>
+                                  <w:lang w:eastAsia="ja-JP"/>
+                                </w:rPr>
+                              </m:ctrlPr>
+                            </m:dPr>
+                            <m:e>
+                              <m:r>
+                                <w:rPr>
+                                  <w:rFonts w:ascii="Cambria Math" w:eastAsia="Yu Mincho" w:hAnsi="Cambria Math" w:cs="Times New Roman"/>
+                                  <w:sz w:val="21"/>
+                                  <w:szCs w:val="21"/>
+                                  <w:lang w:eastAsia="ja-JP"/>
+                                </w:rPr>
+                                <m:t>ρ</m:t>
+                              </m:r>
+                              <m:acc>
+                                <m:accPr>
+                                  <m:chr m:val="⃗"/>
+                                  <m:ctrlPr>
+                                    <w:rPr>
+                                      <w:rFonts w:ascii="Cambria Math" w:eastAsia="Yu Mincho" w:hAnsi="Cambria Math" w:cs="Times New Roman"/>
+                                      <w:i/>
+                                      <w:sz w:val="21"/>
+                                      <w:szCs w:val="21"/>
+                                      <w:lang w:eastAsia="ja-JP"/>
+                                    </w:rPr>
+                                  </m:ctrlPr>
+                                </m:accPr>
+                                <m:e>
+                                  <m:r>
+                                    <w:rPr>
+                                      <w:rFonts w:ascii="Cambria Math" w:eastAsia="Yu Mincho" w:hAnsi="Cambria Math" w:cs="Times New Roman"/>
+                                      <w:sz w:val="21"/>
+                                      <w:szCs w:val="21"/>
+                                      <w:lang w:eastAsia="ja-JP"/>
+                                    </w:rPr>
+                                    <m:t>v</m:t>
+                                  </m:r>
+                                </m:e>
+                              </m:acc>
+                            </m:e>
+                          </m:d>
+                        </m:e>
+                      </m:d>
+                      <m:r>
+                        <w:rPr>
+                          <w:rFonts w:ascii="Cambria Math" w:eastAsia="Yu Mincho" w:hAnsi="Cambria Math" w:cs="Times New Roman"/>
+                          <w:sz w:val="21"/>
+                          <w:szCs w:val="21"/>
+                          <w:lang w:eastAsia="ja-JP"/>
+                        </w:rPr>
+                        <m:t>+ρ</m:t>
+                      </m:r>
+                      <m:d>
+                        <m:dPr>
+                          <m:ctrlPr>
+                            <w:rPr>
+                              <w:rFonts w:ascii="Cambria Math" w:eastAsia="Yu Mincho" w:hAnsi="Cambria Math" w:cs="Times New Roman"/>
+                              <w:i/>
+                              <w:sz w:val="21"/>
+                              <w:szCs w:val="21"/>
+                              <w:lang w:eastAsia="ja-JP"/>
+                            </w:rPr>
+                          </m:ctrlPr>
+                        </m:dPr>
+                        <m:e>
+                          <m:f>
+                            <m:fPr>
+                              <m:ctrlPr>
+                                <w:rPr>
+                                  <w:rFonts w:ascii="Cambria Math" w:eastAsia="Yu Mincho" w:hAnsi="Cambria Math" w:cs="Times New Roman"/>
+                                  <w:i/>
+                                  <w:sz w:val="21"/>
+                                  <w:szCs w:val="21"/>
+                                  <w:lang w:eastAsia="ja-JP"/>
+                                </w:rPr>
+                              </m:ctrlPr>
+                            </m:fPr>
+                            <m:num>
+                              <m:r>
+                                <w:rPr>
+                                  <w:rFonts w:ascii="Cambria Math" w:eastAsia="Yu Mincho" w:hAnsi="Cambria Math" w:cs="Times New Roman"/>
+                                  <w:sz w:val="21"/>
+                                  <w:szCs w:val="21"/>
+                                  <w:lang w:eastAsia="ja-JP"/>
+                                </w:rPr>
+                                <m:t>∂</m:t>
+                              </m:r>
+                              <m:acc>
+                                <m:accPr>
+                                  <m:chr m:val="⃗"/>
+                                  <m:ctrlPr>
+                                    <w:rPr>
+                                      <w:rFonts w:ascii="Cambria Math" w:eastAsia="Yu Mincho" w:hAnsi="Cambria Math" w:cs="Times New Roman"/>
+                                      <w:i/>
+                                      <w:sz w:val="21"/>
+                                      <w:szCs w:val="21"/>
+                                      <w:lang w:eastAsia="ja-JP"/>
+                                    </w:rPr>
+                                  </m:ctrlPr>
+                                </m:accPr>
+                                <m:e>
+                                  <m:r>
+                                    <w:rPr>
+                                      <w:rFonts w:ascii="Cambria Math" w:eastAsia="Yu Mincho" w:hAnsi="Cambria Math" w:cs="Times New Roman"/>
+                                      <w:sz w:val="21"/>
+                                      <w:szCs w:val="21"/>
+                                      <w:lang w:eastAsia="ja-JP"/>
+                                    </w:rPr>
+                                    <m:t>v</m:t>
+                                  </m:r>
+                                </m:e>
+                              </m:acc>
+                            </m:num>
+                            <m:den>
+                              <m:r>
+                                <w:rPr>
+                                  <w:rFonts w:ascii="Cambria Math" w:eastAsia="Yu Mincho" w:hAnsi="Cambria Math" w:cs="Times New Roman"/>
+                                  <w:sz w:val="21"/>
+                                  <w:szCs w:val="21"/>
+                                  <w:lang w:eastAsia="ja-JP"/>
+                                </w:rPr>
+                                <m:t>∂t</m:t>
+                              </m:r>
+                            </m:den>
+                          </m:f>
+                          <m:r>
+                            <w:rPr>
+                              <w:rFonts w:ascii="Cambria Math" w:eastAsia="Yu Mincho" w:hAnsi="Cambria Math" w:cs="Times New Roman"/>
+                              <w:sz w:val="21"/>
+                              <w:szCs w:val="21"/>
+                              <w:lang w:eastAsia="ja-JP"/>
+                            </w:rPr>
+                            <m:t>+</m:t>
+                          </m:r>
+                          <m:acc>
+                            <m:accPr>
+                              <m:chr m:val="⃗"/>
+                              <m:ctrlPr>
+                                <w:rPr>
+                                  <w:rFonts w:ascii="Cambria Math" w:eastAsia="Yu Mincho" w:hAnsi="Cambria Math" w:cs="Times New Roman"/>
+                                  <w:i/>
+                                  <w:sz w:val="21"/>
+                                  <w:szCs w:val="21"/>
+                                  <w:lang w:eastAsia="ja-JP"/>
+                                </w:rPr>
+                              </m:ctrlPr>
+                            </m:accPr>
+                            <m:e>
+                              <m:r>
+                                <w:rPr>
+                                  <w:rFonts w:ascii="Cambria Math" w:eastAsia="Yu Mincho" w:hAnsi="Cambria Math" w:cs="Times New Roman"/>
+                                  <w:sz w:val="21"/>
+                                  <w:szCs w:val="21"/>
+                                  <w:lang w:eastAsia="ja-JP"/>
+                                </w:rPr>
+                                <m:t>v</m:t>
+                              </m:r>
+                            </m:e>
+                          </m:acc>
+                          <m:r>
+                            <w:rPr>
+                              <w:rFonts w:ascii="Cambria Math" w:eastAsia="Yu Mincho" w:hAnsi="Cambria Math" w:cs="Times New Roman"/>
+                              <w:sz w:val="21"/>
+                              <w:szCs w:val="21"/>
+                              <w:lang w:eastAsia="ja-JP"/>
+                            </w:rPr>
+                            <m:t>⋅</m:t>
+                          </m:r>
+                          <m:r>
+                            <m:rPr>
+                              <m:sty m:val="p"/>
+                            </m:rPr>
+                            <w:rPr>
+                              <w:rFonts w:ascii="Cambria Math" w:eastAsia="Yu Mincho" w:hAnsi="Cambria Math" w:cs="Times New Roman"/>
+                              <w:sz w:val="21"/>
+                              <w:szCs w:val="21"/>
+                              <w:lang w:eastAsia="ja-JP"/>
+                            </w:rPr>
+                            <m:t>∇</m:t>
+                          </m:r>
+                          <m:acc>
+                            <m:accPr>
+                              <m:chr m:val="⃗"/>
+                              <m:ctrlPr>
+                                <w:rPr>
+                                  <w:rFonts w:ascii="Cambria Math" w:eastAsia="Yu Mincho" w:hAnsi="Cambria Math" w:cs="Times New Roman"/>
+                                  <w:i/>
+                                  <w:sz w:val="21"/>
+                                  <w:szCs w:val="21"/>
+                                  <w:lang w:eastAsia="ja-JP"/>
+                                </w:rPr>
+                              </m:ctrlPr>
+                            </m:accPr>
+                            <m:e>
+                              <m:r>
+                                <w:rPr>
+                                  <w:rFonts w:ascii="Cambria Math" w:eastAsia="Yu Mincho" w:hAnsi="Cambria Math" w:cs="Times New Roman"/>
+                                  <w:sz w:val="21"/>
+                                  <w:szCs w:val="21"/>
+                                  <w:lang w:eastAsia="ja-JP"/>
+                                </w:rPr>
+                                <m:t>v</m:t>
+                              </m:r>
+                            </m:e>
+                          </m:acc>
+                        </m:e>
+                      </m:d>
+                    </m:e>
+                  </m:d>
+                  <m:r>
+                    <w:rPr>
+                      <w:rFonts w:ascii="Cambria Math" w:eastAsia="Yu Mincho" w:hAnsi="Cambria Math" w:cs="Times New Roman"/>
+                      <w:sz w:val="21"/>
+                      <w:szCs w:val="21"/>
+                      <w:lang w:eastAsia="ja-JP"/>
+                    </w:rPr>
+                    <m:t xml:space="preserve"> dV</m:t>
+                  </m:r>
+                </m:e>
+              </m:nary>
+              <m:r>
+                <w:rPr>
+                  <w:rFonts w:ascii="Cambria Math" w:eastAsia="Yu Mincho" w:hAnsi="Cambria Math" w:cs="Times New Roman"/>
+                  <w:sz w:val="21"/>
+                  <w:szCs w:val="21"/>
+                  <w:lang w:eastAsia="ja-JP"/>
+                </w:rPr>
+                <m:t>#</m:t>
+              </m:r>
+              <m:d>
+                <m:dPr>
+                  <m:ctrlPr>
+                    <w:rPr>
+                      <w:rFonts w:ascii="Cambria Math" w:eastAsia="Yu Mincho" w:hAnsi="Cambria Math" w:cs="Times New Roman"/>
+                      <w:i/>
+                      <w:sz w:val="21"/>
+                      <w:szCs w:val="21"/>
+                      <w:lang w:eastAsia="ja-JP"/>
+                    </w:rPr>
+                  </m:ctrlPr>
+                </m:dPr>
+                <m:e>
+                  <m:r>
+                    <w:rPr>
+                      <w:rFonts w:ascii="Cambria Math" w:eastAsia="Yu Mincho" w:hAnsi="Cambria Math" w:cs="Times New Roman"/>
+                      <w:sz w:val="21"/>
+                      <w:szCs w:val="21"/>
+                      <w:lang w:eastAsia="ja-JP"/>
+                    </w:rPr>
+                    <m:t>3</m:t>
+                  </m:r>
+                </m:e>
+              </m:d>
+            </m:e>
+          </m:eqArr>
+        </m:oMath>
+      </m:oMathPara>
+    </w:p>
+    <w:p>
+      <w:pPr>
+        <w:spacing w:line="240" w:lineRule="auto"/>
+        <w:ind w:firstLineChars="200" w:firstLine="420"/>
+        <w:rPr>
+          <w:rFonts w:ascii="Times New Roman" w:eastAsia="Yu Mincho" w:hAnsi="Times New Roman" w:cs="Times New Roman"/>
+          <w:sz w:val="21"/>
+          <w:szCs w:val="21"/>
+          <w:lang w:eastAsia="ja-JP"/>
+        </w:rPr>
+      </w:pPr>
+      <w:r>
+        <w:rPr>
+          <w:rFonts w:ascii="Times New Roman" w:eastAsia="宋体" w:hAnsi="Times New Roman" w:cs="Times New Roman" w:hint="eastAsia"/>
+          <w:sz w:val="21"/>
+          <w:szCs w:val="21"/>
+        </w:rPr>
+        <w:lastRenderedPageBreak/>
+        <w:t>上式比较复杂，但实际上，我们可以利用质量守恒定律做简化。空间</w:t>
+      </w:r>
+      <m:oMath>
+        <m:r>
+          <w:rPr>
+            <w:rFonts w:ascii="Cambria Math" w:eastAsia="宋体" w:hAnsi="Cambria Math" w:cs="Times New Roman"/>
+            <w:sz w:val="21"/>
+            <w:szCs w:val="21"/>
+          </w:rPr>
+          <m:t>V</m:t>
+        </m:r>
+      </m:oMath>
+      <w:r>
+        <w:rPr>
+          <w:rFonts w:ascii="Times New Roman" w:eastAsia="宋体" w:hAnsi="Times New Roman" w:cs="Times New Roman" w:hint="eastAsia"/>
+          <w:sz w:val="21"/>
+          <w:szCs w:val="21"/>
+        </w:rPr>
+        <w:t>虽然会随时间发生变动，但我们考虑的其中的流体既不会增加也不会减少，因此有</w:t>
+      </w:r>
+      <w:r>
+        <w:rPr>
+          <w:rFonts w:ascii="Times New Roman" w:eastAsia="宋体" w:hAnsi="Times New Roman" w:cs="Times New Roman" w:hint="eastAsia"/>
+          <w:b/>
+          <w:sz w:val="21"/>
+          <w:szCs w:val="21"/>
+        </w:rPr>
+        <w:t>质量守恒定律</w:t>
+      </w:r>
+    </w:p>
+    <w:p>
+      <w:pPr>
+        <w:spacing w:line="240" w:lineRule="auto"/>
+        <w:ind w:firstLineChars="200" w:firstLine="420"/>
+        <w:rPr>
+          <w:rFonts w:ascii="Times New Roman" w:eastAsia="Yu Mincho" w:hAnsi="Times New Roman" w:cs="Times New Roman"/>
+          <w:sz w:val="21"/>
+          <w:szCs w:val="21"/>
+          <w:lang w:eastAsia="ja-JP"/>
+        </w:rPr>
+      </w:pPr>
+      <m:oMathPara>
+        <m:oMath>
+          <m:eqArr>
+            <m:eqArrPr>
+              <m:maxDist m:val="1"/>
+              <m:ctrlPr>
+                <w:rPr>
+                  <w:rFonts w:ascii="Cambria Math" w:eastAsia="Yu Mincho" w:hAnsi="Cambria Math" w:cs="Times New Roman"/>
+                  <w:i/>
+                  <w:sz w:val="21"/>
+                  <w:szCs w:val="21"/>
+                  <w:lang w:eastAsia="ja-JP"/>
+                </w:rPr>
+              </m:ctrlPr>
+            </m:eqArrPr>
+            <m:e>
+              <m:f>
+                <m:fPr>
+                  <m:ctrlPr>
+                    <w:rPr>
+                      <w:rFonts w:ascii="Cambria Math" w:eastAsia="Yu Mincho" w:hAnsi="Cambria Math" w:cs="Times New Roman"/>
+                      <w:i/>
+                      <w:sz w:val="21"/>
+                      <w:szCs w:val="21"/>
+                      <w:lang w:eastAsia="ja-JP"/>
+                    </w:rPr>
+                  </m:ctrlPr>
+                </m:fPr>
+                <m:num>
+                  <m:r>
+                    <w:rPr>
+                      <w:rFonts w:ascii="Cambria Math" w:eastAsia="Yu Mincho" w:hAnsi="Cambria Math" w:cs="Times New Roman"/>
+                      <w:sz w:val="21"/>
+                      <w:szCs w:val="21"/>
+                      <w:lang w:eastAsia="ja-JP"/>
+                    </w:rPr>
+                    <m:t>d</m:t>
+                  </m:r>
+                </m:num>
+                <m:den>
+                  <m:r>
+                    <w:rPr>
+                      <w:rFonts w:ascii="Cambria Math" w:eastAsia="Yu Mincho" w:hAnsi="Cambria Math" w:cs="Times New Roman"/>
+                      <w:sz w:val="21"/>
+                      <w:szCs w:val="21"/>
+                      <w:lang w:eastAsia="ja-JP"/>
+                    </w:rPr>
+                    <m:t>dt</m:t>
+                  </m:r>
+                </m:den>
+              </m:f>
+              <m:nary>
+                <m:naryPr>
+                  <m:limLoc m:val="undOvr"/>
+                  <m:ctrlPr>
+                    <w:rPr>
+                      <w:rFonts w:ascii="Cambria Math" w:eastAsia="Yu Mincho" w:hAnsi="Cambria Math" w:cs="Times New Roman"/>
+                      <w:i/>
+                      <w:sz w:val="21"/>
+                      <w:szCs w:val="21"/>
+                      <w:lang w:eastAsia="ja-JP"/>
+                    </w:rPr>
+                  </m:ctrlPr>
+                </m:naryPr>
+                <m:sub>
+                  <m:r>
+                    <w:rPr>
+                      <w:rFonts w:ascii="Cambria Math" w:eastAsia="Yu Mincho" w:hAnsi="Cambria Math" w:cs="Times New Roman"/>
+                      <w:sz w:val="21"/>
+                      <w:szCs w:val="21"/>
+                      <w:lang w:eastAsia="ja-JP"/>
+                    </w:rPr>
+                    <m:t>V</m:t>
+                  </m:r>
+                  <m:d>
+                    <m:dPr>
+                      <m:ctrlPr>
+                        <w:rPr>
+                          <w:rFonts w:ascii="Cambria Math" w:eastAsia="Yu Mincho" w:hAnsi="Cambria Math" w:cs="Times New Roman"/>
+                          <w:i/>
+                          <w:sz w:val="21"/>
+                          <w:szCs w:val="21"/>
+                          <w:lang w:eastAsia="ja-JP"/>
+                        </w:rPr>
+                      </m:ctrlPr>
+                    </m:dPr>
+                    <m:e>
+                      <m:r>
+                        <w:rPr>
+                          <w:rFonts w:ascii="Cambria Math" w:eastAsia="Yu Mincho" w:hAnsi="Cambria Math" w:cs="Times New Roman"/>
+                          <w:sz w:val="21"/>
+                          <w:szCs w:val="21"/>
+                          <w:lang w:eastAsia="ja-JP"/>
+                        </w:rPr>
+                        <m:t>t</m:t>
+                      </m:r>
+                    </m:e>
+                  </m:d>
+                </m:sub>
+                <m:sup/>
+                <m:e>
+                  <m:r>
+                    <w:rPr>
+                      <w:rFonts w:ascii="Cambria Math" w:eastAsia="Yu Mincho" w:hAnsi="Cambria Math" w:cs="Times New Roman"/>
+                      <w:sz w:val="21"/>
+                      <w:szCs w:val="21"/>
+                      <w:lang w:eastAsia="ja-JP"/>
+                    </w:rPr>
+                    <m:t>ρdV</m:t>
+                  </m:r>
+                </m:e>
+              </m:nary>
+              <m:r>
+                <w:rPr>
+                  <w:rFonts w:ascii="Cambria Math" w:eastAsia="Yu Mincho" w:hAnsi="Cambria Math" w:cs="Times New Roman"/>
+                  <w:sz w:val="21"/>
+                  <w:szCs w:val="21"/>
+                  <w:lang w:eastAsia="ja-JP"/>
+                </w:rPr>
+                <m:t>=0#</m:t>
+              </m:r>
+              <m:d>
+                <m:dPr>
+                  <m:ctrlPr>
+                    <w:rPr>
+                      <w:rFonts w:ascii="Cambria Math" w:eastAsia="Yu Mincho" w:hAnsi="Cambria Math" w:cs="Times New Roman"/>
+                      <w:i/>
+                      <w:sz w:val="21"/>
+                      <w:szCs w:val="21"/>
+                      <w:lang w:eastAsia="ja-JP"/>
+                    </w:rPr>
+                  </m:ctrlPr>
+                </m:dPr>
+                <m:e>
+                  <m:r>
+                    <w:rPr>
+                      <w:rFonts w:ascii="Cambria Math" w:eastAsia="Yu Mincho" w:hAnsi="Cambria Math" w:cs="Times New Roman"/>
+                      <w:sz w:val="21"/>
+                      <w:szCs w:val="21"/>
+                      <w:lang w:eastAsia="ja-JP"/>
+                    </w:rPr>
+                    <m:t>4</m:t>
+                  </m:r>
+                </m:e>
+              </m:d>
+            </m:e>
+          </m:eqArr>
+        </m:oMath>
+      </m:oMathPara>
+    </w:p>
+    <w:p>
+      <w:pPr>
+        <w:spacing w:line="240" w:lineRule="auto"/>
+        <w:ind w:firstLineChars="200" w:firstLine="420"/>
+        <w:rPr>
+          <w:rFonts w:ascii="Times New Roman" w:hAnsi="Times New Roman" w:cs="Times New Roman"/>
+          <w:sz w:val="21"/>
+          <w:szCs w:val="21"/>
+        </w:rPr>
+      </w:pPr>
+      <w:r>
+        <w:rPr>
+          <w:rFonts w:ascii="Times New Roman" w:hAnsi="Times New Roman" w:cs="Times New Roman" w:hint="eastAsia"/>
+          <w:sz w:val="21"/>
+          <w:szCs w:val="21"/>
+        </w:rPr>
+        <w:t>对质量守恒定律应用莱布尼茨法则，有</w:t>
+      </w:r>
+    </w:p>
+    <w:p>
+      <w:pPr>
+        <w:spacing w:line="240" w:lineRule="auto"/>
+        <w:ind w:firstLineChars="200" w:firstLine="420"/>
+        <w:rPr>
+          <w:rFonts w:ascii="Times New Roman" w:hAnsi="Times New Roman" w:cs="Times New Roman"/>
+          <w:sz w:val="21"/>
+          <w:szCs w:val="21"/>
+          <w:lang w:eastAsia="ja-JP"/>
+        </w:rPr>
+      </w:pPr>
+      <m:oMathPara>
+        <m:oMath>
+          <m:f>
+            <m:fPr>
+              <m:ctrlPr>
+                <w:rPr>
+                  <w:rFonts w:ascii="Cambria Math" w:eastAsia="Yu Mincho" w:hAnsi="Cambria Math" w:cs="Times New Roman"/>
+                  <w:i/>
+                  <w:sz w:val="21"/>
+                  <w:szCs w:val="21"/>
+                  <w:lang w:eastAsia="ja-JP"/>
+                </w:rPr>
+              </m:ctrlPr>
+            </m:fPr>
+            <m:num>
+              <m:r>
+                <w:rPr>
+                  <w:rFonts w:ascii="Cambria Math" w:eastAsia="Yu Mincho" w:hAnsi="Cambria Math" w:cs="Times New Roman"/>
+                  <w:sz w:val="21"/>
+                  <w:szCs w:val="21"/>
+                  <w:lang w:eastAsia="ja-JP"/>
+                </w:rPr>
+                <m:t>d</m:t>
+              </m:r>
+            </m:num>
+            <m:den>
+              <m:r>
+                <w:rPr>
+                  <w:rFonts w:ascii="Cambria Math" w:eastAsia="Yu Mincho" w:hAnsi="Cambria Math" w:cs="Times New Roman"/>
+                  <w:sz w:val="21"/>
+                  <w:szCs w:val="21"/>
+                  <w:lang w:eastAsia="ja-JP"/>
+                </w:rPr>
+                <m:t>dt</m:t>
+              </m:r>
+            </m:den>
+          </m:f>
+          <m:nary>
+            <m:naryPr>
+              <m:limLoc m:val="undOvr"/>
+              <m:ctrlPr>
+                <w:rPr>
+                  <w:rFonts w:ascii="Cambria Math" w:eastAsia="Yu Mincho" w:hAnsi="Cambria Math" w:cs="Times New Roman"/>
+                  <w:i/>
+                  <w:sz w:val="21"/>
+                  <w:szCs w:val="21"/>
+                  <w:lang w:eastAsia="ja-JP"/>
+                </w:rPr>
+              </m:ctrlPr>
+            </m:naryPr>
+            <m:sub>
+              <m:r>
+                <w:rPr>
+                  <w:rFonts w:ascii="Cambria Math" w:eastAsia="Yu Mincho" w:hAnsi="Cambria Math" w:cs="Times New Roman"/>
+                  <w:sz w:val="21"/>
+                  <w:szCs w:val="21"/>
+                  <w:lang w:eastAsia="ja-JP"/>
+                </w:rPr>
+                <m:t>V</m:t>
+              </m:r>
+              <m:d>
+                <m:dPr>
+                  <m:ctrlPr>
+                    <w:rPr>
+                      <w:rFonts w:ascii="Cambria Math" w:eastAsia="Yu Mincho" w:hAnsi="Cambria Math" w:cs="Times New Roman"/>
+                      <w:i/>
+                      <w:sz w:val="21"/>
+                      <w:szCs w:val="21"/>
+                      <w:lang w:eastAsia="ja-JP"/>
+                    </w:rPr>
+                  </m:ctrlPr>
+                </m:dPr>
+                <m:e>
+                  <m:r>
+                    <w:rPr>
+                      <w:rFonts w:ascii="Cambria Math" w:eastAsia="Yu Mincho" w:hAnsi="Cambria Math" w:cs="Times New Roman"/>
+                      <w:sz w:val="21"/>
+                      <w:szCs w:val="21"/>
+                      <w:lang w:eastAsia="ja-JP"/>
+                    </w:rPr>
+                    <m:t>t</m:t>
+                  </m:r>
+                </m:e>
+              </m:d>
+            </m:sub>
+            <m:sup/>
+            <m:e>
+              <m:r>
+                <w:rPr>
+                  <w:rFonts w:ascii="Cambria Math" w:eastAsia="Yu Mincho" w:hAnsi="Cambria Math" w:cs="Times New Roman"/>
+                  <w:sz w:val="21"/>
+                  <w:szCs w:val="21"/>
+                  <w:lang w:eastAsia="ja-JP"/>
+                </w:rPr>
+                <m:t>ρdV</m:t>
+              </m:r>
+            </m:e>
+          </m:nary>
+          <m:r>
+            <w:rPr>
+              <w:rFonts w:ascii="Cambria Math" w:eastAsia="Yu Mincho" w:hAnsi="Cambria Math" w:cs="Times New Roman"/>
+              <w:sz w:val="21"/>
+              <w:szCs w:val="21"/>
+              <w:lang w:eastAsia="ja-JP"/>
+            </w:rPr>
+            <m:t>=</m:t>
+          </m:r>
+          <m:nary>
+            <m:naryPr>
+              <m:limLoc m:val="undOvr"/>
+              <m:ctrlPr>
+                <w:rPr>
+                  <w:rFonts w:ascii="Cambria Math" w:eastAsia="Yu Mincho" w:hAnsi="Cambria Math" w:cs="Times New Roman"/>
+                  <w:i/>
+                  <w:sz w:val="21"/>
+                  <w:szCs w:val="21"/>
+                  <w:lang w:eastAsia="ja-JP"/>
+                </w:rPr>
+              </m:ctrlPr>
+            </m:naryPr>
+            <m:sub>
+              <m:r>
+                <w:rPr>
+                  <w:rFonts w:ascii="Cambria Math" w:eastAsia="Yu Mincho" w:hAnsi="Cambria Math" w:cs="Times New Roman"/>
+                  <w:sz w:val="21"/>
+                  <w:szCs w:val="21"/>
+                  <w:lang w:eastAsia="ja-JP"/>
+                </w:rPr>
+                <m:t>V</m:t>
+              </m:r>
+              <m:d>
+                <m:dPr>
+                  <m:ctrlPr>
+                    <w:rPr>
+                      <w:rFonts w:ascii="Cambria Math" w:eastAsia="Yu Mincho" w:hAnsi="Cambria Math" w:cs="Times New Roman"/>
+                      <w:i/>
+                      <w:sz w:val="21"/>
+                      <w:szCs w:val="21"/>
+                      <w:lang w:eastAsia="ja-JP"/>
+                    </w:rPr>
+                  </m:ctrlPr>
+                </m:dPr>
+                <m:e>
+                  <m:r>
+                    <w:rPr>
+                      <w:rFonts w:ascii="Cambria Math" w:eastAsia="Yu Mincho" w:hAnsi="Cambria Math" w:cs="Times New Roman"/>
+                      <w:sz w:val="21"/>
+                      <w:szCs w:val="21"/>
+                      <w:lang w:eastAsia="ja-JP"/>
+                    </w:rPr>
+                    <m:t>t</m:t>
+                  </m:r>
+                </m:e>
+              </m:d>
+            </m:sub>
+            <m:sup/>
+            <m:e>
+              <m:d>
+                <m:dPr>
+                  <m:begChr m:val="["/>
+                  <m:endChr m:val="]"/>
+                  <m:ctrlPr>
+                    <w:rPr>
+                      <w:rFonts w:ascii="Cambria Math" w:eastAsia="Yu Mincho" w:hAnsi="Cambria Math" w:cs="Times New Roman"/>
+                      <w:i/>
+                      <w:sz w:val="21"/>
+                      <w:szCs w:val="21"/>
+                      <w:lang w:eastAsia="ja-JP"/>
+                    </w:rPr>
+                  </m:ctrlPr>
+                </m:dPr>
+                <m:e>
+                  <m:f>
+                    <m:fPr>
+                      <m:ctrlPr>
+                        <w:rPr>
+                          <w:rFonts w:ascii="Cambria Math" w:hAnsi="Cambria Math" w:cs="Times New Roman"/>
+                          <w:i/>
+                          <w:sz w:val="21"/>
+                          <w:szCs w:val="21"/>
+                        </w:rPr>
+                      </m:ctrlPr>
+                    </m:fPr>
+                    <m:num>
+                      <m:r>
+                        <w:rPr>
+                          <w:rFonts w:ascii="Cambria Math" w:hAnsi="Cambria Math" w:cs="Times New Roman"/>
+                          <w:sz w:val="21"/>
+                          <w:szCs w:val="21"/>
+                        </w:rPr>
+                        <m:t>∂ρ</m:t>
+                      </m:r>
+                    </m:num>
+                    <m:den>
+                      <m:r>
+                        <w:rPr>
+                          <w:rFonts w:ascii="Cambria Math" w:hAnsi="Cambria Math" w:cs="Times New Roman"/>
+                          <w:sz w:val="21"/>
+                          <w:szCs w:val="21"/>
+                        </w:rPr>
+                        <m:t>∂t</m:t>
+                      </m:r>
+                    </m:den>
+                  </m:f>
+                  <m:r>
+                    <w:rPr>
+                      <w:rFonts w:ascii="Cambria Math" w:eastAsia="Yu Mincho" w:hAnsi="Cambria Math" w:cs="Times New Roman"/>
+                      <w:sz w:val="21"/>
+                      <w:szCs w:val="21"/>
+                      <w:lang w:eastAsia="ja-JP"/>
+                    </w:rPr>
+                    <m:t>+</m:t>
+                  </m:r>
+                  <m:r>
+                    <m:rPr>
+                      <m:sty m:val="p"/>
+                    </m:rPr>
+                    <w:rPr>
+                      <w:rFonts w:ascii="Cambria Math" w:eastAsia="Yu Mincho" w:hAnsi="Cambria Math" w:cs="Times New Roman"/>
+                      <w:sz w:val="21"/>
+                      <w:szCs w:val="21"/>
+                      <w:lang w:eastAsia="ja-JP"/>
+                    </w:rPr>
+                    <m:t>∇</m:t>
+                  </m:r>
+                  <m:r>
+                    <w:rPr>
+                      <w:rFonts w:ascii="Cambria Math" w:eastAsia="Yu Mincho" w:hAnsi="Cambria Math" w:cs="Times New Roman"/>
+                      <w:sz w:val="21"/>
+                      <w:szCs w:val="21"/>
+                      <w:lang w:eastAsia="ja-JP"/>
+                    </w:rPr>
+                    <m:t>⋅</m:t>
+                  </m:r>
+                  <m:d>
+                    <m:dPr>
+                      <m:ctrlPr>
+                        <w:rPr>
+                          <w:rFonts w:ascii="Cambria Math" w:eastAsia="Yu Mincho" w:hAnsi="Cambria Math" w:cs="Times New Roman"/>
+                          <w:i/>
+                          <w:sz w:val="21"/>
+                          <w:szCs w:val="21"/>
+                          <w:lang w:eastAsia="ja-JP"/>
+                        </w:rPr>
+                      </m:ctrlPr>
+                    </m:dPr>
+                    <m:e>
+                      <m:r>
+                        <w:rPr>
+                          <w:rFonts w:ascii="Cambria Math" w:eastAsia="Yu Mincho" w:hAnsi="Cambria Math" w:cs="Times New Roman"/>
+                          <w:sz w:val="21"/>
+                          <w:szCs w:val="21"/>
+                          <w:lang w:eastAsia="ja-JP"/>
+                        </w:rPr>
+                        <m:t>ρ</m:t>
+                      </m:r>
+                      <m:acc>
+                        <m:accPr>
+                          <m:chr m:val="⃗"/>
+                          <m:ctrlPr>
+                            <w:rPr>
+                              <w:rFonts w:ascii="Cambria Math" w:eastAsia="Yu Mincho" w:hAnsi="Cambria Math" w:cs="Times New Roman"/>
+                              <w:i/>
+                              <w:sz w:val="21"/>
+                              <w:szCs w:val="21"/>
+                              <w:lang w:eastAsia="ja-JP"/>
+                            </w:rPr>
+                          </m:ctrlPr>
+                        </m:accPr>
+                        <m:e>
+                          <m:r>
+                            <w:rPr>
+                              <w:rFonts w:ascii="Cambria Math" w:eastAsia="Yu Mincho" w:hAnsi="Cambria Math" w:cs="Times New Roman"/>
+                              <w:sz w:val="21"/>
+                              <w:szCs w:val="21"/>
+                              <w:lang w:eastAsia="ja-JP"/>
+                            </w:rPr>
+                            <m:t>v</m:t>
+                          </m:r>
+                        </m:e>
+                      </m:acc>
+                    </m:e>
+                  </m:d>
+                </m:e>
+              </m:d>
+              <m:r>
+                <w:rPr>
+                  <w:rFonts w:ascii="Cambria Math" w:eastAsia="Yu Mincho" w:hAnsi="Cambria Math" w:cs="Times New Roman"/>
+                  <w:sz w:val="21"/>
+                  <w:szCs w:val="21"/>
+                  <w:lang w:eastAsia="ja-JP"/>
+                </w:rPr>
+                <m:t>dV</m:t>
+              </m:r>
+            </m:e>
+          </m:nary>
+          <m:r>
+            <w:rPr>
+              <w:rFonts w:ascii="Cambria Math" w:eastAsia="Yu Mincho" w:hAnsi="Cambria Math" w:cs="Times New Roman"/>
+              <w:sz w:val="21"/>
+              <w:szCs w:val="21"/>
+              <w:lang w:eastAsia="ja-JP"/>
+            </w:rPr>
+            <m:t>=0</m:t>
+          </m:r>
+        </m:oMath>
+      </m:oMathPara>
+    </w:p>
+    <w:p>
+      <w:pPr>
+        <w:spacing w:line="240" w:lineRule="auto"/>
+        <w:ind w:firstLineChars="200" w:firstLine="420"/>
+        <w:rPr>
+          <w:rFonts w:ascii="Times New Roman" w:hAnsi="Times New Roman" w:cs="Times New Roman"/>
+          <w:sz w:val="21"/>
+          <w:szCs w:val="21"/>
+        </w:rPr>
+      </w:pPr>
+      <w:r>
+        <w:rPr>
+          <w:rFonts w:ascii="Times New Roman" w:hAnsi="Times New Roman" w:cs="Times New Roman" w:hint="eastAsia"/>
+          <w:sz w:val="21"/>
+          <w:szCs w:val="21"/>
+        </w:rPr>
+        <w:t>因为对任意的</w:t>
+      </w:r>
+      <m:oMath>
+        <m:r>
+          <w:rPr>
+            <w:rFonts w:ascii="Cambria Math" w:hAnsi="Cambria Math" w:cs="Times New Roman"/>
+            <w:sz w:val="21"/>
+            <w:szCs w:val="21"/>
+          </w:rPr>
+          <m:t>V</m:t>
+        </m:r>
+      </m:oMath>
+      <w:r>
+        <w:rPr>
+          <w:rFonts w:ascii="Times New Roman" w:hAnsi="Times New Roman" w:cs="Times New Roman" w:hint="eastAsia"/>
+          <w:sz w:val="21"/>
+          <w:szCs w:val="21"/>
+        </w:rPr>
+        <w:t>上面的等式都成立，必有</w:t>
+      </w:r>
+      <m:oMath>
+        <m:f>
+          <m:fPr>
+            <m:ctrlPr>
+              <w:rPr>
+                <w:rFonts w:ascii="Cambria Math" w:hAnsi="Cambria Math" w:cs="Times New Roman"/>
+                <w:i/>
+                <w:sz w:val="21"/>
+                <w:szCs w:val="21"/>
+              </w:rPr>
+            </m:ctrlPr>
+          </m:fPr>
+          <m:num>
+            <m:r>
+              <w:rPr>
+                <w:rFonts w:ascii="Cambria Math" w:hAnsi="Cambria Math" w:cs="Times New Roman"/>
+                <w:sz w:val="21"/>
+                <w:szCs w:val="21"/>
+              </w:rPr>
+              <m:t>∂ρ</m:t>
+            </m:r>
+          </m:num>
+          <m:den>
+            <m:r>
+              <w:rPr>
+                <w:rFonts w:ascii="Cambria Math" w:hAnsi="Cambria Math" w:cs="Times New Roman"/>
+                <w:sz w:val="21"/>
+                <w:szCs w:val="21"/>
+              </w:rPr>
+              <m:t>∂t</m:t>
+            </m:r>
+          </m:den>
+        </m:f>
+        <m:r>
+          <w:rPr>
+            <w:rFonts w:ascii="Cambria Math" w:eastAsia="Yu Mincho" w:hAnsi="Cambria Math" w:cs="Times New Roman"/>
+            <w:sz w:val="21"/>
+            <w:szCs w:val="21"/>
+          </w:rPr>
+          <m:t>+</m:t>
+        </m:r>
+        <m:r>
+          <m:rPr>
+            <m:sty m:val="p"/>
+          </m:rPr>
+          <w:rPr>
+            <w:rFonts w:ascii="Cambria Math" w:eastAsia="Yu Mincho" w:hAnsi="Cambria Math" w:cs="Times New Roman"/>
+            <w:sz w:val="21"/>
+            <w:szCs w:val="21"/>
+          </w:rPr>
+          <m:t>∇</m:t>
+        </m:r>
+        <m:r>
+          <w:rPr>
+            <w:rFonts w:ascii="Cambria Math" w:eastAsia="Yu Mincho" w:hAnsi="Cambria Math" w:cs="Times New Roman"/>
+            <w:sz w:val="21"/>
+            <w:szCs w:val="21"/>
+          </w:rPr>
+          <m:t>⋅</m:t>
+        </m:r>
+        <m:d>
+          <m:dPr>
+            <m:ctrlPr>
+              <w:rPr>
+                <w:rFonts w:ascii="Cambria Math" w:eastAsia="Yu Mincho" w:hAnsi="Cambria Math" w:cs="Times New Roman"/>
+                <w:i/>
+                <w:sz w:val="21"/>
+                <w:szCs w:val="21"/>
+                <w:lang w:eastAsia="ja-JP"/>
+              </w:rPr>
+            </m:ctrlPr>
+          </m:dPr>
+          <m:e>
+            <m:r>
+              <w:rPr>
+                <w:rFonts w:ascii="Cambria Math" w:eastAsia="Yu Mincho" w:hAnsi="Cambria Math" w:cs="Times New Roman"/>
+                <w:sz w:val="21"/>
+                <w:szCs w:val="21"/>
+              </w:rPr>
+              <m:t>ρ</m:t>
+            </m:r>
+            <m:acc>
+              <m:accPr>
+                <m:chr m:val="⃗"/>
+                <m:ctrlPr>
+                  <w:rPr>
+                    <w:rFonts w:ascii="Cambria Math" w:eastAsia="Yu Mincho" w:hAnsi="Cambria Math" w:cs="Times New Roman"/>
+                    <w:i/>
+                    <w:sz w:val="21"/>
+                    <w:szCs w:val="21"/>
+                    <w:lang w:eastAsia="ja-JP"/>
+                  </w:rPr>
+                </m:ctrlPr>
+              </m:accPr>
+              <m:e>
+                <m:r>
+                  <w:rPr>
+                    <w:rFonts w:ascii="Cambria Math" w:eastAsia="Yu Mincho" w:hAnsi="Cambria Math" w:cs="Times New Roman"/>
+                    <w:sz w:val="21"/>
+                    <w:szCs w:val="21"/>
+                  </w:rPr>
+                  <m:t>v</m:t>
+                </m:r>
+              </m:e>
+            </m:acc>
+          </m:e>
+        </m:d>
+        <m:r>
+          <w:rPr>
+            <w:rFonts w:ascii="Cambria Math" w:hAnsi="Cambria Math" w:cs="Times New Roman" w:hint="eastAsia"/>
+            <w:sz w:val="21"/>
+            <w:szCs w:val="21"/>
+          </w:rPr>
+          <m:t>=0</m:t>
+        </m:r>
+      </m:oMath>
+      <w:r>
+        <w:rPr>
+          <w:rFonts w:ascii="Times New Roman" w:hAnsi="Times New Roman" w:cs="Times New Roman" w:hint="eastAsia"/>
+          <w:sz w:val="21"/>
+          <w:szCs w:val="21"/>
+        </w:rPr>
+        <w:t>，而这一项恰好出现在（</w:t>
+      </w:r>
+      <w:r>
+        <w:rPr>
+          <w:rFonts w:ascii="Times New Roman" w:hAnsi="Times New Roman" w:cs="Times New Roman" w:hint="eastAsia"/>
+          <w:sz w:val="21"/>
+          <w:szCs w:val="21"/>
+        </w:rPr>
+        <w:t>3</w:t>
+      </w:r>
+      <w:r>
+        <w:rPr>
+          <w:rFonts w:ascii="Times New Roman" w:hAnsi="Times New Roman" w:cs="Times New Roman" w:hint="eastAsia"/>
+          <w:sz w:val="21"/>
+          <w:szCs w:val="21"/>
+        </w:rPr>
+        <w:t>）中，</w:t>
+      </w:r>
+      <w:r>
+        <w:rPr>
+          <w:rFonts w:ascii="Times New Roman" w:hAnsi="Times New Roman" w:cs="Times New Roman" w:hint="eastAsia"/>
+          <w:sz w:val="21"/>
+          <w:szCs w:val="21"/>
+        </w:rPr>
+        <w:t>因此</w:t>
+      </w:r>
+      <w:r>
+        <w:rPr>
+          <w:rFonts w:ascii="Times New Roman" w:hAnsi="Times New Roman" w:cs="Times New Roman" w:hint="eastAsia"/>
+          <w:sz w:val="21"/>
+          <w:szCs w:val="21"/>
+        </w:rPr>
+        <w:t>可将（</w:t>
+      </w:r>
+      <w:r>
+        <w:rPr>
+          <w:rFonts w:ascii="Times New Roman" w:hAnsi="Times New Roman" w:cs="Times New Roman" w:hint="eastAsia"/>
+          <w:sz w:val="21"/>
+          <w:szCs w:val="21"/>
+        </w:rPr>
+        <w:t>3</w:t>
+      </w:r>
+      <w:r>
+        <w:rPr>
+          <w:rFonts w:ascii="Times New Roman" w:hAnsi="Times New Roman" w:cs="Times New Roman" w:hint="eastAsia"/>
+          <w:sz w:val="21"/>
+          <w:szCs w:val="21"/>
+        </w:rPr>
+        <w:t>）简化。将简化的（</w:t>
+      </w:r>
+      <w:r>
+        <w:rPr>
+          <w:rFonts w:ascii="Times New Roman" w:hAnsi="Times New Roman" w:cs="Times New Roman" w:hint="eastAsia"/>
+          <w:sz w:val="21"/>
+          <w:szCs w:val="21"/>
+        </w:rPr>
+        <w:t>3</w:t>
+      </w:r>
+      <w:r>
+        <w:rPr>
+          <w:rFonts w:ascii="Times New Roman" w:hAnsi="Times New Roman" w:cs="Times New Roman" w:hint="eastAsia"/>
+          <w:sz w:val="21"/>
+          <w:szCs w:val="21"/>
+        </w:rPr>
+        <w:t>）带回（</w:t>
+      </w:r>
+      <w:r>
+        <w:rPr>
+          <w:rFonts w:ascii="Times New Roman" w:hAnsi="Times New Roman" w:cs="Times New Roman" w:hint="eastAsia"/>
+          <w:sz w:val="21"/>
+          <w:szCs w:val="21"/>
+        </w:rPr>
+        <w:t>1</w:t>
+      </w:r>
+      <w:r>
+        <w:rPr>
+          <w:rFonts w:ascii="Times New Roman" w:hAnsi="Times New Roman" w:cs="Times New Roman" w:hint="eastAsia"/>
+          <w:sz w:val="21"/>
+          <w:szCs w:val="21"/>
+        </w:rPr>
+        <w:t>），得到牛顿定律导出的最终方程，文献中常称之为</w:t>
+      </w:r>
+      <w:r>
+        <w:rPr>
+          <w:rFonts w:ascii="Times New Roman" w:hAnsi="Times New Roman" w:cs="Times New Roman" w:hint="eastAsia"/>
+          <w:b/>
+          <w:sz w:val="21"/>
+          <w:szCs w:val="21"/>
+        </w:rPr>
+        <w:t>动量方程</w:t>
+      </w:r>
+      <w:r>
+        <w:rPr>
+          <w:rFonts w:ascii="Times New Roman" w:hAnsi="Times New Roman" w:cs="Times New Roman" w:hint="eastAsia"/>
+          <w:sz w:val="21"/>
+          <w:szCs w:val="21"/>
+        </w:rPr>
+        <w:t>。</w:t>
+      </w:r>
+    </w:p>
+    <w:p>
+      <w:pPr>
+        <w:spacing w:line="240" w:lineRule="auto"/>
+        <w:ind w:firstLineChars="200" w:firstLine="420"/>
+        <w:rPr>
+          <w:rFonts w:ascii="Times New Roman" w:hAnsi="Times New Roman" w:cs="Times New Roman"/>
+          <w:sz w:val="21"/>
+          <w:szCs w:val="21"/>
+          <w:lang w:eastAsia="ja-JP"/>
+        </w:rPr>
+      </w:pPr>
+      <m:oMathPara>
+        <m:oMath>
+          <m:eqArr>
+            <m:eqArrPr>
+              <m:maxDist m:val="1"/>
+              <m:ctrlPr>
+                <w:rPr>
+                  <w:rFonts w:ascii="Cambria Math" w:eastAsia="Yu Mincho" w:hAnsi="Cambria Math" w:cs="Times New Roman"/>
+                  <w:i/>
+                  <w:sz w:val="21"/>
+                  <w:szCs w:val="21"/>
+                  <w:lang w:eastAsia="ja-JP"/>
+                </w:rPr>
+              </m:ctrlPr>
+            </m:eqArrPr>
+            <m:e>
+              <m:nary>
+                <m:naryPr>
+                  <m:limLoc m:val="undOvr"/>
+                  <m:ctrlPr>
+                    <w:rPr>
+                      <w:rFonts w:ascii="Cambria Math" w:eastAsia="Yu Mincho" w:hAnsi="Cambria Math" w:cs="Times New Roman"/>
+                      <w:i/>
+                      <w:sz w:val="21"/>
+                      <w:szCs w:val="21"/>
+                      <w:lang w:eastAsia="ja-JP"/>
+                    </w:rPr>
+                  </m:ctrlPr>
+                </m:naryPr>
+                <m:sub>
+                  <m:r>
+                    <w:rPr>
+                      <w:rFonts w:ascii="Cambria Math" w:eastAsia="Yu Mincho" w:hAnsi="Cambria Math" w:cs="Times New Roman"/>
+                      <w:sz w:val="21"/>
+                      <w:szCs w:val="21"/>
+                      <w:lang w:eastAsia="ja-JP"/>
+                    </w:rPr>
+                    <m:t>V</m:t>
+                  </m:r>
+                  <m:d>
+                    <m:dPr>
+                      <m:ctrlPr>
+                        <w:rPr>
+                          <w:rFonts w:ascii="Cambria Math" w:eastAsia="Yu Mincho" w:hAnsi="Cambria Math" w:cs="Times New Roman"/>
+                          <w:i/>
+                          <w:sz w:val="21"/>
+                          <w:szCs w:val="21"/>
+                          <w:lang w:eastAsia="ja-JP"/>
+                        </w:rPr>
+                      </m:ctrlPr>
+                    </m:dPr>
+                    <m:e>
+                      <m:r>
+                        <w:rPr>
+                          <w:rFonts w:ascii="Cambria Math" w:eastAsia="Yu Mincho" w:hAnsi="Cambria Math" w:cs="Times New Roman"/>
+                          <w:sz w:val="21"/>
+                          <w:szCs w:val="21"/>
+                          <w:lang w:eastAsia="ja-JP"/>
+                        </w:rPr>
+                        <m:t>t</m:t>
+                      </m:r>
+                    </m:e>
+                  </m:d>
+                </m:sub>
+                <m:sup/>
+                <m:e>
+                  <m:r>
+                    <w:rPr>
+                      <w:rFonts w:ascii="Cambria Math" w:eastAsia="Yu Mincho" w:hAnsi="Cambria Math" w:cs="Times New Roman"/>
+                      <w:sz w:val="21"/>
+                      <w:szCs w:val="21"/>
+                      <w:lang w:eastAsia="ja-JP"/>
+                    </w:rPr>
+                    <m:t>ρ</m:t>
+                  </m:r>
+                  <m:d>
+                    <m:dPr>
+                      <m:ctrlPr>
+                        <w:rPr>
+                          <w:rFonts w:ascii="Cambria Math" w:eastAsia="Yu Mincho" w:hAnsi="Cambria Math" w:cs="Times New Roman"/>
+                          <w:i/>
+                          <w:sz w:val="21"/>
+                          <w:szCs w:val="21"/>
+                          <w:lang w:eastAsia="ja-JP"/>
+                        </w:rPr>
+                      </m:ctrlPr>
+                    </m:dPr>
+                    <m:e>
+                      <m:f>
+                        <m:fPr>
+                          <m:ctrlPr>
+                            <w:rPr>
+                              <w:rFonts w:ascii="Cambria Math" w:eastAsia="Yu Mincho" w:hAnsi="Cambria Math" w:cs="Times New Roman"/>
+                              <w:i/>
+                              <w:sz w:val="21"/>
+                              <w:szCs w:val="21"/>
+                              <w:lang w:eastAsia="ja-JP"/>
+                            </w:rPr>
+                          </m:ctrlPr>
+                        </m:fPr>
+                        <m:num>
+                          <m:r>
+                            <w:rPr>
+                              <w:rFonts w:ascii="Cambria Math" w:eastAsia="Yu Mincho" w:hAnsi="Cambria Math" w:cs="Times New Roman"/>
+                              <w:sz w:val="21"/>
+                              <w:szCs w:val="21"/>
+                              <w:lang w:eastAsia="ja-JP"/>
+                            </w:rPr>
+                            <m:t>∂</m:t>
+                          </m:r>
+                          <m:acc>
+                            <m:accPr>
+                              <m:chr m:val="⃗"/>
+                              <m:ctrlPr>
+                                <w:rPr>
+                                  <w:rFonts w:ascii="Cambria Math" w:eastAsia="Yu Mincho" w:hAnsi="Cambria Math" w:cs="Times New Roman"/>
+                                  <w:i/>
+                                  <w:sz w:val="21"/>
+                                  <w:szCs w:val="21"/>
+                                  <w:lang w:eastAsia="ja-JP"/>
+                                </w:rPr>
+                              </m:ctrlPr>
+                            </m:accPr>
+                            <m:e>
+                              <m:r>
+                                <w:rPr>
+                                  <w:rFonts w:ascii="Cambria Math" w:eastAsia="Yu Mincho" w:hAnsi="Cambria Math" w:cs="Times New Roman"/>
+                                  <w:sz w:val="21"/>
+                                  <w:szCs w:val="21"/>
+                                  <w:lang w:eastAsia="ja-JP"/>
+                                </w:rPr>
+                                <m:t>v</m:t>
+                              </m:r>
+                            </m:e>
+                          </m:acc>
+                        </m:num>
+                        <m:den>
+                          <m:r>
+                            <w:rPr>
+                              <w:rFonts w:ascii="Cambria Math" w:eastAsia="Yu Mincho" w:hAnsi="Cambria Math" w:cs="Times New Roman"/>
+                              <w:sz w:val="21"/>
+                              <w:szCs w:val="21"/>
+                              <w:lang w:eastAsia="ja-JP"/>
+                            </w:rPr>
+                            <m:t>∂t</m:t>
+                          </m:r>
+                        </m:den>
+                      </m:f>
+                      <m:r>
+                        <w:rPr>
+                          <w:rFonts w:ascii="Cambria Math" w:eastAsia="Yu Mincho" w:hAnsi="Cambria Math" w:cs="Times New Roman"/>
+                          <w:sz w:val="21"/>
+                          <w:szCs w:val="21"/>
+                          <w:lang w:eastAsia="ja-JP"/>
+                        </w:rPr>
+                        <m:t>+</m:t>
+                      </m:r>
+                      <m:acc>
+                        <m:accPr>
+                          <m:chr m:val="⃗"/>
+                          <m:ctrlPr>
+                            <w:rPr>
+                              <w:rFonts w:ascii="Cambria Math" w:eastAsia="Yu Mincho" w:hAnsi="Cambria Math" w:cs="Times New Roman"/>
+                              <w:i/>
+                              <w:sz w:val="21"/>
+                              <w:szCs w:val="21"/>
+                              <w:lang w:eastAsia="ja-JP"/>
+                            </w:rPr>
+                          </m:ctrlPr>
+                        </m:accPr>
+                        <m:e>
+                          <m:r>
+                            <w:rPr>
+                              <w:rFonts w:ascii="Cambria Math" w:eastAsia="Yu Mincho" w:hAnsi="Cambria Math" w:cs="Times New Roman"/>
+                              <w:sz w:val="21"/>
+                              <w:szCs w:val="21"/>
+                              <w:lang w:eastAsia="ja-JP"/>
+                            </w:rPr>
+                            <m:t>v</m:t>
+                          </m:r>
+                        </m:e>
+                      </m:acc>
+                      <m:r>
+                        <w:rPr>
+                          <w:rFonts w:ascii="Cambria Math" w:eastAsia="Yu Mincho" w:hAnsi="Cambria Math" w:cs="Times New Roman"/>
+                          <w:sz w:val="21"/>
+                          <w:szCs w:val="21"/>
+                          <w:lang w:eastAsia="ja-JP"/>
+                        </w:rPr>
+                        <m:t>⋅</m:t>
+                      </m:r>
+                      <m:r>
+                        <m:rPr>
+                          <m:sty m:val="p"/>
+                        </m:rPr>
+                        <w:rPr>
+                          <w:rFonts w:ascii="Cambria Math" w:eastAsia="Yu Mincho" w:hAnsi="Cambria Math" w:cs="Times New Roman"/>
+                          <w:sz w:val="21"/>
+                          <w:szCs w:val="21"/>
+                          <w:lang w:eastAsia="ja-JP"/>
+                        </w:rPr>
+                        <m:t>∇</m:t>
+                      </m:r>
+                      <m:acc>
+                        <m:accPr>
+                          <m:chr m:val="⃗"/>
+                          <m:ctrlPr>
+                            <w:rPr>
+                              <w:rFonts w:ascii="Cambria Math" w:eastAsia="Yu Mincho" w:hAnsi="Cambria Math" w:cs="Times New Roman"/>
+                              <w:i/>
+                              <w:sz w:val="21"/>
+                              <w:szCs w:val="21"/>
+                              <w:lang w:eastAsia="ja-JP"/>
+                            </w:rPr>
+                          </m:ctrlPr>
+                        </m:accPr>
+                        <m:e>
+                          <m:r>
+                            <w:rPr>
+                              <w:rFonts w:ascii="Cambria Math" w:eastAsia="Yu Mincho" w:hAnsi="Cambria Math" w:cs="Times New Roman"/>
+                              <w:sz w:val="21"/>
+                              <w:szCs w:val="21"/>
+                              <w:lang w:eastAsia="ja-JP"/>
+                            </w:rPr>
+                            <m:t>v</m:t>
+                          </m:r>
+                        </m:e>
+                      </m:acc>
+                    </m:e>
+                  </m:d>
+                  <m:r>
+                    <w:rPr>
+                      <w:rFonts w:ascii="Cambria Math" w:eastAsia="Yu Mincho" w:hAnsi="Cambria Math" w:cs="Times New Roman"/>
+                      <w:sz w:val="21"/>
+                      <w:szCs w:val="21"/>
+                      <w:lang w:eastAsia="ja-JP"/>
+                    </w:rPr>
+                    <m:t>dV</m:t>
+                  </m:r>
+                </m:e>
+              </m:nary>
+              <m:r>
+                <w:rPr>
+                  <w:rFonts w:ascii="Cambria Math" w:hAnsi="Cambria Math" w:cs="Times New Roman" w:hint="eastAsia"/>
+                  <w:sz w:val="21"/>
+                  <w:szCs w:val="21"/>
+                </w:rPr>
+                <m:t>=</m:t>
+              </m:r>
+              <m:acc>
+                <m:accPr>
+                  <m:chr m:val="⃗"/>
+                  <m:ctrlPr>
+                    <w:rPr>
+                      <w:rFonts w:ascii="Cambria Math" w:eastAsia="Yu Mincho" w:hAnsi="Cambria Math" w:cs="Times New Roman"/>
+                      <w:i/>
+                      <w:sz w:val="21"/>
+                      <w:szCs w:val="21"/>
+                      <w:lang w:eastAsia="ja-JP"/>
+                    </w:rPr>
+                  </m:ctrlPr>
+                </m:accPr>
+                <m:e>
+                  <m:r>
+                    <w:rPr>
+                      <w:rFonts w:ascii="Cambria Math" w:eastAsia="Yu Mincho" w:hAnsi="Cambria Math" w:cs="Times New Roman"/>
+                      <w:sz w:val="21"/>
+                      <w:szCs w:val="21"/>
+                      <w:lang w:eastAsia="ja-JP"/>
+                    </w:rPr>
+                    <m:t>F</m:t>
+                  </m:r>
+                </m:e>
+              </m:acc>
+              <m:r>
+                <w:rPr>
+                  <w:rFonts w:ascii="Cambria Math" w:eastAsia="Yu Mincho" w:hAnsi="Cambria Math" w:cs="Times New Roman"/>
+                  <w:sz w:val="21"/>
+                  <w:szCs w:val="21"/>
+                  <w:lang w:eastAsia="ja-JP"/>
+                </w:rPr>
+                <m:t>#</m:t>
+              </m:r>
+              <m:d>
+                <m:dPr>
+                  <m:ctrlPr>
+                    <w:rPr>
+                      <w:rFonts w:ascii="Cambria Math" w:eastAsia="Yu Mincho" w:hAnsi="Cambria Math" w:cs="Times New Roman"/>
+                      <w:i/>
+                      <w:sz w:val="21"/>
+                      <w:szCs w:val="21"/>
+                      <w:lang w:eastAsia="ja-JP"/>
+                    </w:rPr>
+                  </m:ctrlPr>
+                </m:dPr>
+                <m:e>
+                  <m:r>
+                    <w:rPr>
+                      <w:rFonts w:ascii="Cambria Math" w:eastAsia="Yu Mincho" w:hAnsi="Cambria Math" w:cs="Times New Roman"/>
+                      <w:sz w:val="21"/>
+                      <w:szCs w:val="21"/>
+                      <w:lang w:eastAsia="ja-JP"/>
+                    </w:rPr>
+                    <m:t>5</m:t>
+                  </m:r>
+                </m:e>
+              </m:d>
+            </m:e>
+          </m:eqArr>
+        </m:oMath>
+      </m:oMathPara>
+    </w:p>
+    <w:p>
+      <w:pPr>
+        <w:spacing w:line="240" w:lineRule="auto"/>
+        <w:ind w:firstLineChars="200" w:firstLine="420"/>
+        <w:rPr>
+          <w:rFonts w:ascii="Times New Roman" w:hAnsi="Times New Roman" w:cs="Times New Roman"/>
+          <w:sz w:val="21"/>
+          <w:szCs w:val="21"/>
+        </w:rPr>
+      </w:pPr>
+      <w:r>
+        <w:rPr>
+          <w:rFonts w:ascii="Times New Roman" w:hAnsi="Times New Roman" w:cs="Times New Roman" w:hint="eastAsia"/>
+          <w:sz w:val="21"/>
+          <w:szCs w:val="21"/>
+        </w:rPr>
+        <w:t>如果将（</w:t>
+      </w:r>
+      <w:r>
+        <w:rPr>
+          <w:rFonts w:ascii="Times New Roman" w:hAnsi="Times New Roman" w:cs="Times New Roman" w:hint="eastAsia"/>
+          <w:sz w:val="21"/>
+          <w:szCs w:val="21"/>
+        </w:rPr>
+        <w:t>5</w:t>
+      </w:r>
+      <w:r>
+        <w:rPr>
+          <w:rFonts w:ascii="Times New Roman" w:hAnsi="Times New Roman" w:cs="Times New Roman" w:hint="eastAsia"/>
+          <w:sz w:val="21"/>
+          <w:szCs w:val="21"/>
+        </w:rPr>
+        <w:t>）与牛顿第二定律方程的基本形式</w:t>
+      </w:r>
+      <m:oMath>
+        <m:r>
+          <w:rPr>
+            <w:rFonts w:ascii="Cambria Math" w:hAnsi="Cambria Math" w:cs="Times New Roman"/>
+            <w:sz w:val="21"/>
+            <w:szCs w:val="21"/>
+          </w:rPr>
+          <m:t>m</m:t>
+        </m:r>
+        <m:acc>
+          <m:accPr>
+            <m:chr m:val="⃗"/>
+            <m:ctrlPr>
+              <w:rPr>
+                <w:rFonts w:ascii="Cambria Math" w:hAnsi="Cambria Math" w:cs="Times New Roman"/>
+                <w:i/>
+                <w:sz w:val="21"/>
+                <w:szCs w:val="21"/>
+              </w:rPr>
+            </m:ctrlPr>
+          </m:accPr>
+          <m:e>
+            <m:r>
+              <w:rPr>
+                <w:rFonts w:ascii="Cambria Math" w:hAnsi="Cambria Math" w:cs="Times New Roman"/>
+                <w:sz w:val="21"/>
+                <w:szCs w:val="21"/>
+              </w:rPr>
+              <m:t>a</m:t>
+            </m:r>
+          </m:e>
+        </m:acc>
+        <m:r>
+          <w:rPr>
+            <w:rFonts w:ascii="Cambria Math" w:hAnsi="Cambria Math" w:cs="Times New Roman"/>
+            <w:sz w:val="21"/>
+            <w:szCs w:val="21"/>
+          </w:rPr>
+          <m:t>=</m:t>
+        </m:r>
+        <m:acc>
+          <m:accPr>
+            <m:chr m:val="⃗"/>
+            <m:ctrlPr>
+              <w:rPr>
+                <w:rFonts w:ascii="Cambria Math" w:hAnsi="Cambria Math" w:cs="Times New Roman"/>
+                <w:i/>
+                <w:sz w:val="21"/>
+                <w:szCs w:val="21"/>
+              </w:rPr>
+            </m:ctrlPr>
+          </m:accPr>
+          <m:e>
+            <m:r>
+              <w:rPr>
+                <w:rFonts w:ascii="Cambria Math" w:hAnsi="Cambria Math" w:cs="Times New Roman"/>
+                <w:sz w:val="21"/>
+                <w:szCs w:val="21"/>
+              </w:rPr>
+              <m:t>F</m:t>
+            </m:r>
+          </m:e>
+        </m:acc>
+      </m:oMath>
+      <w:r>
+        <w:rPr>
+          <w:rFonts w:ascii="Times New Roman" w:hAnsi="Times New Roman" w:cs="Times New Roman" w:hint="eastAsia"/>
+          <w:sz w:val="21"/>
+          <w:szCs w:val="21"/>
+        </w:rPr>
+        <w:t>相比较，能够发现两者之间形式上的相似性：</w:t>
+      </w:r>
+      <m:oMath>
+        <m:r>
+          <w:rPr>
+            <w:rFonts w:ascii="Cambria Math" w:hAnsi="Cambria Math" w:cs="Times New Roman"/>
+            <w:sz w:val="21"/>
+            <w:szCs w:val="21"/>
+          </w:rPr>
+          <m:t>ρ</m:t>
+        </m:r>
+      </m:oMath>
+      <w:r>
+        <w:rPr>
+          <w:rFonts w:ascii="Times New Roman" w:hAnsi="Times New Roman" w:cs="Times New Roman" w:hint="eastAsia"/>
+          <w:sz w:val="21"/>
+          <w:szCs w:val="21"/>
+        </w:rPr>
+        <w:t>对应</w:t>
+      </w:r>
+      <m:oMath>
+        <m:r>
+          <w:rPr>
+            <w:rFonts w:ascii="Cambria Math" w:hAnsi="Cambria Math" w:cs="Times New Roman"/>
+            <w:sz w:val="21"/>
+            <w:szCs w:val="21"/>
+          </w:rPr>
+          <m:t>m</m:t>
+        </m:r>
+      </m:oMath>
+      <w:r>
+        <w:rPr>
+          <w:rFonts w:ascii="Times New Roman" w:hAnsi="Times New Roman" w:cs="Times New Roman" w:hint="eastAsia"/>
+          <w:sz w:val="21"/>
+          <w:szCs w:val="21"/>
+        </w:rPr>
+        <w:t>，</w:t>
+      </w:r>
+      <w:r>
+        <w:rPr>
+          <w:rFonts w:ascii="Times New Roman" w:hAnsi="Times New Roman" w:cs="Times New Roman" w:hint="eastAsia"/>
+          <w:sz w:val="21"/>
+          <w:szCs w:val="21"/>
+        </w:rPr>
+        <w:t>同时</w:t>
+      </w:r>
+      <m:oMath>
+        <m:f>
+          <m:fPr>
+            <m:ctrlPr>
+              <w:rPr>
+                <w:rFonts w:ascii="Cambria Math" w:eastAsia="Yu Mincho" w:hAnsi="Cambria Math" w:cs="Times New Roman"/>
+                <w:i/>
+                <w:sz w:val="21"/>
+                <w:szCs w:val="21"/>
+                <w:lang w:eastAsia="ja-JP"/>
+              </w:rPr>
+            </m:ctrlPr>
+          </m:fPr>
+          <m:num>
+            <m:r>
+              <w:rPr>
+                <w:rFonts w:ascii="Cambria Math" w:eastAsia="Yu Mincho" w:hAnsi="Cambria Math" w:cs="Times New Roman"/>
+                <w:sz w:val="21"/>
+                <w:szCs w:val="21"/>
+              </w:rPr>
+              <m:t>∂</m:t>
+            </m:r>
+            <m:acc>
+              <m:accPr>
+                <m:chr m:val="⃗"/>
+                <m:ctrlPr>
+                  <w:rPr>
+                    <w:rFonts w:ascii="Cambria Math" w:eastAsia="Yu Mincho" w:hAnsi="Cambria Math" w:cs="Times New Roman"/>
+                    <w:i/>
+                    <w:sz w:val="21"/>
+                    <w:szCs w:val="21"/>
+                    <w:lang w:eastAsia="ja-JP"/>
+                  </w:rPr>
+                </m:ctrlPr>
+              </m:accPr>
+              <m:e>
+                <m:r>
+                  <w:rPr>
+                    <w:rFonts w:ascii="Cambria Math" w:eastAsia="Yu Mincho" w:hAnsi="Cambria Math" w:cs="Times New Roman"/>
+                    <w:sz w:val="21"/>
+                    <w:szCs w:val="21"/>
+                  </w:rPr>
+                  <m:t>v</m:t>
+                </m:r>
+              </m:e>
+            </m:acc>
+          </m:num>
+          <m:den>
+            <m:r>
+              <w:rPr>
+                <w:rFonts w:ascii="Cambria Math" w:eastAsia="Yu Mincho" w:hAnsi="Cambria Math" w:cs="Times New Roman"/>
+                <w:sz w:val="21"/>
+                <w:szCs w:val="21"/>
+              </w:rPr>
+              <m:t>∂t</m:t>
+            </m:r>
+          </m:den>
+        </m:f>
+        <m:r>
+          <w:rPr>
+            <w:rFonts w:ascii="Cambria Math" w:eastAsia="Yu Mincho" w:hAnsi="Cambria Math" w:cs="Times New Roman"/>
+            <w:sz w:val="21"/>
+            <w:szCs w:val="21"/>
+          </w:rPr>
+          <m:t>+</m:t>
+        </m:r>
+        <m:acc>
+          <m:accPr>
+            <m:chr m:val="⃗"/>
+            <m:ctrlPr>
+              <w:rPr>
+                <w:rFonts w:ascii="Cambria Math" w:eastAsia="Yu Mincho" w:hAnsi="Cambria Math" w:cs="Times New Roman"/>
+                <w:i/>
+                <w:sz w:val="21"/>
+                <w:szCs w:val="21"/>
+                <w:lang w:eastAsia="ja-JP"/>
+              </w:rPr>
+            </m:ctrlPr>
+          </m:accPr>
+          <m:e>
+            <m:r>
+              <w:rPr>
+                <w:rFonts w:ascii="Cambria Math" w:eastAsia="Yu Mincho" w:hAnsi="Cambria Math" w:cs="Times New Roman"/>
+                <w:sz w:val="21"/>
+                <w:szCs w:val="21"/>
+              </w:rPr>
+              <m:t>v</m:t>
+            </m:r>
+          </m:e>
+        </m:acc>
+        <m:r>
+          <w:rPr>
+            <w:rFonts w:ascii="Cambria Math" w:eastAsia="Yu Mincho" w:hAnsi="Cambria Math" w:cs="Times New Roman"/>
+            <w:sz w:val="21"/>
+            <w:szCs w:val="21"/>
+          </w:rPr>
+          <m:t>⋅</m:t>
+        </m:r>
+        <m:r>
+          <m:rPr>
+            <m:sty m:val="p"/>
+          </m:rPr>
+          <w:rPr>
+            <w:rFonts w:ascii="Cambria Math" w:eastAsia="Yu Mincho" w:hAnsi="Cambria Math" w:cs="Times New Roman"/>
+            <w:sz w:val="21"/>
+            <w:szCs w:val="21"/>
+          </w:rPr>
+          <m:t>∇</m:t>
+        </m:r>
+        <m:acc>
+          <m:accPr>
+            <m:chr m:val="⃗"/>
+            <m:ctrlPr>
+              <w:rPr>
+                <w:rFonts w:ascii="Cambria Math" w:eastAsia="Yu Mincho" w:hAnsi="Cambria Math" w:cs="Times New Roman"/>
+                <w:i/>
+                <w:sz w:val="21"/>
+                <w:szCs w:val="21"/>
+                <w:lang w:eastAsia="ja-JP"/>
+              </w:rPr>
+            </m:ctrlPr>
+          </m:accPr>
+          <m:e>
+            <m:r>
+              <w:rPr>
+                <w:rFonts w:ascii="Cambria Math" w:eastAsia="Yu Mincho" w:hAnsi="Cambria Math" w:cs="Times New Roman"/>
+                <w:sz w:val="21"/>
+                <w:szCs w:val="21"/>
+              </w:rPr>
+              <m:t>v</m:t>
+            </m:r>
+          </m:e>
+        </m:acc>
+      </m:oMath>
+      <w:r>
+        <w:rPr>
+          <w:rFonts w:ascii="Times New Roman" w:hAnsi="Times New Roman" w:cs="Times New Roman" w:hint="eastAsia"/>
+          <w:sz w:val="21"/>
+          <w:szCs w:val="21"/>
+        </w:rPr>
+        <w:t>中的</w:t>
+      </w:r>
+      <m:oMath>
+        <m:f>
+          <m:fPr>
+            <m:ctrlPr>
+              <w:rPr>
+                <w:rFonts w:ascii="Cambria Math" w:eastAsia="Yu Mincho" w:hAnsi="Cambria Math" w:cs="Times New Roman"/>
+                <w:i/>
+                <w:sz w:val="21"/>
+                <w:szCs w:val="21"/>
+                <w:lang w:eastAsia="ja-JP"/>
+              </w:rPr>
+            </m:ctrlPr>
+          </m:fPr>
+          <m:num>
+            <m:r>
+              <w:rPr>
+                <w:rFonts w:ascii="Cambria Math" w:eastAsia="Yu Mincho" w:hAnsi="Cambria Math" w:cs="Times New Roman"/>
+                <w:sz w:val="21"/>
+                <w:szCs w:val="21"/>
+              </w:rPr>
+              <m:t>∂</m:t>
+            </m:r>
+            <m:acc>
+              <m:accPr>
+                <m:chr m:val="⃗"/>
+                <m:ctrlPr>
+                  <w:rPr>
+                    <w:rFonts w:ascii="Cambria Math" w:eastAsia="Yu Mincho" w:hAnsi="Cambria Math" w:cs="Times New Roman"/>
+                    <w:i/>
+                    <w:sz w:val="21"/>
+                    <w:szCs w:val="21"/>
+                    <w:lang w:eastAsia="ja-JP"/>
+                  </w:rPr>
+                </m:ctrlPr>
+              </m:accPr>
+              <m:e>
+                <m:r>
+                  <w:rPr>
+                    <w:rFonts w:ascii="Cambria Math" w:eastAsia="Yu Mincho" w:hAnsi="Cambria Math" w:cs="Times New Roman"/>
+                    <w:sz w:val="21"/>
+                    <w:szCs w:val="21"/>
+                  </w:rPr>
+                  <m:t>v</m:t>
+                </m:r>
+              </m:e>
+            </m:acc>
+          </m:num>
+          <m:den>
+            <m:r>
+              <w:rPr>
+                <w:rFonts w:ascii="Cambria Math" w:eastAsia="Yu Mincho" w:hAnsi="Cambria Math" w:cs="Times New Roman"/>
+                <w:sz w:val="21"/>
+                <w:szCs w:val="21"/>
+              </w:rPr>
+              <m:t>∂t</m:t>
+            </m:r>
+          </m:den>
+        </m:f>
+      </m:oMath>
+      <w:r>
+        <w:rPr>
+          <w:rFonts w:ascii="Times New Roman" w:hAnsi="Times New Roman" w:cs="Times New Roman" w:hint="eastAsia"/>
+          <w:sz w:val="21"/>
+          <w:szCs w:val="21"/>
+        </w:rPr>
+        <w:t>正好是加速度的定义，而多出来的一项</w:t>
+      </w:r>
+      <m:oMath>
+        <m:acc>
+          <m:accPr>
+            <m:chr m:val="⃗"/>
+            <m:ctrlPr>
+              <w:rPr>
+                <w:rFonts w:ascii="Cambria Math" w:eastAsia="Yu Mincho" w:hAnsi="Cambria Math" w:cs="Times New Roman"/>
+                <w:i/>
+                <w:sz w:val="21"/>
+                <w:szCs w:val="21"/>
+                <w:lang w:eastAsia="ja-JP"/>
+              </w:rPr>
+            </m:ctrlPr>
+          </m:accPr>
+          <m:e>
+            <m:r>
+              <w:rPr>
+                <w:rFonts w:ascii="Cambria Math" w:eastAsia="Yu Mincho" w:hAnsi="Cambria Math" w:cs="Times New Roman"/>
+                <w:sz w:val="21"/>
+                <w:szCs w:val="21"/>
+              </w:rPr>
+              <m:t>v</m:t>
+            </m:r>
+          </m:e>
+        </m:acc>
+        <m:r>
+          <w:rPr>
+            <w:rFonts w:ascii="Cambria Math" w:eastAsia="Yu Mincho" w:hAnsi="Cambria Math" w:cs="Times New Roman"/>
+            <w:sz w:val="21"/>
+            <w:szCs w:val="21"/>
+          </w:rPr>
+          <m:t>⋅</m:t>
+        </m:r>
+        <m:r>
+          <m:rPr>
+            <m:sty m:val="p"/>
+          </m:rPr>
+          <w:rPr>
+            <w:rFonts w:ascii="Cambria Math" w:eastAsia="Yu Mincho" w:hAnsi="Cambria Math" w:cs="Times New Roman"/>
+            <w:sz w:val="21"/>
+            <w:szCs w:val="21"/>
+          </w:rPr>
+          <m:t>∇</m:t>
+        </m:r>
+        <m:acc>
+          <m:accPr>
+            <m:chr m:val="⃗"/>
+            <m:ctrlPr>
+              <w:rPr>
+                <w:rFonts w:ascii="Cambria Math" w:eastAsia="Yu Mincho" w:hAnsi="Cambria Math" w:cs="Times New Roman"/>
+                <w:i/>
+                <w:sz w:val="21"/>
+                <w:szCs w:val="21"/>
+                <w:lang w:eastAsia="ja-JP"/>
+              </w:rPr>
+            </m:ctrlPr>
+          </m:accPr>
+          <m:e>
+            <m:r>
+              <w:rPr>
+                <w:rFonts w:ascii="Cambria Math" w:eastAsia="Yu Mincho" w:hAnsi="Cambria Math" w:cs="Times New Roman"/>
+                <w:sz w:val="21"/>
+                <w:szCs w:val="21"/>
+              </w:rPr>
+              <m:t>v</m:t>
+            </m:r>
+          </m:e>
+        </m:acc>
+      </m:oMath>
+      <w:r>
+        <w:rPr>
+          <w:rFonts w:ascii="Times New Roman" w:hAnsi="Times New Roman" w:cs="Times New Roman" w:hint="eastAsia"/>
+          <w:sz w:val="21"/>
+          <w:szCs w:val="21"/>
+        </w:rPr>
+        <w:t>是</w:t>
+      </w:r>
+      <w:r>
+        <w:rPr>
+          <w:rFonts w:ascii="Times New Roman" w:hAnsi="Times New Roman" w:cs="Times New Roman" w:hint="eastAsia"/>
+          <w:sz w:val="21"/>
+          <w:szCs w:val="21"/>
+        </w:rPr>
+        <w:t>“</w:t>
+      </w:r>
+      <w:r>
+        <w:rPr>
+          <w:rFonts w:ascii="Times New Roman" w:hAnsi="Times New Roman" w:cs="Times New Roman" w:hint="eastAsia"/>
+          <w:sz w:val="21"/>
+          <w:szCs w:val="21"/>
+        </w:rPr>
+        <w:t>漂移</w:t>
+      </w:r>
+      <w:r>
+        <w:rPr>
+          <w:rFonts w:ascii="Times New Roman" w:hAnsi="Times New Roman" w:cs="Times New Roman" w:hint="eastAsia"/>
+          <w:sz w:val="21"/>
+          <w:szCs w:val="21"/>
+        </w:rPr>
+        <w:t>“产生</w:t>
+      </w:r>
+      <w:r>
+        <w:rPr>
+          <w:rFonts w:ascii="Times New Roman" w:hAnsi="Times New Roman" w:cs="Times New Roman" w:hint="eastAsia"/>
+          <w:sz w:val="21"/>
+          <w:szCs w:val="21"/>
+        </w:rPr>
+        <w:t>加速度。为了便于理解，考虑一个</w:t>
+      </w:r>
+      <w:r>
+        <w:rPr>
+          <w:rFonts w:ascii="Times New Roman" w:hAnsi="Times New Roman" w:cs="Times New Roman" w:hint="eastAsia"/>
+          <w:sz w:val="21"/>
+          <w:szCs w:val="21"/>
+        </w:rPr>
+        <w:t>具体</w:t>
+      </w:r>
+      <w:r>
+        <w:rPr>
+          <w:rFonts w:ascii="Times New Roman" w:hAnsi="Times New Roman" w:cs="Times New Roman" w:hint="eastAsia"/>
+          <w:sz w:val="21"/>
+          <w:szCs w:val="21"/>
+        </w:rPr>
+        <w:t>的例子</w:t>
+      </w:r>
+      <w:r>
+        <w:rPr>
+          <w:rFonts w:ascii="Times New Roman" w:hAnsi="Times New Roman" w:cs="Times New Roman" w:hint="eastAsia"/>
+          <w:sz w:val="21"/>
+          <w:szCs w:val="21"/>
+        </w:rPr>
+        <w:t>：</w:t>
+      </w:r>
+      <w:r>
+        <w:rPr>
+          <w:rFonts w:ascii="Times New Roman" w:hAnsi="Times New Roman" w:cs="Times New Roman" w:hint="eastAsia"/>
+          <w:sz w:val="21"/>
+          <w:szCs w:val="21"/>
+        </w:rPr>
+        <w:t>假设</w:t>
+      </w:r>
+      <w:r>
+        <w:rPr>
+          <w:rFonts w:ascii="Times New Roman" w:hAnsi="Times New Roman" w:cs="Times New Roman" w:hint="eastAsia"/>
+          <w:sz w:val="21"/>
+          <w:szCs w:val="21"/>
+        </w:rPr>
+        <w:t>有</w:t>
+      </w:r>
+      <w:r>
+        <w:rPr>
+          <w:rFonts w:ascii="Times New Roman" w:hAnsi="Times New Roman" w:cs="Times New Roman" w:hint="eastAsia"/>
+          <w:sz w:val="21"/>
+          <w:szCs w:val="21"/>
+        </w:rPr>
+        <w:t>一条河流</w:t>
+      </w:r>
+      <w:r>
+        <w:rPr>
+          <w:rFonts w:ascii="Times New Roman" w:hAnsi="Times New Roman" w:cs="Times New Roman" w:hint="eastAsia"/>
+          <w:sz w:val="21"/>
+          <w:szCs w:val="21"/>
+        </w:rPr>
+        <w:t>，</w:t>
+      </w:r>
+      <w:r>
+        <w:rPr>
+          <w:rFonts w:ascii="Times New Roman" w:hAnsi="Times New Roman" w:cs="Times New Roman" w:hint="eastAsia"/>
+          <w:sz w:val="21"/>
+          <w:szCs w:val="21"/>
+        </w:rPr>
+        <w:t>河面</w:t>
+      </w:r>
+      <w:r>
+        <w:rPr>
+          <w:rFonts w:ascii="Times New Roman" w:hAnsi="Times New Roman" w:cs="Times New Roman" w:hint="eastAsia"/>
+          <w:sz w:val="21"/>
+          <w:szCs w:val="21"/>
+        </w:rPr>
+        <w:t>上每个</w:t>
+      </w:r>
+      <w:r>
+        <w:rPr>
+          <w:rFonts w:ascii="Times New Roman" w:hAnsi="Times New Roman" w:cs="Times New Roman" w:hint="eastAsia"/>
+          <w:sz w:val="21"/>
+          <w:szCs w:val="21"/>
+        </w:rPr>
+        <w:t>位置的水流速度是固定的，但是不同位置的速度是</w:t>
+      </w:r>
+      <w:r>
+        <w:rPr>
+          <w:rFonts w:ascii="Times New Roman" w:hAnsi="Times New Roman" w:cs="Times New Roman" w:hint="eastAsia"/>
+          <w:sz w:val="21"/>
+          <w:szCs w:val="21"/>
+        </w:rPr>
+        <w:t>不同</w:t>
+      </w:r>
+      <w:r>
+        <w:rPr>
+          <w:rFonts w:ascii="Times New Roman" w:hAnsi="Times New Roman" w:cs="Times New Roman" w:hint="eastAsia"/>
+          <w:sz w:val="21"/>
+          <w:szCs w:val="21"/>
+        </w:rPr>
+        <w:t>的。</w:t>
+      </w:r>
+      <w:r>
+        <w:rPr>
+          <w:rFonts w:ascii="Times New Roman" w:hAnsi="Times New Roman" w:cs="Times New Roman" w:hint="eastAsia"/>
+          <w:sz w:val="21"/>
+          <w:szCs w:val="21"/>
+        </w:rPr>
+        <w:t>当</w:t>
+      </w:r>
+      <w:r>
+        <w:rPr>
+          <w:rFonts w:ascii="Times New Roman" w:hAnsi="Times New Roman" w:cs="Times New Roman" w:hint="eastAsia"/>
+          <w:sz w:val="21"/>
+          <w:szCs w:val="21"/>
+        </w:rPr>
+        <w:t>一个人泛舟而下</w:t>
+      </w:r>
+      <w:r>
+        <w:rPr>
+          <w:rFonts w:ascii="Times New Roman" w:hAnsi="Times New Roman" w:cs="Times New Roman" w:hint="eastAsia"/>
+          <w:sz w:val="21"/>
+          <w:szCs w:val="21"/>
+        </w:rPr>
+        <w:t>时</w:t>
+      </w:r>
+      <w:r>
+        <w:rPr>
+          <w:rFonts w:ascii="Times New Roman" w:hAnsi="Times New Roman" w:cs="Times New Roman" w:hint="eastAsia"/>
+          <w:sz w:val="21"/>
+          <w:szCs w:val="21"/>
+        </w:rPr>
+        <w:t>，</w:t>
+      </w:r>
+      <w:r>
+        <w:rPr>
+          <w:rFonts w:ascii="Times New Roman" w:hAnsi="Times New Roman" w:cs="Times New Roman" w:hint="eastAsia"/>
+          <w:sz w:val="21"/>
+          <w:szCs w:val="21"/>
+        </w:rPr>
+        <w:t>假设</w:t>
+      </w:r>
+      <w:r>
+        <w:rPr>
+          <w:rFonts w:ascii="Times New Roman" w:hAnsi="Times New Roman" w:cs="Times New Roman" w:hint="eastAsia"/>
+          <w:sz w:val="21"/>
+          <w:szCs w:val="21"/>
+        </w:rPr>
+        <w:t>船速与水流速度相等，他</w:t>
+      </w:r>
+      <w:r>
+        <w:rPr>
+          <w:rFonts w:ascii="Times New Roman" w:hAnsi="Times New Roman" w:cs="Times New Roman" w:hint="eastAsia"/>
+          <w:sz w:val="21"/>
+          <w:szCs w:val="21"/>
+        </w:rPr>
+        <w:t>将会</w:t>
+      </w:r>
+      <w:r>
+        <w:rPr>
+          <w:rFonts w:ascii="Times New Roman" w:hAnsi="Times New Roman" w:cs="Times New Roman" w:hint="eastAsia"/>
+          <w:sz w:val="21"/>
+          <w:szCs w:val="21"/>
+        </w:rPr>
+        <w:t>感受到</w:t>
+      </w:r>
+      <w:r>
+        <w:rPr>
+          <w:rFonts w:ascii="Times New Roman" w:hAnsi="Times New Roman" w:cs="Times New Roman" w:hint="eastAsia"/>
+          <w:sz w:val="21"/>
+          <w:szCs w:val="21"/>
+        </w:rPr>
+        <w:t>船的</w:t>
+      </w:r>
+      <w:r>
+        <w:rPr>
+          <w:rFonts w:ascii="Times New Roman" w:hAnsi="Times New Roman" w:cs="Times New Roman" w:hint="eastAsia"/>
+          <w:sz w:val="21"/>
+          <w:szCs w:val="21"/>
+        </w:rPr>
+        <w:t>加速度</w:t>
+      </w:r>
+      <w:r>
+        <w:rPr>
+          <w:rFonts w:ascii="Times New Roman" w:hAnsi="Times New Roman" w:cs="Times New Roman" w:hint="eastAsia"/>
+          <w:sz w:val="21"/>
+          <w:szCs w:val="21"/>
+        </w:rPr>
+        <w:t>，这个加速度</w:t>
+      </w:r>
+      <w:r>
+        <w:rPr>
+          <w:rFonts w:ascii="Times New Roman" w:hAnsi="Times New Roman" w:cs="Times New Roman" w:hint="eastAsia"/>
+          <w:sz w:val="21"/>
+          <w:szCs w:val="21"/>
+        </w:rPr>
+        <w:t>是</w:t>
+      </w:r>
+      <w:r>
+        <w:rPr>
+          <w:rFonts w:ascii="Times New Roman" w:hAnsi="Times New Roman" w:cs="Times New Roman" w:hint="eastAsia"/>
+          <w:sz w:val="21"/>
+          <w:szCs w:val="21"/>
+        </w:rPr>
+        <w:t>因为船经过了速度不同的区域</w:t>
+      </w:r>
+      <w:r>
+        <w:rPr>
+          <w:rFonts w:ascii="Times New Roman" w:hAnsi="Times New Roman" w:cs="Times New Roman" w:hint="eastAsia"/>
+          <w:sz w:val="21"/>
+          <w:szCs w:val="21"/>
+        </w:rPr>
+        <w:t>。</w:t>
+      </w:r>
+      <m:oMath>
+        <m:acc>
+          <m:accPr>
+            <m:chr m:val="⃗"/>
+            <m:ctrlPr>
+              <w:rPr>
+                <w:rFonts w:ascii="Cambria Math" w:eastAsia="Yu Mincho" w:hAnsi="Cambria Math" w:cs="Times New Roman"/>
+                <w:i/>
+                <w:sz w:val="21"/>
+                <w:szCs w:val="21"/>
+                <w:lang w:eastAsia="ja-JP"/>
+              </w:rPr>
+            </m:ctrlPr>
+          </m:accPr>
+          <m:e>
+            <m:r>
+              <w:rPr>
+                <w:rFonts w:ascii="Cambria Math" w:eastAsia="Yu Mincho" w:hAnsi="Cambria Math" w:cs="Times New Roman"/>
+                <w:sz w:val="21"/>
+                <w:szCs w:val="21"/>
+              </w:rPr>
+              <m:t>v</m:t>
+            </m:r>
+          </m:e>
+        </m:acc>
+        <m:r>
+          <w:rPr>
+            <w:rFonts w:ascii="Cambria Math" w:eastAsia="Yu Mincho" w:hAnsi="Cambria Math" w:cs="Times New Roman"/>
+            <w:sz w:val="21"/>
+            <w:szCs w:val="21"/>
+          </w:rPr>
+          <m:t>⋅</m:t>
+        </m:r>
+        <m:r>
+          <m:rPr>
+            <m:sty m:val="p"/>
+          </m:rPr>
+          <w:rPr>
+            <w:rFonts w:ascii="Cambria Math" w:eastAsia="Yu Mincho" w:hAnsi="Cambria Math" w:cs="Times New Roman"/>
+            <w:sz w:val="21"/>
+            <w:szCs w:val="21"/>
+          </w:rPr>
+          <m:t>∇</m:t>
+        </m:r>
+        <m:acc>
+          <m:accPr>
+            <m:chr m:val="⃗"/>
+            <m:ctrlPr>
+              <w:rPr>
+                <w:rFonts w:ascii="Cambria Math" w:eastAsia="Yu Mincho" w:hAnsi="Cambria Math" w:cs="Times New Roman"/>
+                <w:i/>
+                <w:sz w:val="21"/>
+                <w:szCs w:val="21"/>
+                <w:lang w:eastAsia="ja-JP"/>
+              </w:rPr>
+            </m:ctrlPr>
+          </m:accPr>
+          <m:e>
+            <m:r>
+              <w:rPr>
+                <w:rFonts w:ascii="Cambria Math" w:eastAsia="Yu Mincho" w:hAnsi="Cambria Math" w:cs="Times New Roman"/>
+                <w:sz w:val="21"/>
+                <w:szCs w:val="21"/>
+              </w:rPr>
+              <m:t>v</m:t>
+            </m:r>
+          </m:e>
+        </m:acc>
+      </m:oMath>
+      <w:r>
+        <w:rPr>
+          <w:rFonts w:ascii="Times New Roman" w:hAnsi="Times New Roman" w:cs="Times New Roman" w:hint="eastAsia"/>
+          <w:sz w:val="21"/>
+          <w:szCs w:val="21"/>
+        </w:rPr>
+        <w:t>中</w:t>
+      </w:r>
+      <m:oMath>
+        <m:r>
+          <m:rPr>
+            <m:sty m:val="p"/>
+          </m:rPr>
+          <w:rPr>
+            <w:rFonts w:ascii="Cambria Math" w:hAnsi="Cambria Math" w:cs="Times New Roman"/>
+            <w:sz w:val="21"/>
+            <w:szCs w:val="21"/>
+          </w:rPr>
+          <m:t>∇</m:t>
+        </m:r>
+        <m:acc>
+          <m:accPr>
+            <m:chr m:val="⃗"/>
+            <m:ctrlPr>
+              <w:rPr>
+                <w:rFonts w:ascii="Cambria Math" w:hAnsi="Cambria Math" w:cs="Times New Roman"/>
+                <w:i/>
+                <w:sz w:val="21"/>
+                <w:szCs w:val="21"/>
+              </w:rPr>
+            </m:ctrlPr>
+          </m:accPr>
+          <m:e>
+            <m:r>
+              <w:rPr>
+                <w:rFonts w:ascii="Cambria Math" w:hAnsi="Cambria Math" w:cs="Times New Roman"/>
+                <w:sz w:val="21"/>
+                <w:szCs w:val="21"/>
+              </w:rPr>
+              <m:t>v</m:t>
+            </m:r>
+          </m:e>
+        </m:acc>
+      </m:oMath>
+      <w:r>
+        <w:rPr>
+          <w:rFonts w:ascii="Times New Roman" w:hAnsi="Times New Roman" w:cs="Times New Roman" w:hint="eastAsia"/>
+          <w:sz w:val="21"/>
+          <w:szCs w:val="21"/>
+        </w:rPr>
+        <w:t>表征了速度变化的方向，而</w:t>
+      </w:r>
+      <m:oMath>
+        <m:acc>
+          <m:accPr>
+            <m:chr m:val="⃗"/>
+            <m:ctrlPr>
+              <w:rPr>
+                <w:rFonts w:ascii="Cambria Math" w:hAnsi="Cambria Math" w:cs="Times New Roman"/>
+                <w:i/>
+                <w:sz w:val="21"/>
+                <w:szCs w:val="21"/>
+              </w:rPr>
+            </m:ctrlPr>
+          </m:accPr>
+          <m:e>
+            <m:r>
+              <w:rPr>
+                <w:rFonts w:ascii="Cambria Math" w:hAnsi="Cambria Math" w:cs="Times New Roman"/>
+                <w:sz w:val="21"/>
+                <w:szCs w:val="21"/>
+              </w:rPr>
+              <m:t>v</m:t>
+            </m:r>
+          </m:e>
+        </m:acc>
+        <m:r>
+          <w:rPr>
+            <w:rFonts w:ascii="Cambria Math" w:hAnsi="Cambria Math" w:cs="Times New Roman"/>
+            <w:sz w:val="21"/>
+            <w:szCs w:val="21"/>
+          </w:rPr>
+          <m:t>⋅⨀</m:t>
+        </m:r>
+      </m:oMath>
+      <w:r>
+        <w:rPr>
+          <w:rFonts w:ascii="Times New Roman" w:hAnsi="Times New Roman" w:cs="Times New Roman" w:hint="eastAsia"/>
+          <w:sz w:val="21"/>
+          <w:szCs w:val="21"/>
+        </w:rPr>
+        <w:t>则表征了漂移的方向。</w:t>
+      </w:r>
+    </w:p>
+    <w:p>
+      <w:pPr>
+        <w:spacing w:line="240" w:lineRule="auto"/>
+        <w:ind w:firstLineChars="200" w:firstLine="420"/>
+        <w:rPr>
+          <w:rFonts w:ascii="Times New Roman" w:hAnsi="Times New Roman" w:cs="Times New Roman"/>
+          <w:sz w:val="21"/>
+          <w:szCs w:val="21"/>
+        </w:rPr>
+      </w:pPr>
+      <w:r>
+        <w:rPr>
+          <w:rFonts w:ascii="Times New Roman" w:hAnsi="Times New Roman" w:cs="Times New Roman" w:hint="eastAsia"/>
+          <w:sz w:val="21"/>
+          <w:szCs w:val="21"/>
+        </w:rPr>
+        <w:t>为了简化表示，定义</w:t>
+      </w:r>
+      <w:r>
+        <w:rPr>
+          <w:rFonts w:ascii="Times New Roman" w:hAnsi="Times New Roman" w:cs="Times New Roman" w:hint="eastAsia"/>
+          <w:b/>
+          <w:sz w:val="21"/>
+          <w:szCs w:val="21"/>
+        </w:rPr>
+        <w:t>材料微分</w:t>
+      </w:r>
+      <w:r>
+        <w:rPr>
+          <w:rFonts w:ascii="Times New Roman" w:hAnsi="Times New Roman" w:cs="Times New Roman" w:hint="eastAsia"/>
+          <w:sz w:val="21"/>
+          <w:szCs w:val="21"/>
+        </w:rPr>
+        <w:t>运算符</w:t>
+      </w:r>
+      <m:oMath>
+        <m:f>
+          <m:fPr>
+            <m:ctrlPr>
+              <w:rPr>
+                <w:rFonts w:ascii="Cambria Math" w:hAnsi="Cambria Math" w:cs="Times New Roman"/>
+                <w:i/>
+                <w:sz w:val="21"/>
+                <w:szCs w:val="21"/>
+              </w:rPr>
+            </m:ctrlPr>
+          </m:fPr>
+          <m:num>
+            <m:r>
+              <w:rPr>
+                <w:rFonts w:ascii="Cambria Math" w:hAnsi="Cambria Math" w:cs="Times New Roman"/>
+                <w:sz w:val="21"/>
+                <w:szCs w:val="21"/>
+              </w:rPr>
+              <m:t>D</m:t>
+            </m:r>
+          </m:num>
+          <m:den>
+            <m:r>
+              <w:rPr>
+                <w:rFonts w:ascii="Cambria Math" w:hAnsi="Cambria Math" w:cs="Times New Roman"/>
+                <w:sz w:val="21"/>
+                <w:szCs w:val="21"/>
+              </w:rPr>
+              <m:t>Dt</m:t>
+            </m:r>
+          </m:den>
+        </m:f>
+      </m:oMath>
+    </w:p>
+    <w:p>
+      <w:pPr>
+        <w:spacing w:line="240" w:lineRule="auto"/>
+        <w:ind w:firstLineChars="200" w:firstLine="420"/>
+        <w:rPr>
+          <w:rFonts w:ascii="Times New Roman" w:hAnsi="Times New Roman" w:cs="Times New Roman"/>
+          <w:sz w:val="21"/>
+          <w:szCs w:val="21"/>
+        </w:rPr>
+      </w:pPr>
+      <m:oMathPara>
+        <m:oMath>
+          <m:eqArr>
+            <m:eqArrPr>
+              <m:maxDist m:val="1"/>
+              <m:ctrlPr>
+                <w:rPr>
+                  <w:rFonts w:ascii="Cambria Math" w:eastAsia="Yu Mincho" w:hAnsi="Cambria Math" w:cs="Times New Roman"/>
+                  <w:i/>
+                  <w:sz w:val="21"/>
+                  <w:szCs w:val="21"/>
+                </w:rPr>
+              </m:ctrlPr>
+            </m:eqArrPr>
+            <m:e>
+              <m:f>
+                <m:fPr>
+                  <m:ctrlPr>
+                    <w:rPr>
+                      <w:rFonts w:ascii="Cambria Math" w:eastAsia="Yu Mincho" w:hAnsi="Cambria Math" w:cs="Times New Roman"/>
+                      <w:i/>
+                      <w:sz w:val="21"/>
+                      <w:szCs w:val="21"/>
+                    </w:rPr>
+                  </m:ctrlPr>
+                </m:fPr>
+                <m:num>
+                  <m:r>
+                    <w:rPr>
+                      <w:rFonts w:ascii="Cambria Math" w:eastAsia="Yu Mincho" w:hAnsi="Cambria Math" w:cs="Times New Roman"/>
+                      <w:sz w:val="21"/>
+                      <w:szCs w:val="21"/>
+                    </w:rPr>
+                    <m:t>D</m:t>
+                  </m:r>
+                </m:num>
+                <m:den>
+                  <m:r>
+                    <w:rPr>
+                      <w:rFonts w:ascii="Cambria Math" w:eastAsia="Yu Mincho" w:hAnsi="Cambria Math" w:cs="Times New Roman"/>
+                      <w:sz w:val="21"/>
+                      <w:szCs w:val="21"/>
+                    </w:rPr>
+                    <m:t>Dt</m:t>
+                  </m:r>
+                </m:den>
+              </m:f>
+              <m:r>
+                <w:rPr>
+                  <w:rFonts w:ascii="Cambria Math" w:eastAsia="Yu Mincho" w:hAnsi="Cambria Math" w:cs="Times New Roman"/>
+                  <w:sz w:val="21"/>
+                  <w:szCs w:val="21"/>
+                </w:rPr>
+                <m:t>=</m:t>
+              </m:r>
+              <m:f>
+                <m:fPr>
+                  <m:ctrlPr>
+                    <w:rPr>
+                      <w:rFonts w:ascii="Cambria Math" w:eastAsia="Yu Mincho" w:hAnsi="Cambria Math" w:cs="Times New Roman"/>
+                      <w:i/>
+                      <w:sz w:val="21"/>
+                      <w:szCs w:val="21"/>
+                    </w:rPr>
+                  </m:ctrlPr>
+                </m:fPr>
+                <m:num>
+                  <m:r>
+                    <w:rPr>
+                      <w:rFonts w:ascii="Cambria Math" w:eastAsia="Yu Mincho" w:hAnsi="Cambria Math" w:cs="Times New Roman"/>
+                      <w:sz w:val="21"/>
+                      <w:szCs w:val="21"/>
+                    </w:rPr>
+                    <m:t>∂</m:t>
+                  </m:r>
+                </m:num>
+                <m:den>
+                  <m:r>
+                    <w:rPr>
+                      <w:rFonts w:ascii="Cambria Math" w:eastAsia="Yu Mincho" w:hAnsi="Cambria Math" w:cs="Times New Roman"/>
+                      <w:sz w:val="21"/>
+                      <w:szCs w:val="21"/>
+                    </w:rPr>
+                    <m:t>∂t</m:t>
+                  </m:r>
+                </m:den>
+              </m:f>
+              <m:r>
+                <w:rPr>
+                  <w:rFonts w:ascii="Cambria Math" w:eastAsia="Yu Mincho" w:hAnsi="Cambria Math" w:cs="Times New Roman"/>
+                  <w:sz w:val="21"/>
+                  <w:szCs w:val="21"/>
+                </w:rPr>
+                <m:t>+</m:t>
+              </m:r>
+              <m:acc>
+                <m:accPr>
+                  <m:chr m:val="⃗"/>
+                  <m:ctrlPr>
+                    <w:rPr>
+                      <w:rFonts w:ascii="Cambria Math" w:eastAsia="Yu Mincho" w:hAnsi="Cambria Math" w:cs="Times New Roman"/>
+                      <w:i/>
+                      <w:sz w:val="21"/>
+                      <w:szCs w:val="21"/>
+                    </w:rPr>
+                  </m:ctrlPr>
+                </m:accPr>
+                <m:e>
+                  <m:r>
+                    <w:rPr>
+                      <w:rFonts w:ascii="Cambria Math" w:eastAsia="Yu Mincho" w:hAnsi="Cambria Math" w:cs="Times New Roman"/>
+                      <w:sz w:val="21"/>
+                      <w:szCs w:val="21"/>
+                    </w:rPr>
+                    <m:t>v</m:t>
+                  </m:r>
+                </m:e>
+              </m:acc>
+              <m:r>
+                <w:rPr>
+                  <w:rFonts w:ascii="Cambria Math" w:eastAsia="Yu Mincho" w:hAnsi="Cambria Math" w:cs="Times New Roman"/>
+                  <w:sz w:val="21"/>
+                  <w:szCs w:val="21"/>
+                </w:rPr>
+                <m:t>⋅</m:t>
+              </m:r>
+              <m:r>
+                <m:rPr>
+                  <m:sty m:val="p"/>
+                </m:rPr>
+                <w:rPr>
+                  <w:rFonts w:ascii="Cambria Math" w:eastAsia="Yu Mincho" w:hAnsi="Cambria Math" w:cs="Times New Roman"/>
+                  <w:sz w:val="21"/>
+                  <w:szCs w:val="21"/>
+                </w:rPr>
+                <m:t>∇</m:t>
+              </m:r>
+              <m:r>
+                <w:rPr>
+                  <w:rFonts w:ascii="Cambria Math" w:eastAsia="Yu Mincho" w:hAnsi="Cambria Math" w:cs="Times New Roman"/>
+                  <w:sz w:val="21"/>
+                  <w:szCs w:val="21"/>
+                </w:rPr>
+                <m:t>#</m:t>
+              </m:r>
+              <m:d>
+                <m:dPr>
+                  <m:ctrlPr>
+                    <w:rPr>
+                      <w:rFonts w:ascii="Cambria Math" w:eastAsia="Yu Mincho" w:hAnsi="Cambria Math" w:cs="Times New Roman"/>
+                      <w:i/>
+                      <w:sz w:val="21"/>
+                      <w:szCs w:val="21"/>
+                    </w:rPr>
+                  </m:ctrlPr>
+                </m:dPr>
+                <m:e>
+                  <m:r>
+                    <w:rPr>
+                      <w:rFonts w:ascii="Cambria Math" w:eastAsia="Yu Mincho" w:hAnsi="Cambria Math" w:cs="Times New Roman"/>
+                      <w:sz w:val="21"/>
+                      <w:szCs w:val="21"/>
+                    </w:rPr>
+                    <m:t>6</m:t>
+                  </m:r>
+                </m:e>
+              </m:d>
+            </m:e>
+          </m:eqArr>
+        </m:oMath>
+      </m:oMathPara>
+    </w:p>
+    <w:p>
+      <w:pPr>
+        <w:spacing w:line="240" w:lineRule="auto"/>
+        <w:ind w:firstLineChars="200" w:firstLine="420"/>
+        <w:rPr>
+          <w:rFonts w:ascii="Times New Roman" w:hAnsi="Times New Roman" w:cs="Times New Roman"/>
+          <w:sz w:val="21"/>
+          <w:szCs w:val="21"/>
+        </w:rPr>
+      </w:pPr>
+      <w:r>
+        <w:rPr>
+          <w:rFonts w:ascii="Times New Roman" w:hAnsi="Times New Roman" w:cs="Times New Roman" w:hint="eastAsia"/>
+          <w:sz w:val="21"/>
+          <w:szCs w:val="21"/>
+        </w:rPr>
+        <w:t>利用（</w:t>
+      </w:r>
+      <w:r>
+        <w:rPr>
+          <w:rFonts w:ascii="Times New Roman" w:hAnsi="Times New Roman" w:cs="Times New Roman" w:hint="eastAsia"/>
+          <w:sz w:val="21"/>
+          <w:szCs w:val="21"/>
+        </w:rPr>
+        <w:t>6</w:t>
+      </w:r>
+      <w:r>
+        <w:rPr>
+          <w:rFonts w:ascii="Times New Roman" w:hAnsi="Times New Roman" w:cs="Times New Roman" w:hint="eastAsia"/>
+          <w:sz w:val="21"/>
+          <w:szCs w:val="21"/>
+        </w:rPr>
+        <w:t>）将（</w:t>
+      </w:r>
+      <w:r>
+        <w:rPr>
+          <w:rFonts w:ascii="Times New Roman" w:hAnsi="Times New Roman" w:cs="Times New Roman" w:hint="eastAsia"/>
+          <w:sz w:val="21"/>
+          <w:szCs w:val="21"/>
+        </w:rPr>
+        <w:t>5</w:t>
+      </w:r>
+      <w:r>
+        <w:rPr>
+          <w:rFonts w:ascii="Times New Roman" w:hAnsi="Times New Roman" w:cs="Times New Roman" w:hint="eastAsia"/>
+          <w:sz w:val="21"/>
+          <w:szCs w:val="21"/>
+        </w:rPr>
+        <w:t>）重写为（</w:t>
+      </w:r>
+      <w:r>
+        <w:rPr>
+          <w:rFonts w:ascii="Times New Roman" w:hAnsi="Times New Roman" w:cs="Times New Roman" w:hint="eastAsia"/>
+          <w:sz w:val="21"/>
+          <w:szCs w:val="21"/>
+        </w:rPr>
+        <w:t>7</w:t>
+      </w:r>
+      <w:r>
+        <w:rPr>
+          <w:rFonts w:ascii="Times New Roman" w:hAnsi="Times New Roman" w:cs="Times New Roman" w:hint="eastAsia"/>
+          <w:sz w:val="21"/>
+          <w:szCs w:val="21"/>
+        </w:rPr>
+        <w:t>）</w:t>
+      </w:r>
+    </w:p>
+    <w:p>
+      <w:pPr>
+        <w:spacing w:line="240" w:lineRule="auto"/>
+        <w:ind w:firstLineChars="200" w:firstLine="420"/>
+        <w:rPr>
+          <w:rFonts w:ascii="Times New Roman" w:hAnsi="Times New Roman" w:cs="Times New Roman"/>
+          <w:sz w:val="21"/>
+          <w:szCs w:val="21"/>
+          <w:lang w:eastAsia="ja-JP"/>
+        </w:rPr>
+      </w:pPr>
+      <m:oMathPara>
+        <m:oMath>
+          <m:eqArr>
+            <m:eqArrPr>
+              <m:maxDist m:val="1"/>
+              <m:ctrlPr>
+                <w:rPr>
+                  <w:rFonts w:ascii="Cambria Math" w:hAnsi="Cambria Math" w:cs="Times New Roman"/>
+                  <w:i/>
+                  <w:sz w:val="21"/>
+                  <w:szCs w:val="21"/>
+                  <w:lang w:eastAsia="ja-JP"/>
+                </w:rPr>
+              </m:ctrlPr>
+            </m:eqArrPr>
+            <m:e>
+              <m:nary>
+                <m:naryPr>
+                  <m:limLoc m:val="undOvr"/>
+                  <m:ctrlPr>
+                    <w:rPr>
+                      <w:rFonts w:ascii="Cambria Math" w:eastAsia="Yu Mincho" w:hAnsi="Cambria Math" w:cs="Times New Roman"/>
+                      <w:i/>
+                      <w:sz w:val="21"/>
+                      <w:szCs w:val="21"/>
+                      <w:lang w:eastAsia="ja-JP"/>
+                    </w:rPr>
+                  </m:ctrlPr>
+                </m:naryPr>
+                <m:sub>
+                  <m:r>
+                    <w:rPr>
+                      <w:rFonts w:ascii="Cambria Math" w:eastAsia="Yu Mincho" w:hAnsi="Cambria Math" w:cs="Times New Roman"/>
+                      <w:sz w:val="21"/>
+                      <w:szCs w:val="21"/>
+                      <w:lang w:eastAsia="ja-JP"/>
+                    </w:rPr>
+                    <m:t>V</m:t>
+                  </m:r>
+                  <m:d>
+                    <m:dPr>
+                      <m:ctrlPr>
+                        <w:rPr>
+                          <w:rFonts w:ascii="Cambria Math" w:eastAsia="Yu Mincho" w:hAnsi="Cambria Math" w:cs="Times New Roman"/>
+                          <w:i/>
+                          <w:sz w:val="21"/>
+                          <w:szCs w:val="21"/>
+                          <w:lang w:eastAsia="ja-JP"/>
+                        </w:rPr>
+                      </m:ctrlPr>
+                    </m:dPr>
+                    <m:e>
+                      <m:r>
+                        <w:rPr>
+                          <w:rFonts w:ascii="Cambria Math" w:eastAsia="Yu Mincho" w:hAnsi="Cambria Math" w:cs="Times New Roman"/>
+                          <w:sz w:val="21"/>
+                          <w:szCs w:val="21"/>
+                          <w:lang w:eastAsia="ja-JP"/>
+                        </w:rPr>
+                        <m:t>t</m:t>
+                      </m:r>
+                    </m:e>
+                  </m:d>
+                </m:sub>
+                <m:sup/>
+                <m:e>
+                  <m:r>
+                    <w:rPr>
+                      <w:rFonts w:ascii="Cambria Math" w:eastAsia="Yu Mincho" w:hAnsi="Cambria Math" w:cs="Times New Roman"/>
+                      <w:sz w:val="21"/>
+                      <w:szCs w:val="21"/>
+                      <w:lang w:eastAsia="ja-JP"/>
+                    </w:rPr>
+                    <m:t>ρ</m:t>
+                  </m:r>
+                  <m:f>
+                    <m:fPr>
+                      <m:ctrlPr>
+                        <w:rPr>
+                          <w:rFonts w:ascii="Cambria Math" w:eastAsia="Yu Mincho" w:hAnsi="Cambria Math" w:cs="Times New Roman"/>
+                          <w:i/>
+                          <w:sz w:val="21"/>
+                          <w:szCs w:val="21"/>
+                          <w:lang w:eastAsia="ja-JP"/>
+                        </w:rPr>
+                      </m:ctrlPr>
+                    </m:fPr>
+                    <m:num>
+                      <m:r>
+                        <w:rPr>
+                          <w:rFonts w:ascii="Cambria Math" w:hAnsi="Cambria Math" w:cs="Times New Roman"/>
+                          <w:sz w:val="21"/>
+                          <w:szCs w:val="21"/>
+                        </w:rPr>
+                        <m:t>D</m:t>
+                      </m:r>
+                      <m:acc>
+                        <m:accPr>
+                          <m:chr m:val="⃗"/>
+                          <m:ctrlPr>
+                            <w:rPr>
+                              <w:rFonts w:ascii="Cambria Math" w:hAnsi="Cambria Math" w:cs="Times New Roman"/>
+                              <w:i/>
+                              <w:sz w:val="21"/>
+                              <w:szCs w:val="21"/>
+                            </w:rPr>
+                          </m:ctrlPr>
+                        </m:accPr>
+                        <m:e>
+                          <m:r>
+                            <w:rPr>
+                              <w:rFonts w:ascii="Cambria Math" w:hAnsi="Cambria Math" w:cs="Times New Roman"/>
+                              <w:sz w:val="21"/>
+                              <w:szCs w:val="21"/>
+                            </w:rPr>
+                            <m:t>v</m:t>
+                          </m:r>
+                          <m:ctrlPr>
+                            <w:rPr>
+                              <w:rFonts w:ascii="Cambria Math" w:eastAsia="Yu Mincho" w:hAnsi="Cambria Math" w:cs="Times New Roman"/>
+                              <w:i/>
+                              <w:sz w:val="21"/>
+                              <w:szCs w:val="21"/>
+                              <w:lang w:eastAsia="ja-JP"/>
+                            </w:rPr>
+                          </m:ctrlPr>
+                        </m:e>
+                      </m:acc>
+                    </m:num>
+                    <m:den>
+                      <m:r>
+                        <w:rPr>
+                          <w:rFonts w:ascii="Cambria Math" w:eastAsia="Yu Mincho" w:hAnsi="Cambria Math" w:cs="Times New Roman"/>
+                          <w:sz w:val="21"/>
+                          <w:szCs w:val="21"/>
+                          <w:lang w:eastAsia="ja-JP"/>
+                        </w:rPr>
+                        <m:t>Dt</m:t>
+                      </m:r>
+                    </m:den>
+                  </m:f>
+                  <m:r>
+                    <w:rPr>
+                      <w:rFonts w:ascii="Cambria Math" w:eastAsia="Yu Mincho" w:hAnsi="Cambria Math" w:cs="Times New Roman"/>
+                      <w:sz w:val="21"/>
+                      <w:szCs w:val="21"/>
+                      <w:lang w:eastAsia="ja-JP"/>
+                    </w:rPr>
+                    <m:t xml:space="preserve"> </m:t>
+                  </m:r>
+                  <m:r>
+                    <w:rPr>
+                      <w:rFonts w:ascii="Cambria Math" w:eastAsia="Yu Mincho" w:hAnsi="Cambria Math" w:cs="Times New Roman"/>
+                      <w:sz w:val="21"/>
+                      <w:szCs w:val="21"/>
+                      <w:lang w:eastAsia="ja-JP"/>
+                    </w:rPr>
+                    <m:t>dV</m:t>
+                  </m:r>
+                </m:e>
+              </m:nary>
+              <m:r>
+                <w:rPr>
+                  <w:rFonts w:ascii="Cambria Math" w:hAnsi="Cambria Math" w:cs="Times New Roman" w:hint="eastAsia"/>
+                  <w:sz w:val="21"/>
+                  <w:szCs w:val="21"/>
+                </w:rPr>
+                <m:t>=</m:t>
+              </m:r>
+              <m:acc>
+                <m:accPr>
+                  <m:chr m:val="⃗"/>
+                  <m:ctrlPr>
+                    <w:rPr>
+                      <w:rFonts w:ascii="Cambria Math" w:eastAsia="Yu Mincho" w:hAnsi="Cambria Math" w:cs="Times New Roman"/>
+                      <w:i/>
+                      <w:sz w:val="21"/>
+                      <w:szCs w:val="21"/>
+                      <w:lang w:eastAsia="ja-JP"/>
+                    </w:rPr>
+                  </m:ctrlPr>
+                </m:accPr>
+                <m:e>
+                  <m:r>
+                    <w:rPr>
+                      <w:rFonts w:ascii="Cambria Math" w:eastAsia="Yu Mincho" w:hAnsi="Cambria Math" w:cs="Times New Roman"/>
+                      <w:sz w:val="21"/>
+                      <w:szCs w:val="21"/>
+                      <w:lang w:eastAsia="ja-JP"/>
+                    </w:rPr>
+                    <m:t>F</m:t>
+                  </m:r>
+                </m:e>
+              </m:acc>
+              <m:r>
+                <w:rPr>
+                  <w:rFonts w:ascii="Cambria Math" w:eastAsia="Yu Mincho" w:hAnsi="Cambria Math" w:cs="Times New Roman"/>
+                  <w:sz w:val="21"/>
+                  <w:szCs w:val="21"/>
+                  <w:lang w:eastAsia="ja-JP"/>
+                </w:rPr>
+                <m:t>#</m:t>
+              </m:r>
+              <m:d>
+                <m:dPr>
+                  <m:ctrlPr>
+                    <w:rPr>
+                      <w:rFonts w:ascii="Cambria Math" w:hAnsi="Cambria Math" w:cs="Times New Roman"/>
+                      <w:i/>
+                      <w:sz w:val="21"/>
+                      <w:szCs w:val="21"/>
+                      <w:lang w:eastAsia="ja-JP"/>
+                    </w:rPr>
+                  </m:ctrlPr>
+                </m:dPr>
+                <m:e>
+                  <m:r>
+                    <w:rPr>
+                      <w:rFonts w:ascii="Cambria Math" w:hAnsi="Cambria Math" w:cs="Times New Roman"/>
+                      <w:sz w:val="21"/>
+                      <w:szCs w:val="21"/>
+                      <w:lang w:eastAsia="ja-JP"/>
+                    </w:rPr>
+                    <m:t>7</m:t>
+                  </m:r>
+                </m:e>
+              </m:d>
+              <m:ctrlPr>
+                <w:rPr>
+                  <w:rFonts w:ascii="Cambria Math" w:eastAsia="Yu Mincho" w:hAnsi="Cambria Math" w:cs="Times New Roman"/>
+                  <w:i/>
+                  <w:sz w:val="21"/>
+                  <w:szCs w:val="21"/>
+                  <w:lang w:eastAsia="ja-JP"/>
+                </w:rPr>
+              </m:ctrlPr>
+            </m:e>
+          </m:eqArr>
+        </m:oMath>
+      </m:oMathPara>
+    </w:p>
+    <w:p>
+      <w:pPr>
+        <w:spacing w:line="240" w:lineRule="auto"/>
+        <w:ind w:firstLineChars="200" w:firstLine="420"/>
+        <w:rPr>
+          <w:rFonts w:ascii="Times New Roman" w:hAnsi="Times New Roman" w:cs="Times New Roman"/>
+          <w:sz w:val="21"/>
+          <w:szCs w:val="21"/>
+        </w:rPr>
+      </w:pPr>
+      <w:r>
+        <w:rPr>
+          <w:rFonts w:ascii="Times New Roman" w:hAnsi="Times New Roman" w:cs="Times New Roman" w:hint="eastAsia"/>
+          <w:sz w:val="21"/>
+          <w:szCs w:val="21"/>
+        </w:rPr>
+        <w:t>现在考虑作用在体积</w:t>
+      </w:r>
+      <m:oMath>
+        <m:r>
+          <w:rPr>
+            <w:rFonts w:ascii="Cambria Math" w:hAnsi="Cambria Math" w:cs="Times New Roman"/>
+            <w:sz w:val="21"/>
+            <w:szCs w:val="21"/>
+          </w:rPr>
+          <m:t>V</m:t>
+        </m:r>
+      </m:oMath>
+      <w:r>
+        <w:rPr>
+          <w:rFonts w:ascii="Times New Roman" w:hAnsi="Times New Roman" w:cs="Times New Roman" w:hint="eastAsia"/>
+          <w:sz w:val="21"/>
+          <w:szCs w:val="21"/>
+        </w:rPr>
+        <w:t>上的外力</w:t>
+      </w:r>
+      <m:oMath>
+        <m:acc>
+          <m:accPr>
+            <m:chr m:val="⃗"/>
+            <m:ctrlPr>
+              <w:rPr>
+                <w:rFonts w:ascii="Cambria Math" w:hAnsi="Cambria Math" w:cs="Times New Roman"/>
+                <w:i/>
+                <w:sz w:val="21"/>
+                <w:szCs w:val="21"/>
+              </w:rPr>
+            </m:ctrlPr>
+          </m:accPr>
+          <m:e>
+            <m:r>
+              <w:rPr>
+                <w:rFonts w:ascii="Cambria Math" w:hAnsi="Cambria Math" w:cs="Times New Roman"/>
+                <w:sz w:val="21"/>
+                <w:szCs w:val="21"/>
+              </w:rPr>
+              <m:t>F</m:t>
+            </m:r>
+          </m:e>
+        </m:acc>
+        <m:r>
+          <w:rPr>
+            <w:rFonts w:ascii="Cambria Math" w:hAnsi="Cambria Math" w:cs="Times New Roman"/>
+            <w:sz w:val="21"/>
+            <w:szCs w:val="21"/>
+          </w:rPr>
+          <m:t xml:space="preserve"> </m:t>
+        </m:r>
+      </m:oMath>
+      <w:r>
+        <w:rPr>
+          <w:rFonts w:ascii="Times New Roman" w:hAnsi="Times New Roman" w:cs="Times New Roman" w:hint="eastAsia"/>
+          <w:sz w:val="21"/>
+          <w:szCs w:val="21"/>
+        </w:rPr>
+        <w:t>，它们的存在使得液体的速度发生改变。首先容易想到</w:t>
+      </w:r>
+      <w:r>
+        <w:rPr>
+          <w:rFonts w:ascii="Times New Roman" w:hAnsi="Times New Roman" w:cs="Times New Roman" w:hint="eastAsia"/>
+          <w:sz w:val="21"/>
+          <w:szCs w:val="21"/>
+        </w:rPr>
+        <w:t>，</w:t>
+      </w:r>
+      <m:oMath>
+        <m:acc>
+          <m:accPr>
+            <m:chr m:val="⃗"/>
+            <m:ctrlPr>
+              <w:rPr>
+                <w:rFonts w:ascii="Cambria Math" w:hAnsi="Cambria Math" w:cs="Times New Roman"/>
+                <w:i/>
+                <w:sz w:val="21"/>
+                <w:szCs w:val="21"/>
+              </w:rPr>
+            </m:ctrlPr>
+          </m:accPr>
+          <m:e>
+            <m:r>
+              <w:rPr>
+                <w:rFonts w:ascii="Cambria Math" w:hAnsi="Cambria Math" w:cs="Times New Roman"/>
+                <w:sz w:val="21"/>
+                <w:szCs w:val="21"/>
+              </w:rPr>
+              <m:t>F</m:t>
+            </m:r>
+          </m:e>
+        </m:acc>
+      </m:oMath>
+      <w:r>
+        <w:rPr>
+          <w:rFonts w:ascii="Times New Roman" w:hAnsi="Times New Roman" w:cs="Times New Roman" w:hint="eastAsia"/>
+          <w:sz w:val="21"/>
+          <w:szCs w:val="21"/>
+        </w:rPr>
+        <w:t>应包含有重力</w:t>
+      </w:r>
+      <m:oMath>
+        <m:sSub>
+          <m:sSubPr>
+            <m:ctrlPr>
+              <w:rPr>
+                <w:rFonts w:ascii="Cambria Math" w:hAnsi="Cambria Math" w:cs="Times New Roman"/>
+                <w:i/>
+                <w:sz w:val="21"/>
+                <w:szCs w:val="21"/>
+              </w:rPr>
+            </m:ctrlPr>
+          </m:sSubPr>
+          <m:e>
+            <m:acc>
+              <m:accPr>
+                <m:chr m:val="⃗"/>
+                <m:ctrlPr>
+                  <w:rPr>
+                    <w:rFonts w:ascii="Cambria Math" w:hAnsi="Cambria Math" w:cs="Times New Roman"/>
+                    <w:i/>
+                    <w:sz w:val="21"/>
+                    <w:szCs w:val="21"/>
+                  </w:rPr>
+                </m:ctrlPr>
+              </m:accPr>
+              <m:e>
+                <m:r>
+                  <w:rPr>
+                    <w:rFonts w:ascii="Cambria Math" w:hAnsi="Cambria Math" w:cs="Times New Roman"/>
+                    <w:sz w:val="21"/>
+                    <w:szCs w:val="21"/>
+                  </w:rPr>
+                  <m:t>F</m:t>
+                </m:r>
+              </m:e>
+            </m:acc>
+          </m:e>
+          <m:sub>
+            <m:r>
+              <w:rPr>
+                <w:rFonts w:ascii="Cambria Math" w:hAnsi="Cambria Math" w:cs="Times New Roman"/>
+                <w:sz w:val="21"/>
+                <w:szCs w:val="21"/>
+              </w:rPr>
+              <m:t>g</m:t>
+            </m:r>
+          </m:sub>
+        </m:sSub>
+        <m:r>
+          <w:rPr>
+            <w:rFonts w:ascii="Cambria Math" w:hAnsi="Cambria Math" w:cs="Times New Roman"/>
+            <w:sz w:val="21"/>
+            <w:szCs w:val="21"/>
+          </w:rPr>
+          <m:t>=</m:t>
+        </m:r>
+        <m:nary>
+          <m:naryPr>
+            <m:supHide m:val="1"/>
+            <m:ctrlPr>
+              <w:rPr>
+                <w:rFonts w:ascii="Cambria Math" w:hAnsi="Cambria Math" w:cs="Times New Roman"/>
+                <w:i/>
+                <w:sz w:val="21"/>
+                <w:szCs w:val="21"/>
+              </w:rPr>
+            </m:ctrlPr>
+          </m:naryPr>
+          <m:sub>
+            <m:r>
+              <w:rPr>
+                <w:rFonts w:ascii="Cambria Math" w:hAnsi="Cambria Math" w:cs="Times New Roman"/>
+                <w:sz w:val="21"/>
+                <w:szCs w:val="21"/>
+              </w:rPr>
+              <m:t>V</m:t>
+            </m:r>
+          </m:sub>
+          <m:sup/>
+          <m:e>
+            <m:acc>
+              <m:accPr>
+                <m:chr m:val="⃗"/>
+                <m:ctrlPr>
+                  <w:rPr>
+                    <w:rFonts w:ascii="Cambria Math" w:hAnsi="Cambria Math" w:cs="Times New Roman"/>
+                    <w:i/>
+                    <w:sz w:val="21"/>
+                    <w:szCs w:val="21"/>
+                  </w:rPr>
+                </m:ctrlPr>
+              </m:accPr>
+              <m:e>
+                <m:r>
+                  <w:rPr>
+                    <w:rFonts w:ascii="Cambria Math" w:hAnsi="Cambria Math" w:cs="Times New Roman"/>
+                    <w:sz w:val="21"/>
+                    <w:szCs w:val="21"/>
+                  </w:rPr>
+                  <m:t>g</m:t>
+                </m:r>
+              </m:e>
+            </m:acc>
+            <m:r>
+              <w:rPr>
+                <w:rFonts w:ascii="Cambria Math" w:hAnsi="Cambria Math" w:cs="Times New Roman"/>
+                <w:sz w:val="21"/>
+                <w:szCs w:val="21"/>
+              </w:rPr>
+              <m:t>ρdV</m:t>
+            </m:r>
+          </m:e>
+        </m:nary>
+      </m:oMath>
+      <w:r>
+        <w:rPr>
+          <w:rFonts w:ascii="Times New Roman" w:hAnsi="Times New Roman" w:cs="Times New Roman" w:hint="eastAsia"/>
+          <w:sz w:val="21"/>
+          <w:szCs w:val="21"/>
+        </w:rPr>
+        <w:t>，其中</w:t>
+      </w:r>
+      <m:oMath>
+        <m:acc>
+          <m:accPr>
+            <m:chr m:val="⃗"/>
+            <m:ctrlPr>
+              <w:rPr>
+                <w:rFonts w:ascii="Cambria Math" w:hAnsi="Cambria Math" w:cs="Times New Roman"/>
+                <w:i/>
+                <w:sz w:val="21"/>
+                <w:szCs w:val="21"/>
+              </w:rPr>
+            </m:ctrlPr>
+          </m:accPr>
+          <m:e>
+            <m:r>
+              <w:rPr>
+                <w:rFonts w:ascii="Cambria Math" w:hAnsi="Cambria Math" w:cs="Times New Roman"/>
+                <w:sz w:val="21"/>
+                <w:szCs w:val="21"/>
+              </w:rPr>
+              <m:t>g</m:t>
+            </m:r>
+          </m:e>
+        </m:acc>
+      </m:oMath>
+      <w:r>
+        <w:rPr>
+          <w:rFonts w:ascii="Times New Roman" w:hAnsi="Times New Roman" w:cs="Times New Roman" w:hint="eastAsia"/>
+          <w:sz w:val="21"/>
+          <w:szCs w:val="21"/>
+        </w:rPr>
+        <w:t>是重力常数。除此之外，流体</w:t>
+      </w:r>
+      <w:r>
+        <w:rPr>
+          <w:rFonts w:ascii="Times New Roman" w:hAnsi="Times New Roman" w:cs="Times New Roman" w:hint="eastAsia"/>
+          <w:sz w:val="21"/>
+          <w:szCs w:val="21"/>
+        </w:rPr>
+        <w:t>会</w:t>
+      </w:r>
+      <w:r>
+        <w:rPr>
+          <w:rFonts w:ascii="Times New Roman" w:hAnsi="Times New Roman" w:cs="Times New Roman" w:hint="eastAsia"/>
+          <w:sz w:val="21"/>
+          <w:szCs w:val="21"/>
+        </w:rPr>
+        <w:t>还受到周围流体</w:t>
+      </w:r>
+      <w:r>
+        <w:rPr>
+          <w:rFonts w:ascii="Times New Roman" w:hAnsi="Times New Roman" w:cs="Times New Roman" w:hint="eastAsia"/>
+          <w:sz w:val="21"/>
+          <w:szCs w:val="21"/>
+        </w:rPr>
+        <w:t>的挤压，产生压强力</w:t>
+      </w:r>
+      <m:oMath>
+        <m:sSub>
+          <m:sSubPr>
+            <m:ctrlPr>
+              <w:rPr>
+                <w:rFonts w:ascii="Cambria Math" w:hAnsi="Cambria Math" w:cs="Times New Roman"/>
+                <w:i/>
+                <w:sz w:val="21"/>
+                <w:szCs w:val="21"/>
+              </w:rPr>
+            </m:ctrlPr>
+          </m:sSubPr>
+          <m:e>
+            <m:acc>
+              <m:accPr>
+                <m:chr m:val="⃗"/>
+                <m:ctrlPr>
+                  <w:rPr>
+                    <w:rFonts w:ascii="Cambria Math" w:hAnsi="Cambria Math" w:cs="Times New Roman"/>
+                    <w:i/>
+                    <w:sz w:val="21"/>
+                    <w:szCs w:val="21"/>
+                  </w:rPr>
+                </m:ctrlPr>
+              </m:accPr>
+              <m:e>
+                <m:r>
+                  <w:rPr>
+                    <w:rFonts w:ascii="Cambria Math" w:hAnsi="Cambria Math" w:cs="Times New Roman"/>
+                    <w:sz w:val="21"/>
+                    <w:szCs w:val="21"/>
+                  </w:rPr>
+                  <m:t>F</m:t>
+                </m:r>
+              </m:e>
+            </m:acc>
+          </m:e>
+          <m:sub>
+            <m:r>
+              <w:rPr>
+                <w:rFonts w:ascii="Cambria Math" w:hAnsi="Cambria Math" w:cs="Times New Roman"/>
+                <w:sz w:val="21"/>
+                <w:szCs w:val="21"/>
+              </w:rPr>
+              <m:t>p</m:t>
+            </m:r>
+          </m:sub>
+        </m:sSub>
+      </m:oMath>
+      <w:r>
+        <w:rPr>
+          <w:rFonts w:ascii="Times New Roman" w:hAnsi="Times New Roman" w:cs="Times New Roman" w:hint="eastAsia"/>
+          <w:sz w:val="21"/>
+          <w:szCs w:val="21"/>
+        </w:rPr>
+        <w:t>。对于有粘性的流体，还会因为与周围流体有流速差异受到粘性力</w:t>
+      </w:r>
+      <m:oMath>
+        <m:sSub>
+          <m:sSubPr>
+            <m:ctrlPr>
+              <w:rPr>
+                <w:rFonts w:ascii="Cambria Math" w:hAnsi="Cambria Math" w:cs="Times New Roman"/>
+                <w:i/>
+                <w:sz w:val="21"/>
+                <w:szCs w:val="21"/>
+              </w:rPr>
+            </m:ctrlPr>
+          </m:sSubPr>
+          <m:e>
+            <m:acc>
+              <m:accPr>
+                <m:chr m:val="⃗"/>
+                <m:ctrlPr>
+                  <w:rPr>
+                    <w:rFonts w:ascii="Cambria Math" w:hAnsi="Cambria Math" w:cs="Times New Roman"/>
+                    <w:i/>
+                    <w:sz w:val="21"/>
+                    <w:szCs w:val="21"/>
+                  </w:rPr>
+                </m:ctrlPr>
+              </m:accPr>
+              <m:e>
+                <m:r>
+                  <w:rPr>
+                    <w:rFonts w:ascii="Cambria Math" w:hAnsi="Cambria Math" w:cs="Times New Roman"/>
+                    <w:sz w:val="21"/>
+                    <w:szCs w:val="21"/>
+                  </w:rPr>
+                  <m:t>F</m:t>
+                </m:r>
+              </m:e>
+            </m:acc>
+          </m:e>
+          <m:sub>
+            <m:r>
+              <w:rPr>
+                <w:rFonts w:ascii="Cambria Math" w:hAnsi="Cambria Math" w:cs="Times New Roman"/>
+                <w:sz w:val="21"/>
+                <w:szCs w:val="21"/>
+              </w:rPr>
+              <m:t>v</m:t>
+            </m:r>
+          </m:sub>
+        </m:sSub>
+      </m:oMath>
+      <w:r>
+        <w:rPr>
+          <w:rFonts w:ascii="Times New Roman" w:hAnsi="Times New Roman" w:cs="Times New Roman" w:hint="eastAsia"/>
+          <w:sz w:val="21"/>
+          <w:szCs w:val="21"/>
+        </w:rPr>
+        <w:t>。下面我们将逐项分析。</w:t>
+      </w:r>
+    </w:p>
+    <w:p>
+      <w:pPr>
+        <w:spacing w:line="240" w:lineRule="auto"/>
+        <w:ind w:firstLineChars="200" w:firstLine="420"/>
+        <w:rPr>
+          <w:rFonts w:ascii="Times New Roman" w:hAnsi="Times New Roman" w:cs="Times New Roman" w:hint="eastAsia"/>
+          <w:sz w:val="21"/>
+          <w:szCs w:val="21"/>
+        </w:rPr>
+      </w:pPr>
+      <w:r>
+        <w:rPr>
+          <w:rFonts w:ascii="Times New Roman" w:hAnsi="Times New Roman" w:cs="Times New Roman" w:hint="eastAsia"/>
+          <w:sz w:val="21"/>
+          <w:szCs w:val="21"/>
+        </w:rPr>
+        <w:t>首先考虑压强力</w:t>
+      </w:r>
+      <m:oMath>
+        <m:sSub>
+          <m:sSubPr>
+            <m:ctrlPr>
+              <w:rPr>
+                <w:rFonts w:ascii="Cambria Math" w:hAnsi="Cambria Math" w:cs="Times New Roman"/>
+                <w:i/>
+                <w:sz w:val="21"/>
+                <w:szCs w:val="21"/>
+              </w:rPr>
+            </m:ctrlPr>
+          </m:sSubPr>
+          <m:e>
+            <m:acc>
+              <m:accPr>
+                <m:chr m:val="⃗"/>
+                <m:ctrlPr>
+                  <w:rPr>
+                    <w:rFonts w:ascii="Cambria Math" w:hAnsi="Cambria Math" w:cs="Times New Roman"/>
+                    <w:i/>
+                    <w:sz w:val="21"/>
+                    <w:szCs w:val="21"/>
+                  </w:rPr>
+                </m:ctrlPr>
+              </m:accPr>
+              <m:e>
+                <m:r>
+                  <w:rPr>
+                    <w:rFonts w:ascii="Cambria Math" w:hAnsi="Cambria Math" w:cs="Times New Roman"/>
+                    <w:sz w:val="21"/>
+                    <w:szCs w:val="21"/>
+                  </w:rPr>
+                  <m:t>F</m:t>
+                </m:r>
+              </m:e>
+            </m:acc>
+          </m:e>
+          <m:sub>
+            <m:r>
+              <w:rPr>
+                <w:rFonts w:ascii="Cambria Math" w:hAnsi="Cambria Math" w:cs="Times New Roman"/>
+                <w:sz w:val="21"/>
+                <w:szCs w:val="21"/>
+              </w:rPr>
+              <m:t>p</m:t>
+            </m:r>
+          </m:sub>
+        </m:sSub>
+      </m:oMath>
+      <w:r>
+        <w:rPr>
+          <w:rFonts w:ascii="Times New Roman" w:hAnsi="Times New Roman" w:cs="Times New Roman" w:hint="eastAsia"/>
+          <w:sz w:val="21"/>
+          <w:szCs w:val="21"/>
+        </w:rPr>
+        <w:t>。压强仅在体积</w:t>
+      </w:r>
+      <m:oMath>
+        <m:r>
+          <w:rPr>
+            <w:rFonts w:ascii="Cambria Math" w:hAnsi="Cambria Math" w:cs="Times New Roman"/>
+            <w:sz w:val="21"/>
+            <w:szCs w:val="21"/>
+          </w:rPr>
+          <m:t>V</m:t>
+        </m:r>
+      </m:oMath>
+      <w:r>
+        <w:rPr>
+          <w:rFonts w:ascii="Times New Roman" w:hAnsi="Times New Roman" w:cs="Times New Roman" w:hint="eastAsia"/>
+          <w:sz w:val="21"/>
+          <w:szCs w:val="21"/>
+        </w:rPr>
+        <w:t>的表面对</w:t>
+      </w:r>
+      <m:oMath>
+        <m:sSub>
+          <m:sSubPr>
+            <m:ctrlPr>
+              <w:rPr>
+                <w:rFonts w:ascii="Cambria Math" w:hAnsi="Cambria Math" w:cs="Times New Roman"/>
+                <w:i/>
+                <w:sz w:val="21"/>
+                <w:szCs w:val="21"/>
+              </w:rPr>
+            </m:ctrlPr>
+          </m:sSubPr>
+          <m:e>
+            <m:acc>
+              <m:accPr>
+                <m:chr m:val="⃗"/>
+                <m:ctrlPr>
+                  <w:rPr>
+                    <w:rFonts w:ascii="Cambria Math" w:hAnsi="Cambria Math" w:cs="Times New Roman"/>
+                    <w:i/>
+                    <w:sz w:val="21"/>
+                    <w:szCs w:val="21"/>
+                  </w:rPr>
+                </m:ctrlPr>
+              </m:accPr>
+              <m:e>
+                <m:r>
+                  <w:rPr>
+                    <w:rFonts w:ascii="Cambria Math" w:hAnsi="Cambria Math" w:cs="Times New Roman"/>
+                    <w:sz w:val="21"/>
+                    <w:szCs w:val="21"/>
+                  </w:rPr>
+                  <m:t>F</m:t>
+                </m:r>
+              </m:e>
+            </m:acc>
+          </m:e>
+          <m:sub>
+            <m:r>
+              <w:rPr>
+                <w:rFonts w:ascii="Cambria Math" w:hAnsi="Cambria Math" w:cs="Times New Roman"/>
+                <w:sz w:val="21"/>
+                <w:szCs w:val="21"/>
+              </w:rPr>
+              <m:t>p</m:t>
+            </m:r>
+          </m:sub>
+        </m:sSub>
+      </m:oMath>
+      <w:r>
+        <w:rPr>
+          <w:rFonts w:ascii="Times New Roman" w:hAnsi="Times New Roman" w:cs="Times New Roman" w:hint="eastAsia"/>
+          <w:sz w:val="21"/>
+          <w:szCs w:val="21"/>
+        </w:rPr>
+        <w:t>有贡献，因为内部的压强力将会互相抵消。对于流体，通常可以认为压强是各向同性的，</w:t>
+      </w:r>
+      <w:r>
+        <w:rPr>
+          <w:rFonts w:ascii="Times New Roman" w:hAnsi="Times New Roman" w:cs="Times New Roman" w:hint="eastAsia"/>
+          <w:sz w:val="21"/>
+          <w:szCs w:val="21"/>
+        </w:rPr>
+        <w:t>即一点处的</w:t>
+      </w:r>
+      <w:r>
+        <w:rPr>
+          <w:rFonts w:ascii="Times New Roman" w:hAnsi="Times New Roman" w:cs="Times New Roman" w:hint="eastAsia"/>
+          <w:sz w:val="21"/>
+          <w:szCs w:val="21"/>
+        </w:rPr>
+        <w:t>压强对四周任意方向施加的压强力</w:t>
+      </w:r>
+      <w:r>
+        <w:rPr>
+          <w:rFonts w:ascii="Times New Roman" w:hAnsi="Times New Roman" w:cs="Times New Roman" w:hint="eastAsia"/>
+          <w:sz w:val="21"/>
+          <w:szCs w:val="21"/>
+        </w:rPr>
+        <w:t>大小</w:t>
+      </w:r>
+      <w:r>
+        <w:rPr>
+          <w:rFonts w:ascii="Times New Roman" w:hAnsi="Times New Roman" w:cs="Times New Roman" w:hint="eastAsia"/>
+          <w:sz w:val="21"/>
+          <w:szCs w:val="21"/>
+        </w:rPr>
+        <w:t>是相同的</w:t>
+      </w:r>
+      <w:r>
+        <w:rPr>
+          <w:rFonts w:ascii="Times New Roman" w:hAnsi="Times New Roman" w:cs="Times New Roman" w:hint="eastAsia"/>
+          <w:sz w:val="21"/>
+          <w:szCs w:val="21"/>
+        </w:rPr>
+        <w:t>，</w:t>
+      </w:r>
+      <w:r>
+        <w:rPr>
+          <w:rFonts w:ascii="Times New Roman" w:hAnsi="Times New Roman" w:cs="Times New Roman" w:hint="eastAsia"/>
+          <w:sz w:val="21"/>
+          <w:szCs w:val="21"/>
+        </w:rPr>
+        <w:t>因此压强是一个标量。</w:t>
+      </w:r>
+    </w:p>
+    <w:p>
+      <w:pPr>
+        <w:spacing w:line="240" w:lineRule="auto"/>
+        <w:ind w:firstLineChars="200" w:firstLine="420"/>
+        <w:rPr>
+          <w:rFonts w:ascii="Times New Roman" w:hAnsi="Times New Roman" w:cs="Times New Roman" w:hint="eastAsia"/>
+          <w:sz w:val="21"/>
+          <w:szCs w:val="21"/>
+        </w:rPr>
+      </w:pPr>
+    </w:p>
+    <w:p>
+      <w:pPr>
+        <w:pStyle w:val="Heading2"/>
+        <w:spacing w:beforeLines="50" w:before="120" w:afterLines="50" w:after="120" w:line="360" w:lineRule="exact"/>
+        <w:rPr>
+          <w:rFonts w:ascii="Arial" w:eastAsia="黑体" w:hAnsi="Arial" w:cs="Arial"/>
+          <w:b w:val="0"/>
+          <w:i w:val="0"/>
+        </w:rPr>
       </w:pPr>
       <w:bookmarkStart w:id="21" w:name="_Toc261510877"/>
       <w:bookmarkStart w:id="22" w:name="_Toc402184268"/>
@@ -5509,6 +10822,7 @@
           <w:b w:val="0"/>
           <w:i w:val="0"/>
         </w:rPr>
+        <w:lastRenderedPageBreak/>
         <w:t>2.2</w:t>
       </w:r>
       <w:r>
@@ -5519,16 +10833,18 @@
         </w:rPr>
         <w:t xml:space="preserve"> </w:t>
       </w:r>
+      <w:bookmarkEnd w:id="21"/>
+      <w:bookmarkEnd w:id="22"/>
+      <w:proofErr w:type="spellStart"/>
       <w:r>
         <w:rPr>
           <w:rFonts w:ascii="Arial" w:eastAsia="黑体" w:hAnsi="Arial" w:cs="Arial" w:hint="eastAsia"/>
           <w:b w:val="0"/>
           <w:i w:val="0"/>
         </w:rPr>
-        <w:t>各种生成函数法的测定原理</w:t>
-      </w:r>
-      <w:bookmarkEnd w:id="21"/>
-      <w:bookmarkEnd w:id="22"/>
+        <w:t>平滑粒子动力学模型</w:t>
+      </w:r>
+      <w:proofErr w:type="spellEnd"/>
     </w:p>
     <w:p>
       <w:pPr>
@@ -5562,6 +10878,7 @@
           </w:rPr>
           <w:t xml:space="preserve"> </w:t>
         </w:r>
+        <w:proofErr w:type="spellStart"/>
         <w:r>
           <w:rPr>
             <w:rStyle w:val="Hyperlink"/>
@@ -5573,6 +10890,7 @@
         </w:r>
         <w:bookmarkEnd w:id="23"/>
         <w:bookmarkEnd w:id="24"/>
+        <w:proofErr w:type="spellEnd"/>
       </w:hyperlink>
     </w:p>
     <w:p>
@@ -5630,6 +10948,7 @@
         </w:rPr>
         <w:t xml:space="preserve"> </w:t>
       </w:r>
+      <w:proofErr w:type="spellStart"/>
       <w:r>
         <w:rPr>
           <w:rFonts w:cs="Arial" w:hint="eastAsia"/>
@@ -5641,6 +10960,7 @@
       </w:r>
       <w:bookmarkEnd w:id="25"/>
       <w:bookmarkEnd w:id="26"/>
+      <w:proofErr w:type="spellEnd"/>
     </w:p>
     <w:p>
       <w:pPr>
@@ -5679,7 +10999,7 @@
       </w:pPr>
       <w:bookmarkStart w:id="27" w:name="_Toc402184271"/>
       <w:bookmarkStart w:id="28" w:name="_Toc261510880"/>
-      <w:bookmarkEnd w:id="20"/>
+      <w:bookmarkEnd w:id="19"/>
       <w:r>
         <w:rPr>
           <w:rFonts w:ascii="Times New Roman" w:hAnsi="Times New Roman"/>
@@ -5687,7 +11007,6 @@
           <w:sz w:val="21"/>
           <w:szCs w:val="21"/>
         </w:rPr>
-        <w:lastRenderedPageBreak/>
         <w:t>2.2.3</w:t>
       </w:r>
       <w:r>
@@ -5699,6 +11018,7 @@
         </w:rPr>
         <w:t xml:space="preserve"> </w:t>
       </w:r>
+      <w:proofErr w:type="spellStart"/>
       <w:r>
         <w:rPr>
           <w:rFonts w:cs="Arial" w:hint="eastAsia"/>
@@ -5710,6 +11030,7 @@
       </w:r>
       <w:bookmarkEnd w:id="27"/>
       <w:bookmarkEnd w:id="28"/>
+      <w:proofErr w:type="spellEnd"/>
     </w:p>
     <w:p>
       <w:pPr>
@@ -5736,9 +11057,142 @@
     </w:p>
     <w:p>
       <w:pPr>
+        <w:pStyle w:val="Heading2"/>
+        <w:spacing w:beforeLines="50" w:before="120" w:afterLines="50" w:after="120" w:line="360" w:lineRule="exact"/>
+        <w:rPr>
+          <w:rFonts w:eastAsia="黑体"/>
+          <w:b w:val="0"/>
+          <w:i w:val="0"/>
+        </w:rPr>
+      </w:pPr>
+      <w:r>
+        <w:rPr>
+          <w:rFonts w:eastAsia="黑体" w:hint="eastAsia"/>
+          <w:b w:val="0"/>
+          <w:i w:val="0"/>
+          <w:lang w:eastAsia="zh-CN"/>
+        </w:rPr>
+        <w:t>2.3</w:t>
+      </w:r>
+      <w:r>
+        <w:rPr>
+          <w:rFonts w:eastAsia="黑体"/>
+          <w:b w:val="0"/>
+          <w:i w:val="0"/>
+        </w:rPr>
+        <w:t xml:space="preserve"> </w:t>
+      </w:r>
+      <w:proofErr w:type="spellStart"/>
+      <w:r>
+        <w:rPr>
+          <w:rFonts w:eastAsia="黑体" w:hint="eastAsia"/>
+          <w:b w:val="0"/>
+          <w:i w:val="0"/>
+        </w:rPr>
+        <w:t>求解不可压性的</w:t>
+      </w:r>
+      <w:r>
+        <w:rPr>
+          <w:rFonts w:eastAsia="黑体"/>
+          <w:b w:val="0"/>
+          <w:i w:val="0"/>
+        </w:rPr>
+        <w:t>PBF</w:t>
+      </w:r>
+      <w:r>
+        <w:rPr>
+          <w:rFonts w:eastAsia="黑体" w:hint="eastAsia"/>
+          <w:b w:val="0"/>
+          <w:i w:val="0"/>
+        </w:rPr>
+        <w:t>方法</w:t>
+      </w:r>
+      <w:proofErr w:type="spellEnd"/>
+    </w:p>
+    <w:p>
+      <w:pPr>
+        <w:pStyle w:val="Heading2"/>
+        <w:spacing w:beforeLines="50" w:before="120" w:afterLines="50" w:after="120" w:line="360" w:lineRule="exact"/>
+        <w:rPr>
+          <w:rFonts w:eastAsia="黑体"/>
+          <w:b w:val="0"/>
+          <w:i w:val="0"/>
+        </w:rPr>
+      </w:pPr>
+      <w:r>
+        <w:rPr>
+          <w:rFonts w:eastAsia="黑体" w:hint="eastAsia"/>
+          <w:b w:val="0"/>
+          <w:i w:val="0"/>
+          <w:lang w:eastAsia="zh-CN"/>
+        </w:rPr>
+        <w:t>2.4</w:t>
+      </w:r>
+      <w:r>
+        <w:rPr>
+          <w:rFonts w:eastAsia="黑体"/>
+          <w:b w:val="0"/>
+          <w:i w:val="0"/>
+        </w:rPr>
+        <w:t xml:space="preserve"> </w:t>
+      </w:r>
+      <w:proofErr w:type="spellStart"/>
+      <w:r>
+        <w:rPr>
+          <w:rFonts w:eastAsia="黑体" w:hint="eastAsia"/>
+          <w:b w:val="0"/>
+          <w:i w:val="0"/>
+        </w:rPr>
+        <w:t>P</w:t>
+      </w:r>
+      <w:r>
+        <w:rPr>
+          <w:rFonts w:eastAsia="黑体"/>
+          <w:b w:val="0"/>
+          <w:i w:val="0"/>
+        </w:rPr>
+        <w:t>BF</w:t>
+      </w:r>
+      <w:r>
+        <w:rPr>
+          <w:rFonts w:eastAsia="黑体" w:hint="eastAsia"/>
+          <w:b w:val="0"/>
+          <w:i w:val="0"/>
+        </w:rPr>
+        <w:t>方法的</w:t>
+      </w:r>
+      <w:r>
+        <w:rPr>
+          <w:rFonts w:eastAsia="黑体" w:hint="eastAsia"/>
+          <w:b w:val="0"/>
+          <w:i w:val="0"/>
+        </w:rPr>
+        <w:t>G</w:t>
+      </w:r>
+      <w:r>
+        <w:rPr>
+          <w:rFonts w:eastAsia="黑体"/>
+          <w:b w:val="0"/>
+          <w:i w:val="0"/>
+        </w:rPr>
+        <w:t>PU</w:t>
+      </w:r>
+      <w:r>
+        <w:rPr>
+          <w:rFonts w:eastAsia="黑体" w:hint="eastAsia"/>
+          <w:b w:val="0"/>
+          <w:i w:val="0"/>
+        </w:rPr>
+        <w:t>并行化实现</w:t>
+      </w:r>
+      <w:proofErr w:type="spellEnd"/>
+    </w:p>
+    <w:p>
+      <w:pPr>
         <w:spacing w:line="360" w:lineRule="exact"/>
         <w:rPr>
           <w:rFonts w:ascii="宋体" w:hAnsi="宋体"/>
+          <w:lang w:val="x-none"/>
         </w:rPr>
       </w:pPr>
     </w:p>
@@ -5786,6 +11240,7 @@
         </w:rPr>
         <w:t xml:space="preserve">  </w:t>
       </w:r>
+      <w:proofErr w:type="spellStart"/>
       <w:r>
         <w:rPr>
           <w:rFonts w:ascii="Arial" w:eastAsia="黑体" w:hAnsi="Arial" w:cs="Arial" w:hint="eastAsia"/>
@@ -5796,6 +11251,7 @@
       </w:r>
       <w:bookmarkEnd w:id="29"/>
       <w:bookmarkEnd w:id="30"/>
+      <w:proofErr w:type="spellEnd"/>
     </w:p>
     <w:p>
       <w:pPr>
@@ -5827,6 +11283,7 @@
         </w:rPr>
         <w:t xml:space="preserve"> </w:t>
       </w:r>
+      <w:proofErr w:type="spellStart"/>
       <w:r>
         <w:rPr>
           <w:rFonts w:ascii="Arial" w:eastAsia="黑体" w:hAnsi="Arial" w:cs="Arial" w:hint="eastAsia"/>
@@ -5838,6 +11295,7 @@
       <w:bookmarkEnd w:id="32"/>
       <w:bookmarkEnd w:id="33"/>
       <w:bookmarkEnd w:id="34"/>
+      <w:proofErr w:type="spellEnd"/>
       <w:r>
         <w:rPr>
           <w:rFonts w:ascii="Arial" w:eastAsia="黑体" w:hAnsi="Arial" w:cs="Arial"/>
@@ -5880,6 +11338,7 @@
         </w:rPr>
         <w:t xml:space="preserve"> </w:t>
       </w:r>
+      <w:proofErr w:type="spellStart"/>
       <w:r>
         <w:rPr>
           <w:rFonts w:cs="Arial" w:hint="eastAsia"/>
@@ -5891,6 +11350,7 @@
       </w:r>
       <w:bookmarkEnd w:id="35"/>
       <w:bookmarkEnd w:id="36"/>
+      <w:proofErr w:type="spellEnd"/>
     </w:p>
     <w:bookmarkEnd w:id="37"/>
     <w:p>
@@ -5973,6 +11433,7 @@
         </w:rPr>
         <w:t xml:space="preserve"> </w:t>
       </w:r>
+      <w:proofErr w:type="spellStart"/>
       <w:r>
         <w:rPr>
           <w:rFonts w:cs="Arial" w:hint="eastAsia"/>
@@ -5984,6 +11445,7 @@
       </w:r>
       <w:bookmarkEnd w:id="38"/>
       <w:bookmarkEnd w:id="39"/>
+      <w:proofErr w:type="spellEnd"/>
     </w:p>
     <w:p>
       <w:pPr>
@@ -6091,6 +11553,7 @@
         </w:rPr>
         <w:t xml:space="preserve"> </w:t>
       </w:r>
+      <w:proofErr w:type="spellStart"/>
       <w:r>
         <w:rPr>
           <w:rFonts w:ascii="Arial" w:eastAsia="黑体" w:hAnsi="Arial" w:cs="Arial" w:hint="eastAsia"/>
@@ -6110,6 +11573,7 @@
       </w:r>
       <w:bookmarkEnd w:id="41"/>
       <w:bookmarkEnd w:id="42"/>
+      <w:proofErr w:type="spellEnd"/>
     </w:p>
     <w:p>
       <w:pPr>
@@ -6142,7 +11606,17 @@
           <w:sz w:val="21"/>
           <w:szCs w:val="21"/>
         </w:rPr>
-        <w:t xml:space="preserve"> NaOH</w:t>
+        <w:t xml:space="preserve"> </w:t>
+      </w:r>
+      <w:proofErr w:type="spellStart"/>
+      <w:r>
+        <w:rPr>
+          <w:rFonts w:cs="Arial"/>
+          <w:b w:val="0"/>
+          <w:sz w:val="21"/>
+          <w:szCs w:val="21"/>
+        </w:rPr>
+        <w:t>NaOH</w:t>
       </w:r>
       <w:r>
         <w:rPr>
@@ -6155,6 +11629,7 @@
       </w:r>
       <w:bookmarkEnd w:id="43"/>
       <w:bookmarkEnd w:id="44"/>
+      <w:proofErr w:type="spellEnd"/>
     </w:p>
     <w:bookmarkEnd w:id="45"/>
     <w:p>
@@ -6241,11 +11716,19 @@
         <w:rPr>
           <w:vertAlign w:val="superscript"/>
         </w:rPr>
-        <w:t xml:space="preserve"> o</w:t>
+        <w:t xml:space="preserve"> </w:t>
+      </w:r>
+      <w:proofErr w:type="spellStart"/>
+      <w:r>
+        <w:rPr>
+          <w:vertAlign w:val="superscript"/>
+        </w:rPr>
+        <w:t>o</w:t>
       </w:r>
       <w:r>
         <w:t>C</w:t>
       </w:r>
+      <w:proofErr w:type="spellEnd"/>
       <w:r>
         <w:rPr>
           <w:rFonts w:hint="eastAsia"/>
@@ -6985,6 +12468,7 @@
         </w:rPr>
         <w:t xml:space="preserve"> </w:t>
       </w:r>
+      <w:proofErr w:type="spellStart"/>
       <w:r>
         <w:rPr>
           <w:rFonts w:cs="Arial" w:hint="eastAsia"/>
@@ -6996,6 +12480,7 @@
       </w:r>
       <w:bookmarkEnd w:id="47"/>
       <w:bookmarkEnd w:id="49"/>
+      <w:proofErr w:type="spellEnd"/>
     </w:p>
     <w:p>
       <w:pPr>
@@ -7042,6 +12527,7 @@
         </w:rPr>
         <w:t xml:space="preserve"> </w:t>
       </w:r>
+      <w:proofErr w:type="spellStart"/>
       <w:r>
         <w:rPr>
           <w:rFonts w:ascii="Arial" w:eastAsia="黑体" w:hAnsi="Arial" w:cs="Arial" w:hint="eastAsia"/>
@@ -7052,6 +12538,7 @@
       </w:r>
       <w:bookmarkEnd w:id="51"/>
       <w:bookmarkEnd w:id="52"/>
+      <w:proofErr w:type="spellEnd"/>
     </w:p>
     <w:p>
       <w:pPr>
@@ -7117,6 +12604,7 @@
         <w:t xml:space="preserve">  </w:t>
       </w:r>
       <w:bookmarkStart w:id="55" w:name="结果和讨论"/>
+      <w:proofErr w:type="spellStart"/>
       <w:r>
         <w:rPr>
           <w:rFonts w:ascii="Arial" w:eastAsia="黑体" w:hAnsi="Arial" w:cs="Arial" w:hint="eastAsia"/>
@@ -7128,6 +12616,7 @@
       <w:bookmarkEnd w:id="53"/>
       <w:bookmarkEnd w:id="54"/>
       <w:bookmarkEnd w:id="55"/>
+      <w:proofErr w:type="spellEnd"/>
     </w:p>
     <w:p>
       <w:pPr>
@@ -7149,6 +12638,7 @@
         </w:rPr>
         <w:t xml:space="preserve">4.1 </w:t>
       </w:r>
+      <w:proofErr w:type="spellStart"/>
       <w:r>
         <w:rPr>
           <w:rFonts w:ascii="Arial" w:eastAsia="黑体" w:hAnsi="Arial" w:cs="Arial" w:hint="eastAsia"/>
@@ -7159,6 +12649,7 @@
       </w:r>
       <w:bookmarkEnd w:id="56"/>
       <w:bookmarkEnd w:id="57"/>
+      <w:proofErr w:type="spellEnd"/>
     </w:p>
     <w:p>
       <w:pPr>
@@ -7195,6 +12686,7 @@
         </w:rPr>
         <w:t xml:space="preserve"> </w:t>
       </w:r>
+      <w:proofErr w:type="spellStart"/>
       <w:r>
         <w:rPr>
           <w:rFonts w:cs="Arial" w:hint="eastAsia"/>
@@ -7208,6 +12700,7 @@
       <w:bookmarkEnd w:id="59"/>
       <w:bookmarkEnd w:id="60"/>
       <w:bookmarkEnd w:id="61"/>
+      <w:proofErr w:type="spellEnd"/>
     </w:p>
     <w:p>
       <w:pPr>
@@ -7266,6 +12759,7 @@
         </w:rPr>
         <w:t xml:space="preserve"> </w:t>
       </w:r>
+      <w:proofErr w:type="spellStart"/>
       <w:r>
         <w:rPr>
           <w:rFonts w:cs="Arial" w:hint="eastAsia"/>
@@ -7279,6 +12773,7 @@
       <w:bookmarkEnd w:id="64"/>
       <w:bookmarkEnd w:id="65"/>
       <w:bookmarkEnd w:id="66"/>
+      <w:proofErr w:type="spellEnd"/>
     </w:p>
     <w:p>
       <w:pPr>
@@ -7336,8 +12831,27 @@
           <w:rFonts w:ascii="Arial" w:eastAsia="黑体" w:hAnsi="Arial" w:cs="Arial"/>
         </w:rPr>
         <w:pict w14:anchorId="04464865">
+          <v:shapetype id="_x0000_t75" coordsize="21600,21600" o:spt="75" o:preferrelative="t" path="m@4@5l@4@11@9@11@9@5xe" filled="f" stroked="f">
+            <v:stroke joinstyle="miter"/>
+            <v:formulas>
+              <v:f eqn="if lineDrawn pixelLineWidth 0"/>
+              <v:f eqn="sum @0 1 0"/>
+              <v:f eqn="sum 0 0 @1"/>
+              <v:f eqn="prod @2 1 2"/>
+              <v:f eqn="prod @3 21600 pixelWidth"/>
+              <v:f eqn="prod @3 21600 pixelHeight"/>
+              <v:f eqn="sum @0 0 1"/>
+              <v:f eqn="prod @6 1 2"/>
+              <v:f eqn="prod @7 21600 pixelWidth"/>
+              <v:f eqn="sum @8 21600 0"/>
+              <v:f eqn="prod @7 21600 pixelHeight"/>
+              <v:f eqn="sum @10 21600 0"/>
+            </v:formulas>
+            <v:path o:extrusionok="f" gradientshapeok="t" o:connecttype="rect"/>
+            <o:lock v:ext="edit" aspectratio="t"/>
+          </v:shapetype>
           <v:shape id="_x0000_i1030" type="#_x0000_t75" style="width:6.9pt;height:15.9pt" equationxml="&lt;">
-            <v:imagedata r:id="rId20" o:title="" chromakey="white"/>
+            <v:imagedata r:id="rId10" o:title="" chromakey="white"/>
           </v:shape>
         </w:pict>
       </w:r>
@@ -7382,10 +12896,10 @@
           <w:position w:val="-6"/>
         </w:rPr>
         <w:object w:dxaOrig="195" w:dyaOrig="345" w14:anchorId="1753F195">
-          <v:shape id="_x0000_i1031" type="#_x0000_t75" style="width:9.9pt;height:17.4pt" o:ole="">
-            <v:imagedata r:id="rId21" o:title=""/>
+          <v:shape id="_x0000_i1031" type="#_x0000_t75" style="width:9.9pt;height:17.3pt" o:ole="">
+            <v:imagedata r:id="rId11" o:title=""/>
           </v:shape>
-          <o:OLEObject Type="Embed" ProgID="Equation.3" ShapeID="_x0000_i1031" DrawAspect="Content" ObjectID="_1587735349" r:id="rId22"/>
+          <o:OLEObject Type="Embed" ProgID="Equation.3" ShapeID="_x0000_i1031" DrawAspect="Content" ObjectID="_1588278443" r:id="rId12"/>
         </w:object>
       </w:r>
       <w:r>
@@ -7400,7 +12914,7 @@
         </w:rPr>
         <w:pict w14:anchorId="0A679F06">
           <v:shape id="_x0000_i1032" type="#_x0000_t75" style="width:9.9pt;height:15.9pt" equationxml="&lt;">
-            <v:imagedata r:id="rId23" o:title="" chromakey="white"/>
+            <v:imagedata r:id="rId13" o:title="" chromakey="white"/>
           </v:shape>
         </w:pict>
       </w:r>
@@ -7518,7 +13032,7 @@
         </w:rPr>
         <w:pict w14:anchorId="444C5E01">
           <v:shape id="_x0000_i1033" type="#_x0000_t75" style="width:6.9pt;height:15.9pt" equationxml="&lt;">
-            <v:imagedata r:id="rId20" o:title="" chromakey="white"/>
+            <v:imagedata r:id="rId10" o:title="" chromakey="white"/>
           </v:shape>
         </w:pict>
       </w:r>
@@ -7952,10 +13466,10 @@
                 <w:position w:val="-6"/>
               </w:rPr>
               <w:object w:dxaOrig="195" w:dyaOrig="345" w14:anchorId="40BF2860">
-                <v:shape id="_x0000_i1034" type="#_x0000_t75" style="width:9.9pt;height:17.4pt" o:ole="">
-                  <v:imagedata r:id="rId21" o:title=""/>
+                <v:shape id="_x0000_i1034" type="#_x0000_t75" style="width:9.9pt;height:17.3pt" o:ole="">
+                  <v:imagedata r:id="rId11" o:title=""/>
                 </v:shape>
-                <o:OLEObject Type="Embed" ProgID="Equation.3" ShapeID="_x0000_i1034" DrawAspect="Content" ObjectID="_1587735350" r:id="rId24"/>
+                <o:OLEObject Type="Embed" ProgID="Equation.3" ShapeID="_x0000_i1034" DrawAspect="Content" ObjectID="_1588278444" r:id="rId14"/>
               </w:object>
             </w:r>
           </w:p>
@@ -8990,10 +14504,10 @@
                 <w:position w:val="-6"/>
               </w:rPr>
               <w:object w:dxaOrig="195" w:dyaOrig="345" w14:anchorId="007CC6D1">
-                <v:shape id="_x0000_i1035" type="#_x0000_t75" style="width:9.9pt;height:17.4pt" o:ole="">
-                  <v:imagedata r:id="rId21" o:title=""/>
+                <v:shape id="_x0000_i1035" type="#_x0000_t75" style="width:9.9pt;height:17.3pt" o:ole="">
+                  <v:imagedata r:id="rId11" o:title=""/>
                 </v:shape>
-                <o:OLEObject Type="Embed" ProgID="Equation.3" ShapeID="_x0000_i1035" DrawAspect="Content" ObjectID="_1587735351" r:id="rId25"/>
+                <o:OLEObject Type="Embed" ProgID="Equation.3" ShapeID="_x0000_i1035" DrawAspect="Content" ObjectID="_1588278445" r:id="rId15"/>
               </w:object>
             </w:r>
           </w:p>
@@ -9478,7 +14992,7 @@
                     </pic:cNvPicPr>
                   </pic:nvPicPr>
                   <pic:blipFill>
-                    <a:blip r:embed="rId26">
+                    <a:blip r:embed="rId16">
                       <a:extLst>
                         <a:ext uri="{28A0092B-C50C-407E-A947-70E740481C1C}">
                           <a14:useLocalDpi xmlns:a14="http://schemas.microsoft.com/office/drawing/2010/main" val="0"/>
@@ -9743,7 +15257,7 @@
         </w:rPr>
         <w:pict w14:anchorId="4DE3EE88">
           <v:shape id="_x0000_i1036" type="#_x0000_t75" style="width:6pt;height:15.9pt" equationxml="&lt;">
-            <v:imagedata r:id="rId27" o:title="" chromakey="white"/>
+            <v:imagedata r:id="rId17" o:title="" chromakey="white"/>
           </v:shape>
         </w:pict>
       </w:r>
@@ -9764,10 +15278,10 @@
           <w:position w:val="-6"/>
         </w:rPr>
         <w:object w:dxaOrig="195" w:dyaOrig="345" w14:anchorId="3C42B07F">
-          <v:shape id="_x0000_i1037" type="#_x0000_t75" style="width:9.9pt;height:17.4pt" o:ole="">
-            <v:imagedata r:id="rId28" o:title=""/>
+          <v:shape id="_x0000_i1037" type="#_x0000_t75" style="width:9.9pt;height:17.3pt" o:ole="">
+            <v:imagedata r:id="rId18" o:title=""/>
           </v:shape>
-          <o:OLEObject Type="Embed" ProgID="Equation.3" ShapeID="_x0000_i1037" DrawAspect="Content" ObjectID="_1587735352" r:id="rId29"/>
+          <o:OLEObject Type="Embed" ProgID="Equation.3" ShapeID="_x0000_i1037" DrawAspect="Content" ObjectID="_1588278446" r:id="rId19"/>
         </w:object>
       </w:r>
       <w:r>
@@ -9874,7 +15388,7 @@
         </w:rPr>
         <w:pict w14:anchorId="6579DC50">
           <v:shape id="_x0000_i1038" type="#_x0000_t75" style="width:6pt;height:15.9pt" equationxml="&lt;">
-            <v:imagedata r:id="rId27" o:title="" chromakey="white"/>
+            <v:imagedata r:id="rId17" o:title="" chromakey="white"/>
           </v:shape>
         </w:pict>
       </w:r>
@@ -9889,10 +15403,10 @@
           <w:position w:val="-6"/>
         </w:rPr>
         <w:object w:dxaOrig="195" w:dyaOrig="345" w14:anchorId="0F05E3A6">
-          <v:shape id="_x0000_i1039" type="#_x0000_t75" style="width:9.9pt;height:17.4pt" o:ole="">
-            <v:imagedata r:id="rId28" o:title=""/>
+          <v:shape id="_x0000_i1039" type="#_x0000_t75" style="width:9.9pt;height:17.3pt" o:ole="">
+            <v:imagedata r:id="rId18" o:title=""/>
           </v:shape>
-          <o:OLEObject Type="Embed" ProgID="Equation.3" ShapeID="_x0000_i1039" DrawAspect="Content" ObjectID="_1587735353" r:id="rId30"/>
+          <o:OLEObject Type="Embed" ProgID="Equation.3" ShapeID="_x0000_i1039" DrawAspect="Content" ObjectID="_1588278447" r:id="rId20"/>
         </w:object>
       </w:r>
       <w:r>
@@ -9919,7 +15433,7 @@
         </w:rPr>
         <w:pict w14:anchorId="6FFB1112">
           <v:shape id="_x0000_i1040" type="#_x0000_t75" style="width:9.9pt;height:15.9pt" equationxml="&lt;">
-            <v:imagedata r:id="rId23" o:title="" chromakey="white"/>
+            <v:imagedata r:id="rId13" o:title="" chromakey="white"/>
           </v:shape>
         </w:pict>
       </w:r>
@@ -9934,10 +15448,10 @@
           <w:position w:val="-6"/>
         </w:rPr>
         <w:object w:dxaOrig="195" w:dyaOrig="345" w14:anchorId="0DCAE178">
-          <v:shape id="_x0000_i1041" type="#_x0000_t75" style="width:9.9pt;height:17.4pt" o:ole="">
-            <v:imagedata r:id="rId28" o:title=""/>
+          <v:shape id="_x0000_i1041" type="#_x0000_t75" style="width:9.9pt;height:17.3pt" o:ole="">
+            <v:imagedata r:id="rId18" o:title=""/>
           </v:shape>
-          <o:OLEObject Type="Embed" ProgID="Equation.3" ShapeID="_x0000_i1041" DrawAspect="Content" ObjectID="_1587735354" r:id="rId31"/>
+          <o:OLEObject Type="Embed" ProgID="Equation.3" ShapeID="_x0000_i1041" DrawAspect="Content" ObjectID="_1588278448" r:id="rId21"/>
         </w:object>
       </w:r>
       <w:r>
@@ -9970,7 +15484,7 @@
         </w:rPr>
         <w:pict w14:anchorId="3B386ADF">
           <v:shape id="_x0000_i1042" type="#_x0000_t75" style="width:6.9pt;height:15.9pt" equationxml="&lt;">
-            <v:imagedata r:id="rId20" o:title="" chromakey="white"/>
+            <v:imagedata r:id="rId10" o:title="" chromakey="white"/>
           </v:shape>
         </w:pict>
       </w:r>
@@ -9985,10 +15499,10 @@
           <w:position w:val="-6"/>
         </w:rPr>
         <w:object w:dxaOrig="195" w:dyaOrig="345" w14:anchorId="7E68C247">
-          <v:shape id="_x0000_i1043" type="#_x0000_t75" style="width:9.9pt;height:17.4pt" o:ole="">
-            <v:imagedata r:id="rId28" o:title=""/>
+          <v:shape id="_x0000_i1043" type="#_x0000_t75" style="width:9.9pt;height:17.3pt" o:ole="">
+            <v:imagedata r:id="rId18" o:title=""/>
           </v:shape>
-          <o:OLEObject Type="Embed" ProgID="Equation.3" ShapeID="_x0000_i1043" DrawAspect="Content" ObjectID="_1587735355" r:id="rId32"/>
+          <o:OLEObject Type="Embed" ProgID="Equation.3" ShapeID="_x0000_i1043" DrawAspect="Content" ObjectID="_1588278449" r:id="rId22"/>
         </w:object>
       </w:r>
       <w:r>
@@ -10184,6 +15698,7 @@
         </w:rPr>
         <w:t xml:space="preserve"> </w:t>
       </w:r>
+      <w:proofErr w:type="spellStart"/>
       <w:r>
         <w:rPr>
           <w:rFonts w:cs="Arial" w:hint="eastAsia"/>
@@ -10197,6 +15712,7 @@
       <w:bookmarkEnd w:id="68"/>
       <w:bookmarkEnd w:id="69"/>
       <w:bookmarkEnd w:id="70"/>
+      <w:proofErr w:type="spellEnd"/>
     </w:p>
     <w:p>
       <w:pPr>
@@ -10243,6 +15759,7 @@
         </w:rPr>
         <w:t xml:space="preserve"> </w:t>
       </w:r>
+      <w:proofErr w:type="spellStart"/>
       <w:r>
         <w:rPr>
           <w:rFonts w:ascii="Arial" w:eastAsia="黑体" w:hAnsi="Arial" w:cs="Arial" w:hint="eastAsia"/>
@@ -10253,6 +15770,7 @@
       </w:r>
       <w:bookmarkEnd w:id="71"/>
       <w:bookmarkEnd w:id="72"/>
+      <w:proofErr w:type="spellEnd"/>
     </w:p>
     <w:p>
       <w:pPr>
@@ -10289,6 +15807,7 @@
         </w:rPr>
         <w:t xml:space="preserve">4.3 </w:t>
       </w:r>
+      <w:proofErr w:type="spellStart"/>
       <w:r>
         <w:rPr>
           <w:rFonts w:ascii="Arial" w:eastAsia="黑体" w:hAnsi="Arial" w:cs="Arial" w:hint="eastAsia"/>
@@ -10299,6 +15818,7 @@
       </w:r>
       <w:bookmarkEnd w:id="73"/>
       <w:bookmarkEnd w:id="74"/>
+      <w:proofErr w:type="spellEnd"/>
     </w:p>
     <w:p>
       <w:pPr>
@@ -10327,6 +15847,7 @@
         </w:rPr>
         <w:t xml:space="preserve"> </w:t>
       </w:r>
+      <w:proofErr w:type="spellStart"/>
       <w:r>
         <w:rPr>
           <w:rFonts w:ascii="Arial" w:eastAsia="黑体" w:hAnsi="Arial" w:cs="Arial" w:hint="eastAsia"/>
@@ -10336,6 +15857,7 @@
         <w:t>关于其他问题的讨论</w:t>
       </w:r>
       <w:bookmarkEnd w:id="75"/>
+      <w:proofErr w:type="spellEnd"/>
     </w:p>
     <w:p>
       <w:pPr>
@@ -10388,6 +15910,7 @@
         <w:t xml:space="preserve"> </w:t>
       </w:r>
       <w:bookmarkStart w:id="78" w:name="结论和展望"/>
+      <w:proofErr w:type="spellStart"/>
       <w:r>
         <w:rPr>
           <w:rFonts w:ascii="Arial" w:eastAsia="黑体" w:hAnsi="Arial" w:cs="Arial" w:hint="eastAsia"/>
@@ -10399,6 +15922,7 @@
       <w:bookmarkEnd w:id="76"/>
       <w:bookmarkEnd w:id="77"/>
       <w:bookmarkEnd w:id="78"/>
+      <w:proofErr w:type="spellEnd"/>
     </w:p>
     <w:p>
       <w:pPr>
@@ -10421,6 +15945,7 @@
         </w:rPr>
         <w:t xml:space="preserve">5.1 </w:t>
       </w:r>
+      <w:proofErr w:type="spellStart"/>
       <w:r>
         <w:rPr>
           <w:rFonts w:ascii="Arial" w:eastAsia="黑体" w:hAnsi="Arial" w:cs="Arial" w:hint="eastAsia"/>
@@ -10431,6 +15956,7 @@
       </w:r>
       <w:bookmarkEnd w:id="79"/>
       <w:bookmarkEnd w:id="80"/>
+      <w:proofErr w:type="spellEnd"/>
     </w:p>
     <w:bookmarkEnd w:id="81"/>
     <w:p>
@@ -10626,6 +16152,7 @@
         </w:rPr>
         <w:t xml:space="preserve"> </w:t>
       </w:r>
+      <w:proofErr w:type="spellStart"/>
       <w:r>
         <w:rPr>
           <w:rFonts w:ascii="Arial" w:eastAsia="黑体" w:hAnsi="Arial" w:cs="Arial" w:hint="eastAsia"/>
@@ -10636,6 +16163,7 @@
       </w:r>
       <w:bookmarkEnd w:id="83"/>
       <w:bookmarkEnd w:id="84"/>
+      <w:proofErr w:type="spellEnd"/>
     </w:p>
     <w:bookmarkEnd w:id="82"/>
     <w:p>
@@ -10796,6 +16324,7 @@
         </w:rPr>
       </w:pPr>
       <w:bookmarkStart w:id="86" w:name="_Toc402184291"/>
+      <w:proofErr w:type="spellStart"/>
       <w:r>
         <w:rPr>
           <w:rFonts w:ascii="黑体" w:eastAsia="黑体" w:hAnsi="Arial" w:cs="Arial" w:hint="eastAsia"/>
@@ -10807,6 +16336,7 @@
       </w:r>
       <w:bookmarkEnd w:id="85"/>
       <w:bookmarkEnd w:id="86"/>
+      <w:proofErr w:type="spellEnd"/>
     </w:p>
     <w:bookmarkStart w:id="87" w:name="致谢"/>
     <w:p>
@@ -11815,8 +17345,8 @@
     </w:p>
     <w:p/>
     <w:sectPr>
-      <w:headerReference w:type="default" r:id="rId33"/>
-      <w:footerReference w:type="default" r:id="rId34"/>
+      <w:headerReference w:type="default" r:id="rId23"/>
+      <w:footerReference w:type="default" r:id="rId24"/>
       <w:pgSz w:w="11907" w:h="16840"/>
       <w:pgMar w:top="1361" w:right="1134" w:bottom="1361" w:left="1134" w:header="720" w:footer="851" w:gutter="851"/>
       <w:pgNumType w:start="1"/>
@@ -11957,7 +17487,7 @@
         <w:sz w:val="24"/>
         <w:szCs w:val="24"/>
       </w:rPr>
-      <w:t>12</w:t>
+      <w:t>13</w:t>
     </w:r>
     <w:r>
       <w:rPr>
@@ -12744,7 +18274,7 @@
       <mc:AlternateContent>
         <mc:Choice Requires="wps">
           <w:drawing>
-            <wp:anchor distT="0" distB="0" distL="114300" distR="114300" simplePos="0" relativeHeight="251659264" behindDoc="0" locked="0" layoutInCell="0" allowOverlap="1" wp14:anchorId="5B269FFB" wp14:editId="73D44436">
+            <wp:anchor distT="0" distB="0" distL="114300" distR="114300" simplePos="0" relativeHeight="251657216" behindDoc="0" locked="0" layoutInCell="0" allowOverlap="1" wp14:anchorId="5B269FFB" wp14:editId="73D44436">
               <wp:simplePos x="0" y="0"/>
               <wp:positionH relativeFrom="column">
                 <wp:posOffset>227330</wp:posOffset>
@@ -12875,7 +18405,7 @@
         </mc:Choice>
         <mc:Fallback>
           <w:pict>
-            <v:rect w14:anchorId="5B269FFB" id="Rectangle 1" o:spid="_x0000_s1026" style="position:absolute;left:0;text-align:left;margin-left:17.9pt;margin-top:4.6pt;width:155.05pt;height:37.45pt;z-index:251659264;visibility:visible;mso-wrap-style:square;mso-width-percent:0;mso-height-percent:0;mso-wrap-distance-left:9pt;mso-wrap-distance-top:0;mso-wrap-distance-right:9pt;mso-wrap-distance-bottom:0;mso-position-horizontal:absolute;mso-position-horizontal-relative:text;mso-position-vertical:absolute;mso-position-vertical-relative:text;mso-width-percent:0;mso-height-percent:0;mso-width-relative:page;mso-height-relative:page;v-text-anchor:top" o:gfxdata="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" o:allowincell="f" filled="f" stroked="f" strokeweight="0">
+            <v:rect w14:anchorId="5B269FFB" id="Rectangle 1" o:spid="_x0000_s1026" style="position:absolute;left:0;text-align:left;margin-left:17.9pt;margin-top:4.6pt;width:155.05pt;height:37.45pt;z-index:251657216;visibility:visible;mso-wrap-style:square;mso-width-percent:0;mso-height-percent:0;mso-wrap-distance-left:9pt;mso-wrap-distance-top:0;mso-wrap-distance-right:9pt;mso-wrap-distance-bottom:0;mso-position-horizontal:absolute;mso-position-horizontal-relative:text;mso-position-vertical:absolute;mso-position-vertical-relative:text;mso-width-percent:0;mso-height-percent:0;mso-width-relative:page;mso-height-relative:page;v-text-anchor:top" o:gfxdata="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" o:allowincell="f" filled="f" stroked="f" strokeweight="0">
               <v:textbox inset="0,0,0,0">
                 <w:txbxContent>
                   <w:p>
@@ -12965,13 +18495,23 @@
         <w:szCs w:val="24"/>
       </w:rPr>
     </w:pPr>
+    <w:proofErr w:type="spellStart"/>
     <w:r>
       <w:rPr>
         <w:rFonts w:ascii="宋体" w:hint="eastAsia"/>
         <w:sz w:val="24"/>
         <w:szCs w:val="24"/>
       </w:rPr>
-      <w:t>毕业设计（论文）</w:t>
+      <w:t>毕业设计（论文</w:t>
+    </w:r>
+    <w:proofErr w:type="spellEnd"/>
+    <w:r>
+      <w:rPr>
+        <w:rFonts w:ascii="宋体" w:hint="eastAsia"/>
+        <w:sz w:val="24"/>
+        <w:szCs w:val="24"/>
+      </w:rPr>
+      <w:t>）</w:t>
     </w:r>
   </w:p>
   <w:p>
@@ -13671,7 +19211,7 @@
       <mc:AlternateContent>
         <mc:Choice Requires="wps">
           <w:drawing>
-            <wp:anchor distT="0" distB="0" distL="114300" distR="114300" simplePos="0" relativeHeight="251659264" behindDoc="0" locked="0" layoutInCell="0" allowOverlap="1" wp14:anchorId="47D20D39" wp14:editId="60521587">
+            <wp:anchor distT="0" distB="0" distL="114300" distR="114300" simplePos="0" relativeHeight="251658240" behindDoc="0" locked="0" layoutInCell="0" allowOverlap="1" wp14:anchorId="47D20D39" wp14:editId="60521587">
               <wp:simplePos x="0" y="0"/>
               <wp:positionH relativeFrom="column">
                 <wp:posOffset>227330</wp:posOffset>
@@ -13802,7 +19342,7 @@
         </mc:Choice>
         <mc:Fallback>
           <w:pict>
-            <v:rect w14:anchorId="47D20D39" id="Rectangle 2" o:spid="_x0000_s1027" style="position:absolute;left:0;text-align:left;margin-left:17.9pt;margin-top:4.6pt;width:155.05pt;height:37.45pt;z-index:251659264;visibility:visible;mso-wrap-style:square;mso-width-percent:0;mso-height-percent:0;mso-wrap-distance-left:9pt;mso-wrap-distance-top:0;mso-wrap-distance-right:9pt;mso-wrap-distance-bottom:0;mso-position-horizontal:absolute;mso-position-horizontal-relative:text;mso-position-vertical:absolute;mso-position-vertical-relative:text;mso-width-percent:0;mso-height-percent:0;mso-width-relative:page;mso-height-relative:page;v-text-anchor:top" o:gfxdata="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" o:allowincell="f" filled="f" stroked="f" strokeweight="0">
+            <v:rect w14:anchorId="47D20D39" id="Rectangle 2" o:spid="_x0000_s1027" style="position:absolute;left:0;text-align:left;margin-left:17.9pt;margin-top:4.6pt;width:155.05pt;height:37.45pt;z-index:251658240;visibility:visible;mso-wrap-style:square;mso-width-percent:0;mso-height-percent:0;mso-wrap-distance-left:9pt;mso-wrap-distance-top:0;mso-wrap-distance-right:9pt;mso-wrap-distance-bottom:0;mso-position-horizontal:absolute;mso-position-horizontal-relative:text;mso-position-vertical:absolute;mso-position-vertical-relative:text;mso-width-percent:0;mso-height-percent:0;mso-width-relative:page;mso-height-relative:page;v-text-anchor:top" o:gfxdata="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" o:allowincell="f" filled="f" stroked="f" strokeweight="0">
               <v:textbox inset="0,0,0,0">
                 <w:txbxContent>
                   <w:p>
@@ -13892,13 +19432,23 @@
         <w:szCs w:val="24"/>
       </w:rPr>
     </w:pPr>
+    <w:proofErr w:type="spellStart"/>
     <w:r>
       <w:rPr>
         <w:rFonts w:ascii="宋体" w:hint="eastAsia"/>
         <w:sz w:val="24"/>
         <w:szCs w:val="24"/>
       </w:rPr>
-      <w:t>毕业设计（论文）</w:t>
+      <w:t>毕业设计（论文</w:t>
+    </w:r>
+    <w:proofErr w:type="spellEnd"/>
+    <w:r>
+      <w:rPr>
+        <w:rFonts w:ascii="宋体" w:hint="eastAsia"/>
+        <w:sz w:val="24"/>
+        <w:szCs w:val="24"/>
+      </w:rPr>
+      <w:t>）</w:t>
     </w:r>
   </w:p>
   <w:p>
@@ -15456,6 +21006,16 @@
       </w:tblBorders>
     </w:tblPr>
   </w:style>
+  <w:style w:type="character" w:styleId="PlaceholderText">
+    <w:name w:val="Placeholder Text"/>
+    <w:basedOn w:val="DefaultParagraphFont"/>
+    <w:uiPriority w:val="99"/>
+    <w:semiHidden/>
+    <w:rsid w:val="00FA4CFA"/>
+    <w:rPr>
+      <w:color w:val="808080"/>
+    </w:rPr>
+  </w:style>
 </w:styles>
 </file>
 
@@ -15759,7 +21319,7 @@
 </file>
 
 <file path=customXml/itemProps1.xml><?xml version="1.0" encoding="utf-8"?>
-<ds:datastoreItem xmlns:ds="http://schemas.openxmlformats.org/officeDocument/2006/customXml" ds:itemID="{34D5FCF0-939B-4C06-8954-2BE54BC3DD8F}">
+<ds:datastoreItem xmlns:ds="http://schemas.openxmlformats.org/officeDocument/2006/customXml" ds:itemID="{355B3FCB-03AC-4150-8108-E7E2E66C6AFF}">
   <ds:schemaRefs>
     <ds:schemaRef ds:uri="http://schemas.openxmlformats.org/officeDocument/2006/bibliography"/>
   </ds:schemaRefs>

--- a/paper/simu-fluids.docx
+++ b/paper/simu-fluids.docx
@@ -7099,7 +7099,7 @@
         <w:ind w:firstLineChars="200" w:firstLine="420"/>
         <w:jc w:val="both"/>
         <w:rPr>
-          <w:rFonts w:ascii="Times New Roman" w:eastAsia="宋体" w:hAnsi="Times New Roman" w:cs="Times New Roman"/>
+          <w:rFonts w:ascii="Times New Roman" w:eastAsia="宋体" w:hAnsi="Times New Roman" w:cs="Times New Roman" w:hint="eastAsia"/>
           <w:sz w:val="21"/>
           <w:szCs w:val="21"/>
         </w:rPr>
@@ -12075,7 +12075,23 @@
           <w:sz w:val="21"/>
           <w:szCs w:val="21"/>
         </w:rPr>
-        <w:t>根据牛顿第一定律，它受到的粘性力必有一等大反向的粘性力作用在另一片元上。而由于此方向上的速度必定是沿着平行</w:t>
+        <w:t>根据牛顿第</w:t>
+      </w:r>
+      <w:r>
+        <w:rPr>
+          <w:rFonts w:ascii="Times New Roman" w:hAnsi="Times New Roman" w:cs="Times New Roman" w:hint="eastAsia"/>
+          <w:sz w:val="21"/>
+          <w:szCs w:val="21"/>
+        </w:rPr>
+        <w:t>三</w:t>
+      </w:r>
+      <w:r>
+        <w:rPr>
+          <w:rFonts w:ascii="Times New Roman" w:hAnsi="Times New Roman" w:cs="Times New Roman" w:hint="eastAsia"/>
+          <w:sz w:val="21"/>
+          <w:szCs w:val="21"/>
+        </w:rPr>
+        <w:t>定律，它受到的粘性力必有一等大反向的粘性力作用在另一片元上。而由于此方向上的速度必定是沿着平行</w:t>
       </w:r>
       <m:oMath>
         <m:r>
@@ -13824,32 +13840,17 @@
                 </w:rPr>
                 <m:t>=ρ</m:t>
               </m:r>
-              <m:acc>
-                <m:accPr>
-                  <m:chr m:val="⃗"/>
-                  <m:ctrlPr>
-                    <w:rPr>
-                      <w:rFonts w:ascii="Cambria Math" w:hAnsi="Cambria Math" w:cs="Times New Roman"/>
-                      <w:i/>
-                      <w:sz w:val="21"/>
-                      <w:szCs w:val="21"/>
-                    </w:rPr>
-                  </m:ctrlPr>
-                </m:accPr>
-                <m:e>
-                  <m:r>
-                    <m:rPr>
-                      <m:sty m:val="bi"/>
-                    </m:rPr>
-                    <w:rPr>
-                      <w:rFonts w:ascii="Cambria Math" w:hAnsi="Cambria Math" w:cs="Times New Roman"/>
-                      <w:sz w:val="21"/>
-                      <w:szCs w:val="21"/>
-                    </w:rPr>
-                    <m:t>g</m:t>
-                  </m:r>
-                </m:e>
-              </m:acc>
+              <m:r>
+                <m:rPr>
+                  <m:sty m:val="bi"/>
+                </m:rPr>
+                <w:rPr>
+                  <w:rFonts w:ascii="Cambria Math" w:hAnsi="Cambria Math" w:cs="Times New Roman"/>
+                  <w:sz w:val="21"/>
+                  <w:szCs w:val="21"/>
+                </w:rPr>
+                <m:t>g</m:t>
+              </m:r>
               <m:r>
                 <w:rPr>
                   <w:rFonts w:ascii="Cambria Math" w:hAnsi="Cambria Math" w:cs="Times New Roman"/>
@@ -13919,32 +13920,17 @@
                   </m:r>
                 </m:sup>
               </m:sSup>
-              <m:acc>
-                <m:accPr>
-                  <m:chr m:val="⃗"/>
-                  <m:ctrlPr>
-                    <w:rPr>
-                      <w:rFonts w:ascii="Cambria Math" w:hAnsi="Cambria Math" w:cs="Times New Roman"/>
-                      <w:i/>
-                      <w:sz w:val="21"/>
-                      <w:szCs w:val="21"/>
-                    </w:rPr>
-                  </m:ctrlPr>
-                </m:accPr>
-                <m:e>
-                  <m:r>
-                    <m:rPr>
-                      <m:sty m:val="bi"/>
-                    </m:rPr>
-                    <w:rPr>
-                      <w:rFonts w:ascii="Cambria Math" w:hAnsi="Cambria Math" w:cs="Times New Roman"/>
-                      <w:sz w:val="21"/>
-                      <w:szCs w:val="21"/>
-                    </w:rPr>
-                    <m:t>v</m:t>
-                  </m:r>
-                </m:e>
-              </m:acc>
+              <m:r>
+                <m:rPr>
+                  <m:sty m:val="bi"/>
+                </m:rPr>
+                <w:rPr>
+                  <w:rFonts w:ascii="Cambria Math" w:hAnsi="Cambria Math" w:cs="Times New Roman"/>
+                  <w:sz w:val="21"/>
+                  <w:szCs w:val="21"/>
+                </w:rPr>
+                <m:t>v</m:t>
+              </m:r>
               <m:r>
                 <w:rPr>
                   <w:rFonts w:ascii="Cambria Math" w:eastAsia="Yu Mincho" w:hAnsi="Cambria Math" w:cs="Times New Roman"/>
@@ -14294,32 +14280,17 @@
                 </w:rPr>
                 <m:t>⋅</m:t>
               </m:r>
-              <m:acc>
-                <m:accPr>
-                  <m:chr m:val="⃗"/>
-                  <m:ctrlPr>
-                    <w:rPr>
-                      <w:rFonts w:ascii="Cambria Math" w:hAnsi="Cambria Math" w:cs="Times New Roman"/>
-                      <w:i/>
-                      <w:sz w:val="21"/>
-                      <w:szCs w:val="21"/>
-                    </w:rPr>
-                  </m:ctrlPr>
-                </m:accPr>
-                <m:e>
-                  <m:r>
-                    <m:rPr>
-                      <m:sty m:val="bi"/>
-                    </m:rPr>
-                    <w:rPr>
-                      <w:rFonts w:ascii="Cambria Math" w:hAnsi="Cambria Math" w:cs="Times New Roman"/>
-                      <w:sz w:val="21"/>
-                      <w:szCs w:val="21"/>
-                    </w:rPr>
-                    <m:t>v</m:t>
-                  </m:r>
-                </m:e>
-              </m:acc>
+              <m:r>
+                <m:rPr>
+                  <m:sty m:val="bi"/>
+                </m:rPr>
+                <w:rPr>
+                  <w:rFonts w:ascii="Cambria Math" w:hAnsi="Cambria Math" w:cs="Times New Roman"/>
+                  <w:sz w:val="21"/>
+                  <w:szCs w:val="21"/>
+                </w:rPr>
+                <m:t>v</m:t>
+              </m:r>
               <m:r>
                 <w:rPr>
                   <w:rFonts w:ascii="Cambria Math" w:hAnsi="Cambria Math" w:cs="Times New Roman"/>
@@ -14602,32 +14573,17 @@
                 </m:sub>
                 <m:sup/>
                 <m:e>
-                  <m:acc>
-                    <m:accPr>
-                      <m:chr m:val="⃗"/>
-                      <m:ctrlPr>
-                        <w:rPr>
-                          <w:rFonts w:ascii="Cambria Math" w:hAnsi="Cambria Math" w:cs="Times New Roman"/>
-                          <w:i/>
-                          <w:sz w:val="21"/>
-                          <w:szCs w:val="21"/>
-                        </w:rPr>
-                      </m:ctrlPr>
-                    </m:accPr>
-                    <m:e>
-                      <m:r>
-                        <m:rPr>
-                          <m:sty m:val="bi"/>
-                        </m:rPr>
-                        <w:rPr>
-                          <w:rFonts w:ascii="Cambria Math" w:hAnsi="Cambria Math" w:cs="Times New Roman"/>
-                          <w:sz w:val="21"/>
-                          <w:szCs w:val="21"/>
-                        </w:rPr>
-                        <m:t>n</m:t>
-                      </m:r>
-                    </m:e>
-                  </m:acc>
+                  <m:r>
+                    <m:rPr>
+                      <m:sty m:val="bi"/>
+                    </m:rPr>
+                    <w:rPr>
+                      <w:rFonts w:ascii="Cambria Math" w:hAnsi="Cambria Math" w:cs="Times New Roman"/>
+                      <w:sz w:val="21"/>
+                      <w:szCs w:val="21"/>
+                    </w:rPr>
+                    <m:t>n</m:t>
+                  </m:r>
                   <m:r>
                     <w:rPr>
                       <w:rFonts w:ascii="Cambria Math" w:hAnsi="Cambria Math" w:cs="Times New Roman"/>
@@ -14636,32 +14592,17 @@
                     </w:rPr>
                     <m:t>⋅</m:t>
                   </m:r>
-                  <m:acc>
-                    <m:accPr>
-                      <m:chr m:val="⃗"/>
-                      <m:ctrlPr>
-                        <w:rPr>
-                          <w:rFonts w:ascii="Cambria Math" w:hAnsi="Cambria Math" w:cs="Times New Roman"/>
-                          <w:i/>
-                          <w:sz w:val="21"/>
-                          <w:szCs w:val="21"/>
-                        </w:rPr>
-                      </m:ctrlPr>
-                    </m:accPr>
-                    <m:e>
-                      <m:r>
-                        <m:rPr>
-                          <m:sty m:val="bi"/>
-                        </m:rPr>
-                        <w:rPr>
-                          <w:rFonts w:ascii="Cambria Math" w:hAnsi="Cambria Math" w:cs="Times New Roman"/>
-                          <w:sz w:val="21"/>
-                          <w:szCs w:val="21"/>
-                        </w:rPr>
-                        <m:t>v</m:t>
-                      </m:r>
-                    </m:e>
-                  </m:acc>
+                  <m:r>
+                    <m:rPr>
+                      <m:sty m:val="bi"/>
+                    </m:rPr>
+                    <w:rPr>
+                      <w:rFonts w:ascii="Cambria Math" w:hAnsi="Cambria Math" w:cs="Times New Roman"/>
+                      <w:sz w:val="21"/>
+                      <w:szCs w:val="21"/>
+                    </w:rPr>
+                    <m:t>v</m:t>
+                  </m:r>
                   <m:r>
                     <w:rPr>
                       <w:rFonts w:ascii="Cambria Math" w:hAnsi="Cambria Math" w:cs="Times New Roman"/>
@@ -14726,32 +14667,17 @@
                     </w:rPr>
                     <m:t>⋅</m:t>
                   </m:r>
-                  <m:acc>
-                    <m:accPr>
-                      <m:chr m:val="⃗"/>
-                      <m:ctrlPr>
-                        <w:rPr>
-                          <w:rFonts w:ascii="Cambria Math" w:hAnsi="Cambria Math" w:cs="Times New Roman"/>
-                          <w:i/>
-                          <w:sz w:val="21"/>
-                          <w:szCs w:val="21"/>
-                        </w:rPr>
-                      </m:ctrlPr>
-                    </m:accPr>
-                    <m:e>
-                      <m:r>
-                        <m:rPr>
-                          <m:sty m:val="bi"/>
-                        </m:rPr>
-                        <w:rPr>
-                          <w:rFonts w:ascii="Cambria Math" w:hAnsi="Cambria Math" w:cs="Times New Roman"/>
-                          <w:sz w:val="21"/>
-                          <w:szCs w:val="21"/>
-                        </w:rPr>
-                        <m:t>v</m:t>
-                      </m:r>
-                    </m:e>
-                  </m:acc>
+                  <m:r>
+                    <m:rPr>
+                      <m:sty m:val="bi"/>
+                    </m:rPr>
+                    <w:rPr>
+                      <w:rFonts w:ascii="Cambria Math" w:hAnsi="Cambria Math" w:cs="Times New Roman"/>
+                      <w:sz w:val="21"/>
+                      <w:szCs w:val="21"/>
+                    </w:rPr>
+                    <m:t>v</m:t>
+                  </m:r>
                   <m:r>
                     <w:rPr>
                       <w:rFonts w:ascii="Cambria Math" w:hAnsi="Cambria Math" w:cs="Times New Roman"/>
@@ -15408,6 +15334,46 @@
           <w:szCs w:val="21"/>
         </w:rPr>
         <w:t>的支配下运动。</w:t>
+      </w:r>
+      <w:r>
+        <w:rPr>
+          <w:rFonts w:ascii="Times New Roman" w:hAnsi="Times New Roman" w:cs="Times New Roman" w:hint="eastAsia"/>
+          <w:sz w:val="21"/>
+          <w:szCs w:val="21"/>
+        </w:rPr>
+        <w:t>（</w:t>
+      </w:r>
+      <w:r>
+        <w:rPr>
+          <w:rFonts w:ascii="Times New Roman" w:hAnsi="Times New Roman" w:cs="Times New Roman" w:hint="eastAsia"/>
+          <w:sz w:val="21"/>
+          <w:szCs w:val="21"/>
+        </w:rPr>
+        <w:t>TODO</w:t>
+      </w:r>
+      <w:r>
+        <w:rPr>
+          <w:rFonts w:ascii="Times New Roman" w:hAnsi="Times New Roman" w:cs="Times New Roman" w:hint="eastAsia"/>
+          <w:sz w:val="21"/>
+          <w:szCs w:val="21"/>
+        </w:rPr>
+        <w:t>：关于点云、溅射</w:t>
+      </w:r>
+      <w:r>
+        <w:rPr>
+          <w:rFonts w:ascii="Times New Roman" w:hAnsi="Times New Roman" w:cs="Times New Roman" w:hint="eastAsia"/>
+          <w:sz w:val="21"/>
+          <w:szCs w:val="21"/>
+        </w:rPr>
+        <w:t>、图</w:t>
+      </w:r>
+      <w:r>
+        <w:rPr>
+          <w:rFonts w:ascii="Times New Roman" w:hAnsi="Times New Roman" w:cs="Times New Roman" w:hint="eastAsia"/>
+          <w:sz w:val="21"/>
+          <w:szCs w:val="21"/>
+        </w:rPr>
+        <w:t>）</w:t>
       </w:r>
     </w:p>
     <w:p>
@@ -16296,7 +16262,7 @@
         <w:fldChar w:fldCharType="begin" w:fldLock="1"/>
       </w:r>
       <w:r>
-        <w:instrText>ADDIN CSL_CITATION { "citationItems" : [ { "id" : "ITEM-1", "itemData" : { "DOI" : "http://portal.acm.org/citation.cfm?id=846298", "ISBN" : "1581136595", "ISSN" : "17275288", "abstract" : "Realistically animated fluids can add substantial realism to interactive applications such as virtual surgery simulators or computer games. In this paper we propose an interactive method based on Smoothed Particle Hydrodynamics (SPH) to simulate fluids with free surfaces. The method is an extension of the SPH-based technique by Desbrun to animate highly deformable bodies. We gear the method towards fluid simulation by deriving the force density fields directly from the Navier-Stokes equation and by adding a term to model surface tension effects. In contrast to Eulerian grid-based approaches, the particle-based approach makes mass conservation equations and convection terms dispensable which reduces the complexity of the simulation. In addition, the particles can directly be used to render the surface of the fluid. We propose methods to track and visualize the free surface using point splatting and marching cubes-based surface reconstruction. Our animation method is fast enough to be used in interactive systems and to allow for user interaction with models consisting of up to 5000 particles.", "author" : [ { "dropping-particle" : "", "family" : "M\u00fcller", "given" : "Matthias", "non-dropping-particle" : "", "parse-names" : false, "suffix" : "" }, { "dropping-particle" : "", "family" : "Charypar", "given" : "David", "non-dropping-particle" : "", "parse-names" : false, "suffix" : "" }, { "dropping-particle" : "", "family" : "Gross", "given" : "Markus", "non-dropping-particle" : "", "parse-names" : false, "suffix" : "" } ], "container-title" : "Proceedings of the 2003 ACM SIGGRAPH/Eurographics symposium on Computer animation", "id" : "ITEM-1", "issue" : "5", "issued" : { "date-parts" : [ [ "2003" ] ] }, "page" : "154-159", "title" : "Particle-Based Fluid Simulation for Interactive Applications", "type" : "article-journal" }, "uris" : [ "http://www.mendeley.com/documents/?uuid=64470fb2-be69-30bd-8b27-36de29ec0128" ] } ], "mendeley" : { "formattedCitation" : "[10]", "plainTextFormattedCitation" : "[10]" }, "properties" : { "noteIndex" : 0 }, "schema" : "https://github.com/citation-style-language/schema/raw/master/csl-citation.json" }</w:instrText>
+        <w:instrText>ADDIN CSL_CITATION { "citationItems" : [ { "id" : "ITEM-1", "itemData" : { "DOI" : "http://portal.acm.org/citation.cfm?id=846298", "ISBN" : "1581136595", "ISSN" : "17275288", "abstract" : "Realistically animated fluids can add substantial realism to interactive applications such as virtual surgery simulators or computer games. In this paper we propose an interactive method based on Smoothed Particle Hydrodynamics (SPH) to simulate fluids with free surfaces. The method is an extension of the SPH-based technique by Desbrun to animate highly deformable bodies. We gear the method towards fluid simulation by deriving the force density fields directly from the Navier-Stokes equation and by adding a term to model surface tension effects. In contrast to Eulerian grid-based approaches, the particle-based approach makes mass conservation equations and convection terms dispensable which reduces the complexity of the simulation. In addition, the particles can directly be used to render the surface of the fluid. We propose methods to track and visualize the free surface using point splatting and marching cubes-based surface reconstruction. Our animation method is fast enough to be used in interactive systems and to allow for user interaction with models consisting of up to 5000 particles.", "author" : [ { "dropping-particle" : "", "family" : "M\u00fcller", "given" : "Matthias", "non-dropping-particle" : "", "parse-names" : false, "suffix" : "" }, { "dropping-particle" : "", "family" : "Charypar", "given" : "David", "non-dropping-particle" : "", "parse-names" : false, "suffix" : "" }, { "dropping-particle" : "", "family" : "Gross", "given" : "Markus", "non-dropping-particle" : "", "parse-names" : false, "suffix" : "" } ], "container-title" : "Proceedings of the 2003 ACM SIGGRAPH/Eurographics symposium on Computer animation", "id" : "ITEM-1", "issue" : "5", "issued" : { "date-parts" : [ [ "2003" ] ] }, "page" : "154-159", "title" : "Particle-Based Fluid Simulation for Interactive Applications", "type" : "article-journal" }, "uris" : [ "http://www.mendeley.com/documents/?uuid=64470fb2-be69-30bd-8b27-36de29ec0128" ] } ], "mendeley" : { "formattedCitation" : "[10]", "plainTextFormattedCitation" : "[10]", "previouslyFormattedCitation" : "[10]" }, "properties" : { "noteIndex" : 0 }, "schema" : "https://github.com/citation-style-language/schema/raw/master/csl-citation.json" }</w:instrText>
       </w:r>
       <w:r>
         <w:fldChar w:fldCharType="separate"/>
@@ -18046,8 +18012,9 @@
                             <w:r>
                               <w:t>=1</w:t>
                             </w:r>
-                            <w:bookmarkStart w:id="25" w:name="_GoBack"/>
-                            <w:bookmarkEnd w:id="25"/>
+                            <w:r>
+                              <w:tab/>
+                            </w:r>
                             <w:r>
                               <w:rPr>
                                 <w:rFonts w:hint="eastAsia"/>
@@ -18219,8 +18186,9 @@
                       <w:r>
                         <w:t>=1</w:t>
                       </w:r>
-                      <w:bookmarkStart w:id="26" w:name="_GoBack"/>
-                      <w:bookmarkEnd w:id="26"/>
+                      <w:r>
+                        <w:tab/>
+                      </w:r>
                       <w:r>
                         <w:rPr>
                           <w:rFonts w:hint="eastAsia"/>
@@ -18291,15 +18259,35 @@
           </w:rPr>
           <m:t>A(</m:t>
         </m:r>
-        <m:r>
-          <m:rPr>
-            <m:sty m:val="bi"/>
-          </m:rPr>
-          <w:rPr>
-            <w:rFonts w:ascii="Cambria Math" w:hAnsi="Cambria Math"/>
-          </w:rPr>
-          <m:t>r</m:t>
-        </m:r>
+        <m:acc>
+          <m:accPr>
+            <m:chr m:val="⃗"/>
+            <m:ctrlPr>
+              <w:rPr>
+                <w:rFonts w:ascii="Cambria Math" w:hAnsi="Cambria Math"/>
+                <w:b/>
+                <w:i/>
+              </w:rPr>
+            </m:ctrlPr>
+          </m:accPr>
+          <m:e>
+            <m:r>
+              <m:rPr>
+                <m:sty m:val="bi"/>
+              </m:rPr>
+              <w:rPr>
+                <w:rFonts w:ascii="Cambria Math" w:hAnsi="Cambria Math"/>
+              </w:rPr>
+              <m:t>r</m:t>
+            </m:r>
+            <m:ctrlPr>
+              <w:rPr>
+                <w:rFonts w:ascii="Cambria Math" w:hAnsi="Cambria Math"/>
+                <w:i/>
+              </w:rPr>
+            </m:ctrlPr>
+          </m:e>
+        </m:acc>
         <m:r>
           <w:rPr>
             <w:rFonts w:ascii="Cambria Math" w:hAnsi="Cambria Math"/>
@@ -18311,198 +18299,53 @@
         <w:rPr>
           <w:rFonts w:hint="eastAsia"/>
         </w:rPr>
-        <w:t>可通过对整个空间中粒子的核函数求和近似。</w:t>
+        <w:t>可通过对整个空间中粒子的核函数求和近似</w:t>
+      </w:r>
+      <w:r>
+        <w:rPr>
+          <w:rFonts w:hint="eastAsia"/>
+        </w:rPr>
+        <w:t>得到</w:t>
+      </w:r>
+      <w:r>
+        <w:rPr>
+          <w:rFonts w:hint="eastAsia"/>
+        </w:rPr>
+        <w:t>。</w:t>
       </w:r>
     </w:p>
     <w:p>
       <w:pPr>
         <w:spacing w:line="240" w:lineRule="auto"/>
-        <w:rPr>
-          <w:i/>
-        </w:rPr>
       </w:pPr>
       <m:oMathPara>
         <m:oMath>
-          <m:r>
-            <w:rPr>
-              <w:rFonts w:ascii="Cambria Math" w:hAnsi="Cambria Math"/>
-            </w:rPr>
-            <m:t>A</m:t>
-          </m:r>
-          <m:d>
-            <m:dPr>
+          <m:eqArr>
+            <m:eqArrPr>
+              <m:maxDist m:val="1"/>
               <m:ctrlPr>
                 <w:rPr>
                   <w:rFonts w:ascii="Cambria Math" w:hAnsi="Cambria Math"/>
                   <w:i/>
                 </w:rPr>
               </m:ctrlPr>
-            </m:dPr>
+            </m:eqArrPr>
             <m:e>
-              <m:r>
-                <m:rPr>
-                  <m:sty m:val="bi"/>
-                </m:rPr>
-                <w:rPr>
-                  <w:rFonts w:ascii="Cambria Math" w:hAnsi="Cambria Math"/>
-                </w:rPr>
-                <m:t>r</m:t>
-              </m:r>
-              <m:ctrlPr>
-                <w:rPr>
-                  <w:rFonts w:ascii="Cambria Math" w:hAnsi="Cambria Math"/>
-                  <w:b/>
-                  <w:i/>
-                </w:rPr>
-              </m:ctrlPr>
-            </m:e>
-          </m:d>
-          <m:r>
-            <m:rPr>
-              <m:sty m:val="bi"/>
-            </m:rPr>
-            <w:rPr>
-              <w:rFonts w:ascii="Cambria Math" w:hAnsi="Cambria Math"/>
-            </w:rPr>
-            <m:t>=</m:t>
-          </m:r>
-          <m:nary>
-            <m:naryPr>
-              <m:chr m:val="∑"/>
-              <m:limLoc m:val="undOvr"/>
-              <m:ctrlPr>
-                <w:rPr>
-                  <w:rFonts w:ascii="Cambria Math" w:hAnsi="Cambria Math"/>
-                  <w:i/>
-                </w:rPr>
-              </m:ctrlPr>
-            </m:naryPr>
-            <m:sub>
               <m:r>
                 <w:rPr>
                   <w:rFonts w:ascii="Cambria Math" w:hAnsi="Cambria Math"/>
                 </w:rPr>
-                <m:t>I=1</m:t>
+                <m:t>A</m:t>
               </m:r>
-            </m:sub>
-            <m:sup>
-              <m:r>
-                <w:rPr>
-                  <w:rFonts w:ascii="Cambria Math" w:hAnsi="Cambria Math"/>
-                </w:rPr>
-                <m:t>n</m:t>
-              </m:r>
-            </m:sup>
-            <m:e>
-              <m:f>
-                <m:fPr>
+              <m:d>
+                <m:dPr>
                   <m:ctrlPr>
                     <w:rPr>
                       <w:rFonts w:ascii="Cambria Math" w:hAnsi="Cambria Math"/>
                       <w:i/>
                     </w:rPr>
                   </m:ctrlPr>
-                </m:fPr>
-                <m:num>
-                  <m:sSub>
-                    <m:sSubPr>
-                      <m:ctrlPr>
-                        <w:rPr>
-                          <w:rFonts w:ascii="Cambria Math" w:hAnsi="Cambria Math"/>
-                          <w:i/>
-                        </w:rPr>
-                      </m:ctrlPr>
-                    </m:sSubPr>
-                    <m:e>
-                      <m:r>
-                        <w:rPr>
-                          <w:rFonts w:ascii="Cambria Math" w:hAnsi="Cambria Math"/>
-                        </w:rPr>
-                        <m:t>A</m:t>
-                      </m:r>
-                    </m:e>
-                    <m:sub>
-                      <m:r>
-                        <w:rPr>
-                          <w:rFonts w:ascii="Cambria Math" w:hAnsi="Cambria Math"/>
-                        </w:rPr>
-                        <m:t>i</m:t>
-                      </m:r>
-                    </m:sub>
-                  </m:sSub>
-                </m:num>
-                <m:den>
-                  <m:sSub>
-                    <m:sSubPr>
-                      <m:ctrlPr>
-                        <w:rPr>
-                          <w:rFonts w:ascii="Cambria Math" w:hAnsi="Cambria Math"/>
-                          <w:i/>
-                        </w:rPr>
-                      </m:ctrlPr>
-                    </m:sSubPr>
-                    <m:e>
-                      <m:r>
-                        <w:rPr>
-                          <w:rFonts w:ascii="Cambria Math" w:hAnsi="Cambria Math"/>
-                        </w:rPr>
-                        <m:t>ρ</m:t>
-                      </m:r>
-                    </m:e>
-                    <m:sub>
-                      <m:r>
-                        <w:rPr>
-                          <w:rFonts w:ascii="Cambria Math" w:hAnsi="Cambria Math"/>
-                        </w:rPr>
-                        <m:t>i</m:t>
-                      </m:r>
-                    </m:sub>
-                  </m:sSub>
-                </m:den>
-              </m:f>
-              <m:r>
-                <w:rPr>
-                  <w:rFonts w:ascii="Cambria Math" w:hAnsi="Cambria Math"/>
-                </w:rPr>
-                <m:t>W(</m:t>
-              </m:r>
-              <m:acc>
-                <m:accPr>
-                  <m:chr m:val="⃗"/>
-                  <m:ctrlPr>
-                    <w:rPr>
-                      <w:rFonts w:ascii="Cambria Math" w:hAnsi="Cambria Math"/>
-                      <w:i/>
-                    </w:rPr>
-                  </m:ctrlPr>
-                </m:accPr>
-                <m:e>
-                  <m:r>
-                    <m:rPr>
-                      <m:sty m:val="bi"/>
-                    </m:rPr>
-                    <w:rPr>
-                      <w:rFonts w:ascii="Cambria Math" w:hAnsi="Cambria Math"/>
-                    </w:rPr>
-                    <m:t>r</m:t>
-                  </m:r>
-                </m:e>
-              </m:acc>
-              <m:r>
-                <w:rPr>
-                  <w:rFonts w:ascii="Cambria Math" w:hAnsi="Cambria Math"/>
-                </w:rPr>
-                <m:t>-</m:t>
-              </m:r>
-              <m:sSub>
-                <m:sSubPr>
-                  <m:ctrlPr>
-                    <w:rPr>
-                      <w:rFonts w:ascii="Cambria Math" w:hAnsi="Cambria Math"/>
-                      <w:i/>
-                    </w:rPr>
-                  </m:ctrlPr>
-                </m:sSubPr>
+                </m:dPr>
                 <m:e>
                   <m:acc>
                     <m:accPr>
@@ -18527,6 +18370,1329 @@
                       </m:r>
                     </m:e>
                   </m:acc>
+                  <m:ctrlPr>
+                    <w:rPr>
+                      <w:rFonts w:ascii="Cambria Math" w:hAnsi="Cambria Math"/>
+                      <w:b/>
+                      <w:i/>
+                    </w:rPr>
+                  </m:ctrlPr>
+                </m:e>
+              </m:d>
+              <m:r>
+                <m:rPr>
+                  <m:sty m:val="bi"/>
+                </m:rPr>
+                <w:rPr>
+                  <w:rFonts w:ascii="Cambria Math" w:hAnsi="Cambria Math"/>
+                </w:rPr>
+                <m:t>=</m:t>
+              </m:r>
+              <m:nary>
+                <m:naryPr>
+                  <m:chr m:val="∑"/>
+                  <m:limLoc m:val="undOvr"/>
+                  <m:ctrlPr>
+                    <w:rPr>
+                      <w:rFonts w:ascii="Cambria Math" w:hAnsi="Cambria Math"/>
+                      <w:i/>
+                    </w:rPr>
+                  </m:ctrlPr>
+                </m:naryPr>
+                <m:sub>
+                  <m:r>
+                    <w:rPr>
+                      <w:rFonts w:ascii="Cambria Math" w:hAnsi="Cambria Math"/>
+                    </w:rPr>
+                    <m:t>I=1</m:t>
+                  </m:r>
+                </m:sub>
+                <m:sup>
+                  <m:r>
+                    <w:rPr>
+                      <w:rFonts w:ascii="Cambria Math" w:hAnsi="Cambria Math"/>
+                    </w:rPr>
+                    <m:t>n</m:t>
+                  </m:r>
+                </m:sup>
+                <m:e>
+                  <m:f>
+                    <m:fPr>
+                      <m:ctrlPr>
+                        <w:rPr>
+                          <w:rFonts w:ascii="Cambria Math" w:hAnsi="Cambria Math"/>
+                          <w:i/>
+                        </w:rPr>
+                      </m:ctrlPr>
+                    </m:fPr>
+                    <m:num>
+                      <m:sSub>
+                        <m:sSubPr>
+                          <m:ctrlPr>
+                            <w:rPr>
+                              <w:rFonts w:ascii="Cambria Math" w:hAnsi="Cambria Math"/>
+                              <w:i/>
+                            </w:rPr>
+                          </m:ctrlPr>
+                        </m:sSubPr>
+                        <m:e>
+                          <m:r>
+                            <w:rPr>
+                              <w:rFonts w:ascii="Cambria Math" w:hAnsi="Cambria Math"/>
+                            </w:rPr>
+                            <m:t>A</m:t>
+                          </m:r>
+                        </m:e>
+                        <m:sub>
+                          <m:r>
+                            <w:rPr>
+                              <w:rFonts w:ascii="Cambria Math" w:hAnsi="Cambria Math"/>
+                            </w:rPr>
+                            <m:t>i</m:t>
+                          </m:r>
+                        </m:sub>
+                      </m:sSub>
+                    </m:num>
+                    <m:den>
+                      <m:sSub>
+                        <m:sSubPr>
+                          <m:ctrlPr>
+                            <w:rPr>
+                              <w:rFonts w:ascii="Cambria Math" w:hAnsi="Cambria Math"/>
+                              <w:i/>
+                            </w:rPr>
+                          </m:ctrlPr>
+                        </m:sSubPr>
+                        <m:e>
+                          <m:r>
+                            <w:rPr>
+                              <w:rFonts w:ascii="Cambria Math" w:hAnsi="Cambria Math"/>
+                            </w:rPr>
+                            <m:t>ρ</m:t>
+                          </m:r>
+                        </m:e>
+                        <m:sub>
+                          <m:r>
+                            <w:rPr>
+                              <w:rFonts w:ascii="Cambria Math" w:hAnsi="Cambria Math"/>
+                            </w:rPr>
+                            <m:t>i</m:t>
+                          </m:r>
+                        </m:sub>
+                      </m:sSub>
+                    </m:den>
+                  </m:f>
+                  <m:r>
+                    <w:rPr>
+                      <w:rFonts w:ascii="Cambria Math" w:hAnsi="Cambria Math"/>
+                    </w:rPr>
+                    <m:t>W</m:t>
+                  </m:r>
+                  <m:d>
+                    <m:dPr>
+                      <m:ctrlPr>
+                        <w:rPr>
+                          <w:rFonts w:ascii="Cambria Math" w:hAnsi="Cambria Math"/>
+                          <w:i/>
+                        </w:rPr>
+                      </m:ctrlPr>
+                    </m:dPr>
+                    <m:e>
+                      <m:acc>
+                        <m:accPr>
+                          <m:chr m:val="⃗"/>
+                          <m:ctrlPr>
+                            <w:rPr>
+                              <w:rFonts w:ascii="Cambria Math" w:hAnsi="Cambria Math"/>
+                              <w:i/>
+                            </w:rPr>
+                          </m:ctrlPr>
+                        </m:accPr>
+                        <m:e>
+                          <m:r>
+                            <m:rPr>
+                              <m:sty m:val="bi"/>
+                            </m:rPr>
+                            <w:rPr>
+                              <w:rFonts w:ascii="Cambria Math" w:hAnsi="Cambria Math"/>
+                            </w:rPr>
+                            <m:t>r</m:t>
+                          </m:r>
+                        </m:e>
+                      </m:acc>
+                      <m:r>
+                        <w:rPr>
+                          <w:rFonts w:ascii="Cambria Math" w:hAnsi="Cambria Math"/>
+                        </w:rPr>
+                        <m:t>-</m:t>
+                      </m:r>
+                      <m:sSub>
+                        <m:sSubPr>
+                          <m:ctrlPr>
+                            <w:rPr>
+                              <w:rFonts w:ascii="Cambria Math" w:hAnsi="Cambria Math"/>
+                              <w:i/>
+                            </w:rPr>
+                          </m:ctrlPr>
+                        </m:sSubPr>
+                        <m:e>
+                          <m:acc>
+                            <m:accPr>
+                              <m:chr m:val="⃗"/>
+                              <m:ctrlPr>
+                                <w:rPr>
+                                  <w:rFonts w:ascii="Cambria Math" w:hAnsi="Cambria Math"/>
+                                  <w:b/>
+                                  <w:i/>
+                                </w:rPr>
+                              </m:ctrlPr>
+                            </m:accPr>
+                            <m:e>
+                              <m:r>
+                                <m:rPr>
+                                  <m:sty m:val="bi"/>
+                                </m:rPr>
+                                <w:rPr>
+                                  <w:rFonts w:ascii="Cambria Math" w:hAnsi="Cambria Math"/>
+                                </w:rPr>
+                                <m:t>r</m:t>
+                              </m:r>
+                            </m:e>
+                          </m:acc>
+                        </m:e>
+                        <m:sub>
+                          <m:r>
+                            <w:rPr>
+                              <w:rFonts w:ascii="Cambria Math" w:hAnsi="Cambria Math"/>
+                            </w:rPr>
+                            <m:t>i</m:t>
+                          </m:r>
+                        </m:sub>
+                      </m:sSub>
+                      <m:r>
+                        <w:rPr>
+                          <w:rFonts w:ascii="Cambria Math" w:hAnsi="Cambria Math"/>
+                        </w:rPr>
+                        <m:t xml:space="preserve"> </m:t>
+                      </m:r>
+                    </m:e>
+                  </m:d>
+                </m:e>
+              </m:nary>
+              <m:r>
+                <w:rPr>
+                  <w:rFonts w:ascii="Cambria Math" w:hAnsi="Cambria Math"/>
+                </w:rPr>
+                <m:t>#</m:t>
+              </m:r>
+              <m:d>
+                <m:dPr>
+                  <m:ctrlPr>
+                    <w:rPr>
+                      <w:rFonts w:ascii="Cambria Math" w:hAnsi="Cambria Math"/>
+                      <w:i/>
+                    </w:rPr>
+                  </m:ctrlPr>
+                </m:dPr>
+                <m:e>
+                  <m:r>
+                    <w:rPr>
+                      <w:rFonts w:ascii="Cambria Math" w:hAnsi="Cambria Math"/>
+                    </w:rPr>
+                    <m:t>16</m:t>
+                  </m:r>
+                </m:e>
+              </m:d>
+            </m:e>
+          </m:eqArr>
+        </m:oMath>
+      </m:oMathPara>
+    </w:p>
+    <w:p>
+      <w:pPr>
+        <w:spacing w:line="240" w:lineRule="auto"/>
+      </w:pPr>
+      <w:r>
+        <w:rPr>
+          <w:rFonts w:hint="eastAsia"/>
+        </w:rPr>
+        <w:t>通过定义（</w:t>
+      </w:r>
+      <w:r>
+        <w:rPr>
+          <w:rFonts w:hint="eastAsia"/>
+        </w:rPr>
+        <w:t>16</w:t>
+      </w:r>
+      <w:r>
+        <w:rPr>
+          <w:rFonts w:hint="eastAsia"/>
+        </w:rPr>
+        <w:t>）可以注意到</w:t>
+      </w:r>
+      <w:r>
+        <w:rPr>
+          <w:rFonts w:hint="eastAsia"/>
+        </w:rPr>
+        <w:t>，一个粒子中心的物理量</w:t>
+      </w:r>
+      <m:oMath>
+        <m:r>
+          <w:rPr>
+            <w:rFonts w:ascii="Cambria Math" w:hAnsi="Cambria Math"/>
+          </w:rPr>
+          <m:t>A(</m:t>
+        </m:r>
+        <m:acc>
+          <m:accPr>
+            <m:chr m:val="⃗"/>
+            <m:ctrlPr>
+              <w:rPr>
+                <w:rFonts w:ascii="Cambria Math" w:hAnsi="Cambria Math"/>
+                <w:i/>
+              </w:rPr>
+            </m:ctrlPr>
+          </m:accPr>
+          <m:e>
+            <m:sSub>
+              <m:sSubPr>
+                <m:ctrlPr>
+                  <w:rPr>
+                    <w:rFonts w:ascii="Cambria Math" w:hAnsi="Cambria Math"/>
+                    <w:b/>
+                    <w:i/>
+                  </w:rPr>
+                </m:ctrlPr>
+              </m:sSubPr>
+              <m:e>
+                <m:r>
+                  <m:rPr>
+                    <m:sty m:val="bi"/>
+                  </m:rPr>
+                  <w:rPr>
+                    <w:rFonts w:ascii="Cambria Math" w:hAnsi="Cambria Math"/>
+                  </w:rPr>
+                  <m:t>r</m:t>
+                </m:r>
+              </m:e>
+              <m:sub>
+                <m:r>
+                  <w:rPr>
+                    <w:rFonts w:ascii="Cambria Math" w:hAnsi="Cambria Math"/>
+                  </w:rPr>
+                  <m:t>i</m:t>
+                </m:r>
+              </m:sub>
+            </m:sSub>
+          </m:e>
+        </m:acc>
+        <m:r>
+          <w:rPr>
+            <w:rFonts w:ascii="Cambria Math" w:hAnsi="Cambria Math"/>
+          </w:rPr>
+          <m:t>)</m:t>
+        </m:r>
+      </m:oMath>
+      <w:r>
+        <w:rPr>
+          <w:rFonts w:hint="eastAsia"/>
+        </w:rPr>
+        <w:t>并不等于这个粒子携带的物理量</w:t>
+      </w:r>
+      <m:oMath>
+        <m:sSub>
+          <m:sSubPr>
+            <m:ctrlPr>
+              <w:rPr>
+                <w:rFonts w:ascii="Cambria Math" w:hAnsi="Cambria Math"/>
+                <w:i/>
+              </w:rPr>
+            </m:ctrlPr>
+          </m:sSubPr>
+          <m:e>
+            <m:r>
+              <w:rPr>
+                <w:rFonts w:ascii="Cambria Math" w:hAnsi="Cambria Math"/>
+              </w:rPr>
+              <m:t>A</m:t>
+            </m:r>
+          </m:e>
+          <m:sub>
+            <m:r>
+              <w:rPr>
+                <w:rFonts w:ascii="Cambria Math" w:hAnsi="Cambria Math"/>
+              </w:rPr>
+              <m:t>i</m:t>
+            </m:r>
+          </m:sub>
+        </m:sSub>
+        <m:r>
+          <m:rPr>
+            <m:sty m:val="bi"/>
+          </m:rPr>
+          <w:rPr>
+            <w:rFonts w:ascii="Cambria Math" w:hAnsi="Cambria Math"/>
+          </w:rPr>
+          <m:t xml:space="preserve"> </m:t>
+        </m:r>
+      </m:oMath>
+      <w:r>
+        <w:rPr>
+          <w:rFonts w:hint="eastAsia"/>
+        </w:rPr>
+        <w:t>。因为</w:t>
+      </w:r>
+      <w:r>
+        <w:rPr>
+          <w:rFonts w:hint="eastAsia"/>
+        </w:rPr>
+        <w:t>其他位置的粒子也会对这个位置有所贡献。</w:t>
+      </w:r>
+    </w:p>
+    <w:p>
+      <w:pPr>
+        <w:spacing w:line="360" w:lineRule="exact"/>
+        <w:rPr>
+          <w:rFonts w:hint="eastAsia"/>
+        </w:rPr>
+      </w:pPr>
+      <w:r>
+        <w:rPr>
+          <w:rFonts w:hint="eastAsia"/>
+        </w:rPr>
+        <w:t>因为模拟的物理量离散地记录在粒子上，我们通常不关心任意位置的物理量，而只关心粒子中心处地物理量。</w:t>
+      </w:r>
+      <w:r>
+        <w:rPr>
+          <w:rFonts w:hint="eastAsia"/>
+        </w:rPr>
+        <w:t>以下给出</w:t>
+      </w:r>
+      <w:r>
+        <w:rPr>
+          <w:rFonts w:hint="eastAsia"/>
+        </w:rPr>
+        <w:t>密度和压强</w:t>
+      </w:r>
+      <w:r>
+        <w:rPr>
+          <w:rFonts w:hint="eastAsia"/>
+        </w:rPr>
+        <w:t>的计算公式。</w:t>
+      </w:r>
+      <w:r>
+        <w:rPr>
+          <w:rFonts w:hint="eastAsia"/>
+        </w:rPr>
+        <w:t>若没有特别说明，速度等其他物理量都可以用类似方法算</w:t>
+      </w:r>
+      <w:r>
+        <w:rPr>
+          <w:rFonts w:hint="eastAsia"/>
+        </w:rPr>
+        <w:t>出</w:t>
+      </w:r>
+      <w:r>
+        <w:rPr>
+          <w:rFonts w:hint="eastAsia"/>
+        </w:rPr>
+        <w:t>。</w:t>
+      </w:r>
+    </w:p>
+    <w:p>
+      <w:pPr>
+        <w:spacing w:line="360" w:lineRule="exact"/>
+      </w:pPr>
+      <w:r>
+        <w:rPr>
+          <w:rFonts w:hint="eastAsia"/>
+        </w:rPr>
+        <w:t>粒子</w:t>
+      </w:r>
+      <m:oMath>
+        <m:r>
+          <w:rPr>
+            <w:rFonts w:ascii="Cambria Math" w:hAnsi="Cambria Math"/>
+          </w:rPr>
+          <m:t>j</m:t>
+        </m:r>
+      </m:oMath>
+      <w:r>
+        <w:rPr>
+          <w:rFonts w:hint="eastAsia"/>
+        </w:rPr>
+        <w:t>位置的密度</w:t>
+      </w:r>
+      <m:oMath>
+        <m:r>
+          <w:rPr>
+            <w:rFonts w:ascii="Cambria Math" w:hAnsi="Cambria Math"/>
+          </w:rPr>
+          <m:t>ρ(</m:t>
+        </m:r>
+        <m:acc>
+          <m:accPr>
+            <m:chr m:val="⃗"/>
+            <m:ctrlPr>
+              <w:rPr>
+                <w:rFonts w:ascii="Cambria Math" w:hAnsi="Cambria Math"/>
+                <w:b/>
+                <w:i/>
+              </w:rPr>
+            </m:ctrlPr>
+          </m:accPr>
+          <m:e>
+            <m:sSub>
+              <m:sSubPr>
+                <m:ctrlPr>
+                  <w:rPr>
+                    <w:rFonts w:ascii="Cambria Math" w:hAnsi="Cambria Math"/>
+                    <w:b/>
+                    <w:i/>
+                  </w:rPr>
+                </m:ctrlPr>
+              </m:sSubPr>
+              <m:e>
+                <m:r>
+                  <m:rPr>
+                    <m:sty m:val="bi"/>
+                  </m:rPr>
+                  <w:rPr>
+                    <w:rFonts w:ascii="Cambria Math" w:hAnsi="Cambria Math"/>
+                  </w:rPr>
+                  <m:t>r</m:t>
+                </m:r>
+              </m:e>
+              <m:sub>
+                <m:r>
+                  <m:rPr>
+                    <m:sty m:val="bi"/>
+                  </m:rPr>
+                  <w:rPr>
+                    <w:rFonts w:ascii="Cambria Math" w:hAnsi="Cambria Math"/>
+                  </w:rPr>
+                  <m:t>i</m:t>
+                </m:r>
+              </m:sub>
+            </m:sSub>
+          </m:e>
+        </m:acc>
+        <m:r>
+          <w:rPr>
+            <w:rFonts w:ascii="Cambria Math" w:hAnsi="Cambria Math"/>
+          </w:rPr>
+          <m:t>)</m:t>
+        </m:r>
+      </m:oMath>
+      <w:r>
+        <w:rPr>
+          <w:rFonts w:hint="eastAsia"/>
+        </w:rPr>
+        <w:t>为</w:t>
+      </w:r>
+    </w:p>
+    <w:p>
+      <w:pPr>
+        <w:spacing w:line="240" w:lineRule="auto"/>
+      </w:pPr>
+      <m:oMathPara>
+        <m:oMath>
+          <m:eqArr>
+            <m:eqArrPr>
+              <m:maxDist m:val="1"/>
+              <m:ctrlPr>
+                <w:rPr>
+                  <w:rFonts w:ascii="Cambria Math" w:hAnsi="Cambria Math"/>
+                </w:rPr>
+              </m:ctrlPr>
+            </m:eqArrPr>
+            <m:e>
+              <m:r>
+                <w:rPr>
+                  <w:rFonts w:ascii="Cambria Math" w:hAnsi="Cambria Math"/>
+                </w:rPr>
+                <m:t>ρ</m:t>
+              </m:r>
+              <m:d>
+                <m:dPr>
+                  <m:ctrlPr>
+                    <w:rPr>
+                      <w:rFonts w:ascii="Cambria Math" w:hAnsi="Cambria Math"/>
+                      <w:i/>
+                    </w:rPr>
+                  </m:ctrlPr>
+                </m:dPr>
+                <m:e>
+                  <m:acc>
+                    <m:accPr>
+                      <m:chr m:val="⃗"/>
+                      <m:ctrlPr>
+                        <w:rPr>
+                          <w:rFonts w:ascii="Cambria Math" w:hAnsi="Cambria Math"/>
+                          <w:i/>
+                        </w:rPr>
+                      </m:ctrlPr>
+                    </m:accPr>
+                    <m:e>
+                      <m:sSub>
+                        <m:sSubPr>
+                          <m:ctrlPr>
+                            <w:rPr>
+                              <w:rFonts w:ascii="Cambria Math" w:hAnsi="Cambria Math"/>
+                              <w:b/>
+                              <w:i/>
+                            </w:rPr>
+                          </m:ctrlPr>
+                        </m:sSubPr>
+                        <m:e>
+                          <m:r>
+                            <m:rPr>
+                              <m:sty m:val="bi"/>
+                            </m:rPr>
+                            <w:rPr>
+                              <w:rFonts w:ascii="Cambria Math" w:hAnsi="Cambria Math"/>
+                            </w:rPr>
+                            <m:t>r</m:t>
+                          </m:r>
+                        </m:e>
+                        <m:sub>
+                          <m:r>
+                            <w:rPr>
+                              <w:rFonts w:ascii="Cambria Math" w:hAnsi="Cambria Math"/>
+                            </w:rPr>
+                            <m:t>i</m:t>
+                          </m:r>
+                        </m:sub>
+                      </m:sSub>
+                    </m:e>
+                  </m:acc>
+                </m:e>
+              </m:d>
+              <m:r>
+                <w:rPr>
+                  <w:rFonts w:ascii="Cambria Math" w:hAnsi="Cambria Math"/>
+                </w:rPr>
+                <m:t>=</m:t>
+              </m:r>
+              <m:nary>
+                <m:naryPr>
+                  <m:chr m:val="∑"/>
+                  <m:limLoc m:val="undOvr"/>
+                  <m:ctrlPr>
+                    <w:rPr>
+                      <w:rFonts w:ascii="Cambria Math" w:hAnsi="Cambria Math"/>
+                      <w:i/>
+                    </w:rPr>
+                  </m:ctrlPr>
+                </m:naryPr>
+                <m:sub>
+                  <m:r>
+                    <w:rPr>
+                      <w:rFonts w:ascii="Cambria Math" w:hAnsi="Cambria Math"/>
+                    </w:rPr>
+                    <m:t>i=1</m:t>
+                  </m:r>
+                </m:sub>
+                <m:sup>
+                  <m:r>
+                    <w:rPr>
+                      <w:rFonts w:ascii="Cambria Math" w:hAnsi="Cambria Math"/>
+                    </w:rPr>
+                    <m:t>N</m:t>
+                  </m:r>
+                </m:sup>
+                <m:e>
+                  <m:r>
+                    <w:rPr>
+                      <w:rFonts w:ascii="Cambria Math" w:hAnsi="Cambria Math"/>
+                    </w:rPr>
+                    <m:t>W</m:t>
+                  </m:r>
+                  <m:d>
+                    <m:dPr>
+                      <m:ctrlPr>
+                        <w:rPr>
+                          <w:rFonts w:ascii="Cambria Math" w:hAnsi="Cambria Math"/>
+                          <w:i/>
+                        </w:rPr>
+                      </m:ctrlPr>
+                    </m:dPr>
+                    <m:e>
+                      <m:acc>
+                        <m:accPr>
+                          <m:chr m:val="⃗"/>
+                          <m:ctrlPr>
+                            <w:rPr>
+                              <w:rFonts w:ascii="Cambria Math" w:hAnsi="Cambria Math"/>
+                              <w:b/>
+                              <w:i/>
+                            </w:rPr>
+                          </m:ctrlPr>
+                        </m:accPr>
+                        <m:e>
+                          <m:sSub>
+                            <m:sSubPr>
+                              <m:ctrlPr>
+                                <w:rPr>
+                                  <w:rFonts w:ascii="Cambria Math" w:hAnsi="Cambria Math"/>
+                                  <w:b/>
+                                  <w:i/>
+                                </w:rPr>
+                              </m:ctrlPr>
+                            </m:sSubPr>
+                            <m:e>
+                              <m:r>
+                                <m:rPr>
+                                  <m:sty m:val="bi"/>
+                                </m:rPr>
+                                <w:rPr>
+                                  <w:rFonts w:ascii="Cambria Math" w:hAnsi="Cambria Math"/>
+                                </w:rPr>
+                                <m:t>r</m:t>
+                              </m:r>
+                            </m:e>
+                            <m:sub>
+                              <m:r>
+                                <w:rPr>
+                                  <w:rFonts w:ascii="Cambria Math" w:hAnsi="Cambria Math"/>
+                                </w:rPr>
+                                <m:t>ij</m:t>
+                              </m:r>
+                            </m:sub>
+                          </m:sSub>
+                        </m:e>
+                      </m:acc>
+                    </m:e>
+                  </m:d>
+                </m:e>
+              </m:nary>
+              <m:r>
+                <w:rPr>
+                  <w:rFonts w:ascii="Cambria Math" w:hAnsi="Cambria Math"/>
+                </w:rPr>
+                <m:t>#</m:t>
+              </m:r>
+              <m:d>
+                <m:dPr>
+                  <m:ctrlPr>
+                    <w:rPr>
+                      <w:rFonts w:ascii="Cambria Math" w:hAnsi="Cambria Math"/>
+                    </w:rPr>
+                  </m:ctrlPr>
+                </m:dPr>
+                <m:e>
+                  <m:r>
+                    <m:rPr>
+                      <m:sty m:val="p"/>
+                    </m:rPr>
+                    <w:rPr>
+                      <w:rFonts w:ascii="Cambria Math" w:hAnsi="Cambria Math"/>
+                    </w:rPr>
+                    <m:t>17</m:t>
+                  </m:r>
+                </m:e>
+              </m:d>
+              <m:ctrlPr>
+                <w:rPr>
+                  <w:rFonts w:ascii="Cambria Math" w:hAnsi="Cambria Math"/>
+                  <w:i/>
+                </w:rPr>
+              </m:ctrlPr>
+            </m:e>
+          </m:eqArr>
+        </m:oMath>
+      </m:oMathPara>
+    </w:p>
+    <w:p>
+      <w:pPr>
+        <w:spacing w:line="240" w:lineRule="auto"/>
+      </w:pPr>
+      <w:r>
+        <w:rPr>
+          <w:rFonts w:hint="eastAsia"/>
+        </w:rPr>
+        <w:t>其中</w:t>
+      </w:r>
+      <m:oMath>
+        <m:acc>
+          <m:accPr>
+            <m:chr m:val="⃗"/>
+            <m:ctrlPr>
+              <w:rPr>
+                <w:rFonts w:ascii="Cambria Math" w:hAnsi="Cambria Math"/>
+                <w:i/>
+              </w:rPr>
+            </m:ctrlPr>
+          </m:accPr>
+          <m:e>
+            <m:sSub>
+              <m:sSubPr>
+                <m:ctrlPr>
+                  <w:rPr>
+                    <w:rFonts w:ascii="Cambria Math" w:hAnsi="Cambria Math"/>
+                    <w:b/>
+                    <w:i/>
+                  </w:rPr>
+                </m:ctrlPr>
+              </m:sSubPr>
+              <m:e>
+                <m:r>
+                  <m:rPr>
+                    <m:sty m:val="bi"/>
+                  </m:rPr>
+                  <w:rPr>
+                    <w:rFonts w:ascii="Cambria Math" w:hAnsi="Cambria Math"/>
+                  </w:rPr>
+                  <m:t>r</m:t>
+                </m:r>
+              </m:e>
+              <m:sub>
+                <m:r>
+                  <m:rPr>
+                    <m:sty m:val="bi"/>
+                  </m:rPr>
+                  <w:rPr>
+                    <w:rFonts w:ascii="Cambria Math" w:hAnsi="Cambria Math"/>
+                  </w:rPr>
+                  <m:t>ij</m:t>
+                </m:r>
+              </m:sub>
+            </m:sSub>
+          </m:e>
+        </m:acc>
+        <m:r>
+          <w:rPr>
+            <w:rFonts w:ascii="Cambria Math" w:hAnsi="Cambria Math"/>
+          </w:rPr>
+          <m:t>=</m:t>
+        </m:r>
+        <m:acc>
+          <m:accPr>
+            <m:chr m:val="⃗"/>
+            <m:ctrlPr>
+              <w:rPr>
+                <w:rFonts w:ascii="Cambria Math" w:hAnsi="Cambria Math"/>
+                <w:i/>
+              </w:rPr>
+            </m:ctrlPr>
+          </m:accPr>
+          <m:e>
+            <m:sSub>
+              <m:sSubPr>
+                <m:ctrlPr>
+                  <w:rPr>
+                    <w:rFonts w:ascii="Cambria Math" w:hAnsi="Cambria Math"/>
+                    <w:b/>
+                    <w:i/>
+                  </w:rPr>
+                </m:ctrlPr>
+              </m:sSubPr>
+              <m:e>
+                <m:r>
+                  <m:rPr>
+                    <m:sty m:val="bi"/>
+                  </m:rPr>
+                  <w:rPr>
+                    <w:rFonts w:ascii="Cambria Math" w:hAnsi="Cambria Math"/>
+                  </w:rPr>
+                  <m:t>r</m:t>
+                </m:r>
+              </m:e>
+              <m:sub>
+                <m:r>
+                  <m:rPr>
+                    <m:sty m:val="bi"/>
+                  </m:rPr>
+                  <w:rPr>
+                    <w:rFonts w:ascii="Cambria Math" w:hAnsi="Cambria Math"/>
+                  </w:rPr>
+                  <m:t>i</m:t>
+                </m:r>
+              </m:sub>
+            </m:sSub>
+          </m:e>
+        </m:acc>
+        <m:r>
+          <w:rPr>
+            <w:rFonts w:ascii="Cambria Math" w:hAnsi="Cambria Math"/>
+          </w:rPr>
+          <m:t>-</m:t>
+        </m:r>
+        <m:acc>
+          <m:accPr>
+            <m:chr m:val="⃗"/>
+            <m:ctrlPr>
+              <w:rPr>
+                <w:rFonts w:ascii="Cambria Math" w:hAnsi="Cambria Math"/>
+                <w:b/>
+                <w:i/>
+              </w:rPr>
+            </m:ctrlPr>
+          </m:accPr>
+          <m:e>
+            <m:sSub>
+              <m:sSubPr>
+                <m:ctrlPr>
+                  <w:rPr>
+                    <w:rFonts w:ascii="Cambria Math" w:hAnsi="Cambria Math"/>
+                    <w:b/>
+                    <w:i/>
+                  </w:rPr>
+                </m:ctrlPr>
+              </m:sSubPr>
+              <m:e>
+                <m:r>
+                  <m:rPr>
+                    <m:sty m:val="bi"/>
+                  </m:rPr>
+                  <w:rPr>
+                    <w:rFonts w:ascii="Cambria Math" w:hAnsi="Cambria Math"/>
+                  </w:rPr>
+                  <m:t>r</m:t>
+                </m:r>
+              </m:e>
+              <m:sub>
+                <m:r>
+                  <m:rPr>
+                    <m:sty m:val="bi"/>
+                  </m:rPr>
+                  <w:rPr>
+                    <w:rFonts w:ascii="Cambria Math" w:hAnsi="Cambria Math"/>
+                  </w:rPr>
+                  <m:t>j</m:t>
+                </m:r>
+              </m:sub>
+            </m:sSub>
+          </m:e>
+        </m:acc>
+      </m:oMath>
+      <w:r>
+        <w:rPr>
+          <w:rFonts w:hint="eastAsia"/>
+        </w:rPr>
+        <w:t>。</w:t>
+      </w:r>
+      <w:r>
+        <w:t>SPH</w:t>
+      </w:r>
+      <w:r>
+        <w:rPr>
+          <w:rFonts w:hint="eastAsia"/>
+        </w:rPr>
+        <w:t>模拟常常还需要计算物理量的梯度。式（</w:t>
+      </w:r>
+      <w:r>
+        <w:rPr>
+          <w:rFonts w:hint="eastAsia"/>
+        </w:rPr>
+        <w:t>17</w:t>
+      </w:r>
+      <w:r>
+        <w:rPr>
+          <w:rFonts w:hint="eastAsia"/>
+        </w:rPr>
+        <w:t>）为书写方便定义在</w:t>
+      </w:r>
+      <m:oMath>
+        <m:acc>
+          <m:accPr>
+            <m:chr m:val="⃗"/>
+            <m:ctrlPr>
+              <w:rPr>
+                <w:rFonts w:ascii="Cambria Math" w:hAnsi="Cambria Math"/>
+                <w:b/>
+                <w:i/>
+              </w:rPr>
+            </m:ctrlPr>
+          </m:accPr>
+          <m:e>
+            <m:sSub>
+              <m:sSubPr>
+                <m:ctrlPr>
+                  <w:rPr>
+                    <w:rFonts w:ascii="Cambria Math" w:hAnsi="Cambria Math"/>
+                    <w:b/>
+                    <w:i/>
+                  </w:rPr>
+                </m:ctrlPr>
+              </m:sSubPr>
+              <m:e>
+                <m:r>
+                  <m:rPr>
+                    <m:sty m:val="bi"/>
+                  </m:rPr>
+                  <w:rPr>
+                    <w:rFonts w:ascii="Cambria Math" w:hAnsi="Cambria Math"/>
+                  </w:rPr>
+                  <m:t>r</m:t>
+                </m:r>
+              </m:e>
+              <m:sub>
+                <m:r>
+                  <m:rPr>
+                    <m:sty m:val="bi"/>
+                  </m:rPr>
+                  <w:rPr>
+                    <w:rFonts w:ascii="Cambria Math" w:hAnsi="Cambria Math"/>
+                  </w:rPr>
+                  <m:t>i</m:t>
+                </m:r>
+              </m:sub>
+            </m:sSub>
+          </m:e>
+        </m:acc>
+      </m:oMath>
+      <w:r>
+        <w:rPr>
+          <w:rFonts w:hint="eastAsia"/>
+        </w:rPr>
+        <w:t>上，但</w:t>
+      </w:r>
+      <w:r>
+        <w:rPr>
+          <w:rFonts w:hint="eastAsia"/>
+        </w:rPr>
+        <w:t>所有其他粒子的位置</w:t>
+      </w:r>
+      <m:oMath>
+        <m:acc>
+          <m:accPr>
+            <m:chr m:val="⃗"/>
+            <m:ctrlPr>
+              <w:rPr>
+                <w:rFonts w:ascii="Cambria Math" w:hAnsi="Cambria Math"/>
+                <w:b/>
+                <w:i/>
+              </w:rPr>
+            </m:ctrlPr>
+          </m:accPr>
+          <m:e>
+            <m:sSub>
+              <m:sSubPr>
+                <m:ctrlPr>
+                  <w:rPr>
+                    <w:rFonts w:ascii="Cambria Math" w:hAnsi="Cambria Math"/>
+                    <w:b/>
+                    <w:i/>
+                  </w:rPr>
+                </m:ctrlPr>
+              </m:sSubPr>
+              <m:e>
+                <m:r>
+                  <m:rPr>
+                    <m:sty m:val="bi"/>
+                  </m:rPr>
+                  <w:rPr>
+                    <w:rFonts w:ascii="Cambria Math" w:hAnsi="Cambria Math"/>
+                  </w:rPr>
+                  <m:t>r</m:t>
+                </m:r>
+              </m:e>
+              <m:sub>
+                <m:r>
+                  <m:rPr>
+                    <m:sty m:val="bi"/>
+                  </m:rPr>
+                  <w:rPr>
+                    <w:rFonts w:ascii="Cambria Math" w:hAnsi="Cambria Math"/>
+                  </w:rPr>
+                  <m:t>j</m:t>
+                </m:r>
+              </m:sub>
+            </m:sSub>
+          </m:e>
+        </m:acc>
+      </m:oMath>
+      <w:r>
+        <w:rPr>
+          <w:rFonts w:hint="eastAsia"/>
+        </w:rPr>
+        <w:t>都是</w:t>
+      </w:r>
+      <m:oMath>
+        <m:acc>
+          <m:accPr>
+            <m:chr m:val="⃗"/>
+            <m:ctrlPr>
+              <w:rPr>
+                <w:rFonts w:ascii="Cambria Math" w:hAnsi="Cambria Math"/>
+                <w:b/>
+                <w:i/>
+              </w:rPr>
+            </m:ctrlPr>
+          </m:accPr>
+          <m:e>
+            <m:sSub>
+              <m:sSubPr>
+                <m:ctrlPr>
+                  <w:rPr>
+                    <w:rFonts w:ascii="Cambria Math" w:hAnsi="Cambria Math"/>
+                    <w:b/>
+                    <w:i/>
+                  </w:rPr>
+                </m:ctrlPr>
+              </m:sSubPr>
+              <m:e>
+                <m:r>
+                  <m:rPr>
+                    <m:sty m:val="bi"/>
+                  </m:rPr>
+                  <w:rPr>
+                    <w:rFonts w:ascii="Cambria Math" w:hAnsi="Cambria Math"/>
+                  </w:rPr>
+                  <m:t>r</m:t>
+                </m:r>
+              </m:e>
+              <m:sub>
+                <m:r>
+                  <m:rPr>
+                    <m:sty m:val="bi"/>
+                  </m:rPr>
+                  <w:rPr>
+                    <w:rFonts w:ascii="Cambria Math" w:hAnsi="Cambria Math"/>
+                  </w:rPr>
+                  <m:t>i</m:t>
+                </m:r>
+              </m:sub>
+            </m:sSub>
+          </m:e>
+        </m:acc>
+      </m:oMath>
+      <w:r>
+        <w:rPr>
+          <w:rFonts w:hint="eastAsia"/>
+        </w:rPr>
+        <w:t>密度的</w:t>
+      </w:r>
+      <w:r>
+        <w:rPr>
+          <w:rFonts w:hint="eastAsia"/>
+        </w:rPr>
+        <w:t>隐含自变量。因此式（</w:t>
+      </w:r>
+      <w:r>
+        <w:rPr>
+          <w:rFonts w:hint="eastAsia"/>
+        </w:rPr>
+        <w:t>17</w:t>
+      </w:r>
+      <w:r>
+        <w:rPr>
+          <w:rFonts w:hint="eastAsia"/>
+        </w:rPr>
+        <w:t>）的梯度分为关于</w:t>
+      </w:r>
+      <m:oMath>
+        <m:acc>
+          <m:accPr>
+            <m:chr m:val="⃗"/>
+            <m:ctrlPr>
+              <w:rPr>
+                <w:rFonts w:ascii="Cambria Math" w:hAnsi="Cambria Math"/>
+                <w:i/>
+              </w:rPr>
+            </m:ctrlPr>
+          </m:accPr>
+          <m:e>
+            <m:sSub>
+              <m:sSubPr>
+                <m:ctrlPr>
+                  <w:rPr>
+                    <w:rFonts w:ascii="Cambria Math" w:hAnsi="Cambria Math"/>
+                    <w:b/>
+                    <w:i/>
+                  </w:rPr>
+                </m:ctrlPr>
+              </m:sSubPr>
+              <m:e>
+                <m:r>
+                  <m:rPr>
+                    <m:sty m:val="bi"/>
+                  </m:rPr>
+                  <w:rPr>
+                    <w:rFonts w:ascii="Cambria Math" w:hAnsi="Cambria Math"/>
+                  </w:rPr>
+                  <m:t>r</m:t>
+                </m:r>
+              </m:e>
+              <m:sub>
+                <m:r>
+                  <m:rPr>
+                    <m:sty m:val="bi"/>
+                  </m:rPr>
+                  <w:rPr>
+                    <w:rFonts w:ascii="Cambria Math" w:hAnsi="Cambria Math"/>
+                  </w:rPr>
+                  <m:t>i</m:t>
+                </m:r>
+              </m:sub>
+            </m:sSub>
+          </m:e>
+        </m:acc>
+      </m:oMath>
+      <w:r>
+        <w:rPr>
+          <w:rFonts w:hint="eastAsia"/>
+        </w:rPr>
+        <w:t>的梯度和关于</w:t>
+      </w:r>
+      <m:oMath>
+        <m:acc>
+          <m:accPr>
+            <m:chr m:val="⃗"/>
+            <m:ctrlPr>
+              <w:rPr>
+                <w:rFonts w:ascii="Cambria Math" w:hAnsi="Cambria Math"/>
+                <w:i/>
+              </w:rPr>
+            </m:ctrlPr>
+          </m:accPr>
+          <m:e>
+            <m:sSub>
+              <m:sSubPr>
+                <m:ctrlPr>
+                  <w:rPr>
+                    <w:rFonts w:ascii="Cambria Math" w:hAnsi="Cambria Math"/>
+                    <w:i/>
+                  </w:rPr>
+                </m:ctrlPr>
+              </m:sSubPr>
+              <m:e>
+                <m:r>
+                  <m:rPr>
+                    <m:sty m:val="bi"/>
+                  </m:rPr>
+                  <w:rPr>
+                    <w:rFonts w:ascii="Cambria Math" w:hAnsi="Cambria Math"/>
+                  </w:rPr>
+                  <m:t>r</m:t>
+                </m:r>
+              </m:e>
+              <m:sub>
+                <m:r>
+                  <w:rPr>
+                    <w:rFonts w:ascii="Cambria Math" w:hAnsi="Cambria Math"/>
+                  </w:rPr>
+                  <m:t>j</m:t>
+                </m:r>
+              </m:sub>
+            </m:sSub>
+          </m:e>
+        </m:acc>
+      </m:oMath>
+      <w:r>
+        <w:rPr>
+          <w:rFonts w:hint="eastAsia"/>
+        </w:rPr>
+        <w:t>的梯度。</w:t>
+      </w:r>
+    </w:p>
+    <w:p>
+      <w:pPr>
+        <w:spacing w:line="240" w:lineRule="auto"/>
+      </w:pPr>
+      <m:oMathPara>
+        <m:oMath>
+          <m:sSub>
+            <m:sSubPr>
+              <m:ctrlPr>
+                <w:rPr>
+                  <w:rFonts w:ascii="Cambria Math" w:hAnsi="Cambria Math"/>
+                  <w:i/>
+                </w:rPr>
+              </m:ctrlPr>
+            </m:sSubPr>
+            <m:e>
+              <m:r>
+                <m:rPr>
+                  <m:sty m:val="p"/>
+                </m:rPr>
+                <w:rPr>
+                  <w:rFonts w:ascii="Cambria Math" w:hAnsi="Cambria Math"/>
+                </w:rPr>
+                <m:t>∇</m:t>
+              </m:r>
+              <m:ctrlPr>
+                <w:rPr>
+                  <w:rFonts w:ascii="Cambria Math" w:hAnsi="Cambria Math"/>
+                </w:rPr>
+              </m:ctrlPr>
+            </m:e>
+            <m:sub>
+              <m:acc>
+                <m:accPr>
+                  <m:chr m:val="⃗"/>
+                  <m:ctrlPr>
+                    <w:rPr>
+                      <w:rFonts w:ascii="Cambria Math" w:hAnsi="Cambria Math"/>
+                      <w:i/>
+                    </w:rPr>
+                  </m:ctrlPr>
+                </m:accPr>
+                <m:e>
+                  <m:sSub>
+                    <m:sSubPr>
+                      <m:ctrlPr>
+                        <w:rPr>
+                          <w:rFonts w:ascii="Cambria Math" w:hAnsi="Cambria Math"/>
+                          <w:i/>
+                        </w:rPr>
+                      </m:ctrlPr>
+                    </m:sSubPr>
+                    <m:e>
+                      <m:r>
+                        <m:rPr>
+                          <m:sty m:val="bi"/>
+                        </m:rPr>
+                        <w:rPr>
+                          <w:rFonts w:ascii="Cambria Math" w:hAnsi="Cambria Math"/>
+                        </w:rPr>
+                        <m:t>r</m:t>
+                      </m:r>
+                    </m:e>
+                    <m:sub>
+                      <m:r>
+                        <w:rPr>
+                          <w:rFonts w:ascii="Cambria Math" w:hAnsi="Cambria Math"/>
+                        </w:rPr>
+                        <m:t>k</m:t>
+                      </m:r>
+                    </m:sub>
+                  </m:sSub>
+                </m:e>
+              </m:acc>
+            </m:sub>
+          </m:sSub>
+          <m:d>
+            <m:dPr>
+              <m:ctrlPr>
+                <w:rPr>
+                  <w:rFonts w:ascii="Cambria Math" w:hAnsi="Cambria Math"/>
+                  <w:i/>
+                </w:rPr>
+              </m:ctrlPr>
+            </m:dPr>
+            <m:e>
+              <m:sSub>
+                <m:sSubPr>
+                  <m:ctrlPr>
+                    <w:rPr>
+                      <w:rFonts w:ascii="Cambria Math" w:hAnsi="Cambria Math"/>
+                      <w:b/>
+                      <w:i/>
+                    </w:rPr>
+                  </m:ctrlPr>
+                </m:sSubPr>
+                <m:e>
+                  <m:r>
+                    <m:rPr>
+                      <m:sty m:val="bi"/>
+                    </m:rPr>
+                    <w:rPr>
+                      <w:rFonts w:ascii="Cambria Math" w:hAnsi="Cambria Math"/>
+                    </w:rPr>
+                    <m:t>r</m:t>
+                  </m:r>
                 </m:e>
                 <m:sub>
                   <m:r>
@@ -18538,62 +19704,1687 @@
                 </m:sub>
               </m:sSub>
               <m:r>
+                <m:rPr>
+                  <m:sty m:val="bi"/>
+                </m:rPr>
                 <w:rPr>
                   <w:rFonts w:ascii="Cambria Math" w:hAnsi="Cambria Math"/>
                 </w:rPr>
-                <m:t xml:space="preserve"> )</m:t>
+                <m:t>,</m:t>
+              </m:r>
+              <m:r>
+                <w:rPr>
+                  <w:rFonts w:ascii="Cambria Math" w:hAnsi="Cambria Math"/>
+                </w:rPr>
+                <m:t>h</m:t>
               </m:r>
             </m:e>
-          </m:nary>
+          </m:d>
+          <m:r>
+            <w:rPr>
+              <w:rFonts w:ascii="Cambria Math" w:hAnsi="Cambria Math"/>
+            </w:rPr>
+            <m:t>=</m:t>
+          </m:r>
+          <m:d>
+            <m:dPr>
+              <m:begChr m:val="{"/>
+              <m:endChr m:val=""/>
+              <m:ctrlPr>
+                <w:rPr>
+                  <w:rFonts w:ascii="Cambria Math" w:hAnsi="Cambria Math"/>
+                  <w:b/>
+                  <w:i/>
+                </w:rPr>
+              </m:ctrlPr>
+            </m:dPr>
+            <m:e>
+              <m:eqArr>
+                <m:eqArrPr>
+                  <m:ctrlPr>
+                    <w:rPr>
+                      <w:rFonts w:ascii="Cambria Math" w:hAnsi="Cambria Math"/>
+                      <w:i/>
+                    </w:rPr>
+                  </m:ctrlPr>
+                </m:eqArrPr>
+                <m:e>
+                  <m:nary>
+                    <m:naryPr>
+                      <m:chr m:val="∑"/>
+                      <m:limLoc m:val="undOvr"/>
+                      <m:ctrlPr>
+                        <w:rPr>
+                          <w:rFonts w:ascii="Cambria Math" w:hAnsi="Cambria Math"/>
+                          <w:i/>
+                        </w:rPr>
+                      </m:ctrlPr>
+                    </m:naryPr>
+                    <m:sub>
+                      <m:r>
+                        <w:rPr>
+                          <w:rFonts w:ascii="Cambria Math" w:hAnsi="Cambria Math"/>
+                        </w:rPr>
+                        <m:t>i=1</m:t>
+                      </m:r>
+                    </m:sub>
+                    <m:sup>
+                      <m:r>
+                        <w:rPr>
+                          <w:rFonts w:ascii="Cambria Math" w:hAnsi="Cambria Math"/>
+                        </w:rPr>
+                        <m:t>N</m:t>
+                      </m:r>
+                    </m:sup>
+                    <m:e>
+                      <m:sSub>
+                        <m:sSubPr>
+                          <m:ctrlPr>
+                            <w:rPr>
+                              <w:rFonts w:ascii="Cambria Math" w:hAnsi="Cambria Math"/>
+                              <w:i/>
+                            </w:rPr>
+                          </m:ctrlPr>
+                        </m:sSubPr>
+                        <m:e>
+                          <m:r>
+                            <m:rPr>
+                              <m:sty m:val="p"/>
+                            </m:rPr>
+                            <w:rPr>
+                              <w:rFonts w:ascii="Cambria Math" w:hAnsi="Cambria Math"/>
+                            </w:rPr>
+                            <m:t>∇</m:t>
+                          </m:r>
+                          <m:ctrlPr>
+                            <w:rPr>
+                              <w:rFonts w:ascii="Cambria Math" w:hAnsi="Cambria Math"/>
+                            </w:rPr>
+                          </m:ctrlPr>
+                        </m:e>
+                        <m:sub>
+                          <m:sSub>
+                            <m:sSubPr>
+                              <m:ctrlPr>
+                                <w:rPr>
+                                  <w:rFonts w:ascii="Cambria Math" w:hAnsi="Cambria Math"/>
+                                  <w:i/>
+                                </w:rPr>
+                              </m:ctrlPr>
+                            </m:sSubPr>
+                            <m:e>
+                              <m:r>
+                                <m:rPr>
+                                  <m:sty m:val="bi"/>
+                                </m:rPr>
+                                <w:rPr>
+                                  <w:rFonts w:ascii="Cambria Math" w:hAnsi="Cambria Math"/>
+                                </w:rPr>
+                                <m:t>r</m:t>
+                              </m:r>
+                            </m:e>
+                            <m:sub>
+                              <m:r>
+                                <w:rPr>
+                                  <w:rFonts w:ascii="Cambria Math" w:hAnsi="Cambria Math"/>
+                                </w:rPr>
+                                <m:t>i</m:t>
+                              </m:r>
+                            </m:sub>
+                          </m:sSub>
+                        </m:sub>
+                      </m:sSub>
+                      <m:r>
+                        <w:rPr>
+                          <w:rFonts w:ascii="Cambria Math" w:hAnsi="Cambria Math"/>
+                        </w:rPr>
+                        <m:t>W</m:t>
+                      </m:r>
+                      <m:d>
+                        <m:dPr>
+                          <m:ctrlPr>
+                            <w:rPr>
+                              <w:rFonts w:ascii="Cambria Math" w:hAnsi="Cambria Math"/>
+                              <w:i/>
+                            </w:rPr>
+                          </m:ctrlPr>
+                        </m:dPr>
+                        <m:e>
+                          <m:sSub>
+                            <m:sSubPr>
+                              <m:ctrlPr>
+                                <w:rPr>
+                                  <w:rFonts w:ascii="Cambria Math" w:hAnsi="Cambria Math"/>
+                                  <w:b/>
+                                  <w:i/>
+                                </w:rPr>
+                              </m:ctrlPr>
+                            </m:sSubPr>
+                            <m:e>
+                              <m:r>
+                                <m:rPr>
+                                  <m:sty m:val="bi"/>
+                                </m:rPr>
+                                <w:rPr>
+                                  <w:rFonts w:ascii="Cambria Math" w:hAnsi="Cambria Math"/>
+                                </w:rPr>
+                                <m:t>r</m:t>
+                              </m:r>
+                            </m:e>
+                            <m:sub>
+                              <m:r>
+                                <w:rPr>
+                                  <w:rFonts w:ascii="Cambria Math" w:hAnsi="Cambria Math"/>
+                                </w:rPr>
+                                <m:t>i</m:t>
+                              </m:r>
+                            </m:sub>
+                          </m:sSub>
+                          <m:r>
+                            <m:rPr>
+                              <m:sty m:val="bi"/>
+                            </m:rPr>
+                            <w:rPr>
+                              <w:rFonts w:ascii="Cambria Math" w:hAnsi="Cambria Math"/>
+                            </w:rPr>
+                            <m:t>-</m:t>
+                          </m:r>
+                          <m:sSub>
+                            <m:sSubPr>
+                              <m:ctrlPr>
+                                <w:rPr>
+                                  <w:rFonts w:ascii="Cambria Math" w:hAnsi="Cambria Math"/>
+                                  <w:b/>
+                                  <w:i/>
+                                </w:rPr>
+                              </m:ctrlPr>
+                            </m:sSubPr>
+                            <m:e>
+                              <m:r>
+                                <m:rPr>
+                                  <m:sty m:val="bi"/>
+                                </m:rPr>
+                                <w:rPr>
+                                  <w:rFonts w:ascii="Cambria Math" w:hAnsi="Cambria Math"/>
+                                </w:rPr>
+                                <m:t>r</m:t>
+                              </m:r>
+                            </m:e>
+                            <m:sub>
+                              <m:r>
+                                <w:rPr>
+                                  <w:rFonts w:ascii="Cambria Math" w:hAnsi="Cambria Math"/>
+                                </w:rPr>
+                                <m:t>j</m:t>
+                              </m:r>
+                            </m:sub>
+                          </m:sSub>
+                        </m:e>
+                      </m:d>
+                    </m:e>
+                  </m:nary>
+                  <m:r>
+                    <w:rPr>
+                      <w:rFonts w:ascii="Cambria Math" w:hAnsi="Cambria Math"/>
+                    </w:rPr>
+                    <m:t>,  &amp;</m:t>
+                  </m:r>
+                  <m:r>
+                    <w:rPr>
+                      <w:rFonts w:ascii="Cambria Math" w:hAnsi="Cambria Math"/>
+                    </w:rPr>
+                    <m:t>k=i</m:t>
+                  </m:r>
+                </m:e>
+                <m:e>
+                  <m:r>
+                    <w:rPr>
+                      <w:rFonts w:ascii="Cambria Math" w:hAnsi="Cambria Math"/>
+                    </w:rPr>
+                    <m:t>-</m:t>
+                  </m:r>
+                  <m:sSub>
+                    <m:sSubPr>
+                      <m:ctrlPr>
+                        <w:rPr>
+                          <w:rFonts w:ascii="Cambria Math" w:hAnsi="Cambria Math"/>
+                          <w:i/>
+                        </w:rPr>
+                      </m:ctrlPr>
+                    </m:sSubPr>
+                    <m:e>
+                      <m:r>
+                        <m:rPr>
+                          <m:sty m:val="p"/>
+                        </m:rPr>
+                        <w:rPr>
+                          <w:rFonts w:ascii="Cambria Math" w:hAnsi="Cambria Math"/>
+                        </w:rPr>
+                        <m:t>∇</m:t>
+                      </m:r>
+                    </m:e>
+                    <m:sub>
+                      <m:sSub>
+                        <m:sSubPr>
+                          <m:ctrlPr>
+                            <w:rPr>
+                              <w:rFonts w:ascii="Cambria Math" w:hAnsi="Cambria Math"/>
+                              <w:i/>
+                            </w:rPr>
+                          </m:ctrlPr>
+                        </m:sSubPr>
+                        <m:e>
+                          <m:r>
+                            <m:rPr>
+                              <m:sty m:val="bi"/>
+                            </m:rPr>
+                            <w:rPr>
+                              <w:rFonts w:ascii="Cambria Math" w:hAnsi="Cambria Math"/>
+                            </w:rPr>
+                            <m:t>r</m:t>
+                          </m:r>
+                        </m:e>
+                        <m:sub>
+                          <m:r>
+                            <w:rPr>
+                              <w:rFonts w:ascii="Cambria Math" w:hAnsi="Cambria Math"/>
+                            </w:rPr>
+                            <m:t>j</m:t>
+                          </m:r>
+                        </m:sub>
+                      </m:sSub>
+                    </m:sub>
+                  </m:sSub>
+                  <m:r>
+                    <w:rPr>
+                      <w:rFonts w:ascii="Cambria Math" w:hAnsi="Cambria Math"/>
+                    </w:rPr>
+                    <m:t>W(</m:t>
+                  </m:r>
+                  <m:sSub>
+                    <m:sSubPr>
+                      <m:ctrlPr>
+                        <w:rPr>
+                          <w:rFonts w:ascii="Cambria Math" w:hAnsi="Cambria Math"/>
+                          <w:b/>
+                          <w:i/>
+                        </w:rPr>
+                      </m:ctrlPr>
+                    </m:sSubPr>
+                    <m:e>
+                      <m:r>
+                        <m:rPr>
+                          <m:sty m:val="bi"/>
+                        </m:rPr>
+                        <w:rPr>
+                          <w:rFonts w:ascii="Cambria Math" w:hAnsi="Cambria Math"/>
+                        </w:rPr>
+                        <m:t>r</m:t>
+                      </m:r>
+                    </m:e>
+                    <m:sub>
+                      <m:r>
+                        <w:rPr>
+                          <w:rFonts w:ascii="Cambria Math" w:hAnsi="Cambria Math"/>
+                        </w:rPr>
+                        <m:t>i</m:t>
+                      </m:r>
+                    </m:sub>
+                  </m:sSub>
+                  <m:r>
+                    <m:rPr>
+                      <m:sty m:val="bi"/>
+                    </m:rPr>
+                    <w:rPr>
+                      <w:rFonts w:ascii="Cambria Math" w:hAnsi="Cambria Math"/>
+                    </w:rPr>
+                    <m:t>-</m:t>
+                  </m:r>
+                  <m:sSub>
+                    <m:sSubPr>
+                      <m:ctrlPr>
+                        <w:rPr>
+                          <w:rFonts w:ascii="Cambria Math" w:hAnsi="Cambria Math"/>
+                          <w:b/>
+                          <w:i/>
+                        </w:rPr>
+                      </m:ctrlPr>
+                    </m:sSubPr>
+                    <m:e>
+                      <m:r>
+                        <m:rPr>
+                          <m:sty m:val="bi"/>
+                        </m:rPr>
+                        <w:rPr>
+                          <w:rFonts w:ascii="Cambria Math" w:hAnsi="Cambria Math"/>
+                        </w:rPr>
+                        <m:t>r</m:t>
+                      </m:r>
+                    </m:e>
+                    <m:sub>
+                      <m:r>
+                        <w:rPr>
+                          <w:rFonts w:ascii="Cambria Math" w:hAnsi="Cambria Math"/>
+                        </w:rPr>
+                        <m:t>j</m:t>
+                      </m:r>
+                    </m:sub>
+                  </m:sSub>
+                  <m:r>
+                    <m:rPr>
+                      <m:sty m:val="bi"/>
+                    </m:rPr>
+                    <w:rPr>
+                      <w:rFonts w:ascii="Cambria Math" w:hAnsi="Cambria Math"/>
+                    </w:rPr>
+                    <m:t>)</m:t>
+                  </m:r>
+                  <m:r>
+                    <w:rPr>
+                      <w:rFonts w:ascii="Cambria Math" w:hAnsi="Cambria Math"/>
+                    </w:rPr>
+                    <m:t>,  &amp;</m:t>
+                  </m:r>
+                  <m:r>
+                    <w:rPr>
+                      <w:rFonts w:ascii="Cambria Math" w:hAnsi="Cambria Math"/>
+                    </w:rPr>
+                    <m:t>k=j</m:t>
+                  </m:r>
+                </m:e>
+              </m:eqArr>
+            </m:e>
+          </m:d>
         </m:oMath>
       </m:oMathPara>
     </w:p>
     <w:p>
       <w:pPr>
-        <w:spacing w:line="360" w:lineRule="exact"/>
+        <w:spacing w:line="240" w:lineRule="auto"/>
+        <w:rPr>
+          <w:rFonts w:hint="eastAsia"/>
+        </w:rPr>
       </w:pPr>
     </w:p>
     <w:p>
       <w:pPr>
-        <w:spacing w:line="360" w:lineRule="exact"/>
-      </w:pPr>
-      <w:r>
-        <w:t xml:space="preserve">   </w:t>
-      </w:r>
+        <w:spacing w:line="240" w:lineRule="auto"/>
+      </w:pPr>
       <w:r>
         <w:rPr>
           <w:rFonts w:hint="eastAsia"/>
         </w:rPr>
-        <w:t>2.2.3</w:t>
-      </w:r>
-      <w:r>
-        <w:t xml:space="preserve"> </w:t>
+        <w:lastRenderedPageBreak/>
+        <w:t>根据热力学中的状态方程，流体的</w:t>
       </w:r>
       <w:r>
         <w:rPr>
           <w:rFonts w:hint="eastAsia"/>
         </w:rPr>
-        <w:t>SPH</w:t>
-      </w:r>
+        <w:t>密度和压强满足一些特定的关系。例如在完全气体假设，有</w:t>
+      </w:r>
+      <m:oMath>
+        <m:r>
+          <w:rPr>
+            <w:rFonts w:ascii="Cambria Math" w:hAnsi="Cambria Math"/>
+          </w:rPr>
+          <m:t>p=ρ</m:t>
+        </m:r>
+        <m:d>
+          <m:dPr>
+            <m:ctrlPr>
+              <w:rPr>
+                <w:rFonts w:ascii="Cambria Math" w:hAnsi="Cambria Math"/>
+                <w:i/>
+              </w:rPr>
+            </m:ctrlPr>
+          </m:dPr>
+          <m:e>
+            <m:r>
+              <w:rPr>
+                <w:rFonts w:ascii="Cambria Math" w:hAnsi="Cambria Math"/>
+              </w:rPr>
+              <m:t>γ-1</m:t>
+            </m:r>
+          </m:e>
+        </m:d>
+        <m:r>
+          <w:rPr>
+            <w:rFonts w:ascii="Cambria Math" w:hAnsi="Cambria Math"/>
+          </w:rPr>
+          <m:t>e</m:t>
+        </m:r>
+      </m:oMath>
       <w:r>
         <w:rPr>
           <w:rFonts w:hint="eastAsia"/>
         </w:rPr>
-        <w:t>流体模拟框架</w:t>
-      </w:r>
-      <w:r>
-        <w:tab/>
-      </w:r>
-      <w:r>
-        <w:t xml:space="preserve">    </w:t>
+        <w:t>，其中</w:t>
+      </w:r>
+      <m:oMath>
+        <m:r>
+          <w:rPr>
+            <w:rFonts w:ascii="Cambria Math" w:hAnsi="Cambria Math"/>
+          </w:rPr>
+          <m:t>γ</m:t>
+        </m:r>
+      </m:oMath>
+      <w:r>
+        <w:rPr>
+          <w:rFonts w:hint="eastAsia"/>
+        </w:rPr>
+        <w:t>是一个跟气体比热容有关的绝热因子，</w:t>
+      </w:r>
+      <m:oMath>
+        <m:r>
+          <w:rPr>
+            <w:rFonts w:ascii="Cambria Math" w:hAnsi="Cambria Math"/>
+          </w:rPr>
+          <m:t>e</m:t>
+        </m:r>
+      </m:oMath>
+      <w:r>
+        <w:rPr>
+          <w:rFonts w:hint="eastAsia"/>
+        </w:rPr>
+        <w:t>是每单位质量的气体内能</w:t>
+      </w:r>
+      <w:r>
+        <w:fldChar w:fldCharType="begin" w:fldLock="1"/>
+      </w:r>
+      <w:r>
+        <w:instrText>ADDIN CSL_CITATION { "citationItems" : [ { "id" : "ITEM-1", "itemData" : { "DOI" : "10.1036/0072373350", "ISBN" : "0073398101", "ISSN" : "0717-6163", "PMID" : "15003161", "abstract" : "In keeping with its bestselling previous editions, Fundamentals of Aerodynamics, Fifth Edition by John Anderson, offers the most readable, interesting, and up-to-date overview of aerodynamics to be found in any text. The classic organization of the text has been preserved, as is its successful pedagogical features: chapter roadmaps, preview boxes, design boxes and summary section. Although fundamentals do not usually change over time, applications do and so various detailed content is modernized, and existing figures are replaced with modern data and illustrations. Historical topics, carefully developed examples, numerous illustrations, and a wide selection of chapter problems are found throughout the text to motivate and challenge students of aerodynamics.", "author" : [ { "dropping-particle" : "", "family" : "Anderson Jr", "given" : "Jd", "non-dropping-particle" : "", "parse-names" : false, "suffix" : "" } ], "container-title" : "Fundamentals of aerodynamics", "id" : "ITEM-1", "issued" : { "date-parts" : [ [ "1985" ] ] }, "number-of-pages" : "982", "title" : "Fundamentals of Aerodynamics", "type" : "book", "volume" : "Third Edit" }, "uris" : [ "http://www.mendeley.com/documents/?uuid=123b0f20-211c-4b95-a5ac-e36432fad6e8" ] } ], "mendeley" : { "formattedCitation" : "[21]", "plainTextFormattedCitation" : "[21]", "previouslyFormattedCitation" : "[21]" }, "properties" : { "noteIndex" : 0 }, "schema" : "https://github.com/citation-style-language/schema/raw/master/csl-citation.json" }</w:instrText>
+      </w:r>
+      <w:r>
+        <w:fldChar w:fldCharType="separate"/>
+      </w:r>
+      <w:r>
+        <w:rPr>
+          <w:noProof/>
+        </w:rPr>
+        <w:t>[21]</w:t>
+      </w:r>
+      <w:r>
+        <w:fldChar w:fldCharType="end"/>
+      </w:r>
+      <w:r>
+        <w:rPr>
+          <w:rFonts w:hint="eastAsia"/>
+        </w:rPr>
+        <w:t>。对于液体，计算机图形学通常使用可压性更弱的</w:t>
+      </w:r>
+      <w:r>
+        <w:rPr>
+          <w:rFonts w:hint="eastAsia"/>
+        </w:rPr>
+        <w:t>T</w:t>
+      </w:r>
+      <w:r>
+        <w:t>ait</w:t>
+      </w:r>
+      <w:r>
+        <w:rPr>
+          <w:rFonts w:hint="eastAsia"/>
+        </w:rPr>
+        <w:t>方程。</w:t>
+      </w:r>
+      <w:r>
+        <w:rPr>
+          <w:rFonts w:hint="eastAsia"/>
+        </w:rPr>
+        <w:t>T</w:t>
+      </w:r>
+      <w:r>
+        <w:t>ait</w:t>
+      </w:r>
+      <w:r>
+        <w:rPr>
+          <w:rFonts w:hint="eastAsia"/>
+        </w:rPr>
+        <w:t>方程有如下的形式</w:t>
       </w:r>
     </w:p>
     <w:p>
       <w:pPr>
+        <w:spacing w:line="240" w:lineRule="auto"/>
+      </w:pPr>
+      <m:oMathPara>
+        <m:oMath>
+          <m:eqArr>
+            <m:eqArrPr>
+              <m:maxDist m:val="1"/>
+              <m:ctrlPr>
+                <w:rPr>
+                  <w:rFonts w:ascii="Cambria Math" w:hAnsi="Cambria Math"/>
+                  <w:i/>
+                </w:rPr>
+              </m:ctrlPr>
+            </m:eqArrPr>
+            <m:e>
+              <m:r>
+                <w:rPr>
+                  <w:rFonts w:ascii="Cambria Math" w:hAnsi="Cambria Math"/>
+                </w:rPr>
+                <m:t>p=</m:t>
+              </m:r>
+              <m:f>
+                <m:fPr>
+                  <m:ctrlPr>
+                    <w:rPr>
+                      <w:rFonts w:ascii="Cambria Math" w:hAnsi="Cambria Math"/>
+                      <w:i/>
+                    </w:rPr>
+                  </m:ctrlPr>
+                </m:fPr>
+                <m:num>
+                  <m:r>
+                    <w:rPr>
+                      <w:rFonts w:ascii="Cambria Math" w:hAnsi="Cambria Math"/>
+                    </w:rPr>
+                    <m:t>k</m:t>
+                  </m:r>
+                  <m:sSub>
+                    <m:sSubPr>
+                      <m:ctrlPr>
+                        <w:rPr>
+                          <w:rFonts w:ascii="Cambria Math" w:hAnsi="Cambria Math"/>
+                          <w:i/>
+                        </w:rPr>
+                      </m:ctrlPr>
+                    </m:sSubPr>
+                    <m:e>
+                      <m:r>
+                        <w:rPr>
+                          <w:rFonts w:ascii="Cambria Math" w:hAnsi="Cambria Math"/>
+                        </w:rPr>
+                        <m:t>ρ</m:t>
+                      </m:r>
+                    </m:e>
+                    <m:sub>
+                      <m:r>
+                        <w:rPr>
+                          <w:rFonts w:ascii="Cambria Math" w:hAnsi="Cambria Math"/>
+                        </w:rPr>
+                        <m:t>0</m:t>
+                      </m:r>
+                    </m:sub>
+                  </m:sSub>
+                </m:num>
+                <m:den>
+                  <m:r>
+                    <w:rPr>
+                      <w:rFonts w:ascii="Cambria Math" w:hAnsi="Cambria Math"/>
+                    </w:rPr>
+                    <m:t>γ</m:t>
+                  </m:r>
+                </m:den>
+              </m:f>
+              <m:d>
+                <m:dPr>
+                  <m:begChr m:val="["/>
+                  <m:endChr m:val="]"/>
+                  <m:ctrlPr>
+                    <w:rPr>
+                      <w:rFonts w:ascii="Cambria Math" w:hAnsi="Cambria Math"/>
+                      <w:i/>
+                    </w:rPr>
+                  </m:ctrlPr>
+                </m:dPr>
+                <m:e>
+                  <m:sSup>
+                    <m:sSupPr>
+                      <m:ctrlPr>
+                        <w:rPr>
+                          <w:rFonts w:ascii="Cambria Math" w:hAnsi="Cambria Math"/>
+                          <w:i/>
+                        </w:rPr>
+                      </m:ctrlPr>
+                    </m:sSupPr>
+                    <m:e>
+                      <m:d>
+                        <m:dPr>
+                          <m:ctrlPr>
+                            <w:rPr>
+                              <w:rFonts w:ascii="Cambria Math" w:hAnsi="Cambria Math"/>
+                              <w:i/>
+                            </w:rPr>
+                          </m:ctrlPr>
+                        </m:dPr>
+                        <m:e>
+                          <m:f>
+                            <m:fPr>
+                              <m:ctrlPr>
+                                <w:rPr>
+                                  <w:rFonts w:ascii="Cambria Math" w:hAnsi="Cambria Math"/>
+                                  <w:i/>
+                                </w:rPr>
+                              </m:ctrlPr>
+                            </m:fPr>
+                            <m:num>
+                              <m:r>
+                                <w:rPr>
+                                  <w:rFonts w:ascii="Cambria Math" w:hAnsi="Cambria Math"/>
+                                </w:rPr>
+                                <m:t>ρ</m:t>
+                              </m:r>
+                            </m:num>
+                            <m:den>
+                              <m:sSub>
+                                <m:sSubPr>
+                                  <m:ctrlPr>
+                                    <w:rPr>
+                                      <w:rFonts w:ascii="Cambria Math" w:hAnsi="Cambria Math"/>
+                                      <w:i/>
+                                    </w:rPr>
+                                  </m:ctrlPr>
+                                </m:sSubPr>
+                                <m:e>
+                                  <m:r>
+                                    <w:rPr>
+                                      <w:rFonts w:ascii="Cambria Math" w:hAnsi="Cambria Math"/>
+                                    </w:rPr>
+                                    <m:t>ρ</m:t>
+                                  </m:r>
+                                </m:e>
+                                <m:sub>
+                                  <m:r>
+                                    <w:rPr>
+                                      <w:rFonts w:ascii="Cambria Math" w:hAnsi="Cambria Math"/>
+                                    </w:rPr>
+                                    <m:t>0</m:t>
+                                  </m:r>
+                                </m:sub>
+                              </m:sSub>
+                            </m:den>
+                          </m:f>
+                        </m:e>
+                      </m:d>
+                    </m:e>
+                    <m:sup>
+                      <m:r>
+                        <w:rPr>
+                          <w:rFonts w:ascii="Cambria Math" w:hAnsi="Cambria Math"/>
+                        </w:rPr>
+                        <m:t>γ</m:t>
+                      </m:r>
+                    </m:sup>
+                  </m:sSup>
+                  <m:r>
+                    <w:rPr>
+                      <w:rFonts w:ascii="Cambria Math" w:hAnsi="Cambria Math"/>
+                    </w:rPr>
+                    <m:t>-1</m:t>
+                  </m:r>
+                </m:e>
+              </m:d>
+              <m:r>
+                <w:rPr>
+                  <w:rFonts w:ascii="Cambria Math" w:hAnsi="Cambria Math"/>
+                </w:rPr>
+                <m:t>#</m:t>
+              </m:r>
+              <m:d>
+                <m:dPr>
+                  <m:ctrlPr>
+                    <w:rPr>
+                      <w:rFonts w:ascii="Cambria Math" w:hAnsi="Cambria Math"/>
+                      <w:i/>
+                    </w:rPr>
+                  </m:ctrlPr>
+                </m:dPr>
+                <m:e>
+                  <m:r>
+                    <w:rPr>
+                      <w:rFonts w:ascii="Cambria Math" w:hAnsi="Cambria Math"/>
+                    </w:rPr>
+                    <m:t>18</m:t>
+                  </m:r>
+                </m:e>
+              </m:d>
+            </m:e>
+          </m:eqArr>
+        </m:oMath>
+      </m:oMathPara>
+    </w:p>
+    <w:p>
+      <w:pPr>
+        <w:spacing w:line="240" w:lineRule="auto"/>
+      </w:pPr>
+      <w:r>
+        <w:rPr>
+          <w:rFonts w:hint="eastAsia"/>
+        </w:rPr>
+        <w:t>密度导出的压强是许多</w:t>
+      </w:r>
+      <w:r>
+        <w:rPr>
+          <w:rFonts w:hint="eastAsia"/>
+        </w:rPr>
+        <w:t>S</w:t>
+      </w:r>
+      <w:r>
+        <w:t>PH</w:t>
+      </w:r>
+      <w:r>
+        <w:rPr>
+          <w:rFonts w:hint="eastAsia"/>
+        </w:rPr>
+        <w:t>方法中计算压强力</w:t>
+      </w:r>
+      <m:oMath>
+        <m:acc>
+          <m:accPr>
+            <m:chr m:val="⃗"/>
+            <m:ctrlPr>
+              <w:rPr>
+                <w:rFonts w:ascii="Cambria Math" w:hAnsi="Cambria Math"/>
+                <w:i/>
+              </w:rPr>
+            </m:ctrlPr>
+          </m:accPr>
+          <m:e>
+            <m:sSub>
+              <m:sSubPr>
+                <m:ctrlPr>
+                  <w:rPr>
+                    <w:rFonts w:ascii="Cambria Math" w:hAnsi="Cambria Math"/>
+                    <w:i/>
+                  </w:rPr>
+                </m:ctrlPr>
+              </m:sSubPr>
+              <m:e>
+                <m:r>
+                  <w:rPr>
+                    <w:rFonts w:ascii="Cambria Math" w:hAnsi="Cambria Math"/>
+                  </w:rPr>
+                  <m:t>F</m:t>
+                </m:r>
+              </m:e>
+              <m:sub>
+                <m:r>
+                  <w:rPr>
+                    <w:rFonts w:ascii="Cambria Math" w:hAnsi="Cambria Math"/>
+                  </w:rPr>
+                  <m:t>p</m:t>
+                </m:r>
+              </m:sub>
+            </m:sSub>
+          </m:e>
+        </m:acc>
+      </m:oMath>
+      <w:r>
+        <w:rPr>
+          <w:rFonts w:hint="eastAsia"/>
+        </w:rPr>
+        <w:t>的核心。但</w:t>
+      </w:r>
+      <w:r>
+        <w:rPr>
+          <w:rFonts w:hint="eastAsia"/>
+        </w:rPr>
+        <w:t>本文实现中使用的方法没有直接应用到</w:t>
+      </w:r>
+      <w:r>
+        <w:rPr>
+          <w:rFonts w:hint="eastAsia"/>
+        </w:rPr>
+        <w:t>密度导出的压强，因此不再做展开。</w:t>
+      </w:r>
+    </w:p>
+    <w:p>
+      <w:pPr>
+        <w:spacing w:line="240" w:lineRule="auto"/>
+      </w:pPr>
+    </w:p>
+    <w:p>
+      <w:pPr>
         <w:spacing w:line="360" w:lineRule="exact"/>
+      </w:pPr>
+      <w:r>
+        <w:t xml:space="preserve">   </w:t>
+      </w:r>
+      <w:r>
         <w:rPr>
           <w:rFonts w:hint="eastAsia"/>
         </w:rPr>
+        <w:t>2.2.3</w:t>
+      </w:r>
+      <w:r>
+        <w:t xml:space="preserve"> </w:t>
+      </w:r>
+      <w:r>
+        <w:rPr>
+          <w:rFonts w:hint="eastAsia"/>
+        </w:rPr>
+        <w:t>SPH</w:t>
+      </w:r>
+      <w:r>
+        <w:rPr>
+          <w:rFonts w:hint="eastAsia"/>
+        </w:rPr>
+        <w:t>流体模拟框架</w:t>
+      </w:r>
+    </w:p>
+    <w:p>
+      <w:pPr>
+        <w:spacing w:line="360" w:lineRule="exact"/>
+      </w:pPr>
+      <w:r>
+        <w:rPr>
+          <w:rFonts w:hint="eastAsia"/>
+        </w:rPr>
+        <w:t>S</w:t>
+      </w:r>
+      <w:r>
+        <w:t>PH</w:t>
+      </w:r>
+      <w:r>
+        <w:rPr>
+          <w:rFonts w:hint="eastAsia"/>
+        </w:rPr>
+        <w:t>拉式法的一个优势是，粒子物理量</w:t>
+      </w:r>
+      <m:oMath>
+        <m:r>
+          <w:rPr>
+            <w:rFonts w:ascii="Cambria Math" w:hAnsi="Cambria Math" w:hint="eastAsia"/>
+          </w:rPr>
+          <m:t>A</m:t>
+        </m:r>
+      </m:oMath>
+      <w:r>
+        <w:rPr>
+          <w:rFonts w:hint="eastAsia"/>
+        </w:rPr>
+        <w:t>的</w:t>
+      </w:r>
+      <w:r>
+        <w:rPr>
+          <w:rFonts w:hint="eastAsia"/>
+        </w:rPr>
+        <w:t>材料微分就是粒子的加速度，不需要处理材料微分的展开形式。实际上，考虑</w:t>
+      </w:r>
+      <m:oMath>
+        <m:r>
+          <w:rPr>
+            <w:rFonts w:ascii="Cambria Math" w:hAnsi="Cambria Math"/>
+          </w:rPr>
+          <m:t>A</m:t>
+        </m:r>
+        <m:r>
+          <w:rPr>
+            <w:rFonts w:ascii="Cambria Math" w:hAnsi="Cambria Math"/>
+          </w:rPr>
+          <m:t>(t,</m:t>
+        </m:r>
+        <m:r>
+          <m:rPr>
+            <m:sty m:val="bi"/>
+          </m:rPr>
+          <w:rPr>
+            <w:rFonts w:ascii="Cambria Math" w:hAnsi="Cambria Math"/>
+          </w:rPr>
+          <m:t>r)</m:t>
+        </m:r>
+      </m:oMath>
+      <w:r>
+        <w:rPr>
+          <w:rFonts w:hint="eastAsia"/>
+        </w:rPr>
+        <w:t>对时间的导数，其中</w:t>
+      </w:r>
+      <m:oMath>
+        <m:r>
+          <m:rPr>
+            <m:sty m:val="bi"/>
+          </m:rPr>
+          <w:rPr>
+            <w:rFonts w:ascii="Cambria Math" w:hAnsi="Cambria Math"/>
+          </w:rPr>
+          <m:t>r</m:t>
+        </m:r>
+      </m:oMath>
+      <w:r>
+        <w:rPr>
+          <w:rFonts w:hint="eastAsia"/>
+        </w:rPr>
+        <w:t>是</w:t>
+      </w:r>
+      <w:r>
+        <w:rPr>
+          <w:rFonts w:hint="eastAsia"/>
+        </w:rPr>
+        <w:t>粒子位置，注意到</w:t>
+      </w:r>
+      <m:oMath>
+        <m:r>
+          <m:rPr>
+            <m:sty m:val="bi"/>
+          </m:rPr>
+          <w:rPr>
+            <w:rFonts w:ascii="Cambria Math" w:hAnsi="Cambria Math"/>
+          </w:rPr>
+          <m:t>r</m:t>
+        </m:r>
+      </m:oMath>
+      <w:r>
+        <w:rPr>
+          <w:rFonts w:hint="eastAsia"/>
+        </w:rPr>
+        <w:t>也是时间</w:t>
+      </w:r>
+      <m:oMath>
+        <m:r>
+          <w:rPr>
+            <w:rFonts w:ascii="Cambria Math" w:hAnsi="Cambria Math"/>
+          </w:rPr>
+          <m:t>t</m:t>
+        </m:r>
+      </m:oMath>
+      <w:r>
+        <w:rPr>
+          <w:rFonts w:hint="eastAsia"/>
+        </w:rPr>
+        <w:t>的函数，有</w:t>
+      </w:r>
+    </w:p>
+    <w:p>
+      <w:pPr>
+        <w:spacing w:line="360" w:lineRule="auto"/>
+        <w:rPr>
+          <w:b/>
+        </w:rPr>
+      </w:pPr>
+      <m:oMathPara>
+        <m:oMath>
+          <m:eqArr>
+            <m:eqArrPr>
+              <m:maxDist m:val="1"/>
+              <m:ctrlPr>
+                <w:rPr>
+                  <w:rFonts w:ascii="Cambria Math" w:hAnsi="Cambria Math"/>
+                  <w:b/>
+                </w:rPr>
+              </m:ctrlPr>
+            </m:eqArrPr>
+            <m:e>
+              <m:f>
+                <m:fPr>
+                  <m:ctrlPr>
+                    <w:rPr>
+                      <w:rFonts w:ascii="Cambria Math" w:hAnsi="Cambria Math"/>
+                      <w:i/>
+                    </w:rPr>
+                  </m:ctrlPr>
+                </m:fPr>
+                <m:num>
+                  <m:r>
+                    <w:rPr>
+                      <w:rFonts w:ascii="Cambria Math" w:hAnsi="Cambria Math"/>
+                    </w:rPr>
+                    <m:t>d</m:t>
+                  </m:r>
+                </m:num>
+                <m:den>
+                  <m:r>
+                    <w:rPr>
+                      <w:rFonts w:ascii="Cambria Math" w:hAnsi="Cambria Math"/>
+                    </w:rPr>
+                    <m:t>dt</m:t>
+                  </m:r>
+                </m:den>
+              </m:f>
+              <m:r>
+                <w:rPr>
+                  <w:rFonts w:ascii="Cambria Math" w:hAnsi="Cambria Math"/>
+                </w:rPr>
+                <m:t>A</m:t>
+              </m:r>
+              <m:d>
+                <m:dPr>
+                  <m:ctrlPr>
+                    <w:rPr>
+                      <w:rFonts w:ascii="Cambria Math" w:hAnsi="Cambria Math"/>
+                      <w:i/>
+                    </w:rPr>
+                  </m:ctrlPr>
+                </m:dPr>
+                <m:e>
+                  <m:r>
+                    <w:rPr>
+                      <w:rFonts w:ascii="Cambria Math" w:hAnsi="Cambria Math"/>
+                    </w:rPr>
+                    <m:t>t,</m:t>
+                  </m:r>
+                  <m:r>
+                    <m:rPr>
+                      <m:sty m:val="bi"/>
+                    </m:rPr>
+                    <w:rPr>
+                      <w:rFonts w:ascii="Cambria Math" w:hAnsi="Cambria Math"/>
+                    </w:rPr>
+                    <m:t>r</m:t>
+                  </m:r>
+                </m:e>
+              </m:d>
+              <m:r>
+                <m:rPr>
+                  <m:aln/>
+                </m:rPr>
+                <w:rPr>
+                  <w:rFonts w:ascii="Cambria Math" w:hAnsi="Cambria Math"/>
+                </w:rPr>
+                <m:t>=</m:t>
+              </m:r>
+              <m:f>
+                <m:fPr>
+                  <m:ctrlPr>
+                    <w:rPr>
+                      <w:rFonts w:ascii="Cambria Math" w:hAnsi="Cambria Math"/>
+                      <w:i/>
+                    </w:rPr>
+                  </m:ctrlPr>
+                </m:fPr>
+                <m:num>
+                  <m:r>
+                    <w:rPr>
+                      <w:rFonts w:ascii="Cambria Math" w:hAnsi="Cambria Math"/>
+                    </w:rPr>
+                    <m:t>∂A</m:t>
+                  </m:r>
+                </m:num>
+                <m:den>
+                  <m:r>
+                    <w:rPr>
+                      <w:rFonts w:ascii="Cambria Math" w:hAnsi="Cambria Math"/>
+                    </w:rPr>
+                    <m:t>∂t</m:t>
+                  </m:r>
+                </m:den>
+              </m:f>
+              <m:r>
+                <w:rPr>
+                  <w:rFonts w:ascii="Cambria Math" w:hAnsi="Cambria Math"/>
+                </w:rPr>
+                <m:t>+</m:t>
+              </m:r>
+              <m:r>
+                <m:rPr>
+                  <m:sty m:val="p"/>
+                </m:rPr>
+                <w:rPr>
+                  <w:rFonts w:ascii="Cambria Math" w:hAnsi="Cambria Math"/>
+                </w:rPr>
+                <m:t>∇</m:t>
+              </m:r>
+              <m:r>
+                <w:rPr>
+                  <w:rFonts w:ascii="Cambria Math" w:hAnsi="Cambria Math"/>
+                </w:rPr>
+                <m:t>A⋅</m:t>
+              </m:r>
+              <m:f>
+                <m:fPr>
+                  <m:ctrlPr>
+                    <w:rPr>
+                      <w:rFonts w:ascii="Cambria Math" w:hAnsi="Cambria Math"/>
+                      <w:b/>
+                      <w:i/>
+                    </w:rPr>
+                  </m:ctrlPr>
+                </m:fPr>
+                <m:num>
+                  <m:r>
+                    <w:rPr>
+                      <w:rFonts w:ascii="Cambria Math" w:hAnsi="Cambria Math"/>
+                    </w:rPr>
+                    <m:t>d</m:t>
+                  </m:r>
+                  <m:r>
+                    <m:rPr>
+                      <m:sty m:val="bi"/>
+                    </m:rPr>
+                    <w:rPr>
+                      <w:rFonts w:ascii="Cambria Math" w:hAnsi="Cambria Math"/>
+                    </w:rPr>
+                    <m:t>r</m:t>
+                  </m:r>
+                  <m:ctrlPr>
+                    <w:rPr>
+                      <w:rFonts w:ascii="Cambria Math" w:hAnsi="Cambria Math"/>
+                      <w:i/>
+                    </w:rPr>
+                  </m:ctrlPr>
+                </m:num>
+                <m:den>
+                  <m:r>
+                    <w:rPr>
+                      <w:rFonts w:ascii="Cambria Math" w:hAnsi="Cambria Math"/>
+                    </w:rPr>
+                    <m:t>dt</m:t>
+                  </m:r>
+                </m:den>
+              </m:f>
+              <m:r>
+                <w:rPr>
+                  <w:rFonts w:ascii="Cambria Math" w:hAnsi="Cambria Math"/>
+                </w:rPr>
+                <m:t>#</m:t>
+              </m:r>
+              <m:d>
+                <m:dPr>
+                  <m:ctrlPr>
+                    <w:rPr>
+                      <w:rFonts w:ascii="Cambria Math" w:hAnsi="Cambria Math"/>
+                      <w:i/>
+                    </w:rPr>
+                  </m:ctrlPr>
+                </m:dPr>
+                <m:e>
+                  <m:r>
+                    <w:rPr>
+                      <w:rFonts w:ascii="Cambria Math" w:hAnsi="Cambria Math"/>
+                    </w:rPr>
+                    <m:t>19</m:t>
+                  </m:r>
+                </m:e>
+              </m:d>
+              <m:ctrlPr>
+                <w:rPr>
+                  <w:rFonts w:ascii="Cambria Math" w:hAnsi="Cambria Math"/>
+                  <w:i/>
+                </w:rPr>
+              </m:ctrlPr>
+            </m:e>
+          </m:eqArr>
+          <m:r>
+            <w:rPr>
+              <w:b/>
+            </w:rPr>
+            <w:br/>
+          </m:r>
+        </m:oMath>
+        <m:oMath>
+          <m:r>
+            <m:rPr>
+              <m:aln/>
+            </m:rPr>
+            <w:rPr>
+              <w:rFonts w:ascii="Cambria Math" w:hAnsi="Cambria Math"/>
+            </w:rPr>
+            <m:t>=</m:t>
+          </m:r>
+          <m:f>
+            <m:fPr>
+              <m:ctrlPr>
+                <w:rPr>
+                  <w:rFonts w:ascii="Cambria Math" w:hAnsi="Cambria Math"/>
+                  <w:i/>
+                </w:rPr>
+              </m:ctrlPr>
+            </m:fPr>
+            <m:num>
+              <m:r>
+                <w:rPr>
+                  <w:rFonts w:ascii="Cambria Math" w:hAnsi="Cambria Math"/>
+                </w:rPr>
+                <m:t>∂A</m:t>
+              </m:r>
+            </m:num>
+            <m:den>
+              <m:r>
+                <w:rPr>
+                  <w:rFonts w:ascii="Cambria Math" w:hAnsi="Cambria Math"/>
+                </w:rPr>
+                <m:t>∂t</m:t>
+              </m:r>
+            </m:den>
+          </m:f>
+          <m:r>
+            <w:rPr>
+              <w:rFonts w:ascii="Cambria Math" w:hAnsi="Cambria Math"/>
+            </w:rPr>
+            <m:t>+</m:t>
+          </m:r>
+          <m:r>
+            <m:rPr>
+              <m:sty m:val="p"/>
+            </m:rPr>
+            <w:rPr>
+              <w:rFonts w:ascii="Cambria Math" w:hAnsi="Cambria Math"/>
+            </w:rPr>
+            <m:t>∇</m:t>
+          </m:r>
+          <m:r>
+            <w:rPr>
+              <w:rFonts w:ascii="Cambria Math" w:hAnsi="Cambria Math"/>
+            </w:rPr>
+            <m:t>A⋅</m:t>
+          </m:r>
+          <m:r>
+            <m:rPr>
+              <m:sty m:val="bi"/>
+            </m:rPr>
+            <w:rPr>
+              <w:rFonts w:ascii="Cambria Math" w:hAnsi="Cambria Math"/>
+            </w:rPr>
+            <m:t>v</m:t>
+          </m:r>
+          <m:r>
+            <w:rPr>
+              <w:b/>
+            </w:rPr>
+            <w:br/>
+          </m:r>
+        </m:oMath>
+        <m:oMath>
+          <m:r>
+            <m:rPr>
+              <m:aln/>
+            </m:rPr>
+            <w:rPr>
+              <w:rFonts w:ascii="Cambria Math" w:hAnsi="Cambria Math"/>
+            </w:rPr>
+            <m:t>≡</m:t>
+          </m:r>
+          <m:f>
+            <m:fPr>
+              <m:ctrlPr>
+                <w:rPr>
+                  <w:rFonts w:ascii="Cambria Math" w:hAnsi="Cambria Math"/>
+                  <w:i/>
+                </w:rPr>
+              </m:ctrlPr>
+            </m:fPr>
+            <m:num>
+              <m:r>
+                <w:rPr>
+                  <w:rFonts w:ascii="Cambria Math" w:hAnsi="Cambria Math"/>
+                </w:rPr>
+                <m:t>DA</m:t>
+              </m:r>
+            </m:num>
+            <m:den>
+              <m:r>
+                <w:rPr>
+                  <w:rFonts w:ascii="Cambria Math" w:hAnsi="Cambria Math"/>
+                </w:rPr>
+                <m:t>Dt</m:t>
+              </m:r>
+            </m:den>
+          </m:f>
+        </m:oMath>
+      </m:oMathPara>
+    </w:p>
+    <w:p>
+      <w:pPr>
+        <w:spacing w:line="240" w:lineRule="auto"/>
+      </w:pPr>
+      <w:r>
+        <w:rPr>
+          <w:rFonts w:hint="eastAsia"/>
+        </w:rPr>
+        <w:t>恰好是材料导数。</w:t>
+      </w:r>
+      <w:r>
+        <w:t xml:space="preserve"> </w:t>
+      </w:r>
+    </w:p>
+    <w:p>
+      <w:pPr>
+        <w:spacing w:line="240" w:lineRule="auto"/>
+      </w:pPr>
+      <w:r>
+        <w:rPr>
+          <w:rFonts w:hint="eastAsia"/>
+        </w:rPr>
+        <w:t>这个结论结合上一节中提到的状态方程导出压强的方法，我们给出</w:t>
+      </w:r>
+      <w:r>
+        <w:t>SPH</w:t>
+      </w:r>
+      <w:r>
+        <w:rPr>
+          <w:rFonts w:hint="eastAsia"/>
+        </w:rPr>
+        <w:t>流体框架的一般形式，这个形式的</w:t>
+      </w:r>
+      <w:r>
+        <w:rPr>
+          <w:rFonts w:hint="eastAsia"/>
+        </w:rPr>
+        <w:t>S</w:t>
+      </w:r>
+      <w:r>
+        <w:t>PH</w:t>
+      </w:r>
+      <w:r>
+        <w:rPr>
+          <w:rFonts w:hint="eastAsia"/>
+        </w:rPr>
+        <w:t>框架以力为改变流体状态的媒介，计算出压强力</w:t>
+      </w:r>
+      <m:oMath>
+        <m:sSub>
+          <m:sSubPr>
+            <m:ctrlPr>
+              <w:rPr>
+                <w:rFonts w:ascii="Cambria Math" w:hAnsi="Cambria Math"/>
+                <w:i/>
+              </w:rPr>
+            </m:ctrlPr>
+          </m:sSubPr>
+          <m:e>
+            <m:r>
+              <m:rPr>
+                <m:sty m:val="bi"/>
+              </m:rPr>
+              <w:rPr>
+                <w:rFonts w:ascii="Cambria Math" w:hAnsi="Cambria Math"/>
+              </w:rPr>
+              <m:t>F</m:t>
+            </m:r>
+          </m:e>
+          <m:sub>
+            <m:r>
+              <w:rPr>
+                <w:rFonts w:ascii="Cambria Math" w:hAnsi="Cambria Math"/>
+              </w:rPr>
+              <m:t>p</m:t>
+            </m:r>
+          </m:sub>
+        </m:sSub>
+      </m:oMath>
+      <w:r>
+        <w:rPr>
+          <w:rFonts w:hint="eastAsia"/>
+        </w:rPr>
+        <w:t>，粘性力</w:t>
+      </w:r>
+      <m:oMath>
+        <m:sSub>
+          <m:sSubPr>
+            <m:ctrlPr>
+              <w:rPr>
+                <w:rFonts w:ascii="Cambria Math" w:hAnsi="Cambria Math"/>
+                <w:i/>
+              </w:rPr>
+            </m:ctrlPr>
+          </m:sSubPr>
+          <m:e>
+            <m:r>
+              <m:rPr>
+                <m:sty m:val="bi"/>
+              </m:rPr>
+              <w:rPr>
+                <w:rFonts w:ascii="Cambria Math" w:hAnsi="Cambria Math"/>
+              </w:rPr>
+              <m:t>F</m:t>
+            </m:r>
+          </m:e>
+          <m:sub>
+            <m:r>
+              <w:rPr>
+                <w:rFonts w:ascii="Cambria Math" w:hAnsi="Cambria Math"/>
+              </w:rPr>
+              <m:t>v</m:t>
+            </m:r>
+          </m:sub>
+        </m:sSub>
+      </m:oMath>
+      <w:r>
+        <w:rPr>
+          <w:rFonts w:hint="eastAsia"/>
+        </w:rPr>
+        <w:t>和重力</w:t>
+      </w:r>
+      <m:oMath>
+        <m:sSub>
+          <m:sSubPr>
+            <m:ctrlPr>
+              <w:rPr>
+                <w:rFonts w:ascii="Cambria Math" w:hAnsi="Cambria Math"/>
+                <w:i/>
+              </w:rPr>
+            </m:ctrlPr>
+          </m:sSubPr>
+          <m:e>
+            <m:r>
+              <m:rPr>
+                <m:sty m:val="bi"/>
+              </m:rPr>
+              <w:rPr>
+                <w:rFonts w:ascii="Cambria Math" w:hAnsi="Cambria Math"/>
+              </w:rPr>
+              <m:t>F</m:t>
+            </m:r>
+          </m:e>
+          <m:sub>
+            <m:r>
+              <w:rPr>
+                <w:rFonts w:ascii="Cambria Math" w:hAnsi="Cambria Math"/>
+              </w:rPr>
+              <m:t>g</m:t>
+            </m:r>
+          </m:sub>
+        </m:sSub>
+      </m:oMath>
+      <w:r>
+        <w:rPr>
+          <w:rFonts w:hint="eastAsia"/>
+        </w:rPr>
+        <w:t>，</w:t>
+      </w:r>
+      <w:r>
+        <w:rPr>
+          <w:rFonts w:hint="eastAsia"/>
+        </w:rPr>
+        <w:t>直接利用动量方程</w:t>
+      </w:r>
+      <w:r>
+        <w:rPr>
+          <w:rFonts w:hint="eastAsia"/>
+        </w:rPr>
+        <w:t>更新速度</w:t>
+      </w:r>
+      <m:oMath>
+        <m:r>
+          <m:rPr>
+            <m:sty m:val="bi"/>
+          </m:rPr>
+          <w:rPr>
+            <w:rFonts w:ascii="Cambria Math" w:hAnsi="Cambria Math"/>
+          </w:rPr>
+          <m:t>v</m:t>
+        </m:r>
+      </m:oMath>
+      <w:r>
+        <w:rPr>
+          <w:rFonts w:hint="eastAsia"/>
+        </w:rPr>
+        <w:t>，最后</w:t>
+      </w:r>
+      <w:r>
+        <w:rPr>
+          <w:rFonts w:hint="eastAsia"/>
+        </w:rPr>
+        <w:t>根据不可压条件修正粒子速度和位置。</w:t>
+      </w:r>
+    </w:p>
+    <w:p>
+      <w:pPr>
+        <w:spacing w:line="240" w:lineRule="auto"/>
+        <w:jc w:val="center"/>
+      </w:pPr>
+      <w:r>
+        <w:rPr>
+          <w:noProof/>
+        </w:rPr>
+        <w:lastRenderedPageBreak/>
+        <w:drawing>
+          <wp:inline distT="0" distB="0" distL="0" distR="0" wp14:anchorId="6436B563" wp14:editId="20F48C8A">
+            <wp:extent cx="4249095" cy="3745230"/>
+            <wp:effectExtent l="0" t="0" r="0" b="0"/>
+            <wp:docPr id="18" name="Picture 2">
+              <a:extLst xmlns:a="http://schemas.openxmlformats.org/drawingml/2006/main">
+                <a:ext uri="{FF2B5EF4-FFF2-40B4-BE49-F238E27FC236}">
+                  <a16:creationId xmlns:a16="http://schemas.microsoft.com/office/drawing/2014/main" id="{105CC093-9643-4618-9F17-07060D6A366C}"/>
+                </a:ext>
+              </a:extLst>
+            </wp:docPr>
+            <wp:cNvGraphicFramePr>
+              <a:graphicFrameLocks xmlns:a="http://schemas.openxmlformats.org/drawingml/2006/main" noChangeAspect="1"/>
+            </wp:cNvGraphicFramePr>
+            <a:graphic xmlns:a="http://schemas.openxmlformats.org/drawingml/2006/main">
+              <a:graphicData uri="http://schemas.openxmlformats.org/drawingml/2006/picture">
+                <pic:pic xmlns:pic="http://schemas.openxmlformats.org/drawingml/2006/picture">
+                  <pic:nvPicPr>
+                    <pic:cNvPr id="3" name="Picture 2">
+                      <a:extLst>
+                        <a:ext uri="{FF2B5EF4-FFF2-40B4-BE49-F238E27FC236}">
+                          <a16:creationId xmlns:a16="http://schemas.microsoft.com/office/drawing/2014/main" id="{105CC093-9643-4618-9F17-07060D6A366C}"/>
+                        </a:ext>
+                      </a:extLst>
+                    </pic:cNvPr>
+                    <pic:cNvPicPr>
+                      <a:picLocks noChangeAspect="1"/>
+                    </pic:cNvPicPr>
+                  </pic:nvPicPr>
+                  <pic:blipFill>
+                    <a:blip r:embed="rId12"/>
+                    <a:stretch>
+                      <a:fillRect/>
+                    </a:stretch>
+                  </pic:blipFill>
+                  <pic:spPr>
+                    <a:xfrm>
+                      <a:off x="0" y="0"/>
+                      <a:ext cx="4251447" cy="3747303"/>
+                    </a:xfrm>
+                    <a:prstGeom prst="rect">
+                      <a:avLst/>
+                    </a:prstGeom>
+                  </pic:spPr>
+                </pic:pic>
+              </a:graphicData>
+            </a:graphic>
+          </wp:inline>
+        </w:drawing>
+      </w:r>
+    </w:p>
+    <w:p>
+      <w:pPr>
+        <w:spacing w:line="240" w:lineRule="auto"/>
+        <w:jc w:val="center"/>
+      </w:pPr>
+      <w:r>
+        <w:rPr>
+          <w:rFonts w:hint="eastAsia"/>
+        </w:rPr>
+        <w:t>算法</w:t>
+      </w:r>
+      <w:r>
+        <w:rPr>
+          <w:rFonts w:hint="eastAsia"/>
+        </w:rPr>
+        <w:t>1.</w:t>
+      </w:r>
+    </w:p>
+    <w:p>
+      <w:pPr>
+        <w:spacing w:line="240" w:lineRule="auto"/>
+        <w:rPr>
+          <w:rFonts w:hint="eastAsia"/>
+        </w:rPr>
+      </w:pPr>
+      <w:r>
+        <w:rPr>
+          <w:rFonts w:hint="eastAsia"/>
+        </w:rPr>
+        <w:t>这个方法没有给出</w:t>
+      </w:r>
+      <w:r>
+        <w:rPr>
+          <w:rFonts w:hint="eastAsia"/>
+        </w:rPr>
+        <w:t>具体的不可压修正方法。实际上，</w:t>
+      </w:r>
+      <w:r>
+        <w:rPr>
+          <w:rFonts w:hint="eastAsia"/>
+        </w:rPr>
+        <w:t>它的原始并没有不可压性修正</w:t>
+      </w:r>
+      <w:r>
+        <w:rPr>
+          <w:rFonts w:hint="eastAsia"/>
+        </w:rPr>
+        <w:t>过程</w:t>
+      </w:r>
+      <w:r>
+        <w:rPr>
+          <w:rFonts w:hint="eastAsia"/>
+        </w:rPr>
+        <w:t>，能给出不真实但</w:t>
+      </w:r>
+      <w:r>
+        <w:rPr>
+          <w:rFonts w:hint="eastAsia"/>
+        </w:rPr>
+        <w:t>可信的模拟结果。</w:t>
+      </w:r>
+      <w:r>
+        <w:rPr>
+          <w:rFonts w:hint="eastAsia"/>
+        </w:rPr>
+        <w:t>这个框架广泛出现在包括</w:t>
+      </w:r>
+      <w:r>
+        <w:fldChar w:fldCharType="begin" w:fldLock="1"/>
+      </w:r>
+      <w:r>
+        <w:instrText>ADDIN CSL_CITATION { "citationItems" : [ { "id" : "ITEM-1", "itemData" : { "DOI" : "http://portal.acm.org/citation.cfm?id=846298", "ISBN" : "1581136595", "ISSN" : "17275288", "abstract" : "Realistically animated fluids can add substantial realism to interactive applications such as virtual surgery simulators or computer games. In this paper we propose an interactive method based on Smoothed Particle Hydrodynamics (SPH) to simulate fluids with free surfaces. The method is an extension of the SPH-based technique by Desbrun to animate highly deformable bodies. We gear the method towards fluid simulation by deriving the force density fields directly from the Navier-Stokes equation and by adding a term to model surface tension effects. In contrast to Eulerian grid-based approaches, the particle-based approach makes mass conservation equations and convection terms dispensable which reduces the complexity of the simulation. In addition, the particles can directly be used to render the surface of the fluid. We propose methods to track and visualize the free surface using point splatting and marching cubes-based surface reconstruction. Our animation method is fast enough to be used in interactive systems and to allow for user interaction with models consisting of up to 5000 particles.", "author" : [ { "dropping-particle" : "", "family" : "M\u00fcller", "given" : "Matthias", "non-dropping-particle" : "", "parse-names" : false, "suffix" : "" }, { "dropping-particle" : "", "family" : "Charypar", "given" : "David", "non-dropping-particle" : "", "parse-names" : false, "suffix" : "" }, { "dropping-particle" : "", "family" : "Gross", "given" : "Markus", "non-dropping-particle" : "", "parse-names" : false, "suffix" : "" } ], "container-title" : "Proceedings of the 2003 ACM SIGGRAPH/Eurographics symposium on Computer animation", "id" : "ITEM-1", "issue" : "5", "issued" : { "date-parts" : [ [ "2003" ] ] }, "page" : "154-159", "title" : "Particle-Based Fluid Simulation for Interactive Applications", "type" : "article-journal" }, "uris" : [ "http://www.mendeley.com/documents/?uuid=64470fb2-be69-30bd-8b27-36de29ec0128" ] } ], "mendeley" : { "formattedCitation" : "[10]", "plainTextFormattedCitation" : "[10]" }, "properties" : { "noteIndex" : 0 }, "schema" : "https://github.com/citation-style-language/schema/raw/master/csl-citation.json" }</w:instrText>
+      </w:r>
+      <w:r>
+        <w:fldChar w:fldCharType="separate"/>
+      </w:r>
+      <w:r>
+        <w:rPr>
+          <w:noProof/>
+        </w:rPr>
+        <w:t>[10]</w:t>
+      </w:r>
+      <w:r>
+        <w:fldChar w:fldCharType="end"/>
+      </w:r>
+      <w:r>
+        <w:rPr>
+          <w:rFonts w:hint="eastAsia"/>
+        </w:rPr>
+        <w:t>等早期具有广泛影响力的文献中，是游戏等实时液体模拟应用中的标准方法。</w:t>
+      </w:r>
+      <w:r>
+        <w:rPr>
+          <w:rFonts w:hint="eastAsia"/>
+        </w:rPr>
+        <w:t>作为真实液体模拟的关键因素，本文的重点之一，正是不可压</w:t>
+      </w:r>
+      <w:r>
+        <w:rPr>
+          <w:rFonts w:hint="eastAsia"/>
+        </w:rPr>
+        <w:t>性</w:t>
+      </w:r>
+      <w:r>
+        <w:rPr>
+          <w:rFonts w:hint="eastAsia"/>
+        </w:rPr>
+        <w:t>的求解过程。</w:t>
+      </w:r>
+    </w:p>
+    <w:p>
+      <w:pPr>
+        <w:spacing w:line="360" w:lineRule="exact"/>
       </w:pPr>
       <w:r>
         <w:t xml:space="preserve">   </w:t>
@@ -18623,7 +21414,427 @@
         <w:rPr>
           <w:rFonts w:hint="eastAsia"/>
         </w:rPr>
-        <w:t>流体的适用范围和常见问题</w:t>
+        <w:t>流体的</w:t>
+      </w:r>
+      <w:r>
+        <w:rPr>
+          <w:rFonts w:hint="eastAsia"/>
+        </w:rPr>
+        <w:t>特征</w:t>
+      </w:r>
+      <w:r>
+        <w:rPr>
+          <w:rFonts w:hint="eastAsia"/>
+        </w:rPr>
+        <w:t>和</w:t>
+      </w:r>
+      <w:r>
+        <w:rPr>
+          <w:rFonts w:hint="eastAsia"/>
+        </w:rPr>
+        <w:t>缺陷</w:t>
+      </w:r>
+    </w:p>
+    <w:p>
+      <w:pPr>
+        <w:spacing w:line="360" w:lineRule="exact"/>
+      </w:pPr>
+      <w:r>
+        <w:t>SPH</w:t>
+      </w:r>
+      <w:r>
+        <w:rPr>
+          <w:rFonts w:hint="eastAsia"/>
+        </w:rPr>
+        <w:t>相比流体模拟的欧式方法具有许多优势，包括</w:t>
+      </w:r>
+    </w:p>
+    <w:p>
+      <w:pPr>
+        <w:pStyle w:val="ListParagraph"/>
+        <w:numPr>
+          <w:ilvl w:val="0"/>
+          <w:numId w:val="4"/>
+        </w:numPr>
+        <w:spacing w:line="360" w:lineRule="exact"/>
+        <w:ind w:firstLineChars="0"/>
+        <w:jc w:val="left"/>
+      </w:pPr>
+      <w:r>
+        <w:rPr>
+          <w:rFonts w:hint="eastAsia"/>
+        </w:rPr>
+        <w:t>没有模拟边界。欧式离散方法将空间分割为网格</w:t>
+      </w:r>
+      <w:r>
+        <w:rPr>
+          <w:rFonts w:hint="eastAsia"/>
+        </w:rPr>
+        <w:t>，</w:t>
+      </w:r>
+      <w:r>
+        <w:rPr>
+          <w:rFonts w:hint="eastAsia"/>
+        </w:rPr>
+        <w:t>由于</w:t>
+      </w:r>
+      <w:r>
+        <w:rPr>
+          <w:rFonts w:hint="eastAsia"/>
+        </w:rPr>
+        <w:t>计算能力限制，网格的空间尺度和分辨率之间具有不可调和的矛盾。而</w:t>
+      </w:r>
+      <w:r>
+        <w:rPr>
+          <w:rFonts w:hint="eastAsia"/>
+        </w:rPr>
+        <w:t>S</w:t>
+      </w:r>
+      <w:r>
+        <w:t>PH</w:t>
+      </w:r>
+      <w:r>
+        <w:rPr>
+          <w:rFonts w:hint="eastAsia"/>
+        </w:rPr>
+        <w:t>中粒子的数量始终固定。</w:t>
+      </w:r>
+      <w:r>
+        <w:br/>
+      </w:r>
+      <w:r>
+        <w:rPr>
+          <w:rFonts w:hint="eastAsia"/>
+        </w:rPr>
+        <w:t>（在本文和许多</w:t>
+      </w:r>
+      <w:r>
+        <w:rPr>
+          <w:rFonts w:hint="eastAsia"/>
+        </w:rPr>
+        <w:t>S</w:t>
+      </w:r>
+      <w:r>
+        <w:t>PH</w:t>
+      </w:r>
+      <w:r>
+        <w:rPr>
+          <w:rFonts w:hint="eastAsia"/>
+        </w:rPr>
+        <w:t>的变种的实现中，为加速粒子邻居搜索引入了空间分割数据结构，使得本条失效）</w:t>
+      </w:r>
+    </w:p>
+    <w:p>
+      <w:pPr>
+        <w:pStyle w:val="ListParagraph"/>
+        <w:numPr>
+          <w:ilvl w:val="0"/>
+          <w:numId w:val="4"/>
+        </w:numPr>
+        <w:spacing w:line="360" w:lineRule="exact"/>
+        <w:ind w:firstLineChars="0"/>
+        <w:jc w:val="left"/>
+      </w:pPr>
+      <w:r>
+        <w:rPr>
+          <w:rFonts w:hint="eastAsia"/>
+        </w:rPr>
+        <w:t>数值耗散小。欧式方法的数值耗散问题会使得没有粘度流体表现出有粘度流体的效果，能自动收敛到平衡状态。反之，</w:t>
+      </w:r>
+      <w:r>
+        <w:rPr>
+          <w:rFonts w:hint="eastAsia"/>
+        </w:rPr>
+        <w:t>S</w:t>
+      </w:r>
+      <w:r>
+        <w:t>PH</w:t>
+      </w:r>
+      <w:r>
+        <w:rPr>
+          <w:rFonts w:hint="eastAsia"/>
+        </w:rPr>
+        <w:t>通常需要额外引入粘性力使流体收敛。</w:t>
+      </w:r>
+    </w:p>
+    <w:p>
+      <w:pPr>
+        <w:pStyle w:val="ListParagraph"/>
+        <w:numPr>
+          <w:ilvl w:val="0"/>
+          <w:numId w:val="4"/>
+        </w:numPr>
+        <w:spacing w:beforeLines="50" w:before="120" w:afterLines="50" w:after="120" w:line="360" w:lineRule="exact"/>
+        <w:ind w:firstLineChars="0"/>
+        <w:jc w:val="left"/>
+      </w:pPr>
+      <w:r>
+        <w:rPr>
+          <w:rFonts w:hint="eastAsia"/>
+        </w:rPr>
+        <w:t>分辨率</w:t>
+      </w:r>
+      <w:r>
+        <w:rPr>
+          <w:rFonts w:hint="eastAsia"/>
+        </w:rPr>
+        <w:t>与</w:t>
+      </w:r>
+      <w:r>
+        <w:rPr>
+          <w:rFonts w:hint="eastAsia"/>
+        </w:rPr>
+        <w:t>密度</w:t>
+      </w:r>
+      <w:r>
+        <w:rPr>
+          <w:rFonts w:hint="eastAsia"/>
+        </w:rPr>
+        <w:t>近似正比</w:t>
+      </w:r>
+      <w:r>
+        <w:rPr>
+          <w:rFonts w:hint="eastAsia"/>
+        </w:rPr>
+        <w:t>。高密度区域</w:t>
+      </w:r>
+      <w:r>
+        <w:rPr>
+          <w:rFonts w:hint="eastAsia"/>
+        </w:rPr>
+        <w:t>因为流体</w:t>
+      </w:r>
+      <w:r>
+        <w:rPr>
+          <w:rFonts w:hint="eastAsia"/>
+        </w:rPr>
+        <w:t>聚集，需要更高的分辨率</w:t>
+      </w:r>
+      <w:r>
+        <w:rPr>
+          <w:rFonts w:hint="eastAsia"/>
+        </w:rPr>
+        <w:t>保证模拟精度。文献中有自适应分辨率的欧式方法，但由于实现复杂，计算代价大，未得到广泛应用。而</w:t>
+      </w:r>
+      <w:r>
+        <w:rPr>
+          <w:rFonts w:hint="eastAsia"/>
+        </w:rPr>
+        <w:t>S</w:t>
+      </w:r>
+      <w:r>
+        <w:t>PH</w:t>
+      </w:r>
+      <w:r>
+        <w:rPr>
+          <w:rFonts w:hint="eastAsia"/>
+        </w:rPr>
+        <w:t>方法在高密度区域通常有更多地粒子，从而保证模拟效果。</w:t>
+      </w:r>
+    </w:p>
+    <w:p>
+      <w:pPr>
+        <w:pStyle w:val="ListParagraph"/>
+        <w:numPr>
+          <w:ilvl w:val="0"/>
+          <w:numId w:val="4"/>
+        </w:numPr>
+        <w:spacing w:beforeLines="50" w:before="120" w:afterLines="50" w:after="120" w:line="360" w:lineRule="exact"/>
+        <w:ind w:firstLineChars="0"/>
+        <w:jc w:val="left"/>
+      </w:pPr>
+      <w:r>
+        <w:rPr>
+          <w:rFonts w:hint="eastAsia"/>
+        </w:rPr>
+        <w:lastRenderedPageBreak/>
+        <w:t>避免了欧式方法对没有流体的空间的不必要的计算。</w:t>
+      </w:r>
+    </w:p>
+    <w:p>
+      <w:pPr>
+        <w:pStyle w:val="ListParagraph"/>
+        <w:numPr>
+          <w:ilvl w:val="0"/>
+          <w:numId w:val="4"/>
+        </w:numPr>
+        <w:spacing w:beforeLines="50" w:before="120" w:afterLines="50" w:after="120" w:line="360" w:lineRule="exact"/>
+        <w:ind w:firstLineChars="0"/>
+        <w:jc w:val="left"/>
+      </w:pPr>
+      <w:r>
+        <w:rPr>
+          <w:rFonts w:hint="eastAsia"/>
+        </w:rPr>
+        <w:t>易于处理边界条件。</w:t>
+      </w:r>
+    </w:p>
+    <w:p>
+      <w:pPr>
+        <w:spacing w:beforeLines="50" w:before="120" w:afterLines="50" w:after="120" w:line="360" w:lineRule="exact"/>
+        <w:ind w:left="360"/>
+      </w:pPr>
+      <w:r>
+        <w:t>SPH</w:t>
+      </w:r>
+      <w:r>
+        <w:rPr>
+          <w:rFonts w:hint="eastAsia"/>
+        </w:rPr>
+        <w:t>方法同时存在一些难以解决的问题，包括</w:t>
+      </w:r>
+    </w:p>
+    <w:p>
+      <w:pPr>
+        <w:pStyle w:val="ListParagraph"/>
+        <w:numPr>
+          <w:ilvl w:val="0"/>
+          <w:numId w:val="5"/>
+        </w:numPr>
+        <w:spacing w:beforeLines="50" w:before="120" w:afterLines="50" w:after="120" w:line="360" w:lineRule="exact"/>
+        <w:ind w:firstLineChars="0"/>
+      </w:pPr>
+      <w:r>
+        <w:rPr>
+          <w:rFonts w:hint="eastAsia"/>
+        </w:rPr>
+        <w:t>难以捕捉旋度较强的流体效果。正因如此，</w:t>
+      </w:r>
+      <w:r>
+        <w:rPr>
+          <w:rFonts w:hint="eastAsia"/>
+        </w:rPr>
+        <w:t>S</w:t>
+      </w:r>
+      <w:r>
+        <w:t>PH</w:t>
+      </w:r>
+      <w:r>
+        <w:rPr>
+          <w:rFonts w:hint="eastAsia"/>
+        </w:rPr>
+        <w:t>通常用来模拟旋度效果较弱、体积联通成块的的液体。</w:t>
+      </w:r>
+    </w:p>
+    <w:p>
+      <w:pPr>
+        <w:pStyle w:val="ListParagraph"/>
+        <w:numPr>
+          <w:ilvl w:val="0"/>
+          <w:numId w:val="5"/>
+        </w:numPr>
+        <w:spacing w:beforeLines="50" w:before="120" w:afterLines="50" w:after="120" w:line="360" w:lineRule="exact"/>
+        <w:ind w:firstLineChars="0"/>
+      </w:pPr>
+      <w:r>
+        <w:rPr>
+          <w:rFonts w:hint="eastAsia"/>
+        </w:rPr>
+        <w:t>需要修正不可压性。不可压方程是欧式方法求解的必要条件，因此</w:t>
+      </w:r>
+      <w:r>
+        <w:rPr>
+          <w:rFonts w:hint="eastAsia"/>
+        </w:rPr>
+        <w:t>能</w:t>
+      </w:r>
+      <w:r>
+        <w:rPr>
+          <w:rFonts w:hint="eastAsia"/>
+        </w:rPr>
+        <w:t>自动保证不可压性</w:t>
+      </w:r>
+      <w:r>
+        <w:rPr>
+          <w:rFonts w:hint="eastAsia"/>
+        </w:rPr>
+        <w:t>，而拉式方法</w:t>
+      </w:r>
+      <w:r>
+        <w:rPr>
+          <w:rFonts w:hint="eastAsia"/>
+        </w:rPr>
+        <w:t>的不可压性求解</w:t>
+      </w:r>
+      <w:r>
+        <w:rPr>
+          <w:rFonts w:hint="eastAsia"/>
+        </w:rPr>
+        <w:t>直到近几年才有突破性进展。</w:t>
+      </w:r>
+    </w:p>
+    <w:p>
+      <w:pPr>
+        <w:pStyle w:val="ListParagraph"/>
+        <w:numPr>
+          <w:ilvl w:val="0"/>
+          <w:numId w:val="5"/>
+        </w:numPr>
+        <w:spacing w:beforeLines="50" w:before="120" w:afterLines="50" w:after="120" w:line="360" w:lineRule="exact"/>
+        <w:ind w:firstLineChars="0"/>
+        <w:rPr>
+          <w:rFonts w:hint="eastAsia"/>
+        </w:rPr>
+      </w:pPr>
+      <w:r>
+        <w:rPr>
+          <w:rFonts w:hint="eastAsia"/>
+        </w:rPr>
+        <w:t>密度有下限</w:t>
+      </w:r>
+      <w:r>
+        <w:rPr>
+          <w:rFonts w:hint="eastAsia"/>
+        </w:rPr>
+        <w:t>。</w:t>
+      </w:r>
+      <w:r>
+        <w:rPr>
+          <w:rFonts w:hint="eastAsia"/>
+        </w:rPr>
+        <w:t>因此不能很好捕捉低密度</w:t>
+      </w:r>
+      <w:bookmarkStart w:id="25" w:name="_GoBack"/>
+      <w:bookmarkEnd w:id="25"/>
+      <w:r>
+        <w:rPr>
+          <w:rFonts w:hint="eastAsia"/>
+        </w:rPr>
+        <w:t>下的流体效果。</w:t>
+      </w:r>
+    </w:p>
+    <w:p>
+      <w:pPr>
+        <w:spacing w:beforeLines="50" w:before="120" w:afterLines="50" w:after="120" w:line="360" w:lineRule="exact"/>
+      </w:pPr>
+    </w:p>
+    <w:p>
+      <w:pPr>
+        <w:spacing w:beforeLines="50" w:before="120" w:afterLines="50" w:after="120" w:line="360" w:lineRule="exact"/>
+      </w:pPr>
+      <w:r>
+        <w:rPr>
+          <w:rFonts w:hint="eastAsia"/>
+        </w:rPr>
+        <w:t>2.3</w:t>
+      </w:r>
+      <w:r>
+        <w:t xml:space="preserve"> </w:t>
+      </w:r>
+      <w:r>
+        <w:rPr>
+          <w:rFonts w:hint="eastAsia"/>
+        </w:rPr>
+        <w:t>求解不可压性的</w:t>
+      </w:r>
+      <w:r>
+        <w:t>PBF</w:t>
+      </w:r>
+      <w:r>
+        <w:rPr>
+          <w:rFonts w:hint="eastAsia"/>
+        </w:rPr>
+        <w:t>方法</w:t>
       </w:r>
     </w:p>
     <w:p>
@@ -18643,7 +21854,7 @@
           <w:i w:val="0"/>
           <w:lang w:eastAsia="zh-CN"/>
         </w:rPr>
-        <w:t>2.3</w:t>
+        <w:t>2.4</w:t>
       </w:r>
       <w:r>
         <w:rPr>
@@ -18660,7 +21871,7 @@
           <w:b w:val="0"/>
           <w:i w:val="0"/>
         </w:rPr>
-        <w:t>求解不可压性的</w:t>
+        <w:t>P</w:t>
       </w:r>
       <w:r>
         <w:rPr>
@@ -18668,7 +21879,7 @@
           <w:b w:val="0"/>
           <w:i w:val="0"/>
         </w:rPr>
-        <w:t>PBF</w:t>
+        <w:t>BF</w:t>
       </w:r>
       <w:r>
         <w:rPr>
@@ -18676,131 +21887,391 @@
           <w:b w:val="0"/>
           <w:i w:val="0"/>
         </w:rPr>
-        <w:t>方法</w:t>
+        <w:t>方法的</w:t>
+      </w:r>
+      <w:r>
+        <w:rPr>
+          <w:rFonts w:eastAsia="黑体" w:hint="eastAsia"/>
+          <w:b w:val="0"/>
+          <w:i w:val="0"/>
+        </w:rPr>
+        <w:t>G</w:t>
+      </w:r>
+      <w:r>
+        <w:rPr>
+          <w:rFonts w:eastAsia="黑体"/>
+          <w:b w:val="0"/>
+          <w:i w:val="0"/>
+        </w:rPr>
+        <w:t>PU</w:t>
+      </w:r>
+      <w:r>
+        <w:rPr>
+          <w:rFonts w:eastAsia="黑体" w:hint="eastAsia"/>
+          <w:b w:val="0"/>
+          <w:i w:val="0"/>
+        </w:rPr>
+        <w:t>并行化实现</w:t>
       </w:r>
       <w:proofErr w:type="spellEnd"/>
     </w:p>
     <w:p>
       <w:pPr>
-        <w:pStyle w:val="Heading2"/>
+        <w:spacing w:line="360" w:lineRule="exact"/>
+        <w:rPr>
+          <w:rFonts w:ascii="宋体" w:hAnsi="宋体"/>
+          <w:lang w:val="x-none"/>
+        </w:rPr>
+      </w:pPr>
+    </w:p>
+    <w:p>
+      <w:pPr>
+        <w:spacing w:line="360" w:lineRule="exact"/>
+      </w:pPr>
+    </w:p>
+    <w:p>
+      <w:pPr>
+        <w:pStyle w:val="Heading1"/>
         <w:spacing w:beforeLines="50" w:before="120" w:afterLines="50" w:after="120" w:line="360" w:lineRule="exact"/>
+        <w:jc w:val="center"/>
+        <w:rPr>
+          <w:rFonts w:ascii="Arial" w:eastAsia="黑体" w:hAnsi="Arial" w:cs="Arial"/>
+          <w:b w:val="0"/>
+          <w:i w:val="0"/>
+        </w:rPr>
+      </w:pPr>
+      <w:bookmarkStart w:id="26" w:name="_Toc402184272"/>
+      <w:bookmarkStart w:id="27" w:name="_Toc261510881"/>
+      <w:bookmarkStart w:id="28" w:name="实验部分"/>
+      <w:r>
         <w:rPr>
           <w:rFonts w:eastAsia="黑体"/>
           <w:b w:val="0"/>
           <w:i w:val="0"/>
         </w:rPr>
-      </w:pPr>
-      <w:r>
-        <w:rPr>
-          <w:rFonts w:eastAsia="黑体" w:hint="eastAsia"/>
+        <w:t>3</w:t>
+      </w:r>
+      <w:r>
+        <w:rPr>
+          <w:rFonts w:ascii="Arial" w:eastAsia="黑体" w:hAnsi="Arial" w:cs="Arial"/>
           <w:b w:val="0"/>
           <w:i w:val="0"/>
-          <w:lang w:eastAsia="zh-CN"/>
-        </w:rPr>
-        <w:t>2.4</w:t>
-      </w:r>
+        </w:rPr>
+        <w:t xml:space="preserve">  </w:t>
+      </w:r>
+      <w:proofErr w:type="spellStart"/>
+      <w:r>
+        <w:rPr>
+          <w:rFonts w:ascii="Arial" w:eastAsia="黑体" w:hAnsi="Arial" w:cs="Arial" w:hint="eastAsia"/>
+          <w:b w:val="0"/>
+          <w:i w:val="0"/>
+        </w:rPr>
+        <w:t>实验部分</w:t>
+      </w:r>
+      <w:bookmarkEnd w:id="26"/>
+      <w:bookmarkEnd w:id="27"/>
+      <w:proofErr w:type="spellEnd"/>
+    </w:p>
+    <w:p>
+      <w:pPr>
+        <w:pStyle w:val="Heading2"/>
+        <w:spacing w:beforeLines="50" w:before="120" w:afterLines="50" w:after="120" w:line="360" w:lineRule="exact"/>
+        <w:rPr>
+          <w:rFonts w:ascii="Arial" w:eastAsia="黑体" w:hAnsi="Arial" w:cs="Arial"/>
+          <w:b w:val="0"/>
+          <w:i w:val="0"/>
+        </w:rPr>
+      </w:pPr>
+      <w:bookmarkStart w:id="29" w:name="_Toc261510882"/>
+      <w:bookmarkStart w:id="30" w:name="_Toc402184273"/>
+      <w:bookmarkEnd w:id="28"/>
       <w:r>
         <w:rPr>
           <w:rFonts w:eastAsia="黑体"/>
           <w:b w:val="0"/>
           <w:i w:val="0"/>
         </w:rPr>
-        <w:t xml:space="preserve"> </w:t>
-      </w:r>
-      <w:proofErr w:type="spellStart"/>
-      <w:r>
-        <w:rPr>
-          <w:rFonts w:eastAsia="黑体" w:hint="eastAsia"/>
+        <w:t>3.1</w:t>
+      </w:r>
+      <w:bookmarkStart w:id="31" w:name="仪器和试剂"/>
+      <w:r>
+        <w:rPr>
+          <w:rFonts w:ascii="Arial" w:eastAsia="黑体" w:hAnsi="Arial" w:cs="Arial"/>
           <w:b w:val="0"/>
           <w:i w:val="0"/>
         </w:rPr>
-        <w:t>P</w:t>
-      </w:r>
+        <w:t xml:space="preserve"> </w:t>
+      </w:r>
+      <w:proofErr w:type="spellStart"/>
+      <w:r>
+        <w:rPr>
+          <w:rFonts w:ascii="Arial" w:eastAsia="黑体" w:hAnsi="Arial" w:cs="Arial" w:hint="eastAsia"/>
+          <w:b w:val="0"/>
+          <w:i w:val="0"/>
+        </w:rPr>
+        <w:t>仪器和试剂</w:t>
+      </w:r>
+      <w:bookmarkEnd w:id="29"/>
+      <w:bookmarkEnd w:id="30"/>
+      <w:bookmarkEnd w:id="31"/>
+      <w:proofErr w:type="spellEnd"/>
+      <w:r>
+        <w:rPr>
+          <w:rFonts w:ascii="Arial" w:eastAsia="黑体" w:hAnsi="Arial" w:cs="Arial"/>
+          <w:b w:val="0"/>
+          <w:i w:val="0"/>
+        </w:rPr>
+        <w:tab/>
+      </w:r>
+    </w:p>
+    <w:p>
+      <w:pPr>
+        <w:pStyle w:val="Heading3"/>
+        <w:spacing w:beforeLines="50" w:before="120" w:afterLines="50" w:after="120" w:line="360" w:lineRule="exact"/>
+        <w:ind w:firstLineChars="196" w:firstLine="412"/>
+        <w:rPr>
+          <w:rFonts w:cs="Arial"/>
+          <w:b w:val="0"/>
+          <w:sz w:val="21"/>
+          <w:szCs w:val="21"/>
+        </w:rPr>
+      </w:pPr>
+      <w:bookmarkStart w:id="32" w:name="_Toc402184274"/>
+      <w:bookmarkStart w:id="33" w:name="_Toc261510883"/>
+      <w:bookmarkStart w:id="34" w:name="仪器"/>
+      <w:r>
+        <w:rPr>
+          <w:rFonts w:ascii="Times New Roman" w:hAnsi="Times New Roman"/>
+          <w:b w:val="0"/>
+          <w:sz w:val="21"/>
+          <w:szCs w:val="21"/>
+        </w:rPr>
+        <w:t>3.1.1</w:t>
+      </w:r>
+      <w:r>
+        <w:rPr>
+          <w:rFonts w:cs="Arial"/>
+          <w:b w:val="0"/>
+          <w:sz w:val="21"/>
+          <w:szCs w:val="21"/>
+        </w:rPr>
+        <w:t xml:space="preserve"> </w:t>
+      </w:r>
+      <w:proofErr w:type="spellStart"/>
+      <w:r>
+        <w:rPr>
+          <w:rFonts w:cs="Arial" w:hint="eastAsia"/>
+          <w:b w:val="0"/>
+          <w:sz w:val="21"/>
+          <w:szCs w:val="21"/>
+        </w:rPr>
+        <w:t>仪器</w:t>
+      </w:r>
+      <w:bookmarkEnd w:id="32"/>
+      <w:bookmarkEnd w:id="33"/>
+      <w:proofErr w:type="spellEnd"/>
+    </w:p>
+    <w:bookmarkEnd w:id="34"/>
+    <w:p>
+      <w:pPr>
+        <w:spacing w:line="360" w:lineRule="exact"/>
+        <w:ind w:firstLineChars="200" w:firstLine="440"/>
+      </w:pPr>
+      <w:r>
+        <w:t>798-MPT</w:t>
+      </w:r>
+      <w:r>
+        <w:rPr>
+          <w:rFonts w:hint="eastAsia"/>
+        </w:rPr>
+        <w:t>全自动电位滴定仪（瑞士万通）；</w:t>
+      </w:r>
+    </w:p>
+    <w:p>
+      <w:pPr>
+        <w:spacing w:line="360" w:lineRule="exact"/>
+        <w:ind w:firstLineChars="200" w:firstLine="440"/>
+      </w:pPr>
+      <w:r>
+        <w:rPr>
+          <w:rFonts w:hint="eastAsia"/>
+        </w:rPr>
+        <w:t>氢离子选择性复合电极（瑞士万通）；</w:t>
+      </w:r>
+    </w:p>
+    <w:p>
+      <w:pPr>
+        <w:spacing w:line="360" w:lineRule="exact"/>
+        <w:ind w:firstLineChars="200" w:firstLine="440"/>
+      </w:pPr>
+    </w:p>
+    <w:p>
+      <w:pPr>
+        <w:spacing w:line="360" w:lineRule="exact"/>
+        <w:ind w:firstLineChars="200" w:firstLine="440"/>
+        <w:rPr>
+          <w:rFonts w:ascii="宋体" w:hAnsi="宋体"/>
+        </w:rPr>
+      </w:pPr>
+      <w:r>
+        <w:rPr>
+          <w:rFonts w:ascii="宋体" w:hAnsi="宋体" w:hint="eastAsia"/>
+        </w:rPr>
+        <w:t>……。</w:t>
+      </w:r>
+    </w:p>
+    <w:p>
+      <w:pPr>
+        <w:pStyle w:val="Heading3"/>
+        <w:spacing w:beforeLines="50" w:before="120" w:afterLines="50" w:after="120" w:line="360" w:lineRule="exact"/>
+        <w:ind w:firstLineChars="196" w:firstLine="412"/>
+        <w:rPr>
+          <w:rFonts w:cs="Arial"/>
+          <w:b w:val="0"/>
+          <w:sz w:val="21"/>
+          <w:szCs w:val="21"/>
+        </w:rPr>
+      </w:pPr>
+      <w:bookmarkStart w:id="35" w:name="_Toc402184275"/>
+      <w:bookmarkStart w:id="36" w:name="_Toc261510884"/>
+      <w:r>
+        <w:rPr>
+          <w:rFonts w:ascii="Times New Roman" w:hAnsi="Times New Roman"/>
+          <w:b w:val="0"/>
+          <w:sz w:val="21"/>
+          <w:szCs w:val="21"/>
+        </w:rPr>
+        <w:t>3.1.2</w:t>
+      </w:r>
+      <w:r>
+        <w:rPr>
+          <w:rFonts w:cs="Arial"/>
+          <w:b w:val="0"/>
+          <w:sz w:val="21"/>
+          <w:szCs w:val="21"/>
+        </w:rPr>
+        <w:t xml:space="preserve"> </w:t>
+      </w:r>
+      <w:proofErr w:type="spellStart"/>
+      <w:r>
+        <w:rPr>
+          <w:rFonts w:cs="Arial" w:hint="eastAsia"/>
+          <w:b w:val="0"/>
+          <w:sz w:val="21"/>
+          <w:szCs w:val="21"/>
+        </w:rPr>
+        <w:t>试剂</w:t>
+      </w:r>
+      <w:bookmarkEnd w:id="35"/>
+      <w:bookmarkEnd w:id="36"/>
+      <w:proofErr w:type="spellEnd"/>
+    </w:p>
+    <w:p>
+      <w:pPr>
+        <w:spacing w:line="360" w:lineRule="exact"/>
+        <w:ind w:firstLine="435"/>
+      </w:pPr>
+      <w:r>
+        <w:rPr>
+          <w:rFonts w:hint="eastAsia"/>
+        </w:rPr>
+        <w:t>氢氧化钠（</w:t>
+      </w:r>
+      <w:r>
+        <w:t>A.R.</w:t>
+      </w:r>
+      <w:r>
+        <w:rPr>
+          <w:rFonts w:hint="eastAsia"/>
+        </w:rPr>
+        <w:t>）；</w:t>
+      </w:r>
+    </w:p>
+    <w:p>
+      <w:pPr>
+        <w:spacing w:line="360" w:lineRule="exact"/>
+        <w:ind w:firstLine="435"/>
+      </w:pPr>
+      <w:r>
+        <w:rPr>
+          <w:rFonts w:hint="eastAsia"/>
+        </w:rPr>
+        <w:t>邻苯二甲酸氢钾（容量基准试剂）；</w:t>
+      </w:r>
+    </w:p>
+    <w:p>
+      <w:pPr>
+        <w:spacing w:line="360" w:lineRule="exact"/>
+        <w:ind w:firstLine="435"/>
+      </w:pPr>
+      <w:r>
+        <w:rPr>
+          <w:rFonts w:hint="eastAsia"/>
+        </w:rPr>
+        <w:t>氯化钾（</w:t>
+      </w:r>
+      <w:r>
+        <w:t>A.R.</w:t>
+      </w:r>
+      <w:r>
+        <w:rPr>
+          <w:rFonts w:hint="eastAsia"/>
+        </w:rPr>
+        <w:t>）；</w:t>
+      </w:r>
+    </w:p>
+    <w:p>
+      <w:pPr>
+        <w:spacing w:line="360" w:lineRule="exact"/>
+      </w:pPr>
+      <w:r>
+        <w:t xml:space="preserve">    </w:t>
+      </w:r>
+    </w:p>
+    <w:p>
+      <w:pPr>
+        <w:spacing w:line="360" w:lineRule="exact"/>
+        <w:ind w:firstLineChars="200" w:firstLine="440"/>
+        <w:rPr>
+          <w:rFonts w:ascii="宋体" w:hAnsi="宋体"/>
+        </w:rPr>
+      </w:pPr>
+      <w:r>
+        <w:rPr>
+          <w:rFonts w:ascii="宋体" w:hAnsi="宋体" w:hint="eastAsia"/>
+        </w:rPr>
+        <w:t>……。</w:t>
+      </w:r>
+    </w:p>
+    <w:p>
+      <w:pPr>
+        <w:pStyle w:val="Heading2"/>
+        <w:spacing w:beforeLines="50" w:before="120" w:afterLines="50" w:after="120" w:line="360" w:lineRule="exact"/>
+        <w:rPr>
+          <w:rFonts w:ascii="Arial" w:eastAsia="黑体" w:hAnsi="Arial" w:cs="Arial"/>
+          <w:b w:val="0"/>
+          <w:i w:val="0"/>
+        </w:rPr>
+      </w:pPr>
+      <w:bookmarkStart w:id="37" w:name="溶液的配制及浓度的测定"/>
+      <w:bookmarkStart w:id="38" w:name="_Toc402184276"/>
+      <w:bookmarkStart w:id="39" w:name="_Toc261510885"/>
       <w:r>
         <w:rPr>
           <w:rFonts w:eastAsia="黑体"/>
           <w:b w:val="0"/>
           <w:i w:val="0"/>
         </w:rPr>
-        <w:t>BF</w:t>
-      </w:r>
-      <w:r>
-        <w:rPr>
-          <w:rFonts w:eastAsia="黑体" w:hint="eastAsia"/>
-          <w:b w:val="0"/>
-          <w:i w:val="0"/>
-        </w:rPr>
-        <w:t>方法的</w:t>
-      </w:r>
-      <w:r>
-        <w:rPr>
-          <w:rFonts w:eastAsia="黑体" w:hint="eastAsia"/>
-          <w:b w:val="0"/>
-          <w:i w:val="0"/>
-        </w:rPr>
-        <w:t>G</w:t>
-      </w:r>
-      <w:r>
-        <w:rPr>
-          <w:rFonts w:eastAsia="黑体"/>
-          <w:b w:val="0"/>
-          <w:i w:val="0"/>
-        </w:rPr>
-        <w:t>PU</w:t>
-      </w:r>
-      <w:r>
-        <w:rPr>
-          <w:rFonts w:eastAsia="黑体" w:hint="eastAsia"/>
-          <w:b w:val="0"/>
-          <w:i w:val="0"/>
-        </w:rPr>
-        <w:t>并行化实现</w:t>
-      </w:r>
-      <w:proofErr w:type="spellEnd"/>
-    </w:p>
-    <w:p>
-      <w:pPr>
-        <w:spacing w:line="360" w:lineRule="exact"/>
-        <w:rPr>
-          <w:rFonts w:ascii="宋体" w:hAnsi="宋体"/>
-          <w:lang w:val="x-none"/>
-        </w:rPr>
-      </w:pPr>
-    </w:p>
-    <w:p>
-      <w:pPr>
-        <w:spacing w:line="360" w:lineRule="exact"/>
-      </w:pPr>
-    </w:p>
-    <w:p>
-      <w:pPr>
-        <w:pStyle w:val="Heading1"/>
-        <w:spacing w:beforeLines="50" w:before="120" w:afterLines="50" w:after="120" w:line="360" w:lineRule="exact"/>
-        <w:jc w:val="center"/>
+        <w:lastRenderedPageBreak/>
+        <w:t>3.2</w:t>
+      </w:r>
+      <w:r>
         <w:rPr>
           <w:rFonts w:ascii="Arial" w:eastAsia="黑体" w:hAnsi="Arial" w:cs="Arial"/>
           <w:b w:val="0"/>
           <w:i w:val="0"/>
         </w:rPr>
-      </w:pPr>
-      <w:bookmarkStart w:id="27" w:name="_Toc402184272"/>
-      <w:bookmarkStart w:id="28" w:name="_Toc261510881"/>
-      <w:bookmarkStart w:id="29" w:name="实验部分"/>
-      <w:r>
-        <w:rPr>
-          <w:rFonts w:eastAsia="黑体"/>
-          <w:b w:val="0"/>
-          <w:i w:val="0"/>
-        </w:rPr>
-        <w:t>3</w:t>
-      </w:r>
-      <w:r>
-        <w:rPr>
-          <w:rFonts w:ascii="Arial" w:eastAsia="黑体" w:hAnsi="Arial" w:cs="Arial"/>
-          <w:b w:val="0"/>
-          <w:i w:val="0"/>
-        </w:rPr>
-        <w:t xml:space="preserve">  </w:t>
+        <w:t xml:space="preserve"> </w:t>
       </w:r>
       <w:proofErr w:type="spellStart"/>
       <w:r>
@@ -18809,557 +22280,20 @@
           <w:b w:val="0"/>
           <w:i w:val="0"/>
         </w:rPr>
-        <w:t>实验部分</w:t>
-      </w:r>
-      <w:bookmarkEnd w:id="27"/>
-      <w:bookmarkEnd w:id="28"/>
-      <w:proofErr w:type="spellEnd"/>
-    </w:p>
-    <w:p>
-      <w:pPr>
-        <w:pStyle w:val="Heading2"/>
-        <w:spacing w:beforeLines="50" w:before="120" w:afterLines="50" w:after="120" w:line="360" w:lineRule="exact"/>
-        <w:rPr>
-          <w:rFonts w:ascii="Arial" w:eastAsia="黑体" w:hAnsi="Arial" w:cs="Arial"/>
-          <w:b w:val="0"/>
-          <w:i w:val="0"/>
-        </w:rPr>
-      </w:pPr>
-      <w:bookmarkStart w:id="30" w:name="_Toc261510882"/>
-      <w:bookmarkStart w:id="31" w:name="_Toc402184273"/>
-      <w:bookmarkEnd w:id="29"/>
-      <w:r>
-        <w:rPr>
-          <w:rFonts w:eastAsia="黑体"/>
-          <w:b w:val="0"/>
-          <w:i w:val="0"/>
-        </w:rPr>
-        <w:t>3.1</w:t>
-      </w:r>
-      <w:bookmarkStart w:id="32" w:name="仪器和试剂"/>
-      <w:r>
-        <w:rPr>
-          <w:rFonts w:ascii="Arial" w:eastAsia="黑体" w:hAnsi="Arial" w:cs="Arial"/>
-          <w:b w:val="0"/>
-          <w:i w:val="0"/>
-        </w:rPr>
-        <w:t xml:space="preserve"> </w:t>
-      </w:r>
-      <w:proofErr w:type="spellStart"/>
+        <w:t>溶液的配制及</w:t>
+      </w:r>
+      <w:bookmarkEnd w:id="37"/>
       <w:r>
         <w:rPr>
           <w:rFonts w:ascii="Arial" w:eastAsia="黑体" w:hAnsi="Arial" w:cs="Arial" w:hint="eastAsia"/>
           <w:b w:val="0"/>
           <w:i w:val="0"/>
         </w:rPr>
-        <w:t>仪器和试剂</w:t>
-      </w:r>
-      <w:bookmarkEnd w:id="30"/>
-      <w:bookmarkEnd w:id="31"/>
-      <w:bookmarkEnd w:id="32"/>
+        <w:t>标定</w:t>
+      </w:r>
+      <w:bookmarkEnd w:id="38"/>
+      <w:bookmarkEnd w:id="39"/>
       <w:proofErr w:type="spellEnd"/>
-      <w:r>
-        <w:rPr>
-          <w:rFonts w:ascii="Arial" w:eastAsia="黑体" w:hAnsi="Arial" w:cs="Arial"/>
-          <w:b w:val="0"/>
-          <w:i w:val="0"/>
-        </w:rPr>
-        <w:tab/>
-      </w:r>
-    </w:p>
-    <w:p>
-      <w:pPr>
-        <w:pStyle w:val="Heading3"/>
-        <w:spacing w:beforeLines="50" w:before="120" w:afterLines="50" w:after="120" w:line="360" w:lineRule="exact"/>
-        <w:ind w:firstLineChars="196" w:firstLine="412"/>
-        <w:rPr>
-          <w:rFonts w:cs="Arial"/>
-          <w:b w:val="0"/>
-          <w:sz w:val="21"/>
-          <w:szCs w:val="21"/>
-        </w:rPr>
-      </w:pPr>
-      <w:bookmarkStart w:id="33" w:name="_Toc402184274"/>
-      <w:bookmarkStart w:id="34" w:name="_Toc261510883"/>
-      <w:bookmarkStart w:id="35" w:name="仪器"/>
-      <w:r>
-        <w:rPr>
-          <w:rFonts w:ascii="Times New Roman" w:hAnsi="Times New Roman"/>
-          <w:b w:val="0"/>
-          <w:sz w:val="21"/>
-          <w:szCs w:val="21"/>
-        </w:rPr>
-        <w:t>3.1.1</w:t>
-      </w:r>
-      <w:r>
-        <w:rPr>
-          <w:rFonts w:cs="Arial"/>
-          <w:b w:val="0"/>
-          <w:sz w:val="21"/>
-          <w:szCs w:val="21"/>
-        </w:rPr>
-        <w:t xml:space="preserve"> </w:t>
-      </w:r>
-      <w:proofErr w:type="spellStart"/>
-      <w:r>
-        <w:rPr>
-          <w:rFonts w:cs="Arial" w:hint="eastAsia"/>
-          <w:b w:val="0"/>
-          <w:sz w:val="21"/>
-          <w:szCs w:val="21"/>
-        </w:rPr>
-        <w:t>仪器</w:t>
-      </w:r>
-      <w:bookmarkEnd w:id="33"/>
-      <w:bookmarkEnd w:id="34"/>
-      <w:proofErr w:type="spellEnd"/>
-    </w:p>
-    <w:bookmarkEnd w:id="35"/>
-    <w:p>
-      <w:pPr>
-        <w:spacing w:line="360" w:lineRule="exact"/>
-        <w:ind w:firstLineChars="200" w:firstLine="440"/>
-      </w:pPr>
-      <w:r>
-        <w:t>798-MPT</w:t>
-      </w:r>
-      <w:r>
-        <w:rPr>
-          <w:rFonts w:hint="eastAsia"/>
-        </w:rPr>
-        <w:t>全自动电位滴定仪（瑞士万通）；</w:t>
-      </w:r>
-    </w:p>
-    <w:p>
-      <w:pPr>
-        <w:spacing w:line="360" w:lineRule="exact"/>
-        <w:ind w:firstLineChars="200" w:firstLine="440"/>
-      </w:pPr>
-      <w:r>
-        <w:rPr>
-          <w:rFonts w:hint="eastAsia"/>
-        </w:rPr>
-        <w:t>氢离子选择性复合电极（瑞士万通）；</w:t>
-      </w:r>
-    </w:p>
-    <w:p>
-      <w:pPr>
-        <w:spacing w:line="360" w:lineRule="exact"/>
-        <w:ind w:firstLineChars="200" w:firstLine="440"/>
-      </w:pPr>
-    </w:p>
-    <w:p>
-      <w:pPr>
-        <w:spacing w:line="360" w:lineRule="exact"/>
-        <w:ind w:firstLineChars="200" w:firstLine="440"/>
-        <w:rPr>
-          <w:rFonts w:ascii="宋体" w:hAnsi="宋体"/>
-        </w:rPr>
-      </w:pPr>
-      <w:r>
-        <w:rPr>
-          <w:rFonts w:ascii="宋体" w:hAnsi="宋体" w:hint="eastAsia"/>
-        </w:rPr>
-        <w:t>……。</w:t>
-      </w:r>
-    </w:p>
-    <w:p>
-      <w:pPr>
-        <w:pStyle w:val="Heading3"/>
-        <w:spacing w:beforeLines="50" w:before="120" w:afterLines="50" w:after="120" w:line="360" w:lineRule="exact"/>
-        <w:ind w:firstLineChars="196" w:firstLine="412"/>
-        <w:rPr>
-          <w:rFonts w:cs="Arial"/>
-          <w:b w:val="0"/>
-          <w:sz w:val="21"/>
-          <w:szCs w:val="21"/>
-        </w:rPr>
-      </w:pPr>
-      <w:bookmarkStart w:id="36" w:name="_Toc402184275"/>
-      <w:bookmarkStart w:id="37" w:name="_Toc261510884"/>
-      <w:r>
-        <w:rPr>
-          <w:rFonts w:ascii="Times New Roman" w:hAnsi="Times New Roman"/>
-          <w:b w:val="0"/>
-          <w:sz w:val="21"/>
-          <w:szCs w:val="21"/>
-        </w:rPr>
-        <w:t>3.1.2</w:t>
-      </w:r>
-      <w:r>
-        <w:rPr>
-          <w:rFonts w:cs="Arial"/>
-          <w:b w:val="0"/>
-          <w:sz w:val="21"/>
-          <w:szCs w:val="21"/>
-        </w:rPr>
-        <w:t xml:space="preserve"> </w:t>
-      </w:r>
-      <w:proofErr w:type="spellStart"/>
-      <w:r>
-        <w:rPr>
-          <w:rFonts w:cs="Arial" w:hint="eastAsia"/>
-          <w:b w:val="0"/>
-          <w:sz w:val="21"/>
-          <w:szCs w:val="21"/>
-        </w:rPr>
-        <w:t>试剂</w:t>
-      </w:r>
-      <w:bookmarkEnd w:id="36"/>
-      <w:bookmarkEnd w:id="37"/>
-      <w:proofErr w:type="spellEnd"/>
-    </w:p>
-    <w:p>
-      <w:pPr>
-        <w:spacing w:line="360" w:lineRule="exact"/>
-        <w:ind w:firstLine="435"/>
-      </w:pPr>
-      <w:r>
-        <w:rPr>
-          <w:rFonts w:hint="eastAsia"/>
-        </w:rPr>
-        <w:t>氢氧化钠（</w:t>
-      </w:r>
-      <w:r>
-        <w:t>A.R.</w:t>
-      </w:r>
-      <w:r>
-        <w:rPr>
-          <w:rFonts w:hint="eastAsia"/>
-        </w:rPr>
-        <w:t>）；</w:t>
-      </w:r>
-    </w:p>
-    <w:p>
-      <w:pPr>
-        <w:spacing w:line="360" w:lineRule="exact"/>
-        <w:ind w:firstLine="435"/>
-      </w:pPr>
-      <w:r>
-        <w:rPr>
-          <w:rFonts w:hint="eastAsia"/>
-        </w:rPr>
-        <w:t>邻苯二甲酸氢钾（容量基准试剂）；</w:t>
-      </w:r>
-    </w:p>
-    <w:p>
-      <w:pPr>
-        <w:spacing w:line="360" w:lineRule="exact"/>
-        <w:ind w:firstLine="435"/>
-      </w:pPr>
-      <w:r>
-        <w:rPr>
-          <w:rFonts w:hint="eastAsia"/>
-        </w:rPr>
-        <w:t>氯化钾（</w:t>
-      </w:r>
-      <w:r>
-        <w:t>A.R.</w:t>
-      </w:r>
-      <w:r>
-        <w:rPr>
-          <w:rFonts w:hint="eastAsia"/>
-        </w:rPr>
-        <w:t>）；</w:t>
-      </w:r>
-    </w:p>
-    <w:p>
-      <w:pPr>
-        <w:spacing w:line="360" w:lineRule="exact"/>
-      </w:pPr>
-      <w:r>
-        <w:t xml:space="preserve">    </w:t>
-      </w:r>
-    </w:p>
-    <w:p>
-      <w:pPr>
-        <w:spacing w:line="360" w:lineRule="exact"/>
-        <w:ind w:firstLineChars="200" w:firstLine="440"/>
-        <w:rPr>
-          <w:rFonts w:ascii="宋体" w:hAnsi="宋体"/>
-        </w:rPr>
-      </w:pPr>
-      <w:r>
-        <w:rPr>
-          <w:rFonts w:ascii="宋体" w:hAnsi="宋体" w:hint="eastAsia"/>
-        </w:rPr>
-        <w:t>……。</w:t>
-      </w:r>
-    </w:p>
-    <w:p>
-      <w:pPr>
-        <w:pStyle w:val="Heading2"/>
-        <w:spacing w:beforeLines="50" w:before="120" w:afterLines="50" w:after="120" w:line="360" w:lineRule="exact"/>
-        <w:rPr>
-          <w:rFonts w:ascii="Arial" w:eastAsia="黑体" w:hAnsi="Arial" w:cs="Arial"/>
-          <w:b w:val="0"/>
-          <w:i w:val="0"/>
-        </w:rPr>
-      </w:pPr>
-      <w:bookmarkStart w:id="38" w:name="溶液的配制及浓度的测定"/>
-      <w:bookmarkStart w:id="39" w:name="_Toc402184276"/>
-      <w:bookmarkStart w:id="40" w:name="_Toc261510885"/>
-      <w:r>
-        <w:rPr>
-          <w:rFonts w:eastAsia="黑体"/>
-          <w:b w:val="0"/>
-          <w:i w:val="0"/>
-        </w:rPr>
-        <w:t>3.2</w:t>
-      </w:r>
-      <w:r>
-        <w:rPr>
-          <w:rFonts w:ascii="Arial" w:eastAsia="黑体" w:hAnsi="Arial" w:cs="Arial"/>
-          <w:b w:val="0"/>
-          <w:i w:val="0"/>
-        </w:rPr>
-        <w:t xml:space="preserve"> </w:t>
-      </w:r>
-      <w:proofErr w:type="spellStart"/>
-      <w:r>
-        <w:rPr>
-          <w:rFonts w:ascii="Arial" w:eastAsia="黑体" w:hAnsi="Arial" w:cs="Arial" w:hint="eastAsia"/>
-          <w:b w:val="0"/>
-          <w:i w:val="0"/>
-        </w:rPr>
-        <w:t>溶液的配制及</w:t>
-      </w:r>
-      <w:bookmarkEnd w:id="38"/>
-      <w:r>
-        <w:rPr>
-          <w:rFonts w:ascii="Arial" w:eastAsia="黑体" w:hAnsi="Arial" w:cs="Arial" w:hint="eastAsia"/>
-          <w:b w:val="0"/>
-          <w:i w:val="0"/>
-        </w:rPr>
-        <w:t>标定</w:t>
-      </w:r>
-      <w:bookmarkEnd w:id="39"/>
-      <w:bookmarkEnd w:id="40"/>
-      <w:proofErr w:type="spellEnd"/>
-    </w:p>
-    <w:p>
-      <w:pPr>
-        <w:pStyle w:val="Heading3"/>
-        <w:spacing w:beforeLines="50" w:before="120" w:afterLines="50" w:after="120" w:line="360" w:lineRule="exact"/>
-        <w:ind w:firstLineChars="196" w:firstLine="412"/>
-        <w:rPr>
-          <w:rFonts w:cs="Arial"/>
-          <w:b w:val="0"/>
-          <w:sz w:val="21"/>
-          <w:szCs w:val="21"/>
-        </w:rPr>
-      </w:pPr>
-      <w:bookmarkStart w:id="41" w:name="_Toc402184277"/>
-      <w:bookmarkStart w:id="42" w:name="_Toc261510886"/>
-      <w:bookmarkStart w:id="43" w:name="NaOH标准溶液的配制及标定"/>
-      <w:r>
-        <w:rPr>
-          <w:rFonts w:ascii="Times New Roman" w:hAnsi="Times New Roman"/>
-          <w:b w:val="0"/>
-          <w:sz w:val="21"/>
-          <w:szCs w:val="21"/>
-        </w:rPr>
-        <w:t>3.2.1</w:t>
-      </w:r>
-      <w:r>
-        <w:rPr>
-          <w:rFonts w:cs="Arial"/>
-          <w:b w:val="0"/>
-          <w:sz w:val="21"/>
-          <w:szCs w:val="21"/>
-        </w:rPr>
-        <w:t xml:space="preserve"> </w:t>
-      </w:r>
-      <w:proofErr w:type="spellStart"/>
-      <w:r>
-        <w:rPr>
-          <w:rFonts w:cs="Arial"/>
-          <w:b w:val="0"/>
-          <w:sz w:val="21"/>
-          <w:szCs w:val="21"/>
-        </w:rPr>
-        <w:t>NaOH</w:t>
-      </w:r>
-      <w:r>
-        <w:rPr>
-          <w:rFonts w:cs="Arial" w:hint="eastAsia"/>
-          <w:b w:val="0"/>
-          <w:sz w:val="21"/>
-          <w:szCs w:val="21"/>
-        </w:rPr>
-        <w:t>标准溶液的配制及标定</w:t>
-      </w:r>
-      <w:bookmarkEnd w:id="41"/>
-      <w:bookmarkEnd w:id="42"/>
-      <w:proofErr w:type="spellEnd"/>
-    </w:p>
-    <w:bookmarkEnd w:id="43"/>
-    <w:p>
-      <w:pPr>
-        <w:spacing w:line="360" w:lineRule="exact"/>
-        <w:ind w:firstLineChars="200" w:firstLine="440"/>
-      </w:pPr>
-      <w:r>
-        <w:rPr>
-          <w:rFonts w:hint="eastAsia"/>
-        </w:rPr>
-        <w:t>称</w:t>
-      </w:r>
-      <w:r>
-        <w:t xml:space="preserve">12.0g </w:t>
-      </w:r>
-      <w:r>
-        <w:rPr>
-          <w:rFonts w:hint="eastAsia"/>
-        </w:rPr>
-        <w:t>固体</w:t>
-      </w:r>
-      <w:r>
-        <w:t>NaOH</w:t>
-      </w:r>
-      <w:r>
-        <w:rPr>
-          <w:rFonts w:hint="eastAsia"/>
-        </w:rPr>
-        <w:t>至</w:t>
-      </w:r>
-      <w:r>
-        <w:t>100mL</w:t>
-      </w:r>
-      <w:r>
-        <w:rPr>
-          <w:rFonts w:hint="eastAsia"/>
-        </w:rPr>
-        <w:t>烧杯，蒸馏水溶解，转移至试剂瓶，用蒸馏水稀释至总体积为</w:t>
-      </w:r>
-      <w:r>
-        <w:t>3L</w:t>
-      </w:r>
-      <w:r>
-        <w:rPr>
-          <w:rFonts w:hint="eastAsia"/>
-        </w:rPr>
-        <w:t>，待标定。</w:t>
-      </w:r>
-    </w:p>
-    <w:p>
-      <w:pPr>
-        <w:spacing w:line="360" w:lineRule="exact"/>
-        <w:ind w:firstLine="420"/>
-      </w:pPr>
-      <w:r>
-        <w:rPr>
-          <w:rFonts w:hint="eastAsia"/>
-        </w:rPr>
-        <w:t>将基准邻苯二甲酸氢钾于</w:t>
-      </w:r>
-      <w:r>
-        <w:t>105</w:t>
-      </w:r>
-      <w:r>
-        <w:rPr>
-          <w:vertAlign w:val="superscript"/>
-        </w:rPr>
-        <w:t>o</w:t>
-      </w:r>
-      <w:r>
-        <w:t>C</w:t>
-      </w:r>
-      <w:r>
-        <w:rPr>
-          <w:rFonts w:hint="eastAsia"/>
-        </w:rPr>
-        <w:t>～</w:t>
-      </w:r>
-      <w:r>
-        <w:t>110</w:t>
-      </w:r>
-      <w:r>
-        <w:rPr>
-          <w:vertAlign w:val="superscript"/>
-        </w:rPr>
-        <w:t xml:space="preserve"> </w:t>
-      </w:r>
-      <w:proofErr w:type="spellStart"/>
-      <w:r>
-        <w:rPr>
-          <w:vertAlign w:val="superscript"/>
-        </w:rPr>
-        <w:t>o</w:t>
-      </w:r>
-      <w:r>
-        <w:t>C</w:t>
-      </w:r>
-      <w:proofErr w:type="spellEnd"/>
-      <w:r>
-        <w:rPr>
-          <w:rFonts w:hint="eastAsia"/>
-        </w:rPr>
-        <w:t>烘至恒重（约</w:t>
-      </w:r>
-      <w:r>
-        <w:t>3</w:t>
-      </w:r>
-      <w:r>
-        <w:rPr>
-          <w:rFonts w:hint="eastAsia"/>
-        </w:rPr>
-        <w:t>小时），置于干燥器，冷却至室温。精确称取基准邻苯二甲酸氢钾若干（见表</w:t>
-      </w:r>
-      <w:r>
-        <w:t>3.1</w:t>
-      </w:r>
-      <w:r>
-        <w:rPr>
-          <w:rFonts w:hint="eastAsia"/>
-        </w:rPr>
-        <w:t>）至</w:t>
-      </w:r>
-      <w:r>
-        <w:t>100mL</w:t>
-      </w:r>
-      <w:r>
-        <w:rPr>
-          <w:rFonts w:hint="eastAsia"/>
-        </w:rPr>
-        <w:t>烧杯，分别加入</w:t>
-      </w:r>
-      <w:r>
-        <w:t>50mL</w:t>
-      </w:r>
-      <w:r>
-        <w:rPr>
-          <w:rFonts w:hint="eastAsia"/>
-        </w:rPr>
-        <w:t>蒸馏水，溶解，用待标定的</w:t>
-      </w:r>
-      <w:r>
-        <w:t>NaOH</w:t>
-      </w:r>
-      <w:r>
-        <w:rPr>
-          <w:rFonts w:hint="eastAsia"/>
-        </w:rPr>
-        <w:t>溶液自动电位滴定，平行实验三次。</w:t>
-      </w:r>
-      <w:r>
-        <w:t>NaOH</w:t>
-      </w:r>
-      <w:r>
-        <w:rPr>
-          <w:rFonts w:hint="eastAsia"/>
-        </w:rPr>
-        <w:t>标准溶液的标定结果见表</w:t>
-      </w:r>
-      <w:r>
-        <w:t>3.1</w:t>
-      </w:r>
-      <w:r>
-        <w:rPr>
-          <w:rFonts w:hint="eastAsia"/>
-        </w:rPr>
-        <w:t>。</w:t>
-      </w:r>
     </w:p>
     <w:p>
       <w:pPr>
@@ -19993,10 +22927,10 @@
           <w:szCs w:val="21"/>
         </w:rPr>
       </w:pPr>
-      <w:bookmarkStart w:id="44" w:name="_Toc402163302"/>
-      <w:bookmarkStart w:id="45" w:name="_Toc261510887"/>
-      <w:bookmarkStart w:id="46" w:name="氯化钾离子强度调节剂的配制"/>
-      <w:bookmarkEnd w:id="44"/>
+      <w:bookmarkStart w:id="40" w:name="_Toc402163302"/>
+      <w:bookmarkStart w:id="41" w:name="_Toc261510887"/>
+      <w:bookmarkStart w:id="42" w:name="氯化钾离子强度调节剂的配制"/>
+      <w:bookmarkEnd w:id="40"/>
     </w:p>
     <w:p>
       <w:pPr>
@@ -20010,7 +22944,7 @@
           <w:szCs w:val="21"/>
         </w:rPr>
       </w:pPr>
-      <w:bookmarkStart w:id="47" w:name="_Toc402184278"/>
+      <w:bookmarkStart w:id="43" w:name="_Toc402184278"/>
       <w:r>
         <w:rPr>
           <w:rFonts w:ascii="Times New Roman" w:hAnsi="Times New Roman"/>
@@ -20039,8 +22973,8 @@
         </w:rPr>
         <w:t>氯化钾离子强度调节剂的配制</w:t>
       </w:r>
-      <w:bookmarkEnd w:id="45"/>
-      <w:bookmarkEnd w:id="47"/>
+      <w:bookmarkEnd w:id="41"/>
+      <w:bookmarkEnd w:id="43"/>
       <w:proofErr w:type="spellEnd"/>
     </w:p>
     <w:p>
@@ -20051,8 +22985,8 @@
           <w:rFonts w:ascii="宋体" w:hAnsi="宋体"/>
         </w:rPr>
       </w:pPr>
-      <w:bookmarkStart w:id="48" w:name="酸的配制及浓度标定"/>
-      <w:bookmarkEnd w:id="46"/>
+      <w:bookmarkStart w:id="44" w:name="酸的配制及浓度标定"/>
+      <w:bookmarkEnd w:id="42"/>
       <w:r>
         <w:rPr>
           <w:rFonts w:ascii="宋体" w:hAnsi="宋体" w:hint="eastAsia"/>
@@ -20070,15 +23004,14 @@
           <w:i w:val="0"/>
         </w:rPr>
       </w:pPr>
-      <w:bookmarkStart w:id="49" w:name="_Toc402184279"/>
-      <w:bookmarkStart w:id="50" w:name="_Toc261510888"/>
+      <w:bookmarkStart w:id="45" w:name="_Toc402184279"/>
+      <w:bookmarkStart w:id="46" w:name="_Toc261510888"/>
       <w:r>
         <w:rPr>
           <w:rFonts w:eastAsia="黑体"/>
           <w:b w:val="0"/>
           <w:i w:val="0"/>
         </w:rPr>
-        <w:lastRenderedPageBreak/>
         <w:t>3.3</w:t>
       </w:r>
       <w:r>
@@ -20098,8 +23031,8 @@
         </w:rPr>
         <w:t>实验步骤</w:t>
       </w:r>
-      <w:bookmarkEnd w:id="49"/>
-      <w:bookmarkEnd w:id="50"/>
+      <w:bookmarkEnd w:id="45"/>
+      <w:bookmarkEnd w:id="46"/>
       <w:proofErr w:type="spellEnd"/>
     </w:p>
     <w:p>
@@ -20133,7 +23066,7 @@
         </w:rPr>
         <w:br w:type="page"/>
       </w:r>
-      <w:bookmarkEnd w:id="48"/>
+      <w:bookmarkEnd w:id="44"/>
     </w:p>
     <w:p>
       <w:pPr>
@@ -20146,8 +23079,8 @@
           <w:i w:val="0"/>
         </w:rPr>
       </w:pPr>
-      <w:bookmarkStart w:id="51" w:name="_Toc261510889"/>
-      <w:bookmarkStart w:id="52" w:name="_Toc402184280"/>
+      <w:bookmarkStart w:id="47" w:name="_Toc261510889"/>
+      <w:bookmarkStart w:id="48" w:name="_Toc402184280"/>
       <w:r>
         <w:rPr>
           <w:rFonts w:eastAsia="黑体"/>
@@ -20165,7 +23098,7 @@
         </w:rPr>
         <w:t xml:space="preserve">  </w:t>
       </w:r>
-      <w:bookmarkStart w:id="53" w:name="结果和讨论"/>
+      <w:bookmarkStart w:id="49" w:name="结果和讨论"/>
       <w:proofErr w:type="spellStart"/>
       <w:r>
         <w:rPr>
@@ -20175,9 +23108,9 @@
         </w:rPr>
         <w:t>结果和讨论</w:t>
       </w:r>
-      <w:bookmarkEnd w:id="51"/>
-      <w:bookmarkEnd w:id="52"/>
-      <w:bookmarkEnd w:id="53"/>
+      <w:bookmarkEnd w:id="47"/>
+      <w:bookmarkEnd w:id="48"/>
+      <w:bookmarkEnd w:id="49"/>
       <w:proofErr w:type="spellEnd"/>
     </w:p>
     <w:p>
@@ -20190,8 +23123,8 @@
           <w:i w:val="0"/>
         </w:rPr>
       </w:pPr>
-      <w:bookmarkStart w:id="54" w:name="_Toc402184281"/>
-      <w:bookmarkStart w:id="55" w:name="_Toc261510890"/>
+      <w:bookmarkStart w:id="50" w:name="_Toc402184281"/>
+      <w:bookmarkStart w:id="51" w:name="_Toc261510890"/>
       <w:r>
         <w:rPr>
           <w:rFonts w:eastAsia="黑体"/>
@@ -20209,12 +23142,86 @@
         </w:rPr>
         <w:t>多元酸体系的结果和讨论</w:t>
       </w:r>
+      <w:bookmarkEnd w:id="50"/>
+      <w:bookmarkEnd w:id="51"/>
+      <w:proofErr w:type="spellEnd"/>
+    </w:p>
+    <w:p>
+      <w:pPr>
+        <w:pStyle w:val="Heading3"/>
+        <w:spacing w:beforeLines="50" w:before="120" w:afterLines="50" w:after="120" w:line="360" w:lineRule="exact"/>
+        <w:ind w:firstLineChars="196" w:firstLine="412"/>
+        <w:rPr>
+          <w:rFonts w:cs="Arial"/>
+          <w:b w:val="0"/>
+          <w:sz w:val="21"/>
+          <w:szCs w:val="21"/>
+        </w:rPr>
+      </w:pPr>
+      <w:bookmarkStart w:id="52" w:name="_Toc249606357"/>
+      <w:bookmarkStart w:id="53" w:name="_Toc255729466"/>
+      <w:bookmarkStart w:id="54" w:name="_Toc261510891"/>
+      <w:bookmarkStart w:id="55" w:name="_Toc402184282"/>
+      <w:bookmarkStart w:id="56" w:name="直接计算生成函数法数据处理过程举例"/>
+      <w:r>
+        <w:rPr>
+          <w:rFonts w:ascii="Times New Roman" w:hAnsi="Times New Roman"/>
+          <w:b w:val="0"/>
+          <w:sz w:val="21"/>
+          <w:szCs w:val="21"/>
+        </w:rPr>
+        <w:t>4.1.1</w:t>
+      </w:r>
+      <w:r>
+        <w:rPr>
+          <w:rFonts w:cs="Arial"/>
+          <w:b w:val="0"/>
+          <w:sz w:val="21"/>
+          <w:szCs w:val="21"/>
+        </w:rPr>
+        <w:t xml:space="preserve"> </w:t>
+      </w:r>
+      <w:proofErr w:type="spellStart"/>
+      <w:r>
+        <w:rPr>
+          <w:rFonts w:cs="Arial" w:hint="eastAsia"/>
+          <w:b w:val="0"/>
+          <w:sz w:val="21"/>
+          <w:szCs w:val="21"/>
+        </w:rPr>
+        <w:t>直接计算法</w:t>
+      </w:r>
+      <w:bookmarkEnd w:id="52"/>
+      <w:bookmarkEnd w:id="53"/>
       <w:bookmarkEnd w:id="54"/>
       <w:bookmarkEnd w:id="55"/>
       <w:proofErr w:type="spellEnd"/>
     </w:p>
     <w:p>
       <w:pPr>
+        <w:spacing w:line="360" w:lineRule="exact"/>
+      </w:pPr>
+      <w:r>
+        <w:t xml:space="preserve">    </w:t>
+      </w:r>
+    </w:p>
+    <w:p>
+      <w:pPr>
+        <w:spacing w:line="360" w:lineRule="exact"/>
+        <w:ind w:firstLineChars="200" w:firstLine="440"/>
+        <w:rPr>
+          <w:rFonts w:ascii="宋体" w:hAnsi="宋体"/>
+        </w:rPr>
+      </w:pPr>
+      <w:r>
+        <w:rPr>
+          <w:rFonts w:ascii="宋体" w:hAnsi="宋体" w:hint="eastAsia"/>
+        </w:rPr>
+        <w:t>……。</w:t>
+      </w:r>
+    </w:p>
+    <w:p>
+      <w:pPr>
         <w:pStyle w:val="Heading3"/>
         <w:spacing w:beforeLines="50" w:before="120" w:afterLines="50" w:after="120" w:line="360" w:lineRule="exact"/>
         <w:ind w:firstLineChars="196" w:firstLine="412"/>
@@ -20225,11 +23232,10 @@
           <w:szCs w:val="21"/>
         </w:rPr>
       </w:pPr>
-      <w:bookmarkStart w:id="56" w:name="_Toc249606357"/>
-      <w:bookmarkStart w:id="57" w:name="_Toc255729466"/>
-      <w:bookmarkStart w:id="58" w:name="_Toc261510891"/>
-      <w:bookmarkStart w:id="59" w:name="_Toc402184282"/>
-      <w:bookmarkStart w:id="60" w:name="直接计算生成函数法数据处理过程举例"/>
+      <w:bookmarkStart w:id="57" w:name="_Toc402184283"/>
+      <w:bookmarkStart w:id="58" w:name="_Toc261510892"/>
+      <w:bookmarkStart w:id="59" w:name="_Toc255729467"/>
+      <w:bookmarkStart w:id="60" w:name="_Toc249606358"/>
       <w:r>
         <w:rPr>
           <w:rFonts w:ascii="Times New Roman" w:hAnsi="Times New Roman"/>
@@ -20237,7 +23243,7 @@
           <w:sz w:val="21"/>
           <w:szCs w:val="21"/>
         </w:rPr>
-        <w:t>4.1.1</w:t>
+        <w:t>4.1.2</w:t>
       </w:r>
       <w:r>
         <w:rPr>
@@ -20256,85 +23262,12 @@
           <w:sz w:val="21"/>
           <w:szCs w:val="21"/>
         </w:rPr>
-        <w:t>直接计算法</w:t>
-      </w:r>
-      <w:bookmarkEnd w:id="56"/>
+        <w:t>半整数法</w:t>
+      </w:r>
       <w:bookmarkEnd w:id="57"/>
       <w:bookmarkEnd w:id="58"/>
       <w:bookmarkEnd w:id="59"/>
-      <w:proofErr w:type="spellEnd"/>
-    </w:p>
-    <w:p>
-      <w:pPr>
-        <w:spacing w:line="360" w:lineRule="exact"/>
-      </w:pPr>
-      <w:r>
-        <w:t xml:space="preserve">    </w:t>
-      </w:r>
-    </w:p>
-    <w:p>
-      <w:pPr>
-        <w:spacing w:line="360" w:lineRule="exact"/>
-        <w:ind w:firstLineChars="200" w:firstLine="440"/>
-        <w:rPr>
-          <w:rFonts w:ascii="宋体" w:hAnsi="宋体"/>
-        </w:rPr>
-      </w:pPr>
-      <w:r>
-        <w:rPr>
-          <w:rFonts w:ascii="宋体" w:hAnsi="宋体" w:hint="eastAsia"/>
-        </w:rPr>
-        <w:t>……。</w:t>
-      </w:r>
-    </w:p>
-    <w:p>
-      <w:pPr>
-        <w:pStyle w:val="Heading3"/>
-        <w:spacing w:beforeLines="50" w:before="120" w:afterLines="50" w:after="120" w:line="360" w:lineRule="exact"/>
-        <w:ind w:firstLineChars="196" w:firstLine="412"/>
-        <w:rPr>
-          <w:rFonts w:cs="Arial"/>
-          <w:b w:val="0"/>
-          <w:sz w:val="21"/>
-          <w:szCs w:val="21"/>
-        </w:rPr>
-      </w:pPr>
-      <w:bookmarkStart w:id="61" w:name="_Toc402184283"/>
-      <w:bookmarkStart w:id="62" w:name="_Toc261510892"/>
-      <w:bookmarkStart w:id="63" w:name="_Toc255729467"/>
-      <w:bookmarkStart w:id="64" w:name="_Toc249606358"/>
-      <w:r>
-        <w:rPr>
-          <w:rFonts w:ascii="Times New Roman" w:hAnsi="Times New Roman"/>
-          <w:b w:val="0"/>
-          <w:sz w:val="21"/>
-          <w:szCs w:val="21"/>
-        </w:rPr>
-        <w:t>4.1.2</w:t>
-      </w:r>
-      <w:r>
-        <w:rPr>
-          <w:rFonts w:cs="Arial"/>
-          <w:b w:val="0"/>
-          <w:sz w:val="21"/>
-          <w:szCs w:val="21"/>
-        </w:rPr>
-        <w:t xml:space="preserve"> </w:t>
-      </w:r>
-      <w:proofErr w:type="spellStart"/>
-      <w:r>
-        <w:rPr>
-          <w:rFonts w:cs="Arial" w:hint="eastAsia"/>
-          <w:b w:val="0"/>
-          <w:sz w:val="21"/>
-          <w:szCs w:val="21"/>
-        </w:rPr>
-        <w:t>半整数法</w:t>
-      </w:r>
-      <w:bookmarkEnd w:id="61"/>
-      <w:bookmarkEnd w:id="62"/>
-      <w:bookmarkEnd w:id="63"/>
-      <w:bookmarkEnd w:id="64"/>
+      <w:bookmarkEnd w:id="60"/>
       <w:proofErr w:type="spellEnd"/>
     </w:p>
     <w:p>
@@ -20413,7 +23346,7 @@
             <o:lock v:ext="edit" aspectratio="t"/>
           </v:shapetype>
           <v:shape id="_x0000_i1025" type="#_x0000_t75" style="width:6.9pt;height:15.9pt" equationxml="&lt;">
-            <v:imagedata r:id="rId12" o:title="" chromakey="white"/>
+            <v:imagedata r:id="rId13" o:title="" chromakey="white"/>
           </v:shape>
         </w:pict>
       </w:r>
@@ -20459,9 +23392,9 @@
         </w:rPr>
         <w:object w:dxaOrig="195" w:dyaOrig="345" w14:anchorId="1753F195">
           <v:shape id="_x0000_i1026" type="#_x0000_t75" style="width:9.9pt;height:17.4pt" o:ole="">
-            <v:imagedata r:id="rId13" o:title=""/>
+            <v:imagedata r:id="rId14" o:title=""/>
           </v:shape>
-          <o:OLEObject Type="Embed" ProgID="Equation.3" ShapeID="_x0000_i1026" DrawAspect="Content" ObjectID="_1588532675" r:id="rId14"/>
+          <o:OLEObject Type="Embed" ProgID="Equation.3" ShapeID="_x0000_i1026" DrawAspect="Content" ObjectID="_1588625685" r:id="rId15"/>
         </w:object>
       </w:r>
       <w:r>
@@ -20476,7 +23409,7 @@
         </w:rPr>
         <w:pict w14:anchorId="0A679F06">
           <v:shape id="_x0000_i1027" type="#_x0000_t75" style="width:9.9pt;height:15.9pt" equationxml="&lt;">
-            <v:imagedata r:id="rId15" o:title="" chromakey="white"/>
+            <v:imagedata r:id="rId16" o:title="" chromakey="white"/>
           </v:shape>
         </w:pict>
       </w:r>
@@ -20594,7 +23527,7 @@
         </w:rPr>
         <w:pict w14:anchorId="444C5E01">
           <v:shape id="_x0000_i1028" type="#_x0000_t75" style="width:6.9pt;height:15.9pt" equationxml="&lt;">
-            <v:imagedata r:id="rId12" o:title="" chromakey="white"/>
+            <v:imagedata r:id="rId13" o:title="" chromakey="white"/>
           </v:shape>
         </w:pict>
       </w:r>
@@ -21029,9 +23962,9 @@
               </w:rPr>
               <w:object w:dxaOrig="195" w:dyaOrig="345" w14:anchorId="40BF2860">
                 <v:shape id="_x0000_i1029" type="#_x0000_t75" style="width:9.9pt;height:17.4pt" o:ole="">
-                  <v:imagedata r:id="rId13" o:title=""/>
+                  <v:imagedata r:id="rId14" o:title=""/>
                 </v:shape>
-                <o:OLEObject Type="Embed" ProgID="Equation.3" ShapeID="_x0000_i1029" DrawAspect="Content" ObjectID="_1588532676" r:id="rId16"/>
+                <o:OLEObject Type="Embed" ProgID="Equation.3" ShapeID="_x0000_i1029" DrawAspect="Content" ObjectID="_1588625686" r:id="rId17"/>
               </w:object>
             </w:r>
           </w:p>
@@ -22067,9 +25000,9 @@
               </w:rPr>
               <w:object w:dxaOrig="195" w:dyaOrig="345" w14:anchorId="007CC6D1">
                 <v:shape id="_x0000_i1030" type="#_x0000_t75" style="width:9.9pt;height:17.4pt" o:ole="">
-                  <v:imagedata r:id="rId13" o:title=""/>
+                  <v:imagedata r:id="rId14" o:title=""/>
                 </v:shape>
-                <o:OLEObject Type="Embed" ProgID="Equation.3" ShapeID="_x0000_i1030" DrawAspect="Content" ObjectID="_1588532677" r:id="rId17"/>
+                <o:OLEObject Type="Embed" ProgID="Equation.3" ShapeID="_x0000_i1030" DrawAspect="Content" ObjectID="_1588625687" r:id="rId18"/>
               </w:object>
             </w:r>
           </w:p>
@@ -22554,7 +25487,7 @@
                     </pic:cNvPicPr>
                   </pic:nvPicPr>
                   <pic:blipFill>
-                    <a:blip r:embed="rId18">
+                    <a:blip r:embed="rId19">
                       <a:extLst>
                         <a:ext uri="{28A0092B-C50C-407E-A947-70E740481C1C}">
                           <a14:useLocalDpi xmlns:a14="http://schemas.microsoft.com/office/drawing/2010/main" val="0"/>
@@ -22819,7 +25752,7 @@
         </w:rPr>
         <w:pict w14:anchorId="4DE3EE88">
           <v:shape id="_x0000_i1031" type="#_x0000_t75" style="width:6pt;height:15.9pt" equationxml="&lt;">
-            <v:imagedata r:id="rId19" o:title="" chromakey="white"/>
+            <v:imagedata r:id="rId20" o:title="" chromakey="white"/>
           </v:shape>
         </w:pict>
       </w:r>
@@ -22841,9 +25774,9 @@
         </w:rPr>
         <w:object w:dxaOrig="195" w:dyaOrig="345" w14:anchorId="3C42B07F">
           <v:shape id="_x0000_i1032" type="#_x0000_t75" style="width:9.9pt;height:17.4pt" o:ole="">
-            <v:imagedata r:id="rId20" o:title=""/>
+            <v:imagedata r:id="rId21" o:title=""/>
           </v:shape>
-          <o:OLEObject Type="Embed" ProgID="Equation.3" ShapeID="_x0000_i1032" DrawAspect="Content" ObjectID="_1588532678" r:id="rId21"/>
+          <o:OLEObject Type="Embed" ProgID="Equation.3" ShapeID="_x0000_i1032" DrawAspect="Content" ObjectID="_1588625688" r:id="rId22"/>
         </w:object>
       </w:r>
       <w:r>
@@ -22950,7 +25883,7 @@
         </w:rPr>
         <w:pict w14:anchorId="6579DC50">
           <v:shape id="_x0000_i1033" type="#_x0000_t75" style="width:6pt;height:15.9pt" equationxml="&lt;">
-            <v:imagedata r:id="rId19" o:title="" chromakey="white"/>
+            <v:imagedata r:id="rId20" o:title="" chromakey="white"/>
           </v:shape>
         </w:pict>
       </w:r>
@@ -22966,9 +25899,9 @@
         </w:rPr>
         <w:object w:dxaOrig="195" w:dyaOrig="345" w14:anchorId="0F05E3A6">
           <v:shape id="_x0000_i1034" type="#_x0000_t75" style="width:9.9pt;height:17.4pt" o:ole="">
-            <v:imagedata r:id="rId20" o:title=""/>
+            <v:imagedata r:id="rId21" o:title=""/>
           </v:shape>
-          <o:OLEObject Type="Embed" ProgID="Equation.3" ShapeID="_x0000_i1034" DrawAspect="Content" ObjectID="_1588532679" r:id="rId22"/>
+          <o:OLEObject Type="Embed" ProgID="Equation.3" ShapeID="_x0000_i1034" DrawAspect="Content" ObjectID="_1588625689" r:id="rId23"/>
         </w:object>
       </w:r>
       <w:r>
@@ -22995,7 +25928,7 @@
         </w:rPr>
         <w:pict w14:anchorId="6FFB1112">
           <v:shape id="_x0000_i1035" type="#_x0000_t75" style="width:9.9pt;height:15.9pt" equationxml="&lt;">
-            <v:imagedata r:id="rId15" o:title="" chromakey="white"/>
+            <v:imagedata r:id="rId16" o:title="" chromakey="white"/>
           </v:shape>
         </w:pict>
       </w:r>
@@ -23011,9 +25944,9 @@
         </w:rPr>
         <w:object w:dxaOrig="195" w:dyaOrig="345" w14:anchorId="0DCAE178">
           <v:shape id="_x0000_i1036" type="#_x0000_t75" style="width:9.9pt;height:17.4pt" o:ole="">
-            <v:imagedata r:id="rId20" o:title=""/>
+            <v:imagedata r:id="rId21" o:title=""/>
           </v:shape>
-          <o:OLEObject Type="Embed" ProgID="Equation.3" ShapeID="_x0000_i1036" DrawAspect="Content" ObjectID="_1588532680" r:id="rId23"/>
+          <o:OLEObject Type="Embed" ProgID="Equation.3" ShapeID="_x0000_i1036" DrawAspect="Content" ObjectID="_1588625690" r:id="rId24"/>
         </w:object>
       </w:r>
       <w:r>
@@ -23046,7 +25979,7 @@
         </w:rPr>
         <w:pict w14:anchorId="3B386ADF">
           <v:shape id="_x0000_i1037" type="#_x0000_t75" style="width:6.9pt;height:15.9pt" equationxml="&lt;">
-            <v:imagedata r:id="rId12" o:title="" chromakey="white"/>
+            <v:imagedata r:id="rId13" o:title="" chromakey="white"/>
           </v:shape>
         </w:pict>
       </w:r>
@@ -23062,9 +25995,9 @@
         </w:rPr>
         <w:object w:dxaOrig="195" w:dyaOrig="345" w14:anchorId="7E68C247">
           <v:shape id="_x0000_i1038" type="#_x0000_t75" style="width:9.9pt;height:17.4pt" o:ole="">
-            <v:imagedata r:id="rId20" o:title=""/>
+            <v:imagedata r:id="rId21" o:title=""/>
           </v:shape>
-          <o:OLEObject Type="Embed" ProgID="Equation.3" ShapeID="_x0000_i1038" DrawAspect="Content" ObjectID="_1588532681" r:id="rId24"/>
+          <o:OLEObject Type="Embed" ProgID="Equation.3" ShapeID="_x0000_i1038" DrawAspect="Content" ObjectID="_1588625691" r:id="rId25"/>
         </w:object>
       </w:r>
       <w:r>
@@ -23238,10 +26171,10 @@
           <w:szCs w:val="21"/>
         </w:rPr>
       </w:pPr>
-      <w:bookmarkStart w:id="65" w:name="_Toc402184284"/>
-      <w:bookmarkStart w:id="66" w:name="_Toc261510893"/>
-      <w:bookmarkStart w:id="67" w:name="_Toc255729468"/>
-      <w:bookmarkStart w:id="68" w:name="_Toc249606359"/>
+      <w:bookmarkStart w:id="61" w:name="_Toc402184284"/>
+      <w:bookmarkStart w:id="62" w:name="_Toc261510893"/>
+      <w:bookmarkStart w:id="63" w:name="_Toc255729468"/>
+      <w:bookmarkStart w:id="64" w:name="_Toc249606359"/>
       <w:r>
         <w:rPr>
           <w:rFonts w:ascii="Times New Roman" w:hAnsi="Times New Roman"/>
@@ -23270,31 +26203,120 @@
         </w:rPr>
         <w:t>分段拟合法</w:t>
       </w:r>
+      <w:bookmarkEnd w:id="61"/>
+      <w:bookmarkEnd w:id="62"/>
+      <w:bookmarkEnd w:id="63"/>
+      <w:bookmarkEnd w:id="64"/>
+      <w:proofErr w:type="spellEnd"/>
+    </w:p>
+    <w:p>
+      <w:pPr>
+        <w:spacing w:line="360" w:lineRule="exact"/>
+        <w:rPr>
+          <w:rFonts w:ascii="宋体" w:hAnsi="宋体"/>
+        </w:rPr>
+      </w:pPr>
+      <w:r>
+        <w:t xml:space="preserve">    </w:t>
+      </w:r>
+      <w:r>
+        <w:rPr>
+          <w:rFonts w:ascii="宋体" w:hAnsi="宋体" w:hint="eastAsia"/>
+        </w:rPr>
+        <w:t>……。</w:t>
+      </w:r>
+    </w:p>
+    <w:p>
+      <w:pPr>
+        <w:pStyle w:val="Heading2"/>
+        <w:spacing w:beforeLines="50" w:before="120" w:afterLines="50" w:after="120" w:line="360" w:lineRule="exact"/>
+        <w:rPr>
+          <w:rFonts w:ascii="Arial" w:eastAsia="黑体" w:hAnsi="Arial" w:cs="Arial"/>
+          <w:b w:val="0"/>
+          <w:i w:val="0"/>
+        </w:rPr>
+      </w:pPr>
+      <w:bookmarkStart w:id="65" w:name="_Toc402184285"/>
+      <w:bookmarkStart w:id="66" w:name="_Toc261510894"/>
+      <w:r>
+        <w:rPr>
+          <w:rFonts w:eastAsia="黑体"/>
+          <w:b w:val="0"/>
+          <w:i w:val="0"/>
+        </w:rPr>
+        <w:t>4.2</w:t>
+      </w:r>
+      <w:r>
+        <w:rPr>
+          <w:rFonts w:ascii="Arial" w:eastAsia="黑体" w:hAnsi="Arial" w:cs="Arial"/>
+          <w:b w:val="0"/>
+          <w:i w:val="0"/>
+        </w:rPr>
+        <w:t xml:space="preserve"> </w:t>
+      </w:r>
+      <w:proofErr w:type="spellStart"/>
+      <w:r>
+        <w:rPr>
+          <w:rFonts w:ascii="Arial" w:eastAsia="黑体" w:hAnsi="Arial" w:cs="Arial" w:hint="eastAsia"/>
+          <w:b w:val="0"/>
+          <w:i w:val="0"/>
+        </w:rPr>
+        <w:t>氨基酸合铜体系的结果和讨论</w:t>
+      </w:r>
       <w:bookmarkEnd w:id="65"/>
       <w:bookmarkEnd w:id="66"/>
+      <w:proofErr w:type="spellEnd"/>
+    </w:p>
+    <w:p>
+      <w:pPr>
+        <w:spacing w:line="360" w:lineRule="exact"/>
+        <w:ind w:firstLineChars="200" w:firstLine="440"/>
+        <w:rPr>
+          <w:rFonts w:ascii="宋体" w:hAnsi="宋体"/>
+        </w:rPr>
+      </w:pPr>
+      <w:r>
+        <w:rPr>
+          <w:rFonts w:ascii="宋体" w:hAnsi="宋体" w:hint="eastAsia"/>
+        </w:rPr>
+        <w:t>……。</w:t>
+      </w:r>
+    </w:p>
+    <w:p>
+      <w:pPr>
+        <w:pStyle w:val="Heading2"/>
+        <w:spacing w:beforeLines="50" w:before="120" w:afterLines="50" w:after="120" w:line="360" w:lineRule="exact"/>
+        <w:rPr>
+          <w:rFonts w:ascii="Arial" w:eastAsia="黑体" w:hAnsi="Arial" w:cs="Arial"/>
+          <w:b w:val="0"/>
+          <w:i w:val="0"/>
+        </w:rPr>
+      </w:pPr>
+      <w:bookmarkStart w:id="67" w:name="_Toc402184286"/>
+      <w:bookmarkStart w:id="68" w:name="_Toc261510896"/>
+      <w:r>
+        <w:rPr>
+          <w:rFonts w:eastAsia="黑体"/>
+          <w:b w:val="0"/>
+          <w:i w:val="0"/>
+        </w:rPr>
+        <w:t xml:space="preserve">4.3 </w:t>
+      </w:r>
+      <w:proofErr w:type="spellStart"/>
+      <w:r>
+        <w:rPr>
+          <w:rFonts w:ascii="Arial" w:eastAsia="黑体" w:hAnsi="Arial" w:cs="Arial" w:hint="eastAsia"/>
+          <w:b w:val="0"/>
+          <w:i w:val="0"/>
+        </w:rPr>
+        <w:t>关于计算方法的讨论</w:t>
+      </w:r>
       <w:bookmarkEnd w:id="67"/>
       <w:bookmarkEnd w:id="68"/>
       <w:proofErr w:type="spellEnd"/>
     </w:p>
     <w:p>
       <w:pPr>
-        <w:spacing w:line="360" w:lineRule="exact"/>
-        <w:rPr>
-          <w:rFonts w:ascii="宋体" w:hAnsi="宋体"/>
-        </w:rPr>
-      </w:pPr>
-      <w:r>
-        <w:t xml:space="preserve">    </w:t>
-      </w:r>
-      <w:r>
-        <w:rPr>
-          <w:rFonts w:ascii="宋体" w:hAnsi="宋体" w:hint="eastAsia"/>
-        </w:rPr>
-        <w:t>……。</w:t>
-      </w:r>
-    </w:p>
-    <w:p>
-      <w:pPr>
         <w:pStyle w:val="Heading2"/>
         <w:spacing w:beforeLines="50" w:before="120" w:afterLines="50" w:after="120" w:line="360" w:lineRule="exact"/>
         <w:rPr>
@@ -23303,15 +26325,14 @@
           <w:i w:val="0"/>
         </w:rPr>
       </w:pPr>
-      <w:bookmarkStart w:id="69" w:name="_Toc402184285"/>
-      <w:bookmarkStart w:id="70" w:name="_Toc261510894"/>
+      <w:bookmarkStart w:id="69" w:name="_Toc402184287"/>
       <w:r>
         <w:rPr>
           <w:rFonts w:eastAsia="黑体"/>
           <w:b w:val="0"/>
           <w:i w:val="0"/>
         </w:rPr>
-        <w:t>4.2</w:t>
+        <w:t>4.4</w:t>
       </w:r>
       <w:r>
         <w:rPr>
@@ -23328,47 +26349,62 @@
           <w:b w:val="0"/>
           <w:i w:val="0"/>
         </w:rPr>
-        <w:t>氨基酸合铜体系的结果和讨论</w:t>
+        <w:t>关于其他问题的讨论</w:t>
       </w:r>
       <w:bookmarkEnd w:id="69"/>
-      <w:bookmarkEnd w:id="70"/>
       <w:proofErr w:type="spellEnd"/>
     </w:p>
     <w:p>
       <w:pPr>
         <w:spacing w:line="360" w:lineRule="exact"/>
-        <w:ind w:firstLineChars="200" w:firstLine="440"/>
-        <w:rPr>
-          <w:rFonts w:ascii="宋体" w:hAnsi="宋体"/>
-        </w:rPr>
       </w:pPr>
       <w:r>
         <w:rPr>
           <w:rFonts w:ascii="宋体" w:hAnsi="宋体" w:hint="eastAsia"/>
         </w:rPr>
-        <w:t>……。</w:t>
+        <w:br w:type="page"/>
       </w:r>
     </w:p>
     <w:p>
       <w:pPr>
-        <w:pStyle w:val="Heading2"/>
+        <w:pStyle w:val="Heading1"/>
         <w:spacing w:beforeLines="50" w:before="120" w:afterLines="50" w:after="120" w:line="360" w:lineRule="exact"/>
+        <w:jc w:val="center"/>
         <w:rPr>
           <w:rFonts w:ascii="Arial" w:eastAsia="黑体" w:hAnsi="Arial" w:cs="Arial"/>
           <w:b w:val="0"/>
           <w:i w:val="0"/>
         </w:rPr>
       </w:pPr>
-      <w:bookmarkStart w:id="71" w:name="_Toc402184286"/>
-      <w:bookmarkStart w:id="72" w:name="_Toc261510896"/>
+      <w:bookmarkStart w:id="70" w:name="_Toc402184288"/>
+      <w:bookmarkStart w:id="71" w:name="_Toc261510897"/>
+      <w:bookmarkEnd w:id="56"/>
       <w:r>
         <w:rPr>
           <w:rFonts w:eastAsia="黑体"/>
           <w:b w:val="0"/>
           <w:i w:val="0"/>
         </w:rPr>
-        <w:t xml:space="preserve">4.3 </w:t>
-      </w:r>
+        <w:lastRenderedPageBreak/>
+        <w:t>5</w:t>
+      </w:r>
+      <w:r>
+        <w:rPr>
+          <w:rFonts w:ascii="黑体" w:eastAsia="黑体" w:hint="eastAsia"/>
+          <w:b w:val="0"/>
+          <w:i w:val="0"/>
+        </w:rPr>
+        <w:t xml:space="preserve"> </w:t>
+      </w:r>
+      <w:r>
+        <w:rPr>
+          <w:rFonts w:ascii="Arial" w:eastAsia="黑体" w:hAnsi="Arial" w:cs="Arial"/>
+          <w:b w:val="0"/>
+          <w:i w:val="0"/>
+        </w:rPr>
+        <w:t xml:space="preserve"> </w:t>
+      </w:r>
+      <w:bookmarkStart w:id="72" w:name="结论和展望"/>
       <w:proofErr w:type="spellStart"/>
       <w:r>
         <w:rPr>
@@ -23376,8 +26412,9 @@
           <w:b w:val="0"/>
           <w:i w:val="0"/>
         </w:rPr>
-        <w:t>关于计算方法的讨论</w:t>
-      </w:r>
+        <w:t>结论和展望</w:t>
+      </w:r>
+      <w:bookmarkEnd w:id="70"/>
       <w:bookmarkEnd w:id="71"/>
       <w:bookmarkEnd w:id="72"/>
       <w:proofErr w:type="spellEnd"/>
@@ -23392,21 +26429,222 @@
           <w:i w:val="0"/>
         </w:rPr>
       </w:pPr>
-      <w:bookmarkStart w:id="73" w:name="_Toc402184287"/>
+      <w:bookmarkStart w:id="73" w:name="_Toc402184289"/>
+      <w:bookmarkStart w:id="74" w:name="_Toc261510898"/>
+      <w:bookmarkStart w:id="75" w:name="结论"/>
       <w:r>
         <w:rPr>
           <w:rFonts w:eastAsia="黑体"/>
           <w:b w:val="0"/>
           <w:i w:val="0"/>
         </w:rPr>
-        <w:t>4.4</w:t>
-      </w:r>
-      <w:r>
+        <w:t xml:space="preserve">5.1 </w:t>
+      </w:r>
+      <w:proofErr w:type="spellStart"/>
+      <w:r>
+        <w:rPr>
+          <w:rFonts w:ascii="Arial" w:eastAsia="黑体" w:hAnsi="Arial" w:cs="Arial" w:hint="eastAsia"/>
+          <w:b w:val="0"/>
+          <w:i w:val="0"/>
+        </w:rPr>
+        <w:t>结论</w:t>
+      </w:r>
+      <w:bookmarkEnd w:id="73"/>
+      <w:bookmarkEnd w:id="74"/>
+      <w:proofErr w:type="spellEnd"/>
+    </w:p>
+    <w:bookmarkEnd w:id="75"/>
+    <w:p>
+      <w:pPr>
+        <w:spacing w:line="360" w:lineRule="exact"/>
+        <w:ind w:firstLine="435"/>
+        <w:rPr>
+          <w:rFonts w:ascii="宋体" w:hAnsi="宋体"/>
+        </w:rPr>
+      </w:pPr>
+      <w:r>
+        <w:rPr>
+          <w:rFonts w:hint="eastAsia"/>
+        </w:rPr>
+        <w:t>（</w:t>
+      </w:r>
+      <w:r>
+        <w:t>1</w:t>
+      </w:r>
+      <w:r>
+        <w:rPr>
+          <w:rFonts w:hint="eastAsia"/>
+        </w:rPr>
+        <w:t>）生成函数法可以分为直接计算生成函数法、分段拟合生成函数法及半整数生成函数法。</w:t>
+      </w:r>
+      <w:r>
+        <w:rPr>
+          <w:rFonts w:ascii="宋体" w:hAnsi="宋体" w:hint="eastAsia"/>
+        </w:rPr>
+        <w:t>这三种方法有如下特点：</w:t>
+      </w:r>
+      <w:r>
+        <w:rPr>
+          <w:rFonts w:ascii="宋体" w:hAnsi="宋体" w:cs="宋体" w:hint="eastAsia"/>
+        </w:rPr>
+        <w:t>①</w:t>
+      </w:r>
+      <w:r>
+        <w:rPr>
+          <w:rFonts w:ascii="宋体" w:hAnsi="宋体" w:hint="eastAsia"/>
+        </w:rPr>
+        <w:t>……；</w:t>
+      </w:r>
+      <w:r>
+        <w:rPr>
+          <w:rFonts w:ascii="宋体" w:hAnsi="宋体" w:cs="宋体" w:hint="eastAsia"/>
+        </w:rPr>
+        <w:t>②</w:t>
+      </w:r>
+      <w:r>
+        <w:rPr>
+          <w:rFonts w:ascii="宋体" w:hAnsi="宋体" w:hint="eastAsia"/>
+        </w:rPr>
+        <w:t>……；</w:t>
+      </w:r>
+      <w:r>
+        <w:rPr>
+          <w:rFonts w:ascii="宋体" w:hAnsi="宋体" w:cs="宋体" w:hint="eastAsia"/>
+        </w:rPr>
+        <w:t>③</w:t>
+      </w:r>
+      <w:r>
+        <w:rPr>
+          <w:rFonts w:ascii="宋体" w:hAnsi="宋体" w:hint="eastAsia"/>
+        </w:rPr>
+        <w:t>……。</w:t>
+      </w:r>
+    </w:p>
+    <w:p>
+      <w:pPr>
+        <w:spacing w:line="360" w:lineRule="exact"/>
+        <w:ind w:firstLine="435"/>
+      </w:pPr>
+      <w:r>
+        <w:rPr>
+          <w:rFonts w:hint="eastAsia"/>
+        </w:rPr>
+        <w:t>（</w:t>
+      </w:r>
+      <w:r>
+        <w:t>2</w:t>
+      </w:r>
+      <w:r>
+        <w:rPr>
+          <w:rFonts w:hint="eastAsia"/>
+        </w:rPr>
+        <w:t>）本文运用三种不同生成函数法，测定了多元酸和氨基酸合铜配合物的稳定常数，得到了</w:t>
+      </w:r>
+      <w:r>
+        <w:rPr>
+          <w:rFonts w:ascii="宋体" w:hAnsi="宋体" w:hint="eastAsia"/>
+        </w:rPr>
+        <w:t>……</w:t>
+      </w:r>
+      <w:r>
+        <w:rPr>
+          <w:rFonts w:hint="eastAsia"/>
+        </w:rPr>
+        <w:t>。</w:t>
+      </w:r>
+    </w:p>
+    <w:p>
+      <w:pPr>
+        <w:spacing w:line="360" w:lineRule="exact"/>
+        <w:ind w:firstLine="420"/>
+      </w:pPr>
+      <w:r>
+        <w:rPr>
+          <w:rFonts w:hint="eastAsia"/>
+        </w:rPr>
+        <w:t>（</w:t>
+      </w:r>
+      <w:r>
+        <w:t>3</w:t>
+      </w:r>
+      <w:r>
+        <w:rPr>
+          <w:rFonts w:hint="eastAsia"/>
+        </w:rPr>
+        <w:t>）三种生成函数法中无论哪一种方法，对待测酸或配合物稳定常数的大小均有一定的要求，如</w:t>
+      </w:r>
+      <w:r>
+        <w:rPr>
+          <w:rFonts w:ascii="宋体" w:hAnsi="宋体" w:hint="eastAsia"/>
+        </w:rPr>
+        <w:t>……</w:t>
+      </w:r>
+      <w:r>
+        <w:rPr>
+          <w:rFonts w:hint="eastAsia"/>
+        </w:rPr>
+        <w:t>。</w:t>
+      </w:r>
+    </w:p>
+    <w:p>
+      <w:pPr>
+        <w:spacing w:line="360" w:lineRule="exact"/>
+        <w:rPr>
+          <w:rFonts w:eastAsia="黑体"/>
+        </w:rPr>
+      </w:pPr>
+      <w:bookmarkStart w:id="76" w:name="展望"/>
+      <w:r>
+        <w:rPr>
+          <w:rFonts w:eastAsia="黑体"/>
+        </w:rPr>
+        <w:t xml:space="preserve">    </w:t>
+      </w:r>
+    </w:p>
+    <w:p>
+      <w:pPr>
+        <w:spacing w:line="360" w:lineRule="exact"/>
+        <w:ind w:firstLineChars="200" w:firstLine="440"/>
+      </w:pPr>
+      <w:r>
+        <w:rPr>
+          <w:rFonts w:ascii="宋体" w:hAnsi="宋体" w:hint="eastAsia"/>
+        </w:rPr>
+        <w:t>……</w:t>
+      </w:r>
+      <w:r>
+        <w:rPr>
+          <w:rFonts w:hint="eastAsia"/>
+        </w:rPr>
+        <w:t>。</w:t>
+      </w:r>
+    </w:p>
+    <w:p>
+      <w:pPr>
+        <w:pStyle w:val="Heading2"/>
+        <w:spacing w:beforeLines="50" w:before="120" w:afterLines="50" w:after="120" w:line="360" w:lineRule="exact"/>
         <w:rPr>
           <w:rFonts w:ascii="Arial" w:eastAsia="黑体" w:hAnsi="Arial" w:cs="Arial"/>
           <w:b w:val="0"/>
           <w:i w:val="0"/>
         </w:rPr>
+      </w:pPr>
+      <w:bookmarkStart w:id="77" w:name="_Toc402184290"/>
+      <w:bookmarkStart w:id="78" w:name="_Toc261510899"/>
+      <w:r>
+        <w:rPr>
+          <w:rFonts w:eastAsia="黑体"/>
+          <w:b w:val="0"/>
+          <w:i w:val="0"/>
+        </w:rPr>
+        <w:t>5.2</w:t>
+      </w:r>
+      <w:r>
+        <w:rPr>
+          <w:rFonts w:ascii="Arial" w:eastAsia="黑体" w:hAnsi="Arial" w:cs="Arial"/>
+          <w:b w:val="0"/>
+          <w:i w:val="0"/>
+        </w:rPr>
         <w:t xml:space="preserve"> </w:t>
       </w:r>
       <w:proofErr w:type="spellStart"/>
@@ -23416,318 +26654,13 @@
           <w:b w:val="0"/>
           <w:i w:val="0"/>
         </w:rPr>
-        <w:t>关于其他问题的讨论</w:t>
-      </w:r>
-      <w:bookmarkEnd w:id="73"/>
-      <w:proofErr w:type="spellEnd"/>
-    </w:p>
-    <w:p>
-      <w:pPr>
-        <w:spacing w:line="360" w:lineRule="exact"/>
-      </w:pPr>
-      <w:r>
-        <w:rPr>
-          <w:rFonts w:ascii="宋体" w:hAnsi="宋体" w:hint="eastAsia"/>
-        </w:rPr>
-        <w:br w:type="page"/>
-      </w:r>
-    </w:p>
-    <w:p>
-      <w:pPr>
-        <w:pStyle w:val="Heading1"/>
-        <w:spacing w:beforeLines="50" w:before="120" w:afterLines="50" w:after="120" w:line="360" w:lineRule="exact"/>
-        <w:jc w:val="center"/>
-        <w:rPr>
-          <w:rFonts w:ascii="Arial" w:eastAsia="黑体" w:hAnsi="Arial" w:cs="Arial"/>
-          <w:b w:val="0"/>
-          <w:i w:val="0"/>
-        </w:rPr>
-      </w:pPr>
-      <w:bookmarkStart w:id="74" w:name="_Toc402184288"/>
-      <w:bookmarkStart w:id="75" w:name="_Toc261510897"/>
-      <w:bookmarkEnd w:id="60"/>
-      <w:r>
-        <w:rPr>
-          <w:rFonts w:eastAsia="黑体"/>
-          <w:b w:val="0"/>
-          <w:i w:val="0"/>
-        </w:rPr>
-        <w:lastRenderedPageBreak/>
-        <w:t>5</w:t>
-      </w:r>
-      <w:r>
-        <w:rPr>
-          <w:rFonts w:ascii="黑体" w:eastAsia="黑体" w:hint="eastAsia"/>
-          <w:b w:val="0"/>
-          <w:i w:val="0"/>
-        </w:rPr>
-        <w:t xml:space="preserve"> </w:t>
-      </w:r>
-      <w:r>
-        <w:rPr>
-          <w:rFonts w:ascii="Arial" w:eastAsia="黑体" w:hAnsi="Arial" w:cs="Arial"/>
-          <w:b w:val="0"/>
-          <w:i w:val="0"/>
-        </w:rPr>
-        <w:t xml:space="preserve"> </w:t>
-      </w:r>
-      <w:bookmarkStart w:id="76" w:name="结论和展望"/>
-      <w:proofErr w:type="spellStart"/>
-      <w:r>
-        <w:rPr>
-          <w:rFonts w:ascii="Arial" w:eastAsia="黑体" w:hAnsi="Arial" w:cs="Arial" w:hint="eastAsia"/>
-          <w:b w:val="0"/>
-          <w:i w:val="0"/>
-        </w:rPr>
-        <w:t>结论和展望</w:t>
-      </w:r>
-      <w:bookmarkEnd w:id="74"/>
-      <w:bookmarkEnd w:id="75"/>
-      <w:bookmarkEnd w:id="76"/>
-      <w:proofErr w:type="spellEnd"/>
-    </w:p>
-    <w:p>
-      <w:pPr>
-        <w:pStyle w:val="Heading2"/>
-        <w:spacing w:beforeLines="50" w:before="120" w:afterLines="50" w:after="120" w:line="360" w:lineRule="exact"/>
-        <w:rPr>
-          <w:rFonts w:ascii="Arial" w:eastAsia="黑体" w:hAnsi="Arial" w:cs="Arial"/>
-          <w:b w:val="0"/>
-          <w:i w:val="0"/>
-        </w:rPr>
-      </w:pPr>
-      <w:bookmarkStart w:id="77" w:name="_Toc402184289"/>
-      <w:bookmarkStart w:id="78" w:name="_Toc261510898"/>
-      <w:bookmarkStart w:id="79" w:name="结论"/>
-      <w:r>
-        <w:rPr>
-          <w:rFonts w:eastAsia="黑体"/>
-          <w:b w:val="0"/>
-          <w:i w:val="0"/>
-        </w:rPr>
-        <w:t xml:space="preserve">5.1 </w:t>
-      </w:r>
-      <w:proofErr w:type="spellStart"/>
-      <w:r>
-        <w:rPr>
-          <w:rFonts w:ascii="Arial" w:eastAsia="黑体" w:hAnsi="Arial" w:cs="Arial" w:hint="eastAsia"/>
-          <w:b w:val="0"/>
-          <w:i w:val="0"/>
-        </w:rPr>
-        <w:t>结论</w:t>
+        <w:t>展望</w:t>
       </w:r>
       <w:bookmarkEnd w:id="77"/>
       <w:bookmarkEnd w:id="78"/>
       <w:proofErr w:type="spellEnd"/>
     </w:p>
-    <w:bookmarkEnd w:id="79"/>
-    <w:p>
-      <w:pPr>
-        <w:spacing w:line="360" w:lineRule="exact"/>
-        <w:ind w:firstLine="435"/>
-        <w:rPr>
-          <w:rFonts w:ascii="宋体" w:hAnsi="宋体"/>
-        </w:rPr>
-      </w:pPr>
-      <w:r>
-        <w:rPr>
-          <w:rFonts w:hint="eastAsia"/>
-        </w:rPr>
-        <w:t>（</w:t>
-      </w:r>
-      <w:r>
-        <w:t>1</w:t>
-      </w:r>
-      <w:r>
-        <w:rPr>
-          <w:rFonts w:hint="eastAsia"/>
-        </w:rPr>
-        <w:t>）生成函数法可以分为直接计算生成函数法、分段拟合生成函数法及半整数生成函数法。</w:t>
-      </w:r>
-      <w:r>
-        <w:rPr>
-          <w:rFonts w:ascii="宋体" w:hAnsi="宋体" w:hint="eastAsia"/>
-        </w:rPr>
-        <w:t>这三种方法有如下特点：</w:t>
-      </w:r>
-      <w:r>
-        <w:rPr>
-          <w:rFonts w:ascii="宋体" w:hAnsi="宋体" w:cs="宋体" w:hint="eastAsia"/>
-        </w:rPr>
-        <w:t>①</w:t>
-      </w:r>
-      <w:r>
-        <w:rPr>
-          <w:rFonts w:ascii="宋体" w:hAnsi="宋体" w:hint="eastAsia"/>
-        </w:rPr>
-        <w:t>……；</w:t>
-      </w:r>
-      <w:r>
-        <w:rPr>
-          <w:rFonts w:ascii="宋体" w:hAnsi="宋体" w:cs="宋体" w:hint="eastAsia"/>
-        </w:rPr>
-        <w:t>②</w:t>
-      </w:r>
-      <w:r>
-        <w:rPr>
-          <w:rFonts w:ascii="宋体" w:hAnsi="宋体" w:hint="eastAsia"/>
-        </w:rPr>
-        <w:t>……；</w:t>
-      </w:r>
-      <w:r>
-        <w:rPr>
-          <w:rFonts w:ascii="宋体" w:hAnsi="宋体" w:cs="宋体" w:hint="eastAsia"/>
-        </w:rPr>
-        <w:t>③</w:t>
-      </w:r>
-      <w:r>
-        <w:rPr>
-          <w:rFonts w:ascii="宋体" w:hAnsi="宋体" w:hint="eastAsia"/>
-        </w:rPr>
-        <w:t>……。</w:t>
-      </w:r>
-    </w:p>
-    <w:p>
-      <w:pPr>
-        <w:spacing w:line="360" w:lineRule="exact"/>
-        <w:ind w:firstLine="435"/>
-      </w:pPr>
-      <w:r>
-        <w:rPr>
-          <w:rFonts w:hint="eastAsia"/>
-        </w:rPr>
-        <w:t>（</w:t>
-      </w:r>
-      <w:r>
-        <w:t>2</w:t>
-      </w:r>
-      <w:r>
-        <w:rPr>
-          <w:rFonts w:hint="eastAsia"/>
-        </w:rPr>
-        <w:t>）本文运用三种不同生成函数法，测定了多元酸和氨基酸合铜配合物的稳定常数，得到了</w:t>
-      </w:r>
-      <w:r>
-        <w:rPr>
-          <w:rFonts w:ascii="宋体" w:hAnsi="宋体" w:hint="eastAsia"/>
-        </w:rPr>
-        <w:t>……</w:t>
-      </w:r>
-      <w:r>
-        <w:rPr>
-          <w:rFonts w:hint="eastAsia"/>
-        </w:rPr>
-        <w:t>。</w:t>
-      </w:r>
-    </w:p>
-    <w:p>
-      <w:pPr>
-        <w:spacing w:line="360" w:lineRule="exact"/>
-        <w:ind w:firstLine="420"/>
-      </w:pPr>
-      <w:r>
-        <w:rPr>
-          <w:rFonts w:hint="eastAsia"/>
-        </w:rPr>
-        <w:t>（</w:t>
-      </w:r>
-      <w:r>
-        <w:t>3</w:t>
-      </w:r>
-      <w:r>
-        <w:rPr>
-          <w:rFonts w:hint="eastAsia"/>
-        </w:rPr>
-        <w:t>）三种生成函数法中无论哪一种方法，对待测酸或配合物稳定常数的大小均有一定的要求，如</w:t>
-      </w:r>
-      <w:r>
-        <w:rPr>
-          <w:rFonts w:ascii="宋体" w:hAnsi="宋体" w:hint="eastAsia"/>
-        </w:rPr>
-        <w:t>……</w:t>
-      </w:r>
-      <w:r>
-        <w:rPr>
-          <w:rFonts w:hint="eastAsia"/>
-        </w:rPr>
-        <w:t>。</w:t>
-      </w:r>
-    </w:p>
-    <w:p>
-      <w:pPr>
-        <w:spacing w:line="360" w:lineRule="exact"/>
-        <w:rPr>
-          <w:rFonts w:eastAsia="黑体"/>
-        </w:rPr>
-      </w:pPr>
-      <w:bookmarkStart w:id="80" w:name="展望"/>
-      <w:r>
-        <w:rPr>
-          <w:rFonts w:eastAsia="黑体"/>
-        </w:rPr>
-        <w:t xml:space="preserve">    </w:t>
-      </w:r>
-    </w:p>
-    <w:p>
-      <w:pPr>
-        <w:spacing w:line="360" w:lineRule="exact"/>
-        <w:ind w:firstLineChars="200" w:firstLine="440"/>
-      </w:pPr>
-      <w:r>
-        <w:rPr>
-          <w:rFonts w:ascii="宋体" w:hAnsi="宋体" w:hint="eastAsia"/>
-        </w:rPr>
-        <w:t>……</w:t>
-      </w:r>
-      <w:r>
-        <w:rPr>
-          <w:rFonts w:hint="eastAsia"/>
-        </w:rPr>
-        <w:t>。</w:t>
-      </w:r>
-    </w:p>
-    <w:p>
-      <w:pPr>
-        <w:pStyle w:val="Heading2"/>
-        <w:spacing w:beforeLines="50" w:before="120" w:afterLines="50" w:after="120" w:line="360" w:lineRule="exact"/>
-        <w:rPr>
-          <w:rFonts w:ascii="Arial" w:eastAsia="黑体" w:hAnsi="Arial" w:cs="Arial"/>
-          <w:b w:val="0"/>
-          <w:i w:val="0"/>
-        </w:rPr>
-      </w:pPr>
-      <w:bookmarkStart w:id="81" w:name="_Toc402184290"/>
-      <w:bookmarkStart w:id="82" w:name="_Toc261510899"/>
-      <w:r>
-        <w:rPr>
-          <w:rFonts w:eastAsia="黑体"/>
-          <w:b w:val="0"/>
-          <w:i w:val="0"/>
-        </w:rPr>
-        <w:t>5.2</w:t>
-      </w:r>
-      <w:r>
-        <w:rPr>
-          <w:rFonts w:ascii="Arial" w:eastAsia="黑体" w:hAnsi="Arial" w:cs="Arial"/>
-          <w:b w:val="0"/>
-          <w:i w:val="0"/>
-        </w:rPr>
-        <w:t xml:space="preserve"> </w:t>
-      </w:r>
-      <w:proofErr w:type="spellStart"/>
-      <w:r>
-        <w:rPr>
-          <w:rFonts w:ascii="Arial" w:eastAsia="黑体" w:hAnsi="Arial" w:cs="Arial" w:hint="eastAsia"/>
-          <w:b w:val="0"/>
-          <w:i w:val="0"/>
-        </w:rPr>
-        <w:t>展望</w:t>
-      </w:r>
-      <w:bookmarkEnd w:id="81"/>
-      <w:bookmarkEnd w:id="82"/>
-      <w:proofErr w:type="spellEnd"/>
-    </w:p>
-    <w:bookmarkEnd w:id="80"/>
+    <w:bookmarkEnd w:id="76"/>
     <w:p>
       <w:pPr>
         <w:spacing w:line="360" w:lineRule="exact"/>
@@ -23872,7 +26805,7 @@
         </w:rPr>
         <w:br w:type="page"/>
       </w:r>
-      <w:bookmarkStart w:id="83" w:name="_Toc261510900"/>
+      <w:bookmarkStart w:id="79" w:name="_Toc261510900"/>
     </w:p>
     <w:p>
       <w:pPr>
@@ -23885,7 +26818,7 @@
           <w:i w:val="0"/>
         </w:rPr>
       </w:pPr>
-      <w:bookmarkStart w:id="84" w:name="_Toc402184291"/>
+      <w:bookmarkStart w:id="80" w:name="_Toc402184291"/>
       <w:proofErr w:type="spellStart"/>
       <w:r>
         <w:rPr>
@@ -23896,11 +26829,11 @@
         <w:lastRenderedPageBreak/>
         <w:t>参考文献</w:t>
       </w:r>
-      <w:bookmarkEnd w:id="83"/>
-      <w:bookmarkEnd w:id="84"/>
+      <w:bookmarkEnd w:id="79"/>
+      <w:bookmarkEnd w:id="80"/>
       <w:proofErr w:type="spellEnd"/>
     </w:p>
-    <w:bookmarkStart w:id="85" w:name="致谢"/>
+    <w:bookmarkStart w:id="81" w:name="致谢"/>
     <w:p>
       <w:pPr>
         <w:widowControl w:val="0"/>
@@ -24946,6 +27879,7 @@
           <w:rFonts w:ascii="Times New Roman" w:hAnsi="Times New Roman" w:cs="Times New Roman"/>
           <w:noProof/>
           <w:sz w:val="20"/>
+          <w:szCs w:val="24"/>
         </w:rPr>
       </w:pPr>
       <w:r>
@@ -24990,6 +27924,60 @@
     </w:p>
     <w:p>
       <w:pPr>
+        <w:widowControl w:val="0"/>
+        <w:autoSpaceDE w:val="0"/>
+        <w:autoSpaceDN w:val="0"/>
+        <w:adjustRightInd w:val="0"/>
+        <w:spacing w:line="240" w:lineRule="exact"/>
+        <w:ind w:left="640" w:hanging="640"/>
+        <w:rPr>
+          <w:rFonts w:ascii="Times New Roman" w:hAnsi="Times New Roman" w:cs="Times New Roman"/>
+          <w:noProof/>
+          <w:sz w:val="20"/>
+        </w:rPr>
+      </w:pPr>
+      <w:r>
+        <w:rPr>
+          <w:rFonts w:ascii="Times New Roman" w:hAnsi="Times New Roman" w:cs="Times New Roman"/>
+          <w:noProof/>
+          <w:sz w:val="20"/>
+          <w:szCs w:val="24"/>
+        </w:rPr>
+        <w:t>[21]</w:t>
+      </w:r>
+      <w:r>
+        <w:rPr>
+          <w:rFonts w:ascii="Times New Roman" w:hAnsi="Times New Roman" w:cs="Times New Roman"/>
+          <w:noProof/>
+          <w:sz w:val="20"/>
+          <w:szCs w:val="24"/>
+        </w:rPr>
+        <w:tab/>
+        <w:t xml:space="preserve">J. Anderson Jr, </w:t>
+      </w:r>
+      <w:r>
+        <w:rPr>
+          <w:rFonts w:ascii="Times New Roman" w:hAnsi="Times New Roman" w:cs="Times New Roman"/>
+          <w:i/>
+          <w:iCs/>
+          <w:noProof/>
+          <w:sz w:val="20"/>
+          <w:szCs w:val="24"/>
+        </w:rPr>
+        <w:t>Fundamentals of Aerodynamics</w:t>
+      </w:r>
+      <w:r>
+        <w:rPr>
+          <w:rFonts w:ascii="Times New Roman" w:hAnsi="Times New Roman" w:cs="Times New Roman"/>
+          <w:noProof/>
+          <w:sz w:val="20"/>
+          <w:szCs w:val="24"/>
+        </w:rPr>
+        <w:t>, vol. Third Edit. 1985.</w:t>
+      </w:r>
+    </w:p>
+    <w:p>
+      <w:pPr>
         <w:spacing w:line="360" w:lineRule="exact"/>
         <w:rPr>
           <w:rFonts w:ascii="宋体" w:hAnsi="宋体"/>
@@ -25018,8 +28006,8 @@
           <w:lang w:eastAsia="ja-JP"/>
         </w:rPr>
       </w:pPr>
-      <w:bookmarkStart w:id="86" w:name="_Toc261510901"/>
-      <w:bookmarkStart w:id="87" w:name="_Toc402184292"/>
+      <w:bookmarkStart w:id="82" w:name="_Toc261510901"/>
+      <w:bookmarkStart w:id="83" w:name="_Toc402184292"/>
       <w:r>
         <w:rPr>
           <w:rFonts w:ascii="Arial" w:eastAsia="黑体" w:hAnsi="Arial" w:cs="Arial" w:hint="eastAsia"/>
@@ -25028,7 +28016,7 @@
         </w:rPr>
         <w:t>谢</w:t>
       </w:r>
-      <w:bookmarkEnd w:id="86"/>
+      <w:bookmarkEnd w:id="82"/>
       <w:r>
         <w:rPr>
           <w:rFonts w:ascii="Arial" w:eastAsia="黑体" w:hAnsi="Arial" w:cs="Arial"/>
@@ -25045,9 +28033,9 @@
         </w:rPr>
         <w:t>辞</w:t>
       </w:r>
-      <w:bookmarkEnd w:id="87"/>
+      <w:bookmarkEnd w:id="83"/>
     </w:p>
-    <w:bookmarkEnd w:id="85"/>
+    <w:bookmarkEnd w:id="81"/>
     <w:p>
       <w:pPr>
         <w:spacing w:line="360" w:lineRule="exact"/>
@@ -25072,8 +28060,8 @@
     </w:p>
     <w:p/>
     <w:sectPr>
-      <w:headerReference w:type="default" r:id="rId25"/>
-      <w:footerReference w:type="default" r:id="rId26"/>
+      <w:headerReference w:type="default" r:id="rId26"/>
+      <w:footerReference w:type="default" r:id="rId27"/>
       <w:pgSz w:w="11907" w:h="16840"/>
       <w:pgMar w:top="1361" w:right="1134" w:bottom="1361" w:left="1134" w:header="720" w:footer="851" w:gutter="851"/>
       <w:pgNumType w:start="1"/>
@@ -25214,7 +28202,7 @@
         <w:sz w:val="24"/>
         <w:szCs w:val="24"/>
       </w:rPr>
-      <w:t>16</w:t>
+      <w:t>18</w:t>
     </w:r>
     <w:r>
       <w:rPr>
@@ -27371,6 +30359,184 @@
       </w:pPr>
     </w:lvl>
   </w:abstractNum>
+  <w:abstractNum w:abstractNumId="2" w15:restartNumberingAfterBreak="0">
+    <w:nsid w:val="335A44F0"/>
+    <w:multiLevelType w:val="hybridMultilevel"/>
+    <w:tmpl w:val="E042C0CC"/>
+    <w:lvl w:ilvl="0" w:tplc="AA0AB12E">
+      <w:start w:val="1"/>
+      <w:numFmt w:val="decimal"/>
+      <w:lvlText w:val="（%1）"/>
+      <w:lvlJc w:val="left"/>
+      <w:pPr>
+        <w:ind w:left="1080" w:hanging="720"/>
+      </w:pPr>
+      <w:rPr>
+        <w:rFonts w:hint="default"/>
+      </w:rPr>
+    </w:lvl>
+    <w:lvl w:ilvl="1" w:tplc="04090019" w:tentative="1">
+      <w:start w:val="1"/>
+      <w:numFmt w:val="lowerLetter"/>
+      <w:lvlText w:val="%2."/>
+      <w:lvlJc w:val="left"/>
+      <w:pPr>
+        <w:ind w:left="1440" w:hanging="360"/>
+      </w:pPr>
+    </w:lvl>
+    <w:lvl w:ilvl="2" w:tplc="0409001B" w:tentative="1">
+      <w:start w:val="1"/>
+      <w:numFmt w:val="lowerRoman"/>
+      <w:lvlText w:val="%3."/>
+      <w:lvlJc w:val="right"/>
+      <w:pPr>
+        <w:ind w:left="2160" w:hanging="180"/>
+      </w:pPr>
+    </w:lvl>
+    <w:lvl w:ilvl="3" w:tplc="0409000F" w:tentative="1">
+      <w:start w:val="1"/>
+      <w:numFmt w:val="decimal"/>
+      <w:lvlText w:val="%4."/>
+      <w:lvlJc w:val="left"/>
+      <w:pPr>
+        <w:ind w:left="2880" w:hanging="360"/>
+      </w:pPr>
+    </w:lvl>
+    <w:lvl w:ilvl="4" w:tplc="04090019" w:tentative="1">
+      <w:start w:val="1"/>
+      <w:numFmt w:val="lowerLetter"/>
+      <w:lvlText w:val="%5."/>
+      <w:lvlJc w:val="left"/>
+      <w:pPr>
+        <w:ind w:left="3600" w:hanging="360"/>
+      </w:pPr>
+    </w:lvl>
+    <w:lvl w:ilvl="5" w:tplc="0409001B" w:tentative="1">
+      <w:start w:val="1"/>
+      <w:numFmt w:val="lowerRoman"/>
+      <w:lvlText w:val="%6."/>
+      <w:lvlJc w:val="right"/>
+      <w:pPr>
+        <w:ind w:left="4320" w:hanging="180"/>
+      </w:pPr>
+    </w:lvl>
+    <w:lvl w:ilvl="6" w:tplc="0409000F" w:tentative="1">
+      <w:start w:val="1"/>
+      <w:numFmt w:val="decimal"/>
+      <w:lvlText w:val="%7."/>
+      <w:lvlJc w:val="left"/>
+      <w:pPr>
+        <w:ind w:left="5040" w:hanging="360"/>
+      </w:pPr>
+    </w:lvl>
+    <w:lvl w:ilvl="7" w:tplc="04090019" w:tentative="1">
+      <w:start w:val="1"/>
+      <w:numFmt w:val="lowerLetter"/>
+      <w:lvlText w:val="%8."/>
+      <w:lvlJc w:val="left"/>
+      <w:pPr>
+        <w:ind w:left="5760" w:hanging="360"/>
+      </w:pPr>
+    </w:lvl>
+    <w:lvl w:ilvl="8" w:tplc="0409001B" w:tentative="1">
+      <w:start w:val="1"/>
+      <w:numFmt w:val="lowerRoman"/>
+      <w:lvlText w:val="%9."/>
+      <w:lvlJc w:val="right"/>
+      <w:pPr>
+        <w:ind w:left="6480" w:hanging="180"/>
+      </w:pPr>
+    </w:lvl>
+  </w:abstractNum>
+  <w:abstractNum w:abstractNumId="3" w15:restartNumberingAfterBreak="0">
+    <w:nsid w:val="7822778A"/>
+    <w:multiLevelType w:val="hybridMultilevel"/>
+    <w:tmpl w:val="F2C63974"/>
+    <w:lvl w:ilvl="0" w:tplc="AA0AB12E">
+      <w:start w:val="1"/>
+      <w:numFmt w:val="decimal"/>
+      <w:lvlText w:val="（%1）"/>
+      <w:lvlJc w:val="left"/>
+      <w:pPr>
+        <w:ind w:left="1080" w:hanging="720"/>
+      </w:pPr>
+      <w:rPr>
+        <w:rFonts w:hint="default"/>
+      </w:rPr>
+    </w:lvl>
+    <w:lvl w:ilvl="1" w:tplc="04090019" w:tentative="1">
+      <w:start w:val="1"/>
+      <w:numFmt w:val="lowerLetter"/>
+      <w:lvlText w:val="%2."/>
+      <w:lvlJc w:val="left"/>
+      <w:pPr>
+        <w:ind w:left="1440" w:hanging="360"/>
+      </w:pPr>
+    </w:lvl>
+    <w:lvl w:ilvl="2" w:tplc="0409001B" w:tentative="1">
+      <w:start w:val="1"/>
+      <w:numFmt w:val="lowerRoman"/>
+      <w:lvlText w:val="%3."/>
+      <w:lvlJc w:val="right"/>
+      <w:pPr>
+        <w:ind w:left="2160" w:hanging="180"/>
+      </w:pPr>
+    </w:lvl>
+    <w:lvl w:ilvl="3" w:tplc="0409000F" w:tentative="1">
+      <w:start w:val="1"/>
+      <w:numFmt w:val="decimal"/>
+      <w:lvlText w:val="%4."/>
+      <w:lvlJc w:val="left"/>
+      <w:pPr>
+        <w:ind w:left="2880" w:hanging="360"/>
+      </w:pPr>
+    </w:lvl>
+    <w:lvl w:ilvl="4" w:tplc="04090019" w:tentative="1">
+      <w:start w:val="1"/>
+      <w:numFmt w:val="lowerLetter"/>
+      <w:lvlText w:val="%5."/>
+      <w:lvlJc w:val="left"/>
+      <w:pPr>
+        <w:ind w:left="3600" w:hanging="360"/>
+      </w:pPr>
+    </w:lvl>
+    <w:lvl w:ilvl="5" w:tplc="0409001B" w:tentative="1">
+      <w:start w:val="1"/>
+      <w:numFmt w:val="lowerRoman"/>
+      <w:lvlText w:val="%6."/>
+      <w:lvlJc w:val="right"/>
+      <w:pPr>
+        <w:ind w:left="4320" w:hanging="180"/>
+      </w:pPr>
+    </w:lvl>
+    <w:lvl w:ilvl="6" w:tplc="0409000F" w:tentative="1">
+      <w:start w:val="1"/>
+      <w:numFmt w:val="decimal"/>
+      <w:lvlText w:val="%7."/>
+      <w:lvlJc w:val="left"/>
+      <w:pPr>
+        <w:ind w:left="5040" w:hanging="360"/>
+      </w:pPr>
+    </w:lvl>
+    <w:lvl w:ilvl="7" w:tplc="04090019" w:tentative="1">
+      <w:start w:val="1"/>
+      <w:numFmt w:val="lowerLetter"/>
+      <w:lvlText w:val="%8."/>
+      <w:lvlJc w:val="left"/>
+      <w:pPr>
+        <w:ind w:left="5760" w:hanging="360"/>
+      </w:pPr>
+    </w:lvl>
+    <w:lvl w:ilvl="8" w:tplc="0409001B" w:tentative="1">
+      <w:start w:val="1"/>
+      <w:numFmt w:val="lowerRoman"/>
+      <w:lvlText w:val="%9."/>
+      <w:lvlJc w:val="right"/>
+      <w:pPr>
+        <w:ind w:left="6480" w:hanging="180"/>
+      </w:pPr>
+    </w:lvl>
+  </w:abstractNum>
   <w:num w:numId="1">
     <w:abstractNumId w:val="0"/>
   </w:num>
@@ -27406,6 +30572,12 @@
   </w:num>
   <w:num w:numId="3">
     <w:abstractNumId w:val="1"/>
+  </w:num>
+  <w:num w:numId="4">
+    <w:abstractNumId w:val="2"/>
+  </w:num>
+  <w:num w:numId="5">
+    <w:abstractNumId w:val="3"/>
   </w:num>
 </w:numbering>
 </file>
@@ -29139,7 +32311,7 @@
 </file>
 
 <file path=customXml/itemProps1.xml><?xml version="1.0" encoding="utf-8"?>
-<ds:datastoreItem xmlns:ds="http://schemas.openxmlformats.org/officeDocument/2006/customXml" ds:itemID="{01E7F425-2C3F-4CD9-89E4-EBF402338D18}">
+<ds:datastoreItem xmlns:ds="http://schemas.openxmlformats.org/officeDocument/2006/customXml" ds:itemID="{FA803EC5-400E-40BD-9E08-3A9E62C599D2}">
   <ds:schemaRefs>
     <ds:schemaRef ds:uri="http://schemas.openxmlformats.org/officeDocument/2006/bibliography"/>
   </ds:schemaRefs>

--- a/paper/simu-fluids.docx
+++ b/paper/simu-fluids.docx
@@ -4669,8 +4669,8 @@
         </w:rPr>
         <w:fldChar w:fldCharType="separate"/>
       </w:r>
-      <w:bookmarkStart w:id="10" w:name="_Toc402184264"/>
-      <w:bookmarkStart w:id="11" w:name="_Toc261510873"/>
+      <w:bookmarkStart w:id="10" w:name="_Toc261510873"/>
+      <w:bookmarkStart w:id="11" w:name="_Toc402184264"/>
       <w:r>
         <w:rPr>
           <w:rFonts w:eastAsia="黑体"/>
@@ -7099,7 +7099,7 @@
         <w:ind w:firstLineChars="200" w:firstLine="420"/>
         <w:jc w:val="both"/>
         <w:rPr>
-          <w:rFonts w:ascii="Times New Roman" w:eastAsia="宋体" w:hAnsi="Times New Roman" w:cs="Times New Roman" w:hint="eastAsia"/>
+          <w:rFonts w:ascii="Times New Roman" w:eastAsia="宋体" w:hAnsi="Times New Roman" w:cs="Times New Roman"/>
           <w:sz w:val="21"/>
           <w:szCs w:val="21"/>
         </w:rPr>
@@ -15938,13 +15938,7 @@
           <w:rPr>
             <w:rFonts w:ascii="Cambria Math" w:hAnsi="Cambria Math"/>
           </w:rPr>
-          <m:t>0</m:t>
-        </m:r>
-        <m:r>
-          <w:rPr>
-            <w:rFonts w:ascii="Cambria Math" w:hAnsi="Cambria Math"/>
-          </w:rPr>
-          <m:t xml:space="preserve">   (</m:t>
+          <m:t>0   (</m:t>
         </m:r>
         <m:d>
           <m:dPr>
@@ -16615,19 +16609,7 @@
                         <w:rPr>
                           <w:rFonts w:ascii="Cambria Math" w:hAnsi="Cambria Math"/>
                         </w:rPr>
-                        <m:t>,  &amp;0≤r</m:t>
-                      </m:r>
-                      <m:r>
-                        <w:rPr>
-                          <w:rFonts w:ascii="Cambria Math" w:hAnsi="Cambria Math"/>
-                        </w:rPr>
-                        <m:t>≤</m:t>
-                      </m:r>
-                      <m:r>
-                        <w:rPr>
-                          <w:rFonts w:ascii="Cambria Math" w:hAnsi="Cambria Math"/>
-                        </w:rPr>
-                        <m:t>h</m:t>
+                        <m:t>,  &amp;0≤r≤h</m:t>
                       </m:r>
                     </m:e>
                     <m:e>
@@ -16695,9 +16677,6 @@
       <w:pPr>
         <w:spacing w:line="240" w:lineRule="auto"/>
         <w:ind w:left="360"/>
-        <w:rPr>
-          <w:rFonts w:hint="eastAsia"/>
-        </w:rPr>
       </w:pPr>
       <m:oMathPara>
         <m:oMath>
@@ -16991,19 +16970,7 @@
                     <w:rPr>
                       <w:rFonts w:ascii="Cambria Math" w:hAnsi="Cambria Math"/>
                     </w:rPr>
-                    <m:t>,  &amp;0≤r</m:t>
-                  </m:r>
-                  <m:r>
-                    <w:rPr>
-                      <w:rFonts w:ascii="Cambria Math" w:hAnsi="Cambria Math"/>
-                    </w:rPr>
-                    <m:t>≤</m:t>
-                  </m:r>
-                  <m:r>
-                    <w:rPr>
-                      <w:rFonts w:ascii="Cambria Math" w:hAnsi="Cambria Math"/>
-                    </w:rPr>
-                    <m:t>h</m:t>
+                    <m:t>,  &amp;0≤r≤h</m:t>
                   </m:r>
                 </m:e>
                 <m:e>
@@ -17408,19 +17375,7 @@
                         <w:rPr>
                           <w:rFonts w:ascii="Cambria Math" w:hAnsi="Cambria Math"/>
                         </w:rPr>
-                        <m:t>,  &amp;0≤r</m:t>
-                      </m:r>
-                      <m:r>
-                        <w:rPr>
-                          <w:rFonts w:ascii="Cambria Math" w:hAnsi="Cambria Math"/>
-                        </w:rPr>
-                        <m:t>≤</m:t>
-                      </m:r>
-                      <m:r>
-                        <w:rPr>
-                          <w:rFonts w:ascii="Cambria Math" w:hAnsi="Cambria Math"/>
-                        </w:rPr>
-                        <m:t>h</m:t>
+                        <m:t>,  &amp;0≤r≤h</m:t>
                       </m:r>
                     </m:e>
                     <m:e>
@@ -17715,19 +17670,7 @@
                         <w:rPr>
                           <w:rFonts w:ascii="Cambria Math" w:hAnsi="Cambria Math"/>
                         </w:rPr>
-                        <m:t>,  &amp;0≤r</m:t>
-                      </m:r>
-                      <m:r>
-                        <w:rPr>
-                          <w:rFonts w:ascii="Cambria Math" w:hAnsi="Cambria Math"/>
-                        </w:rPr>
-                        <m:t>≤</m:t>
-                      </m:r>
-                      <m:r>
-                        <w:rPr>
-                          <w:rFonts w:ascii="Cambria Math" w:hAnsi="Cambria Math"/>
-                        </w:rPr>
-                        <m:t>h</m:t>
+                        <m:t>,  &amp;0≤r≤h</m:t>
                       </m:r>
                     </m:e>
                     <m:e>
@@ -17822,9 +17765,6 @@
       <w:pPr>
         <w:spacing w:line="240" w:lineRule="auto"/>
         <w:ind w:left="360"/>
-        <w:rPr>
-          <w:rFonts w:hint="eastAsia"/>
-        </w:rPr>
       </w:pPr>
       <w:r>
         <w:rPr>
@@ -18208,9 +18148,6 @@
     <w:p>
       <w:pPr>
         <w:spacing w:line="240" w:lineRule="auto"/>
-        <w:rPr>
-          <w:rFonts w:hint="eastAsia"/>
-        </w:rPr>
       </w:pPr>
     </w:p>
     <w:p>
@@ -18751,15 +18688,109 @@
     </w:p>
     <w:p>
       <w:pPr>
+        <w:spacing w:line="240" w:lineRule="auto"/>
+        <w:jc w:val="center"/>
+        <w:rPr>
+          <w:rFonts w:hint="eastAsia"/>
+        </w:rPr>
+      </w:pPr>
+      <w:r>
+        <w:rPr>
+          <w:noProof/>
+        </w:rPr>
+        <w:drawing>
+          <wp:inline distT="0" distB="0" distL="0" distR="0" wp14:anchorId="672D9FC7" wp14:editId="5C579678">
+            <wp:extent cx="3901778" cy="2578832"/>
+            <wp:effectExtent l="0" t="0" r="3810" b="0"/>
+            <wp:docPr id="19" name="Picture 18">
+              <a:extLst xmlns:a="http://schemas.openxmlformats.org/drawingml/2006/main">
+                <a:ext uri="{FF2B5EF4-FFF2-40B4-BE49-F238E27FC236}">
+                  <a16:creationId xmlns:a16="http://schemas.microsoft.com/office/drawing/2014/main" id="{13FBAD36-DD74-481E-8ED9-16E412F70886}"/>
+                </a:ext>
+              </a:extLst>
+            </wp:docPr>
+            <wp:cNvGraphicFramePr>
+              <a:graphicFrameLocks xmlns:a="http://schemas.openxmlformats.org/drawingml/2006/main" noChangeAspect="1"/>
+            </wp:cNvGraphicFramePr>
+            <a:graphic xmlns:a="http://schemas.openxmlformats.org/drawingml/2006/main">
+              <a:graphicData uri="http://schemas.openxmlformats.org/drawingml/2006/picture">
+                <pic:pic xmlns:pic="http://schemas.openxmlformats.org/drawingml/2006/picture">
+                  <pic:nvPicPr>
+                    <pic:cNvPr id="19" name="Picture 18">
+                      <a:extLst>
+                        <a:ext uri="{FF2B5EF4-FFF2-40B4-BE49-F238E27FC236}">
+                          <a16:creationId xmlns:a16="http://schemas.microsoft.com/office/drawing/2014/main" id="{13FBAD36-DD74-481E-8ED9-16E412F70886}"/>
+                        </a:ext>
+                      </a:extLst>
+                    </pic:cNvPr>
+                    <pic:cNvPicPr>
+                      <a:picLocks noChangeAspect="1"/>
+                    </pic:cNvPicPr>
+                  </pic:nvPicPr>
+                  <pic:blipFill>
+                    <a:blip r:embed="rId12"/>
+                    <a:stretch>
+                      <a:fillRect/>
+                    </a:stretch>
+                  </pic:blipFill>
+                  <pic:spPr>
+                    <a:xfrm>
+                      <a:off x="0" y="0"/>
+                      <a:ext cx="3901778" cy="2578832"/>
+                    </a:xfrm>
+                    <a:prstGeom prst="rect">
+                      <a:avLst/>
+                    </a:prstGeom>
+                  </pic:spPr>
+                </pic:pic>
+              </a:graphicData>
+            </a:graphic>
+          </wp:inline>
+        </w:drawing>
+      </w:r>
+    </w:p>
+    <w:p>
+      <w:pPr>
+        <w:spacing w:line="240" w:lineRule="auto"/>
+        <w:jc w:val="center"/>
+        <w:rPr>
+          <w:rFonts w:hint="eastAsia"/>
+        </w:rPr>
+      </w:pPr>
+      <w:r>
+        <w:rPr>
+          <w:rFonts w:hint="eastAsia"/>
+        </w:rPr>
+        <w:t>图</w:t>
+      </w:r>
+      <w:r>
+        <w:rPr>
+          <w:rFonts w:hint="eastAsia"/>
+        </w:rPr>
+        <w:t>2</w:t>
+      </w:r>
+      <w:r>
+        <w:t>.5</w:t>
+      </w:r>
+      <w:r>
+        <w:t xml:space="preserve"> </w:t>
+      </w:r>
+      <w:r>
+        <w:rPr>
+          <w:rFonts w:hint="eastAsia"/>
+        </w:rPr>
+        <w:t>空间离散粒子还原空间连续物理量</w:t>
+      </w:r>
+    </w:p>
+    <w:p>
+      <w:pPr>
         <w:spacing w:line="360" w:lineRule="exact"/>
-        <w:rPr>
-          <w:rFonts w:hint="eastAsia"/>
-        </w:rPr>
       </w:pPr>
       <w:r>
         <w:rPr>
           <w:rFonts w:hint="eastAsia"/>
         </w:rPr>
+        <w:lastRenderedPageBreak/>
         <w:t>因为模拟的物理量离散地记录在粒子上，我们通常不关心任意位置的物理量，而只关心粒子中心处地物理量。</w:t>
       </w:r>
       <w:r>
@@ -19927,13 +19958,7 @@
                     <w:rPr>
                       <w:rFonts w:ascii="Cambria Math" w:hAnsi="Cambria Math"/>
                     </w:rPr>
-                    <m:t>,  &amp;</m:t>
-                  </m:r>
-                  <m:r>
-                    <w:rPr>
-                      <w:rFonts w:ascii="Cambria Math" w:hAnsi="Cambria Math"/>
-                    </w:rPr>
-                    <m:t>k=i</m:t>
+                    <m:t>,  &amp;k=i</m:t>
                   </m:r>
                 </m:e>
                 <m:e>
@@ -20083,13 +20108,7 @@
                     <w:rPr>
                       <w:rFonts w:ascii="Cambria Math" w:hAnsi="Cambria Math"/>
                     </w:rPr>
-                    <m:t>,  &amp;</m:t>
-                  </m:r>
-                  <m:r>
-                    <w:rPr>
-                      <w:rFonts w:ascii="Cambria Math" w:hAnsi="Cambria Math"/>
-                    </w:rPr>
-                    <m:t>k=j</m:t>
+                    <m:t>,  &amp;k=j</m:t>
                   </m:r>
                 </m:e>
               </m:eqArr>
@@ -20101,9 +20120,6 @@
     <w:p>
       <w:pPr>
         <w:spacing w:line="240" w:lineRule="auto"/>
-        <w:rPr>
-          <w:rFonts w:hint="eastAsia"/>
-        </w:rPr>
       </w:pPr>
     </w:p>
     <w:p>
@@ -20114,8 +20130,22 @@
         <w:rPr>
           <w:rFonts w:hint="eastAsia"/>
         </w:rPr>
-        <w:lastRenderedPageBreak/>
-        <w:t>根据热力学中的状态方程，流体的</w:t>
+        <w:t>根据热力学中的状态方程</w:t>
+      </w:r>
+      <w:r>
+        <w:rPr>
+          <w:rFonts w:hint="eastAsia"/>
+        </w:rPr>
+        <w:t>(</w:t>
+      </w:r>
+      <w:r>
+        <w:t>Equation of State, EOS)</w:t>
+      </w:r>
+      <w:r>
+        <w:rPr>
+          <w:rFonts w:hint="eastAsia"/>
+        </w:rPr>
+        <w:t>，流体的</w:t>
       </w:r>
       <w:r>
         <w:rPr>
@@ -20609,13 +20639,7 @@
           <w:rPr>
             <w:rFonts w:ascii="Cambria Math" w:hAnsi="Cambria Math"/>
           </w:rPr>
-          <m:t>A</m:t>
-        </m:r>
-        <m:r>
-          <w:rPr>
-            <w:rFonts w:ascii="Cambria Math" w:hAnsi="Cambria Math"/>
-          </w:rPr>
-          <m:t>(t,</m:t>
+          <m:t>A(t,</m:t>
         </m:r>
         <m:r>
           <m:rPr>
@@ -20898,9 +20922,9 @@
             </m:e>
           </m:eqArr>
           <m:r>
-            <w:rPr>
-              <w:b/>
-            </w:rPr>
+            <m:rPr>
+              <m:sty m:val="b"/>
+            </m:rPr>
             <w:br/>
           </m:r>
         </m:oMath>
@@ -20971,9 +20995,9 @@
             <m:t>v</m:t>
           </m:r>
           <m:r>
-            <w:rPr>
-              <w:b/>
-            </w:rPr>
+            <m:rPr>
+              <m:sty m:val="b"/>
+            </m:rPr>
             <w:br/>
           </m:r>
         </m:oMath>
@@ -21024,6 +21048,7 @@
         <w:rPr>
           <w:rFonts w:hint="eastAsia"/>
         </w:rPr>
+        <w:lastRenderedPageBreak/>
         <w:t>恰好是材料导数。</w:t>
       </w:r>
       <w:r>
@@ -21173,19 +21198,7 @@
         <w:rPr>
           <w:rFonts w:hint="eastAsia"/>
         </w:rPr>
-        <w:t>，</w:t>
-      </w:r>
-      <w:r>
-        <w:rPr>
-          <w:rFonts w:hint="eastAsia"/>
-        </w:rPr>
-        <w:t>直接利用动量方程</w:t>
-      </w:r>
-      <w:r>
-        <w:rPr>
-          <w:rFonts w:hint="eastAsia"/>
-        </w:rPr>
-        <w:t>更新速度</w:t>
+        <w:t>，直接利用动量方程更新速度</w:t>
       </w:r>
       <m:oMath>
         <m:r>
@@ -21220,7 +21233,6 @@
         <w:rPr>
           <w:noProof/>
         </w:rPr>
-        <w:lastRenderedPageBreak/>
         <w:drawing>
           <wp:inline distT="0" distB="0" distL="0" distR="0" wp14:anchorId="6436B563" wp14:editId="20F48C8A">
             <wp:extent cx="4249095" cy="3745230"/>
@@ -21251,7 +21263,7 @@
                     </pic:cNvPicPr>
                   </pic:nvPicPr>
                   <pic:blipFill>
-                    <a:blip r:embed="rId12"/>
+                    <a:blip r:embed="rId13"/>
                     <a:stretch>
                       <a:fillRect/>
                     </a:stretch>
@@ -21293,9 +21305,6 @@
     <w:p>
       <w:pPr>
         <w:spacing w:line="240" w:lineRule="auto"/>
-        <w:rPr>
-          <w:rFonts w:hint="eastAsia"/>
-        </w:rPr>
       </w:pPr>
       <w:r>
         <w:rPr>
@@ -21307,43 +21316,13 @@
         <w:rPr>
           <w:rFonts w:hint="eastAsia"/>
         </w:rPr>
-        <w:t>具体的不可压修正方法。实际上，</w:t>
-      </w:r>
-      <w:r>
-        <w:rPr>
-          <w:rFonts w:hint="eastAsia"/>
-        </w:rPr>
-        <w:t>它的原始并没有不可压性修正</w:t>
-      </w:r>
-      <w:r>
-        <w:rPr>
-          <w:rFonts w:hint="eastAsia"/>
-        </w:rPr>
-        <w:t>过程</w:t>
-      </w:r>
-      <w:r>
-        <w:rPr>
-          <w:rFonts w:hint="eastAsia"/>
-        </w:rPr>
-        <w:t>，能给出不真实但</w:t>
-      </w:r>
-      <w:r>
-        <w:rPr>
-          <w:rFonts w:hint="eastAsia"/>
-        </w:rPr>
-        <w:t>可信的模拟结果。</w:t>
-      </w:r>
-      <w:r>
-        <w:rPr>
-          <w:rFonts w:hint="eastAsia"/>
-        </w:rPr>
-        <w:t>这个框架广泛出现在包括</w:t>
+        <w:t>具体的不可压修正方法。实际上，它的原始并没有不可压性修正过程，能给出不真实但可信的模拟结果。这个框架广泛出现在包括</w:t>
       </w:r>
       <w:r>
         <w:fldChar w:fldCharType="begin" w:fldLock="1"/>
       </w:r>
       <w:r>
-        <w:instrText>ADDIN CSL_CITATION { "citationItems" : [ { "id" : "ITEM-1", "itemData" : { "DOI" : "http://portal.acm.org/citation.cfm?id=846298", "ISBN" : "1581136595", "ISSN" : "17275288", "abstract" : "Realistically animated fluids can add substantial realism to interactive applications such as virtual surgery simulators or computer games. In this paper we propose an interactive method based on Smoothed Particle Hydrodynamics (SPH) to simulate fluids with free surfaces. The method is an extension of the SPH-based technique by Desbrun to animate highly deformable bodies. We gear the method towards fluid simulation by deriving the force density fields directly from the Navier-Stokes equation and by adding a term to model surface tension effects. In contrast to Eulerian grid-based approaches, the particle-based approach makes mass conservation equations and convection terms dispensable which reduces the complexity of the simulation. In addition, the particles can directly be used to render the surface of the fluid. We propose methods to track and visualize the free surface using point splatting and marching cubes-based surface reconstruction. Our animation method is fast enough to be used in interactive systems and to allow for user interaction with models consisting of up to 5000 particles.", "author" : [ { "dropping-particle" : "", "family" : "M\u00fcller", "given" : "Matthias", "non-dropping-particle" : "", "parse-names" : false, "suffix" : "" }, { "dropping-particle" : "", "family" : "Charypar", "given" : "David", "non-dropping-particle" : "", "parse-names" : false, "suffix" : "" }, { "dropping-particle" : "", "family" : "Gross", "given" : "Markus", "non-dropping-particle" : "", "parse-names" : false, "suffix" : "" } ], "container-title" : "Proceedings of the 2003 ACM SIGGRAPH/Eurographics symposium on Computer animation", "id" : "ITEM-1", "issue" : "5", "issued" : { "date-parts" : [ [ "2003" ] ] }, "page" : "154-159", "title" : "Particle-Based Fluid Simulation for Interactive Applications", "type" : "article-journal" }, "uris" : [ "http://www.mendeley.com/documents/?uuid=64470fb2-be69-30bd-8b27-36de29ec0128" ] } ], "mendeley" : { "formattedCitation" : "[10]", "plainTextFormattedCitation" : "[10]" }, "properties" : { "noteIndex" : 0 }, "schema" : "https://github.com/citation-style-language/schema/raw/master/csl-citation.json" }</w:instrText>
+        <w:instrText>ADDIN CSL_CITATION { "citationItems" : [ { "id" : "ITEM-1", "itemData" : { "DOI" : "http://portal.acm.org/citation.cfm?id=846298", "ISBN" : "1581136595", "ISSN" : "17275288", "abstract" : "Realistically animated fluids can add substantial realism to interactive applications such as virtual surgery simulators or computer games. In this paper we propose an interactive method based on Smoothed Particle Hydrodynamics (SPH) to simulate fluids with free surfaces. The method is an extension of the SPH-based technique by Desbrun to animate highly deformable bodies. We gear the method towards fluid simulation by deriving the force density fields directly from the Navier-Stokes equation and by adding a term to model surface tension effects. In contrast to Eulerian grid-based approaches, the particle-based approach makes mass conservation equations and convection terms dispensable which reduces the complexity of the simulation. In addition, the particles can directly be used to render the surface of the fluid. We propose methods to track and visualize the free surface using point splatting and marching cubes-based surface reconstruction. Our animation method is fast enough to be used in interactive systems and to allow for user interaction with models consisting of up to 5000 particles.", "author" : [ { "dropping-particle" : "", "family" : "M\u00fcller", "given" : "Matthias", "non-dropping-particle" : "", "parse-names" : false, "suffix" : "" }, { "dropping-particle" : "", "family" : "Charypar", "given" : "David", "non-dropping-particle" : "", "parse-names" : false, "suffix" : "" }, { "dropping-particle" : "", "family" : "Gross", "given" : "Markus", "non-dropping-particle" : "", "parse-names" : false, "suffix" : "" } ], "container-title" : "Proceedings of the 2003 ACM SIGGRAPH/Eurographics symposium on Computer animation", "id" : "ITEM-1", "issue" : "5", "issued" : { "date-parts" : [ [ "2003" ] ] }, "page" : "154-159", "title" : "Particle-Based Fluid Simulation for Interactive Applications", "type" : "article-journal" }, "uris" : [ "http://www.mendeley.com/documents/?uuid=64470fb2-be69-30bd-8b27-36de29ec0128" ] } ], "mendeley" : { "formattedCitation" : "[10]", "plainTextFormattedCitation" : "[10]", "previouslyFormattedCitation" : "[10]" }, "properties" : { "noteIndex" : 0 }, "schema" : "https://github.com/citation-style-language/schema/raw/master/csl-citation.json" }</w:instrText>
       </w:r>
       <w:r>
         <w:fldChar w:fldCharType="separate"/>
@@ -21539,7 +21518,14 @@
         <w:rPr>
           <w:rFonts w:hint="eastAsia"/>
         </w:rPr>
-        <w:t>数值耗散小。欧式方法的数值耗散问题会使得没有粘度流体表现出有粘度流体的效果，能自动收敛到平衡状态。反之，</w:t>
+        <w:t>数值耗散小。欧式方法的数值耗散问题会使得没有粘度流体表现出有粘度流体的效</w:t>
+      </w:r>
+      <w:r>
+        <w:rPr>
+          <w:rFonts w:hint="eastAsia"/>
+        </w:rPr>
+        <w:lastRenderedPageBreak/>
+        <w:t>果，能自动收敛到平衡状态。反之，</w:t>
       </w:r>
       <w:r>
         <w:rPr>
@@ -21647,7 +21633,6 @@
         <w:rPr>
           <w:rFonts w:hint="eastAsia"/>
         </w:rPr>
-        <w:lastRenderedPageBreak/>
         <w:t>避免了欧式方法对没有流体的空间的不必要的计算。</w:t>
       </w:r>
     </w:p>
@@ -21772,9 +21757,6 @@
         </w:numPr>
         <w:spacing w:beforeLines="50" w:before="120" w:afterLines="50" w:after="120" w:line="360" w:lineRule="exact"/>
         <w:ind w:firstLineChars="0"/>
-        <w:rPr>
-          <w:rFonts w:hint="eastAsia"/>
-        </w:rPr>
       </w:pPr>
       <w:r>
         <w:rPr>
@@ -21792,15 +21774,7 @@
         <w:rPr>
           <w:rFonts w:hint="eastAsia"/>
         </w:rPr>
-        <w:t>因此不能很好捕捉低密度</w:t>
-      </w:r>
-      <w:bookmarkStart w:id="25" w:name="_GoBack"/>
-      <w:bookmarkEnd w:id="25"/>
-      <w:r>
-        <w:rPr>
-          <w:rFonts w:hint="eastAsia"/>
-        </w:rPr>
-        <w:t>下的流体效果。</w:t>
+        <w:t>因此不能很好捕捉低密度下的流体效果。</w:t>
       </w:r>
     </w:p>
     <w:p>
@@ -21835,6 +21809,3901 @@
           <w:rFonts w:hint="eastAsia"/>
         </w:rPr>
         <w:t>方法</w:t>
+      </w:r>
+    </w:p>
+    <w:p>
+      <w:pPr>
+        <w:spacing w:beforeLines="50" w:before="120" w:afterLines="50" w:after="120" w:line="360" w:lineRule="exact"/>
+      </w:pPr>
+      <w:r>
+        <w:rPr>
+          <w:rFonts w:hint="eastAsia"/>
+        </w:rPr>
+        <w:t>本文的模拟部分的主要工作是</w:t>
+      </w:r>
+      <w:r>
+        <w:rPr>
+          <w:rFonts w:hint="eastAsia"/>
+        </w:rPr>
+        <w:t>基于位置的流体（</w:t>
+      </w:r>
+      <w:r>
+        <w:t>Position Based Fluids</w:t>
+      </w:r>
+      <w:r>
+        <w:rPr>
+          <w:rFonts w:hint="eastAsia"/>
+        </w:rPr>
+        <w:t>，</w:t>
+      </w:r>
+      <w:r>
+        <w:t>P</w:t>
+      </w:r>
+      <w:r>
+        <w:t>B</w:t>
+      </w:r>
+      <w:r>
+        <w:t>F</w:t>
+      </w:r>
+      <w:r>
+        <w:rPr>
+          <w:rFonts w:hint="eastAsia"/>
+        </w:rPr>
+        <w:t>）</w:t>
+      </w:r>
+      <w:r>
+        <w:rPr>
+          <w:rFonts w:hint="eastAsia"/>
+        </w:rPr>
+        <w:t>方法在</w:t>
+      </w:r>
+      <w:r>
+        <w:rPr>
+          <w:rFonts w:hint="eastAsia"/>
+        </w:rPr>
+        <w:t>G</w:t>
+      </w:r>
+      <w:r>
+        <w:t>PU</w:t>
+      </w:r>
+      <w:r>
+        <w:rPr>
+          <w:rFonts w:hint="eastAsia"/>
+        </w:rPr>
+        <w:t>上的并行实现。</w:t>
+      </w:r>
+      <w:r>
+        <w:rPr>
+          <w:rFonts w:hint="eastAsia"/>
+        </w:rPr>
+        <w:t>P</w:t>
+      </w:r>
+      <w:r>
+        <w:t>BF</w:t>
+      </w:r>
+      <w:r>
+        <w:rPr>
+          <w:rFonts w:hint="eastAsia"/>
+        </w:rPr>
+        <w:t>方法是</w:t>
+      </w:r>
+      <w:r>
+        <w:t>Macklin</w:t>
+      </w:r>
+      <w:r>
+        <w:rPr>
+          <w:rFonts w:hint="eastAsia"/>
+        </w:rPr>
+        <w:t>等人在</w:t>
+      </w:r>
+      <w:r>
+        <w:rPr>
+          <w:rFonts w:hint="eastAsia"/>
+        </w:rPr>
+        <w:t>2013</w:t>
+      </w:r>
+      <w:r>
+        <w:rPr>
+          <w:rFonts w:hint="eastAsia"/>
+        </w:rPr>
+        <w:t>年</w:t>
+      </w:r>
+      <w:r>
+        <w:rPr>
+          <w:rFonts w:hint="eastAsia"/>
+        </w:rPr>
+        <w:t>S</w:t>
+      </w:r>
+      <w:r>
+        <w:t>IGGRAPH</w:t>
+      </w:r>
+      <w:r>
+        <w:rPr>
+          <w:rFonts w:hint="eastAsia"/>
+        </w:rPr>
+        <w:t>图形学会议上发表的一种求解</w:t>
+      </w:r>
+      <w:r>
+        <w:t>SPH</w:t>
+      </w:r>
+      <w:r>
+        <w:rPr>
+          <w:rFonts w:hint="eastAsia"/>
+        </w:rPr>
+        <w:t>流体不可压性的方法</w:t>
+      </w:r>
+      <w:r>
+        <w:fldChar w:fldCharType="begin" w:fldLock="1"/>
+      </w:r>
+      <w:r>
+        <w:instrText>ADDIN CSL_CITATION { "citationItems" : [ { "id" : "ITEM-1", "itemData" : { "DOI" : "10.1145/2461912.2461984", "ISBN" : "0730-0301", "ISSN" : "07300301", "abstract" : "In fluid simulation, enforcing incompressibility is crucial for realism; it is also computationally expensive. Recent work has improved efficiency, but still requires time-steps that are impractical for real-time applications. In this work we present an iterative density solver integrated into the Position Based Dynamics framework (PBD). By formulating and solving a set of positional constraints that enforce constant density, our method allows similar incompressibility and convergence to modern smoothed particle hydro-dynamic (SPH) solvers, but inherits the stability of the geometric, position based dynamics method, allowing large time steps suitable for real-time applications. We incorporate an artificial pressure term that improves particle distribution, creates surface tension, and lowers the neighborhood requirements of traditional SPH. Finally, we address the issue of energy loss by applying vorticity confinement as a velocity post process.", "author" : [ { "dropping-particle" : "", "family" : "Macklin", "given" : "Miles", "non-dropping-particle" : "", "parse-names" : false, "suffix" : "" }, { "dropping-particle" : "", "family" : "M\u00fcller", "given" : "Matthias", "non-dropping-particle" : "", "parse-names" : false, "suffix" : "" } ], "container-title" : "ACM Transactions on Graphics", "id" : "ITEM-1", "issue" : "4", "issued" : { "date-parts" : [ [ "2013", "7", "1" ] ] }, "note" : "Improved PCISPH allowing a large enough time step for real-time simulation.", "page" : "1", "publisher" : "ACM", "title" : "Position based fluids", "type" : "article-journal", "volume" : "32" }, "uris" : [ "http://www.mendeley.com/documents/?uuid=d34f48df-2ab4-3ef8-8c97-7d58a0d1b1b5" ] } ], "mendeley" : { "formattedCitation" : "[16]", "plainTextFormattedCitation" : "[16]", "previouslyFormattedCitation" : "[16]" }, "properties" : { "noteIndex" : 0 }, "schema" : "https://github.com/citation-style-language/schema/raw/master/csl-citation.json" }</w:instrText>
+      </w:r>
+      <w:r>
+        <w:fldChar w:fldCharType="separate"/>
+      </w:r>
+      <w:r>
+        <w:rPr>
+          <w:noProof/>
+        </w:rPr>
+        <w:t>[16]</w:t>
+      </w:r>
+      <w:r>
+        <w:fldChar w:fldCharType="end"/>
+      </w:r>
+      <w:r>
+        <w:rPr>
+          <w:rFonts w:hint="eastAsia"/>
+        </w:rPr>
+        <w:t>。</w:t>
+      </w:r>
+      <w:r>
+        <w:t>BPF</w:t>
+      </w:r>
+      <w:r>
+        <w:rPr>
+          <w:rFonts w:hint="eastAsia"/>
+        </w:rPr>
+        <w:t>最</w:t>
+      </w:r>
+      <w:r>
+        <w:rPr>
+          <w:rFonts w:hint="eastAsia"/>
+        </w:rPr>
+        <w:t>显著的特点</w:t>
+      </w:r>
+      <w:r>
+        <w:rPr>
+          <w:rFonts w:hint="eastAsia"/>
+        </w:rPr>
+        <w:t>，</w:t>
+      </w:r>
+      <w:r>
+        <w:rPr>
+          <w:rFonts w:hint="eastAsia"/>
+        </w:rPr>
+        <w:t>是以</w:t>
+      </w:r>
+      <w:r>
+        <w:rPr>
+          <w:rFonts w:hint="eastAsia"/>
+        </w:rPr>
+        <w:t>直接以粒子位置分布为不可压性求解的目标。与之相比，预测</w:t>
+      </w:r>
+      <w:r>
+        <w:rPr>
+          <w:rFonts w:hint="eastAsia"/>
+        </w:rPr>
+        <w:t>-</w:t>
+      </w:r>
+      <w:r>
+        <w:rPr>
+          <w:rFonts w:hint="eastAsia"/>
+        </w:rPr>
+        <w:t>修正</w:t>
+      </w:r>
+      <w:r>
+        <w:rPr>
+          <w:rFonts w:hint="eastAsia"/>
+        </w:rPr>
+        <w:t>S</w:t>
+      </w:r>
+      <w:r>
+        <w:t>PH</w:t>
+      </w:r>
+      <w:r>
+        <w:rPr>
+          <w:rFonts w:hint="eastAsia"/>
+        </w:rPr>
+        <w:t>方法（</w:t>
+      </w:r>
+      <w:proofErr w:type="spellStart"/>
+      <w:r>
+        <w:rPr>
+          <w:rFonts w:hint="eastAsia"/>
+        </w:rPr>
+        <w:t>Pr</w:t>
+      </w:r>
+      <w:r>
+        <w:t>editctive-correcive</w:t>
+      </w:r>
+      <w:proofErr w:type="spellEnd"/>
+      <w:r>
+        <w:t xml:space="preserve"> SPH</w:t>
+      </w:r>
+      <w:r>
+        <w:rPr>
+          <w:rFonts w:hint="eastAsia"/>
+        </w:rPr>
+        <w:t>，</w:t>
+      </w:r>
+      <w:r>
+        <w:rPr>
+          <w:rFonts w:hint="eastAsia"/>
+        </w:rPr>
+        <w:t>P</w:t>
+      </w:r>
+      <w:r>
+        <w:t>CISPH</w:t>
+      </w:r>
+      <w:r>
+        <w:rPr>
+          <w:rFonts w:hint="eastAsia"/>
+        </w:rPr>
+        <w:t>）等传统的</w:t>
+      </w:r>
+      <w:r>
+        <w:rPr>
+          <w:rFonts w:hint="eastAsia"/>
+        </w:rPr>
+        <w:t>S</w:t>
+      </w:r>
+      <w:r>
+        <w:t>PH</w:t>
+      </w:r>
+      <w:r>
+        <w:rPr>
+          <w:rFonts w:hint="eastAsia"/>
+        </w:rPr>
+        <w:t>方法则是</w:t>
+      </w:r>
+      <w:r>
+        <w:rPr>
+          <w:rFonts w:hint="eastAsia"/>
+        </w:rPr>
+        <w:t>形式化地引入压强力</w:t>
+      </w:r>
+      <m:oMath>
+        <m:sSub>
+          <m:sSubPr>
+            <m:ctrlPr>
+              <w:rPr>
+                <w:rFonts w:ascii="Cambria Math" w:hAnsi="Cambria Math"/>
+                <w:i/>
+              </w:rPr>
+            </m:ctrlPr>
+          </m:sSubPr>
+          <m:e>
+            <m:r>
+              <m:rPr>
+                <m:sty m:val="bi"/>
+              </m:rPr>
+              <w:rPr>
+                <w:rFonts w:ascii="Cambria Math" w:hAnsi="Cambria Math"/>
+              </w:rPr>
+              <m:t>F</m:t>
+            </m:r>
+          </m:e>
+          <m:sub>
+            <m:r>
+              <w:rPr>
+                <w:rFonts w:ascii="Cambria Math" w:hAnsi="Cambria Math"/>
+              </w:rPr>
+              <m:t>p</m:t>
+            </m:r>
+          </m:sub>
+        </m:sSub>
+      </m:oMath>
+      <w:r>
+        <w:rPr>
+          <w:rFonts w:hint="eastAsia"/>
+        </w:rPr>
+        <w:t>预测速度和位置。</w:t>
+      </w:r>
+      <w:r>
+        <w:t>BPF</w:t>
+      </w:r>
+      <w:r>
+        <w:rPr>
+          <w:rFonts w:hint="eastAsia"/>
+        </w:rPr>
+        <w:t>方式是</w:t>
+      </w:r>
+      <w:r>
+        <w:rPr>
+          <w:rFonts w:hint="eastAsia"/>
+        </w:rPr>
+        <w:t>M</w:t>
+      </w:r>
+      <w:r>
+        <w:rPr>
+          <w:rFonts w:hint="eastAsia"/>
+        </w:rPr>
+        <w:t>ü</w:t>
+      </w:r>
+      <w:proofErr w:type="spellStart"/>
+      <w:r>
+        <w:rPr>
+          <w:rFonts w:hint="eastAsia"/>
+        </w:rPr>
+        <w:t>l</w:t>
+      </w:r>
+      <w:r>
+        <w:t>ler</w:t>
+      </w:r>
+      <w:proofErr w:type="spellEnd"/>
+      <w:r>
+        <w:rPr>
+          <w:rFonts w:hint="eastAsia"/>
+        </w:rPr>
+        <w:t>提出的基于位置的动力学（</w:t>
+      </w:r>
+      <w:r>
+        <w:rPr>
+          <w:rFonts w:hint="eastAsia"/>
+        </w:rPr>
+        <w:t>P</w:t>
+      </w:r>
+      <w:r>
+        <w:t>osition B</w:t>
+      </w:r>
+      <w:r>
+        <w:rPr>
+          <w:rFonts w:hint="eastAsia"/>
+        </w:rPr>
+        <w:t xml:space="preserve">ased </w:t>
+      </w:r>
+      <w:r>
+        <w:t>Dynamics</w:t>
+      </w:r>
+      <w:r>
+        <w:rPr>
+          <w:rFonts w:hint="eastAsia"/>
+        </w:rPr>
+        <w:t>，</w:t>
+      </w:r>
+      <w:r>
+        <w:rPr>
+          <w:rFonts w:hint="eastAsia"/>
+        </w:rPr>
+        <w:t>P</w:t>
+      </w:r>
+      <w:r>
+        <w:t>BD</w:t>
+      </w:r>
+      <w:r>
+        <w:rPr>
+          <w:rFonts w:hint="eastAsia"/>
+        </w:rPr>
+        <w:t>）方法的一种推广。在</w:t>
+      </w:r>
+      <w:r>
+        <w:t>PBF</w:t>
+      </w:r>
+      <w:r>
+        <w:rPr>
+          <w:rFonts w:hint="eastAsia"/>
+        </w:rPr>
+        <w:t>方法发表之前，</w:t>
+      </w:r>
+      <w:r>
+        <w:rPr>
+          <w:rFonts w:hint="eastAsia"/>
+        </w:rPr>
+        <w:t>P</w:t>
+      </w:r>
+      <w:r>
+        <w:t>BD</w:t>
+      </w:r>
+      <w:r>
+        <w:rPr>
+          <w:rFonts w:hint="eastAsia"/>
+        </w:rPr>
+        <w:t>已经被成功地运用在了包括布料、弹簧、刚体等一系列图形学物理模拟的领域中</w:t>
+      </w:r>
+      <w:r>
+        <w:fldChar w:fldCharType="begin" w:fldLock="1"/>
+      </w:r>
+      <w:r>
+        <w:instrText>ADDIN CSL_CITATION { "citationItems" : [ { "id" : "ITEM-1", "itemData" : { "DOI" : "10.2312/egt.20171034", "abstract" : "The physically-based simulation of mechanical effects has been an important research topic in computer graphics for more than two decades. Classical methods in this field discretize Newton\u2019s second law and determine different forces to simulate various effects like stretching, shearing, and bending of deformable bodies or pressure and viscosity of fluids, to mention just a few. Given these forces, velocities and finally positions are determined by a numerical integration of the resulting accelerations. In the last years position-based simulation methods have become popular in the graphics community. In contrast to classical simulation approaches these methods compute the position changes in each simulation step directly, based on the solution of a quasi-static problem. Therefore, position-based approaches are fast, stable and controllable which make them well-suited for use in interactive environments. However, these methods are generally not as accurate as force-based methods but provide visual plausibility. Hence, the main application areas of position-based simulation are virtual reality, computer games and special effects in movies and commercials. In this tutorial we first introduce the basic concept of position-based dynamics. Then we present different solvers and compare them with the variational formulation of the implicit Euler method in connection with compliant constraints. We discuss ap- proaches to improve the convergence of these solvers. Moreover, we show how position-based methods are applied to simulate elastic rods, cloth, volumetric deformable bodies, rigid body systems and fluids. We also demonstrate how complex effects like anisotropy or plasticity can be simulated and introduce approaches to improve the performance. Finally, we give an outlook and discuss open problems.", "author" : [ { "dropping-particle" : "", "family" : "Bender", "given" : "Jan", "non-dropping-particle" : "", "parse-names" : false, "suffix" : "" }, { "dropping-particle" : "", "family" : "M\u00fcller", "given" : "Matthias", "non-dropping-particle" : "", "parse-names" : false, "suffix" : "" }, { "dropping-particle" : "", "family" : "Macklin", "given" : "Miles", "non-dropping-particle" : "", "parse-names" : false, "suffix" : "" } ], "container-title" : "Tutorial Proceedings of Eurographics", "id" : "ITEM-1", "issued" : { "date-parts" : [ [ "2017" ] ] }, "title" : "A Survey on Position Based Dynamics, 2017", "type" : "article-journal" }, "uris" : [ "http://www.mendeley.com/documents/?uuid=4dbe1e48-11d1-3bca-9be4-0e7a4d18a63d" ] } ], "mendeley" : { "formattedCitation" : "[22]", "plainTextFormattedCitation" : "[22]", "previouslyFormattedCitation" : "[22]" }, "properties" : { "noteIndex" : 0 }, "schema" : "https://github.com/citation-style-language/schema/raw/master/csl-citation.json" }</w:instrText>
+      </w:r>
+      <w:r>
+        <w:fldChar w:fldCharType="separate"/>
+      </w:r>
+      <w:r>
+        <w:rPr>
+          <w:noProof/>
+        </w:rPr>
+        <w:t>[22]</w:t>
+      </w:r>
+      <w:r>
+        <w:fldChar w:fldCharType="end"/>
+      </w:r>
+      <w:r>
+        <w:rPr>
+          <w:rFonts w:hint="eastAsia"/>
+        </w:rPr>
+        <w:t>。</w:t>
+      </w:r>
+      <w:r>
+        <w:rPr>
+          <w:rFonts w:hint="eastAsia"/>
+        </w:rPr>
+        <w:t>B</w:t>
+      </w:r>
+      <w:r>
+        <w:t>PF</w:t>
+      </w:r>
+      <w:r>
+        <w:rPr>
+          <w:rFonts w:hint="eastAsia"/>
+        </w:rPr>
+        <w:t>方法避免了</w:t>
+      </w:r>
+      <w:r>
+        <w:rPr>
+          <w:rFonts w:hint="eastAsia"/>
+        </w:rPr>
+        <w:t>P</w:t>
+      </w:r>
+      <w:r>
+        <w:t>CISPH</w:t>
+      </w:r>
+      <w:r>
+        <w:rPr>
+          <w:rFonts w:hint="eastAsia"/>
+        </w:rPr>
+        <w:t>等方法中压强的累积，</w:t>
+      </w:r>
+      <w:r>
+        <w:rPr>
+          <w:rFonts w:hint="eastAsia"/>
+        </w:rPr>
+        <w:t>在较长的时间步长下表现出优越的鲁棒性。但其不可压性求解过程采用了</w:t>
+      </w:r>
+      <w:r>
+        <w:t>J</w:t>
+      </w:r>
+      <w:r>
+        <w:rPr>
+          <w:rFonts w:hint="eastAsia"/>
+        </w:rPr>
+        <w:t>acobi</w:t>
+      </w:r>
+      <w:r>
+        <w:rPr>
+          <w:rFonts w:hint="eastAsia"/>
+        </w:rPr>
+        <w:t>方法实现并行，收敛速度较慢，因此需要更多的迭代次数以到达期望的不可压性效果，整体性能表现与</w:t>
+      </w:r>
+      <w:r>
+        <w:rPr>
+          <w:rFonts w:hint="eastAsia"/>
+        </w:rPr>
+        <w:t>P</w:t>
+      </w:r>
+      <w:r>
+        <w:t>CISPH</w:t>
+      </w:r>
+      <w:r>
+        <w:rPr>
+          <w:rFonts w:hint="eastAsia"/>
+        </w:rPr>
+        <w:t>相似</w:t>
+      </w:r>
+      <w:r>
+        <w:fldChar w:fldCharType="begin" w:fldLock="1"/>
+      </w:r>
+      <w:r>
+        <w:instrText>ADDIN CSL_CITATION { "citationItems" : [ { "id" : "ITEM-1", "itemData" : { "DOI" : "10.2312/egst.20141034", "ISBN" : "-", "ISSN" : "1017-4656", "abstract" : "Smoothed Particle Hydrodynamics (SPH) has been established as one of the major concepts for fluid animation in computer graphics. While SPH initially gained popularity for interactive free-surface scenarios, it has emerged to be a fully fledged technique for state-of-the-art fluid animation with versatile effects. Nowadays, complex scenes with millions of sampling points, one- and two-way coupled rigid and elastic solids, multiple phases and additional features such as foam or air bubbles can be computed at reasonable expense. This state-of-the-art report summarizes SPH research within the graphics community.", "author" : [ { "dropping-particle" : "", "family" : "Ihmsen", "given" : "Markus", "non-dropping-particle" : "", "parse-names" : false, "suffix" : "" }, { "dropping-particle" : "", "family" : "Orthmann", "given" : "Jens", "non-dropping-particle" : "", "parse-names" : false, "suffix" : "" }, { "dropping-particle" : "", "family" : "Solenthaler", "given" : "Barbara", "non-dropping-particle" : "", "parse-names" : false, "suffix" : "" }, { "dropping-particle" : "", "family" : "Kolb", "given" : "Andreas", "non-dropping-particle" : "", "parse-names" : false, "suffix" : "" }, { "dropping-particle" : "", "family" : "Teschner", "given" : "Matthias", "non-dropping-particle" : "", "parse-names" : false, "suffix" : "" } ], "container-title" : "Eurographics", "id" : "ITEM-1", "issue" : "2", "issued" : { "date-parts" : [ [ "2014" ] ] }, "page" : "21-42", "title" : "SPH Fluids in Computer Graphics", "type" : "article-journal" }, "uris" : [ "http://www.mendeley.com/documents/?uuid=3d69af44-aa29-4b85-87ff-43dd403aa5c4" ] } ], "mendeley" : { "formattedCitation" : "[23]", "plainTextFormattedCitation" : "[23]", "previouslyFormattedCitation" : "[23]" }, "properties" : { "noteIndex" : 0 }, "schema" : "https://github.com/citation-style-language/schema/raw/master/csl-citation.json" }</w:instrText>
+      </w:r>
+      <w:r>
+        <w:fldChar w:fldCharType="separate"/>
+      </w:r>
+      <w:r>
+        <w:rPr>
+          <w:noProof/>
+        </w:rPr>
+        <w:t>[23]</w:t>
+      </w:r>
+      <w:r>
+        <w:fldChar w:fldCharType="end"/>
+      </w:r>
+      <w:r>
+        <w:rPr>
+          <w:rFonts w:hint="eastAsia"/>
+        </w:rPr>
+        <w:t>。</w:t>
+      </w:r>
+    </w:p>
+    <w:p>
+      <w:pPr>
+        <w:spacing w:beforeLines="50" w:before="120" w:afterLines="50" w:after="120" w:line="360" w:lineRule="exact"/>
+        <w:rPr>
+          <w:rFonts w:hint="eastAsia"/>
+        </w:rPr>
+      </w:pPr>
+      <w:r>
+        <w:rPr>
+          <w:rFonts w:hint="eastAsia"/>
+        </w:rPr>
+        <w:t>本节将同时从理论和实现两个角度出发，叙述</w:t>
+      </w:r>
+      <w:r>
+        <w:rPr>
+          <w:rFonts w:hint="eastAsia"/>
+        </w:rPr>
+        <w:t>P</w:t>
+      </w:r>
+      <w:r>
+        <w:t>BF</w:t>
+      </w:r>
+      <w:r>
+        <w:rPr>
+          <w:rFonts w:hint="eastAsia"/>
+        </w:rPr>
+        <w:t>方法的主要过程。</w:t>
+      </w:r>
+    </w:p>
+    <w:p>
+      <w:pPr>
+        <w:spacing w:beforeLines="50" w:before="120" w:afterLines="50" w:after="120" w:line="360" w:lineRule="exact"/>
+      </w:pPr>
+      <w:r>
+        <w:rPr>
+          <w:rFonts w:hint="eastAsia"/>
+        </w:rPr>
+        <w:t xml:space="preserve">2.3.1 </w:t>
+      </w:r>
+      <w:r>
+        <w:rPr>
+          <w:rFonts w:hint="eastAsia"/>
+        </w:rPr>
+        <w:t>流体位置的压强修正</w:t>
+      </w:r>
+    </w:p>
+    <w:p>
+      <w:pPr>
+        <w:spacing w:beforeLines="50" w:before="120" w:afterLines="50" w:after="120" w:line="360" w:lineRule="exact"/>
+        <w:rPr>
+          <w:rFonts w:hint="eastAsia"/>
+          <w:i/>
+        </w:rPr>
+      </w:pPr>
+      <w:r>
+        <w:rPr>
+          <w:rFonts w:hint="eastAsia"/>
+        </w:rPr>
+        <w:t>P</w:t>
+      </w:r>
+      <w:r>
+        <w:t>BF</w:t>
+      </w:r>
+      <w:r>
+        <w:rPr>
+          <w:rFonts w:hint="eastAsia"/>
+        </w:rPr>
+        <w:t>方法是一种基于流体状态方程的方法（</w:t>
+      </w:r>
+      <w:r>
+        <w:t xml:space="preserve">Equation of </w:t>
+      </w:r>
+      <w:r>
+        <w:rPr>
+          <w:rFonts w:hint="eastAsia"/>
+        </w:rPr>
+        <w:t>State</w:t>
+      </w:r>
+      <w:r>
+        <w:t>, EOS</w:t>
+      </w:r>
+      <w:r>
+        <w:rPr>
+          <w:rFonts w:hint="eastAsia"/>
+        </w:rPr>
+        <w:t>）。在</w:t>
+      </w:r>
+      <w:r>
+        <w:rPr>
+          <w:rFonts w:hint="eastAsia"/>
+        </w:rPr>
+        <w:t>2.2.2</w:t>
+      </w:r>
+      <w:r>
+        <w:rPr>
+          <w:rFonts w:hint="eastAsia"/>
+        </w:rPr>
+        <w:t>节公式（</w:t>
+      </w:r>
+      <w:r>
+        <w:rPr>
+          <w:rFonts w:hint="eastAsia"/>
+        </w:rPr>
+        <w:t>18</w:t>
+      </w:r>
+      <w:r>
+        <w:rPr>
+          <w:rFonts w:hint="eastAsia"/>
+        </w:rPr>
+        <w:t>）中我们提到，密度可以用于导出压强，压强进而可以用于计算压强力，再利用动量公式积分更新粒子速度。</w:t>
+      </w:r>
+      <w:r>
+        <w:t>PBF</w:t>
+      </w:r>
+      <w:r>
+        <w:rPr>
+          <w:rFonts w:hint="eastAsia"/>
+        </w:rPr>
+        <w:t>方法观察到密度状态方程隐含了一个平衡条件，而这个平衡条件可以用于位置的更新。</w:t>
+      </w:r>
+      <w:r>
+        <w:rPr>
+          <w:rFonts w:hint="eastAsia"/>
+        </w:rPr>
+        <w:t>对粒子</w:t>
+      </w:r>
+      <m:oMath>
+        <m:r>
+          <w:rPr>
+            <w:rFonts w:ascii="Cambria Math" w:hAnsi="Cambria Math"/>
+          </w:rPr>
+          <m:t>i</m:t>
+        </m:r>
+      </m:oMath>
+      <w:r>
+        <w:rPr>
+          <w:rFonts w:hint="eastAsia"/>
+        </w:rPr>
+        <w:t>定义</w:t>
+      </w:r>
+      <m:oMath>
+        <m:sSub>
+          <m:sSubPr>
+            <m:ctrlPr>
+              <w:rPr>
+                <w:rFonts w:ascii="Cambria Math" w:hAnsi="Cambria Math"/>
+                <w:i/>
+              </w:rPr>
+            </m:ctrlPr>
+          </m:sSubPr>
+          <m:e>
+            <m:r>
+              <w:rPr>
+                <w:rFonts w:ascii="Cambria Math" w:hAnsi="Cambria Math" w:hint="eastAsia"/>
+              </w:rPr>
+              <m:t>C</m:t>
+            </m:r>
+          </m:e>
+          <m:sub>
+            <m:r>
+              <w:rPr>
+                <w:rFonts w:ascii="Cambria Math" w:hAnsi="Cambria Math"/>
+              </w:rPr>
+              <m:t>i</m:t>
+            </m:r>
+          </m:sub>
+        </m:sSub>
+      </m:oMath>
+      <w:r>
+        <w:rPr>
+          <w:rFonts w:hint="eastAsia"/>
+        </w:rPr>
+        <w:t>为</w:t>
+      </w:r>
+      <w:r>
+        <w:t>EOS</w:t>
+      </w:r>
+      <w:r>
+        <w:rPr>
+          <w:rFonts w:hint="eastAsia"/>
+        </w:rPr>
+        <w:t>约束</w:t>
+      </w:r>
+    </w:p>
+    <w:p>
+      <w:pPr>
+        <w:spacing w:beforeLines="50" w:before="120" w:afterLines="50" w:after="120" w:line="240" w:lineRule="auto"/>
+        <w:rPr>
+          <w:i/>
+        </w:rPr>
+      </w:pPr>
+      <m:oMathPara>
+        <m:oMath>
+          <m:eqArr>
+            <m:eqArrPr>
+              <m:maxDist m:val="1"/>
+              <m:ctrlPr>
+                <w:rPr>
+                  <w:rFonts w:ascii="Cambria Math" w:hAnsi="Cambria Math"/>
+                </w:rPr>
+              </m:ctrlPr>
+            </m:eqArrPr>
+            <m:e>
+              <m:sSub>
+                <m:sSubPr>
+                  <m:ctrlPr>
+                    <w:rPr>
+                      <w:rFonts w:ascii="Cambria Math" w:hAnsi="Cambria Math"/>
+                      <w:i/>
+                    </w:rPr>
+                  </m:ctrlPr>
+                </m:sSubPr>
+                <m:e>
+                  <m:r>
+                    <w:rPr>
+                      <w:rFonts w:ascii="Cambria Math" w:hAnsi="Cambria Math"/>
+                    </w:rPr>
+                    <m:t>C</m:t>
+                  </m:r>
+                </m:e>
+                <m:sub>
+                  <m:r>
+                    <w:rPr>
+                      <w:rFonts w:ascii="Cambria Math" w:hAnsi="Cambria Math"/>
+                    </w:rPr>
+                    <m:t>i</m:t>
+                  </m:r>
+                </m:sub>
+              </m:sSub>
+              <m:r>
+                <w:rPr>
+                  <w:rFonts w:ascii="Cambria Math" w:hAnsi="Cambria Math"/>
+                </w:rPr>
+                <m:t>=</m:t>
+              </m:r>
+              <m:f>
+                <m:fPr>
+                  <m:ctrlPr>
+                    <w:rPr>
+                      <w:rFonts w:ascii="Cambria Math" w:hAnsi="Cambria Math"/>
+                      <w:i/>
+                    </w:rPr>
+                  </m:ctrlPr>
+                </m:fPr>
+                <m:num>
+                  <m:sSub>
+                    <m:sSubPr>
+                      <m:ctrlPr>
+                        <w:rPr>
+                          <w:rFonts w:ascii="Cambria Math" w:hAnsi="Cambria Math"/>
+                          <w:i/>
+                        </w:rPr>
+                      </m:ctrlPr>
+                    </m:sSubPr>
+                    <m:e>
+                      <m:r>
+                        <w:rPr>
+                          <w:rFonts w:ascii="Cambria Math" w:hAnsi="Cambria Math"/>
+                        </w:rPr>
+                        <m:t>ρ</m:t>
+                      </m:r>
+                    </m:e>
+                    <m:sub>
+                      <m:r>
+                        <w:rPr>
+                          <w:rFonts w:ascii="Cambria Math" w:hAnsi="Cambria Math"/>
+                        </w:rPr>
+                        <m:t>i</m:t>
+                      </m:r>
+                    </m:sub>
+                  </m:sSub>
+                </m:num>
+                <m:den>
+                  <m:sSub>
+                    <m:sSubPr>
+                      <m:ctrlPr>
+                        <w:rPr>
+                          <w:rFonts w:ascii="Cambria Math" w:hAnsi="Cambria Math"/>
+                          <w:i/>
+                        </w:rPr>
+                      </m:ctrlPr>
+                    </m:sSubPr>
+                    <m:e>
+                      <m:r>
+                        <w:rPr>
+                          <w:rFonts w:ascii="Cambria Math" w:hAnsi="Cambria Math"/>
+                        </w:rPr>
+                        <m:t>ρ</m:t>
+                      </m:r>
+                    </m:e>
+                    <m:sub>
+                      <m:r>
+                        <w:rPr>
+                          <w:rFonts w:ascii="Cambria Math" w:hAnsi="Cambria Math"/>
+                        </w:rPr>
+                        <m:t>0</m:t>
+                      </m:r>
+                    </m:sub>
+                  </m:sSub>
+                </m:den>
+              </m:f>
+              <m:r>
+                <w:rPr>
+                  <w:rFonts w:ascii="Cambria Math" w:hAnsi="Cambria Math"/>
+                </w:rPr>
+                <m:t>-1#</m:t>
+              </m:r>
+              <m:d>
+                <m:dPr>
+                  <m:ctrlPr>
+                    <w:rPr>
+                      <w:rFonts w:ascii="Cambria Math" w:hAnsi="Cambria Math"/>
+                      <w:i/>
+                    </w:rPr>
+                  </m:ctrlPr>
+                </m:dPr>
+                <m:e>
+                  <m:r>
+                    <w:rPr>
+                      <w:rFonts w:ascii="Cambria Math" w:hAnsi="Cambria Math"/>
+                    </w:rPr>
+                    <m:t>19</m:t>
+                  </m:r>
+                </m:e>
+              </m:d>
+              <m:ctrlPr>
+                <w:rPr>
+                  <w:rFonts w:ascii="Cambria Math" w:hAnsi="Cambria Math"/>
+                  <w:i/>
+                </w:rPr>
+              </m:ctrlPr>
+            </m:e>
+          </m:eqArr>
+        </m:oMath>
+      </m:oMathPara>
+    </w:p>
+    <w:p>
+      <w:pPr>
+        <w:spacing w:beforeLines="50" w:before="120" w:afterLines="50" w:after="120" w:line="360" w:lineRule="exact"/>
+      </w:pPr>
+      <w:r>
+        <w:rPr>
+          <w:rFonts w:hint="eastAsia"/>
+        </w:rPr>
+        <w:t>其中</w:t>
+      </w:r>
+      <m:oMath>
+        <m:sSub>
+          <m:sSubPr>
+            <m:ctrlPr>
+              <w:rPr>
+                <w:rFonts w:ascii="Cambria Math" w:hAnsi="Cambria Math"/>
+                <w:i/>
+              </w:rPr>
+            </m:ctrlPr>
+          </m:sSubPr>
+          <m:e>
+            <m:r>
+              <w:rPr>
+                <w:rFonts w:ascii="Cambria Math" w:hAnsi="Cambria Math"/>
+              </w:rPr>
+              <m:t>ρ</m:t>
+            </m:r>
+          </m:e>
+          <m:sub>
+            <m:r>
+              <w:rPr>
+                <w:rFonts w:ascii="Cambria Math" w:hAnsi="Cambria Math"/>
+              </w:rPr>
+              <m:t>0</m:t>
+            </m:r>
+          </m:sub>
+        </m:sSub>
+      </m:oMath>
+      <w:r>
+        <w:rPr>
+          <w:rFonts w:hint="eastAsia"/>
+        </w:rPr>
+        <w:t>是液体的静止密度。</w:t>
+      </w:r>
+      <w:r>
+        <w:rPr>
+          <w:rFonts w:hint="eastAsia"/>
+        </w:rPr>
+        <w:t>当液体</w:t>
+      </w:r>
+      <w:r>
+        <w:rPr>
+          <w:rFonts w:hint="eastAsia"/>
+        </w:rPr>
+        <w:t>平衡时，必有</w:t>
+      </w:r>
+      <m:oMath>
+        <m:sSub>
+          <m:sSubPr>
+            <m:ctrlPr>
+              <w:rPr>
+                <w:rFonts w:ascii="Cambria Math" w:hAnsi="Cambria Math"/>
+                <w:i/>
+              </w:rPr>
+            </m:ctrlPr>
+          </m:sSubPr>
+          <m:e>
+            <m:r>
+              <w:rPr>
+                <w:rFonts w:ascii="Cambria Math" w:hAnsi="Cambria Math"/>
+              </w:rPr>
+              <m:t>ρ</m:t>
+            </m:r>
+          </m:e>
+          <m:sub>
+            <m:r>
+              <w:rPr>
+                <w:rFonts w:ascii="Cambria Math" w:hAnsi="Cambria Math"/>
+              </w:rPr>
+              <m:t>i</m:t>
+            </m:r>
+          </m:sub>
+        </m:sSub>
+        <m:r>
+          <w:rPr>
+            <w:rFonts w:ascii="Cambria Math" w:hAnsi="Cambria Math"/>
+          </w:rPr>
+          <m:t>=</m:t>
+        </m:r>
+        <m:sSub>
+          <m:sSubPr>
+            <m:ctrlPr>
+              <w:rPr>
+                <w:rFonts w:ascii="Cambria Math" w:hAnsi="Cambria Math"/>
+                <w:i/>
+              </w:rPr>
+            </m:ctrlPr>
+          </m:sSubPr>
+          <m:e>
+            <m:r>
+              <w:rPr>
+                <w:rFonts w:ascii="Cambria Math" w:hAnsi="Cambria Math"/>
+              </w:rPr>
+              <m:t>ρ</m:t>
+            </m:r>
+          </m:e>
+          <m:sub>
+            <m:r>
+              <w:rPr>
+                <w:rFonts w:ascii="Cambria Math" w:hAnsi="Cambria Math"/>
+              </w:rPr>
+              <m:t>0</m:t>
+            </m:r>
+          </m:sub>
+        </m:sSub>
+        <m:r>
+          <w:rPr>
+            <w:rFonts w:ascii="Cambria Math" w:hAnsi="Cambria Math"/>
+          </w:rPr>
+          <m:t xml:space="preserve">, </m:t>
+        </m:r>
+        <m:sSub>
+          <m:sSubPr>
+            <m:ctrlPr>
+              <w:rPr>
+                <w:rFonts w:ascii="Cambria Math" w:hAnsi="Cambria Math"/>
+                <w:i/>
+              </w:rPr>
+            </m:ctrlPr>
+          </m:sSubPr>
+          <m:e>
+            <m:r>
+              <w:rPr>
+                <w:rFonts w:ascii="Cambria Math" w:hAnsi="Cambria Math"/>
+              </w:rPr>
+              <m:t>p</m:t>
+            </m:r>
+          </m:e>
+          <m:sub>
+            <m:r>
+              <w:rPr>
+                <w:rFonts w:ascii="Cambria Math" w:hAnsi="Cambria Math"/>
+              </w:rPr>
+              <m:t>i</m:t>
+            </m:r>
+          </m:sub>
+        </m:sSub>
+        <m:r>
+          <w:rPr>
+            <w:rFonts w:ascii="Cambria Math" w:hAnsi="Cambria Math"/>
+          </w:rPr>
+          <m:t>=0</m:t>
+        </m:r>
+      </m:oMath>
+      <w:r>
+        <w:rPr>
+          <w:rFonts w:hint="eastAsia"/>
+        </w:rPr>
+        <w:t>。这等价于对一块固定的液体，平衡时的体积保持不变，这是</w:t>
+      </w:r>
+      <w:r>
+        <w:rPr>
+          <w:rFonts w:hint="eastAsia"/>
+        </w:rPr>
+        <w:t>2.1.2</w:t>
+      </w:r>
+      <w:r>
+        <w:rPr>
+          <w:rFonts w:hint="eastAsia"/>
+        </w:rPr>
+        <w:t>节不可压条件（</w:t>
+      </w:r>
+      <w:r>
+        <w:rPr>
+          <w:rFonts w:hint="eastAsia"/>
+        </w:rPr>
+        <w:t>12</w:t>
+      </w:r>
+      <w:r>
+        <w:rPr>
+          <w:rFonts w:hint="eastAsia"/>
+        </w:rPr>
+        <w:t>）的直接推论。下文将展开</w:t>
+      </w:r>
+      <w:r>
+        <w:rPr>
+          <w:rFonts w:hint="eastAsia"/>
+        </w:rPr>
+        <w:t>P</w:t>
+      </w:r>
+      <w:r>
+        <w:t>BF</w:t>
+      </w:r>
+      <w:r>
+        <w:rPr>
+          <w:rFonts w:hint="eastAsia"/>
+        </w:rPr>
+        <w:t>中粒子位置的迭代方法，通过对公式（</w:t>
+      </w:r>
+      <w:r>
+        <w:rPr>
+          <w:rFonts w:hint="eastAsia"/>
+        </w:rPr>
+        <w:t>19</w:t>
+      </w:r>
+      <w:r>
+        <w:rPr>
+          <w:rFonts w:hint="eastAsia"/>
+        </w:rPr>
+        <w:t>）求解，经过有限次数的迭代后必然能满足</w:t>
+      </w:r>
+      <m:oMath>
+        <m:sSub>
+          <m:sSubPr>
+            <m:ctrlPr>
+              <w:rPr>
+                <w:rFonts w:ascii="Cambria Math" w:hAnsi="Cambria Math"/>
+                <w:i/>
+              </w:rPr>
+            </m:ctrlPr>
+          </m:sSubPr>
+          <m:e>
+            <m:r>
+              <w:rPr>
+                <w:rFonts w:ascii="Cambria Math" w:hAnsi="Cambria Math"/>
+              </w:rPr>
+              <m:t>p</m:t>
+            </m:r>
+          </m:e>
+          <m:sub>
+            <m:r>
+              <w:rPr>
+                <w:rFonts w:ascii="Cambria Math" w:hAnsi="Cambria Math"/>
+              </w:rPr>
+              <m:t>i</m:t>
+            </m:r>
+          </m:sub>
+        </m:sSub>
+        <m:r>
+          <w:rPr>
+            <w:rFonts w:ascii="Cambria Math" w:hAnsi="Cambria Math"/>
+          </w:rPr>
+          <m:t>=0</m:t>
+        </m:r>
+      </m:oMath>
+      <w:r>
+        <w:rPr>
+          <w:rFonts w:hint="eastAsia"/>
+        </w:rPr>
+        <w:t>。</w:t>
+      </w:r>
+    </w:p>
+    <w:p>
+      <w:pPr>
+        <w:spacing w:beforeLines="50" w:before="120" w:afterLines="50" w:after="120" w:line="360" w:lineRule="exact"/>
+        <w:rPr>
+          <w:rFonts w:hint="eastAsia"/>
+        </w:rPr>
+      </w:pPr>
+      <w:r>
+        <w:rPr>
+          <w:rFonts w:hint="eastAsia"/>
+        </w:rPr>
+        <w:t>为了通过</w:t>
+      </w:r>
+      <w:r>
+        <w:rPr>
+          <w:rFonts w:hint="eastAsia"/>
+        </w:rPr>
+        <w:t>E</w:t>
+      </w:r>
+      <w:r>
+        <w:t>OS</w:t>
+      </w:r>
+      <w:r>
+        <w:rPr>
+          <w:rFonts w:hint="eastAsia"/>
+        </w:rPr>
+        <w:t>方程（</w:t>
+      </w:r>
+      <w:r>
+        <w:rPr>
+          <w:rFonts w:hint="eastAsia"/>
+        </w:rPr>
+        <w:t>19</w:t>
+      </w:r>
+      <w:r>
+        <w:rPr>
+          <w:rFonts w:hint="eastAsia"/>
+        </w:rPr>
+        <w:t>）更新位置，首先注意到</w:t>
+      </w:r>
+      <m:oMath>
+        <m:sSub>
+          <m:sSubPr>
+            <m:ctrlPr>
+              <w:rPr>
+                <w:rFonts w:ascii="Cambria Math" w:hAnsi="Cambria Math"/>
+                <w:i/>
+              </w:rPr>
+            </m:ctrlPr>
+          </m:sSubPr>
+          <m:e>
+            <m:r>
+              <w:rPr>
+                <w:rFonts w:ascii="Cambria Math" w:hAnsi="Cambria Math"/>
+              </w:rPr>
+              <m:t>ρ</m:t>
+            </m:r>
+          </m:e>
+          <m:sub>
+            <m:r>
+              <w:rPr>
+                <w:rFonts w:ascii="Cambria Math" w:hAnsi="Cambria Math"/>
+              </w:rPr>
+              <m:t>i</m:t>
+            </m:r>
+          </m:sub>
+        </m:sSub>
+      </m:oMath>
+      <w:r>
+        <w:rPr>
+          <w:rFonts w:hint="eastAsia"/>
+        </w:rPr>
+        <w:t>是粒子位置的函数，因此</w:t>
+      </w:r>
+      <m:oMath>
+        <m:sSub>
+          <m:sSubPr>
+            <m:ctrlPr>
+              <w:rPr>
+                <w:rFonts w:ascii="Cambria Math" w:hAnsi="Cambria Math"/>
+                <w:i/>
+              </w:rPr>
+            </m:ctrlPr>
+          </m:sSubPr>
+          <m:e>
+            <m:r>
+              <w:rPr>
+                <w:rFonts w:ascii="Cambria Math" w:hAnsi="Cambria Math"/>
+              </w:rPr>
+              <m:t>C</m:t>
+            </m:r>
+          </m:e>
+          <m:sub>
+            <m:r>
+              <w:rPr>
+                <w:rFonts w:ascii="Cambria Math" w:hAnsi="Cambria Math"/>
+              </w:rPr>
+              <m:t>i</m:t>
+            </m:r>
+          </m:sub>
+        </m:sSub>
+      </m:oMath>
+      <w:r>
+        <w:rPr>
+          <w:rFonts w:hint="eastAsia"/>
+        </w:rPr>
+        <w:t>也是粒子位置的函数</w:t>
+      </w:r>
+      <w:r>
+        <w:rPr>
+          <w:rFonts w:hint="eastAsia"/>
+        </w:rPr>
+        <w:t>，设粒子个数为</w:t>
+      </w:r>
+      <m:oMath>
+        <m:r>
+          <w:rPr>
+            <w:rFonts w:ascii="Cambria Math" w:hAnsi="Cambria Math"/>
+          </w:rPr>
+          <m:t>n</m:t>
+        </m:r>
+      </m:oMath>
+      <w:r>
+        <w:rPr>
+          <w:rFonts w:hint="eastAsia"/>
+        </w:rPr>
+        <w:t>，有</w:t>
+      </w:r>
+    </w:p>
+    <w:p>
+      <w:pPr>
+        <w:spacing w:beforeLines="50" w:before="120" w:afterLines="50" w:after="120" w:line="240" w:lineRule="auto"/>
+      </w:pPr>
+      <m:oMathPara>
+        <m:oMath>
+          <m:eqArr>
+            <m:eqArrPr>
+              <m:maxDist m:val="1"/>
+              <m:ctrlPr>
+                <w:rPr>
+                  <w:rFonts w:ascii="Cambria Math" w:hAnsi="Cambria Math"/>
+                  <w:i/>
+                </w:rPr>
+              </m:ctrlPr>
+            </m:eqArrPr>
+            <m:e>
+              <m:sSub>
+                <m:sSubPr>
+                  <m:ctrlPr>
+                    <w:rPr>
+                      <w:rFonts w:ascii="Cambria Math" w:hAnsi="Cambria Math"/>
+                      <w:i/>
+                    </w:rPr>
+                  </m:ctrlPr>
+                </m:sSubPr>
+                <m:e>
+                  <m:r>
+                    <w:rPr>
+                      <w:rFonts w:ascii="Cambria Math" w:hAnsi="Cambria Math"/>
+                    </w:rPr>
+                    <m:t>C</m:t>
+                  </m:r>
+                </m:e>
+                <m:sub>
+                  <m:r>
+                    <w:rPr>
+                      <w:rFonts w:ascii="Cambria Math" w:hAnsi="Cambria Math"/>
+                    </w:rPr>
+                    <m:t>i</m:t>
+                  </m:r>
+                </m:sub>
+              </m:sSub>
+              <m:d>
+                <m:dPr>
+                  <m:ctrlPr>
+                    <w:rPr>
+                      <w:rFonts w:ascii="Cambria Math" w:hAnsi="Cambria Math"/>
+                      <w:i/>
+                    </w:rPr>
+                  </m:ctrlPr>
+                </m:dPr>
+                <m:e>
+                  <m:sSub>
+                    <m:sSubPr>
+                      <m:ctrlPr>
+                        <w:rPr>
+                          <w:rFonts w:ascii="Cambria Math" w:hAnsi="Cambria Math"/>
+                          <w:i/>
+                        </w:rPr>
+                      </m:ctrlPr>
+                    </m:sSubPr>
+                    <m:e>
+                      <m:r>
+                        <m:rPr>
+                          <m:sty m:val="bi"/>
+                        </m:rPr>
+                        <w:rPr>
+                          <w:rFonts w:ascii="Cambria Math" w:hAnsi="Cambria Math"/>
+                        </w:rPr>
+                        <m:t>p</m:t>
+                      </m:r>
+                    </m:e>
+                    <m:sub>
+                      <m:r>
+                        <w:rPr>
+                          <w:rFonts w:ascii="Cambria Math" w:hAnsi="Cambria Math"/>
+                        </w:rPr>
+                        <m:t>1</m:t>
+                      </m:r>
+                    </m:sub>
+                  </m:sSub>
+                  <m:r>
+                    <w:rPr>
+                      <w:rFonts w:ascii="Cambria Math" w:hAnsi="Cambria Math"/>
+                    </w:rPr>
+                    <m:t>,</m:t>
+                  </m:r>
+                  <m:r>
+                    <w:rPr>
+                      <w:rFonts w:ascii="Cambria Math" w:hAnsi="Cambria Math"/>
+                    </w:rPr>
+                    <m:t>⋯,</m:t>
+                  </m:r>
+                  <m:sSub>
+                    <m:sSubPr>
+                      <m:ctrlPr>
+                        <w:rPr>
+                          <w:rFonts w:ascii="Cambria Math" w:hAnsi="Cambria Math"/>
+                          <w:i/>
+                        </w:rPr>
+                      </m:ctrlPr>
+                    </m:sSubPr>
+                    <m:e>
+                      <m:r>
+                        <m:rPr>
+                          <m:sty m:val="bi"/>
+                        </m:rPr>
+                        <w:rPr>
+                          <w:rFonts w:ascii="Cambria Math" w:hAnsi="Cambria Math"/>
+                        </w:rPr>
+                        <m:t>p</m:t>
+                      </m:r>
+                    </m:e>
+                    <m:sub>
+                      <m:r>
+                        <w:rPr>
+                          <w:rFonts w:ascii="Cambria Math" w:hAnsi="Cambria Math"/>
+                        </w:rPr>
+                        <m:t>n</m:t>
+                      </m:r>
+                    </m:sub>
+                  </m:sSub>
+                </m:e>
+              </m:d>
+              <m:r>
+                <w:rPr>
+                  <w:rFonts w:ascii="Cambria Math" w:hAnsi="Cambria Math"/>
+                </w:rPr>
+                <m:t>=</m:t>
+              </m:r>
+              <m:f>
+                <m:fPr>
+                  <m:ctrlPr>
+                    <w:rPr>
+                      <w:rFonts w:ascii="Cambria Math" w:hAnsi="Cambria Math"/>
+                      <w:i/>
+                    </w:rPr>
+                  </m:ctrlPr>
+                </m:fPr>
+                <m:num>
+                  <m:sSub>
+                    <m:sSubPr>
+                      <m:ctrlPr>
+                        <w:rPr>
+                          <w:rFonts w:ascii="Cambria Math" w:hAnsi="Cambria Math"/>
+                          <w:i/>
+                        </w:rPr>
+                      </m:ctrlPr>
+                    </m:sSubPr>
+                    <m:e>
+                      <m:r>
+                        <w:rPr>
+                          <w:rFonts w:ascii="Cambria Math" w:hAnsi="Cambria Math"/>
+                        </w:rPr>
+                        <m:t>ρ</m:t>
+                      </m:r>
+                    </m:e>
+                    <m:sub>
+                      <m:r>
+                        <w:rPr>
+                          <w:rFonts w:ascii="Cambria Math" w:hAnsi="Cambria Math"/>
+                        </w:rPr>
+                        <m:t>i</m:t>
+                      </m:r>
+                    </m:sub>
+                  </m:sSub>
+                </m:num>
+                <m:den>
+                  <m:sSub>
+                    <m:sSubPr>
+                      <m:ctrlPr>
+                        <w:rPr>
+                          <w:rFonts w:ascii="Cambria Math" w:hAnsi="Cambria Math"/>
+                          <w:i/>
+                        </w:rPr>
+                      </m:ctrlPr>
+                    </m:sSubPr>
+                    <m:e>
+                      <m:r>
+                        <w:rPr>
+                          <w:rFonts w:ascii="Cambria Math" w:hAnsi="Cambria Math"/>
+                        </w:rPr>
+                        <m:t>ρ</m:t>
+                      </m:r>
+                    </m:e>
+                    <m:sub>
+                      <m:r>
+                        <w:rPr>
+                          <w:rFonts w:ascii="Cambria Math" w:hAnsi="Cambria Math"/>
+                        </w:rPr>
+                        <m:t>0</m:t>
+                      </m:r>
+                    </m:sub>
+                  </m:sSub>
+                </m:den>
+              </m:f>
+              <m:r>
+                <w:rPr>
+                  <w:rFonts w:ascii="Cambria Math" w:hAnsi="Cambria Math"/>
+                </w:rPr>
+                <m:t>-1#</m:t>
+              </m:r>
+              <m:d>
+                <m:dPr>
+                  <m:ctrlPr>
+                    <w:rPr>
+                      <w:rFonts w:ascii="Cambria Math" w:hAnsi="Cambria Math"/>
+                      <w:i/>
+                    </w:rPr>
+                  </m:ctrlPr>
+                </m:dPr>
+                <m:e>
+                  <m:r>
+                    <w:rPr>
+                      <w:rFonts w:ascii="Cambria Math" w:hAnsi="Cambria Math"/>
+                    </w:rPr>
+                    <m:t>20</m:t>
+                  </m:r>
+                </m:e>
+              </m:d>
+            </m:e>
+          </m:eqArr>
+        </m:oMath>
+      </m:oMathPara>
+    </w:p>
+    <w:p>
+      <w:pPr>
+        <w:spacing w:beforeLines="50" w:before="120" w:afterLines="50" w:after="120" w:line="240" w:lineRule="auto"/>
+      </w:pPr>
+      <m:oMathPara>
+        <m:oMath>
+          <m:eqArr>
+            <m:eqArrPr>
+              <m:maxDist m:val="1"/>
+              <m:ctrlPr>
+                <w:rPr>
+                  <w:rFonts w:ascii="Cambria Math" w:hAnsi="Cambria Math"/>
+                  <w:i/>
+                </w:rPr>
+              </m:ctrlPr>
+            </m:eqArrPr>
+            <m:e>
+              <m:sSub>
+                <m:sSubPr>
+                  <m:ctrlPr>
+                    <w:rPr>
+                      <w:rFonts w:ascii="Cambria Math" w:hAnsi="Cambria Math"/>
+                      <w:i/>
+                    </w:rPr>
+                  </m:ctrlPr>
+                </m:sSubPr>
+                <m:e>
+                  <m:r>
+                    <w:rPr>
+                      <w:rFonts w:ascii="Cambria Math" w:hAnsi="Cambria Math"/>
+                    </w:rPr>
+                    <m:t>ρ</m:t>
+                  </m:r>
+                </m:e>
+                <m:sub>
+                  <m:r>
+                    <w:rPr>
+                      <w:rFonts w:ascii="Cambria Math" w:hAnsi="Cambria Math"/>
+                    </w:rPr>
+                    <m:t>i</m:t>
+                  </m:r>
+                </m:sub>
+              </m:sSub>
+              <m:r>
+                <w:rPr>
+                  <w:rFonts w:ascii="Cambria Math" w:hAnsi="Cambria Math"/>
+                </w:rPr>
+                <m:t>=</m:t>
+              </m:r>
+              <m:nary>
+                <m:naryPr>
+                  <m:chr m:val="∑"/>
+                  <m:limLoc m:val="undOvr"/>
+                  <m:supHide m:val="1"/>
+                  <m:ctrlPr>
+                    <w:rPr>
+                      <w:rFonts w:ascii="Cambria Math" w:hAnsi="Cambria Math"/>
+                      <w:i/>
+                    </w:rPr>
+                  </m:ctrlPr>
+                </m:naryPr>
+                <m:sub>
+                  <m:r>
+                    <w:rPr>
+                      <w:rFonts w:ascii="Cambria Math" w:hAnsi="Cambria Math"/>
+                    </w:rPr>
+                    <m:t>j∈δ</m:t>
+                  </m:r>
+                  <m:d>
+                    <m:dPr>
+                      <m:ctrlPr>
+                        <w:rPr>
+                          <w:rFonts w:ascii="Cambria Math" w:hAnsi="Cambria Math"/>
+                          <w:i/>
+                        </w:rPr>
+                      </m:ctrlPr>
+                    </m:dPr>
+                    <m:e>
+                      <m:sSub>
+                        <m:sSubPr>
+                          <m:ctrlPr>
+                            <w:rPr>
+                              <w:rFonts w:ascii="Cambria Math" w:hAnsi="Cambria Math"/>
+                              <w:i/>
+                            </w:rPr>
+                          </m:ctrlPr>
+                        </m:sSubPr>
+                        <m:e>
+                          <m:r>
+                            <m:rPr>
+                              <m:sty m:val="bi"/>
+                            </m:rPr>
+                            <w:rPr>
+                              <w:rFonts w:ascii="Cambria Math" w:hAnsi="Cambria Math"/>
+                            </w:rPr>
+                            <m:t>p</m:t>
+                          </m:r>
+                        </m:e>
+                        <m:sub>
+                          <m:r>
+                            <w:rPr>
+                              <w:rFonts w:ascii="Cambria Math" w:hAnsi="Cambria Math"/>
+                            </w:rPr>
+                            <m:t>i</m:t>
+                          </m:r>
+                        </m:sub>
+                      </m:sSub>
+                    </m:e>
+                  </m:d>
+                </m:sub>
+                <m:sup/>
+                <m:e>
+                  <m:sSub>
+                    <m:sSubPr>
+                      <m:ctrlPr>
+                        <w:rPr>
+                          <w:rFonts w:ascii="Cambria Math" w:hAnsi="Cambria Math"/>
+                          <w:i/>
+                        </w:rPr>
+                      </m:ctrlPr>
+                    </m:sSubPr>
+                    <m:e>
+                      <m:r>
+                        <w:rPr>
+                          <w:rFonts w:ascii="Cambria Math" w:hAnsi="Cambria Math"/>
+                        </w:rPr>
+                        <m:t>m</m:t>
+                      </m:r>
+                    </m:e>
+                    <m:sub>
+                      <m:r>
+                        <w:rPr>
+                          <w:rFonts w:ascii="Cambria Math" w:hAnsi="Cambria Math"/>
+                        </w:rPr>
+                        <m:t>j</m:t>
+                      </m:r>
+                    </m:sub>
+                  </m:sSub>
+                  <m:r>
+                    <w:rPr>
+                      <w:rFonts w:ascii="Cambria Math" w:hAnsi="Cambria Math"/>
+                    </w:rPr>
+                    <m:t>W</m:t>
+                  </m:r>
+                  <m:d>
+                    <m:dPr>
+                      <m:ctrlPr>
+                        <w:rPr>
+                          <w:rFonts w:ascii="Cambria Math" w:hAnsi="Cambria Math"/>
+                          <w:i/>
+                        </w:rPr>
+                      </m:ctrlPr>
+                    </m:dPr>
+                    <m:e>
+                      <m:sSub>
+                        <m:sSubPr>
+                          <m:ctrlPr>
+                            <w:rPr>
+                              <w:rFonts w:ascii="Cambria Math" w:hAnsi="Cambria Math"/>
+                              <w:i/>
+                            </w:rPr>
+                          </m:ctrlPr>
+                        </m:sSubPr>
+                        <m:e>
+                          <m:r>
+                            <m:rPr>
+                              <m:sty m:val="bi"/>
+                            </m:rPr>
+                            <w:rPr>
+                              <w:rFonts w:ascii="Cambria Math" w:hAnsi="Cambria Math"/>
+                            </w:rPr>
+                            <m:t>p</m:t>
+                          </m:r>
+                        </m:e>
+                        <m:sub>
+                          <m:r>
+                            <w:rPr>
+                              <w:rFonts w:ascii="Cambria Math" w:hAnsi="Cambria Math"/>
+                            </w:rPr>
+                            <m:t>i</m:t>
+                          </m:r>
+                        </m:sub>
+                      </m:sSub>
+                      <m:r>
+                        <w:rPr>
+                          <w:rFonts w:ascii="Cambria Math" w:hAnsi="Cambria Math"/>
+                        </w:rPr>
+                        <m:t>-</m:t>
+                      </m:r>
+                      <m:sSub>
+                        <m:sSubPr>
+                          <m:ctrlPr>
+                            <w:rPr>
+                              <w:rFonts w:ascii="Cambria Math" w:hAnsi="Cambria Math"/>
+                              <w:i/>
+                            </w:rPr>
+                          </m:ctrlPr>
+                        </m:sSubPr>
+                        <m:e>
+                          <m:r>
+                            <m:rPr>
+                              <m:sty m:val="bi"/>
+                            </m:rPr>
+                            <w:rPr>
+                              <w:rFonts w:ascii="Cambria Math" w:hAnsi="Cambria Math"/>
+                            </w:rPr>
+                            <m:t>p</m:t>
+                          </m:r>
+                        </m:e>
+                        <m:sub>
+                          <m:r>
+                            <w:rPr>
+                              <w:rFonts w:ascii="Cambria Math" w:hAnsi="Cambria Math"/>
+                            </w:rPr>
+                            <m:t>j</m:t>
+                          </m:r>
+                        </m:sub>
+                      </m:sSub>
+                    </m:e>
+                  </m:d>
+                </m:e>
+              </m:nary>
+              <m:r>
+                <w:rPr>
+                  <w:rFonts w:ascii="Cambria Math" w:hAnsi="Cambria Math"/>
+                </w:rPr>
+                <m:t>#</m:t>
+              </m:r>
+              <m:d>
+                <m:dPr>
+                  <m:ctrlPr>
+                    <w:rPr>
+                      <w:rFonts w:ascii="Cambria Math" w:hAnsi="Cambria Math"/>
+                      <w:i/>
+                    </w:rPr>
+                  </m:ctrlPr>
+                </m:dPr>
+                <m:e>
+                  <m:r>
+                    <w:rPr>
+                      <w:rFonts w:ascii="Cambria Math" w:hAnsi="Cambria Math"/>
+                    </w:rPr>
+                    <m:t>21</m:t>
+                  </m:r>
+                </m:e>
+              </m:d>
+            </m:e>
+          </m:eqArr>
+        </m:oMath>
+      </m:oMathPara>
+    </w:p>
+    <w:p>
+      <w:pPr>
+        <w:spacing w:beforeLines="50" w:before="120" w:afterLines="50" w:after="120" w:line="240" w:lineRule="auto"/>
+      </w:pPr>
+      <w:r>
+        <w:rPr>
+          <w:rFonts w:hint="eastAsia"/>
+        </w:rPr>
+        <w:t>为计算方便我们假设粒子质量都为</w:t>
+      </w:r>
+      <w:r>
+        <w:t>1</w:t>
+      </w:r>
+      <w:r>
+        <w:rPr>
+          <w:rFonts w:hint="eastAsia"/>
+        </w:rPr>
+        <w:t>，即</w:t>
+      </w:r>
+      <m:oMath>
+        <m:sSub>
+          <m:sSubPr>
+            <m:ctrlPr>
+              <w:rPr>
+                <w:rFonts w:ascii="Cambria Math" w:hAnsi="Cambria Math"/>
+                <w:i/>
+              </w:rPr>
+            </m:ctrlPr>
+          </m:sSubPr>
+          <m:e>
+            <m:r>
+              <w:rPr>
+                <w:rFonts w:ascii="Cambria Math" w:hAnsi="Cambria Math"/>
+              </w:rPr>
+              <m:t>m</m:t>
+            </m:r>
+          </m:e>
+          <m:sub>
+            <m:r>
+              <w:rPr>
+                <w:rFonts w:ascii="Cambria Math" w:hAnsi="Cambria Math"/>
+              </w:rPr>
+              <m:t>i</m:t>
+            </m:r>
+          </m:sub>
+        </m:sSub>
+        <m:r>
+          <w:rPr>
+            <w:rFonts w:ascii="Cambria Math" w:hAnsi="Cambria Math"/>
+          </w:rPr>
+          <m:t>=1,∀i</m:t>
+        </m:r>
+      </m:oMath>
+      <w:r>
+        <w:rPr>
+          <w:rFonts w:hint="eastAsia"/>
+        </w:rPr>
+        <w:t>。我们期望经过一个粒子位置修正</w:t>
+      </w:r>
+      <m:oMath>
+        <m:r>
+          <m:rPr>
+            <m:sty m:val="p"/>
+          </m:rPr>
+          <w:rPr>
+            <w:rFonts w:ascii="Cambria Math" w:hAnsi="Cambria Math"/>
+          </w:rPr>
+          <m:t>Δ</m:t>
+        </m:r>
+        <m:r>
+          <m:rPr>
+            <m:sty m:val="bi"/>
+          </m:rPr>
+          <w:rPr>
+            <w:rFonts w:ascii="Cambria Math" w:hAnsi="Cambria Math"/>
+          </w:rPr>
+          <m:t>p</m:t>
+        </m:r>
+        <m:r>
+          <m:rPr>
+            <m:sty m:val="bi"/>
+          </m:rPr>
+          <w:rPr>
+            <w:rFonts w:ascii="Cambria Math" w:hAnsi="Cambria Math"/>
+          </w:rPr>
+          <m:t>=(</m:t>
+        </m:r>
+        <m:r>
+          <m:rPr>
+            <m:sty m:val="p"/>
+          </m:rPr>
+          <w:rPr>
+            <w:rFonts w:ascii="Cambria Math" w:hAnsi="Cambria Math"/>
+          </w:rPr>
+          <m:t>Δ</m:t>
+        </m:r>
+        <m:sSub>
+          <m:sSubPr>
+            <m:ctrlPr>
+              <w:rPr>
+                <w:rFonts w:ascii="Cambria Math" w:hAnsi="Cambria Math"/>
+              </w:rPr>
+            </m:ctrlPr>
+          </m:sSubPr>
+          <m:e>
+            <m:r>
+              <m:rPr>
+                <m:sty m:val="bi"/>
+              </m:rPr>
+              <w:rPr>
+                <w:rFonts w:ascii="Cambria Math" w:hAnsi="Cambria Math"/>
+              </w:rPr>
+              <m:t>p</m:t>
+            </m:r>
+          </m:e>
+          <m:sub>
+            <m:r>
+              <m:rPr>
+                <m:sty m:val="p"/>
+              </m:rPr>
+              <w:rPr>
+                <w:rFonts w:ascii="Cambria Math" w:hAnsi="Cambria Math"/>
+              </w:rPr>
+              <m:t>1</m:t>
+            </m:r>
+          </m:sub>
+        </m:sSub>
+        <m:r>
+          <w:rPr>
+            <w:rFonts w:ascii="Cambria Math" w:hAnsi="Cambria Math"/>
+          </w:rPr>
+          <m:t>,…,</m:t>
+        </m:r>
+        <m:r>
+          <m:rPr>
+            <m:sty m:val="p"/>
+          </m:rPr>
+          <w:rPr>
+            <w:rFonts w:ascii="Cambria Math" w:hAnsi="Cambria Math"/>
+          </w:rPr>
+          <m:t>Δ</m:t>
+        </m:r>
+        <m:sSub>
+          <m:sSubPr>
+            <m:ctrlPr>
+              <w:rPr>
+                <w:rFonts w:ascii="Cambria Math" w:hAnsi="Cambria Math"/>
+              </w:rPr>
+            </m:ctrlPr>
+          </m:sSubPr>
+          <m:e>
+            <m:r>
+              <m:rPr>
+                <m:sty m:val="bi"/>
+              </m:rPr>
+              <w:rPr>
+                <w:rFonts w:ascii="Cambria Math" w:hAnsi="Cambria Math"/>
+              </w:rPr>
+              <m:t>p</m:t>
+            </m:r>
+          </m:e>
+          <m:sub>
+            <m:r>
+              <m:rPr>
+                <m:sty m:val="p"/>
+              </m:rPr>
+              <w:rPr>
+                <w:rFonts w:ascii="Cambria Math" w:hAnsi="Cambria Math"/>
+              </w:rPr>
+              <m:t>n</m:t>
+            </m:r>
+          </m:sub>
+        </m:sSub>
+        <m:r>
+          <w:rPr>
+            <w:rFonts w:ascii="Cambria Math" w:hAnsi="Cambria Math"/>
+          </w:rPr>
+          <m:t>)</m:t>
+        </m:r>
+      </m:oMath>
+      <w:r>
+        <w:rPr>
+          <w:rFonts w:hint="eastAsia"/>
+        </w:rPr>
+        <w:t>后，每个粒子的</w:t>
+      </w:r>
+      <w:r>
+        <w:rPr>
+          <w:rFonts w:hint="eastAsia"/>
+        </w:rPr>
+        <w:t>E</w:t>
+      </w:r>
+      <w:r>
+        <w:t>OS</w:t>
+      </w:r>
+      <w:r>
+        <w:rPr>
+          <w:rFonts w:hint="eastAsia"/>
+        </w:rPr>
+        <w:t>约束能被满足，即</w:t>
+      </w:r>
+    </w:p>
+    <w:p>
+      <w:pPr>
+        <w:spacing w:beforeLines="50" w:before="120" w:afterLines="50" w:after="120" w:line="240" w:lineRule="auto"/>
+        <w:rPr>
+          <w:b/>
+        </w:rPr>
+      </w:pPr>
+      <m:oMathPara>
+        <m:oMath>
+          <m:eqArr>
+            <m:eqArrPr>
+              <m:maxDist m:val="1"/>
+              <m:ctrlPr>
+                <w:rPr>
+                  <w:rFonts w:ascii="Cambria Math" w:hAnsi="Cambria Math"/>
+                  <w:b/>
+                  <w:i/>
+                </w:rPr>
+              </m:ctrlPr>
+            </m:eqArrPr>
+            <m:e>
+              <m:r>
+                <w:rPr>
+                  <w:rFonts w:ascii="Cambria Math" w:hAnsi="Cambria Math"/>
+                </w:rPr>
+                <m:t>C</m:t>
+              </m:r>
+              <m:d>
+                <m:dPr>
+                  <m:ctrlPr>
+                    <w:rPr>
+                      <w:rFonts w:ascii="Cambria Math" w:hAnsi="Cambria Math"/>
+                      <w:i/>
+                    </w:rPr>
+                  </m:ctrlPr>
+                </m:dPr>
+                <m:e>
+                  <m:r>
+                    <m:rPr>
+                      <m:sty m:val="bi"/>
+                    </m:rPr>
+                    <w:rPr>
+                      <w:rFonts w:ascii="Cambria Math" w:hAnsi="Cambria Math"/>
+                    </w:rPr>
+                    <m:t>p</m:t>
+                  </m:r>
+                  <m:r>
+                    <w:rPr>
+                      <w:rFonts w:ascii="Cambria Math" w:hAnsi="Cambria Math"/>
+                    </w:rPr>
+                    <m:t>+</m:t>
+                  </m:r>
+                  <m:r>
+                    <m:rPr>
+                      <m:sty m:val="p"/>
+                    </m:rPr>
+                    <w:rPr>
+                      <w:rFonts w:ascii="Cambria Math" w:hAnsi="Cambria Math"/>
+                    </w:rPr>
+                    <m:t>Δ</m:t>
+                  </m:r>
+                  <m:r>
+                    <m:rPr>
+                      <m:sty m:val="bi"/>
+                    </m:rPr>
+                    <w:rPr>
+                      <w:rFonts w:ascii="Cambria Math" w:hAnsi="Cambria Math"/>
+                    </w:rPr>
+                    <m:t>p</m:t>
+                  </m:r>
+                  <m:ctrlPr>
+                    <w:rPr>
+                      <w:rFonts w:ascii="Cambria Math" w:hAnsi="Cambria Math"/>
+                      <w:b/>
+                      <w:i/>
+                    </w:rPr>
+                  </m:ctrlPr>
+                </m:e>
+              </m:d>
+              <m:r>
+                <m:rPr>
+                  <m:sty m:val="bi"/>
+                </m:rPr>
+                <w:rPr>
+                  <w:rFonts w:ascii="Cambria Math" w:hAnsi="Cambria Math"/>
+                </w:rPr>
+                <m:t>=</m:t>
+              </m:r>
+              <m:d>
+                <m:dPr>
+                  <m:ctrlPr>
+                    <w:rPr>
+                      <w:rFonts w:ascii="Cambria Math" w:hAnsi="Cambria Math"/>
+                      <w:b/>
+                      <w:i/>
+                    </w:rPr>
+                  </m:ctrlPr>
+                </m:dPr>
+                <m:e>
+                  <m:m>
+                    <m:mPr>
+                      <m:mcs>
+                        <m:mc>
+                          <m:mcPr>
+                            <m:count m:val="1"/>
+                            <m:mcJc m:val="center"/>
+                          </m:mcPr>
+                        </m:mc>
+                      </m:mcs>
+                      <m:ctrlPr>
+                        <w:rPr>
+                          <w:rFonts w:ascii="Cambria Math" w:hAnsi="Cambria Math"/>
+                          <w:b/>
+                          <w:i/>
+                        </w:rPr>
+                      </m:ctrlPr>
+                    </m:mPr>
+                    <m:mr>
+                      <m:e>
+                        <m:sSub>
+                          <m:sSubPr>
+                            <m:ctrlPr>
+                              <w:rPr>
+                                <w:rFonts w:ascii="Cambria Math" w:hAnsi="Cambria Math"/>
+                                <w:b/>
+                                <w:i/>
+                              </w:rPr>
+                            </m:ctrlPr>
+                          </m:sSubPr>
+                          <m:e>
+                            <m:r>
+                              <w:rPr>
+                                <w:rFonts w:ascii="Cambria Math" w:hAnsi="Cambria Math"/>
+                              </w:rPr>
+                              <m:t>C</m:t>
+                            </m:r>
+                            <m:ctrlPr>
+                              <w:rPr>
+                                <w:rFonts w:ascii="Cambria Math" w:hAnsi="Cambria Math"/>
+                                <w:i/>
+                              </w:rPr>
+                            </m:ctrlPr>
+                          </m:e>
+                          <m:sub>
+                            <m:r>
+                              <w:rPr>
+                                <w:rFonts w:ascii="Cambria Math" w:hAnsi="Cambria Math"/>
+                              </w:rPr>
+                              <m:t>1</m:t>
+                            </m:r>
+                          </m:sub>
+                        </m:sSub>
+                        <m:d>
+                          <m:dPr>
+                            <m:ctrlPr>
+                              <w:rPr>
+                                <w:rFonts w:ascii="Cambria Math" w:hAnsi="Cambria Math"/>
+                                <w:b/>
+                                <w:i/>
+                              </w:rPr>
+                            </m:ctrlPr>
+                          </m:dPr>
+                          <m:e>
+                            <m:sSub>
+                              <m:sSubPr>
+                                <m:ctrlPr>
+                                  <w:rPr>
+                                    <w:rFonts w:ascii="Cambria Math" w:hAnsi="Cambria Math"/>
+                                    <w:b/>
+                                    <w:i/>
+                                  </w:rPr>
+                                </m:ctrlPr>
+                              </m:sSubPr>
+                              <m:e>
+                                <m:r>
+                                  <m:rPr>
+                                    <m:sty m:val="bi"/>
+                                  </m:rPr>
+                                  <w:rPr>
+                                    <w:rFonts w:ascii="Cambria Math" w:hAnsi="Cambria Math"/>
+                                  </w:rPr>
+                                  <m:t>p</m:t>
+                                </m:r>
+                              </m:e>
+                              <m:sub>
+                                <m:r>
+                                  <w:rPr>
+                                    <w:rFonts w:ascii="Cambria Math" w:hAnsi="Cambria Math"/>
+                                  </w:rPr>
+                                  <m:t>1</m:t>
+                                </m:r>
+                              </m:sub>
+                            </m:sSub>
+                            <m:r>
+                              <m:rPr>
+                                <m:sty m:val="bi"/>
+                              </m:rPr>
+                              <w:rPr>
+                                <w:rFonts w:ascii="Cambria Math" w:hAnsi="Cambria Math"/>
+                              </w:rPr>
+                              <m:t>+</m:t>
+                            </m:r>
+                            <m:r>
+                              <m:rPr>
+                                <m:sty m:val="p"/>
+                              </m:rPr>
+                              <w:rPr>
+                                <w:rFonts w:ascii="Cambria Math" w:hAnsi="Cambria Math"/>
+                              </w:rPr>
+                              <m:t>Δ</m:t>
+                            </m:r>
+                            <m:sSub>
+                              <m:sSubPr>
+                                <m:ctrlPr>
+                                  <w:rPr>
+                                    <w:rFonts w:ascii="Cambria Math" w:hAnsi="Cambria Math"/>
+                                    <w:b/>
+                                    <w:i/>
+                                  </w:rPr>
+                                </m:ctrlPr>
+                              </m:sSubPr>
+                              <m:e>
+                                <m:r>
+                                  <m:rPr>
+                                    <m:sty m:val="bi"/>
+                                  </m:rPr>
+                                  <w:rPr>
+                                    <w:rFonts w:ascii="Cambria Math" w:hAnsi="Cambria Math"/>
+                                  </w:rPr>
+                                  <m:t>p</m:t>
+                                </m:r>
+                              </m:e>
+                              <m:sub>
+                                <m:r>
+                                  <w:rPr>
+                                    <w:rFonts w:ascii="Cambria Math" w:hAnsi="Cambria Math"/>
+                                  </w:rPr>
+                                  <m:t>1</m:t>
+                                </m:r>
+                              </m:sub>
+                            </m:sSub>
+                            <m:r>
+                              <m:rPr>
+                                <m:sty m:val="bi"/>
+                              </m:rPr>
+                              <w:rPr>
+                                <w:rFonts w:ascii="Cambria Math" w:hAnsi="Cambria Math"/>
+                              </w:rPr>
+                              <m:t>,</m:t>
+                            </m:r>
+                            <m:r>
+                              <w:rPr>
+                                <w:rFonts w:ascii="Cambria Math" w:hAnsi="Cambria Math"/>
+                              </w:rPr>
+                              <m:t>⋯</m:t>
+                            </m:r>
+                            <m:r>
+                              <m:rPr>
+                                <m:sty m:val="bi"/>
+                              </m:rPr>
+                              <w:rPr>
+                                <w:rFonts w:ascii="Cambria Math" w:hAnsi="Cambria Math"/>
+                              </w:rPr>
+                              <m:t>,</m:t>
+                            </m:r>
+                            <m:sSub>
+                              <m:sSubPr>
+                                <m:ctrlPr>
+                                  <w:rPr>
+                                    <w:rFonts w:ascii="Cambria Math" w:hAnsi="Cambria Math"/>
+                                    <w:b/>
+                                    <w:i/>
+                                  </w:rPr>
+                                </m:ctrlPr>
+                              </m:sSubPr>
+                              <m:e>
+                                <m:r>
+                                  <m:rPr>
+                                    <m:sty m:val="bi"/>
+                                  </m:rPr>
+                                  <w:rPr>
+                                    <w:rFonts w:ascii="Cambria Math" w:hAnsi="Cambria Math"/>
+                                  </w:rPr>
+                                  <m:t>p</m:t>
+                                </m:r>
+                              </m:e>
+                              <m:sub>
+                                <m:r>
+                                  <w:rPr>
+                                    <w:rFonts w:ascii="Cambria Math" w:hAnsi="Cambria Math"/>
+                                  </w:rPr>
+                                  <m:t>n</m:t>
+                                </m:r>
+                              </m:sub>
+                            </m:sSub>
+                            <m:r>
+                              <m:rPr>
+                                <m:sty m:val="bi"/>
+                              </m:rPr>
+                              <w:rPr>
+                                <w:rFonts w:ascii="Cambria Math" w:hAnsi="Cambria Math"/>
+                              </w:rPr>
+                              <m:t>+</m:t>
+                            </m:r>
+                            <m:r>
+                              <m:rPr>
+                                <m:sty m:val="p"/>
+                              </m:rPr>
+                              <w:rPr>
+                                <w:rFonts w:ascii="Cambria Math" w:hAnsi="Cambria Math"/>
+                              </w:rPr>
+                              <m:t>Δ</m:t>
+                            </m:r>
+                            <m:sSub>
+                              <m:sSubPr>
+                                <m:ctrlPr>
+                                  <w:rPr>
+                                    <w:rFonts w:ascii="Cambria Math" w:hAnsi="Cambria Math"/>
+                                    <w:b/>
+                                    <w:i/>
+                                  </w:rPr>
+                                </m:ctrlPr>
+                              </m:sSubPr>
+                              <m:e>
+                                <m:r>
+                                  <m:rPr>
+                                    <m:sty m:val="bi"/>
+                                  </m:rPr>
+                                  <w:rPr>
+                                    <w:rFonts w:ascii="Cambria Math" w:hAnsi="Cambria Math"/>
+                                  </w:rPr>
+                                  <m:t>p</m:t>
+                                </m:r>
+                              </m:e>
+                              <m:sub>
+                                <m:r>
+                                  <w:rPr>
+                                    <w:rFonts w:ascii="Cambria Math" w:hAnsi="Cambria Math"/>
+                                  </w:rPr>
+                                  <m:t>n</m:t>
+                                </m:r>
+                              </m:sub>
+                            </m:sSub>
+                          </m:e>
+                        </m:d>
+                      </m:e>
+                    </m:mr>
+                    <m:mr>
+                      <m:e>
+                        <m:r>
+                          <m:rPr>
+                            <m:sty m:val="bi"/>
+                          </m:rPr>
+                          <w:rPr>
+                            <w:rFonts w:ascii="Cambria Math" w:hAnsi="Cambria Math"/>
+                          </w:rPr>
+                          <m:t xml:space="preserve">   </m:t>
+                        </m:r>
+                        <m:r>
+                          <m:rPr>
+                            <m:sty m:val="bi"/>
+                          </m:rPr>
+                          <w:rPr>
+                            <w:rFonts w:ascii="Cambria Math" w:hAnsi="Cambria Math"/>
+                          </w:rPr>
+                          <m:t>⋮</m:t>
+                        </m:r>
+                      </m:e>
+                    </m:mr>
+                    <m:mr>
+                      <m:e>
+                        <m:sSub>
+                          <m:sSubPr>
+                            <m:ctrlPr>
+                              <w:rPr>
+                                <w:rFonts w:ascii="Cambria Math" w:hAnsi="Cambria Math"/>
+                                <w:b/>
+                                <w:i/>
+                              </w:rPr>
+                            </m:ctrlPr>
+                          </m:sSubPr>
+                          <m:e>
+                            <m:r>
+                              <w:rPr>
+                                <w:rFonts w:ascii="Cambria Math" w:hAnsi="Cambria Math"/>
+                              </w:rPr>
+                              <m:t>C</m:t>
+                            </m:r>
+                            <m:ctrlPr>
+                              <w:rPr>
+                                <w:rFonts w:ascii="Cambria Math" w:hAnsi="Cambria Math"/>
+                                <w:i/>
+                              </w:rPr>
+                            </m:ctrlPr>
+                          </m:e>
+                          <m:sub>
+                            <m:r>
+                              <w:rPr>
+                                <w:rFonts w:ascii="Cambria Math" w:hAnsi="Cambria Math"/>
+                              </w:rPr>
+                              <m:t>1</m:t>
+                            </m:r>
+                          </m:sub>
+                        </m:sSub>
+                        <m:d>
+                          <m:dPr>
+                            <m:ctrlPr>
+                              <w:rPr>
+                                <w:rFonts w:ascii="Cambria Math" w:hAnsi="Cambria Math"/>
+                                <w:b/>
+                                <w:i/>
+                              </w:rPr>
+                            </m:ctrlPr>
+                          </m:dPr>
+                          <m:e>
+                            <m:sSub>
+                              <m:sSubPr>
+                                <m:ctrlPr>
+                                  <w:rPr>
+                                    <w:rFonts w:ascii="Cambria Math" w:hAnsi="Cambria Math"/>
+                                    <w:b/>
+                                    <w:i/>
+                                  </w:rPr>
+                                </m:ctrlPr>
+                              </m:sSubPr>
+                              <m:e>
+                                <m:r>
+                                  <m:rPr>
+                                    <m:sty m:val="bi"/>
+                                  </m:rPr>
+                                  <w:rPr>
+                                    <w:rFonts w:ascii="Cambria Math" w:hAnsi="Cambria Math"/>
+                                  </w:rPr>
+                                  <m:t>p</m:t>
+                                </m:r>
+                              </m:e>
+                              <m:sub>
+                                <m:r>
+                                  <w:rPr>
+                                    <w:rFonts w:ascii="Cambria Math" w:hAnsi="Cambria Math"/>
+                                  </w:rPr>
+                                  <m:t>1</m:t>
+                                </m:r>
+                              </m:sub>
+                            </m:sSub>
+                            <m:r>
+                              <m:rPr>
+                                <m:sty m:val="bi"/>
+                              </m:rPr>
+                              <w:rPr>
+                                <w:rFonts w:ascii="Cambria Math" w:hAnsi="Cambria Math"/>
+                              </w:rPr>
+                              <m:t>+</m:t>
+                            </m:r>
+                            <m:r>
+                              <m:rPr>
+                                <m:sty m:val="p"/>
+                              </m:rPr>
+                              <w:rPr>
+                                <w:rFonts w:ascii="Cambria Math" w:hAnsi="Cambria Math"/>
+                              </w:rPr>
+                              <m:t>Δ</m:t>
+                            </m:r>
+                            <m:sSub>
+                              <m:sSubPr>
+                                <m:ctrlPr>
+                                  <w:rPr>
+                                    <w:rFonts w:ascii="Cambria Math" w:hAnsi="Cambria Math"/>
+                                    <w:b/>
+                                    <w:i/>
+                                  </w:rPr>
+                                </m:ctrlPr>
+                              </m:sSubPr>
+                              <m:e>
+                                <m:r>
+                                  <m:rPr>
+                                    <m:sty m:val="bi"/>
+                                  </m:rPr>
+                                  <w:rPr>
+                                    <w:rFonts w:ascii="Cambria Math" w:hAnsi="Cambria Math"/>
+                                  </w:rPr>
+                                  <m:t>p</m:t>
+                                </m:r>
+                              </m:e>
+                              <m:sub>
+                                <m:r>
+                                  <w:rPr>
+                                    <w:rFonts w:ascii="Cambria Math" w:hAnsi="Cambria Math"/>
+                                  </w:rPr>
+                                  <m:t>1</m:t>
+                                </m:r>
+                              </m:sub>
+                            </m:sSub>
+                            <m:r>
+                              <m:rPr>
+                                <m:sty m:val="bi"/>
+                              </m:rPr>
+                              <w:rPr>
+                                <w:rFonts w:ascii="Cambria Math" w:hAnsi="Cambria Math"/>
+                              </w:rPr>
+                              <m:t>,</m:t>
+                            </m:r>
+                            <m:r>
+                              <w:rPr>
+                                <w:rFonts w:ascii="Cambria Math" w:hAnsi="Cambria Math"/>
+                              </w:rPr>
+                              <m:t>⋯</m:t>
+                            </m:r>
+                            <m:r>
+                              <m:rPr>
+                                <m:sty m:val="bi"/>
+                              </m:rPr>
+                              <w:rPr>
+                                <w:rFonts w:ascii="Cambria Math" w:hAnsi="Cambria Math"/>
+                              </w:rPr>
+                              <m:t>,</m:t>
+                            </m:r>
+                            <m:sSub>
+                              <m:sSubPr>
+                                <m:ctrlPr>
+                                  <w:rPr>
+                                    <w:rFonts w:ascii="Cambria Math" w:hAnsi="Cambria Math"/>
+                                    <w:b/>
+                                    <w:i/>
+                                  </w:rPr>
+                                </m:ctrlPr>
+                              </m:sSubPr>
+                              <m:e>
+                                <m:r>
+                                  <m:rPr>
+                                    <m:sty m:val="bi"/>
+                                  </m:rPr>
+                                  <w:rPr>
+                                    <w:rFonts w:ascii="Cambria Math" w:hAnsi="Cambria Math"/>
+                                  </w:rPr>
+                                  <m:t>p</m:t>
+                                </m:r>
+                              </m:e>
+                              <m:sub>
+                                <m:r>
+                                  <w:rPr>
+                                    <w:rFonts w:ascii="Cambria Math" w:hAnsi="Cambria Math"/>
+                                  </w:rPr>
+                                  <m:t>n</m:t>
+                                </m:r>
+                              </m:sub>
+                            </m:sSub>
+                            <m:r>
+                              <m:rPr>
+                                <m:sty m:val="bi"/>
+                              </m:rPr>
+                              <w:rPr>
+                                <w:rFonts w:ascii="Cambria Math" w:hAnsi="Cambria Math"/>
+                              </w:rPr>
+                              <m:t>+</m:t>
+                            </m:r>
+                            <m:r>
+                              <m:rPr>
+                                <m:sty m:val="p"/>
+                              </m:rPr>
+                              <w:rPr>
+                                <w:rFonts w:ascii="Cambria Math" w:hAnsi="Cambria Math"/>
+                              </w:rPr>
+                              <m:t>Δ</m:t>
+                            </m:r>
+                            <m:sSub>
+                              <m:sSubPr>
+                                <m:ctrlPr>
+                                  <w:rPr>
+                                    <w:rFonts w:ascii="Cambria Math" w:hAnsi="Cambria Math"/>
+                                    <w:b/>
+                                    <w:i/>
+                                  </w:rPr>
+                                </m:ctrlPr>
+                              </m:sSubPr>
+                              <m:e>
+                                <m:r>
+                                  <m:rPr>
+                                    <m:sty m:val="bi"/>
+                                  </m:rPr>
+                                  <w:rPr>
+                                    <w:rFonts w:ascii="Cambria Math" w:hAnsi="Cambria Math"/>
+                                  </w:rPr>
+                                  <m:t>p</m:t>
+                                </m:r>
+                              </m:e>
+                              <m:sub>
+                                <m:r>
+                                  <w:rPr>
+                                    <w:rFonts w:ascii="Cambria Math" w:hAnsi="Cambria Math"/>
+                                  </w:rPr>
+                                  <m:t>n</m:t>
+                                </m:r>
+                              </m:sub>
+                            </m:sSub>
+                          </m:e>
+                        </m:d>
+                      </m:e>
+                    </m:mr>
+                  </m:m>
+                </m:e>
+              </m:d>
+              <m:r>
+                <m:rPr>
+                  <m:sty m:val="bi"/>
+                </m:rPr>
+                <w:rPr>
+                  <w:rFonts w:ascii="Cambria Math" w:hAnsi="Cambria Math"/>
+                </w:rPr>
+                <m:t>=0</m:t>
+              </m:r>
+              <m:r>
+                <w:rPr>
+                  <w:rFonts w:ascii="Cambria Math" w:hAnsi="Cambria Math"/>
+                </w:rPr>
+                <m:t>#</m:t>
+              </m:r>
+              <m:d>
+                <m:dPr>
+                  <m:ctrlPr>
+                    <w:rPr>
+                      <w:rFonts w:ascii="Cambria Math" w:hAnsi="Cambria Math"/>
+                      <w:i/>
+                    </w:rPr>
+                  </m:ctrlPr>
+                </m:dPr>
+                <m:e>
+                  <m:r>
+                    <w:rPr>
+                      <w:rFonts w:ascii="Cambria Math" w:hAnsi="Cambria Math"/>
+                    </w:rPr>
+                    <m:t>22</m:t>
+                  </m:r>
+                </m:e>
+              </m:d>
+              <m:ctrlPr>
+                <w:rPr>
+                  <w:rFonts w:ascii="Cambria Math" w:hAnsi="Cambria Math"/>
+                  <w:i/>
+                </w:rPr>
+              </m:ctrlPr>
+            </m:e>
+          </m:eqArr>
+          <m:r>
+            <m:rPr>
+              <m:sty m:val="bi"/>
+            </m:rPr>
+            <w:rPr>
+              <w:rFonts w:ascii="Cambria Math" w:hAnsi="Cambria Math"/>
+            </w:rPr>
+            <m:t xml:space="preserve"> </m:t>
+          </m:r>
+        </m:oMath>
+      </m:oMathPara>
+    </w:p>
+    <w:p>
+      <w:pPr>
+        <w:spacing w:beforeLines="50" w:before="120" w:afterLines="50" w:after="120" w:line="240" w:lineRule="auto"/>
+        <w:rPr>
+          <w:rFonts w:hint="eastAsia"/>
+        </w:rPr>
+      </w:pPr>
+      <w:r>
+        <w:rPr>
+          <w:rFonts w:hint="eastAsia"/>
+        </w:rPr>
+        <w:t>可应用梯度下降法，让</w:t>
+      </w:r>
+      <m:oMath>
+        <m:r>
+          <m:rPr>
+            <m:sty m:val="p"/>
+          </m:rPr>
+          <w:rPr>
+            <w:rFonts w:ascii="Cambria Math" w:hAnsi="Cambria Math"/>
+          </w:rPr>
+          <m:t>Δ</m:t>
+        </m:r>
+        <m:r>
+          <m:rPr>
+            <m:sty m:val="bi"/>
+          </m:rPr>
+          <w:rPr>
+            <w:rFonts w:ascii="Cambria Math" w:hAnsi="Cambria Math"/>
+          </w:rPr>
+          <m:t>p</m:t>
+        </m:r>
+      </m:oMath>
+      <w:r>
+        <w:rPr>
+          <w:rFonts w:hint="eastAsia"/>
+        </w:rPr>
+        <w:t>与</w:t>
+      </w:r>
+      <m:oMath>
+        <m:r>
+          <w:rPr>
+            <w:rFonts w:ascii="Cambria Math" w:hAnsi="Cambria Math" w:hint="eastAsia"/>
+          </w:rPr>
+          <m:t>C</m:t>
+        </m:r>
+      </m:oMath>
+      <w:r>
+        <w:rPr>
+          <w:rFonts w:hint="eastAsia"/>
+        </w:rPr>
+        <w:t>在</w:t>
+      </w:r>
+      <m:oMath>
+        <m:r>
+          <m:rPr>
+            <m:sty m:val="bi"/>
+          </m:rPr>
+          <w:rPr>
+            <w:rFonts w:ascii="Cambria Math" w:hAnsi="Cambria Math"/>
+          </w:rPr>
+          <m:t>p</m:t>
+        </m:r>
+      </m:oMath>
+      <w:r>
+        <w:rPr>
+          <w:rFonts w:hint="eastAsia"/>
+        </w:rPr>
+        <w:t>处的梯度</w:t>
+      </w:r>
+      <m:oMath>
+        <m:sSub>
+          <m:sSubPr>
+            <m:ctrlPr>
+              <w:rPr>
+                <w:rFonts w:ascii="Cambria Math" w:hAnsi="Cambria Math"/>
+              </w:rPr>
+            </m:ctrlPr>
+          </m:sSubPr>
+          <m:e>
+            <m:r>
+              <m:rPr>
+                <m:sty m:val="p"/>
+              </m:rPr>
+              <w:rPr>
+                <w:rFonts w:ascii="Cambria Math" w:hAnsi="Cambria Math"/>
+              </w:rPr>
+              <m:t>∇</m:t>
+            </m:r>
+          </m:e>
+          <m:sub>
+            <m:r>
+              <m:rPr>
+                <m:sty m:val="bi"/>
+              </m:rPr>
+              <w:rPr>
+                <w:rFonts w:ascii="Cambria Math" w:hAnsi="Cambria Math"/>
+              </w:rPr>
+              <m:t>p</m:t>
+            </m:r>
+          </m:sub>
+        </m:sSub>
+        <m:r>
+          <w:rPr>
+            <w:rFonts w:ascii="Cambria Math" w:hAnsi="Cambria Math"/>
+          </w:rPr>
+          <m:t>C</m:t>
+        </m:r>
+        <m:d>
+          <m:dPr>
+            <m:ctrlPr>
+              <w:rPr>
+                <w:rFonts w:ascii="Cambria Math" w:hAnsi="Cambria Math"/>
+                <w:i/>
+              </w:rPr>
+            </m:ctrlPr>
+          </m:dPr>
+          <m:e>
+            <m:r>
+              <m:rPr>
+                <m:sty m:val="bi"/>
+              </m:rPr>
+              <w:rPr>
+                <w:rFonts w:ascii="Cambria Math" w:hAnsi="Cambria Math"/>
+              </w:rPr>
+              <m:t>p</m:t>
+            </m:r>
+          </m:e>
+        </m:d>
+        <m:r>
+          <w:rPr>
+            <w:rFonts w:ascii="Cambria Math" w:hAnsi="Cambria Math" w:hint="eastAsia"/>
+          </w:rPr>
+          <m:t>=</m:t>
+        </m:r>
+        <m:sSup>
+          <m:sSupPr>
+            <m:ctrlPr>
+              <w:rPr>
+                <w:rFonts w:ascii="Cambria Math" w:hAnsi="Cambria Math"/>
+                <w:i/>
+              </w:rPr>
+            </m:ctrlPr>
+          </m:sSupPr>
+          <m:e>
+            <m:d>
+              <m:dPr>
+                <m:ctrlPr>
+                  <w:rPr>
+                    <w:rFonts w:ascii="Cambria Math" w:hAnsi="Cambria Math"/>
+                    <w:i/>
+                  </w:rPr>
+                </m:ctrlPr>
+              </m:dPr>
+              <m:e>
+                <m:sSub>
+                  <m:sSubPr>
+                    <m:ctrlPr>
+                      <w:rPr>
+                        <w:rFonts w:ascii="Cambria Math" w:hAnsi="Cambria Math"/>
+                      </w:rPr>
+                    </m:ctrlPr>
+                  </m:sSubPr>
+                  <m:e>
+                    <m:r>
+                      <m:rPr>
+                        <m:sty m:val="p"/>
+                      </m:rPr>
+                      <w:rPr>
+                        <w:rFonts w:ascii="Cambria Math" w:hAnsi="Cambria Math"/>
+                      </w:rPr>
+                      <m:t>∇</m:t>
+                    </m:r>
+                  </m:e>
+                  <m:sub>
+                    <m:r>
+                      <m:rPr>
+                        <m:sty m:val="bi"/>
+                      </m:rPr>
+                      <w:rPr>
+                        <w:rFonts w:ascii="Cambria Math" w:hAnsi="Cambria Math"/>
+                      </w:rPr>
+                      <m:t>p</m:t>
+                    </m:r>
+                  </m:sub>
+                </m:sSub>
+                <m:sSub>
+                  <m:sSubPr>
+                    <m:ctrlPr>
+                      <w:rPr>
+                        <w:rFonts w:ascii="Cambria Math" w:hAnsi="Cambria Math"/>
+                        <w:i/>
+                      </w:rPr>
+                    </m:ctrlPr>
+                  </m:sSubPr>
+                  <m:e>
+                    <m:r>
+                      <w:rPr>
+                        <w:rFonts w:ascii="Cambria Math" w:hAnsi="Cambria Math"/>
+                      </w:rPr>
+                      <m:t>C</m:t>
+                    </m:r>
+                  </m:e>
+                  <m:sub>
+                    <m:r>
+                      <w:rPr>
+                        <w:rFonts w:ascii="Cambria Math" w:hAnsi="Cambria Math"/>
+                      </w:rPr>
+                      <m:t>1</m:t>
+                    </m:r>
+                  </m:sub>
+                </m:sSub>
+                <m:r>
+                  <w:rPr>
+                    <w:rFonts w:ascii="Cambria Math" w:hAnsi="Cambria Math"/>
+                  </w:rPr>
+                  <m:t>,⋯,</m:t>
+                </m:r>
+                <m:sSub>
+                  <m:sSubPr>
+                    <m:ctrlPr>
+                      <w:rPr>
+                        <w:rFonts w:ascii="Cambria Math" w:hAnsi="Cambria Math"/>
+                      </w:rPr>
+                    </m:ctrlPr>
+                  </m:sSubPr>
+                  <m:e>
+                    <m:r>
+                      <m:rPr>
+                        <m:sty m:val="p"/>
+                      </m:rPr>
+                      <w:rPr>
+                        <w:rFonts w:ascii="Cambria Math" w:hAnsi="Cambria Math"/>
+                      </w:rPr>
+                      <m:t>∇</m:t>
+                    </m:r>
+                    <m:ctrlPr>
+                      <w:rPr>
+                        <w:rFonts w:ascii="Cambria Math" w:hAnsi="Cambria Math"/>
+                        <w:i/>
+                      </w:rPr>
+                    </m:ctrlPr>
+                  </m:e>
+                  <m:sub>
+                    <m:r>
+                      <m:rPr>
+                        <m:sty m:val="bi"/>
+                      </m:rPr>
+                      <w:rPr>
+                        <w:rFonts w:ascii="Cambria Math" w:hAnsi="Cambria Math"/>
+                      </w:rPr>
+                      <m:t>p</m:t>
+                    </m:r>
+                  </m:sub>
+                </m:sSub>
+                <m:sSub>
+                  <m:sSubPr>
+                    <m:ctrlPr>
+                      <w:rPr>
+                        <w:rFonts w:ascii="Cambria Math" w:hAnsi="Cambria Math"/>
+                        <w:i/>
+                      </w:rPr>
+                    </m:ctrlPr>
+                  </m:sSubPr>
+                  <m:e>
+                    <m:r>
+                      <w:rPr>
+                        <w:rFonts w:ascii="Cambria Math" w:hAnsi="Cambria Math"/>
+                      </w:rPr>
+                      <m:t>C</m:t>
+                    </m:r>
+                  </m:e>
+                  <m:sub>
+                    <m:r>
+                      <w:rPr>
+                        <w:rFonts w:ascii="Cambria Math" w:hAnsi="Cambria Math"/>
+                      </w:rPr>
+                      <m:t>n</m:t>
+                    </m:r>
+                  </m:sub>
+                </m:sSub>
+              </m:e>
+            </m:d>
+          </m:e>
+          <m:sup>
+            <m:r>
+              <m:rPr>
+                <m:sty m:val="p"/>
+              </m:rPr>
+              <w:rPr>
+                <w:rFonts w:ascii="Cambria Math" w:hAnsi="Cambria Math"/>
+              </w:rPr>
+              <m:t>T</m:t>
+            </m:r>
+          </m:sup>
+        </m:sSup>
+      </m:oMath>
+      <w:r>
+        <w:rPr>
+          <w:rFonts w:hint="eastAsia"/>
+        </w:rPr>
+        <w:t>平行，设学习率</w:t>
+      </w:r>
+      <m:oMath>
+        <m:r>
+          <m:rPr>
+            <m:sty m:val="bi"/>
+          </m:rPr>
+          <w:rPr>
+            <w:rFonts w:ascii="Cambria Math" w:hAnsi="Cambria Math"/>
+          </w:rPr>
+          <m:t>λ</m:t>
+        </m:r>
+        <m:r>
+          <m:rPr>
+            <m:sty m:val="bi"/>
+          </m:rPr>
+          <w:rPr>
+            <w:rFonts w:ascii="Cambria Math" w:hAnsi="Cambria Math"/>
+          </w:rPr>
+          <m:t>=</m:t>
+        </m:r>
+        <m:sSup>
+          <m:sSupPr>
+            <m:ctrlPr>
+              <w:rPr>
+                <w:rFonts w:ascii="Cambria Math" w:hAnsi="Cambria Math"/>
+              </w:rPr>
+            </m:ctrlPr>
+          </m:sSupPr>
+          <m:e>
+            <m:d>
+              <m:dPr>
+                <m:ctrlPr>
+                  <w:rPr>
+                    <w:rFonts w:ascii="Cambria Math" w:hAnsi="Cambria Math"/>
+                    <w:b/>
+                    <w:i/>
+                  </w:rPr>
+                </m:ctrlPr>
+              </m:dPr>
+              <m:e>
+                <m:sSub>
+                  <m:sSubPr>
+                    <m:ctrlPr>
+                      <w:rPr>
+                        <w:rFonts w:ascii="Cambria Math" w:hAnsi="Cambria Math"/>
+                        <w:i/>
+                      </w:rPr>
+                    </m:ctrlPr>
+                  </m:sSubPr>
+                  <m:e>
+                    <m:r>
+                      <w:rPr>
+                        <w:rFonts w:ascii="Cambria Math" w:hAnsi="Cambria Math"/>
+                      </w:rPr>
+                      <m:t>λ</m:t>
+                    </m:r>
+                  </m:e>
+                  <m:sub>
+                    <m:r>
+                      <w:rPr>
+                        <w:rFonts w:ascii="Cambria Math" w:hAnsi="Cambria Math"/>
+                      </w:rPr>
+                      <m:t>1</m:t>
+                    </m:r>
+                  </m:sub>
+                </m:sSub>
+                <m:r>
+                  <w:rPr>
+                    <w:rFonts w:ascii="Cambria Math" w:hAnsi="Cambria Math"/>
+                  </w:rPr>
+                  <m:t>,⋯,</m:t>
+                </m:r>
+                <m:sSub>
+                  <m:sSubPr>
+                    <m:ctrlPr>
+                      <w:rPr>
+                        <w:rFonts w:ascii="Cambria Math" w:hAnsi="Cambria Math"/>
+                        <w:i/>
+                      </w:rPr>
+                    </m:ctrlPr>
+                  </m:sSubPr>
+                  <m:e>
+                    <m:r>
+                      <w:rPr>
+                        <w:rFonts w:ascii="Cambria Math" w:hAnsi="Cambria Math"/>
+                      </w:rPr>
+                      <m:t>λ</m:t>
+                    </m:r>
+                  </m:e>
+                  <m:sub>
+                    <m:r>
+                      <w:rPr>
+                        <w:rFonts w:ascii="Cambria Math" w:hAnsi="Cambria Math"/>
+                      </w:rPr>
+                      <m:t>n</m:t>
+                    </m:r>
+                  </m:sub>
+                </m:sSub>
+                <m:ctrlPr>
+                  <w:rPr>
+                    <w:rFonts w:ascii="Cambria Math" w:hAnsi="Cambria Math"/>
+                    <w:i/>
+                  </w:rPr>
+                </m:ctrlPr>
+              </m:e>
+            </m:d>
+          </m:e>
+          <m:sup>
+            <m:r>
+              <m:rPr>
+                <m:sty m:val="p"/>
+              </m:rPr>
+              <w:rPr>
+                <w:rFonts w:ascii="Cambria Math" w:hAnsi="Cambria Math"/>
+              </w:rPr>
+              <m:t>T</m:t>
+            </m:r>
+          </m:sup>
+        </m:sSup>
+      </m:oMath>
+      <w:r>
+        <w:rPr>
+          <w:rFonts w:hint="eastAsia"/>
+        </w:rPr>
+        <w:t>。一种朴素的方法是，设定</w:t>
+      </w:r>
+      <m:oMath>
+        <m:r>
+          <m:rPr>
+            <m:sty m:val="bi"/>
+          </m:rPr>
+          <w:rPr>
+            <w:rFonts w:ascii="Cambria Math" w:hAnsi="Cambria Math"/>
+          </w:rPr>
+          <m:t>λ</m:t>
+        </m:r>
+      </m:oMath>
+      <w:r>
+        <w:rPr>
+          <w:rFonts w:hint="eastAsia"/>
+        </w:rPr>
+        <w:t>为某个预设值，</w:t>
+      </w:r>
+      <w:r>
+        <w:rPr>
+          <w:rFonts w:hint="eastAsia"/>
+        </w:rPr>
+        <w:t>迭代更新粒子位置，直到</w:t>
+      </w:r>
+      <w:r>
+        <w:rPr>
+          <w:rFonts w:hint="eastAsia"/>
+        </w:rPr>
+        <w:t>方程</w:t>
+      </w:r>
+      <w:r>
+        <w:rPr>
+          <w:rFonts w:hint="eastAsia"/>
+        </w:rPr>
+        <w:t>(</w:t>
+      </w:r>
+      <w:r>
+        <w:t>22)</w:t>
+      </w:r>
+      <w:r>
+        <w:rPr>
+          <w:rFonts w:hint="eastAsia"/>
+        </w:rPr>
+        <w:t>达到某个精度</w:t>
+      </w:r>
+      <w:r>
+        <w:rPr>
+          <w:rFonts w:hint="eastAsia"/>
+        </w:rPr>
+        <w:t>阈值</w:t>
+      </w:r>
+      <w:r>
+        <w:rPr>
+          <w:rFonts w:hint="eastAsia"/>
+        </w:rPr>
+        <w:t>。这种方法在实际中并不可行，因为</w:t>
+      </w:r>
+      <m:oMath>
+        <m:r>
+          <m:rPr>
+            <m:sty m:val="bi"/>
+          </m:rPr>
+          <w:rPr>
+            <w:rFonts w:ascii="Cambria Math" w:hAnsi="Cambria Math"/>
+          </w:rPr>
+          <m:t>λ</m:t>
+        </m:r>
+      </m:oMath>
+      <w:r>
+        <w:rPr>
+          <w:rFonts w:hint="eastAsia"/>
+        </w:rPr>
+        <w:t>的</w:t>
+      </w:r>
+      <w:r>
+        <w:rPr>
+          <w:rFonts w:hint="eastAsia"/>
+        </w:rPr>
+        <w:t>预设值无法准确估计。静态的学习率也可能导致收敛速度缓慢。</w:t>
+      </w:r>
+    </w:p>
+    <w:p>
+      <w:pPr>
+        <w:spacing w:beforeLines="50" w:before="120" w:afterLines="50" w:after="120" w:line="240" w:lineRule="auto"/>
+      </w:pPr>
+      <w:r>
+        <w:rPr>
+          <w:rFonts w:hint="eastAsia"/>
+        </w:rPr>
+        <w:t>实际上</w:t>
+      </w:r>
+      <w:r>
+        <w:rPr>
+          <w:rFonts w:hint="eastAsia"/>
+        </w:rPr>
+        <w:t>可以利用方程（</w:t>
+      </w:r>
+      <w:r>
+        <w:rPr>
+          <w:rFonts w:hint="eastAsia"/>
+        </w:rPr>
+        <w:t>22</w:t>
+      </w:r>
+      <w:r>
+        <w:rPr>
+          <w:rFonts w:hint="eastAsia"/>
+        </w:rPr>
+        <w:t>）的一次微分展开估计</w:t>
+      </w:r>
+      <m:oMath>
+        <m:r>
+          <m:rPr>
+            <m:sty m:val="bi"/>
+          </m:rPr>
+          <w:rPr>
+            <w:rFonts w:ascii="Cambria Math" w:hAnsi="Cambria Math"/>
+          </w:rPr>
+          <m:t>λ</m:t>
+        </m:r>
+      </m:oMath>
+      <w:r>
+        <w:rPr>
+          <w:rFonts w:hint="eastAsia"/>
+          <w:b/>
+        </w:rPr>
+        <w:t>。</w:t>
+      </w:r>
+      <w:r>
+        <w:rPr>
+          <w:rFonts w:hint="eastAsia"/>
+        </w:rPr>
+        <w:t>注意到方程</w:t>
+      </w:r>
+      <w:r>
+        <w:t>(</w:t>
+      </w:r>
+      <w:proofErr w:type="gramStart"/>
+      <w:r>
+        <w:t>22</w:t>
+      </w:r>
+      <w:r>
+        <w:rPr>
+          <w:rFonts w:hint="eastAsia"/>
+        </w:rPr>
+        <w:t>)</w:t>
+      </w:r>
+      <w:r>
+        <w:rPr>
+          <w:rFonts w:hint="eastAsia"/>
+        </w:rPr>
+        <w:t>可微</w:t>
+      </w:r>
+      <w:proofErr w:type="gramEnd"/>
+      <w:r>
+        <w:rPr>
+          <w:rFonts w:hint="eastAsia"/>
+        </w:rPr>
+        <w:t>，</w:t>
+      </w:r>
+      <w:r>
+        <w:rPr>
+          <w:rFonts w:hint="eastAsia"/>
+        </w:rPr>
+        <w:t>有</w:t>
+      </w:r>
+      <w:r>
+        <w:rPr>
+          <w:rFonts w:hint="eastAsia"/>
+        </w:rPr>
+        <w:t>一次近似</w:t>
+      </w:r>
+    </w:p>
+    <w:p>
+      <w:pPr>
+        <w:spacing w:beforeLines="50" w:before="120" w:afterLines="50" w:after="120" w:line="240" w:lineRule="auto"/>
+      </w:pPr>
+      <m:oMathPara>
+        <m:oMath>
+          <m:eqArr>
+            <m:eqArrPr>
+              <m:maxDist m:val="1"/>
+              <m:ctrlPr>
+                <w:rPr>
+                  <w:rFonts w:ascii="Cambria Math" w:hAnsi="Cambria Math"/>
+                  <w:i/>
+                </w:rPr>
+              </m:ctrlPr>
+            </m:eqArrPr>
+            <m:e>
+              <m:r>
+                <w:rPr>
+                  <w:rFonts w:ascii="Cambria Math" w:hAnsi="Cambria Math"/>
+                </w:rPr>
+                <m:t>C</m:t>
+              </m:r>
+              <m:d>
+                <m:dPr>
+                  <m:ctrlPr>
+                    <w:rPr>
+                      <w:rFonts w:ascii="Cambria Math" w:hAnsi="Cambria Math"/>
+                      <w:i/>
+                    </w:rPr>
+                  </m:ctrlPr>
+                </m:dPr>
+                <m:e>
+                  <m:r>
+                    <m:rPr>
+                      <m:sty m:val="bi"/>
+                    </m:rPr>
+                    <w:rPr>
+                      <w:rFonts w:ascii="Cambria Math" w:hAnsi="Cambria Math"/>
+                    </w:rPr>
+                    <m:t>p</m:t>
+                  </m:r>
+                  <m:r>
+                    <w:rPr>
+                      <w:rFonts w:ascii="Cambria Math" w:hAnsi="Cambria Math"/>
+                    </w:rPr>
+                    <m:t>+</m:t>
+                  </m:r>
+                  <m:r>
+                    <m:rPr>
+                      <m:sty m:val="p"/>
+                    </m:rPr>
+                    <w:rPr>
+                      <w:rFonts w:ascii="Cambria Math" w:hAnsi="Cambria Math"/>
+                    </w:rPr>
+                    <m:t>Δ</m:t>
+                  </m:r>
+                  <m:r>
+                    <m:rPr>
+                      <m:sty m:val="bi"/>
+                    </m:rPr>
+                    <w:rPr>
+                      <w:rFonts w:ascii="Cambria Math" w:hAnsi="Cambria Math"/>
+                    </w:rPr>
+                    <m:t>p</m:t>
+                  </m:r>
+                </m:e>
+              </m:d>
+              <m:r>
+                <m:rPr>
+                  <m:aln/>
+                </m:rPr>
+                <w:rPr>
+                  <w:rFonts w:ascii="Cambria Math" w:hAnsi="Cambria Math"/>
+                </w:rPr>
+                <m:t>≈C</m:t>
+              </m:r>
+              <m:d>
+                <m:dPr>
+                  <m:ctrlPr>
+                    <w:rPr>
+                      <w:rFonts w:ascii="Cambria Math" w:hAnsi="Cambria Math"/>
+                      <w:i/>
+                    </w:rPr>
+                  </m:ctrlPr>
+                </m:dPr>
+                <m:e>
+                  <m:r>
+                    <m:rPr>
+                      <m:sty m:val="bi"/>
+                    </m:rPr>
+                    <w:rPr>
+                      <w:rFonts w:ascii="Cambria Math" w:hAnsi="Cambria Math"/>
+                    </w:rPr>
+                    <m:t>p</m:t>
+                  </m:r>
+                </m:e>
+              </m:d>
+              <m:r>
+                <w:rPr>
+                  <w:rFonts w:ascii="Cambria Math" w:hAnsi="Cambria Math"/>
+                </w:rPr>
+                <m:t>+</m:t>
+              </m:r>
+              <m:r>
+                <m:rPr>
+                  <m:sty m:val="p"/>
+                </m:rPr>
+                <w:rPr>
+                  <w:rFonts w:ascii="Cambria Math" w:hAnsi="Cambria Math"/>
+                </w:rPr>
+                <m:t>∇</m:t>
+              </m:r>
+              <m:sSup>
+                <m:sSupPr>
+                  <m:ctrlPr>
+                    <w:rPr>
+                      <w:rFonts w:ascii="Cambria Math" w:hAnsi="Cambria Math"/>
+                    </w:rPr>
+                  </m:ctrlPr>
+                </m:sSupPr>
+                <m:e>
+                  <m:r>
+                    <w:rPr>
+                      <w:rFonts w:ascii="Cambria Math" w:hAnsi="Cambria Math"/>
+                    </w:rPr>
+                    <m:t>C</m:t>
+                  </m:r>
+                </m:e>
+                <m:sup>
+                  <m:r>
+                    <m:rPr>
+                      <m:sty m:val="p"/>
+                    </m:rPr>
+                    <w:rPr>
+                      <w:rFonts w:ascii="Cambria Math" w:hAnsi="Cambria Math"/>
+                    </w:rPr>
+                    <m:t>T</m:t>
+                  </m:r>
+                </m:sup>
+              </m:sSup>
+              <m:r>
+                <m:rPr>
+                  <m:sty m:val="p"/>
+                </m:rPr>
+                <w:rPr>
+                  <w:rFonts w:ascii="Cambria Math" w:hAnsi="Cambria Math"/>
+                </w:rPr>
+                <m:t>Δ</m:t>
+              </m:r>
+              <m:r>
+                <m:rPr>
+                  <m:sty m:val="bi"/>
+                </m:rPr>
+                <w:rPr>
+                  <w:rFonts w:ascii="Cambria Math" w:hAnsi="Cambria Math"/>
+                </w:rPr>
+                <m:t>p</m:t>
+              </m:r>
+              <m:r>
+                <m:rPr>
+                  <m:sty m:val="bi"/>
+                </m:rPr>
+                <w:rPr>
+                  <w:rFonts w:ascii="Cambria Math" w:hAnsi="Cambria Math"/>
+                </w:rPr>
+                <m:t>=</m:t>
+              </m:r>
+              <m:r>
+                <w:rPr>
+                  <w:rFonts w:ascii="Cambria Math" w:hAnsi="Cambria Math"/>
+                </w:rPr>
+                <m:t>0</m:t>
+              </m:r>
+              <m:r>
+                <w:rPr>
+                  <w:rFonts w:ascii="Cambria Math" w:hAnsi="Cambria Math"/>
+                </w:rPr>
+                <m:t>#</m:t>
+              </m:r>
+              <m:d>
+                <m:dPr>
+                  <m:ctrlPr>
+                    <w:rPr>
+                      <w:rFonts w:ascii="Cambria Math" w:hAnsi="Cambria Math"/>
+                      <w:i/>
+                    </w:rPr>
+                  </m:ctrlPr>
+                </m:dPr>
+                <m:e>
+                  <m:r>
+                    <w:rPr>
+                      <w:rFonts w:ascii="Cambria Math" w:hAnsi="Cambria Math"/>
+                    </w:rPr>
+                    <m:t>2</m:t>
+                  </m:r>
+                  <m:r>
+                    <w:rPr>
+                      <w:rFonts w:ascii="Cambria Math" w:hAnsi="Cambria Math"/>
+                    </w:rPr>
+                    <m:t>3</m:t>
+                  </m:r>
+                </m:e>
+              </m:d>
+            </m:e>
+          </m:eqArr>
+          <m:r>
+            <w:br/>
+          </m:r>
+        </m:oMath>
+        <m:oMath>
+          <m:r>
+            <m:rPr>
+              <m:aln/>
+            </m:rPr>
+            <w:rPr>
+              <w:rFonts w:ascii="Cambria Math" w:hAnsi="Cambria Math"/>
+            </w:rPr>
+            <m:t>≈</m:t>
+          </m:r>
+          <m:r>
+            <w:rPr>
+              <w:rFonts w:ascii="Cambria Math" w:hAnsi="Cambria Math"/>
+            </w:rPr>
+            <m:t>C</m:t>
+          </m:r>
+          <m:d>
+            <m:dPr>
+              <m:ctrlPr>
+                <w:rPr>
+                  <w:rFonts w:ascii="Cambria Math" w:hAnsi="Cambria Math"/>
+                  <w:i/>
+                </w:rPr>
+              </m:ctrlPr>
+            </m:dPr>
+            <m:e>
+              <m:r>
+                <m:rPr>
+                  <m:sty m:val="bi"/>
+                </m:rPr>
+                <w:rPr>
+                  <w:rFonts w:ascii="Cambria Math" w:hAnsi="Cambria Math"/>
+                </w:rPr>
+                <m:t>p</m:t>
+              </m:r>
+            </m:e>
+          </m:d>
+          <m:r>
+            <w:rPr>
+              <w:rFonts w:ascii="Cambria Math" w:hAnsi="Cambria Math"/>
+            </w:rPr>
+            <m:t>+</m:t>
+          </m:r>
+          <m:r>
+            <m:rPr>
+              <m:sty m:val="p"/>
+            </m:rPr>
+            <w:rPr>
+              <w:rFonts w:ascii="Cambria Math" w:hAnsi="Cambria Math"/>
+            </w:rPr>
+            <m:t>∇</m:t>
+          </m:r>
+          <m:sSup>
+            <m:sSupPr>
+              <m:ctrlPr>
+                <w:rPr>
+                  <w:rFonts w:ascii="Cambria Math" w:hAnsi="Cambria Math"/>
+                </w:rPr>
+              </m:ctrlPr>
+            </m:sSupPr>
+            <m:e>
+              <m:r>
+                <w:rPr>
+                  <w:rFonts w:ascii="Cambria Math" w:hAnsi="Cambria Math"/>
+                </w:rPr>
+                <m:t>C</m:t>
+              </m:r>
+            </m:e>
+            <m:sup>
+              <m:r>
+                <m:rPr>
+                  <m:sty m:val="p"/>
+                </m:rPr>
+                <w:rPr>
+                  <w:rFonts w:ascii="Cambria Math" w:hAnsi="Cambria Math"/>
+                </w:rPr>
+                <m:t>T</m:t>
+              </m:r>
+            </m:sup>
+          </m:sSup>
+          <m:r>
+            <m:rPr>
+              <m:sty m:val="p"/>
+            </m:rPr>
+            <w:rPr>
+              <w:rFonts w:ascii="Cambria Math" w:hAnsi="Cambria Math"/>
+            </w:rPr>
+            <m:t>∇</m:t>
+          </m:r>
+          <m:r>
+            <w:rPr>
+              <w:rFonts w:ascii="Cambria Math" w:hAnsi="Cambria Math"/>
+            </w:rPr>
+            <m:t>C</m:t>
+          </m:r>
+          <m:r>
+            <m:rPr>
+              <m:sty m:val="bi"/>
+            </m:rPr>
+            <w:rPr>
+              <w:rFonts w:ascii="Cambria Math" w:hAnsi="Cambria Math"/>
+            </w:rPr>
+            <m:t>λ</m:t>
+          </m:r>
+          <m:r>
+            <m:rPr>
+              <m:sty m:val="bi"/>
+            </m:rPr>
+            <w:rPr>
+              <w:rFonts w:ascii="Cambria Math" w:hAnsi="Cambria Math"/>
+            </w:rPr>
+            <m:t>=</m:t>
+          </m:r>
+          <m:r>
+            <w:rPr>
+              <w:rFonts w:ascii="Cambria Math" w:hAnsi="Cambria Math"/>
+            </w:rPr>
+            <m:t>0</m:t>
+          </m:r>
+        </m:oMath>
+      </m:oMathPara>
+    </w:p>
+    <w:p>
+      <w:pPr>
+        <w:spacing w:beforeLines="50" w:before="120" w:afterLines="50" w:after="120" w:line="240" w:lineRule="auto"/>
+        <w:rPr>
+          <w:b/>
+          <w:color w:val="222222"/>
+          <w:sz w:val="21"/>
+          <w:szCs w:val="21"/>
+          <w:shd w:val="clear" w:color="auto" w:fill="F8F9FA"/>
+        </w:rPr>
+      </w:pPr>
+      <w:r>
+        <w:rPr>
+          <w:rFonts w:hint="eastAsia"/>
+        </w:rPr>
+        <w:t>以</w:t>
+      </w:r>
+      <m:oMath>
+        <m:r>
+          <m:rPr>
+            <m:sty m:val="bi"/>
+          </m:rPr>
+          <w:rPr>
+            <w:rFonts w:ascii="Cambria Math" w:hAnsi="Cambria Math"/>
+          </w:rPr>
+          <m:t>λ</m:t>
+        </m:r>
+      </m:oMath>
+      <w:r>
+        <w:rPr>
+          <w:rFonts w:hint="eastAsia"/>
+        </w:rPr>
+        <w:t>为未知数的</w:t>
+      </w:r>
+      <w:r>
+        <w:rPr>
+          <w:rFonts w:hint="eastAsia"/>
+        </w:rPr>
+        <w:t>方程含有</w:t>
+      </w:r>
+      <w:r>
+        <w:rPr>
+          <w:rFonts w:hint="eastAsia"/>
+        </w:rPr>
+        <w:t>n</w:t>
+      </w:r>
+      <w:r>
+        <w:rPr>
+          <w:rFonts w:hint="eastAsia"/>
+        </w:rPr>
+        <w:t>个标量方程和</w:t>
+      </w:r>
+      <w:r>
+        <w:rPr>
+          <w:rFonts w:hint="eastAsia"/>
+        </w:rPr>
+        <w:t>n</w:t>
+      </w:r>
+      <w:r>
+        <w:rPr>
+          <w:rFonts w:hint="eastAsia"/>
+        </w:rPr>
+        <w:t>个标量未知数，是一个适定性问题。由线性代数知识可知，若</w:t>
+      </w:r>
+      <m:oMath>
+        <m:r>
+          <w:rPr>
+            <w:rFonts w:ascii="Cambria Math" w:hAnsi="Cambria Math"/>
+          </w:rPr>
+          <m:t>C(</m:t>
+        </m:r>
+        <m:r>
+          <m:rPr>
+            <m:sty m:val="bi"/>
+          </m:rPr>
+          <w:rPr>
+            <w:rFonts w:ascii="Cambria Math" w:hAnsi="Cambria Math"/>
+          </w:rPr>
+          <m:t>p</m:t>
+        </m:r>
+        <m:r>
+          <w:rPr>
+            <w:rFonts w:ascii="Cambria Math" w:hAnsi="Cambria Math"/>
+          </w:rPr>
+          <m:t>)</m:t>
+        </m:r>
+      </m:oMath>
+      <w:r>
+        <w:rPr>
+          <w:rFonts w:hint="eastAsia"/>
+        </w:rPr>
+        <w:t>可逆，则方程有确定解。</w:t>
+      </w:r>
+      <w:r>
+        <w:rPr>
+          <w:rFonts w:hint="eastAsia"/>
+        </w:rPr>
+        <w:t>但是由于</w:t>
+      </w:r>
+      <m:oMath>
+        <m:r>
+          <w:rPr>
+            <w:rFonts w:ascii="Cambria Math" w:hAnsi="Cambria Math"/>
+          </w:rPr>
+          <m:t>C</m:t>
+        </m:r>
+      </m:oMath>
+      <w:r>
+        <w:rPr>
+          <w:rFonts w:hint="eastAsia"/>
+        </w:rPr>
+        <w:t>的维度是</w:t>
+      </w:r>
+      <m:oMath>
+        <m:r>
+          <w:rPr>
+            <w:rFonts w:ascii="Cambria Math" w:hAnsi="Cambria Math"/>
+          </w:rPr>
+          <m:t>n</m:t>
+        </m:r>
+      </m:oMath>
+      <w:r>
+        <w:rPr>
+          <w:rFonts w:hint="eastAsia"/>
+        </w:rPr>
+        <w:t>，在实际中通常大于</w:t>
+      </w:r>
+      <m:oMath>
+        <m:sSup>
+          <m:sSupPr>
+            <m:ctrlPr>
+              <w:rPr>
+                <w:rFonts w:ascii="Cambria Math" w:hAnsi="Cambria Math"/>
+                <w:i/>
+              </w:rPr>
+            </m:ctrlPr>
+          </m:sSupPr>
+          <m:e>
+            <m:r>
+              <w:rPr>
+                <w:rFonts w:ascii="Cambria Math" w:hAnsi="Cambria Math"/>
+              </w:rPr>
+              <m:t>10</m:t>
+            </m:r>
+          </m:e>
+          <m:sup>
+            <m:r>
+              <w:rPr>
+                <w:rFonts w:ascii="Cambria Math" w:hAnsi="Cambria Math"/>
+              </w:rPr>
+              <m:t>4</m:t>
+            </m:r>
+          </m:sup>
+        </m:sSup>
+      </m:oMath>
+      <w:r>
+        <w:rPr>
+          <w:rFonts w:hint="eastAsia"/>
+        </w:rPr>
+        <w:t>，而最好的的矩阵求逆算法复杂度高达</w:t>
+      </w:r>
+      <m:oMath>
+        <m:r>
+          <w:rPr>
+            <w:rFonts w:ascii="Cambria Math" w:hAnsi="Cambria Math" w:cs="Arial"/>
+            <w:color w:val="222222"/>
+            <w:sz w:val="21"/>
+            <w:szCs w:val="21"/>
+            <w:shd w:val="clear" w:color="auto" w:fill="F8F9FA"/>
+          </w:rPr>
+          <m:t>O</m:t>
+        </m:r>
+        <m:d>
+          <m:dPr>
+            <m:ctrlPr>
+              <w:rPr>
+                <w:rFonts w:ascii="Cambria Math" w:hAnsi="Cambria Math" w:cs="Arial"/>
+                <w:color w:val="222222"/>
+                <w:sz w:val="21"/>
+                <w:szCs w:val="21"/>
+                <w:shd w:val="clear" w:color="auto" w:fill="F8F9FA"/>
+              </w:rPr>
+            </m:ctrlPr>
+          </m:dPr>
+          <m:e>
+            <m:sSup>
+              <m:sSupPr>
+                <m:ctrlPr>
+                  <w:rPr>
+                    <w:rFonts w:ascii="Cambria Math" w:hAnsi="Cambria Math" w:cs="Arial"/>
+                    <w:i/>
+                    <w:iCs/>
+                    <w:color w:val="222222"/>
+                    <w:sz w:val="21"/>
+                    <w:szCs w:val="21"/>
+                    <w:shd w:val="clear" w:color="auto" w:fill="F8F9FA"/>
+                  </w:rPr>
+                </m:ctrlPr>
+              </m:sSupPr>
+              <m:e>
+                <m:r>
+                  <w:rPr>
+                    <w:rFonts w:ascii="Cambria Math" w:hAnsi="Cambria Math" w:cs="Arial"/>
+                    <w:color w:val="222222"/>
+                    <w:sz w:val="21"/>
+                    <w:szCs w:val="21"/>
+                    <w:shd w:val="clear" w:color="auto" w:fill="F8F9FA"/>
+                  </w:rPr>
+                  <m:t>n</m:t>
+                </m:r>
+                <m:ctrlPr>
+                  <w:rPr>
+                    <w:rFonts w:ascii="Cambria Math" w:hAnsi="Cambria Math" w:cs="Arial"/>
+                    <w:color w:val="222222"/>
+                    <w:sz w:val="21"/>
+                    <w:szCs w:val="21"/>
+                    <w:shd w:val="clear" w:color="auto" w:fill="F8F9FA"/>
+                  </w:rPr>
+                </m:ctrlPr>
+              </m:e>
+              <m:sup>
+                <m:r>
+                  <m:rPr>
+                    <m:sty m:val="p"/>
+                  </m:rPr>
+                  <w:rPr>
+                    <w:rFonts w:ascii="Cambria Math" w:hAnsi="Cambria Math" w:cs="Arial"/>
+                    <w:color w:val="222222"/>
+                    <w:sz w:val="17"/>
+                    <w:szCs w:val="17"/>
+                    <w:shd w:val="clear" w:color="auto" w:fill="F8F9FA"/>
+                    <w:vertAlign w:val="superscript"/>
+                  </w:rPr>
+                  <m:t>2.373</m:t>
+                </m:r>
+              </m:sup>
+            </m:sSup>
+          </m:e>
+        </m:d>
+      </m:oMath>
+      <w:r>
+        <w:rPr>
+          <w:rFonts w:hint="eastAsia"/>
+          <w:color w:val="222222"/>
+          <w:sz w:val="21"/>
+          <w:szCs w:val="21"/>
+          <w:shd w:val="clear" w:color="auto" w:fill="F8F9FA"/>
+        </w:rPr>
+        <w:t>，完全无法承受，因此也不能通过直接求解估计</w:t>
+      </w:r>
+      <m:oMath>
+        <m:r>
+          <m:rPr>
+            <m:sty m:val="bi"/>
+          </m:rPr>
+          <w:rPr>
+            <w:rFonts w:ascii="Cambria Math" w:hAnsi="Cambria Math"/>
+            <w:color w:val="222222"/>
+            <w:sz w:val="21"/>
+            <w:szCs w:val="21"/>
+            <w:shd w:val="clear" w:color="auto" w:fill="F8F9FA"/>
+          </w:rPr>
+          <m:t>λ</m:t>
+        </m:r>
+      </m:oMath>
+      <w:r>
+        <w:rPr>
+          <w:rFonts w:hint="eastAsia"/>
+          <w:b/>
+          <w:color w:val="222222"/>
+          <w:sz w:val="21"/>
+          <w:szCs w:val="21"/>
+          <w:shd w:val="clear" w:color="auto" w:fill="F8F9FA"/>
+        </w:rPr>
+        <w:t>。</w:t>
+      </w:r>
+    </w:p>
+    <w:p>
+      <w:pPr>
+        <w:spacing w:beforeLines="50" w:before="120" w:afterLines="50" w:after="120" w:line="240" w:lineRule="auto"/>
+        <w:rPr>
+          <w:rFonts w:hint="eastAsia"/>
+        </w:rPr>
+      </w:pPr>
+      <w:r>
+        <w:rPr>
+          <w:rFonts w:hint="eastAsia"/>
+        </w:rPr>
+        <w:t>作为方程（</w:t>
+      </w:r>
+      <w:r>
+        <w:rPr>
+          <w:rFonts w:hint="eastAsia"/>
+        </w:rPr>
+        <w:t>23</w:t>
+      </w:r>
+      <w:r>
+        <w:rPr>
+          <w:rFonts w:hint="eastAsia"/>
+        </w:rPr>
+        <w:t>）的近似解法，我们考虑高阶线性方程组的</w:t>
+      </w:r>
+      <w:r>
+        <w:rPr>
+          <w:rFonts w:hint="eastAsia"/>
+        </w:rPr>
+        <w:t>J</w:t>
+      </w:r>
+      <w:r>
+        <w:t>acobi</w:t>
+      </w:r>
+      <w:r>
+        <w:rPr>
+          <w:rFonts w:hint="eastAsia"/>
+        </w:rPr>
+        <w:t>雅可比迭代法</w:t>
+      </w:r>
+      <w:r>
+        <w:fldChar w:fldCharType="begin" w:fldLock="1"/>
+      </w:r>
+      <w:r>
+        <w:instrText>ADDIN CSL_CITATION { "citationItems" : [ { "id" : "ITEM-1", "itemData" : { "ISBN" : "978-7-115-35993-3", "abstract" : "\u672c\u4e66\u4e3a\u300a\u73b0\u4ee3\u6570\u503c\u8ba1\u7b97(\u7b2c2\u7248)\u300b(ISBN 978-7-115-35993-3)\u7684\u914d\u5957\u6559\u6750\uff0c\u662f\u540c\u6d4e\u5927\u5b66\u8ba1\u7b97\u6570\u5b66\u6559\u7814\u5ba4\u8001\u5e08\u96c6\u4f53\u667a\u6167\u7684\u7ed3\u6676\uff0c\u5168\u4e66\u5185\u5bb9\u5305\u62ec\u4e3b\u6559\u6750\u4e2d\u4e60\u9898\u7684\u5168\u90e8\u89e3\u7b54\uff0c\u540c\u65f6\u7ed9\u51fa\u4e86\u8be6\u7ec6\u7684\u6c42\u89e3\u8fc7\u7a0b\uff1b\u5bf9\u4e8e\u5b9e\u9a8c\u9898\uff0c\u8fd8\u7ed9\u51fa\u4e86\u5b8c\u6574\u7684MATLAB\u7a0b\u5e8f\uff1b\u6700\u540e\u63d0\u4f9b\u4e86\u6a21\u62df\u8bd5\u5377\uff0c\u5e76\u7ed9\u51fa\u4e86\u53c2\u8003\u7b54\u6848\u3002 \u672c\u4e66\u9002\u5408\u4f5c\u4e3a\u672c\u79d1\u751f\u548c\u5de5\u79d1\u7814\u7a76\u751f\u6570\u503c\u8ba1\u7b97\u914d\u5957\u7528\u4e66\uff0c\u4e5f\u9002\u5408\u76f8\u5173\u6559\u5b66\u4eba\u5458\u53c2\u8003\u3002", "author" : [ { "dropping-particle" : "", "family" : "\u540c\u6d4e\u5927\u5b66\u8ba1\u7b97\u6570\u5b66\u6559\u7814\u5ba4", "given" : "", "non-dropping-particle" : "", "parse-names" : false, "suffix" : "" } ], "edition" : "Second Edi", "id" : "ITEM-1", "issued" : { "date-parts" : [ [ "2014" ] ] }, "number-of-pages" : "248", "publisher" : "\u4eba\u6c11\u90ae\u7535\u51fa\u7248\u793e", "publisher-place" : "Beijing", "title" : "\u73b0\u4ee3\u6570\u503c\u8ba1\u7b97\uff08\u7b2c2\u7248\uff09", "type" : "book" }, "uris" : [ "http://www.mendeley.com/documents/?uuid=63b82582-f40d-4e61-9b36-3d4cf9a03fda" ] } ], "mendeley" : { "formattedCitation" : "[24]", "plainTextFormattedCitation" : "[24]", "previouslyFormattedCitation" : "[24]" }, "properties" : { "noteIndex" : 0 }, "schema" : "https://github.com/citation-style-language/schema/raw/master/csl-citation.json" }</w:instrText>
+      </w:r>
+      <w:r>
+        <w:fldChar w:fldCharType="separate"/>
+      </w:r>
+      <w:r>
+        <w:rPr>
+          <w:noProof/>
+        </w:rPr>
+        <w:t>[24]</w:t>
+      </w:r>
+      <w:r>
+        <w:fldChar w:fldCharType="end"/>
+      </w:r>
+      <w:r>
+        <w:rPr>
+          <w:rFonts w:hint="eastAsia"/>
+        </w:rPr>
+        <w:t>。</w:t>
+      </w:r>
+      <w:bookmarkStart w:id="25" w:name="_GoBack"/>
+      <w:bookmarkEnd w:id="25"/>
+    </w:p>
+    <w:p>
+      <w:pPr>
+        <w:spacing w:beforeLines="50" w:before="120" w:afterLines="50" w:after="120" w:line="360" w:lineRule="exact"/>
+        <w:rPr>
+          <w:rFonts w:hint="eastAsia"/>
+        </w:rPr>
+      </w:pPr>
+      <w:r>
+        <w:rPr>
+          <w:rFonts w:hint="eastAsia"/>
+        </w:rPr>
+        <w:t>在实际的求解中，因为计算能力的限制，不可能迭代过多，仅要求能满足视觉真实性即可。我们的实现中每帧设定迭代</w:t>
+      </w:r>
+      <w:r>
+        <w:rPr>
+          <w:rFonts w:hint="eastAsia"/>
+        </w:rPr>
+        <w:t>4</w:t>
+      </w:r>
+      <w:r>
+        <w:rPr>
+          <w:rFonts w:hint="eastAsia"/>
+        </w:rPr>
+        <w:t>次，</w:t>
+      </w:r>
+      <w:r>
+        <w:rPr>
+          <w:rFonts w:hint="eastAsia"/>
+        </w:rPr>
+        <w:t>更多的迭代次数对改善模拟结果不大。</w:t>
+      </w:r>
+    </w:p>
+    <w:p>
+      <w:pPr>
+        <w:spacing w:beforeLines="50" w:before="120" w:afterLines="50" w:after="120" w:line="360" w:lineRule="exact"/>
+      </w:pPr>
+      <w:r>
+        <w:t>2.</w:t>
+      </w:r>
+      <w:r>
+        <w:rPr>
+          <w:rFonts w:hint="eastAsia"/>
+        </w:rPr>
+        <w:t>3</w:t>
+      </w:r>
+      <w:r>
+        <w:t xml:space="preserve">.2 </w:t>
+      </w:r>
+      <w:r>
+        <w:rPr>
+          <w:rFonts w:hint="eastAsia"/>
+        </w:rPr>
+        <w:t>流体速度的涡度、粘度修正</w:t>
       </w:r>
     </w:p>
     <w:p>
@@ -22262,7 +26131,6 @@
           <w:b w:val="0"/>
           <w:i w:val="0"/>
         </w:rPr>
-        <w:lastRenderedPageBreak/>
         <w:t>3.2</w:t>
       </w:r>
       <w:r>
@@ -23012,6 +26880,7 @@
           <w:b w:val="0"/>
           <w:i w:val="0"/>
         </w:rPr>
+        <w:lastRenderedPageBreak/>
         <w:t>3.3</w:t>
       </w:r>
       <w:r>
@@ -23346,7 +27215,7 @@
             <o:lock v:ext="edit" aspectratio="t"/>
           </v:shapetype>
           <v:shape id="_x0000_i1025" type="#_x0000_t75" style="width:6.9pt;height:15.9pt" equationxml="&lt;">
-            <v:imagedata r:id="rId13" o:title="" chromakey="white"/>
+            <v:imagedata r:id="rId14" o:title="" chromakey="white"/>
           </v:shape>
         </w:pict>
       </w:r>
@@ -23392,9 +27261,9 @@
         </w:rPr>
         <w:object w:dxaOrig="195" w:dyaOrig="345" w14:anchorId="1753F195">
           <v:shape id="_x0000_i1026" type="#_x0000_t75" style="width:9.9pt;height:17.4pt" o:ole="">
-            <v:imagedata r:id="rId14" o:title=""/>
+            <v:imagedata r:id="rId15" o:title=""/>
           </v:shape>
-          <o:OLEObject Type="Embed" ProgID="Equation.3" ShapeID="_x0000_i1026" DrawAspect="Content" ObjectID="_1588625685" r:id="rId15"/>
+          <o:OLEObject Type="Embed" ProgID="Equation.3" ShapeID="_x0000_i1026" DrawAspect="Content" ObjectID="_1589051131" r:id="rId16"/>
         </w:object>
       </w:r>
       <w:r>
@@ -23409,7 +27278,7 @@
         </w:rPr>
         <w:pict w14:anchorId="0A679F06">
           <v:shape id="_x0000_i1027" type="#_x0000_t75" style="width:9.9pt;height:15.9pt" equationxml="&lt;">
-            <v:imagedata r:id="rId16" o:title="" chromakey="white"/>
+            <v:imagedata r:id="rId17" o:title="" chromakey="white"/>
           </v:shape>
         </w:pict>
       </w:r>
@@ -23527,7 +27396,7 @@
         </w:rPr>
         <w:pict w14:anchorId="444C5E01">
           <v:shape id="_x0000_i1028" type="#_x0000_t75" style="width:6.9pt;height:15.9pt" equationxml="&lt;">
-            <v:imagedata r:id="rId13" o:title="" chromakey="white"/>
+            <v:imagedata r:id="rId14" o:title="" chromakey="white"/>
           </v:shape>
         </w:pict>
       </w:r>
@@ -23962,9 +27831,9 @@
               </w:rPr>
               <w:object w:dxaOrig="195" w:dyaOrig="345" w14:anchorId="40BF2860">
                 <v:shape id="_x0000_i1029" type="#_x0000_t75" style="width:9.9pt;height:17.4pt" o:ole="">
-                  <v:imagedata r:id="rId14" o:title=""/>
+                  <v:imagedata r:id="rId15" o:title=""/>
                 </v:shape>
-                <o:OLEObject Type="Embed" ProgID="Equation.3" ShapeID="_x0000_i1029" DrawAspect="Content" ObjectID="_1588625686" r:id="rId17"/>
+                <o:OLEObject Type="Embed" ProgID="Equation.3" ShapeID="_x0000_i1029" DrawAspect="Content" ObjectID="_1589051132" r:id="rId18"/>
               </w:object>
             </w:r>
           </w:p>
@@ -25000,9 +28869,9 @@
               </w:rPr>
               <w:object w:dxaOrig="195" w:dyaOrig="345" w14:anchorId="007CC6D1">
                 <v:shape id="_x0000_i1030" type="#_x0000_t75" style="width:9.9pt;height:17.4pt" o:ole="">
-                  <v:imagedata r:id="rId14" o:title=""/>
+                  <v:imagedata r:id="rId15" o:title=""/>
                 </v:shape>
-                <o:OLEObject Type="Embed" ProgID="Equation.3" ShapeID="_x0000_i1030" DrawAspect="Content" ObjectID="_1588625687" r:id="rId18"/>
+                <o:OLEObject Type="Embed" ProgID="Equation.3" ShapeID="_x0000_i1030" DrawAspect="Content" ObjectID="_1589051133" r:id="rId19"/>
               </w:object>
             </w:r>
           </w:p>
@@ -25487,7 +29356,7 @@
                     </pic:cNvPicPr>
                   </pic:nvPicPr>
                   <pic:blipFill>
-                    <a:blip r:embed="rId19">
+                    <a:blip r:embed="rId20">
                       <a:extLst>
                         <a:ext uri="{28A0092B-C50C-407E-A947-70E740481C1C}">
                           <a14:useLocalDpi xmlns:a14="http://schemas.microsoft.com/office/drawing/2010/main" val="0"/>
@@ -25752,7 +29621,7 @@
         </w:rPr>
         <w:pict w14:anchorId="4DE3EE88">
           <v:shape id="_x0000_i1031" type="#_x0000_t75" style="width:6pt;height:15.9pt" equationxml="&lt;">
-            <v:imagedata r:id="rId20" o:title="" chromakey="white"/>
+            <v:imagedata r:id="rId21" o:title="" chromakey="white"/>
           </v:shape>
         </w:pict>
       </w:r>
@@ -25774,9 +29643,9 @@
         </w:rPr>
         <w:object w:dxaOrig="195" w:dyaOrig="345" w14:anchorId="3C42B07F">
           <v:shape id="_x0000_i1032" type="#_x0000_t75" style="width:9.9pt;height:17.4pt" o:ole="">
-            <v:imagedata r:id="rId21" o:title=""/>
+            <v:imagedata r:id="rId22" o:title=""/>
           </v:shape>
-          <o:OLEObject Type="Embed" ProgID="Equation.3" ShapeID="_x0000_i1032" DrawAspect="Content" ObjectID="_1588625688" r:id="rId22"/>
+          <o:OLEObject Type="Embed" ProgID="Equation.3" ShapeID="_x0000_i1032" DrawAspect="Content" ObjectID="_1589051134" r:id="rId23"/>
         </w:object>
       </w:r>
       <w:r>
@@ -25883,7 +29752,7 @@
         </w:rPr>
         <w:pict w14:anchorId="6579DC50">
           <v:shape id="_x0000_i1033" type="#_x0000_t75" style="width:6pt;height:15.9pt" equationxml="&lt;">
-            <v:imagedata r:id="rId20" o:title="" chromakey="white"/>
+            <v:imagedata r:id="rId21" o:title="" chromakey="white"/>
           </v:shape>
         </w:pict>
       </w:r>
@@ -25899,9 +29768,9 @@
         </w:rPr>
         <w:object w:dxaOrig="195" w:dyaOrig="345" w14:anchorId="0F05E3A6">
           <v:shape id="_x0000_i1034" type="#_x0000_t75" style="width:9.9pt;height:17.4pt" o:ole="">
-            <v:imagedata r:id="rId21" o:title=""/>
+            <v:imagedata r:id="rId22" o:title=""/>
           </v:shape>
-          <o:OLEObject Type="Embed" ProgID="Equation.3" ShapeID="_x0000_i1034" DrawAspect="Content" ObjectID="_1588625689" r:id="rId23"/>
+          <o:OLEObject Type="Embed" ProgID="Equation.3" ShapeID="_x0000_i1034" DrawAspect="Content" ObjectID="_1589051135" r:id="rId24"/>
         </w:object>
       </w:r>
       <w:r>
@@ -25928,7 +29797,7 @@
         </w:rPr>
         <w:pict w14:anchorId="6FFB1112">
           <v:shape id="_x0000_i1035" type="#_x0000_t75" style="width:9.9pt;height:15.9pt" equationxml="&lt;">
-            <v:imagedata r:id="rId16" o:title="" chromakey="white"/>
+            <v:imagedata r:id="rId17" o:title="" chromakey="white"/>
           </v:shape>
         </w:pict>
       </w:r>
@@ -25944,9 +29813,9 @@
         </w:rPr>
         <w:object w:dxaOrig="195" w:dyaOrig="345" w14:anchorId="0DCAE178">
           <v:shape id="_x0000_i1036" type="#_x0000_t75" style="width:9.9pt;height:17.4pt" o:ole="">
-            <v:imagedata r:id="rId21" o:title=""/>
+            <v:imagedata r:id="rId22" o:title=""/>
           </v:shape>
-          <o:OLEObject Type="Embed" ProgID="Equation.3" ShapeID="_x0000_i1036" DrawAspect="Content" ObjectID="_1588625690" r:id="rId24"/>
+          <o:OLEObject Type="Embed" ProgID="Equation.3" ShapeID="_x0000_i1036" DrawAspect="Content" ObjectID="_1589051136" r:id="rId25"/>
         </w:object>
       </w:r>
       <w:r>
@@ -25979,7 +29848,7 @@
         </w:rPr>
         <w:pict w14:anchorId="3B386ADF">
           <v:shape id="_x0000_i1037" type="#_x0000_t75" style="width:6.9pt;height:15.9pt" equationxml="&lt;">
-            <v:imagedata r:id="rId13" o:title="" chromakey="white"/>
+            <v:imagedata r:id="rId14" o:title="" chromakey="white"/>
           </v:shape>
         </w:pict>
       </w:r>
@@ -25995,9 +29864,9 @@
         </w:rPr>
         <w:object w:dxaOrig="195" w:dyaOrig="345" w14:anchorId="7E68C247">
           <v:shape id="_x0000_i1038" type="#_x0000_t75" style="width:9.9pt;height:17.4pt" o:ole="">
-            <v:imagedata r:id="rId21" o:title=""/>
+            <v:imagedata r:id="rId22" o:title=""/>
           </v:shape>
-          <o:OLEObject Type="Embed" ProgID="Equation.3" ShapeID="_x0000_i1038" DrawAspect="Content" ObjectID="_1588625691" r:id="rId25"/>
+          <o:OLEObject Type="Embed" ProgID="Equation.3" ShapeID="_x0000_i1038" DrawAspect="Content" ObjectID="_1589051137" r:id="rId26"/>
         </w:object>
       </w:r>
       <w:r>
@@ -26787,25 +30656,28 @@
     </w:p>
     <w:p>
       <w:pPr>
-        <w:pStyle w:val="Heading1"/>
-        <w:spacing w:beforeLines="50" w:before="120" w:afterLines="50" w:after="120" w:line="360" w:lineRule="exact"/>
-        <w:jc w:val="center"/>
-        <w:rPr>
-          <w:rFonts w:ascii="黑体" w:eastAsia="黑体" w:hAnsi="Arial" w:cs="Arial"/>
-          <w:b w:val="0"/>
-          <w:i w:val="0"/>
+        <w:rPr>
+          <w:rFonts w:ascii="Times New Roman" w:eastAsia="长城楷体" w:hAnsi="Times New Roman" w:cs="Times New Roman"/>
+          <w:kern w:val="2"/>
+          <w:sz w:val="28"/>
+          <w:szCs w:val="28"/>
+          <w:lang w:val="x-none" w:eastAsia="x-none"/>
         </w:rPr>
       </w:pPr>
       <w:r>
-        <w:rPr>
-          <w:b w:val="0"/>
-          <w:bCs w:val="0"/>
-          <w:i w:val="0"/>
-          <w:iCs w:val="0"/>
-        </w:rPr>
         <w:br w:type="page"/>
       </w:r>
       <w:bookmarkStart w:id="79" w:name="_Toc261510900"/>
+      <w:r>
+        <w:rPr>
+          <w:b/>
+          <w:bCs/>
+          <w:i/>
+          <w:iCs/>
+        </w:rPr>
+        <w:lastRenderedPageBreak/>
+        <w:br w:type="page"/>
+      </w:r>
     </w:p>
     <w:p>
       <w:pPr>
@@ -26816,6 +30688,51 @@
           <w:rFonts w:ascii="黑体" w:eastAsia="黑体" w:hAnsi="Arial" w:cs="Arial"/>
           <w:b w:val="0"/>
           <w:i w:val="0"/>
+          <w:lang w:val="en-US" w:eastAsia="zh-CN"/>
+        </w:rPr>
+      </w:pPr>
+      <w:r>
+        <w:rPr>
+          <w:rFonts w:ascii="黑体" w:eastAsia="黑体" w:hAnsi="Arial" w:cs="Arial" w:hint="eastAsia"/>
+          <w:b w:val="0"/>
+          <w:i w:val="0"/>
+          <w:lang w:val="en-US" w:eastAsia="zh-CN"/>
+        </w:rPr>
+        <w:lastRenderedPageBreak/>
+        <w:t>插图索引</w:t>
+      </w:r>
+    </w:p>
+    <w:p>
+      <w:pPr>
+        <w:rPr>
+          <w:rFonts w:hint="eastAsia"/>
+        </w:rPr>
+      </w:pPr>
+      <w:r>
+        <w:rPr>
+          <w:rFonts w:hint="eastAsia"/>
+        </w:rPr>
+        <w:t>图</w:t>
+      </w:r>
+      <w:r>
+        <w:rPr>
+          <w:rFonts w:hint="eastAsia"/>
+        </w:rPr>
+        <w:t>2.5</w:t>
+      </w:r>
+      <w:r>
+        <w:t xml:space="preserve"> </w:t>
+      </w:r>
+    </w:p>
+    <w:p>
+      <w:pPr>
+        <w:pStyle w:val="Heading1"/>
+        <w:spacing w:beforeLines="50" w:before="120" w:afterLines="50" w:after="120" w:line="360" w:lineRule="exact"/>
+        <w:jc w:val="center"/>
+        <w:rPr>
+          <w:rFonts w:ascii="黑体" w:eastAsia="黑体" w:hAnsi="Arial" w:cs="Arial"/>
+          <w:b w:val="0"/>
+          <w:i w:val="0"/>
         </w:rPr>
       </w:pPr>
       <w:bookmarkStart w:id="80" w:name="_Toc402184291"/>
@@ -26826,7 +30743,6 @@
           <w:b w:val="0"/>
           <w:i w:val="0"/>
         </w:rPr>
-        <w:lastRenderedPageBreak/>
         <w:t>参考文献</w:t>
       </w:r>
       <w:bookmarkEnd w:id="79"/>
@@ -27723,6 +31639,7 @@
           <w:sz w:val="20"/>
           <w:szCs w:val="24"/>
         </w:rPr>
+        <w:lastRenderedPageBreak/>
         <w:t>[17]</w:t>
       </w:r>
       <w:r>
@@ -27833,7 +31750,6 @@
           <w:sz w:val="20"/>
           <w:szCs w:val="24"/>
         </w:rPr>
-        <w:lastRenderedPageBreak/>
         <w:t>[19]</w:t>
       </w:r>
       <w:r>
@@ -27934,6 +31850,7 @@
           <w:rFonts w:ascii="Times New Roman" w:hAnsi="Times New Roman" w:cs="Times New Roman"/>
           <w:noProof/>
           <w:sz w:val="20"/>
+          <w:szCs w:val="24"/>
         </w:rPr>
       </w:pPr>
       <w:r>
@@ -27974,6 +31891,227 @@
           <w:szCs w:val="24"/>
         </w:rPr>
         <w:t>, vol. Third Edit. 1985.</w:t>
+      </w:r>
+    </w:p>
+    <w:p>
+      <w:pPr>
+        <w:widowControl w:val="0"/>
+        <w:autoSpaceDE w:val="0"/>
+        <w:autoSpaceDN w:val="0"/>
+        <w:adjustRightInd w:val="0"/>
+        <w:spacing w:line="240" w:lineRule="exact"/>
+        <w:ind w:left="640" w:hanging="640"/>
+        <w:rPr>
+          <w:rFonts w:ascii="Times New Roman" w:hAnsi="Times New Roman" w:cs="Times New Roman"/>
+          <w:noProof/>
+          <w:sz w:val="20"/>
+          <w:szCs w:val="24"/>
+        </w:rPr>
+      </w:pPr>
+      <w:r>
+        <w:rPr>
+          <w:rFonts w:ascii="Times New Roman" w:hAnsi="Times New Roman" w:cs="Times New Roman"/>
+          <w:noProof/>
+          <w:sz w:val="20"/>
+          <w:szCs w:val="24"/>
+        </w:rPr>
+        <w:t>[22]</w:t>
+      </w:r>
+      <w:r>
+        <w:rPr>
+          <w:rFonts w:ascii="Times New Roman" w:hAnsi="Times New Roman" w:cs="Times New Roman"/>
+          <w:noProof/>
+          <w:sz w:val="20"/>
+          <w:szCs w:val="24"/>
+        </w:rPr>
+        <w:tab/>
+        <w:t xml:space="preserve">J. Bender, M. Müller, and M. Macklin, “A Survey on Position Based Dynamics, 2017,” </w:t>
+      </w:r>
+      <w:r>
+        <w:rPr>
+          <w:rFonts w:ascii="Times New Roman" w:hAnsi="Times New Roman" w:cs="Times New Roman"/>
+          <w:i/>
+          <w:iCs/>
+          <w:noProof/>
+          <w:sz w:val="20"/>
+          <w:szCs w:val="24"/>
+        </w:rPr>
+        <w:t>Tutor. Proc. Eurographics</w:t>
+      </w:r>
+      <w:r>
+        <w:rPr>
+          <w:rFonts w:ascii="Times New Roman" w:hAnsi="Times New Roman" w:cs="Times New Roman"/>
+          <w:noProof/>
+          <w:sz w:val="20"/>
+          <w:szCs w:val="24"/>
+        </w:rPr>
+        <w:t>, 2017.</w:t>
+      </w:r>
+    </w:p>
+    <w:p>
+      <w:pPr>
+        <w:widowControl w:val="0"/>
+        <w:autoSpaceDE w:val="0"/>
+        <w:autoSpaceDN w:val="0"/>
+        <w:adjustRightInd w:val="0"/>
+        <w:spacing w:line="240" w:lineRule="exact"/>
+        <w:ind w:left="640" w:hanging="640"/>
+        <w:rPr>
+          <w:rFonts w:ascii="Times New Roman" w:hAnsi="Times New Roman" w:cs="Times New Roman"/>
+          <w:noProof/>
+          <w:sz w:val="20"/>
+          <w:szCs w:val="24"/>
+        </w:rPr>
+      </w:pPr>
+      <w:r>
+        <w:rPr>
+          <w:rFonts w:ascii="Times New Roman" w:hAnsi="Times New Roman" w:cs="Times New Roman"/>
+          <w:noProof/>
+          <w:sz w:val="20"/>
+          <w:szCs w:val="24"/>
+        </w:rPr>
+        <w:t>[23]</w:t>
+      </w:r>
+      <w:r>
+        <w:rPr>
+          <w:rFonts w:ascii="Times New Roman" w:hAnsi="Times New Roman" w:cs="Times New Roman"/>
+          <w:noProof/>
+          <w:sz w:val="20"/>
+          <w:szCs w:val="24"/>
+        </w:rPr>
+        <w:tab/>
+        <w:t xml:space="preserve">M. Ihmsen, J. Orthmann, B. Solenthaler, A. Kolb, and M. Teschner, “SPH Fluids in Computer Graphics,” </w:t>
+      </w:r>
+      <w:r>
+        <w:rPr>
+          <w:rFonts w:ascii="Times New Roman" w:hAnsi="Times New Roman" w:cs="Times New Roman"/>
+          <w:i/>
+          <w:iCs/>
+          <w:noProof/>
+          <w:sz w:val="20"/>
+          <w:szCs w:val="24"/>
+        </w:rPr>
+        <w:t>Eurographics</w:t>
+      </w:r>
+      <w:r>
+        <w:rPr>
+          <w:rFonts w:ascii="Times New Roman" w:hAnsi="Times New Roman" w:cs="Times New Roman"/>
+          <w:noProof/>
+          <w:sz w:val="20"/>
+          <w:szCs w:val="24"/>
+        </w:rPr>
+        <w:t>, no. 2, pp. 21–42, 2014.</w:t>
+      </w:r>
+    </w:p>
+    <w:p>
+      <w:pPr>
+        <w:widowControl w:val="0"/>
+        <w:autoSpaceDE w:val="0"/>
+        <w:autoSpaceDN w:val="0"/>
+        <w:adjustRightInd w:val="0"/>
+        <w:spacing w:line="240" w:lineRule="exact"/>
+        <w:ind w:left="640" w:hanging="640"/>
+        <w:rPr>
+          <w:rFonts w:ascii="Times New Roman" w:hAnsi="Times New Roman" w:cs="Times New Roman"/>
+          <w:noProof/>
+          <w:sz w:val="20"/>
+        </w:rPr>
+      </w:pPr>
+      <w:r>
+        <w:rPr>
+          <w:rFonts w:ascii="Times New Roman" w:hAnsi="Times New Roman" w:cs="Times New Roman"/>
+          <w:noProof/>
+          <w:sz w:val="20"/>
+          <w:szCs w:val="24"/>
+        </w:rPr>
+        <w:t>[24]</w:t>
+      </w:r>
+      <w:r>
+        <w:rPr>
+          <w:rFonts w:ascii="Times New Roman" w:hAnsi="Times New Roman" w:cs="Times New Roman"/>
+          <w:noProof/>
+          <w:sz w:val="20"/>
+          <w:szCs w:val="24"/>
+        </w:rPr>
+        <w:tab/>
+      </w:r>
+      <w:r>
+        <w:rPr>
+          <w:rFonts w:ascii="Times New Roman" w:hAnsi="Times New Roman" w:cs="Times New Roman"/>
+          <w:noProof/>
+          <w:sz w:val="20"/>
+          <w:szCs w:val="24"/>
+        </w:rPr>
+        <w:t>同济大学计算数学教研室</w:t>
+      </w:r>
+      <w:r>
+        <w:rPr>
+          <w:rFonts w:ascii="Times New Roman" w:hAnsi="Times New Roman" w:cs="Times New Roman"/>
+          <w:noProof/>
+          <w:sz w:val="20"/>
+          <w:szCs w:val="24"/>
+        </w:rPr>
+        <w:t xml:space="preserve">, </w:t>
+      </w:r>
+      <w:r>
+        <w:rPr>
+          <w:rFonts w:ascii="Times New Roman" w:hAnsi="Times New Roman" w:cs="Times New Roman"/>
+          <w:i/>
+          <w:iCs/>
+          <w:noProof/>
+          <w:sz w:val="20"/>
+          <w:szCs w:val="24"/>
+        </w:rPr>
+        <w:t>现代数值计算（第</w:t>
+      </w:r>
+      <w:r>
+        <w:rPr>
+          <w:rFonts w:ascii="Times New Roman" w:hAnsi="Times New Roman" w:cs="Times New Roman"/>
+          <w:i/>
+          <w:iCs/>
+          <w:noProof/>
+          <w:sz w:val="20"/>
+          <w:szCs w:val="24"/>
+        </w:rPr>
+        <w:t>2</w:t>
+      </w:r>
+      <w:r>
+        <w:rPr>
+          <w:rFonts w:ascii="Times New Roman" w:hAnsi="Times New Roman" w:cs="Times New Roman"/>
+          <w:i/>
+          <w:iCs/>
+          <w:noProof/>
+          <w:sz w:val="20"/>
+          <w:szCs w:val="24"/>
+        </w:rPr>
+        <w:t>版）</w:t>
+      </w:r>
+      <w:r>
+        <w:rPr>
+          <w:rFonts w:ascii="Times New Roman" w:hAnsi="Times New Roman" w:cs="Times New Roman"/>
+          <w:noProof/>
+          <w:sz w:val="20"/>
+          <w:szCs w:val="24"/>
+        </w:rPr>
+        <w:t xml:space="preserve">, Second Edi. Beijing: </w:t>
+      </w:r>
+      <w:r>
+        <w:rPr>
+          <w:rFonts w:ascii="Times New Roman" w:hAnsi="Times New Roman" w:cs="Times New Roman"/>
+          <w:noProof/>
+          <w:sz w:val="20"/>
+          <w:szCs w:val="24"/>
+        </w:rPr>
+        <w:t>人民邮电出版社</w:t>
+      </w:r>
+      <w:r>
+        <w:rPr>
+          <w:rFonts w:ascii="Times New Roman" w:hAnsi="Times New Roman" w:cs="Times New Roman"/>
+          <w:noProof/>
+          <w:sz w:val="20"/>
+          <w:szCs w:val="24"/>
+        </w:rPr>
+        <w:t>, 2014.</w:t>
       </w:r>
     </w:p>
     <w:p>
@@ -28060,8 +32198,8 @@
     </w:p>
     <w:p/>
     <w:sectPr>
-      <w:headerReference w:type="default" r:id="rId26"/>
-      <w:footerReference w:type="default" r:id="rId27"/>
+      <w:headerReference w:type="default" r:id="rId27"/>
+      <w:footerReference w:type="default" r:id="rId28"/>
       <w:pgSz w:w="11907" w:h="16840"/>
       <w:pgMar w:top="1361" w:right="1134" w:bottom="1361" w:left="1134" w:header="720" w:footer="851" w:gutter="851"/>
       <w:pgNumType w:start="1"/>
@@ -28202,7 +32340,7 @@
         <w:sz w:val="24"/>
         <w:szCs w:val="24"/>
       </w:rPr>
-      <w:t>18</w:t>
+      <w:t>21</w:t>
     </w:r>
     <w:r>
       <w:rPr>
@@ -31065,7 +35203,6 @@
   <w:style w:type="character" w:default="1" w:styleId="DefaultParagraphFont">
     <w:name w:val="Default Paragraph Font"/>
     <w:uiPriority w:val="1"/>
-    <w:semiHidden/>
     <w:unhideWhenUsed/>
   </w:style>
   <w:style w:type="table" w:default="1" w:styleId="TableNormal">
@@ -32311,7 +36448,7 @@
 </file>
 
 <file path=customXml/itemProps1.xml><?xml version="1.0" encoding="utf-8"?>
-<ds:datastoreItem xmlns:ds="http://schemas.openxmlformats.org/officeDocument/2006/customXml" ds:itemID="{FA803EC5-400E-40BD-9E08-3A9E62C599D2}">
+<ds:datastoreItem xmlns:ds="http://schemas.openxmlformats.org/officeDocument/2006/customXml" ds:itemID="{741EAEB2-ACC7-46A4-A22E-987889108FE2}">
   <ds:schemaRefs>
     <ds:schemaRef ds:uri="http://schemas.openxmlformats.org/officeDocument/2006/bibliography"/>
   </ds:schemaRefs>

--- a/paper/simu-fluids.docx
+++ b/paper/simu-fluids.docx
@@ -17821,7 +17821,7 @@
                                 <wp:inline distT="0" distB="0" distL="0" distR="0" wp14:anchorId="2548C995" wp14:editId="4594B99E">
                                   <wp:extent cx="2017395" cy="1415188"/>
                                   <wp:effectExtent l="0" t="0" r="1905" b="0"/>
-                                  <wp:docPr id="5" name="Picture 5" descr="C:\Users\naeio\AppData\Local\Microsoft\Windows\INetCache\Content.MSO\1A933DC9.tmp"/>
+                                  <wp:docPr id="14" name="Picture 14" descr="C:\Users\naeio\AppData\Local\Microsoft\Windows\INetCache\Content.MSO\1A933DC9.tmp"/>
                                   <wp:cNvGraphicFramePr>
                                     <a:graphicFrameLocks xmlns:a="http://schemas.openxmlformats.org/drawingml/2006/main" noChangeAspect="1"/>
                                   </wp:cNvGraphicFramePr>
@@ -17874,7 +17874,7 @@
                                 <wp:inline distT="0" distB="0" distL="0" distR="0" wp14:anchorId="109196DF" wp14:editId="65103B18">
                                   <wp:extent cx="2017395" cy="1506322"/>
                                   <wp:effectExtent l="0" t="0" r="1905" b="0"/>
-                                  <wp:docPr id="7" name="Picture 7" descr="Image result for spiky kernel"/>
+                                  <wp:docPr id="15" name="Picture 15" descr="Image result for spiky kernel"/>
                                   <wp:cNvGraphicFramePr>
                                     <a:graphicFrameLocks xmlns:a="http://schemas.openxmlformats.org/drawingml/2006/main" noChangeAspect="1"/>
                                   </wp:cNvGraphicFramePr>
@@ -17995,7 +17995,7 @@
                           <wp:inline distT="0" distB="0" distL="0" distR="0" wp14:anchorId="2548C995" wp14:editId="4594B99E">
                             <wp:extent cx="2017395" cy="1415188"/>
                             <wp:effectExtent l="0" t="0" r="1905" b="0"/>
-                            <wp:docPr id="5" name="Picture 5" descr="C:\Users\naeio\AppData\Local\Microsoft\Windows\INetCache\Content.MSO\1A933DC9.tmp"/>
+                            <wp:docPr id="14" name="Picture 14" descr="C:\Users\naeio\AppData\Local\Microsoft\Windows\INetCache\Content.MSO\1A933DC9.tmp"/>
                             <wp:cNvGraphicFramePr>
                               <a:graphicFrameLocks xmlns:a="http://schemas.openxmlformats.org/drawingml/2006/main" noChangeAspect="1"/>
                             </wp:cNvGraphicFramePr>
@@ -18048,7 +18048,7 @@
                           <wp:inline distT="0" distB="0" distL="0" distR="0" wp14:anchorId="109196DF" wp14:editId="65103B18">
                             <wp:extent cx="2017395" cy="1506322"/>
                             <wp:effectExtent l="0" t="0" r="1905" b="0"/>
-                            <wp:docPr id="7" name="Picture 7" descr="Image result for spiky kernel"/>
+                            <wp:docPr id="15" name="Picture 15" descr="Image result for spiky kernel"/>
                             <wp:cNvGraphicFramePr>
                               <a:graphicFrameLocks xmlns:a="http://schemas.openxmlformats.org/drawingml/2006/main" noChangeAspect="1"/>
                             </wp:cNvGraphicFramePr>
@@ -18690,9 +18690,6 @@
       <w:pPr>
         <w:spacing w:line="240" w:lineRule="auto"/>
         <w:jc w:val="center"/>
-        <w:rPr>
-          <w:rFonts w:hint="eastAsia"/>
-        </w:rPr>
       </w:pPr>
       <w:r>
         <w:rPr>
@@ -18753,9 +18750,6 @@
       <w:pPr>
         <w:spacing w:line="240" w:lineRule="auto"/>
         <w:jc w:val="center"/>
-        <w:rPr>
-          <w:rFonts w:hint="eastAsia"/>
-        </w:rPr>
       </w:pPr>
       <w:r>
         <w:rPr>
@@ -20923,7 +20917,7 @@
           </m:eqArr>
           <m:r>
             <m:rPr>
-              <m:sty m:val="b"/>
+              <m:sty m:val="p"/>
             </m:rPr>
             <w:br/>
           </m:r>
@@ -20996,7 +20990,7 @@
           </m:r>
           <m:r>
             <m:rPr>
-              <m:sty m:val="b"/>
+              <m:sty m:val="p"/>
             </m:rPr>
             <w:br/>
           </m:r>
@@ -21824,8 +21818,15 @@
       <w:r>
         <w:rPr>
           <w:rFonts w:hint="eastAsia"/>
-        </w:rPr>
-        <w:t>基于位置的流体（</w:t>
+          <w:i/>
+        </w:rPr>
+        <w:t>基于位置的流体</w:t>
+      </w:r>
+      <w:r>
+        <w:rPr>
+          <w:rFonts w:hint="eastAsia"/>
+        </w:rPr>
+        <w:t>（</w:t>
       </w:r>
       <w:r>
         <w:t>Position Based Fluids</w:t>
@@ -21855,7 +21856,7 @@
         <w:rPr>
           <w:rFonts w:hint="eastAsia"/>
         </w:rPr>
-        <w:t>方法在</w:t>
+        <w:t>在</w:t>
       </w:r>
       <w:r>
         <w:rPr>
@@ -22107,7 +22108,25 @@
         <w:rPr>
           <w:rFonts w:hint="eastAsia"/>
         </w:rPr>
-        <w:t>预测速度和位置。</w:t>
+        <w:t>以</w:t>
+      </w:r>
+      <w:r>
+        <w:rPr>
+          <w:rFonts w:hint="eastAsia"/>
+        </w:rPr>
+        <w:t>预测</w:t>
+      </w:r>
+      <w:r>
+        <w:rPr>
+          <w:rFonts w:hint="eastAsia"/>
+        </w:rPr>
+        <w:t>粒子</w:t>
+      </w:r>
+      <w:r>
+        <w:rPr>
+          <w:rFonts w:hint="eastAsia"/>
+        </w:rPr>
+        <w:t>速度和位置。</w:t>
       </w:r>
       <w:r>
         <w:t>BPF</w:t>
@@ -22323,35 +22342,6 @@
           <w:rFonts w:hint="eastAsia"/>
         </w:rPr>
         <w:t>。</w:t>
-      </w:r>
-    </w:p>
-    <w:p>
-      <w:pPr>
-        <w:spacing w:beforeLines="50" w:before="120" w:afterLines="50" w:after="120" w:line="360" w:lineRule="exact"/>
-        <w:rPr>
-          <w:rFonts w:hint="eastAsia"/>
-        </w:rPr>
-      </w:pPr>
-      <w:r>
-        <w:rPr>
-          <w:rFonts w:hint="eastAsia"/>
-        </w:rPr>
-        <w:t>本节将同时从理论和实现两个角度出发，叙述</w:t>
-      </w:r>
-      <w:r>
-        <w:rPr>
-          <w:rFonts w:hint="eastAsia"/>
-        </w:rPr>
-        <w:t>P</w:t>
-      </w:r>
-      <w:r>
-        <w:t>BF</w:t>
-      </w:r>
-      <w:r>
-        <w:rPr>
-          <w:rFonts w:hint="eastAsia"/>
-        </w:rPr>
-        <w:t>方法的主要过程。</w:t>
       </w:r>
     </w:p>
     <w:p>
@@ -22362,20 +22352,45 @@
         <w:rPr>
           <w:rFonts w:hint="eastAsia"/>
         </w:rPr>
-        <w:t xml:space="preserve">2.3.1 </w:t>
-      </w:r>
-      <w:r>
-        <w:rPr>
-          <w:rFonts w:hint="eastAsia"/>
-        </w:rPr>
-        <w:t>流体位置的压强修正</w:t>
+        <w:t>本节将从理论角度出发，叙述</w:t>
+      </w:r>
+      <w:r>
+        <w:rPr>
+          <w:rFonts w:hint="eastAsia"/>
+        </w:rPr>
+        <w:t>P</w:t>
+      </w:r>
+      <w:r>
+        <w:t>BF</w:t>
+      </w:r>
+      <w:r>
+        <w:rPr>
+          <w:rFonts w:hint="eastAsia"/>
+        </w:rPr>
+        <w:t>方法的主要过程。</w:t>
       </w:r>
     </w:p>
     <w:p>
       <w:pPr>
         <w:spacing w:beforeLines="50" w:before="120" w:afterLines="50" w:after="120" w:line="360" w:lineRule="exact"/>
-        <w:rPr>
-          <w:rFonts w:hint="eastAsia"/>
+      </w:pPr>
+      <w:r>
+        <w:rPr>
+          <w:rFonts w:hint="eastAsia"/>
+        </w:rPr>
+        <w:t xml:space="preserve">2.3.1 </w:t>
+      </w:r>
+      <w:r>
+        <w:rPr>
+          <w:rFonts w:hint="eastAsia"/>
+        </w:rPr>
+        <w:t>流体位置的压强修正</w:t>
+      </w:r>
+    </w:p>
+    <w:p>
+      <w:pPr>
+        <w:spacing w:beforeLines="50" w:before="120" w:afterLines="50" w:after="120" w:line="360" w:lineRule="exact"/>
+        <w:rPr>
           <w:i/>
         </w:rPr>
       </w:pPr>
@@ -22916,9 +22931,6 @@
     <w:p>
       <w:pPr>
         <w:spacing w:beforeLines="50" w:before="120" w:afterLines="50" w:after="120" w:line="360" w:lineRule="exact"/>
-        <w:rPr>
-          <w:rFonts w:hint="eastAsia"/>
-        </w:rPr>
       </w:pPr>
       <w:r>
         <w:rPr>
@@ -23128,13 +23140,7 @@
                     <w:rPr>
                       <w:rFonts w:ascii="Cambria Math" w:hAnsi="Cambria Math"/>
                     </w:rPr>
-                    <m:t>,</m:t>
-                  </m:r>
-                  <m:r>
-                    <w:rPr>
-                      <w:rFonts w:ascii="Cambria Math" w:hAnsi="Cambria Math"/>
-                    </w:rPr>
-                    <m:t>⋯,</m:t>
+                    <m:t>,⋯,</m:t>
                   </m:r>
                   <m:sSub>
                     <m:sSubPr>
@@ -23527,10 +23533,74 @@
         <w:rPr>
           <w:rFonts w:hint="eastAsia"/>
         </w:rPr>
+        <w:t>其中</w:t>
+      </w:r>
+      <m:oMath>
+        <m:r>
+          <w:rPr>
+            <w:rFonts w:ascii="Cambria Math" w:hAnsi="Cambria Math"/>
+          </w:rPr>
+          <m:t>δ(</m:t>
+        </m:r>
+        <m:r>
+          <m:rPr>
+            <m:sty m:val="bi"/>
+          </m:rPr>
+          <w:rPr>
+            <w:rFonts w:ascii="Cambria Math" w:hAnsi="Cambria Math"/>
+          </w:rPr>
+          <m:t>p</m:t>
+        </m:r>
+        <m:r>
+          <w:rPr>
+            <w:rFonts w:ascii="Cambria Math" w:hAnsi="Cambria Math"/>
+          </w:rPr>
+          <m:t>)</m:t>
+        </m:r>
+      </m:oMath>
+      <w:r>
+        <w:rPr>
+          <w:rFonts w:hint="eastAsia"/>
+        </w:rPr>
+        <w:t>是邻居算子，表示在以位置</w:t>
+      </w:r>
+      <m:oMath>
+        <m:r>
+          <m:rPr>
+            <m:sty m:val="bi"/>
+          </m:rPr>
+          <w:rPr>
+            <w:rFonts w:ascii="Cambria Math" w:hAnsi="Cambria Math"/>
+          </w:rPr>
+          <m:t>p</m:t>
+        </m:r>
+      </m:oMath>
+      <w:r>
+        <w:rPr>
+          <w:rFonts w:hint="eastAsia"/>
+        </w:rPr>
+        <w:t>为中心</w:t>
+      </w:r>
+      <w:r>
+        <w:rPr>
+          <w:rFonts w:hint="eastAsia"/>
+        </w:rPr>
+        <w:t>，核半径为大小的区域内的粒子的集合。</w:t>
+      </w:r>
+      <w:r>
+        <w:rPr>
+          <w:rFonts w:hint="eastAsia"/>
+        </w:rPr>
         <w:t>为计算方便我们假设粒子质量都为</w:t>
       </w:r>
       <w:r>
         <w:t>1</w:t>
+      </w:r>
+      <w:r>
+        <w:rPr>
+          <w:rFonts w:hint="eastAsia"/>
+        </w:rPr>
+        <w:t>千克</w:t>
       </w:r>
       <w:r>
         <w:rPr>
@@ -23595,16 +23665,7 @@
           <w:rPr>
             <w:rFonts w:ascii="Cambria Math" w:hAnsi="Cambria Math"/>
           </w:rPr>
-          <m:t>p</m:t>
-        </m:r>
-        <m:r>
-          <m:rPr>
-            <m:sty m:val="bi"/>
-          </m:rPr>
-          <w:rPr>
-            <w:rFonts w:ascii="Cambria Math" w:hAnsi="Cambria Math"/>
-          </w:rPr>
-          <m:t>=(</m:t>
+          <m:t>p=(</m:t>
         </m:r>
         <m:r>
           <m:rPr>
@@ -24077,16 +24138,7 @@
                           <w:rPr>
                             <w:rFonts w:ascii="Cambria Math" w:hAnsi="Cambria Math"/>
                           </w:rPr>
-                          <m:t xml:space="preserve">   </m:t>
-                        </m:r>
-                        <m:r>
-                          <m:rPr>
-                            <m:sty m:val="bi"/>
-                          </m:rPr>
-                          <w:rPr>
-                            <w:rFonts w:ascii="Cambria Math" w:hAnsi="Cambria Math"/>
-                          </w:rPr>
-                          <m:t>⋮</m:t>
+                          <m:t xml:space="preserve">   ⋮</m:t>
                         </m:r>
                       </m:e>
                     </m:mr>
@@ -24379,9 +24431,6 @@
     <w:p>
       <w:pPr>
         <w:spacing w:beforeLines="50" w:before="120" w:afterLines="50" w:after="120" w:line="240" w:lineRule="auto"/>
-        <w:rPr>
-          <w:rFonts w:hint="eastAsia"/>
-        </w:rPr>
       </w:pPr>
       <w:r>
         <w:rPr>
@@ -24687,16 +24736,7 @@
           <w:rPr>
             <w:rFonts w:ascii="Cambria Math" w:hAnsi="Cambria Math"/>
           </w:rPr>
-          <m:t>λ</m:t>
-        </m:r>
-        <m:r>
-          <m:rPr>
-            <m:sty m:val="bi"/>
-          </m:rPr>
-          <w:rPr>
-            <w:rFonts w:ascii="Cambria Math" w:hAnsi="Cambria Math"/>
-          </w:rPr>
-          <m:t>=</m:t>
+          <m:t>λ=</m:t>
         </m:r>
         <m:sSup>
           <m:sSupPr>
@@ -25132,28 +25172,13 @@
                 <w:rPr>
                   <w:rFonts w:ascii="Cambria Math" w:hAnsi="Cambria Math"/>
                 </w:rPr>
-                <m:t>p</m:t>
-              </m:r>
-              <m:r>
-                <m:rPr>
-                  <m:sty m:val="bi"/>
-                </m:rPr>
-                <w:rPr>
-                  <w:rFonts w:ascii="Cambria Math" w:hAnsi="Cambria Math"/>
-                </w:rPr>
-                <m:t>=</m:t>
+                <m:t>p=</m:t>
               </m:r>
               <m:r>
                 <w:rPr>
                   <w:rFonts w:ascii="Cambria Math" w:hAnsi="Cambria Math"/>
                 </w:rPr>
-                <m:t>0</m:t>
-              </m:r>
-              <m:r>
-                <w:rPr>
-                  <w:rFonts w:ascii="Cambria Math" w:hAnsi="Cambria Math"/>
-                </w:rPr>
-                <m:t>#</m:t>
+                <m:t>0#</m:t>
               </m:r>
               <m:d>
                 <m:dPr>
@@ -25169,19 +25194,16 @@
                     <w:rPr>
                       <w:rFonts w:ascii="Cambria Math" w:hAnsi="Cambria Math"/>
                     </w:rPr>
-                    <m:t>2</m:t>
-                  </m:r>
-                  <m:r>
-                    <w:rPr>
-                      <w:rFonts w:ascii="Cambria Math" w:hAnsi="Cambria Math"/>
-                    </w:rPr>
-                    <m:t>3</m:t>
+                    <m:t>23</m:t>
                   </m:r>
                 </m:e>
               </m:d>
             </m:e>
           </m:eqArr>
           <m:r>
+            <m:rPr>
+              <m:sty m:val="p"/>
+            </m:rPr>
             <w:br/>
           </m:r>
         </m:oMath>
@@ -25193,13 +25215,7 @@
             <w:rPr>
               <w:rFonts w:ascii="Cambria Math" w:hAnsi="Cambria Math"/>
             </w:rPr>
-            <m:t>≈</m:t>
-          </m:r>
-          <m:r>
-            <w:rPr>
-              <w:rFonts w:ascii="Cambria Math" w:hAnsi="Cambria Math"/>
-            </w:rPr>
-            <m:t>C</m:t>
+            <m:t>≈C</m:t>
           </m:r>
           <m:d>
             <m:dPr>
@@ -25287,16 +25303,7 @@
             <w:rPr>
               <w:rFonts w:ascii="Cambria Math" w:hAnsi="Cambria Math"/>
             </w:rPr>
-            <m:t>λ</m:t>
-          </m:r>
-          <m:r>
-            <m:rPr>
-              <m:sty m:val="bi"/>
-            </m:rPr>
-            <w:rPr>
-              <w:rFonts w:ascii="Cambria Math" w:hAnsi="Cambria Math"/>
-            </w:rPr>
-            <m:t>=</m:t>
+            <m:t>λ=</m:t>
           </m:r>
           <m:r>
             <w:rPr>
@@ -25587,9 +25594,6 @@
     <w:p>
       <w:pPr>
         <w:spacing w:beforeLines="50" w:before="120" w:afterLines="50" w:after="120" w:line="240" w:lineRule="auto"/>
-        <w:rPr>
-          <w:rFonts w:hint="eastAsia"/>
-        </w:rPr>
       </w:pPr>
       <w:r>
         <w:rPr>
@@ -25648,46 +25652,3229 @@
         </w:rPr>
         <w:t>。</w:t>
       </w:r>
-      <w:bookmarkStart w:id="25" w:name="_GoBack"/>
-      <w:bookmarkEnd w:id="25"/>
+      <w:r>
+        <w:rPr>
+          <w:rFonts w:hint="eastAsia"/>
+        </w:rPr>
+        <w:t>J</w:t>
+      </w:r>
+      <w:r>
+        <w:t>acobi</w:t>
+      </w:r>
+      <w:r>
+        <w:rPr>
+          <w:rFonts w:hint="eastAsia"/>
+        </w:rPr>
+        <w:t>迭代法每步使用上次迭代的近似解求解下一个近似解，且每次只求解一个未知量，</w:t>
+      </w:r>
+      <w:r>
+        <w:rPr>
+          <w:rFonts w:hint="eastAsia"/>
+        </w:rPr>
+        <w:t>n</w:t>
+      </w:r>
+      <w:r>
+        <w:rPr>
+          <w:rFonts w:hint="eastAsia"/>
+        </w:rPr>
+        <w:t>个未知量的求解互不干扰。使用</w:t>
+      </w:r>
+      <w:r>
+        <w:rPr>
+          <w:rFonts w:hint="eastAsia"/>
+        </w:rPr>
+        <w:t>J</w:t>
+      </w:r>
+      <w:r>
+        <w:t>acobi</w:t>
+      </w:r>
+      <w:r>
+        <w:rPr>
+          <w:rFonts w:hint="eastAsia"/>
+        </w:rPr>
+        <w:t>迭代法的更新公式为</w:t>
+      </w:r>
     </w:p>
     <w:p>
       <w:pPr>
-        <w:spacing w:beforeLines="50" w:before="120" w:afterLines="50" w:after="120" w:line="360" w:lineRule="exact"/>
-        <w:rPr>
-          <w:rFonts w:hint="eastAsia"/>
-        </w:rPr>
+        <w:spacing w:beforeLines="50" w:before="120" w:afterLines="50" w:after="120" w:line="240" w:lineRule="auto"/>
       </w:pPr>
-      <w:r>
-        <w:rPr>
-          <w:rFonts w:hint="eastAsia"/>
-        </w:rPr>
-        <w:t>在实际的求解中，因为计算能力的限制，不可能迭代过多，仅要求能满足视觉真实性即可。我们的实现中每帧设定迭代</w:t>
-      </w:r>
-      <w:r>
-        <w:rPr>
-          <w:rFonts w:hint="eastAsia"/>
-        </w:rPr>
-        <w:t>4</w:t>
-      </w:r>
-      <w:r>
-        <w:rPr>
-          <w:rFonts w:hint="eastAsia"/>
-        </w:rPr>
-        <w:t>次，</w:t>
-      </w:r>
-      <w:r>
-        <w:rPr>
-          <w:rFonts w:hint="eastAsia"/>
-        </w:rPr>
-        <w:t>更多的迭代次数对改善模拟结果不大。</w:t>
-      </w:r>
+      <m:oMathPara>
+        <m:oMath>
+          <m:eqArr>
+            <m:eqArrPr>
+              <m:maxDist m:val="1"/>
+              <m:ctrlPr>
+                <w:rPr>
+                  <w:rFonts w:ascii="Cambria Math" w:hAnsi="Cambria Math"/>
+                  <w:i/>
+                </w:rPr>
+              </m:ctrlPr>
+            </m:eqArrPr>
+            <m:e>
+              <m:sSub>
+                <m:sSubPr>
+                  <m:ctrlPr>
+                    <w:rPr>
+                      <w:rFonts w:ascii="Cambria Math" w:hAnsi="Cambria Math"/>
+                      <w:i/>
+                    </w:rPr>
+                  </m:ctrlPr>
+                </m:sSubPr>
+                <m:e>
+                  <m:r>
+                    <w:rPr>
+                      <w:rFonts w:ascii="Cambria Math" w:hAnsi="Cambria Math"/>
+                    </w:rPr>
+                    <m:t>λ</m:t>
+                  </m:r>
+                </m:e>
+                <m:sub>
+                  <m:r>
+                    <w:rPr>
+                      <w:rFonts w:ascii="Cambria Math" w:hAnsi="Cambria Math"/>
+                    </w:rPr>
+                    <m:t>i</m:t>
+                  </m:r>
+                </m:sub>
+              </m:sSub>
+              <m:r>
+                <w:rPr>
+                  <w:rFonts w:ascii="Cambria Math" w:hAnsi="Cambria Math"/>
+                </w:rPr>
+                <m:t>=-</m:t>
+              </m:r>
+              <m:f>
+                <m:fPr>
+                  <m:ctrlPr>
+                    <w:rPr>
+                      <w:rFonts w:ascii="Cambria Math" w:hAnsi="Cambria Math"/>
+                      <w:i/>
+                    </w:rPr>
+                  </m:ctrlPr>
+                </m:fPr>
+                <m:num>
+                  <m:sSub>
+                    <m:sSubPr>
+                      <m:ctrlPr>
+                        <w:rPr>
+                          <w:rFonts w:ascii="Cambria Math" w:hAnsi="Cambria Math"/>
+                          <w:i/>
+                        </w:rPr>
+                      </m:ctrlPr>
+                    </m:sSubPr>
+                    <m:e>
+                      <m:r>
+                        <w:rPr>
+                          <w:rFonts w:ascii="Cambria Math" w:hAnsi="Cambria Math"/>
+                        </w:rPr>
+                        <m:t>C</m:t>
+                      </m:r>
+                    </m:e>
+                    <m:sub>
+                      <m:r>
+                        <w:rPr>
+                          <w:rFonts w:ascii="Cambria Math" w:hAnsi="Cambria Math"/>
+                        </w:rPr>
+                        <m:t>i</m:t>
+                      </m:r>
+                    </m:sub>
+                  </m:sSub>
+                  <m:d>
+                    <m:dPr>
+                      <m:ctrlPr>
+                        <w:rPr>
+                          <w:rFonts w:ascii="Cambria Math" w:hAnsi="Cambria Math"/>
+                          <w:i/>
+                        </w:rPr>
+                      </m:ctrlPr>
+                    </m:dPr>
+                    <m:e>
+                      <m:sSub>
+                        <m:sSubPr>
+                          <m:ctrlPr>
+                            <w:rPr>
+                              <w:rFonts w:ascii="Cambria Math" w:hAnsi="Cambria Math"/>
+                              <w:b/>
+                              <w:i/>
+                            </w:rPr>
+                          </m:ctrlPr>
+                        </m:sSubPr>
+                        <m:e>
+                          <m:r>
+                            <m:rPr>
+                              <m:sty m:val="bi"/>
+                            </m:rPr>
+                            <w:rPr>
+                              <w:rFonts w:ascii="Cambria Math" w:hAnsi="Cambria Math"/>
+                            </w:rPr>
+                            <m:t>p</m:t>
+                          </m:r>
+                          <m:ctrlPr>
+                            <w:rPr>
+                              <w:rFonts w:ascii="Cambria Math" w:hAnsi="Cambria Math"/>
+                              <w:i/>
+                            </w:rPr>
+                          </m:ctrlPr>
+                        </m:e>
+                        <m:sub>
+                          <m:r>
+                            <w:rPr>
+                              <w:rFonts w:ascii="Cambria Math" w:hAnsi="Cambria Math"/>
+                            </w:rPr>
+                            <m:t>1</m:t>
+                          </m:r>
+                        </m:sub>
+                      </m:sSub>
+                      <m:r>
+                        <m:rPr>
+                          <m:sty m:val="bi"/>
+                        </m:rPr>
+                        <w:rPr>
+                          <w:rFonts w:ascii="Cambria Math" w:hAnsi="Cambria Math"/>
+                        </w:rPr>
+                        <m:t>,</m:t>
+                      </m:r>
+                      <m:r>
+                        <w:rPr>
+                          <w:rFonts w:ascii="Cambria Math" w:hAnsi="Cambria Math"/>
+                        </w:rPr>
+                        <m:t>⋯</m:t>
+                      </m:r>
+                      <m:r>
+                        <w:rPr>
+                          <w:rFonts w:ascii="Cambria Math" w:hAnsi="Cambria Math"/>
+                        </w:rPr>
+                        <m:t>.</m:t>
+                      </m:r>
+                      <m:sSub>
+                        <m:sSubPr>
+                          <m:ctrlPr>
+                            <w:rPr>
+                              <w:rFonts w:ascii="Cambria Math" w:hAnsi="Cambria Math"/>
+                              <w:i/>
+                            </w:rPr>
+                          </m:ctrlPr>
+                        </m:sSubPr>
+                        <m:e>
+                          <m:r>
+                            <m:rPr>
+                              <m:sty m:val="bi"/>
+                            </m:rPr>
+                            <w:rPr>
+                              <w:rFonts w:ascii="Cambria Math" w:hAnsi="Cambria Math"/>
+                            </w:rPr>
+                            <m:t>p</m:t>
+                          </m:r>
+                        </m:e>
+                        <m:sub>
+                          <m:r>
+                            <w:rPr>
+                              <w:rFonts w:ascii="Cambria Math" w:hAnsi="Cambria Math"/>
+                            </w:rPr>
+                            <m:t>n</m:t>
+                          </m:r>
+                        </m:sub>
+                      </m:sSub>
+                    </m:e>
+                  </m:d>
+                </m:num>
+                <m:den>
+                  <m:nary>
+                    <m:naryPr>
+                      <m:chr m:val="∑"/>
+                      <m:limLoc m:val="undOvr"/>
+                      <m:supHide m:val="1"/>
+                      <m:ctrlPr>
+                        <w:rPr>
+                          <w:rFonts w:ascii="Cambria Math" w:hAnsi="Cambria Math"/>
+                          <w:i/>
+                        </w:rPr>
+                      </m:ctrlPr>
+                    </m:naryPr>
+                    <m:sub>
+                      <m:r>
+                        <w:rPr>
+                          <w:rFonts w:ascii="Cambria Math" w:hAnsi="Cambria Math"/>
+                        </w:rPr>
+                        <m:t>j∈δ</m:t>
+                      </m:r>
+                      <m:d>
+                        <m:dPr>
+                          <m:ctrlPr>
+                            <w:rPr>
+                              <w:rFonts w:ascii="Cambria Math" w:hAnsi="Cambria Math"/>
+                              <w:i/>
+                            </w:rPr>
+                          </m:ctrlPr>
+                        </m:dPr>
+                        <m:e>
+                          <m:sSub>
+                            <m:sSubPr>
+                              <m:ctrlPr>
+                                <w:rPr>
+                                  <w:rFonts w:ascii="Cambria Math" w:hAnsi="Cambria Math"/>
+                                  <w:i/>
+                                </w:rPr>
+                              </m:ctrlPr>
+                            </m:sSubPr>
+                            <m:e>
+                              <m:r>
+                                <m:rPr>
+                                  <m:sty m:val="bi"/>
+                                </m:rPr>
+                                <w:rPr>
+                                  <w:rFonts w:ascii="Cambria Math" w:hAnsi="Cambria Math"/>
+                                </w:rPr>
+                                <m:t>p</m:t>
+                              </m:r>
+                            </m:e>
+                            <m:sub>
+                              <m:r>
+                                <w:rPr>
+                                  <w:rFonts w:ascii="Cambria Math" w:hAnsi="Cambria Math"/>
+                                </w:rPr>
+                                <m:t>i</m:t>
+                              </m:r>
+                            </m:sub>
+                          </m:sSub>
+                        </m:e>
+                      </m:d>
+                    </m:sub>
+                    <m:sup/>
+                    <m:e>
+                      <m:d>
+                        <m:dPr>
+                          <m:begChr m:val="‖"/>
+                          <m:endChr m:val="‖"/>
+                          <m:ctrlPr>
+                            <w:rPr>
+                              <w:rFonts w:ascii="Cambria Math" w:hAnsi="Cambria Math"/>
+                              <w:i/>
+                            </w:rPr>
+                          </m:ctrlPr>
+                        </m:dPr>
+                        <m:e>
+                          <m:sSub>
+                            <m:sSubPr>
+                              <m:ctrlPr>
+                                <w:rPr>
+                                  <w:rFonts w:ascii="Cambria Math" w:hAnsi="Cambria Math"/>
+                                  <w:i/>
+                                </w:rPr>
+                              </m:ctrlPr>
+                            </m:sSubPr>
+                            <m:e>
+                              <m:r>
+                                <m:rPr>
+                                  <m:sty m:val="p"/>
+                                </m:rPr>
+                                <w:rPr>
+                                  <w:rFonts w:ascii="Cambria Math" w:hAnsi="Cambria Math"/>
+                                </w:rPr>
+                                <m:t>∇</m:t>
+                              </m:r>
+                            </m:e>
+                            <m:sub>
+                              <m:sSub>
+                                <m:sSubPr>
+                                  <m:ctrlPr>
+                                    <w:rPr>
+                                      <w:rFonts w:ascii="Cambria Math" w:hAnsi="Cambria Math"/>
+                                      <w:i/>
+                                    </w:rPr>
+                                  </m:ctrlPr>
+                                </m:sSubPr>
+                                <m:e>
+                                  <m:r>
+                                    <m:rPr>
+                                      <m:sty m:val="bi"/>
+                                    </m:rPr>
+                                    <w:rPr>
+                                      <w:rFonts w:ascii="Cambria Math" w:hAnsi="Cambria Math"/>
+                                    </w:rPr>
+                                    <m:t>p</m:t>
+                                  </m:r>
+                                </m:e>
+                                <m:sub>
+                                  <m:r>
+                                    <w:rPr>
+                                      <w:rFonts w:ascii="Cambria Math" w:hAnsi="Cambria Math"/>
+                                    </w:rPr>
+                                    <m:t>j</m:t>
+                                  </m:r>
+                                </m:sub>
+                              </m:sSub>
+                            </m:sub>
+                          </m:sSub>
+                          <m:sSub>
+                            <m:sSubPr>
+                              <m:ctrlPr>
+                                <w:rPr>
+                                  <w:rFonts w:ascii="Cambria Math" w:hAnsi="Cambria Math"/>
+                                  <w:i/>
+                                </w:rPr>
+                              </m:ctrlPr>
+                            </m:sSubPr>
+                            <m:e>
+                              <m:r>
+                                <w:rPr>
+                                  <w:rFonts w:ascii="Cambria Math" w:hAnsi="Cambria Math"/>
+                                </w:rPr>
+                                <m:t>C</m:t>
+                              </m:r>
+                            </m:e>
+                            <m:sub>
+                              <m:r>
+                                <w:rPr>
+                                  <w:rFonts w:ascii="Cambria Math" w:hAnsi="Cambria Math"/>
+                                </w:rPr>
+                                <m:t>i</m:t>
+                              </m:r>
+                            </m:sub>
+                          </m:sSub>
+                        </m:e>
+                      </m:d>
+                    </m:e>
+                  </m:nary>
+                </m:den>
+              </m:f>
+              <m:r>
+                <w:rPr>
+                  <w:rFonts w:ascii="Cambria Math" w:hAnsi="Cambria Math"/>
+                </w:rPr>
+                <m:t>#</m:t>
+              </m:r>
+              <m:d>
+                <m:dPr>
+                  <m:ctrlPr>
+                    <w:rPr>
+                      <w:rFonts w:ascii="Cambria Math" w:hAnsi="Cambria Math"/>
+                      <w:i/>
+                    </w:rPr>
+                  </m:ctrlPr>
+                </m:dPr>
+                <m:e>
+                  <m:r>
+                    <w:rPr>
+                      <w:rFonts w:ascii="Cambria Math" w:hAnsi="Cambria Math"/>
+                    </w:rPr>
+                    <m:t>24</m:t>
+                  </m:r>
+                </m:e>
+              </m:d>
+            </m:e>
+          </m:eqArr>
+        </m:oMath>
+      </m:oMathPara>
+    </w:p>
+    <w:p>
+      <w:pPr>
+        <w:spacing w:beforeLines="50" w:before="120" w:afterLines="50" w:after="120" w:line="240" w:lineRule="auto"/>
+        <w:rPr>
+          <w:b/>
+        </w:rPr>
+      </w:pPr>
+      <m:oMathPara>
+        <m:oMath>
+          <m:eqArr>
+            <m:eqArrPr>
+              <m:maxDist m:val="1"/>
+              <m:ctrlPr>
+                <w:rPr>
+                  <w:rFonts w:ascii="Cambria Math" w:hAnsi="Cambria Math"/>
+                  <w:b/>
+                  <w:i/>
+                </w:rPr>
+              </m:ctrlPr>
+            </m:eqArrPr>
+            <m:e>
+              <m:r>
+                <m:rPr>
+                  <m:sty m:val="bi"/>
+                </m:rPr>
+                <w:rPr>
+                  <w:rFonts w:ascii="Cambria Math" w:hAnsi="Cambria Math"/>
+                </w:rPr>
+                <m:t>p</m:t>
+              </m:r>
+              <m:r>
+                <m:rPr>
+                  <m:sty m:val="bi"/>
+                </m:rPr>
+                <w:rPr>
+                  <w:rFonts w:ascii="Cambria Math" w:hAnsi="Cambria Math"/>
+                </w:rPr>
+                <m:t>←p+</m:t>
+              </m:r>
+              <m:r>
+                <m:rPr>
+                  <m:sty m:val="b"/>
+                </m:rPr>
+                <w:rPr>
+                  <w:rFonts w:ascii="Cambria Math" w:hAnsi="Cambria Math"/>
+                </w:rPr>
+                <m:t>Δ</m:t>
+              </m:r>
+              <m:r>
+                <m:rPr>
+                  <m:sty m:val="bi"/>
+                </m:rPr>
+                <w:rPr>
+                  <w:rFonts w:ascii="Cambria Math" w:hAnsi="Cambria Math"/>
+                </w:rPr>
+                <m:t>p=p+</m:t>
+              </m:r>
+              <m:r>
+                <m:rPr>
+                  <m:sty m:val="b"/>
+                </m:rPr>
+                <w:rPr>
+                  <w:rFonts w:ascii="Cambria Math" w:hAnsi="Cambria Math"/>
+                </w:rPr>
+                <m:t>∇C</m:t>
+              </m:r>
+              <m:r>
+                <m:rPr>
+                  <m:sty m:val="b"/>
+                </m:rPr>
+                <w:rPr>
+                  <w:rFonts w:ascii="Cambria Math" w:hAnsi="Cambria Math"/>
+                </w:rPr>
+                <m:t>λ</m:t>
+              </m:r>
+              <m:r>
+                <m:rPr>
+                  <m:sty m:val="bi"/>
+                </m:rPr>
+                <w:rPr>
+                  <w:rFonts w:ascii="Cambria Math" w:hAnsi="Cambria Math"/>
+                </w:rPr>
+                <m:t>#</m:t>
+              </m:r>
+              <m:d>
+                <m:dPr>
+                  <m:ctrlPr>
+                    <w:rPr>
+                      <w:rFonts w:ascii="Cambria Math" w:hAnsi="Cambria Math"/>
+                      <w:b/>
+                      <w:i/>
+                    </w:rPr>
+                  </m:ctrlPr>
+                </m:dPr>
+                <m:e>
+                  <m:r>
+                    <w:rPr>
+                      <w:rFonts w:ascii="Cambria Math" w:hAnsi="Cambria Math"/>
+                    </w:rPr>
+                    <m:t>25</m:t>
+                  </m:r>
+                </m:e>
+              </m:d>
+            </m:e>
+          </m:eqArr>
+        </m:oMath>
+      </m:oMathPara>
     </w:p>
     <w:p>
       <w:pPr>
         <w:spacing w:beforeLines="50" w:before="120" w:afterLines="50" w:after="120" w:line="360" w:lineRule="exact"/>
       </w:pPr>
       <w:r>
+        <w:rPr>
+          <w:rFonts w:hint="eastAsia"/>
+        </w:rPr>
+        <w:lastRenderedPageBreak/>
+        <w:t>同时这里给出</w:t>
+      </w:r>
+      <m:oMath>
+        <m:sSub>
+          <m:sSubPr>
+            <m:ctrlPr>
+              <w:rPr>
+                <w:rFonts w:ascii="Cambria Math" w:hAnsi="Cambria Math"/>
+                <w:i/>
+              </w:rPr>
+            </m:ctrlPr>
+          </m:sSubPr>
+          <m:e>
+            <m:r>
+              <m:rPr>
+                <m:sty m:val="p"/>
+              </m:rPr>
+              <w:rPr>
+                <w:rFonts w:ascii="Cambria Math" w:hAnsi="Cambria Math"/>
+              </w:rPr>
+              <m:t>∇</m:t>
+            </m:r>
+            <m:ctrlPr>
+              <w:rPr>
+                <w:rFonts w:ascii="Cambria Math" w:hAnsi="Cambria Math"/>
+              </w:rPr>
+            </m:ctrlPr>
+          </m:e>
+          <m:sub>
+            <m:sSub>
+              <m:sSubPr>
+                <m:ctrlPr>
+                  <w:rPr>
+                    <w:rFonts w:ascii="Cambria Math" w:hAnsi="Cambria Math"/>
+                  </w:rPr>
+                </m:ctrlPr>
+              </m:sSubPr>
+              <m:e>
+                <m:r>
+                  <m:rPr>
+                    <m:sty m:val="bi"/>
+                  </m:rPr>
+                  <w:rPr>
+                    <w:rFonts w:ascii="Cambria Math" w:hAnsi="Cambria Math"/>
+                  </w:rPr>
+                  <m:t>p</m:t>
+                </m:r>
+                <m:ctrlPr>
+                  <w:rPr>
+                    <w:rFonts w:ascii="Cambria Math" w:hAnsi="Cambria Math"/>
+                    <w:i/>
+                  </w:rPr>
+                </m:ctrlPr>
+              </m:e>
+              <m:sub>
+                <m:r>
+                  <m:rPr>
+                    <m:sty m:val="p"/>
+                  </m:rPr>
+                  <w:rPr>
+                    <w:rFonts w:ascii="Cambria Math" w:hAnsi="Cambria Math"/>
+                  </w:rPr>
+                  <m:t>j</m:t>
+                </m:r>
+              </m:sub>
+            </m:sSub>
+          </m:sub>
+        </m:sSub>
+        <m:sSub>
+          <m:sSubPr>
+            <m:ctrlPr>
+              <w:rPr>
+                <w:rFonts w:ascii="Cambria Math" w:hAnsi="Cambria Math"/>
+                <w:i/>
+              </w:rPr>
+            </m:ctrlPr>
+          </m:sSubPr>
+          <m:e>
+            <m:r>
+              <w:rPr>
+                <w:rFonts w:ascii="Cambria Math" w:hAnsi="Cambria Math"/>
+              </w:rPr>
+              <m:t>C</m:t>
+            </m:r>
+          </m:e>
+          <m:sub>
+            <m:r>
+              <w:rPr>
+                <w:rFonts w:ascii="Cambria Math" w:hAnsi="Cambria Math"/>
+              </w:rPr>
+              <m:t>i</m:t>
+            </m:r>
+          </m:sub>
+        </m:sSub>
+      </m:oMath>
+      <w:r>
+        <w:rPr>
+          <w:rFonts w:hint="eastAsia"/>
+        </w:rPr>
+        <w:t>的公式。</w:t>
+      </w:r>
+    </w:p>
+    <w:p>
+      <w:pPr>
+        <w:spacing w:beforeLines="50" w:before="120" w:afterLines="50" w:after="120" w:line="240" w:lineRule="auto"/>
+      </w:pPr>
+      <m:oMathPara>
+        <m:oMath>
+          <m:eqArr>
+            <m:eqArrPr>
+              <m:maxDist m:val="1"/>
+              <m:ctrlPr>
+                <w:rPr>
+                  <w:rFonts w:ascii="Cambria Math" w:hAnsi="Cambria Math"/>
+                  <w:i/>
+                </w:rPr>
+              </m:ctrlPr>
+            </m:eqArrPr>
+            <m:e>
+              <m:sSub>
+                <m:sSubPr>
+                  <m:ctrlPr>
+                    <w:rPr>
+                      <w:rFonts w:ascii="Cambria Math" w:hAnsi="Cambria Math"/>
+                      <w:i/>
+                    </w:rPr>
+                  </m:ctrlPr>
+                </m:sSubPr>
+                <m:e>
+                  <m:r>
+                    <m:rPr>
+                      <m:sty m:val="p"/>
+                    </m:rPr>
+                    <w:rPr>
+                      <w:rFonts w:ascii="Cambria Math" w:hAnsi="Cambria Math"/>
+                    </w:rPr>
+                    <m:t>∇</m:t>
+                  </m:r>
+                  <m:ctrlPr>
+                    <w:rPr>
+                      <w:rFonts w:ascii="Cambria Math" w:hAnsi="Cambria Math"/>
+                    </w:rPr>
+                  </m:ctrlPr>
+                </m:e>
+                <m:sub>
+                  <m:sSub>
+                    <m:sSubPr>
+                      <m:ctrlPr>
+                        <w:rPr>
+                          <w:rFonts w:ascii="Cambria Math" w:hAnsi="Cambria Math"/>
+                        </w:rPr>
+                      </m:ctrlPr>
+                    </m:sSubPr>
+                    <m:e>
+                      <m:r>
+                        <m:rPr>
+                          <m:sty m:val="bi"/>
+                        </m:rPr>
+                        <w:rPr>
+                          <w:rFonts w:ascii="Cambria Math" w:hAnsi="Cambria Math"/>
+                        </w:rPr>
+                        <m:t>p</m:t>
+                      </m:r>
+                      <m:ctrlPr>
+                        <w:rPr>
+                          <w:rFonts w:ascii="Cambria Math" w:hAnsi="Cambria Math"/>
+                          <w:i/>
+                        </w:rPr>
+                      </m:ctrlPr>
+                    </m:e>
+                    <m:sub>
+                      <m:r>
+                        <m:rPr>
+                          <m:sty m:val="p"/>
+                        </m:rPr>
+                        <w:rPr>
+                          <w:rFonts w:ascii="Cambria Math" w:hAnsi="Cambria Math"/>
+                        </w:rPr>
+                        <m:t>j</m:t>
+                      </m:r>
+                    </m:sub>
+                  </m:sSub>
+                </m:sub>
+              </m:sSub>
+              <m:sSub>
+                <m:sSubPr>
+                  <m:ctrlPr>
+                    <w:rPr>
+                      <w:rFonts w:ascii="Cambria Math" w:hAnsi="Cambria Math"/>
+                      <w:i/>
+                    </w:rPr>
+                  </m:ctrlPr>
+                </m:sSubPr>
+                <m:e>
+                  <m:r>
+                    <w:rPr>
+                      <w:rFonts w:ascii="Cambria Math" w:hAnsi="Cambria Math"/>
+                    </w:rPr>
+                    <m:t>C</m:t>
+                  </m:r>
+                </m:e>
+                <m:sub>
+                  <m:r>
+                    <w:rPr>
+                      <w:rFonts w:ascii="Cambria Math" w:hAnsi="Cambria Math"/>
+                    </w:rPr>
+                    <m:t>i</m:t>
+                  </m:r>
+                </m:sub>
+              </m:sSub>
+              <m:r>
+                <w:rPr>
+                  <w:rFonts w:ascii="Cambria Math" w:hAnsi="Cambria Math"/>
+                </w:rPr>
+                <m:t>=</m:t>
+              </m:r>
+              <m:f>
+                <m:fPr>
+                  <m:ctrlPr>
+                    <w:rPr>
+                      <w:rFonts w:ascii="Cambria Math" w:hAnsi="Cambria Math"/>
+                      <w:i/>
+                    </w:rPr>
+                  </m:ctrlPr>
+                </m:fPr>
+                <m:num>
+                  <m:r>
+                    <w:rPr>
+                      <w:rFonts w:ascii="Cambria Math" w:hAnsi="Cambria Math"/>
+                    </w:rPr>
+                    <m:t>1</m:t>
+                  </m:r>
+                </m:num>
+                <m:den>
+                  <m:sSub>
+                    <m:sSubPr>
+                      <m:ctrlPr>
+                        <w:rPr>
+                          <w:rFonts w:ascii="Cambria Math" w:hAnsi="Cambria Math"/>
+                          <w:i/>
+                        </w:rPr>
+                      </m:ctrlPr>
+                    </m:sSubPr>
+                    <m:e>
+                      <m:r>
+                        <w:rPr>
+                          <w:rFonts w:ascii="Cambria Math" w:hAnsi="Cambria Math"/>
+                        </w:rPr>
+                        <m:t>ρ</m:t>
+                      </m:r>
+                    </m:e>
+                    <m:sub>
+                      <m:r>
+                        <w:rPr>
+                          <w:rFonts w:ascii="Cambria Math" w:hAnsi="Cambria Math"/>
+                        </w:rPr>
+                        <m:t>0</m:t>
+                      </m:r>
+                    </m:sub>
+                  </m:sSub>
+                </m:den>
+              </m:f>
+              <m:nary>
+                <m:naryPr>
+                  <m:chr m:val="∑"/>
+                  <m:limLoc m:val="undOvr"/>
+                  <m:supHide m:val="1"/>
+                  <m:ctrlPr>
+                    <w:rPr>
+                      <w:rFonts w:ascii="Cambria Math" w:hAnsi="Cambria Math"/>
+                      <w:i/>
+                    </w:rPr>
+                  </m:ctrlPr>
+                </m:naryPr>
+                <m:sub>
+                  <m:r>
+                    <w:rPr>
+                      <w:rFonts w:ascii="Cambria Math" w:hAnsi="Cambria Math"/>
+                    </w:rPr>
+                    <m:t>k∈δ</m:t>
+                  </m:r>
+                  <m:d>
+                    <m:dPr>
+                      <m:ctrlPr>
+                        <w:rPr>
+                          <w:rFonts w:ascii="Cambria Math" w:hAnsi="Cambria Math"/>
+                          <w:i/>
+                        </w:rPr>
+                      </m:ctrlPr>
+                    </m:dPr>
+                    <m:e>
+                      <m:sSub>
+                        <m:sSubPr>
+                          <m:ctrlPr>
+                            <w:rPr>
+                              <w:rFonts w:ascii="Cambria Math" w:hAnsi="Cambria Math"/>
+                              <w:i/>
+                            </w:rPr>
+                          </m:ctrlPr>
+                        </m:sSubPr>
+                        <m:e>
+                          <m:r>
+                            <m:rPr>
+                              <m:sty m:val="bi"/>
+                            </m:rPr>
+                            <w:rPr>
+                              <w:rFonts w:ascii="Cambria Math" w:hAnsi="Cambria Math"/>
+                            </w:rPr>
+                            <m:t>p</m:t>
+                          </m:r>
+                        </m:e>
+                        <m:sub>
+                          <m:r>
+                            <w:rPr>
+                              <w:rFonts w:ascii="Cambria Math" w:hAnsi="Cambria Math"/>
+                            </w:rPr>
+                            <m:t>i</m:t>
+                          </m:r>
+                        </m:sub>
+                      </m:sSub>
+                    </m:e>
+                  </m:d>
+                </m:sub>
+                <m:sup/>
+                <m:e>
+                  <m:sSub>
+                    <m:sSubPr>
+                      <m:ctrlPr>
+                        <w:rPr>
+                          <w:rFonts w:ascii="Cambria Math" w:hAnsi="Cambria Math"/>
+                          <w:i/>
+                        </w:rPr>
+                      </m:ctrlPr>
+                    </m:sSubPr>
+                    <m:e>
+                      <m:r>
+                        <m:rPr>
+                          <m:sty m:val="p"/>
+                        </m:rPr>
+                        <w:rPr>
+                          <w:rFonts w:ascii="Cambria Math" w:hAnsi="Cambria Math"/>
+                        </w:rPr>
+                        <m:t>∇</m:t>
+                      </m:r>
+                      <m:ctrlPr>
+                        <w:rPr>
+                          <w:rFonts w:ascii="Cambria Math" w:hAnsi="Cambria Math"/>
+                        </w:rPr>
+                      </m:ctrlPr>
+                    </m:e>
+                    <m:sub>
+                      <m:sSub>
+                        <m:sSubPr>
+                          <m:ctrlPr>
+                            <w:rPr>
+                              <w:rFonts w:ascii="Cambria Math" w:hAnsi="Cambria Math"/>
+                              <w:i/>
+                            </w:rPr>
+                          </m:ctrlPr>
+                        </m:sSubPr>
+                        <m:e>
+                          <m:r>
+                            <m:rPr>
+                              <m:sty m:val="bi"/>
+                            </m:rPr>
+                            <w:rPr>
+                              <w:rFonts w:ascii="Cambria Math" w:hAnsi="Cambria Math"/>
+                            </w:rPr>
+                            <m:t>p</m:t>
+                          </m:r>
+                        </m:e>
+                        <m:sub>
+                          <m:r>
+                            <w:rPr>
+                              <w:rFonts w:ascii="Cambria Math" w:hAnsi="Cambria Math"/>
+                            </w:rPr>
+                            <m:t>j</m:t>
+                          </m:r>
+                        </m:sub>
+                      </m:sSub>
+                    </m:sub>
+                  </m:sSub>
+                  <m:r>
+                    <w:rPr>
+                      <w:rFonts w:ascii="Cambria Math" w:hAnsi="Cambria Math"/>
+                    </w:rPr>
+                    <m:t>W</m:t>
+                  </m:r>
+                  <m:d>
+                    <m:dPr>
+                      <m:ctrlPr>
+                        <w:rPr>
+                          <w:rFonts w:ascii="Cambria Math" w:hAnsi="Cambria Math"/>
+                          <w:i/>
+                        </w:rPr>
+                      </m:ctrlPr>
+                    </m:dPr>
+                    <m:e>
+                      <m:sSub>
+                        <m:sSubPr>
+                          <m:ctrlPr>
+                            <w:rPr>
+                              <w:rFonts w:ascii="Cambria Math" w:hAnsi="Cambria Math"/>
+                              <w:i/>
+                            </w:rPr>
+                          </m:ctrlPr>
+                        </m:sSubPr>
+                        <m:e>
+                          <m:r>
+                            <m:rPr>
+                              <m:sty m:val="bi"/>
+                            </m:rPr>
+                            <w:rPr>
+                              <w:rFonts w:ascii="Cambria Math" w:hAnsi="Cambria Math"/>
+                            </w:rPr>
+                            <m:t>p</m:t>
+                          </m:r>
+                        </m:e>
+                        <m:sub>
+                          <m:r>
+                            <w:rPr>
+                              <w:rFonts w:ascii="Cambria Math" w:hAnsi="Cambria Math"/>
+                            </w:rPr>
+                            <m:t>i</m:t>
+                          </m:r>
+                        </m:sub>
+                      </m:sSub>
+                      <m:r>
+                        <w:rPr>
+                          <w:rFonts w:ascii="Cambria Math" w:hAnsi="Cambria Math"/>
+                        </w:rPr>
+                        <m:t>-</m:t>
+                      </m:r>
+                      <m:sSub>
+                        <m:sSubPr>
+                          <m:ctrlPr>
+                            <w:rPr>
+                              <w:rFonts w:ascii="Cambria Math" w:hAnsi="Cambria Math"/>
+                              <w:i/>
+                            </w:rPr>
+                          </m:ctrlPr>
+                        </m:sSubPr>
+                        <m:e>
+                          <m:r>
+                            <m:rPr>
+                              <m:sty m:val="bi"/>
+                            </m:rPr>
+                            <w:rPr>
+                              <w:rFonts w:ascii="Cambria Math" w:hAnsi="Cambria Math"/>
+                            </w:rPr>
+                            <m:t>p</m:t>
+                          </m:r>
+                        </m:e>
+                        <m:sub>
+                          <m:r>
+                            <w:rPr>
+                              <w:rFonts w:ascii="Cambria Math" w:hAnsi="Cambria Math"/>
+                            </w:rPr>
+                            <m:t>k</m:t>
+                          </m:r>
+                        </m:sub>
+                      </m:sSub>
+                    </m:e>
+                  </m:d>
+                </m:e>
+              </m:nary>
+              <m:r>
+                <w:rPr>
+                  <w:rFonts w:ascii="Cambria Math" w:hAnsi="Cambria Math"/>
+                </w:rPr>
+                <m:t>#</m:t>
+              </m:r>
+              <m:d>
+                <m:dPr>
+                  <m:ctrlPr>
+                    <w:rPr>
+                      <w:rFonts w:ascii="Cambria Math" w:hAnsi="Cambria Math"/>
+                      <w:i/>
+                    </w:rPr>
+                  </m:ctrlPr>
+                </m:dPr>
+                <m:e>
+                  <m:r>
+                    <w:rPr>
+                      <w:rFonts w:ascii="Cambria Math" w:hAnsi="Cambria Math"/>
+                    </w:rPr>
+                    <m:t>26</m:t>
+                  </m:r>
+                </m:e>
+              </m:d>
+            </m:e>
+          </m:eqArr>
+        </m:oMath>
+      </m:oMathPara>
+    </w:p>
+    <w:p>
+      <w:pPr>
+        <w:spacing w:beforeLines="50" w:before="120" w:afterLines="50" w:after="120" w:line="360" w:lineRule="exact"/>
+      </w:pPr>
+      <w:r>
+        <w:rPr>
+          <w:rFonts w:hint="eastAsia"/>
+        </w:rPr>
+        <w:t>根据</w:t>
+      </w:r>
+      <m:oMath>
+        <m:r>
+          <w:rPr>
+            <w:rFonts w:ascii="Cambria Math" w:hAnsi="Cambria Math"/>
+          </w:rPr>
+          <m:t>i</m:t>
+        </m:r>
+      </m:oMath>
+      <w:r>
+        <w:rPr>
+          <w:rFonts w:hint="eastAsia"/>
+        </w:rPr>
+        <w:t>和</w:t>
+      </w:r>
+      <m:oMath>
+        <m:r>
+          <w:rPr>
+            <w:rFonts w:ascii="Cambria Math" w:hAnsi="Cambria Math"/>
+          </w:rPr>
+          <m:t>j</m:t>
+        </m:r>
+      </m:oMath>
+      <w:r>
+        <w:rPr>
+          <w:rFonts w:hint="eastAsia"/>
+        </w:rPr>
+        <w:t>的相同和不同，</w:t>
+      </w:r>
+      <m:oMath>
+        <m:sSub>
+          <m:sSubPr>
+            <m:ctrlPr>
+              <w:rPr>
+                <w:rFonts w:ascii="Cambria Math" w:hAnsi="Cambria Math"/>
+                <w:i/>
+              </w:rPr>
+            </m:ctrlPr>
+          </m:sSubPr>
+          <m:e>
+            <m:r>
+              <m:rPr>
+                <m:sty m:val="p"/>
+              </m:rPr>
+              <w:rPr>
+                <w:rFonts w:ascii="Cambria Math" w:hAnsi="Cambria Math"/>
+              </w:rPr>
+              <m:t>∇</m:t>
+            </m:r>
+            <m:ctrlPr>
+              <w:rPr>
+                <w:rFonts w:ascii="Cambria Math" w:hAnsi="Cambria Math"/>
+              </w:rPr>
+            </m:ctrlPr>
+          </m:e>
+          <m:sub>
+            <m:sSub>
+              <m:sSubPr>
+                <m:ctrlPr>
+                  <w:rPr>
+                    <w:rFonts w:ascii="Cambria Math" w:hAnsi="Cambria Math"/>
+                  </w:rPr>
+                </m:ctrlPr>
+              </m:sSubPr>
+              <m:e>
+                <m:r>
+                  <m:rPr>
+                    <m:sty m:val="bi"/>
+                  </m:rPr>
+                  <w:rPr>
+                    <w:rFonts w:ascii="Cambria Math" w:hAnsi="Cambria Math"/>
+                  </w:rPr>
+                  <m:t>p</m:t>
+                </m:r>
+                <m:ctrlPr>
+                  <w:rPr>
+                    <w:rFonts w:ascii="Cambria Math" w:hAnsi="Cambria Math"/>
+                    <w:i/>
+                  </w:rPr>
+                </m:ctrlPr>
+              </m:e>
+              <m:sub>
+                <m:r>
+                  <m:rPr>
+                    <m:sty m:val="p"/>
+                  </m:rPr>
+                  <w:rPr>
+                    <w:rFonts w:ascii="Cambria Math" w:hAnsi="Cambria Math"/>
+                  </w:rPr>
+                  <m:t>j</m:t>
+                </m:r>
+              </m:sub>
+            </m:sSub>
+          </m:sub>
+        </m:sSub>
+        <m:sSub>
+          <m:sSubPr>
+            <m:ctrlPr>
+              <w:rPr>
+                <w:rFonts w:ascii="Cambria Math" w:hAnsi="Cambria Math"/>
+                <w:i/>
+              </w:rPr>
+            </m:ctrlPr>
+          </m:sSubPr>
+          <m:e>
+            <m:r>
+              <w:rPr>
+                <w:rFonts w:ascii="Cambria Math" w:hAnsi="Cambria Math"/>
+              </w:rPr>
+              <m:t>C</m:t>
+            </m:r>
+          </m:e>
+          <m:sub>
+            <m:r>
+              <w:rPr>
+                <w:rFonts w:ascii="Cambria Math" w:hAnsi="Cambria Math"/>
+              </w:rPr>
+              <m:t>i</m:t>
+            </m:r>
+          </m:sub>
+        </m:sSub>
+      </m:oMath>
+      <w:r>
+        <w:rPr>
+          <w:rFonts w:hint="eastAsia"/>
+        </w:rPr>
+        <w:t>又</w:t>
+      </w:r>
+      <w:r>
+        <w:rPr>
+          <w:rFonts w:hint="eastAsia"/>
+        </w:rPr>
+        <w:t>有两种形式</w:t>
+      </w:r>
+    </w:p>
+    <w:p>
+      <w:pPr>
+        <w:spacing w:beforeLines="50" w:before="120" w:afterLines="50" w:after="120" w:line="240" w:lineRule="auto"/>
+        <w:rPr>
+          <w:rFonts w:hint="eastAsia"/>
+        </w:rPr>
+      </w:pPr>
+      <m:oMathPara>
+        <m:oMath>
+          <m:eqArr>
+            <m:eqArrPr>
+              <m:maxDist m:val="1"/>
+              <m:ctrlPr>
+                <w:rPr>
+                  <w:rFonts w:ascii="Cambria Math" w:hAnsi="Cambria Math"/>
+                  <w:b/>
+                  <w:i/>
+                </w:rPr>
+              </m:ctrlPr>
+            </m:eqArrPr>
+            <m:e>
+              <m:sSub>
+                <m:sSubPr>
+                  <m:ctrlPr>
+                    <w:rPr>
+                      <w:rFonts w:ascii="Cambria Math" w:hAnsi="Cambria Math"/>
+                      <w:i/>
+                    </w:rPr>
+                  </m:ctrlPr>
+                </m:sSubPr>
+                <m:e>
+                  <m:r>
+                    <m:rPr>
+                      <m:sty m:val="p"/>
+                    </m:rPr>
+                    <w:rPr>
+                      <w:rFonts w:ascii="Cambria Math" w:hAnsi="Cambria Math"/>
+                    </w:rPr>
+                    <m:t>∇</m:t>
+                  </m:r>
+                  <m:ctrlPr>
+                    <w:rPr>
+                      <w:rFonts w:ascii="Cambria Math" w:hAnsi="Cambria Math"/>
+                    </w:rPr>
+                  </m:ctrlPr>
+                </m:e>
+                <m:sub>
+                  <m:sSub>
+                    <m:sSubPr>
+                      <m:ctrlPr>
+                        <w:rPr>
+                          <w:rFonts w:ascii="Cambria Math" w:hAnsi="Cambria Math"/>
+                        </w:rPr>
+                      </m:ctrlPr>
+                    </m:sSubPr>
+                    <m:e>
+                      <m:r>
+                        <m:rPr>
+                          <m:sty m:val="bi"/>
+                        </m:rPr>
+                        <w:rPr>
+                          <w:rFonts w:ascii="Cambria Math" w:hAnsi="Cambria Math"/>
+                        </w:rPr>
+                        <m:t>p</m:t>
+                      </m:r>
+                      <m:ctrlPr>
+                        <w:rPr>
+                          <w:rFonts w:ascii="Cambria Math" w:hAnsi="Cambria Math"/>
+                          <w:i/>
+                        </w:rPr>
+                      </m:ctrlPr>
+                    </m:e>
+                    <m:sub>
+                      <m:r>
+                        <m:rPr>
+                          <m:sty m:val="p"/>
+                        </m:rPr>
+                        <w:rPr>
+                          <w:rFonts w:ascii="Cambria Math" w:hAnsi="Cambria Math"/>
+                        </w:rPr>
+                        <m:t>j</m:t>
+                      </m:r>
+                    </m:sub>
+                  </m:sSub>
+                </m:sub>
+              </m:sSub>
+              <m:sSub>
+                <m:sSubPr>
+                  <m:ctrlPr>
+                    <w:rPr>
+                      <w:rFonts w:ascii="Cambria Math" w:hAnsi="Cambria Math"/>
+                      <w:i/>
+                    </w:rPr>
+                  </m:ctrlPr>
+                </m:sSubPr>
+                <m:e>
+                  <m:r>
+                    <w:rPr>
+                      <w:rFonts w:ascii="Cambria Math" w:hAnsi="Cambria Math"/>
+                    </w:rPr>
+                    <m:t>C</m:t>
+                  </m:r>
+                </m:e>
+                <m:sub>
+                  <m:r>
+                    <w:rPr>
+                      <w:rFonts w:ascii="Cambria Math" w:hAnsi="Cambria Math"/>
+                    </w:rPr>
+                    <m:t>i</m:t>
+                  </m:r>
+                </m:sub>
+              </m:sSub>
+              <m:r>
+                <w:rPr>
+                  <w:rFonts w:ascii="Cambria Math" w:hAnsi="Cambria Math" w:hint="eastAsia"/>
+                </w:rPr>
+                <m:t>=</m:t>
+              </m:r>
+              <m:f>
+                <m:fPr>
+                  <m:ctrlPr>
+                    <w:rPr>
+                      <w:rFonts w:ascii="Cambria Math" w:hAnsi="Cambria Math"/>
+                      <w:i/>
+                    </w:rPr>
+                  </m:ctrlPr>
+                </m:fPr>
+                <m:num>
+                  <m:r>
+                    <w:rPr>
+                      <w:rFonts w:ascii="Cambria Math" w:hAnsi="Cambria Math" w:hint="eastAsia"/>
+                    </w:rPr>
+                    <m:t>1</m:t>
+                  </m:r>
+                  <m:ctrlPr>
+                    <w:rPr>
+                      <w:rFonts w:ascii="Cambria Math" w:hAnsi="Cambria Math" w:hint="eastAsia"/>
+                      <w:i/>
+                    </w:rPr>
+                  </m:ctrlPr>
+                </m:num>
+                <m:den>
+                  <m:sSub>
+                    <m:sSubPr>
+                      <m:ctrlPr>
+                        <w:rPr>
+                          <w:rFonts w:ascii="Cambria Math" w:hAnsi="Cambria Math"/>
+                          <w:i/>
+                        </w:rPr>
+                      </m:ctrlPr>
+                    </m:sSubPr>
+                    <m:e>
+                      <m:r>
+                        <w:rPr>
+                          <w:rFonts w:ascii="Cambria Math" w:hAnsi="Cambria Math"/>
+                        </w:rPr>
+                        <m:t>ρ</m:t>
+                      </m:r>
+                    </m:e>
+                    <m:sub>
+                      <m:r>
+                        <w:rPr>
+                          <w:rFonts w:ascii="Cambria Math" w:hAnsi="Cambria Math"/>
+                        </w:rPr>
+                        <m:t>0</m:t>
+                      </m:r>
+                    </m:sub>
+                  </m:sSub>
+                </m:den>
+              </m:f>
+              <m:d>
+                <m:dPr>
+                  <m:begChr m:val="{"/>
+                  <m:endChr m:val=""/>
+                  <m:ctrlPr>
+                    <w:rPr>
+                      <w:rFonts w:ascii="Cambria Math" w:hAnsi="Cambria Math"/>
+                      <w:b/>
+                      <w:i/>
+                    </w:rPr>
+                  </m:ctrlPr>
+                </m:dPr>
+                <m:e>
+                  <m:eqArr>
+                    <m:eqArrPr>
+                      <m:ctrlPr>
+                        <w:rPr>
+                          <w:rFonts w:ascii="Cambria Math" w:hAnsi="Cambria Math"/>
+                          <w:i/>
+                        </w:rPr>
+                      </m:ctrlPr>
+                    </m:eqArrPr>
+                    <m:e>
+                      <m:nary>
+                        <m:naryPr>
+                          <m:chr m:val="∑"/>
+                          <m:limLoc m:val="undOvr"/>
+                          <m:supHide m:val="1"/>
+                          <m:ctrlPr>
+                            <w:rPr>
+                              <w:rFonts w:ascii="Cambria Math" w:hAnsi="Cambria Math"/>
+                              <w:i/>
+                            </w:rPr>
+                          </m:ctrlPr>
+                        </m:naryPr>
+                        <m:sub>
+                          <m:r>
+                            <w:rPr>
+                              <w:rFonts w:ascii="Cambria Math" w:hAnsi="Cambria Math"/>
+                            </w:rPr>
+                            <m:t>k</m:t>
+                          </m:r>
+                        </m:sub>
+                        <m:sup/>
+                        <m:e>
+                          <m:sSub>
+                            <m:sSubPr>
+                              <m:ctrlPr>
+                                <w:rPr>
+                                  <w:rFonts w:ascii="Cambria Math" w:hAnsi="Cambria Math"/>
+                                </w:rPr>
+                              </m:ctrlPr>
+                            </m:sSubPr>
+                            <m:e>
+                              <m:r>
+                                <m:rPr>
+                                  <m:sty m:val="p"/>
+                                </m:rPr>
+                                <w:rPr>
+                                  <w:rFonts w:ascii="Cambria Math" w:hAnsi="Cambria Math"/>
+                                </w:rPr>
+                                <m:t>∇</m:t>
+                              </m:r>
+                            </m:e>
+                            <m:sub>
+                              <m:sSub>
+                                <m:sSubPr>
+                                  <m:ctrlPr>
+                                    <w:rPr>
+                                      <w:rFonts w:ascii="Cambria Math" w:hAnsi="Cambria Math"/>
+                                    </w:rPr>
+                                  </m:ctrlPr>
+                                </m:sSubPr>
+                                <m:e>
+                                  <m:r>
+                                    <m:rPr>
+                                      <m:sty m:val="bi"/>
+                                    </m:rPr>
+                                    <w:rPr>
+                                      <w:rFonts w:ascii="Cambria Math" w:hAnsi="Cambria Math"/>
+                                    </w:rPr>
+                                    <m:t>p</m:t>
+                                  </m:r>
+                                </m:e>
+                                <m:sub>
+                                  <m:r>
+                                    <w:rPr>
+                                      <w:rFonts w:ascii="Cambria Math" w:hAnsi="Cambria Math"/>
+                                    </w:rPr>
+                                    <m:t>j</m:t>
+                                  </m:r>
+                                </m:sub>
+                              </m:sSub>
+                            </m:sub>
+                          </m:sSub>
+                          <m:r>
+                            <w:rPr>
+                              <w:rFonts w:ascii="Cambria Math" w:hAnsi="Cambria Math"/>
+                            </w:rPr>
+                            <m:t>W</m:t>
+                          </m:r>
+                          <m:d>
+                            <m:dPr>
+                              <m:ctrlPr>
+                                <w:rPr>
+                                  <w:rFonts w:ascii="Cambria Math" w:hAnsi="Cambria Math"/>
+                                  <w:i/>
+                                </w:rPr>
+                              </m:ctrlPr>
+                            </m:dPr>
+                            <m:e>
+                              <m:sSub>
+                                <m:sSubPr>
+                                  <m:ctrlPr>
+                                    <w:rPr>
+                                      <w:rFonts w:ascii="Cambria Math" w:hAnsi="Cambria Math"/>
+                                      <w:i/>
+                                    </w:rPr>
+                                  </m:ctrlPr>
+                                </m:sSubPr>
+                                <m:e>
+                                  <m:r>
+                                    <m:rPr>
+                                      <m:sty m:val="bi"/>
+                                    </m:rPr>
+                                    <w:rPr>
+                                      <w:rFonts w:ascii="Cambria Math" w:hAnsi="Cambria Math"/>
+                                    </w:rPr>
+                                    <m:t>p</m:t>
+                                  </m:r>
+                                </m:e>
+                                <m:sub>
+                                  <m:r>
+                                    <w:rPr>
+                                      <w:rFonts w:ascii="Cambria Math" w:hAnsi="Cambria Math"/>
+                                    </w:rPr>
+                                    <m:t>i</m:t>
+                                  </m:r>
+                                </m:sub>
+                              </m:sSub>
+                              <m:r>
+                                <w:rPr>
+                                  <w:rFonts w:ascii="Cambria Math" w:hAnsi="Cambria Math"/>
+                                </w:rPr>
+                                <m:t>-</m:t>
+                              </m:r>
+                              <m:sSub>
+                                <m:sSubPr>
+                                  <m:ctrlPr>
+                                    <w:rPr>
+                                      <w:rFonts w:ascii="Cambria Math" w:hAnsi="Cambria Math"/>
+                                      <w:i/>
+                                    </w:rPr>
+                                  </m:ctrlPr>
+                                </m:sSubPr>
+                                <m:e>
+                                  <m:r>
+                                    <m:rPr>
+                                      <m:sty m:val="bi"/>
+                                    </m:rPr>
+                                    <w:rPr>
+                                      <w:rFonts w:ascii="Cambria Math" w:hAnsi="Cambria Math"/>
+                                    </w:rPr>
+                                    <m:t>p</m:t>
+                                  </m:r>
+                                </m:e>
+                                <m:sub>
+                                  <m:r>
+                                    <w:rPr>
+                                      <w:rFonts w:ascii="Cambria Math" w:hAnsi="Cambria Math"/>
+                                    </w:rPr>
+                                    <m:t>k</m:t>
+                                  </m:r>
+                                </m:sub>
+                              </m:sSub>
+                            </m:e>
+                          </m:d>
+                        </m:e>
+                      </m:nary>
+                      <m:r>
+                        <w:rPr>
+                          <w:rFonts w:ascii="Cambria Math" w:hAnsi="Cambria Math"/>
+                        </w:rPr>
+                        <m:t>,  &amp;j=i</m:t>
+                      </m:r>
+                    </m:e>
+                    <m:e>
+                      <m:r>
+                        <w:rPr>
+                          <w:rFonts w:ascii="Cambria Math" w:hAnsi="Cambria Math"/>
+                        </w:rPr>
+                        <m:t>-</m:t>
+                      </m:r>
+                      <m:sSub>
+                        <m:sSubPr>
+                          <m:ctrlPr>
+                            <w:rPr>
+                              <w:rFonts w:ascii="Cambria Math" w:hAnsi="Cambria Math"/>
+                              <w:i/>
+                            </w:rPr>
+                          </m:ctrlPr>
+                        </m:sSubPr>
+                        <m:e>
+                          <m:r>
+                            <m:rPr>
+                              <m:sty m:val="p"/>
+                            </m:rPr>
+                            <w:rPr>
+                              <w:rFonts w:ascii="Cambria Math" w:hAnsi="Cambria Math"/>
+                            </w:rPr>
+                            <m:t>∇</m:t>
+                          </m:r>
+                        </m:e>
+                        <m:sub>
+                          <m:sSub>
+                            <m:sSubPr>
+                              <m:ctrlPr>
+                                <w:rPr>
+                                  <w:rFonts w:ascii="Cambria Math" w:hAnsi="Cambria Math"/>
+                                  <w:i/>
+                                </w:rPr>
+                              </m:ctrlPr>
+                            </m:sSubPr>
+                            <m:e>
+                              <m:r>
+                                <m:rPr>
+                                  <m:sty m:val="bi"/>
+                                </m:rPr>
+                                <w:rPr>
+                                  <w:rFonts w:ascii="Cambria Math" w:hAnsi="Cambria Math"/>
+                                </w:rPr>
+                                <m:t>p</m:t>
+                              </m:r>
+                            </m:e>
+                            <m:sub>
+                              <m:r>
+                                <w:rPr>
+                                  <w:rFonts w:ascii="Cambria Math" w:hAnsi="Cambria Math"/>
+                                </w:rPr>
+                                <m:t>i</m:t>
+                              </m:r>
+                            </m:sub>
+                          </m:sSub>
+                        </m:sub>
+                      </m:sSub>
+                      <m:r>
+                        <w:rPr>
+                          <w:rFonts w:ascii="Cambria Math" w:hAnsi="Cambria Math"/>
+                        </w:rPr>
+                        <m:t>W(</m:t>
+                      </m:r>
+                      <m:sSub>
+                        <m:sSubPr>
+                          <m:ctrlPr>
+                            <w:rPr>
+                              <w:rFonts w:ascii="Cambria Math" w:hAnsi="Cambria Math"/>
+                              <w:i/>
+                            </w:rPr>
+                          </m:ctrlPr>
+                        </m:sSubPr>
+                        <m:e>
+                          <m:r>
+                            <m:rPr>
+                              <m:sty m:val="bi"/>
+                            </m:rPr>
+                            <w:rPr>
+                              <w:rFonts w:ascii="Cambria Math" w:hAnsi="Cambria Math"/>
+                            </w:rPr>
+                            <m:t>p</m:t>
+                          </m:r>
+                        </m:e>
+                        <m:sub>
+                          <m:r>
+                            <w:rPr>
+                              <w:rFonts w:ascii="Cambria Math" w:hAnsi="Cambria Math"/>
+                            </w:rPr>
+                            <m:t>i</m:t>
+                          </m:r>
+                        </m:sub>
+                      </m:sSub>
+                      <m:r>
+                        <w:rPr>
+                          <w:rFonts w:ascii="Cambria Math" w:hAnsi="Cambria Math"/>
+                        </w:rPr>
+                        <m:t>-</m:t>
+                      </m:r>
+                      <m:sSub>
+                        <m:sSubPr>
+                          <m:ctrlPr>
+                            <w:rPr>
+                              <w:rFonts w:ascii="Cambria Math" w:hAnsi="Cambria Math"/>
+                              <w:i/>
+                            </w:rPr>
+                          </m:ctrlPr>
+                        </m:sSubPr>
+                        <m:e>
+                          <m:r>
+                            <m:rPr>
+                              <m:sty m:val="bi"/>
+                            </m:rPr>
+                            <w:rPr>
+                              <w:rFonts w:ascii="Cambria Math" w:hAnsi="Cambria Math"/>
+                            </w:rPr>
+                            <m:t>p</m:t>
+                          </m:r>
+                        </m:e>
+                        <m:sub>
+                          <m:r>
+                            <w:rPr>
+                              <w:rFonts w:ascii="Cambria Math" w:hAnsi="Cambria Math"/>
+                            </w:rPr>
+                            <m:t>j</m:t>
+                          </m:r>
+                        </m:sub>
+                      </m:sSub>
+                      <m:r>
+                        <w:rPr>
+                          <w:rFonts w:ascii="Cambria Math" w:hAnsi="Cambria Math"/>
+                        </w:rPr>
+                        <m:t>),  &amp;j≠i</m:t>
+                      </m:r>
+                    </m:e>
+                  </m:eqArr>
+                </m:e>
+              </m:d>
+              <m:r>
+                <w:rPr>
+                  <w:rFonts w:ascii="Cambria Math" w:hAnsi="Cambria Math"/>
+                </w:rPr>
+                <m:t>#</m:t>
+              </m:r>
+              <m:d>
+                <m:dPr>
+                  <m:ctrlPr>
+                    <w:rPr>
+                      <w:rFonts w:ascii="Cambria Math" w:hAnsi="Cambria Math"/>
+                      <w:b/>
+                      <w:i/>
+                    </w:rPr>
+                  </m:ctrlPr>
+                </m:dPr>
+                <m:e>
+                  <m:r>
+                    <w:rPr>
+                      <w:rFonts w:ascii="Cambria Math" w:hAnsi="Cambria Math"/>
+                    </w:rPr>
+                    <m:t>27</m:t>
+                  </m:r>
+                  <m:ctrlPr>
+                    <w:rPr>
+                      <w:rFonts w:ascii="Cambria Math" w:hAnsi="Cambria Math"/>
+                      <w:i/>
+                    </w:rPr>
+                  </m:ctrlPr>
+                </m:e>
+              </m:d>
+              <m:ctrlPr>
+                <w:rPr>
+                  <w:rFonts w:ascii="Cambria Math" w:hAnsi="Cambria Math"/>
+                  <w:i/>
+                </w:rPr>
+              </m:ctrlPr>
+            </m:e>
+          </m:eqArr>
+        </m:oMath>
+      </m:oMathPara>
+    </w:p>
+    <w:p>
+      <w:pPr>
+        <w:spacing w:beforeLines="50" w:before="120" w:afterLines="50" w:after="120" w:line="360" w:lineRule="exact"/>
+      </w:pPr>
+      <w:r>
+        <w:rPr>
+          <w:rFonts w:hint="eastAsia"/>
+        </w:rPr>
+        <w:t>公式（</w:t>
+      </w:r>
+      <w:r>
+        <w:rPr>
+          <w:rFonts w:hint="eastAsia"/>
+        </w:rPr>
+        <w:t>24</w:t>
+      </w:r>
+      <w:r>
+        <w:rPr>
+          <w:rFonts w:hint="eastAsia"/>
+        </w:rPr>
+        <w:t>）的分母位置可能为零，这会导致运算出现</w:t>
+      </w:r>
+      <w:proofErr w:type="spellStart"/>
+      <w:r>
+        <w:t>NaN</w:t>
+      </w:r>
+      <w:proofErr w:type="spellEnd"/>
+      <w:r>
+        <w:rPr>
+          <w:rFonts w:hint="eastAsia"/>
+        </w:rPr>
+        <w:t>错误。一种情况是没有邻居的孤立粒子，这种情况下分子其实也为零，可以通过判断</w:t>
+      </w:r>
+      <m:oMath>
+        <m:r>
+          <w:rPr>
+            <w:rFonts w:ascii="Cambria Math" w:hAnsi="Cambria Math"/>
+          </w:rPr>
+          <m:t>δ(</m:t>
+        </m:r>
+        <m:sSub>
+          <m:sSubPr>
+            <m:ctrlPr>
+              <w:rPr>
+                <w:rFonts w:ascii="Cambria Math" w:hAnsi="Cambria Math"/>
+                <w:i/>
+              </w:rPr>
+            </m:ctrlPr>
+          </m:sSubPr>
+          <m:e>
+            <m:r>
+              <m:rPr>
+                <m:sty m:val="bi"/>
+              </m:rPr>
+              <w:rPr>
+                <w:rFonts w:ascii="Cambria Math" w:hAnsi="Cambria Math"/>
+              </w:rPr>
+              <m:t>p</m:t>
+            </m:r>
+          </m:e>
+          <m:sub>
+            <m:r>
+              <w:rPr>
+                <w:rFonts w:ascii="Cambria Math" w:hAnsi="Cambria Math"/>
+              </w:rPr>
+              <m:t>i</m:t>
+            </m:r>
+          </m:sub>
+        </m:sSub>
+        <m:r>
+          <w:rPr>
+            <w:rFonts w:ascii="Cambria Math" w:hAnsi="Cambria Math"/>
+          </w:rPr>
+          <m:t>)</m:t>
+        </m:r>
+      </m:oMath>
+      <w:r>
+        <w:rPr>
+          <w:rFonts w:hint="eastAsia"/>
+        </w:rPr>
+        <w:t>是否为</w:t>
+      </w:r>
+      <w:r>
+        <w:rPr>
+          <w:rFonts w:hint="eastAsia"/>
+        </w:rPr>
+        <w:t>0</w:t>
+      </w:r>
+      <w:r>
+        <w:rPr>
+          <w:rFonts w:hint="eastAsia"/>
+        </w:rPr>
+        <w:t>避免</w:t>
+      </w:r>
+      <w:proofErr w:type="spellStart"/>
+      <w:r>
+        <w:rPr>
+          <w:rFonts w:hint="eastAsia"/>
+        </w:rPr>
+        <w:t>NaN</w:t>
+      </w:r>
+      <w:proofErr w:type="spellEnd"/>
+      <w:r>
+        <w:rPr>
+          <w:rFonts w:hint="eastAsia"/>
+        </w:rPr>
+        <w:t>。还有一种情况是当粒子的邻居位于核半径的边缘，这时</w:t>
+      </w:r>
+      <w:r>
+        <w:rPr>
+          <w:rFonts w:hint="eastAsia"/>
+        </w:rPr>
+        <w:t>S</w:t>
+      </w:r>
+      <w:r>
+        <w:t>piky</w:t>
+      </w:r>
+      <w:r>
+        <w:rPr>
+          <w:rFonts w:hint="eastAsia"/>
+        </w:rPr>
+        <w:t>核的给出的梯度将会很小，而由于梯度处在分子位置，将会导致结果很大，产生严重的误差。</w:t>
+      </w:r>
+      <w:r>
+        <w:rPr>
+          <w:rFonts w:hint="eastAsia"/>
+        </w:rPr>
+        <w:t>表现在模拟结果上，则是粒子在远离邻居的过程中会突然受到一股“弹射”的力。这与物理世界是严重相悖的。因此有必要对公式（</w:t>
+      </w:r>
+      <w:r>
+        <w:rPr>
+          <w:rFonts w:hint="eastAsia"/>
+        </w:rPr>
+        <w:t>24</w:t>
+      </w:r>
+      <w:r>
+        <w:rPr>
+          <w:rFonts w:hint="eastAsia"/>
+        </w:rPr>
+        <w:t>）做修正。</w:t>
+      </w:r>
+      <w:r>
+        <w:rPr>
+          <w:rFonts w:hint="eastAsia"/>
+        </w:rPr>
+        <w:t>我们统称这个问题为孤立粒子问题。</w:t>
+      </w:r>
+    </w:p>
+    <w:p>
+      <w:pPr>
+        <w:spacing w:beforeLines="50" w:before="120" w:afterLines="50" w:after="120" w:line="360" w:lineRule="exact"/>
+      </w:pPr>
+      <w:r>
+        <w:rPr>
+          <w:rFonts w:hint="eastAsia"/>
+        </w:rPr>
+        <w:t>P</w:t>
+      </w:r>
+      <w:r>
+        <w:t>CISPH</w:t>
+      </w:r>
+      <w:r>
+        <w:rPr>
+          <w:rFonts w:hint="eastAsia"/>
+        </w:rPr>
+        <w:t>也存在孤立粒子的问题。</w:t>
+      </w:r>
+      <w:r>
+        <w:rPr>
+          <w:rFonts w:hint="eastAsia"/>
+        </w:rPr>
+        <w:t>P</w:t>
+      </w:r>
+      <w:r>
+        <w:t>CISPH</w:t>
+      </w:r>
+      <w:r>
+        <w:rPr>
+          <w:rFonts w:hint="eastAsia"/>
+        </w:rPr>
+        <w:t>算法在</w:t>
+      </w:r>
+      <w:r>
+        <w:rPr>
+          <w:rFonts w:hint="eastAsia"/>
+        </w:rPr>
+        <w:t>出现孤立粒子时，假</w:t>
+      </w:r>
+      <w:r>
+        <w:rPr>
+          <w:rFonts w:hint="eastAsia"/>
+        </w:rPr>
+        <w:t>想</w:t>
+      </w:r>
+      <w:r>
+        <w:rPr>
+          <w:rFonts w:hint="eastAsia"/>
+        </w:rPr>
+        <w:t>地在粒子周围填充一定地邻居，保证梯度和不为零。在此我们</w:t>
+      </w:r>
+      <w:r>
+        <w:rPr>
+          <w:rFonts w:hint="eastAsia"/>
+        </w:rPr>
+        <w:t>参照</w:t>
+      </w:r>
+      <w:r>
+        <w:fldChar w:fldCharType="begin" w:fldLock="1"/>
+      </w:r>
+      <w:r>
+        <w:instrText>ADDIN CSL_CITATION { "citationItems" : [ { "id" : "ITEM-1", "itemData" : { "DOI" : "10.1145/2461912.2461984", "ISBN" : "0730-0301", "ISSN" : "07300301", "abstract" : "In fluid simulation, enforcing incompressibility is crucial for realism; it is also computationally expensive. Recent work has improved efficiency, but still requires time-steps that are impractical for real-time applications. In this work we present an iterative density solver integrated into the Position Based Dynamics framework (PBD). By formulating and solving a set of positional constraints that enforce constant density, our method allows similar incompressibility and convergence to modern smoothed particle hydro-dynamic (SPH) solvers, but inherits the stability of the geometric, position based dynamics method, allowing large time steps suitable for real-time applications. We incorporate an artificial pressure term that improves particle distribution, creates surface tension, and lowers the neighborhood requirements of traditional SPH. Finally, we address the issue of energy loss by applying vorticity confinement as a velocity post process.", "author" : [ { "dropping-particle" : "", "family" : "Macklin", "given" : "Miles", "non-dropping-particle" : "", "parse-names" : false, "suffix" : "" }, { "dropping-particle" : "", "family" : "M\u00fcller", "given" : "Matthias", "non-dropping-particle" : "", "parse-names" : false, "suffix" : "" } ], "container-title" : "ACM Transactions on Graphics", "id" : "ITEM-1", "issue" : "4", "issued" : { "date-parts" : [ [ "2013", "7", "1" ] ] }, "note" : "Improved PCISPH allowing a large enough time step for real-time simulation.", "page" : "1", "publisher" : "ACM", "title" : "Position based fluids", "type" : "article-journal", "volume" : "32" }, "uris" : [ "http://www.mendeley.com/documents/?uuid=d34f48df-2ab4-3ef8-8c97-7d58a0d1b1b5" ] } ], "mendeley" : { "formattedCitation" : "[16]", "plainTextFormattedCitation" : "[16]", "previouslyFormattedCitation" : "[16]" }, "properties" : { "noteIndex" : 0 }, "schema" : "https://github.com/citation-style-language/schema/raw/master/csl-citation.json" }</w:instrText>
+      </w:r>
+      <w:r>
+        <w:fldChar w:fldCharType="separate"/>
+      </w:r>
+      <w:r>
+        <w:rPr>
+          <w:noProof/>
+        </w:rPr>
+        <w:t>[16]</w:t>
+      </w:r>
+      <w:r>
+        <w:fldChar w:fldCharType="end"/>
+      </w:r>
+      <w:r>
+        <w:rPr>
+          <w:rFonts w:hint="eastAsia"/>
+        </w:rPr>
+        <w:t>中的办法，直接在分母处引入一个（相对梯度和）小的常数</w:t>
+      </w:r>
+      <m:oMath>
+        <m:r>
+          <w:rPr>
+            <w:rFonts w:ascii="Cambria Math" w:hAnsi="Cambria Math"/>
+          </w:rPr>
+          <m:t>ϵ</m:t>
+        </m:r>
+      </m:oMath>
+      <w:r>
+        <w:rPr>
+          <w:rFonts w:hint="eastAsia"/>
+        </w:rPr>
+        <w:t>。在我们的</w:t>
+      </w:r>
+      <w:r>
+        <w:rPr>
+          <w:rFonts w:hint="eastAsia"/>
+        </w:rPr>
+        <w:t>最终</w:t>
+      </w:r>
+      <w:r>
+        <w:rPr>
+          <w:rFonts w:hint="eastAsia"/>
+        </w:rPr>
+        <w:t>实现中取</w:t>
+      </w:r>
+      <m:oMath>
+        <m:r>
+          <w:rPr>
+            <w:rFonts w:ascii="Cambria Math" w:hAnsi="Cambria Math"/>
+          </w:rPr>
+          <m:t>ϵ=1000</m:t>
+        </m:r>
+      </m:oMath>
+      <w:r>
+        <w:rPr>
+          <w:rFonts w:hint="eastAsia"/>
+        </w:rPr>
+        <w:t>。</w:t>
+      </w:r>
+      <w:r>
+        <w:rPr>
+          <w:rFonts w:hint="eastAsia"/>
+        </w:rPr>
+        <w:t>这个值在数值上并不小，但相对于</w:t>
+      </w:r>
+      <w:r>
+        <w:t>Spiky</w:t>
+      </w:r>
+      <w:r>
+        <w:rPr>
+          <w:rFonts w:hint="eastAsia"/>
+        </w:rPr>
+        <w:t>梯度和来说是小的。修正后的</w:t>
+      </w:r>
+      <m:oMath>
+        <m:r>
+          <w:rPr>
+            <w:rFonts w:ascii="Cambria Math" w:hAnsi="Cambria Math"/>
+          </w:rPr>
+          <m:t>λ</m:t>
+        </m:r>
+      </m:oMath>
+      <w:r>
+        <w:rPr>
+          <w:rFonts w:hint="eastAsia"/>
+        </w:rPr>
+        <w:t>计算公式为</w:t>
+      </w:r>
+      <w:r>
+        <w:t xml:space="preserve"> </w:t>
+      </w:r>
+    </w:p>
+    <w:p>
+      <w:pPr>
+        <w:spacing w:beforeLines="50" w:before="120" w:afterLines="50" w:after="120" w:line="240" w:lineRule="auto"/>
+        <w:jc w:val="distribute"/>
+        <w:rPr>
+          <w:rFonts w:hint="eastAsia"/>
+        </w:rPr>
+      </w:pPr>
+      <m:oMathPara>
+        <m:oMath>
+          <m:eqArr>
+            <m:eqArrPr>
+              <m:maxDist m:val="1"/>
+              <m:ctrlPr>
+                <w:rPr>
+                  <w:rFonts w:ascii="Cambria Math" w:hAnsi="Cambria Math"/>
+                  <w:i/>
+                </w:rPr>
+              </m:ctrlPr>
+            </m:eqArrPr>
+            <m:e>
+              <m:sSub>
+                <m:sSubPr>
+                  <m:ctrlPr>
+                    <w:rPr>
+                      <w:rFonts w:ascii="Cambria Math" w:hAnsi="Cambria Math"/>
+                      <w:i/>
+                    </w:rPr>
+                  </m:ctrlPr>
+                </m:sSubPr>
+                <m:e>
+                  <m:r>
+                    <w:rPr>
+                      <w:rFonts w:ascii="Cambria Math" w:hAnsi="Cambria Math"/>
+                    </w:rPr>
+                    <m:t>λ</m:t>
+                  </m:r>
+                </m:e>
+                <m:sub>
+                  <m:r>
+                    <w:rPr>
+                      <w:rFonts w:ascii="Cambria Math" w:hAnsi="Cambria Math"/>
+                    </w:rPr>
+                    <m:t>i</m:t>
+                  </m:r>
+                </m:sub>
+              </m:sSub>
+              <m:r>
+                <w:rPr>
+                  <w:rFonts w:ascii="Cambria Math" w:hAnsi="Cambria Math"/>
+                </w:rPr>
+                <m:t>=-</m:t>
+              </m:r>
+              <m:f>
+                <m:fPr>
+                  <m:ctrlPr>
+                    <w:rPr>
+                      <w:rFonts w:ascii="Cambria Math" w:hAnsi="Cambria Math"/>
+                      <w:i/>
+                    </w:rPr>
+                  </m:ctrlPr>
+                </m:fPr>
+                <m:num>
+                  <m:sSub>
+                    <m:sSubPr>
+                      <m:ctrlPr>
+                        <w:rPr>
+                          <w:rFonts w:ascii="Cambria Math" w:hAnsi="Cambria Math"/>
+                          <w:i/>
+                        </w:rPr>
+                      </m:ctrlPr>
+                    </m:sSubPr>
+                    <m:e>
+                      <m:r>
+                        <w:rPr>
+                          <w:rFonts w:ascii="Cambria Math" w:hAnsi="Cambria Math"/>
+                        </w:rPr>
+                        <m:t>C</m:t>
+                      </m:r>
+                    </m:e>
+                    <m:sub>
+                      <m:r>
+                        <w:rPr>
+                          <w:rFonts w:ascii="Cambria Math" w:hAnsi="Cambria Math"/>
+                        </w:rPr>
+                        <m:t>i</m:t>
+                      </m:r>
+                    </m:sub>
+                  </m:sSub>
+                  <m:d>
+                    <m:dPr>
+                      <m:ctrlPr>
+                        <w:rPr>
+                          <w:rFonts w:ascii="Cambria Math" w:hAnsi="Cambria Math"/>
+                          <w:i/>
+                        </w:rPr>
+                      </m:ctrlPr>
+                    </m:dPr>
+                    <m:e>
+                      <m:sSub>
+                        <m:sSubPr>
+                          <m:ctrlPr>
+                            <w:rPr>
+                              <w:rFonts w:ascii="Cambria Math" w:hAnsi="Cambria Math"/>
+                              <w:b/>
+                              <w:i/>
+                            </w:rPr>
+                          </m:ctrlPr>
+                        </m:sSubPr>
+                        <m:e>
+                          <m:r>
+                            <m:rPr>
+                              <m:sty m:val="bi"/>
+                            </m:rPr>
+                            <w:rPr>
+                              <w:rFonts w:ascii="Cambria Math" w:hAnsi="Cambria Math"/>
+                            </w:rPr>
+                            <m:t>p</m:t>
+                          </m:r>
+                          <m:ctrlPr>
+                            <w:rPr>
+                              <w:rFonts w:ascii="Cambria Math" w:hAnsi="Cambria Math"/>
+                              <w:i/>
+                            </w:rPr>
+                          </m:ctrlPr>
+                        </m:e>
+                        <m:sub>
+                          <m:r>
+                            <w:rPr>
+                              <w:rFonts w:ascii="Cambria Math" w:hAnsi="Cambria Math"/>
+                            </w:rPr>
+                            <m:t>1</m:t>
+                          </m:r>
+                        </m:sub>
+                      </m:sSub>
+                      <m:r>
+                        <m:rPr>
+                          <m:sty m:val="bi"/>
+                        </m:rPr>
+                        <w:rPr>
+                          <w:rFonts w:ascii="Cambria Math" w:hAnsi="Cambria Math"/>
+                        </w:rPr>
+                        <m:t>,</m:t>
+                      </m:r>
+                      <m:r>
+                        <w:rPr>
+                          <w:rFonts w:ascii="Cambria Math" w:hAnsi="Cambria Math"/>
+                        </w:rPr>
+                        <m:t>⋯</m:t>
+                      </m:r>
+                      <m:r>
+                        <w:rPr>
+                          <w:rFonts w:ascii="Cambria Math" w:hAnsi="Cambria Math"/>
+                        </w:rPr>
+                        <m:t>.</m:t>
+                      </m:r>
+                      <m:sSub>
+                        <m:sSubPr>
+                          <m:ctrlPr>
+                            <w:rPr>
+                              <w:rFonts w:ascii="Cambria Math" w:hAnsi="Cambria Math"/>
+                              <w:i/>
+                            </w:rPr>
+                          </m:ctrlPr>
+                        </m:sSubPr>
+                        <m:e>
+                          <m:r>
+                            <m:rPr>
+                              <m:sty m:val="bi"/>
+                            </m:rPr>
+                            <w:rPr>
+                              <w:rFonts w:ascii="Cambria Math" w:hAnsi="Cambria Math"/>
+                            </w:rPr>
+                            <m:t>p</m:t>
+                          </m:r>
+                        </m:e>
+                        <m:sub>
+                          <m:r>
+                            <w:rPr>
+                              <w:rFonts w:ascii="Cambria Math" w:hAnsi="Cambria Math"/>
+                            </w:rPr>
+                            <m:t>n</m:t>
+                          </m:r>
+                        </m:sub>
+                      </m:sSub>
+                    </m:e>
+                  </m:d>
+                </m:num>
+                <m:den>
+                  <m:nary>
+                    <m:naryPr>
+                      <m:chr m:val="∑"/>
+                      <m:limLoc m:val="undOvr"/>
+                      <m:supHide m:val="1"/>
+                      <m:ctrlPr>
+                        <w:rPr>
+                          <w:rFonts w:ascii="Cambria Math" w:hAnsi="Cambria Math"/>
+                          <w:i/>
+                        </w:rPr>
+                      </m:ctrlPr>
+                    </m:naryPr>
+                    <m:sub>
+                      <m:r>
+                        <w:rPr>
+                          <w:rFonts w:ascii="Cambria Math" w:hAnsi="Cambria Math"/>
+                        </w:rPr>
+                        <m:t>j∈δ</m:t>
+                      </m:r>
+                      <m:d>
+                        <m:dPr>
+                          <m:ctrlPr>
+                            <w:rPr>
+                              <w:rFonts w:ascii="Cambria Math" w:hAnsi="Cambria Math"/>
+                              <w:i/>
+                            </w:rPr>
+                          </m:ctrlPr>
+                        </m:dPr>
+                        <m:e>
+                          <m:sSub>
+                            <m:sSubPr>
+                              <m:ctrlPr>
+                                <w:rPr>
+                                  <w:rFonts w:ascii="Cambria Math" w:hAnsi="Cambria Math"/>
+                                  <w:i/>
+                                </w:rPr>
+                              </m:ctrlPr>
+                            </m:sSubPr>
+                            <m:e>
+                              <m:r>
+                                <m:rPr>
+                                  <m:sty m:val="bi"/>
+                                </m:rPr>
+                                <w:rPr>
+                                  <w:rFonts w:ascii="Cambria Math" w:hAnsi="Cambria Math"/>
+                                </w:rPr>
+                                <m:t>p</m:t>
+                              </m:r>
+                            </m:e>
+                            <m:sub>
+                              <m:r>
+                                <w:rPr>
+                                  <w:rFonts w:ascii="Cambria Math" w:hAnsi="Cambria Math"/>
+                                </w:rPr>
+                                <m:t>i</m:t>
+                              </m:r>
+                            </m:sub>
+                          </m:sSub>
+                        </m:e>
+                      </m:d>
+                    </m:sub>
+                    <m:sup/>
+                    <m:e>
+                      <m:d>
+                        <m:dPr>
+                          <m:begChr m:val="‖"/>
+                          <m:endChr m:val="‖"/>
+                          <m:ctrlPr>
+                            <w:rPr>
+                              <w:rFonts w:ascii="Cambria Math" w:hAnsi="Cambria Math"/>
+                              <w:i/>
+                            </w:rPr>
+                          </m:ctrlPr>
+                        </m:dPr>
+                        <m:e>
+                          <m:sSub>
+                            <m:sSubPr>
+                              <m:ctrlPr>
+                                <w:rPr>
+                                  <w:rFonts w:ascii="Cambria Math" w:hAnsi="Cambria Math"/>
+                                  <w:i/>
+                                </w:rPr>
+                              </m:ctrlPr>
+                            </m:sSubPr>
+                            <m:e>
+                              <m:r>
+                                <m:rPr>
+                                  <m:sty m:val="p"/>
+                                </m:rPr>
+                                <w:rPr>
+                                  <w:rFonts w:ascii="Cambria Math" w:hAnsi="Cambria Math"/>
+                                </w:rPr>
+                                <m:t>∇</m:t>
+                              </m:r>
+                            </m:e>
+                            <m:sub>
+                              <m:sSub>
+                                <m:sSubPr>
+                                  <m:ctrlPr>
+                                    <w:rPr>
+                                      <w:rFonts w:ascii="Cambria Math" w:hAnsi="Cambria Math"/>
+                                      <w:i/>
+                                    </w:rPr>
+                                  </m:ctrlPr>
+                                </m:sSubPr>
+                                <m:e>
+                                  <m:r>
+                                    <m:rPr>
+                                      <m:sty m:val="bi"/>
+                                    </m:rPr>
+                                    <w:rPr>
+                                      <w:rFonts w:ascii="Cambria Math" w:hAnsi="Cambria Math"/>
+                                    </w:rPr>
+                                    <m:t>p</m:t>
+                                  </m:r>
+                                </m:e>
+                                <m:sub>
+                                  <m:r>
+                                    <w:rPr>
+                                      <w:rFonts w:ascii="Cambria Math" w:hAnsi="Cambria Math"/>
+                                    </w:rPr>
+                                    <m:t>j</m:t>
+                                  </m:r>
+                                </m:sub>
+                              </m:sSub>
+                            </m:sub>
+                          </m:sSub>
+                          <m:sSub>
+                            <m:sSubPr>
+                              <m:ctrlPr>
+                                <w:rPr>
+                                  <w:rFonts w:ascii="Cambria Math" w:hAnsi="Cambria Math"/>
+                                  <w:i/>
+                                </w:rPr>
+                              </m:ctrlPr>
+                            </m:sSubPr>
+                            <m:e>
+                              <m:r>
+                                <w:rPr>
+                                  <w:rFonts w:ascii="Cambria Math" w:hAnsi="Cambria Math"/>
+                                </w:rPr>
+                                <m:t>C</m:t>
+                              </m:r>
+                            </m:e>
+                            <m:sub>
+                              <m:r>
+                                <w:rPr>
+                                  <w:rFonts w:ascii="Cambria Math" w:hAnsi="Cambria Math"/>
+                                </w:rPr>
+                                <m:t>i</m:t>
+                              </m:r>
+                            </m:sub>
+                          </m:sSub>
+                        </m:e>
+                      </m:d>
+                    </m:e>
+                  </m:nary>
+                  <m:r>
+                    <w:rPr>
+                      <w:rFonts w:ascii="Cambria Math" w:hAnsi="Cambria Math" w:hint="eastAsia"/>
+                    </w:rPr>
+                    <m:t>+</m:t>
+                  </m:r>
+                  <m:r>
+                    <w:rPr>
+                      <w:rFonts w:ascii="Cambria Math" w:hAnsi="Cambria Math"/>
+                    </w:rPr>
+                    <m:t>ϵ</m:t>
+                  </m:r>
+                </m:den>
+              </m:f>
+              <m:r>
+                <w:rPr>
+                  <w:rFonts w:ascii="Cambria Math" w:hAnsi="Cambria Math"/>
+                </w:rPr>
+                <m:t>#</m:t>
+              </m:r>
+              <m:d>
+                <m:dPr>
+                  <m:ctrlPr>
+                    <w:rPr>
+                      <w:rFonts w:ascii="Cambria Math" w:hAnsi="Cambria Math"/>
+                      <w:i/>
+                    </w:rPr>
+                  </m:ctrlPr>
+                </m:dPr>
+                <m:e>
+                  <m:r>
+                    <w:rPr>
+                      <w:rFonts w:ascii="Cambria Math" w:hAnsi="Cambria Math"/>
+                    </w:rPr>
+                    <m:t>2</m:t>
+                  </m:r>
+                  <m:r>
+                    <w:rPr>
+                      <w:rFonts w:ascii="Cambria Math" w:hAnsi="Cambria Math" w:hint="eastAsia"/>
+                    </w:rPr>
+                    <m:t>8</m:t>
+                  </m:r>
+                </m:e>
+              </m:d>
+            </m:e>
+          </m:eqArr>
+        </m:oMath>
+      </m:oMathPara>
+    </w:p>
+    <w:p>
+      <w:pPr>
+        <w:spacing w:beforeLines="50" w:before="120" w:afterLines="50" w:after="120" w:line="360" w:lineRule="exact"/>
+      </w:pPr>
+      <w:r>
+        <w:rPr>
+          <w:rFonts w:hint="eastAsia"/>
+        </w:rPr>
+        <w:t>公式（</w:t>
+      </w:r>
+      <w:r>
+        <w:rPr>
+          <w:rFonts w:hint="eastAsia"/>
+        </w:rPr>
+        <w:t>25</w:t>
+      </w:r>
+      <w:r>
+        <w:rPr>
+          <w:rFonts w:hint="eastAsia"/>
+        </w:rPr>
+        <w:t>）对粒子</w:t>
+      </w:r>
+      <m:oMath>
+        <m:r>
+          <w:rPr>
+            <w:rFonts w:ascii="Cambria Math" w:hAnsi="Cambria Math" w:hint="eastAsia"/>
+          </w:rPr>
+          <m:t>i</m:t>
+        </m:r>
+      </m:oMath>
+      <w:r>
+        <w:rPr>
+          <w:rFonts w:hint="eastAsia"/>
+        </w:rPr>
+        <w:t>仅根据</w:t>
+      </w:r>
+      <m:oMath>
+        <m:sSub>
+          <m:sSubPr>
+            <m:ctrlPr>
+              <w:rPr>
+                <w:rFonts w:ascii="Cambria Math" w:hAnsi="Cambria Math"/>
+                <w:i/>
+              </w:rPr>
+            </m:ctrlPr>
+          </m:sSubPr>
+          <m:e>
+            <m:r>
+              <w:rPr>
+                <w:rFonts w:ascii="Cambria Math" w:hAnsi="Cambria Math"/>
+              </w:rPr>
+              <m:t>λ</m:t>
+            </m:r>
+          </m:e>
+          <m:sub>
+            <m:r>
+              <w:rPr>
+                <w:rFonts w:ascii="Cambria Math" w:hAnsi="Cambria Math"/>
+              </w:rPr>
+              <m:t>i</m:t>
+            </m:r>
+          </m:sub>
+        </m:sSub>
+      </m:oMath>
+      <w:r>
+        <w:rPr>
+          <w:rFonts w:hint="eastAsia"/>
+        </w:rPr>
+        <w:t>和</w:t>
+      </w:r>
+      <m:oMath>
+        <m:sSub>
+          <m:sSubPr>
+            <m:ctrlPr>
+              <w:rPr>
+                <w:rFonts w:ascii="Cambria Math" w:hAnsi="Cambria Math"/>
+                <w:i/>
+              </w:rPr>
+            </m:ctrlPr>
+          </m:sSubPr>
+          <m:e>
+            <m:r>
+              <w:rPr>
+                <w:rFonts w:ascii="Cambria Math" w:hAnsi="Cambria Math"/>
+              </w:rPr>
+              <m:t>C</m:t>
+            </m:r>
+          </m:e>
+          <m:sub>
+            <m:r>
+              <w:rPr>
+                <w:rFonts w:ascii="Cambria Math" w:hAnsi="Cambria Math"/>
+              </w:rPr>
+              <m:t>i</m:t>
+            </m:r>
+          </m:sub>
+        </m:sSub>
+      </m:oMath>
+      <w:r>
+        <w:rPr>
+          <w:rFonts w:hint="eastAsia"/>
+        </w:rPr>
+        <w:t>更新其位置。换句话说，仅根据粒子</w:t>
+      </w:r>
+      <m:oMath>
+        <m:r>
+          <w:rPr>
+            <w:rFonts w:ascii="Cambria Math" w:hAnsi="Cambria Math"/>
+          </w:rPr>
+          <m:t>i</m:t>
+        </m:r>
+      </m:oMath>
+      <w:r>
+        <w:rPr>
+          <w:rFonts w:hint="eastAsia"/>
+        </w:rPr>
+        <w:t>本身的信息，而没有将它的邻居的更新量一并考虑。为了使得更新公式满足牛顿第三定律，对公式（</w:t>
+      </w:r>
+      <w:r>
+        <w:rPr>
+          <w:rFonts w:hint="eastAsia"/>
+        </w:rPr>
+        <w:t>25</w:t>
+      </w:r>
+      <w:r>
+        <w:rPr>
+          <w:rFonts w:hint="eastAsia"/>
+        </w:rPr>
+        <w:t>）略作修改，不仅考虑粒子</w:t>
+      </w:r>
+      <m:oMath>
+        <m:r>
+          <w:rPr>
+            <w:rFonts w:ascii="Cambria Math" w:hAnsi="Cambria Math"/>
+          </w:rPr>
+          <m:t>i</m:t>
+        </m:r>
+      </m:oMath>
+      <w:r>
+        <w:rPr>
+          <w:rFonts w:hint="eastAsia"/>
+        </w:rPr>
+        <w:t>本身，也考虑邻居粒子的更新量。这个技巧在</w:t>
+      </w:r>
+      <w:r>
+        <w:rPr>
+          <w:rFonts w:hint="eastAsia"/>
+        </w:rPr>
+        <w:t>S</w:t>
+      </w:r>
+      <w:r>
+        <w:t>PH</w:t>
+      </w:r>
+      <w:r>
+        <w:rPr>
+          <w:rFonts w:hint="eastAsia"/>
+        </w:rPr>
+        <w:t>模拟中被广泛的使用</w:t>
+      </w:r>
+      <w:r>
+        <w:rPr>
+          <w:rFonts w:hint="eastAsia"/>
+        </w:rPr>
+        <w:t>。改进的粒子位置更新公式为</w:t>
+      </w:r>
+    </w:p>
+    <w:p>
+      <w:pPr>
+        <w:spacing w:beforeLines="50" w:before="120" w:afterLines="50" w:after="120" w:line="240" w:lineRule="auto"/>
+        <w:rPr>
+          <w:b/>
+        </w:rPr>
+      </w:pPr>
+      <m:oMathPara>
+        <m:oMath>
+          <m:eqArr>
+            <m:eqArrPr>
+              <m:maxDist m:val="1"/>
+              <m:ctrlPr>
+                <w:rPr>
+                  <w:rFonts w:ascii="Cambria Math" w:hAnsi="Cambria Math"/>
+                  <w:i/>
+                </w:rPr>
+              </m:ctrlPr>
+            </m:eqArrPr>
+            <m:e>
+              <m:sSub>
+                <m:sSubPr>
+                  <m:ctrlPr>
+                    <w:rPr>
+                      <w:rFonts w:ascii="Cambria Math" w:hAnsi="Cambria Math"/>
+                      <w:b/>
+                      <w:i/>
+                    </w:rPr>
+                  </m:ctrlPr>
+                </m:sSubPr>
+                <m:e>
+                  <m:r>
+                    <m:rPr>
+                      <m:sty m:val="bi"/>
+                    </m:rPr>
+                    <w:rPr>
+                      <w:rFonts w:ascii="Cambria Math" w:hAnsi="Cambria Math"/>
+                    </w:rPr>
+                    <m:t>p</m:t>
+                  </m:r>
+                </m:e>
+                <m:sub>
+                  <m:r>
+                    <w:rPr>
+                      <w:rFonts w:ascii="Cambria Math" w:hAnsi="Cambria Math"/>
+                    </w:rPr>
+                    <m:t>i</m:t>
+                  </m:r>
+                </m:sub>
+              </m:sSub>
+              <m:r>
+                <m:rPr>
+                  <m:sty m:val="bi"/>
+                </m:rPr>
+                <w:rPr>
+                  <w:rFonts w:ascii="Cambria Math" w:hAnsi="Cambria Math"/>
+                </w:rPr>
+                <m:t>←</m:t>
+              </m:r>
+              <m:sSub>
+                <m:sSubPr>
+                  <m:ctrlPr>
+                    <w:rPr>
+                      <w:rFonts w:ascii="Cambria Math" w:hAnsi="Cambria Math"/>
+                      <w:b/>
+                      <w:i/>
+                    </w:rPr>
+                  </m:ctrlPr>
+                </m:sSubPr>
+                <m:e>
+                  <m:r>
+                    <m:rPr>
+                      <m:sty m:val="bi"/>
+                    </m:rPr>
+                    <w:rPr>
+                      <w:rFonts w:ascii="Cambria Math" w:hAnsi="Cambria Math"/>
+                    </w:rPr>
+                    <m:t>p</m:t>
+                  </m:r>
+                </m:e>
+                <m:sub>
+                  <m:r>
+                    <w:rPr>
+                      <w:rFonts w:ascii="Cambria Math" w:hAnsi="Cambria Math"/>
+                    </w:rPr>
+                    <m:t>i</m:t>
+                  </m:r>
+                </m:sub>
+              </m:sSub>
+              <m:r>
+                <w:rPr>
+                  <w:rFonts w:ascii="Cambria Math" w:hAnsi="Cambria Math"/>
+                </w:rPr>
+                <m:t>+</m:t>
+              </m:r>
+              <m:f>
+                <m:fPr>
+                  <m:ctrlPr>
+                    <w:rPr>
+                      <w:rFonts w:ascii="Cambria Math" w:hAnsi="Cambria Math"/>
+                      <w:i/>
+                    </w:rPr>
+                  </m:ctrlPr>
+                </m:fPr>
+                <m:num>
+                  <m:r>
+                    <w:rPr>
+                      <w:rFonts w:ascii="Cambria Math" w:hAnsi="Cambria Math"/>
+                    </w:rPr>
+                    <m:t>1</m:t>
+                  </m:r>
+                </m:num>
+                <m:den>
+                  <m:sSub>
+                    <m:sSubPr>
+                      <m:ctrlPr>
+                        <w:rPr>
+                          <w:rFonts w:ascii="Cambria Math" w:hAnsi="Cambria Math"/>
+                          <w:i/>
+                        </w:rPr>
+                      </m:ctrlPr>
+                    </m:sSubPr>
+                    <m:e>
+                      <m:r>
+                        <w:rPr>
+                          <w:rFonts w:ascii="Cambria Math" w:hAnsi="Cambria Math"/>
+                        </w:rPr>
+                        <m:t>ρ</m:t>
+                      </m:r>
+                    </m:e>
+                    <m:sub>
+                      <m:r>
+                        <w:rPr>
+                          <w:rFonts w:ascii="Cambria Math" w:hAnsi="Cambria Math"/>
+                        </w:rPr>
+                        <m:t>0</m:t>
+                      </m:r>
+                    </m:sub>
+                  </m:sSub>
+                </m:den>
+              </m:f>
+              <m:nary>
+                <m:naryPr>
+                  <m:chr m:val="∑"/>
+                  <m:limLoc m:val="undOvr"/>
+                  <m:supHide m:val="1"/>
+                  <m:ctrlPr>
+                    <w:rPr>
+                      <w:rFonts w:ascii="Cambria Math" w:hAnsi="Cambria Math"/>
+                      <w:i/>
+                    </w:rPr>
+                  </m:ctrlPr>
+                </m:naryPr>
+                <m:sub>
+                  <m:r>
+                    <w:rPr>
+                      <w:rFonts w:ascii="Cambria Math" w:hAnsi="Cambria Math"/>
+                    </w:rPr>
+                    <m:t>j∈δ</m:t>
+                  </m:r>
+                  <m:d>
+                    <m:dPr>
+                      <m:ctrlPr>
+                        <w:rPr>
+                          <w:rFonts w:ascii="Cambria Math" w:hAnsi="Cambria Math"/>
+                          <w:i/>
+                        </w:rPr>
+                      </m:ctrlPr>
+                    </m:dPr>
+                    <m:e>
+                      <m:sSub>
+                        <m:sSubPr>
+                          <m:ctrlPr>
+                            <w:rPr>
+                              <w:rFonts w:ascii="Cambria Math" w:hAnsi="Cambria Math"/>
+                              <w:i/>
+                            </w:rPr>
+                          </m:ctrlPr>
+                        </m:sSubPr>
+                        <m:e>
+                          <m:r>
+                            <m:rPr>
+                              <m:sty m:val="bi"/>
+                            </m:rPr>
+                            <w:rPr>
+                              <w:rFonts w:ascii="Cambria Math" w:hAnsi="Cambria Math"/>
+                            </w:rPr>
+                            <m:t>p</m:t>
+                          </m:r>
+                        </m:e>
+                        <m:sub>
+                          <m:r>
+                            <w:rPr>
+                              <w:rFonts w:ascii="Cambria Math" w:hAnsi="Cambria Math"/>
+                            </w:rPr>
+                            <m:t>i</m:t>
+                          </m:r>
+                        </m:sub>
+                      </m:sSub>
+                    </m:e>
+                  </m:d>
+                </m:sub>
+                <m:sup/>
+                <m:e>
+                  <m:d>
+                    <m:dPr>
+                      <m:ctrlPr>
+                        <w:rPr>
+                          <w:rFonts w:ascii="Cambria Math" w:hAnsi="Cambria Math"/>
+                          <w:i/>
+                        </w:rPr>
+                      </m:ctrlPr>
+                    </m:dPr>
+                    <m:e>
+                      <m:sSub>
+                        <m:sSubPr>
+                          <m:ctrlPr>
+                            <w:rPr>
+                              <w:rFonts w:ascii="Cambria Math" w:hAnsi="Cambria Math"/>
+                              <w:i/>
+                            </w:rPr>
+                          </m:ctrlPr>
+                        </m:sSubPr>
+                        <m:e>
+                          <m:r>
+                            <w:rPr>
+                              <w:rFonts w:ascii="Cambria Math" w:hAnsi="Cambria Math"/>
+                            </w:rPr>
+                            <m:t>λ</m:t>
+                          </m:r>
+                        </m:e>
+                        <m:sub>
+                          <m:r>
+                            <w:rPr>
+                              <w:rFonts w:ascii="Cambria Math" w:hAnsi="Cambria Math"/>
+                            </w:rPr>
+                            <m:t>i</m:t>
+                          </m:r>
+                        </m:sub>
+                      </m:sSub>
+                      <m:r>
+                        <w:rPr>
+                          <w:rFonts w:ascii="Cambria Math" w:hAnsi="Cambria Math"/>
+                        </w:rPr>
+                        <m:t>+</m:t>
+                      </m:r>
+                      <m:sSub>
+                        <m:sSubPr>
+                          <m:ctrlPr>
+                            <w:rPr>
+                              <w:rFonts w:ascii="Cambria Math" w:hAnsi="Cambria Math"/>
+                              <w:i/>
+                            </w:rPr>
+                          </m:ctrlPr>
+                        </m:sSubPr>
+                        <m:e>
+                          <m:r>
+                            <w:rPr>
+                              <w:rFonts w:ascii="Cambria Math" w:hAnsi="Cambria Math"/>
+                            </w:rPr>
+                            <m:t>λ</m:t>
+                          </m:r>
+                        </m:e>
+                        <m:sub>
+                          <m:r>
+                            <w:rPr>
+                              <w:rFonts w:ascii="Cambria Math" w:hAnsi="Cambria Math"/>
+                            </w:rPr>
+                            <m:t>j</m:t>
+                          </m:r>
+                        </m:sub>
+                      </m:sSub>
+                    </m:e>
+                  </m:d>
+                  <m:r>
+                    <m:rPr>
+                      <m:sty m:val="p"/>
+                    </m:rPr>
+                    <w:rPr>
+                      <w:rFonts w:ascii="Cambria Math" w:hAnsi="Cambria Math"/>
+                    </w:rPr>
+                    <m:t>∇</m:t>
+                  </m:r>
+                  <m:r>
+                    <w:rPr>
+                      <w:rFonts w:ascii="Cambria Math" w:hAnsi="Cambria Math"/>
+                    </w:rPr>
+                    <m:t>W</m:t>
+                  </m:r>
+                  <m:d>
+                    <m:dPr>
+                      <m:ctrlPr>
+                        <w:rPr>
+                          <w:rFonts w:ascii="Cambria Math" w:hAnsi="Cambria Math"/>
+                          <w:i/>
+                        </w:rPr>
+                      </m:ctrlPr>
+                    </m:dPr>
+                    <m:e>
+                      <m:sSub>
+                        <m:sSubPr>
+                          <m:ctrlPr>
+                            <w:rPr>
+                              <w:rFonts w:ascii="Cambria Math" w:hAnsi="Cambria Math"/>
+                              <w:i/>
+                            </w:rPr>
+                          </m:ctrlPr>
+                        </m:sSubPr>
+                        <m:e>
+                          <m:r>
+                            <m:rPr>
+                              <m:sty m:val="bi"/>
+                            </m:rPr>
+                            <w:rPr>
+                              <w:rFonts w:ascii="Cambria Math" w:hAnsi="Cambria Math"/>
+                            </w:rPr>
+                            <m:t>p</m:t>
+                          </m:r>
+                        </m:e>
+                        <m:sub>
+                          <m:r>
+                            <w:rPr>
+                              <w:rFonts w:ascii="Cambria Math" w:hAnsi="Cambria Math"/>
+                            </w:rPr>
+                            <m:t>i</m:t>
+                          </m:r>
+                        </m:sub>
+                      </m:sSub>
+                      <m:r>
+                        <w:rPr>
+                          <w:rFonts w:ascii="Cambria Math" w:hAnsi="Cambria Math"/>
+                        </w:rPr>
+                        <m:t>-</m:t>
+                      </m:r>
+                      <m:sSub>
+                        <m:sSubPr>
+                          <m:ctrlPr>
+                            <w:rPr>
+                              <w:rFonts w:ascii="Cambria Math" w:hAnsi="Cambria Math"/>
+                              <w:i/>
+                            </w:rPr>
+                          </m:ctrlPr>
+                        </m:sSubPr>
+                        <m:e>
+                          <m:r>
+                            <m:rPr>
+                              <m:sty m:val="bi"/>
+                            </m:rPr>
+                            <w:rPr>
+                              <w:rFonts w:ascii="Cambria Math" w:hAnsi="Cambria Math"/>
+                            </w:rPr>
+                            <m:t>p</m:t>
+                          </m:r>
+                        </m:e>
+                        <m:sub>
+                          <m:r>
+                            <w:rPr>
+                              <w:rFonts w:ascii="Cambria Math" w:hAnsi="Cambria Math"/>
+                            </w:rPr>
+                            <m:t>j</m:t>
+                          </m:r>
+                        </m:sub>
+                      </m:sSub>
+                    </m:e>
+                  </m:d>
+                </m:e>
+              </m:nary>
+              <m:r>
+                <m:rPr>
+                  <m:sty m:val="bi"/>
+                </m:rPr>
+                <w:rPr>
+                  <w:rFonts w:ascii="Cambria Math" w:hAnsi="Cambria Math"/>
+                </w:rPr>
+                <m:t>#</m:t>
+              </m:r>
+              <m:d>
+                <m:dPr>
+                  <m:ctrlPr>
+                    <w:rPr>
+                      <w:rFonts w:ascii="Cambria Math" w:hAnsi="Cambria Math"/>
+                      <w:i/>
+                    </w:rPr>
+                  </m:ctrlPr>
+                </m:dPr>
+                <m:e>
+                  <m:r>
+                    <w:rPr>
+                      <w:rFonts w:ascii="Cambria Math" w:hAnsi="Cambria Math"/>
+                    </w:rPr>
+                    <m:t>2</m:t>
+                  </m:r>
+                  <m:r>
+                    <w:rPr>
+                      <w:rFonts w:ascii="Cambria Math" w:hAnsi="Cambria Math" w:hint="eastAsia"/>
+                    </w:rPr>
+                    <m:t>9</m:t>
+                  </m:r>
+                </m:e>
+              </m:d>
+              <m:ctrlPr>
+                <w:rPr>
+                  <w:rFonts w:ascii="Cambria Math" w:hAnsi="Cambria Math"/>
+                  <w:b/>
+                  <w:i/>
+                </w:rPr>
+              </m:ctrlPr>
+            </m:e>
+          </m:eqArr>
+        </m:oMath>
+      </m:oMathPara>
+    </w:p>
+    <w:p>
+      <w:pPr>
+        <w:spacing w:beforeLines="50" w:before="120" w:afterLines="50" w:after="120" w:line="360" w:lineRule="exact"/>
+      </w:pPr>
+      <w:r>
+        <w:rPr>
+          <w:rFonts w:hint="eastAsia"/>
+        </w:rPr>
+        <w:t>在实际的求解中，因为计算能力的限制，不可能迭代过多，仅要求能满足视觉真实性即可。我们的实现中每帧设定迭代</w:t>
+      </w:r>
+      <w:r>
+        <w:rPr>
+          <w:rFonts w:hint="eastAsia"/>
+        </w:rPr>
+        <w:t>4</w:t>
+      </w:r>
+      <w:r>
+        <w:rPr>
+          <w:rFonts w:hint="eastAsia"/>
+        </w:rPr>
+        <w:t>次，</w:t>
+      </w:r>
+      <w:r>
+        <w:rPr>
+          <w:rFonts w:hint="eastAsia"/>
+        </w:rPr>
+        <w:t>更多的迭代次数对改善模拟结果</w:t>
+      </w:r>
+      <w:r>
+        <w:rPr>
+          <w:rFonts w:hint="eastAsia"/>
+        </w:rPr>
+        <w:t>帮助</w:t>
+      </w:r>
+      <w:r>
+        <w:rPr>
+          <w:rFonts w:hint="eastAsia"/>
+        </w:rPr>
+        <w:t>不大。</w:t>
+      </w:r>
+    </w:p>
+    <w:p>
+      <w:pPr>
+        <w:spacing w:beforeLines="50" w:before="120" w:afterLines="50" w:after="120" w:line="360" w:lineRule="exact"/>
+        <w:rPr>
+          <w:rFonts w:hint="eastAsia"/>
+        </w:rPr>
+      </w:pPr>
+      <w:r>
+        <w:rPr>
+          <w:rFonts w:hint="eastAsia"/>
+        </w:rPr>
+        <w:t>除了上文中提到的参数，</w:t>
+      </w:r>
+      <w:r>
+        <w:rPr>
+          <w:rFonts w:hint="eastAsia"/>
+        </w:rPr>
+        <w:t>我们在实现中</w:t>
+      </w:r>
+      <w:r>
+        <w:rPr>
+          <w:rFonts w:hint="eastAsia"/>
+        </w:rPr>
+        <w:t>设定的其他常数参数包括核半径</w:t>
+      </w:r>
+      <m:oMath>
+        <m:r>
+          <w:rPr>
+            <w:rFonts w:ascii="Cambria Math" w:hAnsi="Cambria Math"/>
+          </w:rPr>
+          <m:t>h=0.1m</m:t>
+        </m:r>
+      </m:oMath>
+      <w:r>
+        <w:rPr>
+          <w:rFonts w:hint="eastAsia"/>
+        </w:rPr>
+        <w:t>，静止密度</w:t>
+      </w:r>
+      <m:oMath>
+        <m:sSub>
+          <m:sSubPr>
+            <m:ctrlPr>
+              <w:rPr>
+                <w:rFonts w:ascii="Cambria Math" w:hAnsi="Cambria Math"/>
+                <w:i/>
+              </w:rPr>
+            </m:ctrlPr>
+          </m:sSubPr>
+          <m:e>
+            <m:r>
+              <w:rPr>
+                <w:rFonts w:ascii="Cambria Math" w:hAnsi="Cambria Math"/>
+              </w:rPr>
+              <m:t>ρ</m:t>
+            </m:r>
+          </m:e>
+          <m:sub>
+            <m:r>
+              <w:rPr>
+                <w:rFonts w:ascii="Cambria Math" w:hAnsi="Cambria Math"/>
+              </w:rPr>
+              <m:t>0</m:t>
+            </m:r>
+          </m:sub>
+        </m:sSub>
+        <m:r>
+          <w:rPr>
+            <w:rFonts w:ascii="Cambria Math" w:hAnsi="Cambria Math"/>
+          </w:rPr>
+          <m:t>=8000kg/</m:t>
+        </m:r>
+        <m:sSup>
+          <m:sSupPr>
+            <m:ctrlPr>
+              <w:rPr>
+                <w:rFonts w:ascii="Cambria Math" w:hAnsi="Cambria Math"/>
+                <w:i/>
+              </w:rPr>
+            </m:ctrlPr>
+          </m:sSupPr>
+          <m:e>
+            <m:r>
+              <w:rPr>
+                <w:rFonts w:ascii="Cambria Math" w:hAnsi="Cambria Math"/>
+              </w:rPr>
+              <m:t>m</m:t>
+            </m:r>
+          </m:e>
+          <m:sup>
+            <m:r>
+              <w:rPr>
+                <w:rFonts w:ascii="Cambria Math" w:hAnsi="Cambria Math"/>
+              </w:rPr>
+              <m:t>3</m:t>
+            </m:r>
+          </m:sup>
+        </m:sSup>
+      </m:oMath>
+      <w:r>
+        <w:rPr>
+          <w:rFonts w:hint="eastAsia"/>
+        </w:rPr>
+        <w:t>，重力</w:t>
+      </w:r>
+      <m:oMath>
+        <m:r>
+          <w:rPr>
+            <w:rFonts w:ascii="Cambria Math" w:hAnsi="Cambria Math" w:hint="eastAsia"/>
+          </w:rPr>
+          <m:t>g</m:t>
+        </m:r>
+        <m:r>
+          <w:rPr>
+            <w:rFonts w:ascii="Cambria Math" w:hAnsi="Cambria Math"/>
+          </w:rPr>
+          <m:t>=</m:t>
+        </m:r>
+        <m:r>
+          <m:rPr>
+            <m:sty m:val="p"/>
+          </m:rPr>
+          <w:rPr>
+            <w:rFonts w:ascii="Cambria Math" w:hAnsi="Cambria Math"/>
+          </w:rPr>
+          <m:t>9.8m/</m:t>
+        </m:r>
+        <m:sSup>
+          <m:sSupPr>
+            <m:ctrlPr>
+              <w:rPr>
+                <w:rFonts w:ascii="Cambria Math" w:hAnsi="Cambria Math"/>
+              </w:rPr>
+            </m:ctrlPr>
+          </m:sSupPr>
+          <m:e>
+            <m:r>
+              <m:rPr>
+                <m:sty m:val="p"/>
+              </m:rPr>
+              <w:rPr>
+                <w:rFonts w:ascii="Cambria Math" w:hAnsi="Cambria Math"/>
+              </w:rPr>
+              <m:t>m</m:t>
+            </m:r>
+          </m:e>
+          <m:sup>
+            <m:r>
+              <m:rPr>
+                <m:sty m:val="p"/>
+              </m:rPr>
+              <w:rPr>
+                <w:rFonts w:ascii="Cambria Math" w:hAnsi="Cambria Math"/>
+              </w:rPr>
+              <m:t>2</m:t>
+            </m:r>
+          </m:sup>
+        </m:sSup>
+      </m:oMath>
+      <w:r>
+        <w:rPr>
+          <w:rFonts w:hint="eastAsia"/>
+        </w:rPr>
+        <w:t>，模拟时间步长</w:t>
+      </w:r>
+      <m:oMath>
+        <m:r>
+          <w:rPr>
+            <w:rFonts w:ascii="Cambria Math" w:hAnsi="Cambria Math"/>
+          </w:rPr>
+          <m:t>dt=0.0083</m:t>
+        </m:r>
+      </m:oMath>
+      <w:r>
+        <w:rPr>
+          <w:rFonts w:hint="eastAsia"/>
+        </w:rPr>
+        <w:t>（近似</w:t>
+      </w:r>
+      <w:r>
+        <w:rPr>
+          <w:rFonts w:hint="eastAsia"/>
+        </w:rPr>
+        <w:t>120Hz)</w:t>
+      </w:r>
+      <w:r>
+        <w:rPr>
+          <w:rFonts w:hint="eastAsia"/>
+        </w:rPr>
+        <w:t>。</w:t>
+      </w:r>
+    </w:p>
+    <w:p>
+      <w:pPr>
+        <w:spacing w:beforeLines="50" w:before="120" w:afterLines="50" w:after="120" w:line="360" w:lineRule="exact"/>
+      </w:pPr>
+      <w:r>
         <w:t>2.</w:t>
       </w:r>
       <w:r>
@@ -25697,13 +28884,2551 @@
         <w:t>3</w:t>
       </w:r>
       <w:r>
-        <w:t xml:space="preserve">.2 </w:t>
-      </w:r>
-      <w:r>
-        <w:rPr>
-          <w:rFonts w:hint="eastAsia"/>
-        </w:rPr>
-        <w:t>流体速度的涡度、粘度修正</w:t>
+        <w:t>.</w:t>
+      </w:r>
+      <w:r>
+        <w:rPr>
+          <w:rFonts w:hint="eastAsia"/>
+        </w:rPr>
+        <w:t>2</w:t>
+      </w:r>
+      <w:r>
+        <w:t xml:space="preserve"> </w:t>
+      </w:r>
+      <w:r>
+        <w:rPr>
+          <w:rFonts w:hint="eastAsia"/>
+        </w:rPr>
+        <w:t>流体速度的</w:t>
+      </w:r>
+      <w:r>
+        <w:rPr>
+          <w:rFonts w:hint="eastAsia"/>
+        </w:rPr>
+        <w:t>表面张力</w:t>
+      </w:r>
+      <w:r>
+        <w:rPr>
+          <w:rFonts w:hint="eastAsia"/>
+        </w:rPr>
+        <w:t>修正</w:t>
+      </w:r>
+    </w:p>
+    <w:p>
+      <w:pPr>
+        <w:spacing w:beforeLines="50" w:before="120" w:afterLines="50" w:after="120" w:line="360" w:lineRule="exact"/>
+      </w:pPr>
+      <w:r>
+        <w:rPr>
+          <w:rFonts w:hint="eastAsia"/>
+        </w:rPr>
+        <w:lastRenderedPageBreak/>
+        <w:t>2.1</w:t>
+      </w:r>
+      <w:r>
+        <w:rPr>
+          <w:rFonts w:hint="eastAsia"/>
+        </w:rPr>
+        <w:t>节中给出的</w:t>
+      </w:r>
+      <w:proofErr w:type="spellStart"/>
+      <w:r>
+        <w:rPr>
+          <w:rFonts w:hint="eastAsia"/>
+        </w:rPr>
+        <w:t>Navier</w:t>
+      </w:r>
+      <w:proofErr w:type="spellEnd"/>
+      <w:r>
+        <w:rPr>
+          <w:rFonts w:hint="eastAsia"/>
+        </w:rPr>
+        <w:t>-Stokes</w:t>
+      </w:r>
+      <w:r>
+        <w:rPr>
+          <w:rFonts w:hint="eastAsia"/>
+        </w:rPr>
+        <w:t>方程描述了</w:t>
+      </w:r>
+      <w:r>
+        <w:rPr>
+          <w:rFonts w:hint="eastAsia"/>
+          <w:b/>
+        </w:rPr>
+        <w:t>连续</w:t>
+      </w:r>
+      <w:r>
+        <w:rPr>
+          <w:rFonts w:hint="eastAsia"/>
+          <w:b/>
+        </w:rPr>
+        <w:t>流体</w:t>
+      </w:r>
+      <w:r>
+        <w:rPr>
+          <w:rFonts w:hint="eastAsia"/>
+        </w:rPr>
+        <w:t>的物理规律，但没有给出流体的边界条件。液体的表面张力性质，就是一种典型的边界条件。在液体</w:t>
+      </w:r>
+      <w:r>
+        <w:rPr>
+          <w:rFonts w:hint="eastAsia"/>
+        </w:rPr>
+        <w:t>-</w:t>
+      </w:r>
+      <w:r>
+        <w:rPr>
+          <w:rFonts w:hint="eastAsia"/>
+        </w:rPr>
+        <w:t>气体的表面处的液体分子，受到单侧其他液体分子的分子间作用力的作用（范德华力或氢键等），产生了一个</w:t>
+      </w:r>
+      <w:r>
+        <w:rPr>
+          <w:rFonts w:hint="eastAsia"/>
+        </w:rPr>
+        <w:t>法向</w:t>
+      </w:r>
+      <w:r>
+        <w:rPr>
+          <w:rFonts w:hint="eastAsia"/>
+        </w:rPr>
+        <w:t>的表面张力。而内部分子由于四周被其他分子包围，则没有表面张力。</w:t>
+      </w:r>
+      <w:r>
+        <w:rPr>
+          <w:rFonts w:hint="eastAsia"/>
+        </w:rPr>
+        <w:t>小水珠在表面张力的作用下，表面呈弧形。</w:t>
+      </w:r>
+    </w:p>
+    <w:p>
+      <w:pPr>
+        <w:spacing w:beforeLines="50" w:before="120" w:afterLines="50" w:after="120" w:line="360" w:lineRule="exact"/>
+        <w:jc w:val="center"/>
+      </w:pPr>
+    </w:p>
+    <w:p>
+      <w:pPr>
+        <w:spacing w:beforeLines="50" w:before="120" w:afterLines="50" w:after="120" w:line="360" w:lineRule="exact"/>
+        <w:jc w:val="center"/>
+      </w:pPr>
+    </w:p>
+    <w:p>
+      <w:pPr>
+        <w:spacing w:beforeLines="50" w:before="120" w:afterLines="50" w:after="120" w:line="360" w:lineRule="exact"/>
+        <w:jc w:val="center"/>
+      </w:pPr>
+    </w:p>
+    <w:p>
+      <w:pPr>
+        <w:spacing w:beforeLines="50" w:before="120" w:afterLines="50" w:after="120" w:line="360" w:lineRule="exact"/>
+        <w:jc w:val="center"/>
+      </w:pPr>
+    </w:p>
+    <w:p>
+      <w:pPr>
+        <w:spacing w:beforeLines="50" w:before="120" w:afterLines="50" w:after="120" w:line="360" w:lineRule="exact"/>
+        <w:jc w:val="center"/>
+      </w:pPr>
+    </w:p>
+    <w:p>
+      <w:pPr>
+        <w:spacing w:beforeLines="50" w:before="120" w:afterLines="50" w:after="120" w:line="360" w:lineRule="exact"/>
+        <w:jc w:val="center"/>
+      </w:pPr>
+    </w:p>
+    <w:p>
+      <w:pPr>
+        <w:spacing w:beforeLines="50" w:before="120" w:afterLines="50" w:after="120" w:line="360" w:lineRule="exact"/>
+        <w:jc w:val="center"/>
+      </w:pPr>
+    </w:p>
+    <w:p>
+      <w:pPr>
+        <w:spacing w:beforeLines="50" w:before="120" w:afterLines="50" w:after="120" w:line="360" w:lineRule="exact"/>
+        <w:jc w:val="center"/>
+      </w:pPr>
+      <w:r>
+        <w:rPr>
+          <w:noProof/>
+        </w:rPr>
+        <mc:AlternateContent>
+          <mc:Choice Requires="wps">
+            <w:drawing>
+              <wp:inline distT="0" distB="0" distL="0" distR="0" wp14:anchorId="53E575F2" wp14:editId="24EAB010">
+                <wp:extent cx="4370070" cy="2369820"/>
+                <wp:effectExtent l="0" t="0" r="11430" b="11430"/>
+                <wp:docPr id="11" name="Text Box 2"/>
+                <wp:cNvGraphicFramePr>
+                  <a:graphicFrameLocks xmlns:a="http://schemas.openxmlformats.org/drawingml/2006/main"/>
+                </wp:cNvGraphicFramePr>
+                <a:graphic xmlns:a="http://schemas.openxmlformats.org/drawingml/2006/main">
+                  <a:graphicData uri="http://schemas.microsoft.com/office/word/2010/wordprocessingShape">
+                    <wps:wsp>
+                      <wps:cNvSpPr txBox="1">
+                        <a:spLocks noChangeArrowheads="1"/>
+                      </wps:cNvSpPr>
+                      <wps:spPr bwMode="auto">
+                        <a:xfrm>
+                          <a:off x="0" y="0"/>
+                          <a:ext cx="4370070" cy="2369820"/>
+                        </a:xfrm>
+                        <a:prstGeom prst="rect">
+                          <a:avLst/>
+                        </a:prstGeom>
+                        <a:solidFill>
+                          <a:srgbClr val="FFFFFF"/>
+                        </a:solidFill>
+                        <a:ln w="9525">
+                          <a:solidFill>
+                            <a:schemeClr val="bg1"/>
+                          </a:solidFill>
+                          <a:miter lim="800000"/>
+                          <a:headEnd/>
+                          <a:tailEnd/>
+                        </a:ln>
+                      </wps:spPr>
+                      <wps:txbx>
+                        <w:txbxContent>
+                          <w:p>
+                            <w:pPr>
+                              <w:jc w:val="center"/>
+                            </w:pPr>
+                            <w:r>
+                              <w:rPr>
+                                <w:noProof/>
+                              </w:rPr>
+                              <w:drawing>
+                                <wp:inline distT="0" distB="0" distL="0" distR="0" wp14:anchorId="4EF61652" wp14:editId="51C32406">
+                                  <wp:extent cx="1824990" cy="1847850"/>
+                                  <wp:effectExtent l="0" t="0" r="3810" b="0"/>
+                                  <wp:docPr id="16" name="Picture 16" descr="https://upload.wikimedia.org/wikipedia/commons/thumb/f/f9/Wassermolek%C3%BCleInTr%C3%B6pfchen.svg/220px-Wassermolek%C3%BCleInTr%C3%B6pfchen.svg.png"/>
+                                  <wp:cNvGraphicFramePr/>
+                                  <a:graphic xmlns:a="http://schemas.openxmlformats.org/drawingml/2006/main">
+                                    <a:graphicData uri="http://schemas.openxmlformats.org/drawingml/2006/picture">
+                                      <pic:pic xmlns:pic="http://schemas.openxmlformats.org/drawingml/2006/picture">
+                                        <pic:nvPicPr>
+                                          <pic:cNvPr id="9" name="Picture 9" descr="https://upload.wikimedia.org/wikipedia/commons/thumb/f/f9/Wassermolek%C3%BCleInTr%C3%B6pfchen.svg/220px-Wassermolek%C3%BCleInTr%C3%B6pfchen.svg.png"/>
+                                          <pic:cNvPicPr/>
+                                        </pic:nvPicPr>
+                                        <pic:blipFill>
+                                          <a:blip r:embed="rId14">
+                                            <a:extLst>
+                                              <a:ext uri="{28A0092B-C50C-407E-A947-70E740481C1C}">
+                                                <a14:useLocalDpi xmlns:a14="http://schemas.microsoft.com/office/drawing/2010/main" val="0"/>
+                                              </a:ext>
+                                            </a:extLst>
+                                          </a:blip>
+                                          <a:srcRect/>
+                                          <a:stretch>
+                                            <a:fillRect/>
+                                          </a:stretch>
+                                        </pic:blipFill>
+                                        <pic:spPr bwMode="auto">
+                                          <a:xfrm>
+                                            <a:off x="0" y="0"/>
+                                            <a:ext cx="1824990" cy="1847850"/>
+                                          </a:xfrm>
+                                          <a:prstGeom prst="rect">
+                                            <a:avLst/>
+                                          </a:prstGeom>
+                                          <a:noFill/>
+                                          <a:ln>
+                                            <a:noFill/>
+                                          </a:ln>
+                                        </pic:spPr>
+                                      </pic:pic>
+                                    </a:graphicData>
+                                  </a:graphic>
+                                </wp:inline>
+                              </w:drawing>
+                            </w:r>
+                            <w:r>
+                              <w:t xml:space="preserve">          </w:t>
+                            </w:r>
+                            <w:r>
+                              <w:rPr>
+                                <w:noProof/>
+                              </w:rPr>
+                              <w:drawing>
+                                <wp:inline distT="0" distB="0" distL="0" distR="0" wp14:anchorId="4649EB06" wp14:editId="1CCA0DCA">
+                                  <wp:extent cx="2017395" cy="1551560"/>
+                                  <wp:effectExtent l="0" t="0" r="1905" b="0"/>
+                                  <wp:docPr id="17" name="Picture 17" descr="https://upload.wikimedia.org/wikipedia/commons/thumb/4/46/Water_droplet_lying_on_a_damask.jpg/220px-Water_droplet_lying_on_a_damask.jpg"/>
+                                  <wp:cNvGraphicFramePr>
+                                    <a:graphicFrameLocks xmlns:a="http://schemas.openxmlformats.org/drawingml/2006/main" noChangeAspect="1"/>
+                                  </wp:cNvGraphicFramePr>
+                                  <a:graphic xmlns:a="http://schemas.openxmlformats.org/drawingml/2006/main">
+                                    <a:graphicData uri="http://schemas.openxmlformats.org/drawingml/2006/picture">
+                                      <pic:pic xmlns:pic="http://schemas.openxmlformats.org/drawingml/2006/picture">
+                                        <pic:nvPicPr>
+                                          <pic:cNvPr id="0" name="Picture 31" descr="https://upload.wikimedia.org/wikipedia/commons/thumb/4/46/Water_droplet_lying_on_a_damask.jpg/220px-Water_droplet_lying_on_a_damask.jpg"/>
+                                          <pic:cNvPicPr>
+                                            <a:picLocks noChangeAspect="1" noChangeArrowheads="1"/>
+                                          </pic:cNvPicPr>
+                                        </pic:nvPicPr>
+                                        <pic:blipFill>
+                                          <a:blip r:embed="rId15">
+                                            <a:extLst>
+                                              <a:ext uri="{28A0092B-C50C-407E-A947-70E740481C1C}">
+                                                <a14:useLocalDpi xmlns:a14="http://schemas.microsoft.com/office/drawing/2010/main" val="0"/>
+                                              </a:ext>
+                                            </a:extLst>
+                                          </a:blip>
+                                          <a:srcRect/>
+                                          <a:stretch>
+                                            <a:fillRect/>
+                                          </a:stretch>
+                                        </pic:blipFill>
+                                        <pic:spPr bwMode="auto">
+                                          <a:xfrm>
+                                            <a:off x="0" y="0"/>
+                                            <a:ext cx="2017395" cy="1551560"/>
+                                          </a:xfrm>
+                                          <a:prstGeom prst="rect">
+                                            <a:avLst/>
+                                          </a:prstGeom>
+                                          <a:noFill/>
+                                          <a:ln>
+                                            <a:noFill/>
+                                          </a:ln>
+                                        </pic:spPr>
+                                      </pic:pic>
+                                    </a:graphicData>
+                                  </a:graphic>
+                                </wp:inline>
+                              </w:drawing>
+                            </w:r>
+                          </w:p>
+                          <w:p>
+                            <w:pPr>
+                              <w:spacing w:beforeLines="50" w:before="120" w:afterLines="50" w:after="120" w:line="360" w:lineRule="exact"/>
+                              <w:jc w:val="center"/>
+                            </w:pPr>
+                            <w:r>
+                              <w:rPr>
+                                <w:rFonts w:hint="eastAsia"/>
+                              </w:rPr>
+                              <w:t>图</w:t>
+                            </w:r>
+                            <w:r>
+                              <w:rPr>
+                                <w:rFonts w:hint="eastAsia"/>
+                              </w:rPr>
+                              <w:t>.</w:t>
+                            </w:r>
+                            <w:r>
+                              <w:t xml:space="preserve"> </w:t>
+                            </w:r>
+                            <w:r>
+                              <w:rPr>
+                                <w:rFonts w:hint="eastAsia"/>
+                              </w:rPr>
+                              <w:t>表面张力形成原理</w:t>
+                            </w:r>
+                          </w:p>
+                          <w:p>
+                            <w:pPr>
+                              <w:jc w:val="center"/>
+                            </w:pPr>
+                          </w:p>
+                        </w:txbxContent>
+                      </wps:txbx>
+                      <wps:bodyPr rot="0" vert="horz" wrap="square" lIns="91440" tIns="45720" rIns="91440" bIns="45720" anchor="t" anchorCtr="0">
+                        <a:noAutofit/>
+                      </wps:bodyPr>
+                    </wps:wsp>
+                  </a:graphicData>
+                </a:graphic>
+              </wp:inline>
+            </w:drawing>
+          </mc:Choice>
+          <mc:Fallback>
+            <w:pict>
+              <v:shape w14:anchorId="53E575F2" id="_x0000_s1027" type="#_x0000_t202" style="width:344.1pt;height:186.6pt;visibility:visible;mso-wrap-style:square;mso-left-percent:-10001;mso-top-percent:-10001;mso-position-horizontal:absolute;mso-position-horizontal-relative:char;mso-position-vertical:absolute;mso-position-vertical-relative:line;mso-left-percent:-10001;mso-top-percent:-10001;v-text-anchor:top" o:gfxdata="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" strokecolor="white [3212]">
+                <v:textbox>
+                  <w:txbxContent>
+                    <w:p>
+                      <w:pPr>
+                        <w:jc w:val="center"/>
+                      </w:pPr>
+                      <w:r>
+                        <w:rPr>
+                          <w:noProof/>
+                        </w:rPr>
+                        <w:drawing>
+                          <wp:inline distT="0" distB="0" distL="0" distR="0" wp14:anchorId="4EF61652" wp14:editId="51C32406">
+                            <wp:extent cx="1824990" cy="1847850"/>
+                            <wp:effectExtent l="0" t="0" r="3810" b="0"/>
+                            <wp:docPr id="16" name="Picture 16" descr="https://upload.wikimedia.org/wikipedia/commons/thumb/f/f9/Wassermolek%C3%BCleInTr%C3%B6pfchen.svg/220px-Wassermolek%C3%BCleInTr%C3%B6pfchen.svg.png"/>
+                            <wp:cNvGraphicFramePr/>
+                            <a:graphic xmlns:a="http://schemas.openxmlformats.org/drawingml/2006/main">
+                              <a:graphicData uri="http://schemas.openxmlformats.org/drawingml/2006/picture">
+                                <pic:pic xmlns:pic="http://schemas.openxmlformats.org/drawingml/2006/picture">
+                                  <pic:nvPicPr>
+                                    <pic:cNvPr id="9" name="Picture 9" descr="https://upload.wikimedia.org/wikipedia/commons/thumb/f/f9/Wassermolek%C3%BCleInTr%C3%B6pfchen.svg/220px-Wassermolek%C3%BCleInTr%C3%B6pfchen.svg.png"/>
+                                    <pic:cNvPicPr/>
+                                  </pic:nvPicPr>
+                                  <pic:blipFill>
+                                    <a:blip r:embed="rId14">
+                                      <a:extLst>
+                                        <a:ext uri="{28A0092B-C50C-407E-A947-70E740481C1C}">
+                                          <a14:useLocalDpi xmlns:a14="http://schemas.microsoft.com/office/drawing/2010/main" val="0"/>
+                                        </a:ext>
+                                      </a:extLst>
+                                    </a:blip>
+                                    <a:srcRect/>
+                                    <a:stretch>
+                                      <a:fillRect/>
+                                    </a:stretch>
+                                  </pic:blipFill>
+                                  <pic:spPr bwMode="auto">
+                                    <a:xfrm>
+                                      <a:off x="0" y="0"/>
+                                      <a:ext cx="1824990" cy="1847850"/>
+                                    </a:xfrm>
+                                    <a:prstGeom prst="rect">
+                                      <a:avLst/>
+                                    </a:prstGeom>
+                                    <a:noFill/>
+                                    <a:ln>
+                                      <a:noFill/>
+                                    </a:ln>
+                                  </pic:spPr>
+                                </pic:pic>
+                              </a:graphicData>
+                            </a:graphic>
+                          </wp:inline>
+                        </w:drawing>
+                      </w:r>
+                      <w:r>
+                        <w:t xml:space="preserve">          </w:t>
+                      </w:r>
+                      <w:r>
+                        <w:rPr>
+                          <w:noProof/>
+                        </w:rPr>
+                        <w:drawing>
+                          <wp:inline distT="0" distB="0" distL="0" distR="0" wp14:anchorId="4649EB06" wp14:editId="1CCA0DCA">
+                            <wp:extent cx="2017395" cy="1551560"/>
+                            <wp:effectExtent l="0" t="0" r="1905" b="0"/>
+                            <wp:docPr id="17" name="Picture 17" descr="https://upload.wikimedia.org/wikipedia/commons/thumb/4/46/Water_droplet_lying_on_a_damask.jpg/220px-Water_droplet_lying_on_a_damask.jpg"/>
+                            <wp:cNvGraphicFramePr>
+                              <a:graphicFrameLocks xmlns:a="http://schemas.openxmlformats.org/drawingml/2006/main" noChangeAspect="1"/>
+                            </wp:cNvGraphicFramePr>
+                            <a:graphic xmlns:a="http://schemas.openxmlformats.org/drawingml/2006/main">
+                              <a:graphicData uri="http://schemas.openxmlformats.org/drawingml/2006/picture">
+                                <pic:pic xmlns:pic="http://schemas.openxmlformats.org/drawingml/2006/picture">
+                                  <pic:nvPicPr>
+                                    <pic:cNvPr id="0" name="Picture 31" descr="https://upload.wikimedia.org/wikipedia/commons/thumb/4/46/Water_droplet_lying_on_a_damask.jpg/220px-Water_droplet_lying_on_a_damask.jpg"/>
+                                    <pic:cNvPicPr>
+                                      <a:picLocks noChangeAspect="1" noChangeArrowheads="1"/>
+                                    </pic:cNvPicPr>
+                                  </pic:nvPicPr>
+                                  <pic:blipFill>
+                                    <a:blip r:embed="rId15">
+                                      <a:extLst>
+                                        <a:ext uri="{28A0092B-C50C-407E-A947-70E740481C1C}">
+                                          <a14:useLocalDpi xmlns:a14="http://schemas.microsoft.com/office/drawing/2010/main" val="0"/>
+                                        </a:ext>
+                                      </a:extLst>
+                                    </a:blip>
+                                    <a:srcRect/>
+                                    <a:stretch>
+                                      <a:fillRect/>
+                                    </a:stretch>
+                                  </pic:blipFill>
+                                  <pic:spPr bwMode="auto">
+                                    <a:xfrm>
+                                      <a:off x="0" y="0"/>
+                                      <a:ext cx="2017395" cy="1551560"/>
+                                    </a:xfrm>
+                                    <a:prstGeom prst="rect">
+                                      <a:avLst/>
+                                    </a:prstGeom>
+                                    <a:noFill/>
+                                    <a:ln>
+                                      <a:noFill/>
+                                    </a:ln>
+                                  </pic:spPr>
+                                </pic:pic>
+                              </a:graphicData>
+                            </a:graphic>
+                          </wp:inline>
+                        </w:drawing>
+                      </w:r>
+                    </w:p>
+                    <w:p>
+                      <w:pPr>
+                        <w:spacing w:beforeLines="50" w:before="120" w:afterLines="50" w:after="120" w:line="360" w:lineRule="exact"/>
+                        <w:jc w:val="center"/>
+                      </w:pPr>
+                      <w:r>
+                        <w:rPr>
+                          <w:rFonts w:hint="eastAsia"/>
+                        </w:rPr>
+                        <w:t>图</w:t>
+                      </w:r>
+                      <w:r>
+                        <w:rPr>
+                          <w:rFonts w:hint="eastAsia"/>
+                        </w:rPr>
+                        <w:t>.</w:t>
+                      </w:r>
+                      <w:r>
+                        <w:t xml:space="preserve"> </w:t>
+                      </w:r>
+                      <w:r>
+                        <w:rPr>
+                          <w:rFonts w:hint="eastAsia"/>
+                        </w:rPr>
+                        <w:t>表面张力形成原理</w:t>
+                      </w:r>
+                    </w:p>
+                    <w:p>
+                      <w:pPr>
+                        <w:jc w:val="center"/>
+                      </w:pPr>
+                    </w:p>
+                  </w:txbxContent>
+                </v:textbox>
+                <w10:anchorlock/>
+              </v:shape>
+            </w:pict>
+          </mc:Fallback>
+        </mc:AlternateContent>
+      </w:r>
+    </w:p>
+    <w:p>
+      <w:pPr>
+        <w:spacing w:beforeLines="50" w:before="120" w:afterLines="50" w:after="120" w:line="360" w:lineRule="exact"/>
+      </w:pPr>
+      <w:r>
+        <w:rPr>
+          <w:rFonts w:hint="eastAsia"/>
+        </w:rPr>
+        <w:t>仿照表面张力的形成原理，可以在</w:t>
+      </w:r>
+      <w:r>
+        <w:t>SPH</w:t>
+      </w:r>
+      <w:r>
+        <w:rPr>
+          <w:rFonts w:hint="eastAsia"/>
+        </w:rPr>
+        <w:t>中通过通过引入分子间作用力实现表面张力的效果，</w:t>
+      </w:r>
+      <w:r>
+        <w:rPr>
+          <w:rFonts w:hint="eastAsia"/>
+        </w:rPr>
+        <w:t>论文</w:t>
+      </w:r>
+      <w:r>
+        <w:fldChar w:fldCharType="begin" w:fldLock="1"/>
+      </w:r>
+      <w:r>
+        <w:instrText>ADDIN CSL_CITATION { "citationItems" : [ { "id" : "ITEM-1", "itemData" : { "DOI" : "10.1006/jcph.2000.6439", "ISBN" : "00219991", "ISSN" : "00219991", "PMID" : "12381437", "abstract" : "The tensile instability in smoothed particle hydrodynamics results in a clustering of smoothed particle hydrodynamics (SPH) particles. The clustering is particularly noticeable in materials which have an equation of state which can give rise to negative pressures, but it can occur in gases where the pressure is always positive and in magnetohydrodynamics (MHD) problems. It is a particular problem in solid body computations where the instability may corrupt physical fragmentation by numerical fragmentation which, in some cases, is so severe that the dynamics of the system is completely wrong. In this paper it is shown how the instability can be removed by using an artificial stress which, in the case of fluids, is an artificial pressure. The method is analyzed by examining the dispersion relation for small oscillations in a fluid with a stiff equation of state. The short and long wavelength limits of the dispersion relation indicate appropriate parameters for the artificial pressure and, with these parameters, the errors in the long wavelength limit are small. Numerical studies of the dispersion relation for a wide range of parameters confirm the approximate analytical results for the dispersion relation. Applications to several test problems show that the artificial stress works effectively. These problems include the evolution of a region with negative pressure, extreme expansion in one dimension, and the collision of rubber cylinders. To study this latter problem the artificial pressure is generalized to an artificial stress. The results agree well with the calculations of other stable codes. \u00a9 2000 Academic Press.", "author" : [ { "dropping-particle" : "", "family" : "Monaghan", "given" : "J. J.", "non-dropping-particle" : "", "parse-names" : false, "suffix" : "" } ], "container-title" : "Journal of Computational Physics", "id" : "ITEM-1", "issue" : "2", "issued" : { "date-parts" : [ [ "2000" ] ] }, "page" : "290-311", "title" : "SPH without a Tensile Instability", "type" : "article-journal", "volume" : "159" }, "uris" : [ "http://www.mendeley.com/documents/?uuid=fd07ebfc-699b-4a25-ac86-84720102901d" ] } ], "mendeley" : { "formattedCitation" : "[25]", "plainTextFormattedCitation" : "[25]", "previouslyFormattedCitation" : "[25]" }, "properties" : { "noteIndex" : 0 }, "schema" : "https://github.com/citation-style-language/schema/raw/master/csl-citation.json" }</w:instrText>
+      </w:r>
+      <w:r>
+        <w:fldChar w:fldCharType="separate"/>
+      </w:r>
+      <w:r>
+        <w:rPr>
+          <w:noProof/>
+        </w:rPr>
+        <w:t>[25]</w:t>
+      </w:r>
+      <w:r>
+        <w:fldChar w:fldCharType="end"/>
+      </w:r>
+      <w:r>
+        <w:rPr>
+          <w:rFonts w:hint="eastAsia"/>
+        </w:rPr>
+        <w:t>等称这个力为“虚拟压强”（</w:t>
+      </w:r>
+      <w:r>
+        <w:rPr>
+          <w:rFonts w:hint="eastAsia"/>
+        </w:rPr>
+        <w:t>Artificial</w:t>
+      </w:r>
+      <w:r>
+        <w:t xml:space="preserve"> </w:t>
+      </w:r>
+      <w:r>
+        <w:rPr>
+          <w:rFonts w:hint="eastAsia"/>
+        </w:rPr>
+        <w:t>pres</w:t>
+      </w:r>
+      <w:r>
+        <w:t>s</w:t>
+      </w:r>
+      <w:r>
+        <w:rPr>
+          <w:rFonts w:hint="eastAsia"/>
+        </w:rPr>
+        <w:t>ure</w:t>
+      </w:r>
+      <w:r>
+        <w:rPr>
+          <w:rFonts w:hint="eastAsia"/>
+        </w:rPr>
+        <w:t>）。与真正的压强力不同，它不是通过压强计算得到的，而是通过直接估计粒子和邻居的距离得到的，不具有物理真实性，但是经验中能够得到良好的模拟效果</w:t>
+      </w:r>
+      <w:r>
+        <w:rPr>
+          <w:rFonts w:hint="eastAsia"/>
+        </w:rPr>
+        <w:t>。</w:t>
+      </w:r>
+    </w:p>
+    <w:p>
+      <w:pPr>
+        <w:spacing w:beforeLines="50" w:before="120" w:afterLines="50" w:after="120" w:line="360" w:lineRule="exact"/>
+        <w:rPr>
+          <w:rFonts w:hint="eastAsia"/>
+        </w:rPr>
+      </w:pPr>
+      <w:r>
+        <w:rPr>
+          <w:rFonts w:hint="eastAsia"/>
+        </w:rPr>
+        <w:t>在很多</w:t>
+      </w:r>
+      <w:r>
+        <w:rPr>
+          <w:rFonts w:hint="eastAsia"/>
+        </w:rPr>
+        <w:t>S</w:t>
+      </w:r>
+      <w:r>
+        <w:t>PH</w:t>
+      </w:r>
+      <w:r>
+        <w:rPr>
+          <w:rFonts w:hint="eastAsia"/>
+        </w:rPr>
+        <w:t>方法中，</w:t>
+      </w:r>
+      <w:r>
+        <w:rPr>
+          <w:rFonts w:hint="eastAsia"/>
+        </w:rPr>
+        <w:t>虚拟压强可以防止粒子出现聚合现象</w:t>
+      </w:r>
+      <w:r>
+        <w:fldChar w:fldCharType="begin" w:fldLock="1"/>
+      </w:r>
+      <w:r>
+        <w:instrText>ADDIN CSL_CITATION { "citationItems" : [ { "id" : "ITEM-1", "itemData" : { "DOI" : "10.1145/1073368.1073400", "ISBN" : "176952270X", "ISSN" : "176952270X", "abstract" : "We present a newparticle-based method for viscoelastic fluid simulation.We achieve realistic small-scale behavior of substances such as paint or mud as they splash on moving objects. Incompressibility and particle anti-clustering are enforced with a double density relaxation procedure which updates particle positions according to two oppos- ing pressure terms. From this process surface tension effects emerge, enabling drop and filament formation. Elastic and non-linear plastic effects are obtained by adding springs with varying rest length between particles. We also extend the technique to handle interaction between fluid and dynamic objects. Various simulation scenarios are presented including rain drops, fountains, clay manipulation, and floating objects. The method is robust and stable, and can animate splashing behavior at interactive framerates.", "author" : [ { "dropping-particle" : "", "family" : "Clavet", "given" : "Simon", "non-dropping-particle" : "", "parse-names" : false, "suffix" : "" }, { "dropping-particle" : "", "family" : "Beaudoin", "given" : "Philippe", "non-dropping-particle" : "", "parse-names" : false, "suffix" : "" }, { "dropping-particle" : "", "family" : "Poulin", "given" : "Pierre", "non-dropping-particle" : "", "parse-names" : false, "suffix" : "" } ], "container-title" : "Proceedings of the 2005 ACM \u2026", "id" : "ITEM-1", "issued" : { "date-parts" : [ [ "2005" ] ] }, "page" : "219", "title" : "Particle-based viscoelastic fluid simulation", "type" : "article-journal" }, "uris" : [ "http://www.mendeley.com/documents/?uuid=53bb3863-b45a-49df-9d31-af4f7959711c" ] } ], "mendeley" : { "formattedCitation" : "[26]", "plainTextFormattedCitation" : "[26]", "previouslyFormattedCitation" : "[26]" }, "properties" : { "noteIndex" : 0 }, "schema" : "https://github.com/citation-style-language/schema/raw/master/csl-citation.json" }</w:instrText>
+      </w:r>
+      <w:r>
+        <w:fldChar w:fldCharType="separate"/>
+      </w:r>
+      <w:r>
+        <w:rPr>
+          <w:noProof/>
+        </w:rPr>
+        <w:t>[26]</w:t>
+      </w:r>
+      <w:r>
+        <w:fldChar w:fldCharType="end"/>
+      </w:r>
+      <w:r>
+        <w:fldChar w:fldCharType="begin" w:fldLock="1"/>
+      </w:r>
+      <w:r>
+        <w:instrText>ADDIN CSL_CITATION { "citationItems" : [ { "id" : "ITEM-1", "itemData" : { "DOI" : "10.1145/2019406.2019410", "ISBN" : "9781450309233", "abstract" : "Combining mechanical properties of solids and fluids, granular materials pose important challenges for the design of algorithms for realistic animation. In this paper, we present a simulation algorithm based on smoothed particle hydrodynamics (SPH) that succeeds in modeling important features of the behavior of granular materials. These features are unilateral incompressibility, friction and cohesion.We extend an existing unilateral incompressibility formulation to be added at almost no effort to an existing SPH-based algorithm for fluids. The main advantages of this extension are the ease of implementation, the lack of grid artifacts, and the simple two-way coupling with other objects. Our friction and cohesion models can also be incorporated in a seamless manner in the overall SPH simulation algorithm.", "author" : [ { "dropping-particle" : "", "family" : "Aldu\u00e1n", "given" : "Iv\u00e1n", "non-dropping-particle" : "", "parse-names" : false, "suffix" : "" }, { "dropping-particle" : "", "family" : "Otaduy", "given" : "Miguel A.", "non-dropping-particle" : "", "parse-names" : false, "suffix" : "" } ], "container-title" : "Proceedings of the 2011 ACM SIGGRAPH/Eurographics Symposium on Computer Animation - SCA '11", "id" : "ITEM-1", "issued" : { "date-parts" : [ [ "2011" ] ] }, "page" : "25", "title" : "SPH granular flow with friction and cohesion", "type" : "paper-conference" }, "uris" : [ "http://www.mendeley.com/documents/?uuid=269da40a-dc35-49f9-819f-0657684f2fcc" ] } ], "mendeley" : { "formattedCitation" : "[27]", "plainTextFormattedCitation" : "[27]", "previouslyFormattedCitation" : "[27]" }, "properties" : { "noteIndex" : 0 }, "schema" : "https://github.com/citation-style-language/schema/raw/master/csl-citation.json" }</w:instrText>
+      </w:r>
+      <w:r>
+        <w:fldChar w:fldCharType="separate"/>
+      </w:r>
+      <w:r>
+        <w:rPr>
+          <w:noProof/>
+        </w:rPr>
+        <w:t>[27]</w:t>
+      </w:r>
+      <w:r>
+        <w:fldChar w:fldCharType="end"/>
+      </w:r>
+      <w:r>
+        <w:fldChar w:fldCharType="begin" w:fldLock="1"/>
+      </w:r>
+      <w:r>
+        <w:instrText>ADDIN CSL_CITATION { "citationItems" : [ { "id" : "ITEM-1", "itemData" : { "DOI" : "10.1145/1073368.1073379", "ISBN" : "176952270X", "abstract" : "Granular materials, such as sand and grains, are ubiquitous. Simulating\\nthe 3D dynamic motion of such materials represents a challenging\\nproblem in graphics because of their unique physical properties.\\nIn this paper we present a simple and effective method for granular\\nmaterial simulation. By incorporating techniques from physical models,\\nour approach describes granular phenomena more faithfully than previous\\nmethods. Granular material is represented by a large collection of\\nnon-spherical particles which may be in persistent contact. The particles\\nrepresent discrete elements of the simulated material. One major\\nadvantage of using discrete elements is that the topology of particle\\ninteraction can evolve freely. As a result, highly dynamic phenomena,\\nsuch as splashing and avalanches, can be conveniently generated by\\nthis meshless approach without sacrificing physical accuracy. We\\ngeneralize this discrete model to rigid bodies by distributing particles\\nover their surfaces. In this way, two-way coupling between granular\\nmaterials and rigid bodies is achieved.", "author" : [ { "dropping-particle" : "", "family" : "Bell", "given" : "Nathan", "non-dropping-particle" : "", "parse-names" : false, "suffix" : "" }, { "dropping-particle" : "", "family" : "Yu", "given" : "Yizhou", "non-dropping-particle" : "", "parse-names" : false, "suffix" : "" }, { "dropping-particle" : "", "family" : "Mucha", "given" : "Peter J.", "non-dropping-particle" : "", "parse-names" : false, "suffix" : "" } ], "container-title" : "Proceedings of the 2005 ACM SIGGRAPH/Eurographics symposium on Computer animation  - SCA '05", "id" : "ITEM-1", "issued" : { "date-parts" : [ [ "2005" ] ] }, "page" : "77", "title" : "Particle-based simulation of granular materials", "type" : "paper-conference" }, "uris" : [ "http://www.mendeley.com/documents/?uuid=4908dd22-7615-456a-b729-be344bdac961" ] } ], "mendeley" : { "formattedCitation" : "[28]", "plainTextFormattedCitation" : "[28]", "previouslyFormattedCitation" : "[28]" }, "properties" : { "noteIndex" : 0 }, "schema" : "https://github.com/citation-style-language/schema/raw/master/csl-citation.json" }</w:instrText>
+      </w:r>
+      <w:r>
+        <w:fldChar w:fldCharType="separate"/>
+      </w:r>
+      <w:r>
+        <w:rPr>
+          <w:noProof/>
+        </w:rPr>
+        <w:t>[28]</w:t>
+      </w:r>
+      <w:r>
+        <w:fldChar w:fldCharType="end"/>
+      </w:r>
+      <w:r>
+        <w:rPr>
+          <w:rFonts w:hint="eastAsia"/>
+        </w:rPr>
+        <w:t>。孤立的一个或者一簇粒子</w:t>
+      </w:r>
+      <w:r>
+        <w:rPr>
+          <w:rFonts w:hint="eastAsia"/>
+        </w:rPr>
+        <w:t>由于周围没有邻居粒子，</w:t>
+      </w:r>
+      <w:r>
+        <w:rPr>
+          <w:rFonts w:hint="eastAsia"/>
+        </w:rPr>
+        <w:t>通常处于密度达不到静止密度的状态，因此动量方程会使得它们聚集成很小的一簇</w:t>
+      </w:r>
+      <w:r>
+        <w:rPr>
+          <w:rFonts w:hint="eastAsia"/>
+        </w:rPr>
+        <w:t>。在</w:t>
+      </w:r>
+      <w:r>
+        <w:rPr>
+          <w:rFonts w:hint="eastAsia"/>
+        </w:rPr>
+        <w:t>P</w:t>
+      </w:r>
+      <w:r>
+        <w:t>BF</w:t>
+      </w:r>
+      <w:r>
+        <w:rPr>
+          <w:rFonts w:hint="eastAsia"/>
+        </w:rPr>
+        <w:t>中这个问题更加明显。</w:t>
+      </w:r>
+      <w:r>
+        <w:rPr>
+          <w:rFonts w:hint="eastAsia"/>
+        </w:rPr>
+        <w:t>没有引入虚拟压强的情况下，</w:t>
+      </w:r>
+      <w:r>
+        <w:rPr>
+          <w:rFonts w:hint="eastAsia"/>
+        </w:rPr>
+        <w:t>两个孤立粒子在某个时刻</w:t>
+      </w:r>
+      <w:r>
+        <w:rPr>
+          <w:rFonts w:hint="eastAsia"/>
+        </w:rPr>
+        <w:t>靠近会进入几乎</w:t>
+      </w:r>
+      <w:r>
+        <w:rPr>
+          <w:rFonts w:hint="eastAsia"/>
+        </w:rPr>
+        <w:t>重叠</w:t>
+      </w:r>
+      <w:r>
+        <w:rPr>
+          <w:rFonts w:hint="eastAsia"/>
+        </w:rPr>
+        <w:t>的状态</w:t>
+      </w:r>
+      <w:r>
+        <w:rPr>
+          <w:rFonts w:hint="eastAsia"/>
+        </w:rPr>
+        <w:t>，它们的相对位置保持不变。若它们有丝毫的位置偏离，立即会有很高的吸引力使它们回归</w:t>
+      </w:r>
+      <w:r>
+        <w:rPr>
+          <w:rFonts w:hint="eastAsia"/>
+        </w:rPr>
+        <w:t>近似</w:t>
+      </w:r>
+      <w:r>
+        <w:rPr>
+          <w:rFonts w:hint="eastAsia"/>
+        </w:rPr>
+        <w:t>重叠的静止状态。根据静止密度的不同，三个及以上粒子也可能会进入这种状态，造成</w:t>
+      </w:r>
+      <w:r>
+        <w:rPr>
+          <w:rFonts w:hint="eastAsia"/>
+          <w:b/>
+        </w:rPr>
+        <w:t>体积坍缩</w:t>
+      </w:r>
+      <w:r>
+        <w:rPr>
+          <w:rFonts w:hint="eastAsia"/>
+        </w:rPr>
+        <w:t>（</w:t>
+      </w:r>
+      <w:r>
+        <w:t>L</w:t>
+      </w:r>
+      <w:r>
+        <w:rPr>
+          <w:rFonts w:hint="eastAsia"/>
+        </w:rPr>
+        <w:t>oss</w:t>
+      </w:r>
+      <w:r>
+        <w:t xml:space="preserve"> </w:t>
+      </w:r>
+      <w:r>
+        <w:rPr>
+          <w:rFonts w:hint="eastAsia"/>
+        </w:rPr>
+        <w:t>o</w:t>
+      </w:r>
+      <w:r>
+        <w:t>f volume</w:t>
+      </w:r>
+      <w:r>
+        <w:rPr>
+          <w:rFonts w:hint="eastAsia"/>
+        </w:rPr>
+        <w:t>）</w:t>
+      </w:r>
+      <w:r>
+        <w:rPr>
+          <w:rFonts w:hint="eastAsia"/>
+        </w:rPr>
+        <w:t>。</w:t>
+      </w:r>
+    </w:p>
+    <w:p>
+      <w:pPr>
+        <w:spacing w:beforeLines="50" w:before="120" w:afterLines="50" w:after="120" w:line="360" w:lineRule="exact"/>
+      </w:pPr>
+      <w:r>
+        <w:rPr>
+          <w:rFonts w:hint="eastAsia"/>
+        </w:rPr>
+        <w:t>为了应对体积坍缩的问题，</w:t>
+      </w:r>
+      <w:r>
+        <w:fldChar w:fldCharType="begin" w:fldLock="1"/>
+      </w:r>
+      <w:r>
+        <w:instrText>ADDIN CSL_CITATION { "citationItems" : [ { "id" : "ITEM-1", "itemData" : { "DOI" : "10.1145/2461912.2461984", "ISBN" : "0730-0301", "ISSN" : "07300301", "abstract" : "In fluid simulation, enforcing incompressibility is crucial for realism; it is also computationally expensive. Recent work has improved efficiency, but still requires time-steps that are impractical for real-time applications. In this work we present an iterative density solver integrated into the Position Based Dynamics framework (PBD). By formulating and solving a set of positional constraints that enforce constant density, our method allows similar incompressibility and convergence to modern smoothed particle hydro-dynamic (SPH) solvers, but inherits the stability of the geometric, position based dynamics method, allowing large time steps suitable for real-time applications. We incorporate an artificial pressure term that improves particle distribution, creates surface tension, and lowers the neighborhood requirements of traditional SPH. Finally, we address the issue of energy loss by applying vorticity confinement as a velocity post process.", "author" : [ { "dropping-particle" : "", "family" : "Macklin", "given" : "Miles", "non-dropping-particle" : "", "parse-names" : false, "suffix" : "" }, { "dropping-particle" : "", "family" : "M\u00fcller", "given" : "Matthias", "non-dropping-particle" : "", "parse-names" : false, "suffix" : "" } ], "container-title" : "ACM Transactions on Graphics", "id" : "ITEM-1", "issue" : "4", "issued" : { "date-parts" : [ [ "2013", "7", "1" ] ] }, "note" : "Improved PCISPH allowing a large enough time step for real-time simulation.", "page" : "1", "publisher" : "ACM", "title" : "Position based fluids", "type" : "article-journal", "volume" : "32" }, "uris" : [ "http://www.mendeley.com/documents/?uuid=d34f48df-2ab4-3ef8-8c97-7d58a0d1b1b5" ] } ], "mendeley" : { "formattedCitation" : "[16]", "plainTextFormattedCitation" : "[16]", "previouslyFormattedCitation" : "[16]" }, "properties" : { "noteIndex" : 0 }, "schema" : "https://github.com/citation-style-language/schema/raw/master/csl-citation.json" }</w:instrText>
+      </w:r>
+      <w:r>
+        <w:fldChar w:fldCharType="separate"/>
+      </w:r>
+      <w:r>
+        <w:rPr>
+          <w:noProof/>
+        </w:rPr>
+        <w:t>[16]</w:t>
+      </w:r>
+      <w:r>
+        <w:fldChar w:fldCharType="end"/>
+      </w:r>
+      <w:r>
+        <w:rPr>
+          <w:rFonts w:hint="eastAsia"/>
+        </w:rPr>
+        <w:t>中</w:t>
+      </w:r>
+      <w:r>
+        <w:rPr>
+          <w:rFonts w:hint="eastAsia"/>
+        </w:rPr>
+        <w:t>引入了最早在</w:t>
+      </w:r>
+      <w:r>
+        <w:fldChar w:fldCharType="begin" w:fldLock="1"/>
+      </w:r>
+      <w:r>
+        <w:instrText>ADDIN CSL_CITATION { "citationItems" : [ { "id" : "ITEM-1", "itemData" : { "DOI" : "10.1006/jcph.2000.6439", "ISBN" : "00219991", "ISSN" : "00219991", "PMID" : "12381437", "abstract" : "The tensile instability in smoothed particle hydrodynamics results in a clustering of smoothed particle hydrodynamics (SPH) particles. The clustering is particularly noticeable in materials which have an equation of state which can give rise to negative pressures, but it can occur in gases where the pressure is always positive and in magnetohydrodynamics (MHD) problems. It is a particular problem in solid body computations where the instability may corrupt physical fragmentation by numerical fragmentation which, in some cases, is so severe that the dynamics of the system is completely wrong. In this paper it is shown how the instability can be removed by using an artificial stress which, in the case of fluids, is an artificial pressure. The method is analyzed by examining the dispersion relation for small oscillations in a fluid with a stiff equation of state. The short and long wavelength limits of the dispersion relation indicate appropriate parameters for the artificial pressure and, with these parameters, the errors in the long wavelength limit are small. Numerical studies of the dispersion relation for a wide range of parameters confirm the approximate analytical results for the dispersion relation. Applications to several test problems show that the artificial stress works effectively. These problems include the evolution of a region with negative pressure, extreme expansion in one dimension, and the collision of rubber cylinders. To study this latter problem the artificial pressure is generalized to an artificial stress. The results agree well with the calculations of other stable codes. \u00a9 2000 Academic Press.", "author" : [ { "dropping-particle" : "", "family" : "Monaghan", "given" : "J. J.", "non-dropping-particle" : "", "parse-names" : false, "suffix" : "" } ], "container-title" : "Journal of Computational Physics", "id" : "ITEM-1", "issue" : "2", "issued" : { "date-parts" : [ [ "2000" ] ] }, "page" : "290-311", "title" : "SPH without a Tensile Instability", "type" : "article-journal", "volume" : "159" }, "uris" : [ "http://www.mendeley.com/documents/?uuid=fd07ebfc-699b-4a25-ac86-84720102901d" ] } ], "mendeley" : { "formattedCitation" : "[25]", "plainTextFormattedCitation" : "[25]", "previouslyFormattedCitation" : "[25]" }, "properties" : { "noteIndex" : 0 }, "schema" : "https://github.com/citation-style-language/schema/raw/master/csl-citation.json" }</w:instrText>
+      </w:r>
+      <w:r>
+        <w:fldChar w:fldCharType="separate"/>
+      </w:r>
+      <w:r>
+        <w:rPr>
+          <w:noProof/>
+        </w:rPr>
+        <w:t>[25]</w:t>
+      </w:r>
+      <w:r>
+        <w:fldChar w:fldCharType="end"/>
+      </w:r>
+      <w:r>
+        <w:rPr>
+          <w:rFonts w:hint="eastAsia"/>
+        </w:rPr>
+        <w:t>中提出的虚拟压强方法。这种方法根据两个粒子的距离和一个理想最小距离的比例对距离太近的粒子施加惩罚性的压强力。</w:t>
+      </w:r>
+      <w:r>
+        <w:rPr>
+          <w:rFonts w:hint="eastAsia"/>
+        </w:rPr>
+        <w:t>对粒子</w:t>
+      </w:r>
+      <m:oMath>
+        <m:r>
+          <w:rPr>
+            <w:rFonts w:ascii="Cambria Math" w:hAnsi="Cambria Math"/>
+          </w:rPr>
+          <m:t>i</m:t>
+        </m:r>
+      </m:oMath>
+      <w:r>
+        <w:rPr>
+          <w:rFonts w:hint="eastAsia"/>
+        </w:rPr>
+        <w:t>和粒子</w:t>
+      </w:r>
+      <m:oMath>
+        <m:r>
+          <w:rPr>
+            <w:rFonts w:ascii="Cambria Math" w:hAnsi="Cambria Math"/>
+          </w:rPr>
+          <m:t>j</m:t>
+        </m:r>
+      </m:oMath>
+      <w:r>
+        <w:rPr>
+          <w:rFonts w:hint="eastAsia"/>
+        </w:rPr>
+        <w:t>，令</w:t>
+      </w:r>
+      <w:r>
+        <w:rPr>
+          <w:rFonts w:hint="eastAsia"/>
+        </w:rPr>
+        <w:t>虚拟压强系数</w:t>
+      </w:r>
+      <m:oMath>
+        <m:sSub>
+          <m:sSubPr>
+            <m:ctrlPr>
+              <w:rPr>
+                <w:rFonts w:ascii="Cambria Math" w:hAnsi="Cambria Math"/>
+                <w:i/>
+              </w:rPr>
+            </m:ctrlPr>
+          </m:sSubPr>
+          <m:e>
+            <m:r>
+              <w:rPr>
+                <w:rFonts w:ascii="Cambria Math" w:hAnsi="Cambria Math"/>
+              </w:rPr>
+              <m:t>s</m:t>
+            </m:r>
+          </m:e>
+          <m:sub>
+            <m:r>
+              <m:rPr>
+                <m:sty m:val="p"/>
+              </m:rPr>
+              <w:rPr>
+                <w:rFonts w:ascii="Cambria Math" w:hAnsi="Cambria Math"/>
+              </w:rPr>
+              <m:t>corr</m:t>
+            </m:r>
+          </m:sub>
+        </m:sSub>
+      </m:oMath>
+      <w:r>
+        <w:rPr>
+          <w:rFonts w:hint="eastAsia"/>
+        </w:rPr>
+        <w:t>为</w:t>
+      </w:r>
+    </w:p>
+    <w:p>
+      <w:pPr>
+        <w:spacing w:beforeLines="50" w:before="120" w:afterLines="50" w:after="120" w:line="240" w:lineRule="auto"/>
+      </w:pPr>
+      <m:oMathPara>
+        <m:oMath>
+          <m:eqArr>
+            <m:eqArrPr>
+              <m:maxDist m:val="1"/>
+              <m:ctrlPr>
+                <w:rPr>
+                  <w:rFonts w:ascii="Cambria Math" w:hAnsi="Cambria Math"/>
+                  <w:i/>
+                </w:rPr>
+              </m:ctrlPr>
+            </m:eqArrPr>
+            <m:e>
+              <m:sSub>
+                <m:sSubPr>
+                  <m:ctrlPr>
+                    <w:rPr>
+                      <w:rFonts w:ascii="Cambria Math" w:hAnsi="Cambria Math"/>
+                      <w:i/>
+                    </w:rPr>
+                  </m:ctrlPr>
+                </m:sSubPr>
+                <m:e>
+                  <m:r>
+                    <w:rPr>
+                      <w:rFonts w:ascii="Cambria Math" w:hAnsi="Cambria Math"/>
+                    </w:rPr>
+                    <m:t>s</m:t>
+                  </m:r>
+                </m:e>
+                <m:sub>
+                  <m:r>
+                    <m:rPr>
+                      <m:sty m:val="p"/>
+                    </m:rPr>
+                    <w:rPr>
+                      <w:rFonts w:ascii="Cambria Math" w:hAnsi="Cambria Math"/>
+                    </w:rPr>
+                    <m:t>corr</m:t>
+                  </m:r>
+                </m:sub>
+              </m:sSub>
+              <m:r>
+                <w:rPr>
+                  <w:rFonts w:ascii="Cambria Math" w:hAnsi="Cambria Math"/>
+                </w:rPr>
+                <m:t>=-k</m:t>
+              </m:r>
+              <m:sSup>
+                <m:sSupPr>
+                  <m:ctrlPr>
+                    <w:rPr>
+                      <w:rFonts w:ascii="Cambria Math" w:hAnsi="Cambria Math"/>
+                      <w:i/>
+                    </w:rPr>
+                  </m:ctrlPr>
+                </m:sSupPr>
+                <m:e>
+                  <m:d>
+                    <m:dPr>
+                      <m:ctrlPr>
+                        <w:rPr>
+                          <w:rFonts w:ascii="Cambria Math" w:hAnsi="Cambria Math"/>
+                          <w:i/>
+                        </w:rPr>
+                      </m:ctrlPr>
+                    </m:dPr>
+                    <m:e>
+                      <m:f>
+                        <m:fPr>
+                          <m:ctrlPr>
+                            <w:rPr>
+                              <w:rFonts w:ascii="Cambria Math" w:hAnsi="Cambria Math"/>
+                              <w:i/>
+                            </w:rPr>
+                          </m:ctrlPr>
+                        </m:fPr>
+                        <m:num>
+                          <m:r>
+                            <w:rPr>
+                              <w:rFonts w:ascii="Cambria Math" w:hAnsi="Cambria Math"/>
+                            </w:rPr>
+                            <m:t>W</m:t>
+                          </m:r>
+                          <m:d>
+                            <m:dPr>
+                              <m:ctrlPr>
+                                <w:rPr>
+                                  <w:rFonts w:ascii="Cambria Math" w:hAnsi="Cambria Math"/>
+                                  <w:i/>
+                                </w:rPr>
+                              </m:ctrlPr>
+                            </m:dPr>
+                            <m:e>
+                              <m:sSub>
+                                <m:sSubPr>
+                                  <m:ctrlPr>
+                                    <w:rPr>
+                                      <w:rFonts w:ascii="Cambria Math" w:hAnsi="Cambria Math"/>
+                                      <w:i/>
+                                    </w:rPr>
+                                  </m:ctrlPr>
+                                </m:sSubPr>
+                                <m:e>
+                                  <m:r>
+                                    <m:rPr>
+                                      <m:sty m:val="bi"/>
+                                    </m:rPr>
+                                    <w:rPr>
+                                      <w:rFonts w:ascii="Cambria Math" w:hAnsi="Cambria Math"/>
+                                    </w:rPr>
+                                    <m:t>p</m:t>
+                                  </m:r>
+                                </m:e>
+                                <m:sub>
+                                  <m:r>
+                                    <w:rPr>
+                                      <w:rFonts w:ascii="Cambria Math" w:hAnsi="Cambria Math"/>
+                                    </w:rPr>
+                                    <m:t>i</m:t>
+                                  </m:r>
+                                </m:sub>
+                              </m:sSub>
+                              <m:r>
+                                <w:rPr>
+                                  <w:rFonts w:ascii="Cambria Math" w:hAnsi="Cambria Math"/>
+                                </w:rPr>
+                                <m:t>-</m:t>
+                              </m:r>
+                              <m:sSub>
+                                <m:sSubPr>
+                                  <m:ctrlPr>
+                                    <w:rPr>
+                                      <w:rFonts w:ascii="Cambria Math" w:hAnsi="Cambria Math"/>
+                                      <w:i/>
+                                    </w:rPr>
+                                  </m:ctrlPr>
+                                </m:sSubPr>
+                                <m:e>
+                                  <m:r>
+                                    <m:rPr>
+                                      <m:sty m:val="bi"/>
+                                    </m:rPr>
+                                    <w:rPr>
+                                      <w:rFonts w:ascii="Cambria Math" w:hAnsi="Cambria Math"/>
+                                    </w:rPr>
+                                    <m:t>p</m:t>
+                                  </m:r>
+                                </m:e>
+                                <m:sub>
+                                  <m:r>
+                                    <w:rPr>
+                                      <w:rFonts w:ascii="Cambria Math" w:hAnsi="Cambria Math"/>
+                                    </w:rPr>
+                                    <m:t>j</m:t>
+                                  </m:r>
+                                </m:sub>
+                              </m:sSub>
+                            </m:e>
+                          </m:d>
+                        </m:num>
+                        <m:den>
+                          <m:r>
+                            <w:rPr>
+                              <w:rFonts w:ascii="Cambria Math" w:hAnsi="Cambria Math"/>
+                            </w:rPr>
+                            <m:t>W</m:t>
+                          </m:r>
+                          <m:d>
+                            <m:dPr>
+                              <m:ctrlPr>
+                                <w:rPr>
+                                  <w:rFonts w:ascii="Cambria Math" w:hAnsi="Cambria Math"/>
+                                  <w:i/>
+                                </w:rPr>
+                              </m:ctrlPr>
+                            </m:dPr>
+                            <m:e>
+                              <m:r>
+                                <m:rPr>
+                                  <m:sty m:val="p"/>
+                                </m:rPr>
+                                <w:rPr>
+                                  <w:rFonts w:ascii="Cambria Math" w:hAnsi="Cambria Math"/>
+                                </w:rPr>
+                                <m:t>Δ</m:t>
+                              </m:r>
+                              <m:r>
+                                <w:rPr>
+                                  <w:rFonts w:ascii="Cambria Math" w:hAnsi="Cambria Math"/>
+                                </w:rPr>
+                                <m:t>q</m:t>
+                              </m:r>
+                            </m:e>
+                          </m:d>
+                        </m:den>
+                      </m:f>
+                    </m:e>
+                  </m:d>
+                </m:e>
+                <m:sup>
+                  <m:r>
+                    <w:rPr>
+                      <w:rFonts w:ascii="Cambria Math" w:hAnsi="Cambria Math"/>
+                    </w:rPr>
+                    <m:t>n</m:t>
+                  </m:r>
+                </m:sup>
+              </m:sSup>
+              <m:r>
+                <w:rPr>
+                  <w:rFonts w:ascii="Cambria Math" w:hAnsi="Cambria Math"/>
+                </w:rPr>
+                <m:t>#</m:t>
+              </m:r>
+              <m:d>
+                <m:dPr>
+                  <m:ctrlPr>
+                    <w:rPr>
+                      <w:rFonts w:ascii="Cambria Math" w:hAnsi="Cambria Math"/>
+                      <w:i/>
+                    </w:rPr>
+                  </m:ctrlPr>
+                </m:dPr>
+                <m:e>
+                  <m:r>
+                    <w:rPr>
+                      <w:rFonts w:ascii="Cambria Math" w:hAnsi="Cambria Math"/>
+                    </w:rPr>
+                    <m:t>30</m:t>
+                  </m:r>
+                </m:e>
+              </m:d>
+            </m:e>
+          </m:eqArr>
+        </m:oMath>
+      </m:oMathPara>
+    </w:p>
+    <w:p>
+      <w:pPr>
+        <w:spacing w:beforeLines="50" w:before="120" w:afterLines="50" w:after="120" w:line="240" w:lineRule="auto"/>
+      </w:pPr>
+      <w:r>
+        <w:rPr>
+          <w:rFonts w:hint="eastAsia"/>
+        </w:rPr>
+        <w:t>并且将这个力直接作用在粒子的位置更新上。注意到，此处的力不是牛顿力学意义上的力，而是促使流体状态改变的一种因子。加入虚拟压强修正的公式（</w:t>
+      </w:r>
+      <w:r>
+        <w:rPr>
+          <w:rFonts w:hint="eastAsia"/>
+        </w:rPr>
+        <w:t>29</w:t>
+      </w:r>
+      <w:r>
+        <w:rPr>
+          <w:rFonts w:hint="eastAsia"/>
+        </w:rPr>
+        <w:t>）变为</w:t>
+      </w:r>
+    </w:p>
+    <w:p>
+      <w:pPr>
+        <w:jc w:val="center"/>
+      </w:pPr>
+    </w:p>
+    <w:p>
+      <w:pPr>
+        <w:spacing w:beforeLines="50" w:before="120" w:afterLines="50" w:after="120" w:line="240" w:lineRule="auto"/>
+        <w:rPr>
+          <w:b/>
+        </w:rPr>
+      </w:pPr>
+      <m:oMathPara>
+        <m:oMath>
+          <m:eqArr>
+            <m:eqArrPr>
+              <m:maxDist m:val="1"/>
+              <m:ctrlPr>
+                <w:rPr>
+                  <w:rFonts w:ascii="Cambria Math" w:hAnsi="Cambria Math"/>
+                  <w:i/>
+                </w:rPr>
+              </m:ctrlPr>
+            </m:eqArrPr>
+            <m:e>
+              <m:sSub>
+                <m:sSubPr>
+                  <m:ctrlPr>
+                    <w:rPr>
+                      <w:rFonts w:ascii="Cambria Math" w:hAnsi="Cambria Math"/>
+                      <w:b/>
+                      <w:i/>
+                    </w:rPr>
+                  </m:ctrlPr>
+                </m:sSubPr>
+                <m:e>
+                  <m:r>
+                    <m:rPr>
+                      <m:sty m:val="bi"/>
+                    </m:rPr>
+                    <w:rPr>
+                      <w:rFonts w:ascii="Cambria Math" w:hAnsi="Cambria Math"/>
+                    </w:rPr>
+                    <m:t>p</m:t>
+                  </m:r>
+                </m:e>
+                <m:sub>
+                  <m:r>
+                    <w:rPr>
+                      <w:rFonts w:ascii="Cambria Math" w:hAnsi="Cambria Math"/>
+                    </w:rPr>
+                    <m:t>i</m:t>
+                  </m:r>
+                </m:sub>
+              </m:sSub>
+              <m:r>
+                <m:rPr>
+                  <m:sty m:val="bi"/>
+                </m:rPr>
+                <w:rPr>
+                  <w:rFonts w:ascii="Cambria Math" w:hAnsi="Cambria Math"/>
+                </w:rPr>
+                <m:t>←</m:t>
+              </m:r>
+              <m:sSub>
+                <m:sSubPr>
+                  <m:ctrlPr>
+                    <w:rPr>
+                      <w:rFonts w:ascii="Cambria Math" w:hAnsi="Cambria Math"/>
+                      <w:b/>
+                      <w:i/>
+                    </w:rPr>
+                  </m:ctrlPr>
+                </m:sSubPr>
+                <m:e>
+                  <m:r>
+                    <m:rPr>
+                      <m:sty m:val="bi"/>
+                    </m:rPr>
+                    <w:rPr>
+                      <w:rFonts w:ascii="Cambria Math" w:hAnsi="Cambria Math"/>
+                    </w:rPr>
+                    <m:t>p</m:t>
+                  </m:r>
+                </m:e>
+                <m:sub>
+                  <m:r>
+                    <w:rPr>
+                      <w:rFonts w:ascii="Cambria Math" w:hAnsi="Cambria Math"/>
+                    </w:rPr>
+                    <m:t>i</m:t>
+                  </m:r>
+                </m:sub>
+              </m:sSub>
+              <m:r>
+                <w:rPr>
+                  <w:rFonts w:ascii="Cambria Math" w:hAnsi="Cambria Math"/>
+                </w:rPr>
+                <m:t>+</m:t>
+              </m:r>
+              <m:f>
+                <m:fPr>
+                  <m:ctrlPr>
+                    <w:rPr>
+                      <w:rFonts w:ascii="Cambria Math" w:hAnsi="Cambria Math"/>
+                      <w:i/>
+                    </w:rPr>
+                  </m:ctrlPr>
+                </m:fPr>
+                <m:num>
+                  <m:r>
+                    <w:rPr>
+                      <w:rFonts w:ascii="Cambria Math" w:hAnsi="Cambria Math"/>
+                    </w:rPr>
+                    <m:t>1</m:t>
+                  </m:r>
+                </m:num>
+                <m:den>
+                  <m:sSub>
+                    <m:sSubPr>
+                      <m:ctrlPr>
+                        <w:rPr>
+                          <w:rFonts w:ascii="Cambria Math" w:hAnsi="Cambria Math"/>
+                          <w:i/>
+                        </w:rPr>
+                      </m:ctrlPr>
+                    </m:sSubPr>
+                    <m:e>
+                      <m:r>
+                        <w:rPr>
+                          <w:rFonts w:ascii="Cambria Math" w:hAnsi="Cambria Math"/>
+                        </w:rPr>
+                        <m:t>ρ</m:t>
+                      </m:r>
+                    </m:e>
+                    <m:sub>
+                      <m:r>
+                        <w:rPr>
+                          <w:rFonts w:ascii="Cambria Math" w:hAnsi="Cambria Math"/>
+                        </w:rPr>
+                        <m:t>0</m:t>
+                      </m:r>
+                    </m:sub>
+                  </m:sSub>
+                </m:den>
+              </m:f>
+              <m:nary>
+                <m:naryPr>
+                  <m:chr m:val="∑"/>
+                  <m:limLoc m:val="undOvr"/>
+                  <m:supHide m:val="1"/>
+                  <m:ctrlPr>
+                    <w:rPr>
+                      <w:rFonts w:ascii="Cambria Math" w:hAnsi="Cambria Math"/>
+                      <w:i/>
+                    </w:rPr>
+                  </m:ctrlPr>
+                </m:naryPr>
+                <m:sub>
+                  <m:r>
+                    <w:rPr>
+                      <w:rFonts w:ascii="Cambria Math" w:hAnsi="Cambria Math"/>
+                    </w:rPr>
+                    <m:t>j∈δ</m:t>
+                  </m:r>
+                  <m:d>
+                    <m:dPr>
+                      <m:ctrlPr>
+                        <w:rPr>
+                          <w:rFonts w:ascii="Cambria Math" w:hAnsi="Cambria Math"/>
+                          <w:i/>
+                        </w:rPr>
+                      </m:ctrlPr>
+                    </m:dPr>
+                    <m:e>
+                      <m:sSub>
+                        <m:sSubPr>
+                          <m:ctrlPr>
+                            <w:rPr>
+                              <w:rFonts w:ascii="Cambria Math" w:hAnsi="Cambria Math"/>
+                              <w:i/>
+                            </w:rPr>
+                          </m:ctrlPr>
+                        </m:sSubPr>
+                        <m:e>
+                          <m:r>
+                            <m:rPr>
+                              <m:sty m:val="bi"/>
+                            </m:rPr>
+                            <w:rPr>
+                              <w:rFonts w:ascii="Cambria Math" w:hAnsi="Cambria Math"/>
+                            </w:rPr>
+                            <m:t>p</m:t>
+                          </m:r>
+                        </m:e>
+                        <m:sub>
+                          <m:r>
+                            <w:rPr>
+                              <w:rFonts w:ascii="Cambria Math" w:hAnsi="Cambria Math"/>
+                            </w:rPr>
+                            <m:t>i</m:t>
+                          </m:r>
+                        </m:sub>
+                      </m:sSub>
+                    </m:e>
+                  </m:d>
+                </m:sub>
+                <m:sup/>
+                <m:e>
+                  <m:d>
+                    <m:dPr>
+                      <m:ctrlPr>
+                        <w:rPr>
+                          <w:rFonts w:ascii="Cambria Math" w:hAnsi="Cambria Math"/>
+                          <w:i/>
+                        </w:rPr>
+                      </m:ctrlPr>
+                    </m:dPr>
+                    <m:e>
+                      <m:sSub>
+                        <m:sSubPr>
+                          <m:ctrlPr>
+                            <w:rPr>
+                              <w:rFonts w:ascii="Cambria Math" w:hAnsi="Cambria Math"/>
+                              <w:i/>
+                            </w:rPr>
+                          </m:ctrlPr>
+                        </m:sSubPr>
+                        <m:e>
+                          <m:r>
+                            <w:rPr>
+                              <w:rFonts w:ascii="Cambria Math" w:hAnsi="Cambria Math"/>
+                            </w:rPr>
+                            <m:t>λ</m:t>
+                          </m:r>
+                        </m:e>
+                        <m:sub>
+                          <m:r>
+                            <w:rPr>
+                              <w:rFonts w:ascii="Cambria Math" w:hAnsi="Cambria Math"/>
+                            </w:rPr>
+                            <m:t>i</m:t>
+                          </m:r>
+                        </m:sub>
+                      </m:sSub>
+                      <m:r>
+                        <w:rPr>
+                          <w:rFonts w:ascii="Cambria Math" w:hAnsi="Cambria Math"/>
+                        </w:rPr>
+                        <m:t>+</m:t>
+                      </m:r>
+                      <m:sSub>
+                        <m:sSubPr>
+                          <m:ctrlPr>
+                            <w:rPr>
+                              <w:rFonts w:ascii="Cambria Math" w:hAnsi="Cambria Math"/>
+                              <w:i/>
+                            </w:rPr>
+                          </m:ctrlPr>
+                        </m:sSubPr>
+                        <m:e>
+                          <m:r>
+                            <w:rPr>
+                              <w:rFonts w:ascii="Cambria Math" w:hAnsi="Cambria Math"/>
+                            </w:rPr>
+                            <m:t>λ</m:t>
+                          </m:r>
+                        </m:e>
+                        <m:sub>
+                          <m:r>
+                            <w:rPr>
+                              <w:rFonts w:ascii="Cambria Math" w:hAnsi="Cambria Math"/>
+                            </w:rPr>
+                            <m:t>j</m:t>
+                          </m:r>
+                        </m:sub>
+                      </m:sSub>
+                      <m:r>
+                        <w:rPr>
+                          <w:rFonts w:ascii="Cambria Math" w:hAnsi="Cambria Math" w:hint="eastAsia"/>
+                        </w:rPr>
+                        <m:t>+</m:t>
+                      </m:r>
+                      <m:sSub>
+                        <m:sSubPr>
+                          <m:ctrlPr>
+                            <w:rPr>
+                              <w:rFonts w:ascii="Cambria Math" w:hAnsi="Cambria Math"/>
+                              <w:i/>
+                            </w:rPr>
+                          </m:ctrlPr>
+                        </m:sSubPr>
+                        <m:e>
+                          <m:r>
+                            <w:rPr>
+                              <w:rFonts w:ascii="Cambria Math" w:hAnsi="Cambria Math" w:hint="eastAsia"/>
+                            </w:rPr>
+                            <m:t>s</m:t>
+                          </m:r>
+                          <m:ctrlPr>
+                            <w:rPr>
+                              <w:rFonts w:ascii="Cambria Math" w:hAnsi="Cambria Math" w:hint="eastAsia"/>
+                              <w:i/>
+                            </w:rPr>
+                          </m:ctrlPr>
+                        </m:e>
+                        <m:sub>
+                          <m:r>
+                            <m:rPr>
+                              <m:sty m:val="p"/>
+                            </m:rPr>
+                            <w:rPr>
+                              <w:rFonts w:ascii="Cambria Math" w:hAnsi="Cambria Math"/>
+                            </w:rPr>
+                            <m:t>corr</m:t>
+                          </m:r>
+                        </m:sub>
+                      </m:sSub>
+                    </m:e>
+                  </m:d>
+                  <m:r>
+                    <m:rPr>
+                      <m:sty m:val="p"/>
+                    </m:rPr>
+                    <w:rPr>
+                      <w:rFonts w:ascii="Cambria Math" w:hAnsi="Cambria Math"/>
+                    </w:rPr>
+                    <m:t>∇</m:t>
+                  </m:r>
+                  <m:r>
+                    <w:rPr>
+                      <w:rFonts w:ascii="Cambria Math" w:hAnsi="Cambria Math"/>
+                    </w:rPr>
+                    <m:t>W</m:t>
+                  </m:r>
+                  <m:d>
+                    <m:dPr>
+                      <m:ctrlPr>
+                        <w:rPr>
+                          <w:rFonts w:ascii="Cambria Math" w:hAnsi="Cambria Math"/>
+                          <w:i/>
+                        </w:rPr>
+                      </m:ctrlPr>
+                    </m:dPr>
+                    <m:e>
+                      <m:sSub>
+                        <m:sSubPr>
+                          <m:ctrlPr>
+                            <w:rPr>
+                              <w:rFonts w:ascii="Cambria Math" w:hAnsi="Cambria Math"/>
+                              <w:i/>
+                            </w:rPr>
+                          </m:ctrlPr>
+                        </m:sSubPr>
+                        <m:e>
+                          <m:r>
+                            <m:rPr>
+                              <m:sty m:val="bi"/>
+                            </m:rPr>
+                            <w:rPr>
+                              <w:rFonts w:ascii="Cambria Math" w:hAnsi="Cambria Math"/>
+                            </w:rPr>
+                            <m:t>p</m:t>
+                          </m:r>
+                        </m:e>
+                        <m:sub>
+                          <m:r>
+                            <w:rPr>
+                              <w:rFonts w:ascii="Cambria Math" w:hAnsi="Cambria Math"/>
+                            </w:rPr>
+                            <m:t>i</m:t>
+                          </m:r>
+                        </m:sub>
+                      </m:sSub>
+                      <m:r>
+                        <w:rPr>
+                          <w:rFonts w:ascii="Cambria Math" w:hAnsi="Cambria Math"/>
+                        </w:rPr>
+                        <m:t>-</m:t>
+                      </m:r>
+                      <m:sSub>
+                        <m:sSubPr>
+                          <m:ctrlPr>
+                            <w:rPr>
+                              <w:rFonts w:ascii="Cambria Math" w:hAnsi="Cambria Math"/>
+                              <w:i/>
+                            </w:rPr>
+                          </m:ctrlPr>
+                        </m:sSubPr>
+                        <m:e>
+                          <m:r>
+                            <m:rPr>
+                              <m:sty m:val="bi"/>
+                            </m:rPr>
+                            <w:rPr>
+                              <w:rFonts w:ascii="Cambria Math" w:hAnsi="Cambria Math"/>
+                            </w:rPr>
+                            <m:t>p</m:t>
+                          </m:r>
+                        </m:e>
+                        <m:sub>
+                          <m:r>
+                            <w:rPr>
+                              <w:rFonts w:ascii="Cambria Math" w:hAnsi="Cambria Math"/>
+                            </w:rPr>
+                            <m:t>j</m:t>
+                          </m:r>
+                        </m:sub>
+                      </m:sSub>
+                    </m:e>
+                  </m:d>
+                </m:e>
+              </m:nary>
+              <m:r>
+                <m:rPr>
+                  <m:sty m:val="bi"/>
+                </m:rPr>
+                <w:rPr>
+                  <w:rFonts w:ascii="Cambria Math" w:hAnsi="Cambria Math"/>
+                </w:rPr>
+                <m:t>#</m:t>
+              </m:r>
+              <m:d>
+                <m:dPr>
+                  <m:ctrlPr>
+                    <w:rPr>
+                      <w:rFonts w:ascii="Cambria Math" w:hAnsi="Cambria Math"/>
+                      <w:i/>
+                    </w:rPr>
+                  </m:ctrlPr>
+                </m:dPr>
+                <m:e>
+                  <m:r>
+                    <w:rPr>
+                      <w:rFonts w:ascii="Cambria Math" w:hAnsi="Cambria Math"/>
+                    </w:rPr>
+                    <m:t>31</m:t>
+                  </m:r>
+                </m:e>
+              </m:d>
+              <m:ctrlPr>
+                <w:rPr>
+                  <w:rFonts w:ascii="Cambria Math" w:hAnsi="Cambria Math"/>
+                  <w:b/>
+                  <w:i/>
+                </w:rPr>
+              </m:ctrlPr>
+            </m:e>
+          </m:eqArr>
+        </m:oMath>
+      </m:oMathPara>
+    </w:p>
+    <w:p>
+      <w:pPr>
+        <w:spacing w:beforeLines="50" w:before="120" w:afterLines="50" w:after="120" w:line="240" w:lineRule="auto"/>
+        <w:rPr>
+          <w:rFonts w:hint="eastAsia"/>
+        </w:rPr>
+      </w:pPr>
+      <w:r>
+        <w:rPr>
+          <w:rFonts w:hint="eastAsia"/>
+        </w:rPr>
+        <w:t>在实现中我们取</w:t>
+      </w:r>
+      <m:oMath>
+        <m:r>
+          <m:rPr>
+            <m:sty m:val="p"/>
+          </m:rPr>
+          <w:rPr>
+            <w:rFonts w:ascii="Cambria Math" w:hAnsi="Cambria Math"/>
+          </w:rPr>
+          <m:t>Δ</m:t>
+        </m:r>
+        <m:r>
+          <w:rPr>
+            <w:rFonts w:ascii="Cambria Math" w:hAnsi="Cambria Math"/>
+          </w:rPr>
+          <m:t>q</m:t>
+        </m:r>
+        <m:r>
+          <m:rPr>
+            <m:sty m:val="bi"/>
+          </m:rPr>
+          <w:rPr>
+            <w:rFonts w:ascii="Cambria Math" w:hAnsi="Cambria Math"/>
+          </w:rPr>
+          <m:t>=</m:t>
+        </m:r>
+        <m:r>
+          <w:rPr>
+            <w:rFonts w:ascii="Cambria Math" w:hAnsi="Cambria Math"/>
+          </w:rPr>
+          <m:t>0.03</m:t>
+        </m:r>
+        <m:r>
+          <w:rPr>
+            <w:rFonts w:ascii="Cambria Math" w:hAnsi="Cambria Math"/>
+          </w:rPr>
+          <m:t>h,n=4,k=0.001</m:t>
+        </m:r>
+      </m:oMath>
+      <w:r>
+        <w:rPr>
+          <w:rFonts w:hint="eastAsia"/>
+        </w:rPr>
+        <w:t>。</w:t>
+      </w:r>
+    </w:p>
+    <w:p>
+      <w:pPr>
+        <w:spacing w:beforeLines="50" w:before="120" w:afterLines="50" w:after="120" w:line="360" w:lineRule="exact"/>
+      </w:pPr>
+      <w:r>
+        <w:rPr>
+          <w:rFonts w:hint="eastAsia"/>
+        </w:rPr>
+        <w:t>2.3.3</w:t>
+      </w:r>
+      <w:r>
+        <w:t xml:space="preserve"> </w:t>
+      </w:r>
+      <w:r>
+        <w:rPr>
+          <w:rFonts w:hint="eastAsia"/>
+        </w:rPr>
+        <w:t>流体的粘度修正</w:t>
+      </w:r>
+    </w:p>
+    <w:p>
+      <w:pPr>
+        <w:spacing w:beforeLines="50" w:before="120" w:afterLines="50" w:after="120" w:line="360" w:lineRule="exact"/>
+      </w:pPr>
+      <w:r>
+        <w:rPr>
+          <w:rFonts w:hint="eastAsia"/>
+        </w:rPr>
+        <w:t>为了还原动量方程中的粘性力</w:t>
+      </w:r>
+      <m:oMath>
+        <m:sSub>
+          <m:sSubPr>
+            <m:ctrlPr>
+              <w:rPr>
+                <w:rFonts w:ascii="Cambria Math" w:hAnsi="Cambria Math"/>
+                <w:i/>
+              </w:rPr>
+            </m:ctrlPr>
+          </m:sSubPr>
+          <m:e>
+            <m:r>
+              <m:rPr>
+                <m:sty m:val="bi"/>
+              </m:rPr>
+              <w:rPr>
+                <w:rFonts w:ascii="Cambria Math" w:hAnsi="Cambria Math"/>
+              </w:rPr>
+              <m:t>F</m:t>
+            </m:r>
+          </m:e>
+          <m:sub>
+            <m:r>
+              <w:rPr>
+                <w:rFonts w:ascii="Cambria Math" w:hAnsi="Cambria Math"/>
+              </w:rPr>
+              <m:t>v</m:t>
+            </m:r>
+          </m:sub>
+        </m:sSub>
+      </m:oMath>
+      <w:r>
+        <w:rPr>
+          <w:rFonts w:hint="eastAsia"/>
+        </w:rPr>
+        <w:t>，我们引入对粒子速度引入一个由相对速度引起的粘度修正。粘度修正是</w:t>
+      </w:r>
+      <w:proofErr w:type="spellStart"/>
+      <w:r>
+        <w:t>Navier</w:t>
+      </w:r>
+      <w:proofErr w:type="spellEnd"/>
+      <w:r>
+        <w:t>-Stokes</w:t>
+      </w:r>
+      <w:r>
+        <w:rPr>
+          <w:rFonts w:hint="eastAsia"/>
+        </w:rPr>
+        <w:t>方程中粘性力的近似。</w:t>
+      </w:r>
+    </w:p>
+    <w:p>
+      <w:pPr>
+        <w:spacing w:beforeLines="50" w:before="120" w:afterLines="50" w:after="120" w:line="240" w:lineRule="auto"/>
+      </w:pPr>
+      <m:oMathPara>
+        <m:oMath>
+          <m:eqArr>
+            <m:eqArrPr>
+              <m:maxDist m:val="1"/>
+              <m:ctrlPr>
+                <w:rPr>
+                  <w:rFonts w:ascii="Cambria Math" w:hAnsi="Cambria Math"/>
+                  <w:i/>
+                </w:rPr>
+              </m:ctrlPr>
+            </m:eqArrPr>
+            <m:e>
+              <m:sSubSup>
+                <m:sSubSupPr>
+                  <m:ctrlPr>
+                    <w:rPr>
+                      <w:rFonts w:ascii="Cambria Math" w:hAnsi="Cambria Math"/>
+                      <w:i/>
+                    </w:rPr>
+                  </m:ctrlPr>
+                </m:sSubSupPr>
+                <m:e>
+                  <m:r>
+                    <m:rPr>
+                      <m:sty m:val="bi"/>
+                    </m:rPr>
+                    <w:rPr>
+                      <w:rFonts w:ascii="Cambria Math" w:hAnsi="Cambria Math"/>
+                    </w:rPr>
+                    <m:t>v</m:t>
+                  </m:r>
+                </m:e>
+                <m:sub>
+                  <m:r>
+                    <w:rPr>
+                      <w:rFonts w:ascii="Cambria Math" w:hAnsi="Cambria Math"/>
+                    </w:rPr>
+                    <m:t>i</m:t>
+                  </m:r>
+                </m:sub>
+                <m:sup>
+                  <m:r>
+                    <m:rPr>
+                      <m:sty m:val="p"/>
+                    </m:rPr>
+                    <w:rPr>
+                      <w:rFonts w:ascii="Cambria Math" w:hAnsi="Cambria Math"/>
+                    </w:rPr>
+                    <m:t>new</m:t>
+                  </m:r>
+                </m:sup>
+              </m:sSubSup>
+              <m:r>
+                <w:rPr>
+                  <w:rFonts w:ascii="Cambria Math" w:hAnsi="Cambria Math"/>
+                </w:rPr>
+                <m:t>=</m:t>
+              </m:r>
+              <m:sSub>
+                <m:sSubPr>
+                  <m:ctrlPr>
+                    <w:rPr>
+                      <w:rFonts w:ascii="Cambria Math" w:hAnsi="Cambria Math"/>
+                      <w:i/>
+                    </w:rPr>
+                  </m:ctrlPr>
+                </m:sSubPr>
+                <m:e>
+                  <m:r>
+                    <m:rPr>
+                      <m:sty m:val="bi"/>
+                    </m:rPr>
+                    <w:rPr>
+                      <w:rFonts w:ascii="Cambria Math" w:hAnsi="Cambria Math"/>
+                    </w:rPr>
+                    <m:t>v</m:t>
+                  </m:r>
+                </m:e>
+                <m:sub>
+                  <m:r>
+                    <w:rPr>
+                      <w:rFonts w:ascii="Cambria Math" w:hAnsi="Cambria Math"/>
+                    </w:rPr>
+                    <m:t>i</m:t>
+                  </m:r>
+                </m:sub>
+              </m:sSub>
+              <m:r>
+                <w:rPr>
+                  <w:rFonts w:ascii="Cambria Math" w:hAnsi="Cambria Math"/>
+                </w:rPr>
+                <m:t>+c</m:t>
+              </m:r>
+              <m:nary>
+                <m:naryPr>
+                  <m:chr m:val="∑"/>
+                  <m:limLoc m:val="undOvr"/>
+                  <m:supHide m:val="1"/>
+                  <m:ctrlPr>
+                    <w:rPr>
+                      <w:rFonts w:ascii="Cambria Math" w:hAnsi="Cambria Math"/>
+                      <w:i/>
+                    </w:rPr>
+                  </m:ctrlPr>
+                </m:naryPr>
+                <m:sub>
+                  <m:r>
+                    <w:rPr>
+                      <w:rFonts w:ascii="Cambria Math" w:hAnsi="Cambria Math"/>
+                    </w:rPr>
+                    <m:t>j∈δ</m:t>
+                  </m:r>
+                  <m:d>
+                    <m:dPr>
+                      <m:ctrlPr>
+                        <w:rPr>
+                          <w:rFonts w:ascii="Cambria Math" w:hAnsi="Cambria Math"/>
+                          <w:i/>
+                        </w:rPr>
+                      </m:ctrlPr>
+                    </m:dPr>
+                    <m:e>
+                      <m:sSub>
+                        <m:sSubPr>
+                          <m:ctrlPr>
+                            <w:rPr>
+                              <w:rFonts w:ascii="Cambria Math" w:hAnsi="Cambria Math"/>
+                              <w:i/>
+                            </w:rPr>
+                          </m:ctrlPr>
+                        </m:sSubPr>
+                        <m:e>
+                          <m:r>
+                            <m:rPr>
+                              <m:sty m:val="bi"/>
+                            </m:rPr>
+                            <w:rPr>
+                              <w:rFonts w:ascii="Cambria Math" w:hAnsi="Cambria Math"/>
+                            </w:rPr>
+                            <m:t>p</m:t>
+                          </m:r>
+                        </m:e>
+                        <m:sub>
+                          <m:r>
+                            <w:rPr>
+                              <w:rFonts w:ascii="Cambria Math" w:hAnsi="Cambria Math"/>
+                            </w:rPr>
+                            <m:t>i</m:t>
+                          </m:r>
+                        </m:sub>
+                      </m:sSub>
+                    </m:e>
+                  </m:d>
+                </m:sub>
+                <m:sup/>
+                <m:e>
+                  <m:f>
+                    <m:fPr>
+                      <m:ctrlPr>
+                        <w:rPr>
+                          <w:rFonts w:ascii="Cambria Math" w:hAnsi="Cambria Math"/>
+                          <w:i/>
+                        </w:rPr>
+                      </m:ctrlPr>
+                    </m:fPr>
+                    <m:num>
+                      <m:sSub>
+                        <m:sSubPr>
+                          <m:ctrlPr>
+                            <w:rPr>
+                              <w:rFonts w:ascii="Cambria Math" w:hAnsi="Cambria Math"/>
+                              <w:i/>
+                            </w:rPr>
+                          </m:ctrlPr>
+                        </m:sSubPr>
+                        <m:e>
+                          <m:r>
+                            <m:rPr>
+                              <m:sty m:val="bi"/>
+                            </m:rPr>
+                            <w:rPr>
+                              <w:rFonts w:ascii="Cambria Math" w:hAnsi="Cambria Math"/>
+                            </w:rPr>
+                            <m:t>v</m:t>
+                          </m:r>
+                        </m:e>
+                        <m:sub>
+                          <m:r>
+                            <w:rPr>
+                              <w:rFonts w:ascii="Cambria Math" w:hAnsi="Cambria Math"/>
+                            </w:rPr>
+                            <m:t>j</m:t>
+                          </m:r>
+                        </m:sub>
+                      </m:sSub>
+                      <m:r>
+                        <w:rPr>
+                          <w:rFonts w:ascii="Cambria Math" w:hAnsi="Cambria Math"/>
+                        </w:rPr>
+                        <m:t>-</m:t>
+                      </m:r>
+                      <m:sSub>
+                        <m:sSubPr>
+                          <m:ctrlPr>
+                            <w:rPr>
+                              <w:rFonts w:ascii="Cambria Math" w:hAnsi="Cambria Math"/>
+                              <w:i/>
+                            </w:rPr>
+                          </m:ctrlPr>
+                        </m:sSubPr>
+                        <m:e>
+                          <m:r>
+                            <m:rPr>
+                              <m:sty m:val="bi"/>
+                            </m:rPr>
+                            <w:rPr>
+                              <w:rFonts w:ascii="Cambria Math" w:hAnsi="Cambria Math"/>
+                            </w:rPr>
+                            <m:t>v</m:t>
+                          </m:r>
+                        </m:e>
+                        <m:sub>
+                          <m:r>
+                            <w:rPr>
+                              <w:rFonts w:ascii="Cambria Math" w:hAnsi="Cambria Math"/>
+                            </w:rPr>
+                            <m:t>i</m:t>
+                          </m:r>
+                        </m:sub>
+                      </m:sSub>
+                    </m:num>
+                    <m:den>
+                      <m:sSub>
+                        <m:sSubPr>
+                          <m:ctrlPr>
+                            <w:rPr>
+                              <w:rFonts w:ascii="Cambria Math" w:hAnsi="Cambria Math"/>
+                              <w:i/>
+                            </w:rPr>
+                          </m:ctrlPr>
+                        </m:sSubPr>
+                        <m:e>
+                          <m:r>
+                            <w:rPr>
+                              <w:rFonts w:ascii="Cambria Math" w:hAnsi="Cambria Math"/>
+                            </w:rPr>
+                            <m:t>ρ</m:t>
+                          </m:r>
+                        </m:e>
+                        <m:sub>
+                          <m:r>
+                            <w:rPr>
+                              <w:rFonts w:ascii="Cambria Math" w:hAnsi="Cambria Math"/>
+                            </w:rPr>
+                            <m:t>i</m:t>
+                          </m:r>
+                        </m:sub>
+                      </m:sSub>
+                      <m:r>
+                        <w:rPr>
+                          <w:rFonts w:ascii="Cambria Math" w:hAnsi="Cambria Math"/>
+                        </w:rPr>
+                        <m:t>+</m:t>
+                      </m:r>
+                      <m:sSub>
+                        <m:sSubPr>
+                          <m:ctrlPr>
+                            <w:rPr>
+                              <w:rFonts w:ascii="Cambria Math" w:hAnsi="Cambria Math"/>
+                              <w:i/>
+                            </w:rPr>
+                          </m:ctrlPr>
+                        </m:sSubPr>
+                        <m:e>
+                          <m:r>
+                            <w:rPr>
+                              <w:rFonts w:ascii="Cambria Math" w:hAnsi="Cambria Math"/>
+                            </w:rPr>
+                            <m:t>ρ</m:t>
+                          </m:r>
+                        </m:e>
+                        <m:sub>
+                          <m:r>
+                            <w:rPr>
+                              <w:rFonts w:ascii="Cambria Math" w:hAnsi="Cambria Math"/>
+                            </w:rPr>
+                            <m:t>j</m:t>
+                          </m:r>
+                        </m:sub>
+                      </m:sSub>
+                    </m:den>
+                  </m:f>
+                  <m:r>
+                    <w:rPr>
+                      <w:rFonts w:ascii="Cambria Math" w:hAnsi="Cambria Math"/>
+                    </w:rPr>
+                    <m:t>W</m:t>
+                  </m:r>
+                  <m:d>
+                    <m:dPr>
+                      <m:ctrlPr>
+                        <w:rPr>
+                          <w:rFonts w:ascii="Cambria Math" w:hAnsi="Cambria Math"/>
+                          <w:i/>
+                        </w:rPr>
+                      </m:ctrlPr>
+                    </m:dPr>
+                    <m:e>
+                      <m:sSub>
+                        <m:sSubPr>
+                          <m:ctrlPr>
+                            <w:rPr>
+                              <w:rFonts w:ascii="Cambria Math" w:hAnsi="Cambria Math"/>
+                              <w:i/>
+                            </w:rPr>
+                          </m:ctrlPr>
+                        </m:sSubPr>
+                        <m:e>
+                          <m:r>
+                            <m:rPr>
+                              <m:sty m:val="bi"/>
+                            </m:rPr>
+                            <w:rPr>
+                              <w:rFonts w:ascii="Cambria Math" w:hAnsi="Cambria Math"/>
+                            </w:rPr>
+                            <m:t>p</m:t>
+                          </m:r>
+                        </m:e>
+                        <m:sub>
+                          <m:r>
+                            <w:rPr>
+                              <w:rFonts w:ascii="Cambria Math" w:hAnsi="Cambria Math"/>
+                            </w:rPr>
+                            <m:t>i</m:t>
+                          </m:r>
+                        </m:sub>
+                      </m:sSub>
+                      <m:r>
+                        <w:rPr>
+                          <w:rFonts w:ascii="Cambria Math" w:hAnsi="Cambria Math"/>
+                        </w:rPr>
+                        <m:t>-</m:t>
+                      </m:r>
+                      <m:sSub>
+                        <m:sSubPr>
+                          <m:ctrlPr>
+                            <w:rPr>
+                              <w:rFonts w:ascii="Cambria Math" w:hAnsi="Cambria Math"/>
+                              <w:i/>
+                            </w:rPr>
+                          </m:ctrlPr>
+                        </m:sSubPr>
+                        <m:e>
+                          <m:r>
+                            <m:rPr>
+                              <m:sty m:val="bi"/>
+                            </m:rPr>
+                            <w:rPr>
+                              <w:rFonts w:ascii="Cambria Math" w:hAnsi="Cambria Math"/>
+                            </w:rPr>
+                            <m:t>p</m:t>
+                          </m:r>
+                        </m:e>
+                        <m:sub>
+                          <m:r>
+                            <w:rPr>
+                              <w:rFonts w:ascii="Cambria Math" w:hAnsi="Cambria Math"/>
+                            </w:rPr>
+                            <m:t>j</m:t>
+                          </m:r>
+                        </m:sub>
+                      </m:sSub>
+                    </m:e>
+                  </m:d>
+                </m:e>
+              </m:nary>
+              <m:r>
+                <w:rPr>
+                  <w:rFonts w:ascii="Cambria Math" w:hAnsi="Cambria Math"/>
+                </w:rPr>
+                <m:t>#</m:t>
+              </m:r>
+              <m:d>
+                <m:dPr>
+                  <m:ctrlPr>
+                    <w:rPr>
+                      <w:rFonts w:ascii="Cambria Math" w:hAnsi="Cambria Math"/>
+                      <w:i/>
+                    </w:rPr>
+                  </m:ctrlPr>
+                </m:dPr>
+                <m:e>
+                  <m:r>
+                    <w:rPr>
+                      <w:rFonts w:ascii="Cambria Math" w:hAnsi="Cambria Math"/>
+                    </w:rPr>
+                    <m:t>32</m:t>
+                  </m:r>
+                </m:e>
+              </m:d>
+            </m:e>
+          </m:eqArr>
+        </m:oMath>
+      </m:oMathPara>
+    </w:p>
+    <w:p>
+      <w:pPr>
+        <w:spacing w:beforeLines="50" w:before="120" w:afterLines="50" w:after="120" w:line="240" w:lineRule="auto"/>
+        <w:rPr>
+          <w:color w:val="545454"/>
+          <w:shd w:val="clear" w:color="auto" w:fill="FFFFFF"/>
+        </w:rPr>
+      </w:pPr>
+      <w:r>
+        <w:rPr>
+          <w:rFonts w:hint="eastAsia"/>
+        </w:rPr>
+        <w:t>公式（</w:t>
+      </w:r>
+      <w:r>
+        <w:rPr>
+          <w:rFonts w:hint="eastAsia"/>
+        </w:rPr>
+        <w:t>32</w:t>
+      </w:r>
+      <w:r>
+        <w:rPr>
+          <w:rFonts w:hint="eastAsia"/>
+        </w:rPr>
+        <w:t>）还原了</w:t>
+      </w:r>
+      <w:r>
+        <w:rPr>
+          <w:rFonts w:hint="eastAsia"/>
+        </w:rPr>
+        <w:t>牛顿流体</w:t>
+      </w:r>
+      <w:r>
+        <w:rPr>
+          <w:rFonts w:hint="eastAsia"/>
+        </w:rPr>
+        <w:t>粘性力公式</w:t>
+      </w:r>
+      <w:r>
+        <w:rPr>
+          <w:rFonts w:hint="eastAsia"/>
+        </w:rPr>
+        <w:t>（</w:t>
+      </w:r>
+      <w:r>
+        <w:rPr>
+          <w:rFonts w:hint="eastAsia"/>
+        </w:rPr>
+        <w:t>9</w:t>
+      </w:r>
+      <w:r>
+        <w:rPr>
+          <w:rFonts w:hint="eastAsia"/>
+        </w:rPr>
+        <w:t>）的两个主要性质，一是粘性力大小于正比于粒子相对速度，二是在一微小面元上粘性力大小正比于积分面积。第一条性质来源于分子处的粒子速度差；第二条性质来源于分母处的密度和，在粒子质量固定的假设下，流体微元表面积随密度增大而减小。严格的来讲，微元表面积</w:t>
+      </w:r>
+      <m:oMath>
+        <m:r>
+          <w:rPr>
+            <w:rFonts w:ascii="Cambria Math" w:hAnsi="Cambria Math"/>
+          </w:rPr>
+          <m:t>dS</m:t>
+        </m:r>
+      </m:oMath>
+      <w:r>
+        <w:rPr>
+          <w:rFonts w:hint="eastAsia"/>
+        </w:rPr>
+        <w:t>与密度和</w:t>
+      </w:r>
+      <m:oMath>
+        <m:r>
+          <w:rPr>
+            <w:rFonts w:ascii="Cambria Math" w:hAnsi="Cambria Math"/>
+          </w:rPr>
+          <m:t>ρ</m:t>
+        </m:r>
+      </m:oMath>
+      <w:r>
+        <w:rPr>
+          <w:rFonts w:hint="eastAsia"/>
+        </w:rPr>
+        <w:t>满足</w:t>
+      </w:r>
+      <m:oMath>
+        <m:r>
+          <w:rPr>
+            <w:rFonts w:ascii="Cambria Math" w:hAnsi="Cambria Math"/>
+          </w:rPr>
+          <m:t>dS</m:t>
+        </m:r>
+        <m:r>
+          <m:rPr>
+            <m:sty m:val="p"/>
+          </m:rPr>
+          <w:rPr>
+            <w:rFonts w:ascii="Cambria Math" w:hAnsi="Cambria Math" w:cs="Cambria Math"/>
+            <w:color w:val="545454"/>
+            <w:shd w:val="clear" w:color="auto" w:fill="FFFFFF"/>
+          </w:rPr>
+          <m:t>∝</m:t>
+        </m:r>
+        <m:sSup>
+          <m:sSupPr>
+            <m:ctrlPr>
+              <w:rPr>
+                <w:rFonts w:ascii="Cambria Math" w:hAnsi="Cambria Math"/>
+                <w:i/>
+                <w:color w:val="545454"/>
+                <w:shd w:val="clear" w:color="auto" w:fill="FFFFFF"/>
+              </w:rPr>
+            </m:ctrlPr>
+          </m:sSupPr>
+          <m:e>
+            <m:r>
+              <w:rPr>
+                <w:rFonts w:ascii="Cambria Math" w:hAnsi="Cambria Math"/>
+                <w:color w:val="545454"/>
+                <w:shd w:val="clear" w:color="auto" w:fill="FFFFFF"/>
+              </w:rPr>
+              <m:t>ρ</m:t>
+            </m:r>
+            <m:ctrlPr>
+              <w:rPr>
+                <w:rFonts w:ascii="Cambria Math" w:hAnsi="Cambria Math" w:cs="Cambria Math"/>
+                <w:color w:val="545454"/>
+                <w:shd w:val="clear" w:color="auto" w:fill="FFFFFF"/>
+              </w:rPr>
+            </m:ctrlPr>
+          </m:e>
+          <m:sup>
+            <m:r>
+              <w:rPr>
+                <w:rFonts w:ascii="Cambria Math" w:hAnsi="Cambria Math"/>
+                <w:color w:val="545454"/>
+                <w:shd w:val="clear" w:color="auto" w:fill="FFFFFF"/>
+              </w:rPr>
+              <m:t>-2</m:t>
+            </m:r>
+            <m:r>
+              <m:rPr>
+                <m:lit/>
+              </m:rPr>
+              <w:rPr>
+                <w:rFonts w:ascii="Cambria Math" w:hAnsi="Cambria Math"/>
+                <w:color w:val="545454"/>
+                <w:shd w:val="clear" w:color="auto" w:fill="FFFFFF"/>
+              </w:rPr>
+              <m:t>/</m:t>
+            </m:r>
+            <m:r>
+              <w:rPr>
+                <w:rFonts w:ascii="Cambria Math" w:hAnsi="Cambria Math"/>
+                <w:color w:val="545454"/>
+                <w:shd w:val="clear" w:color="auto" w:fill="FFFFFF"/>
+              </w:rPr>
+              <m:t xml:space="preserve"> 3</m:t>
+            </m:r>
+          </m:sup>
+        </m:sSup>
+        <m:r>
+          <w:rPr>
+            <w:rFonts w:ascii="Cambria Math" w:hAnsi="Cambria Math"/>
+            <w:color w:val="545454"/>
+            <w:shd w:val="clear" w:color="auto" w:fill="FFFFFF"/>
+          </w:rPr>
+          <m:t xml:space="preserve"> </m:t>
+        </m:r>
+      </m:oMath>
+      <w:r>
+        <w:rPr>
+          <w:rFonts w:hint="eastAsia"/>
+          <w:color w:val="545454"/>
+          <w:shd w:val="clear" w:color="auto" w:fill="FFFFFF"/>
+        </w:rPr>
+        <w:t>（因为面积正比于二次直径，体积正比于三次直径）</w:t>
+      </w:r>
+      <w:r>
+        <w:rPr>
+          <w:rFonts w:hint="eastAsia"/>
+          <w:color w:val="545454"/>
+          <w:shd w:val="clear" w:color="auto" w:fill="FFFFFF"/>
+        </w:rPr>
+        <w:t>.</w:t>
+      </w:r>
+      <w:r>
+        <w:rPr>
+          <w:rFonts w:hint="eastAsia"/>
+          <w:color w:val="545454"/>
+          <w:shd w:val="clear" w:color="auto" w:fill="FFFFFF"/>
+        </w:rPr>
+        <w:t>但此处简单的使用密度的倒数，可以避免代价很大的指数运算，同时也能提供较为真实的模拟效果。</w:t>
+      </w:r>
+    </w:p>
+    <w:p>
+      <w:pPr>
+        <w:spacing w:beforeLines="50" w:before="120" w:afterLines="50" w:after="120" w:line="240" w:lineRule="auto"/>
+      </w:pPr>
+      <w:r>
+        <w:t>SPH</w:t>
+      </w:r>
+      <w:r>
+        <w:rPr>
+          <w:rFonts w:hint="eastAsia"/>
+        </w:rPr>
+        <w:t>的粘度修正对于维持液体的运动一致性具有非常重要的作用。它使得相邻的粒子倾向于成簇运动，同时耗散流体动能，使得流体最终进入平衡状态。没有或过小的粘度修正时，流体粒子可能会在数值误差的作用下产生抖动。</w:t>
+      </w:r>
+    </w:p>
+    <w:p>
+      <w:pPr>
+        <w:spacing w:beforeLines="50" w:before="120" w:afterLines="50" w:after="120" w:line="240" w:lineRule="auto"/>
+      </w:pPr>
+      <w:r>
+        <w:rPr>
+          <w:rFonts w:hint="eastAsia"/>
+        </w:rPr>
+        <w:t>公式（</w:t>
+      </w:r>
+      <w:r>
+        <w:rPr>
+          <w:rFonts w:hint="eastAsia"/>
+        </w:rPr>
+        <w:t>32</w:t>
+      </w:r>
+      <w:r>
+        <w:rPr>
+          <w:rFonts w:hint="eastAsia"/>
+        </w:rPr>
+        <w:t>）在分母位置引入的密度和是对</w:t>
+      </w:r>
+      <w:r>
+        <w:fldChar w:fldCharType="begin" w:fldLock="1"/>
+      </w:r>
+      <w:r>
+        <w:instrText>ADDIN CSL_CITATION { "citationItems" : [ { "id" : "ITEM-1", "itemData" : { "DOI" : "10.1145/2461912.2461984", "ISBN" : "0730-0301", "ISSN" : "07300301", "abstract" : "In fluid simulation, enforcing incompressibility is crucial for realism; it is also computationally expensive. Recent work has improved efficiency, but still requires time-steps that are impractical for real-time applications. In this work we present an iterative density solver integrated into the Position Based Dynamics framework (PBD). By formulating and solving a set of positional constraints that enforce constant density, our method allows similar incompressibility and convergence to modern smoothed particle hydro-dynamic (SPH) solvers, but inherits the stability of the geometric, position based dynamics method, allowing large time steps suitable for real-time applications. We incorporate an artificial pressure term that improves particle distribution, creates surface tension, and lowers the neighborhood requirements of traditional SPH. Finally, we address the issue of energy loss by applying vorticity confinement as a velocity post process.", "author" : [ { "dropping-particle" : "", "family" : "Macklin", "given" : "Miles", "non-dropping-particle" : "", "parse-names" : false, "suffix" : "" }, { "dropping-particle" : "", "family" : "M\u00fcller", "given" : "Matthias", "non-dropping-particle" : "", "parse-names" : false, "suffix" : "" } ], "container-title" : "ACM Transactions on Graphics", "id" : "ITEM-1", "issue" : "4", "issued" : { "date-parts" : [ [ "2013", "7", "1" ] ] }, "note" : "Improved PCISPH allowing a large enough time step for real-time simulation.", "page" : "1", "publisher" : "ACM", "title" : "Position based fluids", "type" : "article-journal", "volume" : "32" }, "uris" : [ "http://www.mendeley.com/documents/?uuid=d34f48df-2ab4-3ef8-8c97-7d58a0d1b1b5" ] } ], "mendeley" : { "formattedCitation" : "[16]", "plainTextFormattedCitation" : "[16]", "previouslyFormattedCitation" : "[16]" }, "properties" : { "noteIndex" : 0 }, "schema" : "https://github.com/citation-style-language/schema/raw/master/csl-citation.json" }</w:instrText>
+      </w:r>
+      <w:r>
+        <w:fldChar w:fldCharType="separate"/>
+      </w:r>
+      <w:r>
+        <w:rPr>
+          <w:noProof/>
+        </w:rPr>
+        <w:t>[16]</w:t>
+      </w:r>
+      <w:r>
+        <w:fldChar w:fldCharType="end"/>
+      </w:r>
+      <w:r>
+        <w:rPr>
+          <w:rFonts w:hint="eastAsia"/>
+        </w:rPr>
+        <w:t>粘度修正公式的一个改进。这个改进是在多次实验中得到启发的。在视觉上，未考虑密度的粘度修正会导致液体表现出区域性的粘度分歧。</w:t>
+      </w:r>
+    </w:p>
+    <w:p>
+      <w:pPr>
+        <w:spacing w:beforeLines="50" w:before="120" w:afterLines="50" w:after="120" w:line="240" w:lineRule="auto"/>
+        <w:rPr>
+          <w:rFonts w:hint="eastAsia"/>
+        </w:rPr>
+      </w:pPr>
+      <w:r>
+        <w:rPr>
+          <w:rFonts w:hint="eastAsia"/>
+        </w:rPr>
+        <w:t>在实现中我们取</w:t>
+      </w:r>
+      <m:oMath>
+        <m:r>
+          <w:rPr>
+            <w:rFonts w:ascii="Cambria Math" w:hAnsi="Cambria Math"/>
+          </w:rPr>
+          <m:t>c=1</m:t>
+        </m:r>
+      </m:oMath>
+      <w:r>
+        <w:rPr>
+          <w:rFonts w:hint="eastAsia"/>
+        </w:rPr>
+        <w:t>。</w:t>
+      </w:r>
+    </w:p>
+    <w:p>
+      <w:pPr>
+        <w:spacing w:beforeLines="50" w:before="120" w:afterLines="50" w:after="120" w:line="360" w:lineRule="exact"/>
+      </w:pPr>
+      <w:r>
+        <w:rPr>
+          <w:rFonts w:hint="eastAsia"/>
+        </w:rPr>
+        <w:t>2.3.4</w:t>
+      </w:r>
+      <w:r>
+        <w:t xml:space="preserve"> </w:t>
+      </w:r>
+      <w:r>
+        <w:rPr>
+          <w:rFonts w:hint="eastAsia"/>
+        </w:rPr>
+        <w:t>流体的涡度修正</w:t>
+      </w:r>
+    </w:p>
+    <w:p>
+      <w:pPr>
+        <w:spacing w:beforeLines="50" w:before="120" w:afterLines="50" w:after="120" w:line="360" w:lineRule="exact"/>
+        <w:rPr>
+          <w:rFonts w:hint="eastAsia"/>
+        </w:rPr>
+      </w:pPr>
+      <w:r>
+        <w:t>TODO</w:t>
       </w:r>
     </w:p>
     <w:p>
@@ -25786,16 +31511,859 @@
     </w:p>
     <w:p>
       <w:pPr>
-        <w:spacing w:line="360" w:lineRule="exact"/>
-        <w:rPr>
-          <w:rFonts w:ascii="宋体" w:hAnsi="宋体"/>
+        <w:pStyle w:val="NormalIndent"/>
+        <w:rPr>
+          <w:lang w:val="x-none"/>
+        </w:rPr>
+      </w:pPr>
+      <w:r>
+        <w:rPr>
+          <w:rFonts w:hint="eastAsia"/>
+          <w:lang w:val="x-none"/>
+        </w:rPr>
+        <w:t>本节叙述</w:t>
+      </w:r>
+      <w:r>
+        <w:rPr>
+          <w:rFonts w:hint="eastAsia"/>
+          <w:lang w:val="x-none"/>
+        </w:rPr>
+        <w:t xml:space="preserve"> </w:t>
+      </w:r>
+      <w:r>
+        <w:rPr>
+          <w:rFonts w:hint="eastAsia"/>
+          <w:lang w:val="x-none"/>
+        </w:rPr>
+        <w:t>P</w:t>
+      </w:r>
+      <w:r>
+        <w:rPr>
+          <w:lang w:val="x-none"/>
+        </w:rPr>
+        <w:t>BF</w:t>
+      </w:r>
+      <w:r>
+        <w:rPr>
+          <w:lang w:val="x-none"/>
+        </w:rPr>
+        <w:t xml:space="preserve"> </w:t>
+      </w:r>
+      <w:r>
+        <w:rPr>
+          <w:rFonts w:hint="eastAsia"/>
+          <w:lang w:val="x-none"/>
+        </w:rPr>
+        <w:t>方法的</w:t>
+      </w:r>
+      <w:r>
+        <w:rPr>
+          <w:rFonts w:hint="eastAsia"/>
+          <w:lang w:val="x-none"/>
+        </w:rPr>
+        <w:t xml:space="preserve"> </w:t>
+      </w:r>
+      <w:r>
+        <w:rPr>
+          <w:rFonts w:hint="eastAsia"/>
+          <w:lang w:val="x-none"/>
+        </w:rPr>
+        <w:t>G</w:t>
+      </w:r>
+      <w:r>
+        <w:rPr>
+          <w:lang w:val="x-none"/>
+        </w:rPr>
+        <w:t>PU</w:t>
+      </w:r>
+      <w:r>
+        <w:rPr>
+          <w:lang w:val="x-none"/>
+        </w:rPr>
+        <w:t xml:space="preserve"> </w:t>
+      </w:r>
+      <w:r>
+        <w:rPr>
+          <w:rFonts w:hint="eastAsia"/>
+          <w:lang w:val="x-none"/>
+        </w:rPr>
+        <w:t>并行化</w:t>
+      </w:r>
+      <w:r>
+        <w:rPr>
+          <w:rFonts w:hint="eastAsia"/>
+          <w:lang w:val="x-none"/>
+        </w:rPr>
+        <w:t>算法的流程、设计与</w:t>
+      </w:r>
+      <w:r>
+        <w:rPr>
+          <w:rFonts w:hint="eastAsia"/>
+          <w:lang w:val="x-none"/>
+        </w:rPr>
+        <w:t>实现。我们首先概述</w:t>
+      </w:r>
+      <w:r>
+        <w:rPr>
+          <w:rFonts w:hint="eastAsia"/>
+          <w:lang w:val="x-none"/>
+        </w:rPr>
+        <w:t xml:space="preserve"> </w:t>
+      </w:r>
+      <w:r>
+        <w:rPr>
+          <w:lang w:val="x-none"/>
+        </w:rPr>
+        <w:t xml:space="preserve">PBF </w:t>
+      </w:r>
+      <w:r>
+        <w:rPr>
+          <w:rFonts w:hint="eastAsia"/>
+          <w:lang w:val="x-none"/>
+        </w:rPr>
+        <w:t>方法的算法流程，指出</w:t>
+      </w:r>
+      <w:r>
+        <w:rPr>
+          <w:rFonts w:hint="eastAsia"/>
+          <w:lang w:val="x-none"/>
+        </w:rPr>
+        <w:t xml:space="preserve"> P</w:t>
+      </w:r>
+      <w:r>
+        <w:rPr>
+          <w:lang w:val="x-none"/>
+        </w:rPr>
+        <w:t xml:space="preserve">BF </w:t>
+      </w:r>
+      <w:r>
+        <w:rPr>
+          <w:rFonts w:hint="eastAsia"/>
+          <w:lang w:val="x-none"/>
+        </w:rPr>
+        <w:t>高度</w:t>
+      </w:r>
+      <w:r>
+        <w:rPr>
+          <w:rFonts w:hint="eastAsia"/>
+          <w:lang w:val="x-none"/>
+        </w:rPr>
+        <w:t>适合并行化计算的特征</w:t>
+      </w:r>
+      <w:r>
+        <w:rPr>
+          <w:rFonts w:hint="eastAsia"/>
+          <w:lang w:val="x-none"/>
+        </w:rPr>
+        <w:t>，并对邻居查找、迭代方式</w:t>
+      </w:r>
+      <w:r>
+        <w:rPr>
+          <w:rFonts w:hint="eastAsia"/>
+          <w:lang w:val="x-none"/>
+        </w:rPr>
+        <w:t>、边界处理</w:t>
+      </w:r>
+      <w:r>
+        <w:rPr>
+          <w:rFonts w:hint="eastAsia"/>
+          <w:lang w:val="x-none"/>
+        </w:rPr>
+        <w:t>等几个关键设计做简要说明。</w:t>
+      </w:r>
+      <w:r>
+        <w:rPr>
+          <w:rFonts w:hint="eastAsia"/>
+          <w:lang w:val="x-none"/>
+        </w:rPr>
+        <w:t>2.4.</w:t>
+      </w:r>
+      <w:r>
+        <w:rPr>
+          <w:rFonts w:hint="eastAsia"/>
+          <w:lang w:val="x-none"/>
+        </w:rPr>
+        <w:t>2</w:t>
+      </w:r>
+      <w:r>
+        <w:rPr>
+          <w:rFonts w:hint="eastAsia"/>
+          <w:lang w:val="x-none"/>
+        </w:rPr>
+        <w:t>节介绍</w:t>
+      </w:r>
+      <w:r>
+        <w:rPr>
+          <w:rFonts w:hint="eastAsia"/>
+          <w:lang w:val="x-none"/>
+        </w:rPr>
+        <w:t>通用</w:t>
+      </w:r>
+      <w:r>
+        <w:rPr>
+          <w:rFonts w:hint="eastAsia"/>
+          <w:lang w:val="x-none"/>
+        </w:rPr>
+        <w:t>G</w:t>
+      </w:r>
+      <w:r>
+        <w:rPr>
+          <w:lang w:val="x-none"/>
+        </w:rPr>
+        <w:t xml:space="preserve">PU </w:t>
+      </w:r>
+      <w:r>
+        <w:rPr>
+          <w:rFonts w:hint="eastAsia"/>
+          <w:lang w:val="x-none"/>
+        </w:rPr>
+        <w:t>计算（</w:t>
+      </w:r>
+      <w:r>
+        <w:rPr>
+          <w:rFonts w:hint="eastAsia"/>
+          <w:lang w:val="x-none"/>
+        </w:rPr>
+        <w:t>G</w:t>
+      </w:r>
+      <w:r>
+        <w:rPr>
+          <w:lang w:val="x-none"/>
+        </w:rPr>
+        <w:t>eneral Purpose  GPU, GPGPU</w:t>
+      </w:r>
+      <w:r>
+        <w:rPr>
+          <w:rFonts w:hint="eastAsia"/>
+          <w:lang w:val="x-none"/>
+        </w:rPr>
+        <w:t>）</w:t>
+      </w:r>
+      <w:r>
+        <w:rPr>
+          <w:rFonts w:hint="eastAsia"/>
+          <w:lang w:val="x-none"/>
+        </w:rPr>
+        <w:t>和本文使用的</w:t>
+      </w:r>
+      <w:r>
+        <w:rPr>
+          <w:rFonts w:hint="eastAsia"/>
+          <w:lang w:val="x-none"/>
+        </w:rPr>
+        <w:t>Nv</w:t>
+      </w:r>
+      <w:r>
+        <w:rPr>
+          <w:lang w:val="x-none"/>
+        </w:rPr>
+        <w:t xml:space="preserve">idia CUDA </w:t>
+      </w:r>
+      <w:r>
+        <w:rPr>
+          <w:rFonts w:hint="eastAsia"/>
+          <w:lang w:val="x-none"/>
+        </w:rPr>
+        <w:t>并行语言</w:t>
+      </w:r>
+      <w:r>
+        <w:rPr>
+          <w:rFonts w:hint="eastAsia"/>
+          <w:lang w:val="x-none"/>
+        </w:rPr>
+        <w:t>。</w:t>
+      </w:r>
+      <w:r>
+        <w:rPr>
+          <w:rFonts w:hint="eastAsia"/>
+          <w:lang w:val="x-none"/>
+        </w:rPr>
+        <w:t>2.4.3</w:t>
+      </w:r>
+      <w:r>
+        <w:rPr>
+          <w:rFonts w:hint="eastAsia"/>
+          <w:lang w:val="x-none"/>
+        </w:rPr>
+        <w:t>节介绍本文使用的哈希网格邻居查找算法</w:t>
+      </w:r>
+      <w:r>
+        <w:rPr>
+          <w:rFonts w:hint="eastAsia"/>
+          <w:lang w:val="x-none"/>
+        </w:rPr>
+        <w:t>，</w:t>
+      </w:r>
+      <w:r>
+        <w:rPr>
+          <w:rFonts w:hint="eastAsia"/>
+          <w:lang w:val="x-none"/>
+        </w:rPr>
+        <w:t>2.4.4</w:t>
+      </w:r>
+      <w:r>
+        <w:rPr>
+          <w:rFonts w:hint="eastAsia"/>
+          <w:lang w:val="x-none"/>
+        </w:rPr>
+        <w:t>节介绍本文使用的</w:t>
+      </w:r>
+      <w:r>
+        <w:rPr>
+          <w:rFonts w:hint="eastAsia"/>
+          <w:lang w:val="x-none"/>
+        </w:rPr>
+        <w:t>G</w:t>
+      </w:r>
+      <w:r>
+        <w:rPr>
+          <w:lang w:val="x-none"/>
+        </w:rPr>
+        <w:t xml:space="preserve">PU </w:t>
+      </w:r>
+      <w:r>
+        <w:rPr>
+          <w:rFonts w:hint="eastAsia"/>
+          <w:lang w:val="x-none"/>
+        </w:rPr>
+        <w:t>基数排序</w:t>
+      </w:r>
+      <w:r>
+        <w:rPr>
+          <w:rFonts w:hint="eastAsia"/>
+          <w:lang w:val="x-none"/>
+        </w:rPr>
+        <w:t>，</w:t>
+      </w:r>
+      <w:r>
+        <w:rPr>
+          <w:rFonts w:hint="eastAsia"/>
+          <w:lang w:val="x-none"/>
+        </w:rPr>
+        <w:t>2</w:t>
+      </w:r>
+      <w:r>
+        <w:rPr>
+          <w:lang w:val="x-none"/>
+        </w:rPr>
+        <w:t>.4.</w:t>
+      </w:r>
+      <w:r>
+        <w:rPr>
+          <w:rFonts w:hint="eastAsia"/>
+          <w:lang w:val="x-none"/>
+        </w:rPr>
+        <w:t>5</w:t>
+      </w:r>
+      <w:r>
+        <w:rPr>
+          <w:rFonts w:hint="eastAsia"/>
+          <w:lang w:val="x-none"/>
+        </w:rPr>
+        <w:t>节对算法管线的实现细节做进一步说明。</w:t>
+      </w:r>
+    </w:p>
+    <w:p>
+      <w:pPr>
+        <w:pStyle w:val="NormalIndent"/>
+        <w:rPr>
           <w:lang w:val="x-none"/>
         </w:rPr>
       </w:pPr>
     </w:p>
     <w:p>
       <w:pPr>
+        <w:pStyle w:val="NormalIndent"/>
+        <w:ind w:firstLine="0"/>
+        <w:rPr>
+          <w:rFonts w:hint="eastAsia"/>
+          <w:lang w:val="x-none"/>
+        </w:rPr>
+      </w:pPr>
+      <w:r>
+        <w:rPr>
+          <w:rFonts w:hint="eastAsia"/>
+          <w:lang w:val="x-none"/>
+        </w:rPr>
+        <w:t>2.4.1</w:t>
+      </w:r>
+      <w:r>
+        <w:rPr>
+          <w:lang w:val="x-none"/>
+        </w:rPr>
+        <w:t xml:space="preserve"> </w:t>
+      </w:r>
+      <w:r>
+        <w:rPr>
+          <w:rFonts w:hint="eastAsia"/>
+          <w:lang w:val="x-none"/>
+        </w:rPr>
+        <w:t>实现管线概述</w:t>
+      </w:r>
+    </w:p>
+    <w:p>
+      <w:pPr>
+        <w:pStyle w:val="NormalIndent"/>
+        <w:rPr>
+          <w:lang w:val="x-none"/>
+        </w:rPr>
+      </w:pPr>
+      <w:r>
+        <w:rPr>
+          <w:rFonts w:hint="eastAsia"/>
+          <w:lang w:val="x-none"/>
+        </w:rPr>
+        <w:t>本文的</w:t>
+      </w:r>
+      <w:r>
+        <w:rPr>
+          <w:rFonts w:hint="eastAsia"/>
+          <w:lang w:val="x-none"/>
+        </w:rPr>
+        <w:t>P</w:t>
+      </w:r>
+      <w:r>
+        <w:rPr>
+          <w:lang w:val="x-none"/>
+        </w:rPr>
+        <w:t xml:space="preserve">BF </w:t>
+      </w:r>
+      <w:r>
+        <w:rPr>
+          <w:rFonts w:hint="eastAsia"/>
+          <w:lang w:val="x-none"/>
+        </w:rPr>
+        <w:t>算法的伪代码如算法</w:t>
+      </w:r>
+      <w:r>
+        <w:rPr>
+          <w:rFonts w:hint="eastAsia"/>
+          <w:lang w:val="x-none"/>
+        </w:rPr>
+        <w:t>2</w:t>
+      </w:r>
+      <w:r>
+        <w:rPr>
+          <w:rFonts w:hint="eastAsia"/>
+          <w:lang w:val="x-none"/>
+        </w:rPr>
+        <w:t>中所示。右侧是实现中伪代码对应的</w:t>
+      </w:r>
+      <w:r>
+        <w:rPr>
+          <w:rFonts w:hint="eastAsia"/>
+          <w:lang w:val="x-none"/>
+        </w:rPr>
+        <w:t>C</w:t>
+      </w:r>
+      <w:r>
+        <w:rPr>
+          <w:lang w:val="x-none"/>
+        </w:rPr>
+        <w:t xml:space="preserve">UDA </w:t>
+      </w:r>
+      <w:r>
+        <w:rPr>
+          <w:rFonts w:hint="eastAsia"/>
+          <w:lang w:val="x-none"/>
+        </w:rPr>
+        <w:t>核函数。核函数是通用</w:t>
+      </w:r>
+      <w:r>
+        <w:rPr>
+          <w:rFonts w:hint="eastAsia"/>
+          <w:lang w:val="x-none"/>
+        </w:rPr>
+        <w:t>G</w:t>
+      </w:r>
+      <w:r>
+        <w:rPr>
+          <w:lang w:val="x-none"/>
+        </w:rPr>
+        <w:t xml:space="preserve">PU </w:t>
+      </w:r>
+      <w:r>
+        <w:rPr>
+          <w:rFonts w:hint="eastAsia"/>
+          <w:lang w:val="x-none"/>
+        </w:rPr>
+        <w:t>计算的计算单元，</w:t>
+      </w:r>
+      <w:r>
+        <w:rPr>
+          <w:rFonts w:hint="eastAsia"/>
+          <w:lang w:val="x-none"/>
+        </w:rPr>
+        <w:t>2.4.2</w:t>
+      </w:r>
+      <w:r>
+        <w:rPr>
+          <w:rFonts w:hint="eastAsia"/>
+          <w:lang w:val="x-none"/>
+        </w:rPr>
+        <w:t>节将会对这个概念进行说明。</w:t>
+      </w:r>
+    </w:p>
+    <w:p>
+      <w:pPr>
+        <w:pStyle w:val="NormalIndent"/>
+        <w:rPr>
+          <w:lang w:val="x-none"/>
+        </w:rPr>
+      </w:pPr>
+      <w:r>
+        <w:rPr>
+          <w:rFonts w:hint="eastAsia"/>
+          <w:lang w:val="x-none"/>
+        </w:rPr>
+        <w:t>生成初始粒子后，</w:t>
+      </w:r>
+      <w:r>
+        <w:rPr>
+          <w:rFonts w:hint="eastAsia"/>
+          <w:lang w:val="x-none"/>
+        </w:rPr>
+        <w:t>P</w:t>
+      </w:r>
+      <w:r>
+        <w:rPr>
+          <w:lang w:val="x-none"/>
+        </w:rPr>
+        <w:t xml:space="preserve">BF </w:t>
+      </w:r>
+      <w:r>
+        <w:rPr>
+          <w:rFonts w:hint="eastAsia"/>
+          <w:lang w:val="x-none"/>
+        </w:rPr>
+        <w:t>模拟以一帧为单位，从上一帧状态出发，模拟得出下一帧状态，并以此反复循环。在一帧的模拟中，粒子首先使用蛙跳积分法（</w:t>
+      </w:r>
+      <w:r>
+        <w:rPr>
+          <w:rFonts w:hint="eastAsia"/>
+          <w:lang w:val="x-none"/>
+        </w:rPr>
+        <w:t>Leap</w:t>
+      </w:r>
+      <w:r>
+        <w:rPr>
+          <w:lang w:val="x-none"/>
+        </w:rPr>
+        <w:t xml:space="preserve">frog </w:t>
+      </w:r>
+      <w:r>
+        <w:rPr>
+          <w:rFonts w:hint="eastAsia"/>
+          <w:lang w:val="x-none"/>
+        </w:rPr>
+        <w:t>integration</w:t>
+      </w:r>
+      <w:r>
+        <w:rPr>
+          <w:rFonts w:hint="eastAsia"/>
+          <w:lang w:val="x-none"/>
+        </w:rPr>
+        <w:t>）</w:t>
+      </w:r>
+      <w:r>
+        <w:rPr>
+          <w:rFonts w:hint="eastAsia"/>
+          <w:lang w:val="x-none"/>
+        </w:rPr>
+        <w:t>交替</w:t>
+      </w:r>
+      <w:r>
+        <w:rPr>
+          <w:rFonts w:hint="eastAsia"/>
+          <w:lang w:val="x-none"/>
+        </w:rPr>
+        <w:t>更新速度和位置。</w:t>
+      </w:r>
+      <w:r>
+        <w:rPr>
+          <w:rFonts w:hint="eastAsia"/>
+          <w:lang w:val="x-none"/>
+        </w:rPr>
+        <w:t>根据更新后的粒子位置建立用于邻居查找的哈希网格数据结构</w:t>
+      </w:r>
+      <w:r>
+        <w:rPr>
+          <w:lang w:val="x-none"/>
+        </w:rPr>
+        <w:fldChar w:fldCharType="begin" w:fldLock="1"/>
+      </w:r>
+      <w:r>
+        <w:rPr>
+          <w:lang w:val="x-none"/>
+        </w:rPr>
+        <w:instrText>ADDIN CSL_CITATION { "citationItems" : [ { "id" : "ITEM-1", "itemData" : { "author" : [ { "dropping-particle" : "", "family" : "Green", "given" : "Simon", "non-dropping-particle" : "", "parse-names" : false, "suffix" : "" } ], "container-title" : "cse.uaa.alaska.edu", "id" : "ITEM-1", "issue" : "September", "issued" : { "date-parts" : [ [ "2013" ] ] }, "note" : "Grid hash for neighborhood dection", "page" : "1-12", "title" : "Particle Simulation using CUDA", "type" : "article-journal" }, "uris" : [ "http://www.mendeley.com/documents/?uuid=7e0a56f5-1f9b-3302-b0f4-4a953dc9b2a5" ] } ], "mendeley" : { "formattedCitation" : "[29]", "plainTextFormattedCitation" : "[29]" }, "properties" : { "noteIndex" : 0 }, "schema" : "https://github.com/citation-style-language/schema/raw/master/csl-citation.json" }</w:instrText>
+      </w:r>
+      <w:r>
+        <w:rPr>
+          <w:lang w:val="x-none"/>
+        </w:rPr>
+        <w:fldChar w:fldCharType="separate"/>
+      </w:r>
+      <w:r>
+        <w:rPr>
+          <w:noProof/>
+          <w:lang w:val="x-none"/>
+        </w:rPr>
+        <w:t>[29]</w:t>
+      </w:r>
+      <w:r>
+        <w:rPr>
+          <w:lang w:val="x-none"/>
+        </w:rPr>
+        <w:fldChar w:fldCharType="end"/>
+      </w:r>
+      <w:r>
+        <w:rPr>
+          <w:rFonts w:hint="eastAsia"/>
+          <w:lang w:val="x-none"/>
+        </w:rPr>
+        <w:t>。之后，根据公式</w:t>
+      </w:r>
+      <w:r>
+        <w:rPr>
+          <w:rFonts w:hint="eastAsia"/>
+          <w:lang w:val="x-none"/>
+        </w:rPr>
+        <w:lastRenderedPageBreak/>
+        <w:t>（</w:t>
+      </w:r>
+      <w:r>
+        <w:rPr>
+          <w:rFonts w:hint="eastAsia"/>
+          <w:lang w:val="x-none"/>
+        </w:rPr>
+        <w:t>31</w:t>
+      </w:r>
+      <w:r>
+        <w:rPr>
+          <w:rFonts w:hint="eastAsia"/>
+          <w:lang w:val="x-none"/>
+        </w:rPr>
+        <w:t>）迭代地使用</w:t>
+      </w:r>
+      <w:r>
+        <w:rPr>
+          <w:lang w:val="x-none"/>
+        </w:rPr>
+        <w:t>Jacobi</w:t>
+      </w:r>
+      <w:r>
+        <w:rPr>
+          <w:lang w:val="x-none"/>
+        </w:rPr>
+        <w:t xml:space="preserve"> </w:t>
+      </w:r>
+      <w:r>
+        <w:rPr>
+          <w:rFonts w:hint="eastAsia"/>
+          <w:lang w:val="x-none"/>
+        </w:rPr>
+        <w:t>方法对粒子位置进行修正。最后，对粒子的速度</w:t>
+      </w:r>
+      <w:r>
+        <w:rPr>
+          <w:rFonts w:hint="eastAsia"/>
+          <w:lang w:val="x-none"/>
+        </w:rPr>
+        <w:t>进行粘度修正和涡度修正。</w:t>
+      </w:r>
+    </w:p>
+    <w:p>
+      <w:pPr>
+        <w:pStyle w:val="NormalIndent"/>
+        <w:jc w:val="center"/>
+      </w:pPr>
+      <w:r>
+        <w:rPr>
+          <w:noProof/>
+        </w:rPr>
+        <w:drawing>
+          <wp:inline distT="0" distB="0" distL="0" distR="0" wp14:anchorId="790A802B" wp14:editId="45BF3159">
+            <wp:extent cx="4060825" cy="3844106"/>
+            <wp:effectExtent l="0" t="0" r="0" b="0"/>
+            <wp:docPr id="12" name="Picture 11">
+              <a:extLst xmlns:a="http://schemas.openxmlformats.org/drawingml/2006/main">
+                <a:ext uri="{FF2B5EF4-FFF2-40B4-BE49-F238E27FC236}">
+                  <a16:creationId xmlns:a16="http://schemas.microsoft.com/office/drawing/2014/main" id="{2F6E296D-0B47-4026-9F85-4FD6465B0B89}"/>
+                </a:ext>
+              </a:extLst>
+            </wp:docPr>
+            <wp:cNvGraphicFramePr>
+              <a:graphicFrameLocks xmlns:a="http://schemas.openxmlformats.org/drawingml/2006/main" noChangeAspect="1"/>
+            </wp:cNvGraphicFramePr>
+            <a:graphic xmlns:a="http://schemas.openxmlformats.org/drawingml/2006/main">
+              <a:graphicData uri="http://schemas.openxmlformats.org/drawingml/2006/picture">
+                <pic:pic xmlns:pic="http://schemas.openxmlformats.org/drawingml/2006/picture">
+                  <pic:nvPicPr>
+                    <pic:cNvPr id="12" name="Picture 11">
+                      <a:extLst>
+                        <a:ext uri="{FF2B5EF4-FFF2-40B4-BE49-F238E27FC236}">
+                          <a16:creationId xmlns:a16="http://schemas.microsoft.com/office/drawing/2014/main" id="{2F6E296D-0B47-4026-9F85-4FD6465B0B89}"/>
+                        </a:ext>
+                      </a:extLst>
+                    </pic:cNvPr>
+                    <pic:cNvPicPr>
+                      <a:picLocks noChangeAspect="1"/>
+                    </pic:cNvPicPr>
+                  </pic:nvPicPr>
+                  <pic:blipFill>
+                    <a:blip r:embed="rId16"/>
+                    <a:stretch>
+                      <a:fillRect/>
+                    </a:stretch>
+                  </pic:blipFill>
+                  <pic:spPr>
+                    <a:xfrm>
+                      <a:off x="0" y="0"/>
+                      <a:ext cx="4062139" cy="3845350"/>
+                    </a:xfrm>
+                    <a:prstGeom prst="rect">
+                      <a:avLst/>
+                    </a:prstGeom>
+                  </pic:spPr>
+                </pic:pic>
+              </a:graphicData>
+            </a:graphic>
+          </wp:inline>
+        </w:drawing>
+      </w:r>
+    </w:p>
+    <w:p>
+      <w:pPr>
+        <w:pStyle w:val="NormalIndent"/>
+        <w:jc w:val="center"/>
+      </w:pPr>
+      <w:r>
+        <w:rPr>
+          <w:rFonts w:hint="eastAsia"/>
+        </w:rPr>
+        <w:t>算法</w:t>
+      </w:r>
+      <w:r>
+        <w:rPr>
+          <w:rFonts w:hint="eastAsia"/>
+        </w:rPr>
+        <w:t>2.</w:t>
+      </w:r>
+      <w:r>
+        <w:t xml:space="preserve"> PBF</w:t>
+      </w:r>
+      <w:r>
+        <w:rPr>
+          <w:rFonts w:hint="eastAsia"/>
+        </w:rPr>
+        <w:t>模拟算法流程</w:t>
+      </w:r>
+    </w:p>
+    <w:p>
+      <w:pPr>
+        <w:rPr>
+          <w:rFonts w:ascii="宋体" w:hAnsi="宋体"/>
+        </w:rPr>
+      </w:pPr>
+    </w:p>
+    <w:p>
+      <w:pPr>
+        <w:rPr>
+          <w:rFonts w:ascii="Times New Roman" w:eastAsia="宋体" w:hAnsi="Times New Roman" w:cs="Times New Roman"/>
+          <w:kern w:val="2"/>
+          <w:sz w:val="21"/>
+          <w:szCs w:val="21"/>
+          <w:lang w:val="x-none"/>
+        </w:rPr>
+      </w:pPr>
+      <w:r>
+        <w:rPr>
+          <w:rFonts w:ascii="Times New Roman" w:eastAsia="宋体" w:hAnsi="Times New Roman" w:cs="Times New Roman" w:hint="eastAsia"/>
+          <w:kern w:val="2"/>
+          <w:sz w:val="21"/>
+          <w:szCs w:val="21"/>
+          <w:lang w:val="x-none"/>
+        </w:rPr>
+        <w:t>下面对算法中使用的几个关键设计做进一步说明。</w:t>
+      </w:r>
+    </w:p>
+    <w:p>
+      <w:pPr>
+        <w:rPr>
+          <w:rFonts w:ascii="Times New Roman" w:eastAsia="宋体" w:hAnsi="Times New Roman" w:cs="Times New Roman"/>
+          <w:kern w:val="2"/>
+          <w:sz w:val="21"/>
+          <w:szCs w:val="21"/>
+          <w:lang w:val="x-none"/>
+        </w:rPr>
+      </w:pPr>
+      <w:r>
+        <w:rPr>
+          <w:rFonts w:ascii="Times New Roman" w:eastAsia="宋体" w:hAnsi="Times New Roman" w:cs="Times New Roman" w:hint="eastAsia"/>
+          <w:b/>
+          <w:kern w:val="2"/>
+          <w:sz w:val="21"/>
+          <w:szCs w:val="21"/>
+          <w:lang w:val="x-none"/>
+        </w:rPr>
+        <w:t>蛙跳积分法</w:t>
+      </w:r>
+      <w:r>
+        <w:rPr>
+          <w:rFonts w:ascii="Times New Roman" w:eastAsia="宋体" w:hAnsi="Times New Roman" w:cs="Times New Roman" w:hint="eastAsia"/>
+          <w:kern w:val="2"/>
+          <w:sz w:val="21"/>
+          <w:szCs w:val="21"/>
+          <w:lang w:val="x-none"/>
+        </w:rPr>
+        <w:t>：我们首先使用一阶欧拉积分，更新重力引起的</w:t>
+      </w:r>
+      <w:r>
+        <w:rPr>
+          <w:rFonts w:ascii="Times New Roman" w:eastAsia="宋体" w:hAnsi="Times New Roman" w:cs="Times New Roman" w:hint="eastAsia"/>
+          <w:kern w:val="2"/>
+          <w:sz w:val="21"/>
+          <w:szCs w:val="21"/>
+          <w:lang w:val="x-none"/>
+        </w:rPr>
+        <w:t>速度变化</w:t>
+      </w:r>
+      <w:bookmarkStart w:id="25" w:name="_GoBack"/>
+      <w:bookmarkEnd w:id="25"/>
+      <w:r>
+        <w:rPr>
+          <w:rFonts w:ascii="Times New Roman" w:eastAsia="宋体" w:hAnsi="Times New Roman" w:cs="Times New Roman" w:hint="eastAsia"/>
+          <w:kern w:val="2"/>
+          <w:sz w:val="21"/>
+          <w:szCs w:val="21"/>
+          <w:lang w:val="x-none"/>
+        </w:rPr>
+        <w:t>。蛙跳积分法</w:t>
+      </w:r>
+      <w:r>
+        <w:rPr>
+          <w:rFonts w:ascii="Times New Roman" w:eastAsia="宋体" w:hAnsi="Times New Roman" w:cs="Times New Roman" w:hint="eastAsia"/>
+          <w:kern w:val="2"/>
+          <w:sz w:val="21"/>
+          <w:szCs w:val="21"/>
+          <w:lang w:val="x-none"/>
+        </w:rPr>
+        <w:t>是一个二阶积分方法，它的引入总误差正比于时间步长的平方，能给出相比欧拉方法等一阶方法更小的误差。</w:t>
+      </w:r>
+      <w:r>
+        <w:rPr>
+          <w:lang w:val="x-none"/>
+        </w:rPr>
+        <w:br w:type="page"/>
+      </w:r>
+    </w:p>
+    <w:p>
+      <w:pPr>
         <w:spacing w:line="360" w:lineRule="exact"/>
+        <w:rPr>
+          <w:lang w:val="x-none"/>
+        </w:rPr>
       </w:pPr>
     </w:p>
     <w:p>
@@ -27214,8 +33782,8 @@
             <v:path o:extrusionok="f" gradientshapeok="t" o:connecttype="rect"/>
             <o:lock v:ext="edit" aspectratio="t"/>
           </v:shapetype>
-          <v:shape id="_x0000_i1025" type="#_x0000_t75" style="width:6.9pt;height:15.9pt" equationxml="&lt;">
-            <v:imagedata r:id="rId14" o:title="" chromakey="white"/>
+          <v:shape id="_x0000_i1113" type="#_x0000_t75" style="width:7pt;height:16pt" equationxml="&lt;">
+            <v:imagedata r:id="rId17" o:title="" chromakey="white"/>
           </v:shape>
         </w:pict>
       </w:r>
@@ -27260,10 +33828,10 @@
           <w:position w:val="-6"/>
         </w:rPr>
         <w:object w:dxaOrig="195" w:dyaOrig="345" w14:anchorId="1753F195">
-          <v:shape id="_x0000_i1026" type="#_x0000_t75" style="width:9.9pt;height:17.4pt" o:ole="">
-            <v:imagedata r:id="rId15" o:title=""/>
+          <v:shape id="_x0000_i1114" type="#_x0000_t75" style="width:10pt;height:17.5pt" o:ole="">
+            <v:imagedata r:id="rId18" o:title=""/>
           </v:shape>
-          <o:OLEObject Type="Embed" ProgID="Equation.3" ShapeID="_x0000_i1026" DrawAspect="Content" ObjectID="_1589051131" r:id="rId16"/>
+          <o:OLEObject Type="Embed" ProgID="Equation.3" ShapeID="_x0000_i1114" DrawAspect="Content" ObjectID="_1589394317" r:id="rId19"/>
         </w:object>
       </w:r>
       <w:r>
@@ -27277,8 +33845,8 @@
           <w:position w:val="-6"/>
         </w:rPr>
         <w:pict w14:anchorId="0A679F06">
-          <v:shape id="_x0000_i1027" type="#_x0000_t75" style="width:9.9pt;height:15.9pt" equationxml="&lt;">
-            <v:imagedata r:id="rId17" o:title="" chromakey="white"/>
+          <v:shape id="_x0000_i1115" type="#_x0000_t75" style="width:10pt;height:16pt" equationxml="&lt;">
+            <v:imagedata r:id="rId20" o:title="" chromakey="white"/>
           </v:shape>
         </w:pict>
       </w:r>
@@ -27395,8 +33963,8 @@
           <w:rFonts w:ascii="Arial" w:eastAsia="黑体" w:hAnsi="Arial" w:cs="Arial"/>
         </w:rPr>
         <w:pict w14:anchorId="444C5E01">
-          <v:shape id="_x0000_i1028" type="#_x0000_t75" style="width:6.9pt;height:15.9pt" equationxml="&lt;">
-            <v:imagedata r:id="rId14" o:title="" chromakey="white"/>
+          <v:shape id="_x0000_i1116" type="#_x0000_t75" style="width:7pt;height:16pt" equationxml="&lt;">
+            <v:imagedata r:id="rId17" o:title="" chromakey="white"/>
           </v:shape>
         </w:pict>
       </w:r>
@@ -27830,10 +34398,10 @@
                 <w:position w:val="-6"/>
               </w:rPr>
               <w:object w:dxaOrig="195" w:dyaOrig="345" w14:anchorId="40BF2860">
-                <v:shape id="_x0000_i1029" type="#_x0000_t75" style="width:9.9pt;height:17.4pt" o:ole="">
-                  <v:imagedata r:id="rId15" o:title=""/>
+                <v:shape id="_x0000_i1117" type="#_x0000_t75" style="width:10pt;height:17.5pt" o:ole="">
+                  <v:imagedata r:id="rId18" o:title=""/>
                 </v:shape>
-                <o:OLEObject Type="Embed" ProgID="Equation.3" ShapeID="_x0000_i1029" DrawAspect="Content" ObjectID="_1589051132" r:id="rId18"/>
+                <o:OLEObject Type="Embed" ProgID="Equation.3" ShapeID="_x0000_i1117" DrawAspect="Content" ObjectID="_1589394318" r:id="rId21"/>
               </w:object>
             </w:r>
           </w:p>
@@ -28868,10 +35436,10 @@
                 <w:position w:val="-6"/>
               </w:rPr>
               <w:object w:dxaOrig="195" w:dyaOrig="345" w14:anchorId="007CC6D1">
-                <v:shape id="_x0000_i1030" type="#_x0000_t75" style="width:9.9pt;height:17.4pt" o:ole="">
-                  <v:imagedata r:id="rId15" o:title=""/>
+                <v:shape id="_x0000_i1118" type="#_x0000_t75" style="width:10pt;height:17.5pt" o:ole="">
+                  <v:imagedata r:id="rId18" o:title=""/>
                 </v:shape>
-                <o:OLEObject Type="Embed" ProgID="Equation.3" ShapeID="_x0000_i1030" DrawAspect="Content" ObjectID="_1589051133" r:id="rId19"/>
+                <o:OLEObject Type="Embed" ProgID="Equation.3" ShapeID="_x0000_i1118" DrawAspect="Content" ObjectID="_1589394319" r:id="rId22"/>
               </w:object>
             </w:r>
           </w:p>
@@ -29356,7 +35924,7 @@
                     </pic:cNvPicPr>
                   </pic:nvPicPr>
                   <pic:blipFill>
-                    <a:blip r:embed="rId20">
+                    <a:blip r:embed="rId23">
                       <a:extLst>
                         <a:ext uri="{28A0092B-C50C-407E-A947-70E740481C1C}">
                           <a14:useLocalDpi xmlns:a14="http://schemas.microsoft.com/office/drawing/2010/main" val="0"/>
@@ -29620,8 +36188,8 @@
           <w:szCs w:val="18"/>
         </w:rPr>
         <w:pict w14:anchorId="4DE3EE88">
-          <v:shape id="_x0000_i1031" type="#_x0000_t75" style="width:6pt;height:15.9pt" equationxml="&lt;">
-            <v:imagedata r:id="rId21" o:title="" chromakey="white"/>
+          <v:shape id="_x0000_i1119" type="#_x0000_t75" style="width:6pt;height:16pt" equationxml="&lt;">
+            <v:imagedata r:id="rId24" o:title="" chromakey="white"/>
           </v:shape>
         </w:pict>
       </w:r>
@@ -29642,10 +36210,10 @@
           <w:position w:val="-6"/>
         </w:rPr>
         <w:object w:dxaOrig="195" w:dyaOrig="345" w14:anchorId="3C42B07F">
-          <v:shape id="_x0000_i1032" type="#_x0000_t75" style="width:9.9pt;height:17.4pt" o:ole="">
-            <v:imagedata r:id="rId22" o:title=""/>
+          <v:shape id="_x0000_i1120" type="#_x0000_t75" style="width:10pt;height:17.5pt" o:ole="">
+            <v:imagedata r:id="rId25" o:title=""/>
           </v:shape>
-          <o:OLEObject Type="Embed" ProgID="Equation.3" ShapeID="_x0000_i1032" DrawAspect="Content" ObjectID="_1589051134" r:id="rId23"/>
+          <o:OLEObject Type="Embed" ProgID="Equation.3" ShapeID="_x0000_i1120" DrawAspect="Content" ObjectID="_1589394320" r:id="rId26"/>
         </w:object>
       </w:r>
       <w:r>
@@ -29751,8 +36319,8 @@
           <w:position w:val="-8"/>
         </w:rPr>
         <w:pict w14:anchorId="6579DC50">
-          <v:shape id="_x0000_i1033" type="#_x0000_t75" style="width:6pt;height:15.9pt" equationxml="&lt;">
-            <v:imagedata r:id="rId21" o:title="" chromakey="white"/>
+          <v:shape id="_x0000_i1121" type="#_x0000_t75" style="width:6pt;height:16pt" equationxml="&lt;">
+            <v:imagedata r:id="rId24" o:title="" chromakey="white"/>
           </v:shape>
         </w:pict>
       </w:r>
@@ -29767,10 +36335,10 @@
           <w:position w:val="-6"/>
         </w:rPr>
         <w:object w:dxaOrig="195" w:dyaOrig="345" w14:anchorId="0F05E3A6">
-          <v:shape id="_x0000_i1034" type="#_x0000_t75" style="width:9.9pt;height:17.4pt" o:ole="">
-            <v:imagedata r:id="rId22" o:title=""/>
+          <v:shape id="_x0000_i1122" type="#_x0000_t75" style="width:10pt;height:17.5pt" o:ole="">
+            <v:imagedata r:id="rId25" o:title=""/>
           </v:shape>
-          <o:OLEObject Type="Embed" ProgID="Equation.3" ShapeID="_x0000_i1034" DrawAspect="Content" ObjectID="_1589051135" r:id="rId24"/>
+          <o:OLEObject Type="Embed" ProgID="Equation.3" ShapeID="_x0000_i1122" DrawAspect="Content" ObjectID="_1589394321" r:id="rId27"/>
         </w:object>
       </w:r>
       <w:r>
@@ -29796,7 +36364,58 @@
           <w:position w:val="-6"/>
         </w:rPr>
         <w:pict w14:anchorId="6FFB1112">
-          <v:shape id="_x0000_i1035" type="#_x0000_t75" style="width:9.9pt;height:15.9pt" equationxml="&lt;">
+          <v:shape id="_x0000_i1123" type="#_x0000_t75" style="width:10pt;height:16pt" equationxml="&lt;">
+            <v:imagedata r:id="rId20" o:title="" chromakey="white"/>
+          </v:shape>
+        </w:pict>
+      </w:r>
+      <w:r>
+        <w:instrText xml:space="preserve"> </w:instrText>
+      </w:r>
+      <w:r>
+        <w:fldChar w:fldCharType="separate"/>
+      </w:r>
+      <w:r>
+        <w:rPr>
+          <w:position w:val="-6"/>
+        </w:rPr>
+        <w:object w:dxaOrig="195" w:dyaOrig="345" w14:anchorId="0DCAE178">
+          <v:shape id="_x0000_i1124" type="#_x0000_t75" style="width:10pt;height:17.5pt" o:ole="">
+            <v:imagedata r:id="rId25" o:title=""/>
+          </v:shape>
+          <o:OLEObject Type="Embed" ProgID="Equation.3" ShapeID="_x0000_i1124" DrawAspect="Content" ObjectID="_1589394322" r:id="rId28"/>
+        </w:object>
+      </w:r>
+      <w:r>
+        <w:fldChar w:fldCharType="end"/>
+      </w:r>
+      <w:r>
+        <w:rPr>
+          <w:rFonts w:hint="eastAsia"/>
+        </w:rPr>
+        <w:t>为横坐标，</w:t>
+      </w:r>
+      <w:r>
+        <w:t>pH</w:t>
+      </w:r>
+      <w:r>
+        <w:rPr>
+          <w:rFonts w:hint="eastAsia"/>
+        </w:rPr>
+        <w:t>为纵坐标，做</w:t>
+      </w:r>
+      <w:r>
+        <w:fldChar w:fldCharType="begin"/>
+      </w:r>
+      <w:r>
+        <w:instrText xml:space="preserve"> QUOTE </w:instrText>
+      </w:r>
+      <w:r>
+        <w:rPr>
+          <w:position w:val="-6"/>
+        </w:rPr>
+        <w:pict w14:anchorId="3B386ADF">
+          <v:shape id="_x0000_i1125" type="#_x0000_t75" style="width:7pt;height:16pt" equationxml="&lt;">
             <v:imagedata r:id="rId17" o:title="" chromakey="white"/>
           </v:shape>
         </w:pict>
@@ -29811,62 +36430,11 @@
         <w:rPr>
           <w:position w:val="-6"/>
         </w:rPr>
-        <w:object w:dxaOrig="195" w:dyaOrig="345" w14:anchorId="0DCAE178">
-          <v:shape id="_x0000_i1036" type="#_x0000_t75" style="width:9.9pt;height:17.4pt" o:ole="">
-            <v:imagedata r:id="rId22" o:title=""/>
+        <w:object w:dxaOrig="195" w:dyaOrig="345" w14:anchorId="7E68C247">
+          <v:shape id="_x0000_i1126" type="#_x0000_t75" style="width:10pt;height:17.5pt" o:ole="">
+            <v:imagedata r:id="rId25" o:title=""/>
           </v:shape>
-          <o:OLEObject Type="Embed" ProgID="Equation.3" ShapeID="_x0000_i1036" DrawAspect="Content" ObjectID="_1589051136" r:id="rId25"/>
-        </w:object>
-      </w:r>
-      <w:r>
-        <w:fldChar w:fldCharType="end"/>
-      </w:r>
-      <w:r>
-        <w:rPr>
-          <w:rFonts w:hint="eastAsia"/>
-        </w:rPr>
-        <w:t>为横坐标，</w:t>
-      </w:r>
-      <w:r>
-        <w:t>pH</w:t>
-      </w:r>
-      <w:r>
-        <w:rPr>
-          <w:rFonts w:hint="eastAsia"/>
-        </w:rPr>
-        <w:t>为纵坐标，做</w:t>
-      </w:r>
-      <w:r>
-        <w:fldChar w:fldCharType="begin"/>
-      </w:r>
-      <w:r>
-        <w:instrText xml:space="preserve"> QUOTE </w:instrText>
-      </w:r>
-      <w:r>
-        <w:rPr>
-          <w:position w:val="-6"/>
-        </w:rPr>
-        <w:pict w14:anchorId="3B386ADF">
-          <v:shape id="_x0000_i1037" type="#_x0000_t75" style="width:6.9pt;height:15.9pt" equationxml="&lt;">
-            <v:imagedata r:id="rId14" o:title="" chromakey="white"/>
-          </v:shape>
-        </w:pict>
-      </w:r>
-      <w:r>
-        <w:instrText xml:space="preserve"> </w:instrText>
-      </w:r>
-      <w:r>
-        <w:fldChar w:fldCharType="separate"/>
-      </w:r>
-      <w:r>
-        <w:rPr>
-          <w:position w:val="-6"/>
-        </w:rPr>
-        <w:object w:dxaOrig="195" w:dyaOrig="345" w14:anchorId="7E68C247">
-          <v:shape id="_x0000_i1038" type="#_x0000_t75" style="width:9.9pt;height:17.4pt" o:ole="">
-            <v:imagedata r:id="rId22" o:title=""/>
-          </v:shape>
-          <o:OLEObject Type="Embed" ProgID="Equation.3" ShapeID="_x0000_i1038" DrawAspect="Content" ObjectID="_1589051137" r:id="rId26"/>
+          <o:OLEObject Type="Embed" ProgID="Equation.3" ShapeID="_x0000_i1126" DrawAspect="Content" ObjectID="_1589394323" r:id="rId29"/>
         </w:object>
       </w:r>
       <w:r>
@@ -30703,11 +37271,6 @@
       </w:r>
     </w:p>
     <w:p>
-      <w:pPr>
-        <w:rPr>
-          <w:rFonts w:hint="eastAsia"/>
-        </w:rPr>
-      </w:pPr>
       <w:r>
         <w:rPr>
           <w:rFonts w:hint="eastAsia"/>
@@ -32015,6 +38578,7 @@
           <w:rFonts w:ascii="Times New Roman" w:hAnsi="Times New Roman" w:cs="Times New Roman"/>
           <w:noProof/>
           <w:sz w:val="20"/>
+          <w:szCs w:val="24"/>
         </w:rPr>
       </w:pPr>
       <w:r>
@@ -32112,6 +38676,280 @@
           <w:szCs w:val="24"/>
         </w:rPr>
         <w:t>, 2014.</w:t>
+      </w:r>
+    </w:p>
+    <w:p>
+      <w:pPr>
+        <w:widowControl w:val="0"/>
+        <w:autoSpaceDE w:val="0"/>
+        <w:autoSpaceDN w:val="0"/>
+        <w:adjustRightInd w:val="0"/>
+        <w:spacing w:line="240" w:lineRule="exact"/>
+        <w:ind w:left="640" w:hanging="640"/>
+        <w:rPr>
+          <w:rFonts w:ascii="Times New Roman" w:hAnsi="Times New Roman" w:cs="Times New Roman"/>
+          <w:noProof/>
+          <w:sz w:val="20"/>
+          <w:szCs w:val="24"/>
+        </w:rPr>
+      </w:pPr>
+      <w:r>
+        <w:rPr>
+          <w:rFonts w:ascii="Times New Roman" w:hAnsi="Times New Roman" w:cs="Times New Roman"/>
+          <w:noProof/>
+          <w:sz w:val="20"/>
+          <w:szCs w:val="24"/>
+        </w:rPr>
+        <w:t>[25]</w:t>
+      </w:r>
+      <w:r>
+        <w:rPr>
+          <w:rFonts w:ascii="Times New Roman" w:hAnsi="Times New Roman" w:cs="Times New Roman"/>
+          <w:noProof/>
+          <w:sz w:val="20"/>
+          <w:szCs w:val="24"/>
+        </w:rPr>
+        <w:tab/>
+        <w:t xml:space="preserve">J. J. Monaghan, “SPH without a Tensile Instability,” </w:t>
+      </w:r>
+      <w:r>
+        <w:rPr>
+          <w:rFonts w:ascii="Times New Roman" w:hAnsi="Times New Roman" w:cs="Times New Roman"/>
+          <w:i/>
+          <w:iCs/>
+          <w:noProof/>
+          <w:sz w:val="20"/>
+          <w:szCs w:val="24"/>
+        </w:rPr>
+        <w:t>J. Comput. Phys.</w:t>
+      </w:r>
+      <w:r>
+        <w:rPr>
+          <w:rFonts w:ascii="Times New Roman" w:hAnsi="Times New Roman" w:cs="Times New Roman"/>
+          <w:noProof/>
+          <w:sz w:val="20"/>
+          <w:szCs w:val="24"/>
+        </w:rPr>
+        <w:t>, vol. 159, no. 2, pp. 290–311, 2000.</w:t>
+      </w:r>
+    </w:p>
+    <w:p>
+      <w:pPr>
+        <w:widowControl w:val="0"/>
+        <w:autoSpaceDE w:val="0"/>
+        <w:autoSpaceDN w:val="0"/>
+        <w:adjustRightInd w:val="0"/>
+        <w:spacing w:line="240" w:lineRule="exact"/>
+        <w:ind w:left="640" w:hanging="640"/>
+        <w:rPr>
+          <w:rFonts w:ascii="Times New Roman" w:hAnsi="Times New Roman" w:cs="Times New Roman"/>
+          <w:noProof/>
+          <w:sz w:val="20"/>
+          <w:szCs w:val="24"/>
+        </w:rPr>
+      </w:pPr>
+      <w:r>
+        <w:rPr>
+          <w:rFonts w:ascii="Times New Roman" w:hAnsi="Times New Roman" w:cs="Times New Roman"/>
+          <w:noProof/>
+          <w:sz w:val="20"/>
+          <w:szCs w:val="24"/>
+        </w:rPr>
+        <w:t>[26]</w:t>
+      </w:r>
+      <w:r>
+        <w:rPr>
+          <w:rFonts w:ascii="Times New Roman" w:hAnsi="Times New Roman" w:cs="Times New Roman"/>
+          <w:noProof/>
+          <w:sz w:val="20"/>
+          <w:szCs w:val="24"/>
+        </w:rPr>
+        <w:tab/>
+        <w:t xml:space="preserve">S. Clavet, P. Beaudoin, and P. Poulin, “Particle-based viscoelastic fluid simulation,” </w:t>
+      </w:r>
+      <w:r>
+        <w:rPr>
+          <w:rFonts w:ascii="Times New Roman" w:hAnsi="Times New Roman" w:cs="Times New Roman"/>
+          <w:i/>
+          <w:iCs/>
+          <w:noProof/>
+          <w:sz w:val="20"/>
+          <w:szCs w:val="24"/>
+        </w:rPr>
+        <w:t>Proc. 2005 ACM …</w:t>
+      </w:r>
+      <w:r>
+        <w:rPr>
+          <w:rFonts w:ascii="Times New Roman" w:hAnsi="Times New Roman" w:cs="Times New Roman"/>
+          <w:noProof/>
+          <w:sz w:val="20"/>
+          <w:szCs w:val="24"/>
+        </w:rPr>
+        <w:t>, p. 219, 2005.</w:t>
+      </w:r>
+    </w:p>
+    <w:p>
+      <w:pPr>
+        <w:widowControl w:val="0"/>
+        <w:autoSpaceDE w:val="0"/>
+        <w:autoSpaceDN w:val="0"/>
+        <w:adjustRightInd w:val="0"/>
+        <w:spacing w:line="240" w:lineRule="exact"/>
+        <w:ind w:left="640" w:hanging="640"/>
+        <w:rPr>
+          <w:rFonts w:ascii="Times New Roman" w:hAnsi="Times New Roman" w:cs="Times New Roman"/>
+          <w:noProof/>
+          <w:sz w:val="20"/>
+          <w:szCs w:val="24"/>
+        </w:rPr>
+      </w:pPr>
+      <w:r>
+        <w:rPr>
+          <w:rFonts w:ascii="Times New Roman" w:hAnsi="Times New Roman" w:cs="Times New Roman"/>
+          <w:noProof/>
+          <w:sz w:val="20"/>
+          <w:szCs w:val="24"/>
+        </w:rPr>
+        <w:t>[27]</w:t>
+      </w:r>
+      <w:r>
+        <w:rPr>
+          <w:rFonts w:ascii="Times New Roman" w:hAnsi="Times New Roman" w:cs="Times New Roman"/>
+          <w:noProof/>
+          <w:sz w:val="20"/>
+          <w:szCs w:val="24"/>
+        </w:rPr>
+        <w:tab/>
+        <w:t xml:space="preserve">I. Alduán and M. A. Otaduy, “SPH granular flow with friction and cohesion,” in </w:t>
+      </w:r>
+      <w:r>
+        <w:rPr>
+          <w:rFonts w:ascii="Times New Roman" w:hAnsi="Times New Roman" w:cs="Times New Roman"/>
+          <w:i/>
+          <w:iCs/>
+          <w:noProof/>
+          <w:sz w:val="20"/>
+          <w:szCs w:val="24"/>
+        </w:rPr>
+        <w:t>Proceedings of the 2011 ACM SIGGRAPH/Eurographics Symposium on Computer Animation - SCA ’11</w:t>
+      </w:r>
+      <w:r>
+        <w:rPr>
+          <w:rFonts w:ascii="Times New Roman" w:hAnsi="Times New Roman" w:cs="Times New Roman"/>
+          <w:noProof/>
+          <w:sz w:val="20"/>
+          <w:szCs w:val="24"/>
+        </w:rPr>
+        <w:t>, 2011, p. 25.</w:t>
+      </w:r>
+    </w:p>
+    <w:p>
+      <w:pPr>
+        <w:widowControl w:val="0"/>
+        <w:autoSpaceDE w:val="0"/>
+        <w:autoSpaceDN w:val="0"/>
+        <w:adjustRightInd w:val="0"/>
+        <w:spacing w:line="240" w:lineRule="exact"/>
+        <w:ind w:left="640" w:hanging="640"/>
+        <w:rPr>
+          <w:rFonts w:ascii="Times New Roman" w:hAnsi="Times New Roman" w:cs="Times New Roman"/>
+          <w:noProof/>
+          <w:sz w:val="20"/>
+          <w:szCs w:val="24"/>
+        </w:rPr>
+      </w:pPr>
+      <w:r>
+        <w:rPr>
+          <w:rFonts w:ascii="Times New Roman" w:hAnsi="Times New Roman" w:cs="Times New Roman"/>
+          <w:noProof/>
+          <w:sz w:val="20"/>
+          <w:szCs w:val="24"/>
+        </w:rPr>
+        <w:t>[28]</w:t>
+      </w:r>
+      <w:r>
+        <w:rPr>
+          <w:rFonts w:ascii="Times New Roman" w:hAnsi="Times New Roman" w:cs="Times New Roman"/>
+          <w:noProof/>
+          <w:sz w:val="20"/>
+          <w:szCs w:val="24"/>
+        </w:rPr>
+        <w:tab/>
+        <w:t xml:space="preserve">N. Bell, Y. Yu, and P. J. Mucha, “Particle-based simulation of granular materials,” in </w:t>
+      </w:r>
+      <w:r>
+        <w:rPr>
+          <w:rFonts w:ascii="Times New Roman" w:hAnsi="Times New Roman" w:cs="Times New Roman"/>
+          <w:i/>
+          <w:iCs/>
+          <w:noProof/>
+          <w:sz w:val="20"/>
+          <w:szCs w:val="24"/>
+        </w:rPr>
+        <w:t>Proceedings of the 2005 ACM SIGGRAPH/Eurographics symposium on Computer animation  - SCA ’05</w:t>
+      </w:r>
+      <w:r>
+        <w:rPr>
+          <w:rFonts w:ascii="Times New Roman" w:hAnsi="Times New Roman" w:cs="Times New Roman"/>
+          <w:noProof/>
+          <w:sz w:val="20"/>
+          <w:szCs w:val="24"/>
+        </w:rPr>
+        <w:t>, 2005, p. 77.</w:t>
+      </w:r>
+    </w:p>
+    <w:p>
+      <w:pPr>
+        <w:widowControl w:val="0"/>
+        <w:autoSpaceDE w:val="0"/>
+        <w:autoSpaceDN w:val="0"/>
+        <w:adjustRightInd w:val="0"/>
+        <w:spacing w:line="240" w:lineRule="exact"/>
+        <w:ind w:left="640" w:hanging="640"/>
+        <w:rPr>
+          <w:rFonts w:ascii="Times New Roman" w:hAnsi="Times New Roman" w:cs="Times New Roman"/>
+          <w:noProof/>
+          <w:sz w:val="20"/>
+        </w:rPr>
+      </w:pPr>
+      <w:r>
+        <w:rPr>
+          <w:rFonts w:ascii="Times New Roman" w:hAnsi="Times New Roman" w:cs="Times New Roman"/>
+          <w:noProof/>
+          <w:sz w:val="20"/>
+          <w:szCs w:val="24"/>
+        </w:rPr>
+        <w:t>[29]</w:t>
+      </w:r>
+      <w:r>
+        <w:rPr>
+          <w:rFonts w:ascii="Times New Roman" w:hAnsi="Times New Roman" w:cs="Times New Roman"/>
+          <w:noProof/>
+          <w:sz w:val="20"/>
+          <w:szCs w:val="24"/>
+        </w:rPr>
+        <w:tab/>
+        <w:t xml:space="preserve">S. Green, “Particle Simulation using CUDA,” </w:t>
+      </w:r>
+      <w:r>
+        <w:rPr>
+          <w:rFonts w:ascii="Times New Roman" w:hAnsi="Times New Roman" w:cs="Times New Roman"/>
+          <w:i/>
+          <w:iCs/>
+          <w:noProof/>
+          <w:sz w:val="20"/>
+          <w:szCs w:val="24"/>
+        </w:rPr>
+        <w:t>cse.uaa.alaska.edu</w:t>
+      </w:r>
+      <w:r>
+        <w:rPr>
+          <w:rFonts w:ascii="Times New Roman" w:hAnsi="Times New Roman" w:cs="Times New Roman"/>
+          <w:noProof/>
+          <w:sz w:val="20"/>
+          <w:szCs w:val="24"/>
+        </w:rPr>
+        <w:t>, no. September, pp. 1–12, 2013.</w:t>
       </w:r>
     </w:p>
     <w:p>
@@ -32198,8 +39036,8 @@
     </w:p>
     <w:p/>
     <w:sectPr>
-      <w:headerReference w:type="default" r:id="rId27"/>
-      <w:footerReference w:type="default" r:id="rId28"/>
+      <w:headerReference w:type="default" r:id="rId30"/>
+      <w:footerReference w:type="default" r:id="rId31"/>
       <w:pgSz w:w="11907" w:h="16840"/>
       <w:pgMar w:top="1361" w:right="1134" w:bottom="1361" w:left="1134" w:header="720" w:footer="851" w:gutter="851"/>
       <w:pgNumType w:start="1"/>
@@ -32273,7 +39111,16 @@
         <w:szCs w:val="24"/>
         <w:lang w:val="zh-CN"/>
       </w:rPr>
-      <w:t>III</w:t>
+      <w:t>II</w:t>
+    </w:r>
+    <w:r>
+      <w:rPr>
+        <w:noProof/>
+        <w:sz w:val="24"/>
+        <w:szCs w:val="24"/>
+        <w:lang w:val="zh-CN"/>
+      </w:rPr>
+      <w:t>I</w:t>
     </w:r>
     <w:r>
       <w:rPr>
@@ -32340,7 +39187,7 @@
         <w:sz w:val="24"/>
         <w:szCs w:val="24"/>
       </w:rPr>
-      <w:t>21</w:t>
+      <w:t>25</w:t>
     </w:r>
     <w:r>
       <w:rPr>
@@ -33258,7 +40105,7 @@
         </mc:Choice>
         <mc:Fallback>
           <w:pict>
-            <v:rect w14:anchorId="5B269FFB" id="Rectangle 1" o:spid="_x0000_s1027" style="position:absolute;left:0;text-align:left;margin-left:17.9pt;margin-top:4.6pt;width:155.05pt;height:37.45pt;z-index:251657216;visibility:visible;mso-wrap-style:square;mso-width-percent:0;mso-height-percent:0;mso-wrap-distance-left:9pt;mso-wrap-distance-top:0;mso-wrap-distance-right:9pt;mso-wrap-distance-bottom:0;mso-position-horizontal:absolute;mso-position-horizontal-relative:text;mso-position-vertical:absolute;mso-position-vertical-relative:text;mso-width-percent:0;mso-height-percent:0;mso-width-relative:page;mso-height-relative:page;v-text-anchor:top" o:gfxdata="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" o:allowincell="f" filled="f" stroked="f" strokeweight="0">
+            <v:rect w14:anchorId="5B269FFB" id="Rectangle 1" o:spid="_x0000_s1028" style="position:absolute;left:0;text-align:left;margin-left:17.9pt;margin-top:4.6pt;width:155.05pt;height:37.45pt;z-index:251657216;visibility:visible;mso-wrap-style:square;mso-width-percent:0;mso-height-percent:0;mso-wrap-distance-left:9pt;mso-wrap-distance-top:0;mso-wrap-distance-right:9pt;mso-wrap-distance-bottom:0;mso-position-horizontal:absolute;mso-position-horizontal-relative:text;mso-position-vertical:absolute;mso-position-vertical-relative:text;mso-width-percent:0;mso-height-percent:0;mso-width-relative:page;mso-height-relative:page;v-text-anchor:top" o:gfxdata="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" o:allowincell="f" filled="f" stroked="f" strokeweight="0">
               <v:textbox inset="0,0,0,0">
                 <w:txbxContent>
                   <w:p>
@@ -34195,7 +41042,7 @@
         </mc:Choice>
         <mc:Fallback>
           <w:pict>
-            <v:rect w14:anchorId="47D20D39" id="Rectangle 2" o:spid="_x0000_s1028" style="position:absolute;left:0;text-align:left;margin-left:17.9pt;margin-top:4.6pt;width:155.05pt;height:37.45pt;z-index:251658240;visibility:visible;mso-wrap-style:square;mso-width-percent:0;mso-height-percent:0;mso-wrap-distance-left:9pt;mso-wrap-distance-top:0;mso-wrap-distance-right:9pt;mso-wrap-distance-bottom:0;mso-position-horizontal:absolute;mso-position-horizontal-relative:text;mso-position-vertical:absolute;mso-position-vertical-relative:text;mso-width-percent:0;mso-height-percent:0;mso-width-relative:page;mso-height-relative:page;v-text-anchor:top" o:gfxdata="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" o:allowincell="f" filled="f" stroked="f" strokeweight="0">
+            <v:rect w14:anchorId="47D20D39" id="Rectangle 2" o:spid="_x0000_s1029" style="position:absolute;left:0;text-align:left;margin-left:17.9pt;margin-top:4.6pt;width:155.05pt;height:37.45pt;z-index:251658240;visibility:visible;mso-wrap-style:square;mso-width-percent:0;mso-height-percent:0;mso-wrap-distance-left:9pt;mso-wrap-distance-top:0;mso-wrap-distance-right:9pt;mso-wrap-distance-bottom:0;mso-position-horizontal:absolute;mso-position-horizontal-relative:text;mso-position-vertical:absolute;mso-position-vertical-relative:text;mso-width-percent:0;mso-height-percent:0;mso-width-relative:page;mso-height-relative:page;v-text-anchor:top" o:gfxdata="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" o:allowincell="f" filled="f" stroked="f" strokeweight="0">
               <v:textbox inset="0,0,0,0">
                 <w:txbxContent>
                   <w:p>
@@ -35203,6 +42050,7 @@
   <w:style w:type="character" w:default="1" w:styleId="DefaultParagraphFont">
     <w:name w:val="Default Paragraph Font"/>
     <w:uiPriority w:val="1"/>
+    <w:semiHidden/>
     <w:unhideWhenUsed/>
   </w:style>
   <w:style w:type="table" w:default="1" w:styleId="TableNormal">
@@ -36448,7 +43296,7 @@
 </file>
 
 <file path=customXml/itemProps1.xml><?xml version="1.0" encoding="utf-8"?>
-<ds:datastoreItem xmlns:ds="http://schemas.openxmlformats.org/officeDocument/2006/customXml" ds:itemID="{741EAEB2-ACC7-46A4-A22E-987889108FE2}">
+<ds:datastoreItem xmlns:ds="http://schemas.openxmlformats.org/officeDocument/2006/customXml" ds:itemID="{2B1156C3-1F31-41A0-97CC-978D17DDF421}">
   <ds:schemaRefs>
     <ds:schemaRef ds:uri="http://schemas.openxmlformats.org/officeDocument/2006/bibliography"/>
   </ds:schemaRefs>

--- a/paper/simu-fluids.docx
+++ b/paper/simu-fluids.docx
@@ -4669,8 +4669,8 @@
         </w:rPr>
         <w:fldChar w:fldCharType="separate"/>
       </w:r>
-      <w:bookmarkStart w:id="10" w:name="_Toc261510873"/>
-      <w:bookmarkStart w:id="11" w:name="_Toc402184264"/>
+      <w:bookmarkStart w:id="10" w:name="_Toc402184264"/>
+      <w:bookmarkStart w:id="11" w:name="_Toc261510873"/>
       <w:r>
         <w:rPr>
           <w:rFonts w:eastAsia="黑体"/>
@@ -5117,7 +5117,23 @@
           <w:sz w:val="21"/>
           <w:szCs w:val="21"/>
         </w:rPr>
-        <w:t>一切计算机物理模拟都是对描述物理现象的物理方程的有限近似和数值求解。本节首先从流体的物理性质出发，导出准确描述流体的</w:t>
+        <w:t>一切计算机物理模拟都是对描述物理现象的物理方程的有限近似和数值求解。本节首先从流体的物理性质出发，导出准确描述流体</w:t>
+      </w:r>
+      <w:r>
+        <w:rPr>
+          <w:rFonts w:ascii="Times New Roman" w:eastAsia="宋体" w:hAnsi="Times New Roman" w:cs="Times New Roman" w:hint="eastAsia"/>
+          <w:sz w:val="21"/>
+          <w:szCs w:val="21"/>
+        </w:rPr>
+        <w:t>运动</w:t>
+      </w:r>
+      <w:r>
+        <w:rPr>
+          <w:rFonts w:ascii="Times New Roman" w:eastAsia="宋体" w:hAnsi="Times New Roman" w:cs="Times New Roman" w:hint="eastAsia"/>
+          <w:sz w:val="21"/>
+          <w:szCs w:val="21"/>
+        </w:rPr>
+        <w:t>的</w:t>
       </w:r>
       <w:proofErr w:type="spellStart"/>
       <w:r>
@@ -5167,7 +5183,7 @@
           <w:sz w:val="21"/>
           <w:szCs w:val="21"/>
         </w:rPr>
-        <w:t>离散方法——平滑粒子动力学模型。平滑粒子动力学模型是拉式模拟的一种典型实现方法，但它本身不描述流体的运动规律。本节接着引入</w:t>
+        <w:t>离散方法——平滑粒子动力学</w:t>
       </w:r>
       <w:r>
         <w:rPr>
@@ -5175,6 +5191,62 @@
           <w:sz w:val="21"/>
           <w:szCs w:val="21"/>
         </w:rPr>
+        <w:t>（</w:t>
+      </w:r>
+      <w:r>
+        <w:rPr>
+          <w:rFonts w:ascii="Times New Roman" w:eastAsia="宋体" w:hAnsi="Times New Roman" w:cs="Times New Roman" w:hint="eastAsia"/>
+          <w:sz w:val="21"/>
+          <w:szCs w:val="21"/>
+        </w:rPr>
+        <w:t>S</w:t>
+      </w:r>
+      <w:r>
+        <w:rPr>
+          <w:rFonts w:ascii="Times New Roman" w:eastAsia="宋体" w:hAnsi="Times New Roman" w:cs="Times New Roman"/>
+          <w:sz w:val="21"/>
+          <w:szCs w:val="21"/>
+        </w:rPr>
+        <w:t>moothed Particle Hydrodynamics</w:t>
+      </w:r>
+      <w:r>
+        <w:rPr>
+          <w:rFonts w:ascii="Times New Roman" w:eastAsia="宋体" w:hAnsi="Times New Roman" w:cs="Times New Roman" w:hint="eastAsia"/>
+          <w:sz w:val="21"/>
+          <w:szCs w:val="21"/>
+        </w:rPr>
+        <w:t>，</w:t>
+      </w:r>
+      <w:r>
+        <w:rPr>
+          <w:rFonts w:ascii="Times New Roman" w:eastAsia="宋体" w:hAnsi="Times New Roman" w:cs="Times New Roman" w:hint="eastAsia"/>
+          <w:sz w:val="21"/>
+          <w:szCs w:val="21"/>
+        </w:rPr>
+        <w:t>SPH</w:t>
+      </w:r>
+      <w:r>
+        <w:rPr>
+          <w:rFonts w:ascii="Times New Roman" w:eastAsia="宋体" w:hAnsi="Times New Roman" w:cs="Times New Roman" w:hint="eastAsia"/>
+          <w:sz w:val="21"/>
+          <w:szCs w:val="21"/>
+        </w:rPr>
+        <w:t>）</w:t>
+      </w:r>
+      <w:r>
+        <w:rPr>
+          <w:rFonts w:ascii="Times New Roman" w:eastAsia="宋体" w:hAnsi="Times New Roman" w:cs="Times New Roman" w:hint="eastAsia"/>
+          <w:sz w:val="21"/>
+          <w:szCs w:val="21"/>
+        </w:rPr>
+        <w:t>模型。平滑粒子动力学模型是拉式模拟的一种典型实现方法，但它本身不描述流体的运动规律。本节接着引入</w:t>
+      </w:r>
+      <w:r>
+        <w:rPr>
+          <w:rFonts w:ascii="Times New Roman" w:eastAsia="宋体" w:hAnsi="Times New Roman" w:cs="Times New Roman" w:hint="eastAsia"/>
+          <w:sz w:val="21"/>
+          <w:szCs w:val="21"/>
+        </w:rPr>
         <w:t>了</w:t>
       </w:r>
       <w:proofErr w:type="spellStart"/>
@@ -5211,47 +5283,63 @@
         </w:rPr>
         <w:t>方程的时间离散方法——“</w:t>
       </w:r>
+      <w:r>
+        <w:rPr>
+          <w:rFonts w:ascii="Times New Roman" w:eastAsia="宋体" w:hAnsi="Times New Roman" w:cs="Times New Roman" w:hint="eastAsia"/>
+          <w:sz w:val="21"/>
+          <w:szCs w:val="21"/>
+        </w:rPr>
+        <w:t>基于位置的</w:t>
+      </w:r>
+      <w:r>
+        <w:rPr>
+          <w:rFonts w:ascii="Times New Roman" w:eastAsia="宋体" w:hAnsi="Times New Roman" w:cs="Times New Roman" w:hint="eastAsia"/>
+          <w:sz w:val="21"/>
+          <w:szCs w:val="21"/>
+        </w:rPr>
+        <w:t>流体</w:t>
+      </w:r>
+      <w:r>
+        <w:rPr>
+          <w:rFonts w:ascii="Times New Roman" w:eastAsia="宋体" w:hAnsi="Times New Roman" w:cs="Times New Roman" w:hint="eastAsia"/>
+          <w:sz w:val="21"/>
+          <w:szCs w:val="21"/>
+        </w:rPr>
+        <w:t xml:space="preserve"> </w:t>
+      </w:r>
+      <w:r>
+        <w:rPr>
+          <w:rFonts w:ascii="Times New Roman" w:eastAsia="宋体" w:hAnsi="Times New Roman" w:cs="Times New Roman"/>
+          <w:sz w:val="21"/>
+          <w:szCs w:val="21"/>
+        </w:rPr>
+        <w:t>(Position Based Fluids, PBF</w:t>
+      </w:r>
       <w:proofErr w:type="gramStart"/>
       <w:r>
         <w:rPr>
+          <w:rFonts w:ascii="Times New Roman" w:eastAsia="宋体" w:hAnsi="Times New Roman" w:cs="Times New Roman"/>
+          <w:sz w:val="21"/>
+          <w:szCs w:val="21"/>
+        </w:rPr>
+        <w:t>)</w:t>
+      </w:r>
+      <w:r>
+        <w:rPr>
           <w:rFonts w:ascii="Times New Roman" w:eastAsia="宋体" w:hAnsi="Times New Roman" w:cs="Times New Roman" w:hint="eastAsia"/>
           <w:sz w:val="21"/>
           <w:szCs w:val="21"/>
         </w:rPr>
-        <w:t>基于位置的</w:t>
-      </w:r>
+        <w:t>”方法</w:t>
+      </w:r>
+      <w:proofErr w:type="gramEnd"/>
       <w:r>
         <w:rPr>
           <w:rFonts w:ascii="Times New Roman" w:eastAsia="宋体" w:hAnsi="Times New Roman" w:cs="Times New Roman" w:hint="eastAsia"/>
           <w:sz w:val="21"/>
           <w:szCs w:val="21"/>
         </w:rPr>
-        <w:t>流体</w:t>
-      </w:r>
-      <w:r>
-        <w:rPr>
-          <w:rFonts w:ascii="Times New Roman" w:eastAsia="宋体" w:hAnsi="Times New Roman" w:cs="Times New Roman"/>
-          <w:sz w:val="21"/>
-          <w:szCs w:val="21"/>
-        </w:rPr>
-        <w:t>(</w:t>
-      </w:r>
-      <w:proofErr w:type="gramEnd"/>
-      <w:r>
-        <w:rPr>
-          <w:rFonts w:ascii="Times New Roman" w:eastAsia="宋体" w:hAnsi="Times New Roman" w:cs="Times New Roman"/>
-          <w:sz w:val="21"/>
-          <w:szCs w:val="21"/>
-        </w:rPr>
-        <w:t>Position Based Fluids, PBF)</w:t>
-      </w:r>
-      <w:r>
-        <w:rPr>
-          <w:rFonts w:ascii="Times New Roman" w:eastAsia="宋体" w:hAnsi="Times New Roman" w:cs="Times New Roman" w:hint="eastAsia"/>
-          <w:sz w:val="21"/>
-          <w:szCs w:val="21"/>
-        </w:rPr>
-        <w:t>”方法。</w:t>
+        <w:t>。</w:t>
       </w:r>
       <w:r>
         <w:rPr>
@@ -25839,13 +25927,7 @@
                         <w:rPr>
                           <w:rFonts w:ascii="Cambria Math" w:hAnsi="Cambria Math"/>
                         </w:rPr>
-                        <m:t>⋯</m:t>
-                      </m:r>
-                      <m:r>
-                        <w:rPr>
-                          <w:rFonts w:ascii="Cambria Math" w:hAnsi="Cambria Math"/>
-                        </w:rPr>
-                        <m:t>.</m:t>
+                        <m:t>⋯.</m:t>
                       </m:r>
                       <m:sSub>
                         <m:sSubPr>
@@ -26096,16 +26178,7 @@
                 <w:rPr>
                   <w:rFonts w:ascii="Cambria Math" w:hAnsi="Cambria Math"/>
                 </w:rPr>
-                <m:t>p</m:t>
-              </m:r>
-              <m:r>
-                <m:rPr>
-                  <m:sty m:val="bi"/>
-                </m:rPr>
-                <w:rPr>
-                  <w:rFonts w:ascii="Cambria Math" w:hAnsi="Cambria Math"/>
-                </w:rPr>
-                <m:t>←p+</m:t>
+                <m:t>p←p+</m:t>
               </m:r>
               <m:r>
                 <m:rPr>
@@ -26132,16 +26205,7 @@
                 <w:rPr>
                   <w:rFonts w:ascii="Cambria Math" w:hAnsi="Cambria Math"/>
                 </w:rPr>
-                <m:t>∇C</m:t>
-              </m:r>
-              <m:r>
-                <m:rPr>
-                  <m:sty m:val="b"/>
-                </m:rPr>
-                <w:rPr>
-                  <w:rFonts w:ascii="Cambria Math" w:hAnsi="Cambria Math"/>
-                </w:rPr>
-                <m:t>λ</m:t>
+                <m:t>∇Cλ</m:t>
               </m:r>
               <m:r>
                 <m:rPr>
@@ -26827,9 +26891,6 @@
     <w:p>
       <w:pPr>
         <w:spacing w:beforeLines="50" w:before="120" w:afterLines="50" w:after="120" w:line="240" w:lineRule="auto"/>
-        <w:rPr>
-          <w:rFonts w:hint="eastAsia"/>
-        </w:rPr>
       </w:pPr>
       <m:oMathPara>
         <m:oMath>
@@ -27668,9 +27729,6 @@
       <w:pPr>
         <w:spacing w:beforeLines="50" w:before="120" w:afterLines="50" w:after="120" w:line="240" w:lineRule="auto"/>
         <w:jc w:val="distribute"/>
-        <w:rPr>
-          <w:rFonts w:hint="eastAsia"/>
-        </w:rPr>
       </w:pPr>
       <m:oMathPara>
         <m:oMath>
@@ -27812,13 +27870,7 @@
                         <w:rPr>
                           <w:rFonts w:ascii="Cambria Math" w:hAnsi="Cambria Math"/>
                         </w:rPr>
-                        <m:t>⋯</m:t>
-                      </m:r>
-                      <m:r>
-                        <w:rPr>
-                          <w:rFonts w:ascii="Cambria Math" w:hAnsi="Cambria Math"/>
-                        </w:rPr>
-                        <m:t>.</m:t>
+                        <m:t>⋯.</m:t>
                       </m:r>
                       <m:sSub>
                         <m:sSubPr>
@@ -28681,9 +28733,6 @@
     <w:p>
       <w:pPr>
         <w:spacing w:beforeLines="50" w:before="120" w:afterLines="50" w:after="120" w:line="360" w:lineRule="exact"/>
-        <w:rPr>
-          <w:rFonts w:hint="eastAsia"/>
-        </w:rPr>
       </w:pPr>
       <w:r>
         <w:rPr>
@@ -29489,9 +29538,6 @@
     <w:p>
       <w:pPr>
         <w:spacing w:beforeLines="50" w:before="120" w:afterLines="50" w:after="120" w:line="360" w:lineRule="exact"/>
-        <w:rPr>
-          <w:rFonts w:hint="eastAsia"/>
-        </w:rPr>
       </w:pPr>
       <w:r>
         <w:rPr>
@@ -29578,7 +29624,19 @@
         <w:rPr>
           <w:rFonts w:hint="eastAsia"/>
         </w:rPr>
-        <w:t>。孤立的一个或者一簇粒子</w:t>
+        <w:t>。</w:t>
+      </w:r>
+      <w:r>
+        <w:rPr>
+          <w:rFonts w:hint="eastAsia"/>
+        </w:rPr>
+        <w:t>边界粒子密度被低估是粒子聚合线性的主要原因。</w:t>
+      </w:r>
+      <w:r>
+        <w:rPr>
+          <w:rFonts w:hint="eastAsia"/>
+        </w:rPr>
+        <w:t>孤立的一个或者一簇粒子</w:t>
       </w:r>
       <w:r>
         <w:rPr>
@@ -30570,9 +30628,6 @@
     <w:p>
       <w:pPr>
         <w:spacing w:beforeLines="50" w:before="120" w:afterLines="50" w:after="120" w:line="240" w:lineRule="auto"/>
-        <w:rPr>
-          <w:rFonts w:hint="eastAsia"/>
-        </w:rPr>
       </w:pPr>
       <w:r>
         <w:rPr>
@@ -31375,9 +31430,6 @@
     <w:p>
       <w:pPr>
         <w:spacing w:beforeLines="50" w:before="120" w:afterLines="50" w:after="120" w:line="240" w:lineRule="auto"/>
-        <w:rPr>
-          <w:rFonts w:hint="eastAsia"/>
-        </w:rPr>
       </w:pPr>
       <w:r>
         <w:rPr>
@@ -31423,9 +31475,6 @@
     <w:p>
       <w:pPr>
         <w:spacing w:beforeLines="50" w:before="120" w:afterLines="50" w:after="120" w:line="360" w:lineRule="exact"/>
-        <w:rPr>
-          <w:rFonts w:hint="eastAsia"/>
-        </w:rPr>
       </w:pPr>
       <w:r>
         <w:t>TODO</w:t>
@@ -31876,7 +31925,6 @@
         <w:pStyle w:val="NormalIndent"/>
         <w:ind w:firstLine="0"/>
         <w:rPr>
-          <w:rFonts w:hint="eastAsia"/>
           <w:lang w:val="x-none"/>
         </w:rPr>
       </w:pPr>
@@ -32036,13 +32084,20 @@
           <w:rFonts w:hint="eastAsia"/>
           <w:lang w:val="x-none"/>
         </w:rPr>
-        <w:t>模拟以一帧为单位，从上一帧状态出发，模拟得出下一帧状态，并以此反复循环。在一帧的模拟中，粒子首先使用蛙跳积分法（</w:t>
+        <w:t>方法</w:t>
       </w:r>
       <w:r>
         <w:rPr>
           <w:rFonts w:hint="eastAsia"/>
           <w:lang w:val="x-none"/>
         </w:rPr>
+        <w:t>以一帧为单位，从上一帧状态出发，模拟得出下一帧状态，并以此反复循环。在一帧的模拟中，粒子首先使用蛙跳积分法（</w:t>
+      </w:r>
+      <w:r>
+        <w:rPr>
+          <w:rFonts w:hint="eastAsia"/>
+          <w:lang w:val="x-none"/>
+        </w:rPr>
         <w:t>Leap</w:t>
       </w:r>
       <w:r>
@@ -32077,13 +32132,42 @@
           <w:rFonts w:hint="eastAsia"/>
           <w:lang w:val="x-none"/>
         </w:rPr>
-        <w:t>更新速度和位置。</w:t>
+        <w:t>更新速</w:t>
       </w:r>
       <w:r>
         <w:rPr>
           <w:rFonts w:hint="eastAsia"/>
           <w:lang w:val="x-none"/>
         </w:rPr>
+        <w:lastRenderedPageBreak/>
+        <w:t>度和位置。</w:t>
+      </w:r>
+      <w:r>
+        <w:rPr>
+          <w:rFonts w:hint="eastAsia"/>
+          <w:lang w:val="x-none"/>
+        </w:rPr>
+        <w:t>这个步骤被形象的称为流体对流（</w:t>
+      </w:r>
+      <w:r>
+        <w:rPr>
+          <w:rFonts w:hint="eastAsia"/>
+          <w:lang w:val="x-none"/>
+        </w:rPr>
+        <w:t>advection</w:t>
+      </w:r>
+      <w:r>
+        <w:rPr>
+          <w:rFonts w:hint="eastAsia"/>
+          <w:lang w:val="x-none"/>
+        </w:rPr>
+        <w:t>）。</w:t>
+      </w:r>
+      <w:r>
+        <w:rPr>
+          <w:rFonts w:hint="eastAsia"/>
+          <w:lang w:val="x-none"/>
+        </w:rPr>
         <w:t>根据更新后的粒子位置建立用于邻居查找的哈希网格数据结构</w:t>
       </w:r>
       <w:r>
@@ -32096,7 +32180,7 @@
         <w:rPr>
           <w:lang w:val="x-none"/>
         </w:rPr>
-        <w:instrText>ADDIN CSL_CITATION { "citationItems" : [ { "id" : "ITEM-1", "itemData" : { "author" : [ { "dropping-particle" : "", "family" : "Green", "given" : "Simon", "non-dropping-particle" : "", "parse-names" : false, "suffix" : "" } ], "container-title" : "cse.uaa.alaska.edu", "id" : "ITEM-1", "issue" : "September", "issued" : { "date-parts" : [ [ "2013" ] ] }, "note" : "Grid hash for neighborhood dection", "page" : "1-12", "title" : "Particle Simulation using CUDA", "type" : "article-journal" }, "uris" : [ "http://www.mendeley.com/documents/?uuid=7e0a56f5-1f9b-3302-b0f4-4a953dc9b2a5" ] } ], "mendeley" : { "formattedCitation" : "[29]", "plainTextFormattedCitation" : "[29]" }, "properties" : { "noteIndex" : 0 }, "schema" : "https://github.com/citation-style-language/schema/raw/master/csl-citation.json" }</w:instrText>
+        <w:instrText>ADDIN CSL_CITATION { "citationItems" : [ { "id" : "ITEM-1", "itemData" : { "author" : [ { "dropping-particle" : "", "family" : "Green", "given" : "Simon", "non-dropping-particle" : "", "parse-names" : false, "suffix" : "" } ], "container-title" : "cse.uaa.alaska.edu", "id" : "ITEM-1", "issue" : "September", "issued" : { "date-parts" : [ [ "2013" ] ] }, "note" : "Grid hash for neighborhood dection", "page" : "1-12", "title" : "Particle Simulation using CUDA", "type" : "article-journal" }, "uris" : [ "http://www.mendeley.com/documents/?uuid=7e0a56f5-1f9b-3302-b0f4-4a953dc9b2a5" ] } ], "mendeley" : { "formattedCitation" : "[29]", "plainTextFormattedCitation" : "[29]", "previouslyFormattedCitation" : "[29]" }, "properties" : { "noteIndex" : 0 }, "schema" : "https://github.com/citation-style-language/schema/raw/master/csl-citation.json" }</w:instrText>
       </w:r>
       <w:r>
         <w:rPr>
@@ -32122,15 +32206,7 @@
           <w:rFonts w:hint="eastAsia"/>
           <w:lang w:val="x-none"/>
         </w:rPr>
-        <w:t>。之后，根据公式</w:t>
-      </w:r>
-      <w:r>
-        <w:rPr>
-          <w:rFonts w:hint="eastAsia"/>
-          <w:lang w:val="x-none"/>
-        </w:rPr>
-        <w:lastRenderedPageBreak/>
-        <w:t>（</w:t>
+        <w:t>。之后，根据公式（</w:t>
       </w:r>
       <w:r>
         <w:rPr>
@@ -32317,7 +32393,7 @@
           <w:szCs w:val="21"/>
           <w:lang w:val="x-none"/>
         </w:rPr>
-        <w:t>：我们首先使用一阶欧拉积分，更新重力引起的</w:t>
+        <w:t>：我们首先使用欧拉积分，更新重力引起的</w:t>
       </w:r>
       <w:r>
         <w:rPr>
@@ -32327,19 +32403,1549 @@
           <w:szCs w:val="21"/>
           <w:lang w:val="x-none"/>
         </w:rPr>
+        <w:t>粒子</w:t>
+      </w:r>
+      <w:r>
+        <w:rPr>
+          <w:rFonts w:ascii="Times New Roman" w:eastAsia="宋体" w:hAnsi="Times New Roman" w:cs="Times New Roman" w:hint="eastAsia"/>
+          <w:kern w:val="2"/>
+          <w:sz w:val="21"/>
+          <w:szCs w:val="21"/>
+          <w:lang w:val="x-none"/>
+        </w:rPr>
         <w:t>速度变化</w:t>
+      </w:r>
+      <w:r>
+        <w:rPr>
+          <w:rFonts w:ascii="Times New Roman" w:eastAsia="宋体" w:hAnsi="Times New Roman" w:cs="Times New Roman" w:hint="eastAsia"/>
+          <w:kern w:val="2"/>
+          <w:sz w:val="21"/>
+          <w:szCs w:val="21"/>
+          <w:lang w:val="x-none"/>
+        </w:rPr>
+        <w:t>。</w:t>
+      </w:r>
+      <w:r>
+        <w:rPr>
+          <w:rFonts w:ascii="Times New Roman" w:eastAsia="宋体" w:hAnsi="Times New Roman" w:cs="Times New Roman" w:hint="eastAsia"/>
+          <w:kern w:val="2"/>
+          <w:sz w:val="21"/>
+          <w:szCs w:val="21"/>
+          <w:lang w:val="x-none"/>
+        </w:rPr>
+        <w:t>再使用欧拉积分</w:t>
+      </w:r>
+      <w:r>
+        <w:rPr>
+          <w:rFonts w:ascii="Times New Roman" w:eastAsia="宋体" w:hAnsi="Times New Roman" w:cs="Times New Roman" w:hint="eastAsia"/>
+          <w:kern w:val="2"/>
+          <w:sz w:val="21"/>
+          <w:szCs w:val="21"/>
+          <w:lang w:val="x-none"/>
+        </w:rPr>
+        <w:t>更新新速度下的粒子位置。这种两步积分方法称为蛙跳积分法（</w:t>
+      </w:r>
+      <w:r>
+        <w:rPr>
+          <w:rFonts w:ascii="Times New Roman" w:eastAsia="宋体" w:hAnsi="Times New Roman" w:cs="Times New Roman" w:hint="eastAsia"/>
+          <w:kern w:val="2"/>
+          <w:sz w:val="21"/>
+          <w:szCs w:val="21"/>
+          <w:lang w:val="x-none"/>
+        </w:rPr>
+        <w:t>Leapfrog</w:t>
+      </w:r>
+      <w:r>
+        <w:rPr>
+          <w:rFonts w:ascii="Times New Roman" w:eastAsia="宋体" w:hAnsi="Times New Roman" w:cs="Times New Roman"/>
+          <w:kern w:val="2"/>
+          <w:sz w:val="21"/>
+          <w:szCs w:val="21"/>
+          <w:lang w:val="x-none"/>
+        </w:rPr>
+        <w:t xml:space="preserve"> </w:t>
+      </w:r>
+      <w:r>
+        <w:rPr>
+          <w:rFonts w:ascii="Times New Roman" w:eastAsia="宋体" w:hAnsi="Times New Roman" w:cs="Times New Roman" w:hint="eastAsia"/>
+          <w:kern w:val="2"/>
+          <w:sz w:val="21"/>
+          <w:szCs w:val="21"/>
+          <w:lang w:val="x-none"/>
+        </w:rPr>
+        <w:t>integration</w:t>
+      </w:r>
+      <w:r>
+        <w:rPr>
+          <w:rFonts w:ascii="Times New Roman" w:eastAsia="宋体" w:hAnsi="Times New Roman" w:cs="Times New Roman" w:hint="eastAsia"/>
+          <w:kern w:val="2"/>
+          <w:sz w:val="21"/>
+          <w:szCs w:val="21"/>
+          <w:lang w:val="x-none"/>
+        </w:rPr>
+        <w:t>）</w:t>
+      </w:r>
+      <w:r>
+        <w:rPr>
+          <w:rFonts w:ascii="Times New Roman" w:eastAsia="宋体" w:hAnsi="Times New Roman" w:cs="Times New Roman"/>
+          <w:kern w:val="2"/>
+          <w:sz w:val="21"/>
+          <w:szCs w:val="21"/>
+          <w:lang w:val="x-none"/>
+        </w:rPr>
+        <w:fldChar w:fldCharType="begin" w:fldLock="1"/>
+      </w:r>
+      <w:r>
+        <w:rPr>
+          <w:rFonts w:ascii="Times New Roman" w:eastAsia="宋体" w:hAnsi="Times New Roman" w:cs="Times New Roman"/>
+          <w:kern w:val="2"/>
+          <w:sz w:val="21"/>
+          <w:szCs w:val="21"/>
+          <w:lang w:val="x-none"/>
+        </w:rPr>
+        <w:instrText>ADDIN CSL_CITATION { "citationItems" : [ { "id" : "ITEM-1", "itemData" : { "DOI" : "10.1016/0010-4655(86)90240-7", "ISBN" : "0750301171", "ISSN" : "00104655", "PMID" : "3260308", "abstract" : "Divided into three main parts, the book guides the reader to an understanding of the basic concepts in this fascinating field of research. Part 1 introduces you to the fundamental concepts of simulation. It examines one-dimensional electrostatic codes and electromagnetic codes, and describes the numerical methods and analysis. Part 2 explores the mathematics and physics behind the algorithms used in Part 1. In Part 3, the authors address some of the more complicated simulations in two and three dimensions. The book introduces projects to encourage practical work Readers can download plasma modeling and simulation software - the ES1 program - with implementations for PCs and Unix systems along with the original FORTRAN source code. Now available in paperback, Plasma Physics via Computer Simulation is an ideal complement to plasma physics courses and for self-study.", "author" : [ { "dropping-particle" : "", "family" : "Tajima", "given" : "T.", "non-dropping-particle" : "", "parse-names" : false, "suffix" : "" } ], "container-title" : "Computer Physics Communications", "id" : "ITEM-1", "issue" : "1", "issued" : { "date-parts" : [ [ "1986" ] ] }, "page" : "151-152", "title" : "Plasma physics via computer simulation", "type" : "article-journal", "volume" : "42" }, "uris" : [ "http://www.mendeley.com/documents/?uuid=0bb71e0f-f4d2-4ba9-ba11-6ea51513975d" ] } ], "mendeley" : { "formattedCitation" : "[30]", "plainTextFormattedCitation" : "[30]", "previouslyFormattedCitation" : "[30]" }, "properties" : { "noteIndex" : 0 }, "schema" : "https://github.com/citation-style-language/schema/raw/master/csl-citation.json" }</w:instrText>
+      </w:r>
+      <w:r>
+        <w:rPr>
+          <w:rFonts w:ascii="Times New Roman" w:eastAsia="宋体" w:hAnsi="Times New Roman" w:cs="Times New Roman"/>
+          <w:kern w:val="2"/>
+          <w:sz w:val="21"/>
+          <w:szCs w:val="21"/>
+          <w:lang w:val="x-none"/>
+        </w:rPr>
+        <w:fldChar w:fldCharType="separate"/>
+      </w:r>
+      <w:r>
+        <w:rPr>
+          <w:rFonts w:ascii="Times New Roman" w:eastAsia="宋体" w:hAnsi="Times New Roman" w:cs="Times New Roman"/>
+          <w:noProof/>
+          <w:kern w:val="2"/>
+          <w:sz w:val="21"/>
+          <w:szCs w:val="21"/>
+          <w:lang w:val="x-none"/>
+        </w:rPr>
+        <w:t>[30]</w:t>
+      </w:r>
+      <w:r>
+        <w:rPr>
+          <w:rFonts w:ascii="Times New Roman" w:eastAsia="宋体" w:hAnsi="Times New Roman" w:cs="Times New Roman"/>
+          <w:kern w:val="2"/>
+          <w:sz w:val="21"/>
+          <w:szCs w:val="21"/>
+          <w:lang w:val="x-none"/>
+        </w:rPr>
+        <w:fldChar w:fldCharType="end"/>
+      </w:r>
+      <w:r>
+        <w:rPr>
+          <w:rFonts w:ascii="Times New Roman" w:eastAsia="宋体" w:hAnsi="Times New Roman" w:cs="Times New Roman" w:hint="eastAsia"/>
+          <w:kern w:val="2"/>
+          <w:sz w:val="21"/>
+          <w:szCs w:val="21"/>
+          <w:lang w:val="x-none"/>
+        </w:rPr>
+        <w:t>。</w:t>
+      </w:r>
+      <w:r>
+        <w:rPr>
+          <w:rFonts w:ascii="Times New Roman" w:eastAsia="宋体" w:hAnsi="Times New Roman" w:cs="Times New Roman" w:hint="eastAsia"/>
+          <w:kern w:val="2"/>
+          <w:sz w:val="21"/>
+          <w:szCs w:val="21"/>
+          <w:lang w:val="x-none"/>
+        </w:rPr>
+        <w:t>蛙跳积分法</w:t>
+      </w:r>
+      <w:r>
+        <w:rPr>
+          <w:rFonts w:ascii="Times New Roman" w:eastAsia="宋体" w:hAnsi="Times New Roman" w:cs="Times New Roman" w:hint="eastAsia"/>
+          <w:kern w:val="2"/>
+          <w:sz w:val="21"/>
+          <w:szCs w:val="21"/>
+          <w:lang w:val="x-none"/>
+        </w:rPr>
+        <w:t>是一个二阶积分方法，它的引入总误差正比于时间步长的平方，能给出相比欧拉方法等一阶方法更小的误差。</w:t>
+      </w:r>
+    </w:p>
+    <w:p>
+      <w:pPr>
+        <w:rPr>
+          <w:rFonts w:ascii="Times New Roman" w:eastAsia="宋体" w:hAnsi="Times New Roman" w:cs="Times New Roman"/>
+          <w:kern w:val="2"/>
+          <w:sz w:val="21"/>
+          <w:szCs w:val="21"/>
+        </w:rPr>
+      </w:pPr>
+      <w:r>
+        <w:rPr>
+          <w:rFonts w:ascii="Times New Roman" w:eastAsia="宋体" w:hAnsi="Times New Roman" w:cs="Times New Roman" w:hint="eastAsia"/>
+          <w:b/>
+          <w:kern w:val="2"/>
+          <w:sz w:val="21"/>
+          <w:szCs w:val="21"/>
+          <w:lang w:val="x-none"/>
+        </w:rPr>
+        <w:t>邻居查找：</w:t>
+      </w:r>
+      <w:r>
+        <w:rPr>
+          <w:rFonts w:ascii="Times New Roman" w:eastAsia="宋体" w:hAnsi="Times New Roman" w:cs="Times New Roman" w:hint="eastAsia"/>
+          <w:kern w:val="2"/>
+          <w:sz w:val="21"/>
+          <w:szCs w:val="21"/>
+          <w:lang w:val="x-none"/>
+        </w:rPr>
+        <w:t>S</w:t>
+      </w:r>
+      <w:r>
+        <w:rPr>
+          <w:rFonts w:ascii="Times New Roman" w:eastAsia="宋体" w:hAnsi="Times New Roman" w:cs="Times New Roman"/>
+          <w:kern w:val="2"/>
+          <w:sz w:val="21"/>
+          <w:szCs w:val="21"/>
+          <w:lang w:val="x-none"/>
+        </w:rPr>
+        <w:t xml:space="preserve">PH </w:t>
+      </w:r>
+      <w:r>
+        <w:rPr>
+          <w:rFonts w:ascii="Times New Roman" w:eastAsia="宋体" w:hAnsi="Times New Roman" w:cs="Times New Roman" w:hint="eastAsia"/>
+          <w:kern w:val="2"/>
+          <w:sz w:val="21"/>
+          <w:szCs w:val="21"/>
+          <w:lang w:val="x-none"/>
+        </w:rPr>
+        <w:t>方法的粒子核半径</w:t>
+      </w:r>
+      <m:oMath>
+        <m:r>
+          <w:rPr>
+            <w:rFonts w:ascii="Cambria Math" w:eastAsia="宋体" w:hAnsi="Cambria Math" w:cs="Times New Roman"/>
+            <w:kern w:val="2"/>
+            <w:sz w:val="21"/>
+            <w:szCs w:val="21"/>
+            <w:lang w:val="x-none"/>
+          </w:rPr>
+          <m:t>h</m:t>
+        </m:r>
+      </m:oMath>
+      <w:r>
+        <w:rPr>
+          <w:rFonts w:ascii="Times New Roman" w:eastAsia="宋体" w:hAnsi="Times New Roman" w:cs="Times New Roman" w:hint="eastAsia"/>
+          <w:kern w:val="2"/>
+          <w:sz w:val="21"/>
+          <w:szCs w:val="21"/>
+          <w:lang w:val="x-none"/>
+        </w:rPr>
+        <w:t>是有限的，两个中心距离大于</w:t>
+      </w:r>
+      <m:oMath>
+        <m:r>
+          <w:rPr>
+            <w:rFonts w:ascii="Cambria Math" w:eastAsia="宋体" w:hAnsi="Cambria Math" w:cs="Times New Roman"/>
+            <w:kern w:val="2"/>
+            <w:sz w:val="21"/>
+            <w:szCs w:val="21"/>
+            <w:lang w:val="x-none"/>
+          </w:rPr>
+          <m:t>h</m:t>
+        </m:r>
+      </m:oMath>
+      <w:r>
+        <w:rPr>
+          <w:rFonts w:ascii="Times New Roman" w:eastAsia="宋体" w:hAnsi="Times New Roman" w:cs="Times New Roman" w:hint="eastAsia"/>
+          <w:kern w:val="2"/>
+          <w:sz w:val="21"/>
+          <w:szCs w:val="21"/>
+          <w:lang w:val="x-none"/>
+        </w:rPr>
+        <w:t>的粒子对互相没有作用，因此产生了粒子邻居的概念。记</w:t>
+      </w:r>
+      <m:oMath>
+        <m:r>
+          <w:rPr>
+            <w:rFonts w:ascii="Cambria Math" w:eastAsia="宋体" w:hAnsi="Cambria Math" w:cs="Times New Roman"/>
+            <w:kern w:val="2"/>
+            <w:sz w:val="21"/>
+            <w:szCs w:val="21"/>
+            <w:lang w:val="x-none"/>
+          </w:rPr>
+          <m:t>δ(</m:t>
+        </m:r>
+        <m:r>
+          <m:rPr>
+            <m:sty m:val="bi"/>
+          </m:rPr>
+          <w:rPr>
+            <w:rFonts w:ascii="Cambria Math" w:eastAsia="宋体" w:hAnsi="Cambria Math" w:cs="Times New Roman"/>
+            <w:kern w:val="2"/>
+            <w:sz w:val="21"/>
+            <w:szCs w:val="21"/>
+            <w:lang w:val="x-none"/>
+          </w:rPr>
+          <m:t>p</m:t>
+        </m:r>
+        <m:r>
+          <w:rPr>
+            <w:rFonts w:ascii="Cambria Math" w:eastAsia="宋体" w:hAnsi="Cambria Math" w:cs="Times New Roman"/>
+            <w:kern w:val="2"/>
+            <w:sz w:val="21"/>
+            <w:szCs w:val="21"/>
+            <w:lang w:val="x-none"/>
+          </w:rPr>
+          <m:t>)</m:t>
+        </m:r>
+      </m:oMath>
+      <w:r>
+        <w:rPr>
+          <w:rFonts w:ascii="Times New Roman" w:eastAsia="宋体" w:hAnsi="Times New Roman" w:cs="Times New Roman" w:hint="eastAsia"/>
+          <w:kern w:val="2"/>
+          <w:sz w:val="21"/>
+          <w:szCs w:val="21"/>
+          <w:lang w:val="x-none"/>
+        </w:rPr>
+        <w:t>是中心位置在</w:t>
+      </w:r>
+      <m:oMath>
+        <m:r>
+          <m:rPr>
+            <m:sty m:val="bi"/>
+          </m:rPr>
+          <w:rPr>
+            <w:rFonts w:ascii="Cambria Math" w:eastAsia="宋体" w:hAnsi="Cambria Math" w:cs="Times New Roman"/>
+            <w:kern w:val="2"/>
+            <w:sz w:val="21"/>
+            <w:szCs w:val="21"/>
+            <w:lang w:val="x-none"/>
+          </w:rPr>
+          <m:t>p</m:t>
+        </m:r>
+      </m:oMath>
+      <w:r>
+        <w:rPr>
+          <w:rFonts w:ascii="Times New Roman" w:eastAsia="宋体" w:hAnsi="Times New Roman" w:cs="Times New Roman" w:hint="eastAsia"/>
+          <w:kern w:val="2"/>
+          <w:sz w:val="21"/>
+          <w:szCs w:val="21"/>
+          <w:lang w:val="x-none"/>
+        </w:rPr>
+        <w:t>的</w:t>
+      </w:r>
+      <w:r>
+        <w:rPr>
+          <w:rFonts w:ascii="Times New Roman" w:eastAsia="宋体" w:hAnsi="Times New Roman" w:cs="Times New Roman" w:hint="eastAsia"/>
+          <w:kern w:val="2"/>
+          <w:sz w:val="21"/>
+          <w:szCs w:val="21"/>
+          <w:lang w:val="x-none"/>
+        </w:rPr>
+        <w:t>粒子的邻居几何，任意邻居到</w:t>
+      </w:r>
+      <m:oMath>
+        <m:r>
+          <m:rPr>
+            <m:sty m:val="bi"/>
+          </m:rPr>
+          <w:rPr>
+            <w:rFonts w:ascii="Cambria Math" w:eastAsia="宋体" w:hAnsi="Cambria Math" w:cs="Times New Roman"/>
+            <w:kern w:val="2"/>
+            <w:sz w:val="21"/>
+            <w:szCs w:val="21"/>
+            <w:lang w:val="x-none"/>
+          </w:rPr>
+          <m:t>p</m:t>
+        </m:r>
+      </m:oMath>
+      <w:r>
+        <w:rPr>
+          <w:rFonts w:ascii="Times New Roman" w:eastAsia="宋体" w:hAnsi="Times New Roman" w:cs="Times New Roman" w:hint="eastAsia"/>
+          <w:kern w:val="2"/>
+          <w:sz w:val="21"/>
+          <w:szCs w:val="21"/>
+          <w:lang w:val="x-none"/>
+        </w:rPr>
+        <w:t>的</w:t>
+      </w:r>
+      <w:r>
+        <w:rPr>
+          <w:rFonts w:ascii="Times New Roman" w:eastAsia="宋体" w:hAnsi="Times New Roman" w:cs="Times New Roman" w:hint="eastAsia"/>
+          <w:kern w:val="2"/>
+          <w:sz w:val="21"/>
+          <w:szCs w:val="21"/>
+          <w:lang w:val="x-none"/>
+        </w:rPr>
+        <w:t>距离不超过</w:t>
+      </w:r>
+      <m:oMath>
+        <m:r>
+          <w:rPr>
+            <w:rFonts w:ascii="Cambria Math" w:eastAsia="宋体" w:hAnsi="Cambria Math" w:cs="Times New Roman"/>
+            <w:kern w:val="2"/>
+            <w:sz w:val="21"/>
+            <w:szCs w:val="21"/>
+            <w:lang w:val="x-none"/>
+          </w:rPr>
+          <m:t>h</m:t>
+        </m:r>
+      </m:oMath>
+      <w:r>
+        <w:rPr>
+          <w:rFonts w:ascii="Times New Roman" w:eastAsia="宋体" w:hAnsi="Times New Roman" w:cs="Times New Roman" w:hint="eastAsia"/>
+          <w:kern w:val="2"/>
+          <w:sz w:val="21"/>
+          <w:szCs w:val="21"/>
+          <w:lang w:val="x-none"/>
+        </w:rPr>
+        <w:t>。在利用公式（</w:t>
+      </w:r>
+      <w:r>
+        <w:rPr>
+          <w:rFonts w:ascii="Times New Roman" w:eastAsia="宋体" w:hAnsi="Times New Roman" w:cs="Times New Roman" w:hint="eastAsia"/>
+          <w:kern w:val="2"/>
+          <w:sz w:val="21"/>
+          <w:szCs w:val="21"/>
+          <w:lang w:val="x-none"/>
+        </w:rPr>
+        <w:t>16</w:t>
+      </w:r>
+      <w:r>
+        <w:rPr>
+          <w:rFonts w:ascii="Times New Roman" w:eastAsia="宋体" w:hAnsi="Times New Roman" w:cs="Times New Roman" w:hint="eastAsia"/>
+          <w:kern w:val="2"/>
+          <w:sz w:val="21"/>
+          <w:szCs w:val="21"/>
+          <w:lang w:val="x-none"/>
+        </w:rPr>
+        <w:t>）计算粒子的物理量时，仅需要考虑粒子的邻居即可</w:t>
+      </w:r>
+      <w:r>
+        <w:rPr>
+          <w:rFonts w:ascii="Times New Roman" w:eastAsia="宋体" w:hAnsi="Times New Roman" w:cs="Times New Roman" w:hint="eastAsia"/>
+          <w:kern w:val="2"/>
+          <w:sz w:val="21"/>
+          <w:szCs w:val="21"/>
+          <w:lang w:val="x-none"/>
+        </w:rPr>
+        <w:t>。</w:t>
+      </w:r>
+      <w:r>
+        <w:rPr>
+          <w:rFonts w:ascii="Times New Roman" w:eastAsia="宋体" w:hAnsi="Times New Roman" w:cs="Times New Roman" w:hint="eastAsia"/>
+          <w:kern w:val="2"/>
+          <w:sz w:val="21"/>
+          <w:szCs w:val="21"/>
+          <w:lang w:val="x-none"/>
+        </w:rPr>
+        <w:t>S</w:t>
+      </w:r>
+      <w:r>
+        <w:rPr>
+          <w:rFonts w:ascii="Times New Roman" w:eastAsia="宋体" w:hAnsi="Times New Roman" w:cs="Times New Roman"/>
+          <w:kern w:val="2"/>
+          <w:sz w:val="21"/>
+          <w:szCs w:val="21"/>
+          <w:lang w:val="x-none"/>
+        </w:rPr>
+        <w:t xml:space="preserve">PH </w:t>
+      </w:r>
+      <w:r>
+        <w:rPr>
+          <w:rFonts w:ascii="Times New Roman" w:eastAsia="宋体" w:hAnsi="Times New Roman" w:cs="Times New Roman" w:hint="eastAsia"/>
+          <w:kern w:val="2"/>
+          <w:sz w:val="21"/>
+          <w:szCs w:val="21"/>
+          <w:lang w:val="x-none"/>
+        </w:rPr>
+        <w:t>方法的粒子数量通常在</w:t>
+      </w:r>
+      <m:oMath>
+        <m:sSup>
+          <m:sSupPr>
+            <m:ctrlPr>
+              <w:rPr>
+                <w:rFonts w:ascii="Cambria Math" w:eastAsia="宋体" w:hAnsi="Cambria Math" w:cs="Times New Roman"/>
+                <w:i/>
+                <w:kern w:val="2"/>
+                <w:sz w:val="21"/>
+                <w:szCs w:val="21"/>
+                <w:lang w:val="x-none"/>
+              </w:rPr>
+            </m:ctrlPr>
+          </m:sSupPr>
+          <m:e>
+            <m:r>
+              <w:rPr>
+                <w:rFonts w:ascii="Cambria Math" w:eastAsia="宋体" w:hAnsi="Cambria Math" w:cs="Times New Roman"/>
+                <w:kern w:val="2"/>
+                <w:sz w:val="21"/>
+                <w:szCs w:val="21"/>
+                <w:lang w:val="x-none"/>
+              </w:rPr>
+              <m:t>10</m:t>
+            </m:r>
+          </m:e>
+          <m:sup>
+            <m:r>
+              <w:rPr>
+                <w:rFonts w:ascii="Cambria Math" w:eastAsia="宋体" w:hAnsi="Cambria Math" w:cs="Times New Roman"/>
+                <w:kern w:val="2"/>
+                <w:sz w:val="21"/>
+                <w:szCs w:val="21"/>
+                <w:lang w:val="x-none"/>
+              </w:rPr>
+              <m:t>4</m:t>
+            </m:r>
+          </m:sup>
+        </m:sSup>
+      </m:oMath>
+      <w:r>
+        <w:rPr>
+          <w:rFonts w:ascii="Times New Roman" w:eastAsia="宋体" w:hAnsi="Times New Roman" w:cs="Times New Roman" w:hint="eastAsia"/>
+          <w:kern w:val="2"/>
+          <w:sz w:val="21"/>
+          <w:szCs w:val="21"/>
+        </w:rPr>
+        <w:t>量级，一个核直径内的粒子数量通常小于</w:t>
+      </w:r>
+      <m:oMath>
+        <m:sSup>
+          <m:sSupPr>
+            <m:ctrlPr>
+              <w:rPr>
+                <w:rFonts w:ascii="Cambria Math" w:eastAsia="宋体" w:hAnsi="Cambria Math" w:cs="Times New Roman"/>
+                <w:i/>
+                <w:kern w:val="2"/>
+                <w:sz w:val="21"/>
+                <w:szCs w:val="21"/>
+              </w:rPr>
+            </m:ctrlPr>
+          </m:sSupPr>
+          <m:e>
+            <m:r>
+              <w:rPr>
+                <w:rFonts w:ascii="Cambria Math" w:eastAsia="宋体" w:hAnsi="Cambria Math" w:cs="Times New Roman"/>
+                <w:kern w:val="2"/>
+                <w:sz w:val="21"/>
+                <w:szCs w:val="21"/>
+              </w:rPr>
+              <m:t>10</m:t>
+            </m:r>
+          </m:e>
+          <m:sup>
+            <m:r>
+              <w:rPr>
+                <w:rFonts w:ascii="Cambria Math" w:eastAsia="宋体" w:hAnsi="Cambria Math" w:cs="Times New Roman"/>
+                <w:kern w:val="2"/>
+                <w:sz w:val="21"/>
+                <w:szCs w:val="21"/>
+              </w:rPr>
+              <m:t>2</m:t>
+            </m:r>
+          </m:sup>
+        </m:sSup>
+      </m:oMath>
+      <w:r>
+        <w:rPr>
+          <w:rFonts w:ascii="Times New Roman" w:eastAsia="宋体" w:hAnsi="Times New Roman" w:cs="Times New Roman" w:hint="eastAsia"/>
+          <w:kern w:val="2"/>
+          <w:sz w:val="21"/>
+          <w:szCs w:val="21"/>
+        </w:rPr>
+        <w:t>量级，因此预先计算好粒子的邻居，能极大的减小位置核速度修正的计算量。</w:t>
+      </w:r>
+    </w:p>
+    <w:p>
+      <w:pPr>
+        <w:rPr>
+          <w:rFonts w:ascii="Times New Roman" w:eastAsia="宋体" w:hAnsi="Times New Roman" w:cs="Times New Roman"/>
+          <w:kern w:val="2"/>
+          <w:sz w:val="21"/>
+          <w:szCs w:val="21"/>
+        </w:rPr>
+      </w:pPr>
+      <w:r>
+        <w:rPr>
+          <w:rFonts w:ascii="Times New Roman" w:eastAsia="宋体" w:hAnsi="Times New Roman" w:cs="Times New Roman" w:hint="eastAsia"/>
+          <w:kern w:val="2"/>
+          <w:sz w:val="21"/>
+          <w:szCs w:val="21"/>
+        </w:rPr>
+        <w:t>计算粒子邻居的代价较为高昂，我们的算法每一帧仅计算一次邻居。注意到，位置修正有多次迭代。第一次迭代后，预计算好的邻居就不能精确</w:t>
+      </w:r>
+      <w:r>
+        <w:rPr>
+          <w:rFonts w:ascii="Times New Roman" w:eastAsia="宋体" w:hAnsi="Times New Roman" w:cs="Times New Roman" w:hint="eastAsia"/>
+          <w:kern w:val="2"/>
+          <w:sz w:val="21"/>
+          <w:szCs w:val="21"/>
+        </w:rPr>
+        <w:t>反应真实的邻居状态了。更具体的考虑一个粒子的邻居，有的邻居将退出邻居集合，其他的粒子可能加入邻居集合。总体来看预计算邻居集合在第一次迭代后是真实邻居集合的子集，或者说是真实邻居集合的一个低估（</w:t>
+      </w:r>
+      <w:r>
+        <w:rPr>
+          <w:rFonts w:ascii="Times New Roman" w:eastAsia="宋体" w:hAnsi="Times New Roman" w:cs="Times New Roman" w:hint="eastAsia"/>
+          <w:kern w:val="2"/>
+          <w:sz w:val="21"/>
+          <w:szCs w:val="21"/>
+        </w:rPr>
+        <w:t>Underestimate</w:t>
+      </w:r>
+      <w:r>
+        <w:rPr>
+          <w:rFonts w:ascii="Times New Roman" w:eastAsia="宋体" w:hAnsi="Times New Roman" w:cs="Times New Roman" w:hint="eastAsia"/>
+          <w:kern w:val="2"/>
+          <w:sz w:val="21"/>
+          <w:szCs w:val="21"/>
+        </w:rPr>
+        <w:t>）。</w:t>
+      </w:r>
+    </w:p>
+    <w:p>
+      <w:pPr>
+        <w:rPr>
+          <w:rFonts w:ascii="Times New Roman" w:eastAsia="宋体" w:hAnsi="Times New Roman" w:cs="Times New Roman"/>
+          <w:kern w:val="2"/>
+          <w:sz w:val="21"/>
+          <w:szCs w:val="21"/>
+        </w:rPr>
+      </w:pPr>
+      <w:r>
+        <w:rPr>
+          <w:rFonts w:ascii="Times New Roman" w:eastAsia="宋体" w:hAnsi="Times New Roman" w:cs="Times New Roman" w:hint="eastAsia"/>
+          <w:kern w:val="2"/>
+          <w:sz w:val="21"/>
+          <w:szCs w:val="21"/>
+        </w:rPr>
+        <w:lastRenderedPageBreak/>
+        <w:t>在</w:t>
+      </w:r>
+      <w:r>
+        <w:rPr>
+          <w:rFonts w:ascii="Times New Roman" w:eastAsia="宋体" w:hAnsi="Times New Roman" w:cs="Times New Roman" w:hint="eastAsia"/>
+          <w:kern w:val="2"/>
+          <w:sz w:val="21"/>
+          <w:szCs w:val="21"/>
+        </w:rPr>
+        <w:t>P</w:t>
+      </w:r>
+      <w:r>
+        <w:rPr>
+          <w:rFonts w:ascii="Times New Roman" w:eastAsia="宋体" w:hAnsi="Times New Roman" w:cs="Times New Roman"/>
+          <w:kern w:val="2"/>
+          <w:sz w:val="21"/>
+          <w:szCs w:val="21"/>
+        </w:rPr>
+        <w:t>CISPH</w:t>
+      </w:r>
+      <w:r>
+        <w:rPr>
+          <w:rFonts w:ascii="Times New Roman" w:eastAsia="宋体" w:hAnsi="Times New Roman" w:cs="Times New Roman" w:hint="eastAsia"/>
+          <w:kern w:val="2"/>
+          <w:sz w:val="21"/>
+          <w:szCs w:val="21"/>
+        </w:rPr>
+        <w:t>方法中，低估的邻居集合会导致错误的压强，甚至会产生负压强。如果邻居集合不能得到及时更新，错误的压强将会累计，导致不真实的模拟结果。</w:t>
+      </w:r>
+      <w:r>
+        <w:rPr>
+          <w:rFonts w:ascii="Times New Roman" w:eastAsia="宋体" w:hAnsi="Times New Roman" w:cs="Times New Roman" w:hint="eastAsia"/>
+          <w:kern w:val="2"/>
+          <w:sz w:val="21"/>
+          <w:szCs w:val="21"/>
+        </w:rPr>
+        <w:t>因此</w:t>
+      </w:r>
+      <w:r>
+        <w:rPr>
+          <w:rFonts w:ascii="Times New Roman" w:eastAsia="宋体" w:hAnsi="Times New Roman" w:cs="Times New Roman"/>
+          <w:kern w:val="2"/>
+          <w:sz w:val="21"/>
+          <w:szCs w:val="21"/>
+        </w:rPr>
+        <w:t>PCISPH</w:t>
+      </w:r>
+      <w:r>
+        <w:rPr>
+          <w:rFonts w:ascii="Times New Roman" w:eastAsia="宋体" w:hAnsi="Times New Roman" w:cs="Times New Roman" w:hint="eastAsia"/>
+          <w:kern w:val="2"/>
+          <w:sz w:val="21"/>
+          <w:szCs w:val="21"/>
+        </w:rPr>
+        <w:t>每一轮迭代都需要重新计算邻居。</w:t>
+      </w:r>
+      <w:r>
+        <w:rPr>
+          <w:rFonts w:ascii="Times New Roman" w:eastAsia="宋体" w:hAnsi="Times New Roman" w:cs="Times New Roman" w:hint="eastAsia"/>
+          <w:kern w:val="2"/>
+          <w:sz w:val="21"/>
+          <w:szCs w:val="21"/>
+        </w:rPr>
+        <w:t>P</w:t>
+      </w:r>
+      <w:r>
+        <w:rPr>
+          <w:rFonts w:ascii="Times New Roman" w:eastAsia="宋体" w:hAnsi="Times New Roman" w:cs="Times New Roman"/>
+          <w:kern w:val="2"/>
+          <w:sz w:val="21"/>
+          <w:szCs w:val="21"/>
+        </w:rPr>
+        <w:t>BF</w:t>
+      </w:r>
+      <w:r>
+        <w:rPr>
+          <w:rFonts w:ascii="Times New Roman" w:eastAsia="宋体" w:hAnsi="Times New Roman" w:cs="Times New Roman" w:hint="eastAsia"/>
+          <w:kern w:val="2"/>
+          <w:sz w:val="21"/>
+          <w:szCs w:val="21"/>
+        </w:rPr>
+        <w:t>则没有压强累计的过程。相反，低估的邻居只会减弱位置修正的幅度。</w:t>
+      </w:r>
+      <w:r>
+        <w:rPr>
+          <w:rFonts w:ascii="Times New Roman" w:eastAsia="宋体" w:hAnsi="Times New Roman" w:cs="Times New Roman" w:hint="eastAsia"/>
+          <w:kern w:val="2"/>
+          <w:sz w:val="21"/>
+          <w:szCs w:val="21"/>
+        </w:rPr>
+        <w:t>反应在结果中产生一种类似粘性力的流体阻尼（</w:t>
+      </w:r>
+      <w:r>
+        <w:rPr>
+          <w:rFonts w:ascii="Times New Roman" w:eastAsia="宋体" w:hAnsi="Times New Roman" w:cs="Times New Roman" w:hint="eastAsia"/>
+          <w:kern w:val="2"/>
+          <w:sz w:val="21"/>
+          <w:szCs w:val="21"/>
+        </w:rPr>
+        <w:t>damping</w:t>
+      </w:r>
+      <w:r>
+        <w:rPr>
+          <w:rFonts w:ascii="Times New Roman" w:eastAsia="宋体" w:hAnsi="Times New Roman" w:cs="Times New Roman" w:hint="eastAsia"/>
+          <w:kern w:val="2"/>
+          <w:sz w:val="21"/>
+          <w:szCs w:val="21"/>
+        </w:rPr>
+        <w:t>）效果，因此具有较好的鲁棒性。</w:t>
+      </w:r>
+    </w:p>
+    <w:p>
+      <w:pPr>
+        <w:rPr>
+          <w:rFonts w:ascii="Times New Roman" w:eastAsia="宋体" w:hAnsi="Times New Roman" w:cs="Times New Roman" w:hint="eastAsia"/>
+          <w:b/>
+          <w:i/>
+          <w:kern w:val="2"/>
+          <w:sz w:val="21"/>
+          <w:szCs w:val="21"/>
+        </w:rPr>
+      </w:pPr>
+      <w:r>
+        <w:rPr>
+          <w:rFonts w:ascii="Times New Roman" w:eastAsia="宋体" w:hAnsi="Times New Roman" w:cs="Times New Roman"/>
+          <w:b/>
+          <w:kern w:val="2"/>
+          <w:sz w:val="21"/>
+          <w:szCs w:val="21"/>
+        </w:rPr>
+        <w:t>J</w:t>
+      </w:r>
+      <w:r>
+        <w:rPr>
+          <w:rFonts w:ascii="Times New Roman" w:eastAsia="宋体" w:hAnsi="Times New Roman" w:cs="Times New Roman" w:hint="eastAsia"/>
+          <w:b/>
+          <w:kern w:val="2"/>
+          <w:sz w:val="21"/>
+          <w:szCs w:val="21"/>
+        </w:rPr>
+        <w:t>a</w:t>
+      </w:r>
+      <w:r>
+        <w:rPr>
+          <w:rFonts w:ascii="Times New Roman" w:eastAsia="宋体" w:hAnsi="Times New Roman" w:cs="Times New Roman"/>
+          <w:b/>
+          <w:kern w:val="2"/>
+          <w:sz w:val="21"/>
+          <w:szCs w:val="21"/>
+        </w:rPr>
+        <w:t>cobi</w:t>
+      </w:r>
+      <w:r>
+        <w:rPr>
+          <w:rFonts w:ascii="Times New Roman" w:eastAsia="宋体" w:hAnsi="Times New Roman" w:cs="Times New Roman" w:hint="eastAsia"/>
+          <w:b/>
+          <w:kern w:val="2"/>
+          <w:sz w:val="21"/>
+          <w:szCs w:val="21"/>
+        </w:rPr>
+        <w:t>方法</w:t>
+      </w:r>
+      <w:r>
+        <w:rPr>
+          <w:rFonts w:ascii="Times New Roman" w:eastAsia="宋体" w:hAnsi="Times New Roman" w:cs="Times New Roman" w:hint="eastAsia"/>
+          <w:b/>
+          <w:kern w:val="2"/>
+          <w:sz w:val="21"/>
+          <w:szCs w:val="21"/>
+        </w:rPr>
+        <w:t>：</w:t>
+      </w:r>
+      <w:r>
+        <w:rPr>
+          <w:rFonts w:ascii="Times New Roman" w:eastAsia="宋体" w:hAnsi="Times New Roman" w:cs="Times New Roman" w:hint="eastAsia"/>
+          <w:kern w:val="2"/>
+          <w:sz w:val="21"/>
+          <w:szCs w:val="21"/>
+        </w:rPr>
+        <w:t>在</w:t>
+      </w:r>
+      <w:r>
+        <w:rPr>
+          <w:rFonts w:ascii="Times New Roman" w:eastAsia="宋体" w:hAnsi="Times New Roman" w:cs="Times New Roman" w:hint="eastAsia"/>
+          <w:kern w:val="2"/>
+          <w:sz w:val="21"/>
+          <w:szCs w:val="21"/>
+        </w:rPr>
+        <w:t>2.3.1</w:t>
+      </w:r>
+      <w:r>
+        <w:rPr>
+          <w:rFonts w:ascii="Times New Roman" w:eastAsia="宋体" w:hAnsi="Times New Roman" w:cs="Times New Roman" w:hint="eastAsia"/>
+          <w:kern w:val="2"/>
+          <w:sz w:val="21"/>
+          <w:szCs w:val="21"/>
+        </w:rPr>
+        <w:t>节中我们已经介绍过</w:t>
+      </w:r>
+      <w:r>
+        <w:rPr>
+          <w:rFonts w:ascii="Times New Roman" w:eastAsia="宋体" w:hAnsi="Times New Roman" w:cs="Times New Roman" w:hint="eastAsia"/>
+          <w:kern w:val="2"/>
+          <w:sz w:val="21"/>
+          <w:szCs w:val="21"/>
+        </w:rPr>
+        <w:t>J</w:t>
+      </w:r>
+      <w:r>
+        <w:rPr>
+          <w:rFonts w:ascii="Times New Roman" w:eastAsia="宋体" w:hAnsi="Times New Roman" w:cs="Times New Roman"/>
+          <w:kern w:val="2"/>
+          <w:sz w:val="21"/>
+          <w:szCs w:val="21"/>
+        </w:rPr>
+        <w:t xml:space="preserve">acobi </w:t>
+      </w:r>
+      <w:r>
+        <w:rPr>
+          <w:rFonts w:ascii="Times New Roman" w:eastAsia="宋体" w:hAnsi="Times New Roman" w:cs="Times New Roman" w:hint="eastAsia"/>
+          <w:kern w:val="2"/>
+          <w:sz w:val="21"/>
+          <w:szCs w:val="21"/>
+        </w:rPr>
+        <w:t>方法，并给出了使用</w:t>
+      </w:r>
+      <w:r>
+        <w:rPr>
+          <w:rFonts w:ascii="Times New Roman" w:eastAsia="宋体" w:hAnsi="Times New Roman" w:cs="Times New Roman" w:hint="eastAsia"/>
+          <w:kern w:val="2"/>
+          <w:sz w:val="21"/>
+          <w:szCs w:val="21"/>
+        </w:rPr>
+        <w:t>Jacobi</w:t>
+      </w:r>
+      <w:r>
+        <w:rPr>
+          <w:rFonts w:ascii="Times New Roman" w:eastAsia="宋体" w:hAnsi="Times New Roman" w:cs="Times New Roman" w:hint="eastAsia"/>
+          <w:kern w:val="2"/>
+          <w:sz w:val="21"/>
+          <w:szCs w:val="21"/>
+        </w:rPr>
+        <w:t>方法修正粒子位置的公式。</w:t>
+      </w:r>
+      <w:r>
+        <w:rPr>
+          <w:rFonts w:ascii="Times New Roman" w:eastAsia="宋体" w:hAnsi="Times New Roman" w:cs="Times New Roman" w:hint="eastAsia"/>
+          <w:kern w:val="2"/>
+          <w:sz w:val="21"/>
+          <w:szCs w:val="21"/>
+        </w:rPr>
+        <w:t>Jacobi</w:t>
+      </w:r>
+      <w:r>
+        <w:rPr>
+          <w:rFonts w:ascii="Times New Roman" w:eastAsia="宋体" w:hAnsi="Times New Roman" w:cs="Times New Roman" w:hint="eastAsia"/>
+          <w:kern w:val="2"/>
+          <w:sz w:val="21"/>
+          <w:szCs w:val="21"/>
+        </w:rPr>
+        <w:t>方法是经典的线性方程组定常迭代求解法，属于同类型的解法还有</w:t>
+      </w:r>
+      <w:r>
+        <w:rPr>
+          <w:rFonts w:ascii="Times New Roman" w:eastAsia="宋体" w:hAnsi="Times New Roman" w:cs="Times New Roman" w:hint="eastAsia"/>
+          <w:kern w:val="2"/>
+          <w:sz w:val="21"/>
+          <w:szCs w:val="21"/>
+        </w:rPr>
+        <w:t>Ga</w:t>
+      </w:r>
+      <w:r>
+        <w:rPr>
+          <w:rFonts w:ascii="Times New Roman" w:eastAsia="宋体" w:hAnsi="Times New Roman" w:cs="Times New Roman"/>
+          <w:kern w:val="2"/>
+          <w:sz w:val="21"/>
+          <w:szCs w:val="21"/>
+        </w:rPr>
+        <w:t>uss-Seidel</w:t>
+      </w:r>
+      <w:r>
+        <w:rPr>
+          <w:rFonts w:ascii="Times New Roman" w:eastAsia="宋体" w:hAnsi="Times New Roman" w:cs="Times New Roman" w:hint="eastAsia"/>
+          <w:kern w:val="2"/>
+          <w:sz w:val="21"/>
+          <w:szCs w:val="21"/>
+        </w:rPr>
+        <w:t>法和超松驰</w:t>
+      </w:r>
+      <w:r>
+        <w:rPr>
+          <w:rFonts w:ascii="Times New Roman" w:eastAsia="宋体" w:hAnsi="Times New Roman" w:cs="Times New Roman" w:hint="eastAsia"/>
+          <w:kern w:val="2"/>
+          <w:sz w:val="21"/>
+          <w:szCs w:val="21"/>
+        </w:rPr>
+        <w:t>(</w:t>
+      </w:r>
+      <w:r>
+        <w:rPr>
+          <w:rFonts w:ascii="Times New Roman" w:eastAsia="宋体" w:hAnsi="Times New Roman" w:cs="Times New Roman"/>
+          <w:kern w:val="2"/>
+          <w:sz w:val="21"/>
+          <w:szCs w:val="21"/>
+        </w:rPr>
+        <w:t>Successive over-relaxation</w:t>
+      </w:r>
+      <w:r>
+        <w:rPr>
+          <w:rFonts w:ascii="Times New Roman" w:eastAsia="宋体" w:hAnsi="Times New Roman" w:cs="Times New Roman" w:hint="eastAsia"/>
+          <w:kern w:val="2"/>
+          <w:sz w:val="21"/>
+          <w:szCs w:val="21"/>
+        </w:rPr>
+        <w:t>，</w:t>
+      </w:r>
+      <w:r>
+        <w:rPr>
+          <w:rFonts w:ascii="Times New Roman" w:eastAsia="宋体" w:hAnsi="Times New Roman" w:cs="Times New Roman" w:hint="eastAsia"/>
+          <w:kern w:val="2"/>
+          <w:sz w:val="21"/>
+          <w:szCs w:val="21"/>
+        </w:rPr>
+        <w:t xml:space="preserve"> SOR</w:t>
+      </w:r>
+      <w:r>
+        <w:rPr>
+          <w:rFonts w:ascii="Times New Roman" w:eastAsia="宋体" w:hAnsi="Times New Roman" w:cs="Times New Roman"/>
+          <w:kern w:val="2"/>
+          <w:sz w:val="21"/>
+          <w:szCs w:val="21"/>
+        </w:rPr>
+        <w:t>)</w:t>
+      </w:r>
+      <w:r>
+        <w:rPr>
+          <w:rFonts w:ascii="Times New Roman" w:eastAsia="宋体" w:hAnsi="Times New Roman" w:cs="Times New Roman" w:hint="eastAsia"/>
+          <w:kern w:val="2"/>
+          <w:sz w:val="21"/>
+          <w:szCs w:val="21"/>
+        </w:rPr>
+        <w:t>法等</w:t>
+      </w:r>
+      <w:r>
+        <w:rPr>
+          <w:rFonts w:ascii="Times New Roman" w:eastAsia="宋体" w:hAnsi="Times New Roman" w:cs="Times New Roman"/>
+          <w:kern w:val="2"/>
+          <w:sz w:val="21"/>
+          <w:szCs w:val="21"/>
+        </w:rPr>
+        <w:fldChar w:fldCharType="begin" w:fldLock="1"/>
+      </w:r>
+      <w:r>
+        <w:rPr>
+          <w:rFonts w:ascii="Times New Roman" w:eastAsia="宋体" w:hAnsi="Times New Roman" w:cs="Times New Roman"/>
+          <w:kern w:val="2"/>
+          <w:sz w:val="21"/>
+          <w:szCs w:val="21"/>
+        </w:rPr>
+        <w:instrText>ADDIN CSL_CITATION { "citationItems" : [ { "id" : "ITEM-1", "itemData" : { "ISBN" : "978-7-115-35993-3", "abstract" : "\u672c\u4e66\u4e3a\u300a\u73b0\u4ee3\u6570\u503c\u8ba1\u7b97(\u7b2c2\u7248)\u300b(ISBN 978-7-115-35993-3)\u7684\u914d\u5957\u6559\u6750\uff0c\u662f\u540c\u6d4e\u5927\u5b66\u8ba1\u7b97\u6570\u5b66\u6559\u7814\u5ba4\u8001\u5e08\u96c6\u4f53\u667a\u6167\u7684\u7ed3\u6676\uff0c\u5168\u4e66\u5185\u5bb9\u5305\u62ec\u4e3b\u6559\u6750\u4e2d\u4e60\u9898\u7684\u5168\u90e8\u89e3\u7b54\uff0c\u540c\u65f6\u7ed9\u51fa\u4e86\u8be6\u7ec6\u7684\u6c42\u89e3\u8fc7\u7a0b\uff1b\u5bf9\u4e8e\u5b9e\u9a8c\u9898\uff0c\u8fd8\u7ed9\u51fa\u4e86\u5b8c\u6574\u7684MATLAB\u7a0b\u5e8f\uff1b\u6700\u540e\u63d0\u4f9b\u4e86\u6a21\u62df\u8bd5\u5377\uff0c\u5e76\u7ed9\u51fa\u4e86\u53c2\u8003\u7b54\u6848\u3002 \u672c\u4e66\u9002\u5408\u4f5c\u4e3a\u672c\u79d1\u751f\u548c\u5de5\u79d1\u7814\u7a76\u751f\u6570\u503c\u8ba1\u7b97\u914d\u5957\u7528\u4e66\uff0c\u4e5f\u9002\u5408\u76f8\u5173\u6559\u5b66\u4eba\u5458\u53c2\u8003\u3002", "author" : [ { "dropping-particle" : "", "family" : "\u540c\u6d4e\u5927\u5b66\u8ba1\u7b97\u6570\u5b66\u6559\u7814\u5ba4", "given" : "", "non-dropping-particle" : "", "parse-names" : false, "suffix" : "" } ], "edition" : "Second Edi", "id" : "ITEM-1", "issued" : { "date-parts" : [ [ "2014" ] ] }, "number-of-pages" : "248", "publisher" : "\u4eba\u6c11\u90ae\u7535\u51fa\u7248\u793e", "publisher-place" : "Beijing", "title" : "\u73b0\u4ee3\u6570\u503c\u8ba1\u7b97\uff08\u7b2c2\u7248\uff09", "type" : "book" }, "uris" : [ "http://www.mendeley.com/documents/?uuid=63b82582-f40d-4e61-9b36-3d4cf9a03fda" ] } ], "mendeley" : { "formattedCitation" : "[24]", "plainTextFormattedCitation" : "[24]" }, "properties" : { "noteIndex" : 0 }, "schema" : "https://github.com/citation-style-language/schema/raw/master/csl-citation.json" }</w:instrText>
+      </w:r>
+      <w:r>
+        <w:rPr>
+          <w:rFonts w:ascii="Times New Roman" w:eastAsia="宋体" w:hAnsi="Times New Roman" w:cs="Times New Roman"/>
+          <w:kern w:val="2"/>
+          <w:sz w:val="21"/>
+          <w:szCs w:val="21"/>
+        </w:rPr>
+        <w:fldChar w:fldCharType="separate"/>
+      </w:r>
+      <w:r>
+        <w:rPr>
+          <w:rFonts w:ascii="Times New Roman" w:eastAsia="宋体" w:hAnsi="Times New Roman" w:cs="Times New Roman"/>
+          <w:noProof/>
+          <w:kern w:val="2"/>
+          <w:sz w:val="21"/>
+          <w:szCs w:val="21"/>
+        </w:rPr>
+        <w:t>[24]</w:t>
+      </w:r>
+      <w:r>
+        <w:rPr>
+          <w:rFonts w:ascii="Times New Roman" w:eastAsia="宋体" w:hAnsi="Times New Roman" w:cs="Times New Roman"/>
+          <w:kern w:val="2"/>
+          <w:sz w:val="21"/>
+          <w:szCs w:val="21"/>
+        </w:rPr>
+        <w:fldChar w:fldCharType="end"/>
+      </w:r>
+      <w:r>
+        <w:rPr>
+          <w:rFonts w:ascii="Times New Roman" w:eastAsia="宋体" w:hAnsi="Times New Roman" w:cs="Times New Roman" w:hint="eastAsia"/>
+          <w:kern w:val="2"/>
+          <w:sz w:val="21"/>
+          <w:szCs w:val="21"/>
+        </w:rPr>
+        <w:t>。</w:t>
+      </w:r>
+      <w:r>
+        <w:rPr>
+          <w:rFonts w:ascii="Times New Roman" w:eastAsia="宋体" w:hAnsi="Times New Roman" w:cs="Times New Roman" w:hint="eastAsia"/>
+          <w:kern w:val="2"/>
+          <w:sz w:val="21"/>
+          <w:szCs w:val="21"/>
+        </w:rPr>
+        <w:t>Jacobi</w:t>
+      </w:r>
+      <w:r>
+        <w:rPr>
+          <w:rFonts w:ascii="Times New Roman" w:eastAsia="宋体" w:hAnsi="Times New Roman" w:cs="Times New Roman" w:hint="eastAsia"/>
+          <w:kern w:val="2"/>
+          <w:sz w:val="21"/>
+          <w:szCs w:val="21"/>
+        </w:rPr>
+        <w:t>方法相比其他迭代法的优势在于它非常适合并行化。</w:t>
+      </w:r>
+      <w:r>
+        <w:rPr>
+          <w:rFonts w:ascii="Times New Roman" w:eastAsia="宋体" w:hAnsi="Times New Roman" w:cs="Times New Roman" w:hint="eastAsia"/>
+          <w:kern w:val="2"/>
+          <w:sz w:val="21"/>
+          <w:szCs w:val="21"/>
+        </w:rPr>
+        <w:t>Jacobi</w:t>
+      </w:r>
+      <w:r>
+        <w:rPr>
+          <w:rFonts w:ascii="Times New Roman" w:eastAsia="宋体" w:hAnsi="Times New Roman" w:cs="Times New Roman" w:hint="eastAsia"/>
+          <w:kern w:val="2"/>
+          <w:sz w:val="21"/>
+          <w:szCs w:val="21"/>
+        </w:rPr>
+        <w:t>方法中，每个变量每轮迭代仅依赖上一轮迭代中所有变量的结果。与之相对的，</w:t>
+      </w:r>
+      <w:r>
+        <w:rPr>
+          <w:rFonts w:ascii="Times New Roman" w:eastAsia="宋体" w:hAnsi="Times New Roman" w:cs="Times New Roman" w:hint="eastAsia"/>
+          <w:kern w:val="2"/>
+          <w:sz w:val="21"/>
+          <w:szCs w:val="21"/>
+        </w:rPr>
+        <w:t>G</w:t>
+      </w:r>
+      <w:r>
+        <w:rPr>
+          <w:rFonts w:ascii="Times New Roman" w:eastAsia="宋体" w:hAnsi="Times New Roman" w:cs="Times New Roman"/>
+          <w:kern w:val="2"/>
+          <w:sz w:val="21"/>
+          <w:szCs w:val="21"/>
+        </w:rPr>
+        <w:t>auss-Seidel</w:t>
+      </w:r>
+      <w:r>
+        <w:rPr>
+          <w:rFonts w:ascii="Times New Roman" w:eastAsia="宋体" w:hAnsi="Times New Roman" w:cs="Times New Roman" w:hint="eastAsia"/>
+          <w:kern w:val="2"/>
+          <w:sz w:val="21"/>
+          <w:szCs w:val="21"/>
+        </w:rPr>
+        <w:t>迭代法中，每个变量在一轮迭代中有前后依赖的关系，因此只能串行化处理。</w:t>
+      </w:r>
+      <w:r>
+        <w:rPr>
+          <w:rFonts w:ascii="Times New Roman" w:eastAsia="宋体" w:hAnsi="Times New Roman" w:cs="Times New Roman" w:hint="eastAsia"/>
+          <w:kern w:val="2"/>
+          <w:sz w:val="21"/>
+          <w:szCs w:val="21"/>
+        </w:rPr>
+        <w:t>考虑到</w:t>
+      </w:r>
+      <w:r>
+        <w:rPr>
+          <w:rFonts w:ascii="Times New Roman" w:eastAsia="宋体" w:hAnsi="Times New Roman" w:cs="Times New Roman"/>
+          <w:kern w:val="2"/>
+          <w:sz w:val="21"/>
+          <w:szCs w:val="21"/>
+        </w:rPr>
+        <w:t>SPH</w:t>
+      </w:r>
+      <w:r>
+        <w:rPr>
+          <w:rFonts w:ascii="Times New Roman" w:eastAsia="宋体" w:hAnsi="Times New Roman" w:cs="Times New Roman" w:hint="eastAsia"/>
+          <w:kern w:val="2"/>
+          <w:sz w:val="21"/>
+          <w:szCs w:val="21"/>
+        </w:rPr>
+        <w:t>粒子的数量高达</w:t>
+      </w:r>
+      <m:oMath>
+        <m:sSup>
+          <m:sSupPr>
+            <m:ctrlPr>
+              <w:rPr>
+                <w:rFonts w:ascii="Cambria Math" w:eastAsia="宋体" w:hAnsi="Cambria Math" w:cs="Times New Roman"/>
+                <w:i/>
+                <w:kern w:val="2"/>
+                <w:sz w:val="21"/>
+                <w:szCs w:val="21"/>
+              </w:rPr>
+            </m:ctrlPr>
+          </m:sSupPr>
+          <m:e>
+            <m:r>
+              <w:rPr>
+                <w:rFonts w:ascii="Cambria Math" w:eastAsia="宋体" w:hAnsi="Cambria Math" w:cs="Times New Roman"/>
+                <w:kern w:val="2"/>
+                <w:sz w:val="21"/>
+                <w:szCs w:val="21"/>
+              </w:rPr>
+              <m:t>10</m:t>
+            </m:r>
+          </m:e>
+          <m:sup>
+            <m:r>
+              <w:rPr>
+                <w:rFonts w:ascii="Cambria Math" w:eastAsia="宋体" w:hAnsi="Cambria Math" w:cs="Times New Roman"/>
+                <w:kern w:val="2"/>
+                <w:sz w:val="21"/>
+                <w:szCs w:val="21"/>
+              </w:rPr>
+              <m:t>4</m:t>
+            </m:r>
+          </m:sup>
+        </m:sSup>
+      </m:oMath>
+      <w:r>
+        <w:rPr>
+          <w:rFonts w:ascii="Times New Roman" w:eastAsia="宋体" w:hAnsi="Times New Roman" w:cs="Times New Roman" w:hint="eastAsia"/>
+          <w:kern w:val="2"/>
+          <w:sz w:val="21"/>
+          <w:szCs w:val="21"/>
+        </w:rPr>
+        <w:t>，</w:t>
+      </w:r>
+      <w:r>
+        <w:rPr>
+          <w:rFonts w:ascii="Times New Roman" w:eastAsia="宋体" w:hAnsi="Times New Roman" w:cs="Times New Roman" w:hint="eastAsia"/>
+          <w:kern w:val="2"/>
+          <w:sz w:val="21"/>
+          <w:szCs w:val="21"/>
+        </w:rPr>
+        <w:t>若能讲针对每个粒子</w:t>
+      </w:r>
+      <m:oMath>
+        <m:sSub>
+          <m:sSubPr>
+            <m:ctrlPr>
+              <w:rPr>
+                <w:rFonts w:ascii="Cambria Math" w:eastAsia="宋体" w:hAnsi="Cambria Math" w:cs="Times New Roman"/>
+                <w:i/>
+                <w:kern w:val="2"/>
+                <w:sz w:val="21"/>
+                <w:szCs w:val="21"/>
+              </w:rPr>
+            </m:ctrlPr>
+          </m:sSubPr>
+          <m:e>
+            <m:r>
+              <w:rPr>
+                <w:rFonts w:ascii="Cambria Math" w:eastAsia="宋体" w:hAnsi="Cambria Math" w:cs="Times New Roman"/>
+                <w:kern w:val="2"/>
+                <w:sz w:val="21"/>
+                <w:szCs w:val="21"/>
+              </w:rPr>
+              <m:t>λ</m:t>
+            </m:r>
+          </m:e>
+          <m:sub>
+            <m:r>
+              <w:rPr>
+                <w:rFonts w:ascii="Cambria Math" w:eastAsia="宋体" w:hAnsi="Cambria Math" w:cs="Times New Roman"/>
+                <w:kern w:val="2"/>
+                <w:sz w:val="21"/>
+                <w:szCs w:val="21"/>
+              </w:rPr>
+              <m:t>i</m:t>
+            </m:r>
+          </m:sub>
+        </m:sSub>
+      </m:oMath>
+      <w:r>
+        <w:rPr>
+          <w:rFonts w:ascii="Times New Roman" w:eastAsia="宋体" w:hAnsi="Times New Roman" w:cs="Times New Roman" w:hint="eastAsia"/>
+          <w:kern w:val="2"/>
+          <w:sz w:val="21"/>
+          <w:szCs w:val="21"/>
+        </w:rPr>
+        <w:t>，</w:t>
+      </w:r>
+      <m:oMath>
+        <m:sSub>
+          <m:sSubPr>
+            <m:ctrlPr>
+              <w:rPr>
+                <w:rFonts w:ascii="Cambria Math" w:eastAsia="宋体" w:hAnsi="Cambria Math" w:cs="Times New Roman"/>
+                <w:i/>
+                <w:kern w:val="2"/>
+                <w:sz w:val="21"/>
+                <w:szCs w:val="21"/>
+              </w:rPr>
+            </m:ctrlPr>
+          </m:sSubPr>
+          <m:e>
+            <m:r>
+              <m:rPr>
+                <m:sty m:val="bi"/>
+              </m:rPr>
+              <w:rPr>
+                <w:rFonts w:ascii="Cambria Math" w:eastAsia="宋体" w:hAnsi="Cambria Math" w:cs="Times New Roman"/>
+                <w:kern w:val="2"/>
+                <w:sz w:val="21"/>
+                <w:szCs w:val="21"/>
+              </w:rPr>
+              <m:t>p</m:t>
+            </m:r>
+          </m:e>
+          <m:sub>
+            <m:r>
+              <w:rPr>
+                <w:rFonts w:ascii="Cambria Math" w:eastAsia="宋体" w:hAnsi="Cambria Math" w:cs="Times New Roman"/>
+                <w:kern w:val="2"/>
+                <w:sz w:val="21"/>
+                <w:szCs w:val="21"/>
+              </w:rPr>
+              <m:t>i</m:t>
+            </m:r>
+          </m:sub>
+        </m:sSub>
+      </m:oMath>
+      <w:r>
+        <w:rPr>
+          <w:rFonts w:ascii="Times New Roman" w:eastAsia="宋体" w:hAnsi="Times New Roman" w:cs="Times New Roman" w:hint="eastAsia"/>
+          <w:kern w:val="2"/>
+          <w:sz w:val="21"/>
+          <w:szCs w:val="21"/>
+        </w:rPr>
+        <w:t>的计算和速度修正做并行化处理，将会给性能带来巨大的提升。现代</w:t>
+      </w:r>
+      <w:r>
+        <w:rPr>
+          <w:rFonts w:ascii="Times New Roman" w:eastAsia="宋体" w:hAnsi="Times New Roman" w:cs="Times New Roman" w:hint="eastAsia"/>
+          <w:kern w:val="2"/>
+          <w:sz w:val="21"/>
+          <w:szCs w:val="21"/>
+        </w:rPr>
+        <w:t>N</w:t>
+      </w:r>
+      <w:r>
+        <w:rPr>
+          <w:rFonts w:ascii="Times New Roman" w:eastAsia="宋体" w:hAnsi="Times New Roman" w:cs="Times New Roman"/>
+          <w:kern w:val="2"/>
+          <w:sz w:val="21"/>
+          <w:szCs w:val="21"/>
+        </w:rPr>
+        <w:t xml:space="preserve">vidia </w:t>
+      </w:r>
+      <w:r>
+        <w:rPr>
+          <w:rFonts w:ascii="Times New Roman" w:eastAsia="宋体" w:hAnsi="Times New Roman" w:cs="Times New Roman" w:hint="eastAsia"/>
+          <w:kern w:val="2"/>
+          <w:sz w:val="21"/>
+          <w:szCs w:val="21"/>
+        </w:rPr>
+        <w:t>G</w:t>
+      </w:r>
+      <w:r>
+        <w:rPr>
+          <w:rFonts w:ascii="Times New Roman" w:eastAsia="宋体" w:hAnsi="Times New Roman" w:cs="Times New Roman"/>
+          <w:kern w:val="2"/>
+          <w:sz w:val="21"/>
+          <w:szCs w:val="21"/>
+        </w:rPr>
+        <w:t>PU</w:t>
+      </w:r>
+      <w:r>
+        <w:rPr>
+          <w:rFonts w:ascii="Times New Roman" w:eastAsia="宋体" w:hAnsi="Times New Roman" w:cs="Times New Roman" w:hint="eastAsia"/>
+          <w:kern w:val="2"/>
+          <w:sz w:val="21"/>
+          <w:szCs w:val="21"/>
+        </w:rPr>
+        <w:t>有上千个</w:t>
+      </w:r>
+      <w:r>
+        <w:rPr>
+          <w:rFonts w:ascii="Times New Roman" w:eastAsia="宋体" w:hAnsi="Times New Roman" w:cs="Times New Roman" w:hint="eastAsia"/>
+          <w:kern w:val="2"/>
+          <w:sz w:val="21"/>
+          <w:szCs w:val="21"/>
+        </w:rPr>
+        <w:t>C</w:t>
+      </w:r>
+      <w:r>
+        <w:rPr>
+          <w:rFonts w:ascii="Times New Roman" w:eastAsia="宋体" w:hAnsi="Times New Roman" w:cs="Times New Roman"/>
+          <w:kern w:val="2"/>
+          <w:sz w:val="21"/>
+          <w:szCs w:val="21"/>
+        </w:rPr>
+        <w:t>UDA</w:t>
+      </w:r>
+      <w:r>
+        <w:rPr>
+          <w:rFonts w:ascii="Times New Roman" w:eastAsia="宋体" w:hAnsi="Times New Roman" w:cs="Times New Roman" w:hint="eastAsia"/>
+          <w:kern w:val="2"/>
+          <w:sz w:val="21"/>
+          <w:szCs w:val="21"/>
+        </w:rPr>
+        <w:t>计算</w:t>
+      </w:r>
+      <w:r>
+        <w:rPr>
+          <w:rFonts w:ascii="Times New Roman" w:eastAsia="宋体" w:hAnsi="Times New Roman" w:cs="Times New Roman" w:hint="eastAsia"/>
+          <w:kern w:val="2"/>
+          <w:sz w:val="21"/>
+          <w:szCs w:val="21"/>
+        </w:rPr>
+        <w:t>核</w:t>
+      </w:r>
+      <w:r>
+        <w:rPr>
+          <w:rFonts w:ascii="Times New Roman" w:eastAsia="宋体" w:hAnsi="Times New Roman" w:cs="Times New Roman" w:hint="eastAsia"/>
+          <w:kern w:val="2"/>
+          <w:sz w:val="21"/>
+          <w:szCs w:val="21"/>
+        </w:rPr>
+        <w:t>单元</w:t>
+      </w:r>
+      <w:r>
+        <w:rPr>
+          <w:rFonts w:ascii="Times New Roman" w:eastAsia="宋体" w:hAnsi="Times New Roman" w:cs="Times New Roman" w:hint="eastAsia"/>
+          <w:kern w:val="2"/>
+          <w:sz w:val="21"/>
+          <w:szCs w:val="21"/>
+        </w:rPr>
+        <w:t>，能够提供很好的并行加速效果。因此本文选择了使用</w:t>
+      </w:r>
+      <w:r>
+        <w:rPr>
+          <w:rFonts w:ascii="Times New Roman" w:eastAsia="宋体" w:hAnsi="Times New Roman" w:cs="Times New Roman" w:hint="eastAsia"/>
+          <w:kern w:val="2"/>
+          <w:sz w:val="21"/>
+          <w:szCs w:val="21"/>
+        </w:rPr>
+        <w:t>N</w:t>
+      </w:r>
+      <w:r>
+        <w:rPr>
+          <w:rFonts w:ascii="Times New Roman" w:eastAsia="宋体" w:hAnsi="Times New Roman" w:cs="Times New Roman"/>
+          <w:kern w:val="2"/>
+          <w:sz w:val="21"/>
+          <w:szCs w:val="21"/>
+        </w:rPr>
+        <w:t>vid</w:t>
+      </w:r>
+      <w:r>
+        <w:rPr>
+          <w:rFonts w:ascii="Times New Roman" w:eastAsia="宋体" w:hAnsi="Times New Roman" w:cs="Times New Roman" w:hint="eastAsia"/>
+          <w:kern w:val="2"/>
+          <w:sz w:val="21"/>
+          <w:szCs w:val="21"/>
+        </w:rPr>
+        <w:t>i</w:t>
+      </w:r>
+      <w:r>
+        <w:rPr>
+          <w:rFonts w:ascii="Times New Roman" w:eastAsia="宋体" w:hAnsi="Times New Roman" w:cs="Times New Roman"/>
+          <w:kern w:val="2"/>
+          <w:sz w:val="21"/>
+          <w:szCs w:val="21"/>
+        </w:rPr>
+        <w:t xml:space="preserve">a </w:t>
+      </w:r>
+      <w:r>
+        <w:rPr>
+          <w:rFonts w:ascii="Times New Roman" w:eastAsia="宋体" w:hAnsi="Times New Roman" w:cs="Times New Roman" w:hint="eastAsia"/>
+          <w:kern w:val="2"/>
+          <w:sz w:val="21"/>
+          <w:szCs w:val="21"/>
+        </w:rPr>
+        <w:t>CUDA</w:t>
+      </w:r>
+      <w:r>
+        <w:rPr>
+          <w:rFonts w:ascii="Times New Roman" w:eastAsia="宋体" w:hAnsi="Times New Roman" w:cs="Times New Roman" w:hint="eastAsia"/>
+          <w:kern w:val="2"/>
+          <w:sz w:val="21"/>
+          <w:szCs w:val="21"/>
+        </w:rPr>
+        <w:t>实现</w:t>
+      </w:r>
+      <w:r>
+        <w:rPr>
+          <w:rFonts w:ascii="Times New Roman" w:eastAsia="宋体" w:hAnsi="Times New Roman" w:cs="Times New Roman" w:hint="eastAsia"/>
+          <w:kern w:val="2"/>
+          <w:sz w:val="21"/>
+          <w:szCs w:val="21"/>
+        </w:rPr>
+        <w:t>P</w:t>
+      </w:r>
+      <w:r>
+        <w:rPr>
+          <w:rFonts w:ascii="Times New Roman" w:eastAsia="宋体" w:hAnsi="Times New Roman" w:cs="Times New Roman"/>
+          <w:kern w:val="2"/>
+          <w:sz w:val="21"/>
+          <w:szCs w:val="21"/>
+        </w:rPr>
+        <w:t>BF</w:t>
+      </w:r>
+      <w:r>
+        <w:rPr>
+          <w:rFonts w:ascii="Times New Roman" w:eastAsia="宋体" w:hAnsi="Times New Roman" w:cs="Times New Roman" w:hint="eastAsia"/>
+          <w:kern w:val="2"/>
+          <w:sz w:val="21"/>
+          <w:szCs w:val="21"/>
+        </w:rPr>
+        <w:t>的并行版本。</w:t>
+      </w:r>
+      <w:r>
+        <w:rPr>
+          <w:rFonts w:ascii="Times New Roman" w:eastAsia="宋体" w:hAnsi="Times New Roman" w:cs="Times New Roman" w:hint="eastAsia"/>
+          <w:kern w:val="2"/>
+          <w:sz w:val="21"/>
+          <w:szCs w:val="21"/>
+        </w:rPr>
+        <w:t>（</w:t>
+      </w:r>
+      <w:r>
+        <w:rPr>
+          <w:rFonts w:ascii="Times New Roman" w:eastAsia="宋体" w:hAnsi="Times New Roman" w:cs="Times New Roman" w:hint="eastAsia"/>
+          <w:kern w:val="2"/>
+          <w:sz w:val="21"/>
+          <w:szCs w:val="21"/>
+        </w:rPr>
+        <w:t>Future</w:t>
+      </w:r>
+      <w:r>
+        <w:rPr>
+          <w:rFonts w:ascii="Times New Roman" w:eastAsia="宋体" w:hAnsi="Times New Roman" w:cs="Times New Roman"/>
+          <w:kern w:val="2"/>
+          <w:sz w:val="21"/>
+          <w:szCs w:val="21"/>
+        </w:rPr>
+        <w:t xml:space="preserve"> </w:t>
+      </w:r>
+      <w:r>
+        <w:rPr>
+          <w:rFonts w:ascii="Times New Roman" w:eastAsia="宋体" w:hAnsi="Times New Roman" w:cs="Times New Roman" w:hint="eastAsia"/>
+          <w:kern w:val="2"/>
+          <w:sz w:val="21"/>
+          <w:szCs w:val="21"/>
+        </w:rPr>
+        <w:t>works</w:t>
+      </w:r>
+      <w:r>
+        <w:rPr>
+          <w:rFonts w:ascii="Times New Roman" w:eastAsia="宋体" w:hAnsi="Times New Roman" w:cs="Times New Roman"/>
+          <w:kern w:val="2"/>
+          <w:sz w:val="21"/>
+          <w:szCs w:val="21"/>
+        </w:rPr>
+        <w:t xml:space="preserve">: </w:t>
+      </w:r>
+      <w:r>
+        <w:t xml:space="preserve">A </w:t>
+      </w:r>
+      <w:proofErr w:type="spellStart"/>
+      <w:r>
+        <w:t>chebyshev</w:t>
+      </w:r>
+      <w:proofErr w:type="spellEnd"/>
+      <w:r>
+        <w:t xml:space="preserve"> semi-iterative approach for accelerating projective and position-based dynamics</w:t>
+      </w:r>
+      <w:r>
+        <w:rPr>
+          <w:rFonts w:hint="eastAsia"/>
+        </w:rPr>
+        <w:t>）</w:t>
       </w:r>
       <w:bookmarkStart w:id="25" w:name="_GoBack"/>
       <w:bookmarkEnd w:id="25"/>
+    </w:p>
+    <w:p>
+      <w:pPr>
+        <w:rPr>
+          <w:rFonts w:ascii="Times New Roman" w:eastAsia="宋体" w:hAnsi="Times New Roman" w:cs="Times New Roman"/>
+          <w:kern w:val="2"/>
+          <w:sz w:val="21"/>
+          <w:szCs w:val="21"/>
+        </w:rPr>
+      </w:pPr>
+      <w:r>
+        <w:rPr>
+          <w:rFonts w:ascii="Times New Roman" w:eastAsia="宋体" w:hAnsi="Times New Roman" w:cs="Times New Roman" w:hint="eastAsia"/>
+          <w:b/>
+          <w:kern w:val="2"/>
+          <w:sz w:val="21"/>
+          <w:szCs w:val="21"/>
+        </w:rPr>
+        <w:t>边界处理</w:t>
+      </w:r>
+      <w:r>
+        <w:rPr>
+          <w:rFonts w:ascii="Times New Roman" w:eastAsia="宋体" w:hAnsi="Times New Roman" w:cs="Times New Roman" w:hint="eastAsia"/>
+          <w:b/>
+          <w:kern w:val="2"/>
+          <w:sz w:val="21"/>
+          <w:szCs w:val="21"/>
+        </w:rPr>
+        <w:t>：</w:t>
+      </w:r>
       <w:r>
         <w:rPr>
           <w:rFonts w:ascii="Times New Roman" w:eastAsia="宋体" w:hAnsi="Times New Roman" w:cs="Times New Roman" w:hint="eastAsia"/>
           <w:kern w:val="2"/>
           <w:sz w:val="21"/>
           <w:szCs w:val="21"/>
-          <w:lang w:val="x-none"/>
-        </w:rPr>
-        <w:t>。蛙跳积分法</w:t>
+        </w:rPr>
+        <w:t>S</w:t>
+      </w:r>
+      <w:r>
+        <w:rPr>
+          <w:rFonts w:ascii="Times New Roman" w:eastAsia="宋体" w:hAnsi="Times New Roman" w:cs="Times New Roman"/>
+          <w:kern w:val="2"/>
+          <w:sz w:val="21"/>
+          <w:szCs w:val="21"/>
+        </w:rPr>
+        <w:t>PH</w:t>
       </w:r>
       <w:r>
         <w:rPr>
@@ -32347,10 +33953,928 @@
           <w:kern w:val="2"/>
           <w:sz w:val="21"/>
           <w:szCs w:val="21"/>
+        </w:rPr>
+        <w:t>中的边界处理主要指</w:t>
+      </w:r>
+      <w:r>
+        <w:rPr>
+          <w:rFonts w:ascii="Times New Roman" w:eastAsia="宋体" w:hAnsi="Times New Roman" w:cs="Times New Roman" w:hint="eastAsia"/>
+          <w:kern w:val="2"/>
+          <w:sz w:val="21"/>
+          <w:szCs w:val="21"/>
+        </w:rPr>
+        <w:t>粒子与</w:t>
+      </w:r>
+      <w:r>
+        <w:rPr>
+          <w:rFonts w:ascii="Times New Roman" w:eastAsia="宋体" w:hAnsi="Times New Roman" w:cs="Times New Roman" w:hint="eastAsia"/>
+          <w:kern w:val="2"/>
+          <w:sz w:val="21"/>
+          <w:szCs w:val="21"/>
+        </w:rPr>
+        <w:t>刚体</w:t>
+      </w:r>
+      <w:r>
+        <w:rPr>
+          <w:rFonts w:ascii="Times New Roman" w:eastAsia="宋体" w:hAnsi="Times New Roman" w:cs="Times New Roman" w:hint="eastAsia"/>
+          <w:kern w:val="2"/>
+          <w:sz w:val="21"/>
+          <w:szCs w:val="21"/>
+        </w:rPr>
+        <w:t>边界的碰撞。除此之外，有的文献针对</w:t>
+      </w:r>
+      <w:r>
+        <w:rPr>
+          <w:rFonts w:ascii="Times New Roman" w:eastAsia="宋体" w:hAnsi="Times New Roman" w:cs="Times New Roman" w:hint="eastAsia"/>
+          <w:kern w:val="2"/>
+          <w:sz w:val="21"/>
+          <w:szCs w:val="21"/>
+        </w:rPr>
+        <w:t>2.3.2</w:t>
+      </w:r>
+      <w:r>
+        <w:rPr>
+          <w:rFonts w:ascii="Times New Roman" w:eastAsia="宋体" w:hAnsi="Times New Roman" w:cs="Times New Roman" w:hint="eastAsia"/>
+          <w:kern w:val="2"/>
+          <w:sz w:val="21"/>
+          <w:szCs w:val="21"/>
+        </w:rPr>
+        <w:t>节中提到的边界粒子密度被低估问题，提出了边界虚拟粒子等方法</w:t>
+      </w:r>
+      <w:r>
+        <w:rPr>
+          <w:rFonts w:ascii="Times New Roman" w:eastAsia="宋体" w:hAnsi="Times New Roman" w:cs="Times New Roman"/>
+          <w:kern w:val="2"/>
+          <w:sz w:val="21"/>
+          <w:szCs w:val="21"/>
+        </w:rPr>
+        <w:fldChar w:fldCharType="begin" w:fldLock="1"/>
+      </w:r>
+      <w:r>
+        <w:rPr>
+          <w:rFonts w:ascii="Times New Roman" w:eastAsia="宋体" w:hAnsi="Times New Roman" w:cs="Times New Roman"/>
+          <w:kern w:val="2"/>
+          <w:sz w:val="21"/>
+          <w:szCs w:val="21"/>
+        </w:rPr>
+        <w:instrText>ADDIN CSL_CITATION { "citationItems" : [ { "id" : "ITEM-1", "itemData" : { "DOI" : "10.1145/2185520.2335412", "ISBN" : "0730-0301", "ISSN" : "07300301", "abstract" : "We propose a new ghost fluid approach for free surface and solid boundary conditions in Smoothed Particle Hydrodynamics (SPH) liquid simulations. Prior methods either suffer from a spurious nu- merical surface tension artifact or drift away from the mass con- servation constraint, and do not capture realistic cohesion of liquid to solids. Our Ghost SPH scheme resolves this with a new particle sampling algorithm to create a narrow layer of ghost particles in the surrounding air and solid, with careful extrapolation and treatment of fluid variables to reflect the boundary conditions. We also pro- vide a new, simpler form of artificial viscosity based on XSPH. Ex- amples demonstrate how the new approach captures real liquid be- haviour previously unattainable by SPH with very little extra cost.", "author" : [ { "dropping-particle" : "", "family" : "Schechter", "given" : "Hagit", "non-dropping-particle" : "", "parse-names" : false, "suffix" : "" }, { "dropping-particle" : "", "family" : "Bridson", "given" : "Robert", "non-dropping-particle" : "", "parse-names" : false, "suffix" : "" } ], "container-title" : "ACM Transactions on Graphics", "id" : "ITEM-1", "issue" : "4", "issued" : { "date-parts" : [ [ "2012", "7", "1" ] ] }, "note" : "Additional paper on XSPH viscosity.", "page" : "1-8", "publisher" : "ACM", "title" : "Ghost SPH for animating water", "type" : "article-journal", "volume" : "31" }, "uris" : [ "http://www.mendeley.com/documents/?uuid=cfd85208-07dd-3768-8579-ebbde625bd93" ] } ], "mendeley" : { "formattedCitation" : "[31]", "plainTextFormattedCitation" : "[31]", "previouslyFormattedCitation" : "[31]" }, "properties" : { "noteIndex" : 0 }, "schema" : "https://github.com/citation-style-language/schema/raw/master/csl-citation.json" }</w:instrText>
+      </w:r>
+      <w:r>
+        <w:rPr>
+          <w:rFonts w:ascii="Times New Roman" w:eastAsia="宋体" w:hAnsi="Times New Roman" w:cs="Times New Roman"/>
+          <w:kern w:val="2"/>
+          <w:sz w:val="21"/>
+          <w:szCs w:val="21"/>
+        </w:rPr>
+        <w:fldChar w:fldCharType="separate"/>
+      </w:r>
+      <w:r>
+        <w:rPr>
+          <w:rFonts w:ascii="Times New Roman" w:eastAsia="宋体" w:hAnsi="Times New Roman" w:cs="Times New Roman"/>
+          <w:noProof/>
+          <w:kern w:val="2"/>
+          <w:sz w:val="21"/>
+          <w:szCs w:val="21"/>
+        </w:rPr>
+        <w:t>[31]</w:t>
+      </w:r>
+      <w:r>
+        <w:rPr>
+          <w:rFonts w:ascii="Times New Roman" w:eastAsia="宋体" w:hAnsi="Times New Roman" w:cs="Times New Roman"/>
+          <w:kern w:val="2"/>
+          <w:sz w:val="21"/>
+          <w:szCs w:val="21"/>
+        </w:rPr>
+        <w:fldChar w:fldCharType="end"/>
+      </w:r>
+      <w:r>
+        <w:rPr>
+          <w:rFonts w:ascii="Times New Roman" w:eastAsia="宋体" w:hAnsi="Times New Roman" w:cs="Times New Roman" w:hint="eastAsia"/>
+          <w:kern w:val="2"/>
+          <w:sz w:val="21"/>
+          <w:szCs w:val="21"/>
+        </w:rPr>
+        <w:t>补偿边界密度。最初我们的实现在</w:t>
+      </w:r>
+      <w:r>
+        <w:rPr>
+          <w:rFonts w:ascii="Times New Roman" w:eastAsia="宋体" w:hAnsi="Times New Roman" w:cs="Times New Roman" w:hint="eastAsia"/>
+          <w:kern w:val="2"/>
+          <w:sz w:val="21"/>
+          <w:szCs w:val="21"/>
+        </w:rPr>
+        <w:t>刚体</w:t>
+      </w:r>
+      <w:r>
+        <w:rPr>
+          <w:rFonts w:ascii="Times New Roman" w:eastAsia="宋体" w:hAnsi="Times New Roman" w:cs="Times New Roman" w:hint="eastAsia"/>
+          <w:kern w:val="2"/>
+          <w:sz w:val="21"/>
+          <w:szCs w:val="21"/>
+        </w:rPr>
+        <w:t>边界上有粒子抖动的问题，因此引入了</w:t>
+      </w:r>
+      <w:r>
+        <w:rPr>
+          <w:rFonts w:ascii="Times New Roman" w:eastAsia="宋体" w:hAnsi="Times New Roman" w:cs="Times New Roman"/>
+          <w:kern w:val="2"/>
+          <w:sz w:val="21"/>
+          <w:szCs w:val="21"/>
+        </w:rPr>
+        <w:fldChar w:fldCharType="begin" w:fldLock="1"/>
+      </w:r>
+      <w:r>
+        <w:rPr>
+          <w:rFonts w:ascii="Times New Roman" w:eastAsia="宋体" w:hAnsi="Times New Roman" w:cs="Times New Roman"/>
+          <w:kern w:val="2"/>
+          <w:sz w:val="21"/>
+          <w:szCs w:val="21"/>
+        </w:rPr>
+        <w:instrText>ADDIN CSL_CITATION { "citationItems" : [ { "id" : "ITEM-1", "itemData" : { "DOI" : "10.1145/2185520.2335412", "ISBN" : "0730-0301", "ISSN" : "07300301", "abstract" : "We propose a new ghost fluid approach for free surface and solid boundary conditions in Smoothed Particle Hydrodynamics (SPH) liquid simulations. Prior methods either suffer from a spurious nu- merical surface tension artifact or drift away from the mass con- servation constraint, and do not capture realistic cohesion of liquid to solids. Our Ghost SPH scheme resolves this with a new particle sampling algorithm to create a narrow layer of ghost particles in the surrounding air and solid, with careful extrapolation and treatment of fluid variables to reflect the boundary conditions. We also pro- vide a new, simpler form of artificial viscosity based on XSPH. Ex- amples demonstrate how the new approach captures real liquid be- haviour previously unattainable by SPH with very little extra cost.", "author" : [ { "dropping-particle" : "", "family" : "Schechter", "given" : "Hagit", "non-dropping-particle" : "", "parse-names" : false, "suffix" : "" }, { "dropping-particle" : "", "family" : "Bridson", "given" : "Robert", "non-dropping-particle" : "", "parse-names" : false, "suffix" : "" } ], "container-title" : "ACM Transactions on Graphics", "id" : "ITEM-1", "issue" : "4", "issued" : { "date-parts" : [ [ "2012", "7", "1" ] ] }, "note" : "Additional paper on XSPH viscosity.", "page" : "1-8", "publisher" : "ACM", "title" : "Ghost SPH for animating water", "type" : "article-journal", "volume" : "31" }, "uris" : [ "http://www.mendeley.com/documents/?uuid=cfd85208-07dd-3768-8579-ebbde625bd93" ] } ], "mendeley" : { "formattedCitation" : "[31]", "plainTextFormattedCitation" : "[31]", "previouslyFormattedCitation" : "[31]" }, "properties" : { "noteIndex" : 0 }, "schema" : "https://github.com/citation-style-language/schema/raw/master/csl-citation.json" }</w:instrText>
+      </w:r>
+      <w:r>
+        <w:rPr>
+          <w:rFonts w:ascii="Times New Roman" w:eastAsia="宋体" w:hAnsi="Times New Roman" w:cs="Times New Roman"/>
+          <w:kern w:val="2"/>
+          <w:sz w:val="21"/>
+          <w:szCs w:val="21"/>
+        </w:rPr>
+        <w:fldChar w:fldCharType="separate"/>
+      </w:r>
+      <w:r>
+        <w:rPr>
+          <w:rFonts w:ascii="Times New Roman" w:eastAsia="宋体" w:hAnsi="Times New Roman" w:cs="Times New Roman"/>
+          <w:noProof/>
+          <w:kern w:val="2"/>
+          <w:sz w:val="21"/>
+          <w:szCs w:val="21"/>
+        </w:rPr>
+        <w:t>[31]</w:t>
+      </w:r>
+      <w:r>
+        <w:rPr>
+          <w:rFonts w:ascii="Times New Roman" w:eastAsia="宋体" w:hAnsi="Times New Roman" w:cs="Times New Roman"/>
+          <w:kern w:val="2"/>
+          <w:sz w:val="21"/>
+          <w:szCs w:val="21"/>
+        </w:rPr>
+        <w:fldChar w:fldCharType="end"/>
+      </w:r>
+      <w:r>
+        <w:rPr>
+          <w:rFonts w:ascii="Times New Roman" w:eastAsia="宋体" w:hAnsi="Times New Roman" w:cs="Times New Roman" w:hint="eastAsia"/>
+          <w:kern w:val="2"/>
+          <w:sz w:val="21"/>
+          <w:szCs w:val="21"/>
+        </w:rPr>
+        <w:t>中的方法。在我们加入了粘性力后，粒子抖动现象消失。经试验，边界密度补偿对模拟结果改善不大，因此我们最终仅引入了</w:t>
+      </w:r>
+      <w:r>
+        <w:rPr>
+          <w:rFonts w:ascii="Times New Roman" w:eastAsia="宋体" w:hAnsi="Times New Roman" w:cs="Times New Roman" w:hint="eastAsia"/>
+          <w:kern w:val="2"/>
+          <w:sz w:val="21"/>
+          <w:szCs w:val="21"/>
+        </w:rPr>
+        <w:t>刚体</w:t>
+      </w:r>
+      <w:r>
+        <w:rPr>
+          <w:rFonts w:ascii="Times New Roman" w:eastAsia="宋体" w:hAnsi="Times New Roman" w:cs="Times New Roman" w:hint="eastAsia"/>
+          <w:kern w:val="2"/>
+          <w:sz w:val="21"/>
+          <w:szCs w:val="21"/>
+        </w:rPr>
+        <w:t>边界碰撞这一种边界条件。</w:t>
+      </w:r>
+    </w:p>
+    <w:p>
+      <w:pPr>
+        <w:rPr>
+          <w:rFonts w:ascii="Times New Roman" w:eastAsia="宋体" w:hAnsi="Times New Roman" w:cs="Times New Roman"/>
+          <w:kern w:val="2"/>
+          <w:sz w:val="21"/>
+          <w:szCs w:val="21"/>
+        </w:rPr>
+      </w:pPr>
+      <w:r>
+        <w:rPr>
+          <w:rFonts w:ascii="Times New Roman" w:eastAsia="宋体" w:hAnsi="Times New Roman" w:cs="Times New Roman" w:hint="eastAsia"/>
+          <w:kern w:val="2"/>
+          <w:sz w:val="21"/>
+          <w:szCs w:val="21"/>
+        </w:rPr>
+        <w:t>我们的</w:t>
+      </w:r>
+      <w:r>
+        <w:rPr>
+          <w:rFonts w:ascii="Times New Roman" w:eastAsia="宋体" w:hAnsi="Times New Roman" w:cs="Times New Roman" w:hint="eastAsia"/>
+          <w:kern w:val="2"/>
+          <w:sz w:val="21"/>
+          <w:szCs w:val="21"/>
+        </w:rPr>
+        <w:t>刚体</w:t>
+      </w:r>
+      <w:r>
+        <w:rPr>
+          <w:rFonts w:ascii="Times New Roman" w:eastAsia="宋体" w:hAnsi="Times New Roman" w:cs="Times New Roman" w:hint="eastAsia"/>
+          <w:kern w:val="2"/>
+          <w:sz w:val="21"/>
+          <w:szCs w:val="21"/>
+        </w:rPr>
+        <w:t>边界是与坐标轴对齐的一个立方体，流体被限制在立方体内运动。粒子位置在不可压修正迭代的过程中，如果超出了立方体边界，则</w:t>
+      </w:r>
+      <w:r>
+        <w:rPr>
+          <w:rFonts w:ascii="Times New Roman" w:eastAsia="宋体" w:hAnsi="Times New Roman" w:cs="Times New Roman" w:hint="eastAsia"/>
+          <w:kern w:val="2"/>
+          <w:sz w:val="21"/>
+          <w:szCs w:val="21"/>
+        </w:rPr>
+        <w:t>会被</w:t>
+      </w:r>
+      <w:r>
+        <w:rPr>
+          <w:rFonts w:ascii="Times New Roman" w:eastAsia="宋体" w:hAnsi="Times New Roman" w:cs="Times New Roman" w:hint="eastAsia"/>
+          <w:kern w:val="2"/>
+          <w:sz w:val="21"/>
+          <w:szCs w:val="21"/>
+        </w:rPr>
+        <w:t>投影到最近的立方体表面的内侧，且保持与边界保持一个很小的距离</w:t>
+      </w:r>
+      <m:oMath>
+        <m:sSub>
+          <m:sSubPr>
+            <m:ctrlPr>
+              <w:rPr>
+                <w:rFonts w:ascii="Cambria Math" w:eastAsia="宋体" w:hAnsi="Cambria Math" w:cs="Times New Roman"/>
+                <w:i/>
+                <w:kern w:val="2"/>
+                <w:sz w:val="21"/>
+                <w:szCs w:val="21"/>
+              </w:rPr>
+            </m:ctrlPr>
+          </m:sSubPr>
+          <m:e>
+            <m:r>
+              <w:rPr>
+                <w:rFonts w:ascii="Cambria Math" w:eastAsia="宋体" w:hAnsi="Cambria Math" w:cs="Times New Roman"/>
+                <w:kern w:val="2"/>
+                <w:sz w:val="21"/>
+                <w:szCs w:val="21"/>
+              </w:rPr>
+              <m:t>ϵ</m:t>
+            </m:r>
+          </m:e>
+          <m:sub>
+            <m:r>
+              <w:rPr>
+                <w:rFonts w:ascii="Cambria Math" w:eastAsia="宋体" w:hAnsi="Cambria Math" w:cs="Times New Roman"/>
+                <w:kern w:val="2"/>
+                <w:sz w:val="21"/>
+                <w:szCs w:val="21"/>
+              </w:rPr>
+              <m:t>B</m:t>
+            </m:r>
+          </m:sub>
+        </m:sSub>
+      </m:oMath>
+      <w:r>
+        <w:rPr>
+          <w:rFonts w:ascii="Times New Roman" w:eastAsia="宋体" w:hAnsi="Times New Roman" w:cs="Times New Roman" w:hint="eastAsia"/>
+          <w:kern w:val="2"/>
+          <w:sz w:val="21"/>
+          <w:szCs w:val="21"/>
+        </w:rPr>
+        <w:t>。实现中我们取</w:t>
+      </w:r>
+      <m:oMath>
+        <m:sSub>
+          <m:sSubPr>
+            <m:ctrlPr>
+              <w:rPr>
+                <w:rFonts w:ascii="Cambria Math" w:eastAsia="宋体" w:hAnsi="Cambria Math" w:cs="Times New Roman"/>
+                <w:i/>
+                <w:kern w:val="2"/>
+                <w:sz w:val="21"/>
+                <w:szCs w:val="21"/>
+              </w:rPr>
+            </m:ctrlPr>
+          </m:sSubPr>
+          <m:e>
+            <m:r>
+              <w:rPr>
+                <w:rFonts w:ascii="Cambria Math" w:eastAsia="宋体" w:hAnsi="Cambria Math" w:cs="Times New Roman"/>
+                <w:kern w:val="2"/>
+                <w:sz w:val="21"/>
+                <w:szCs w:val="21"/>
+              </w:rPr>
+              <m:t>ϵ</m:t>
+            </m:r>
+          </m:e>
+          <m:sub>
+            <m:r>
+              <w:rPr>
+                <w:rFonts w:ascii="Cambria Math" w:eastAsia="宋体" w:hAnsi="Cambria Math" w:cs="Times New Roman"/>
+                <w:kern w:val="2"/>
+                <w:sz w:val="21"/>
+                <w:szCs w:val="21"/>
+              </w:rPr>
+              <m:t>B</m:t>
+            </m:r>
+          </m:sub>
+        </m:sSub>
+        <m:r>
+          <w:rPr>
+            <w:rFonts w:ascii="Cambria Math" w:eastAsia="宋体" w:hAnsi="Cambria Math" w:cs="Times New Roman"/>
+            <w:kern w:val="2"/>
+            <w:sz w:val="21"/>
+            <w:szCs w:val="21"/>
+          </w:rPr>
+          <m:t>=</m:t>
+        </m:r>
+        <m:sSup>
+          <m:sSupPr>
+            <m:ctrlPr>
+              <w:rPr>
+                <w:rFonts w:ascii="Cambria Math" w:eastAsia="宋体" w:hAnsi="Cambria Math" w:cs="Times New Roman"/>
+                <w:i/>
+                <w:kern w:val="2"/>
+                <w:sz w:val="21"/>
+                <w:szCs w:val="21"/>
+              </w:rPr>
+            </m:ctrlPr>
+          </m:sSupPr>
+          <m:e>
+            <m:r>
+              <w:rPr>
+                <w:rFonts w:ascii="Cambria Math" w:eastAsia="宋体" w:hAnsi="Cambria Math" w:cs="Times New Roman"/>
+                <w:kern w:val="2"/>
+                <w:sz w:val="21"/>
+                <w:szCs w:val="21"/>
+              </w:rPr>
+              <m:t>10</m:t>
+            </m:r>
+          </m:e>
+          <m:sup>
+            <m:r>
+              <w:rPr>
+                <w:rFonts w:ascii="Cambria Math" w:eastAsia="宋体" w:hAnsi="Cambria Math" w:cs="Times New Roman"/>
+                <w:kern w:val="2"/>
+                <w:sz w:val="21"/>
+                <w:szCs w:val="21"/>
+              </w:rPr>
+              <m:t>-3</m:t>
+            </m:r>
+          </m:sup>
+        </m:sSup>
+        <m:r>
+          <m:rPr>
+            <m:sty m:val="p"/>
+          </m:rPr>
+          <w:rPr>
+            <w:rFonts w:ascii="Cambria Math" w:eastAsia="宋体" w:hAnsi="Cambria Math" w:cs="Times New Roman" w:hint="eastAsia"/>
+            <w:kern w:val="2"/>
+            <w:sz w:val="21"/>
+            <w:szCs w:val="21"/>
+          </w:rPr>
+          <m:t>m</m:t>
+        </m:r>
+      </m:oMath>
+      <w:r>
+        <w:rPr>
+          <w:rFonts w:ascii="Times New Roman" w:eastAsia="宋体" w:hAnsi="Times New Roman" w:cs="Times New Roman" w:hint="eastAsia"/>
+          <w:kern w:val="2"/>
+          <w:sz w:val="21"/>
+          <w:szCs w:val="21"/>
+        </w:rPr>
+        <w:t>。</w:t>
+      </w:r>
+      <w:r>
+        <w:rPr>
+          <w:rFonts w:ascii="Times New Roman" w:eastAsia="宋体" w:hAnsi="Times New Roman" w:cs="Times New Roman" w:hint="eastAsia"/>
+          <w:kern w:val="2"/>
+          <w:sz w:val="21"/>
+          <w:szCs w:val="21"/>
+        </w:rPr>
+        <w:t>这个形式的边界处理可以看作是粒子与刚体边界发生了完全非弹性碰撞</w:t>
+      </w:r>
+      <w:r>
+        <w:rPr>
+          <w:rFonts w:ascii="Times New Roman" w:eastAsia="宋体" w:hAnsi="Times New Roman" w:cs="Times New Roman" w:hint="eastAsia"/>
+          <w:kern w:val="2"/>
+          <w:sz w:val="21"/>
+          <w:szCs w:val="21"/>
+        </w:rPr>
+        <w:t>。这个处理</w:t>
+      </w:r>
+      <w:r>
+        <w:rPr>
+          <w:rFonts w:ascii="Times New Roman" w:eastAsia="宋体" w:hAnsi="Times New Roman" w:cs="Times New Roman" w:hint="eastAsia"/>
+          <w:kern w:val="2"/>
+          <w:sz w:val="21"/>
+          <w:szCs w:val="21"/>
+        </w:rPr>
+        <w:t>似乎不符合真实世界中水与刚体表面碰撞产生的飞溅的效果。然而，考虑一簇粒子与刚体发生</w:t>
+      </w:r>
+      <w:r>
+        <w:rPr>
+          <w:rFonts w:ascii="Times New Roman" w:eastAsia="宋体" w:hAnsi="Times New Roman" w:cs="Times New Roman" w:hint="eastAsia"/>
+          <w:kern w:val="2"/>
+          <w:sz w:val="21"/>
+          <w:szCs w:val="21"/>
+        </w:rPr>
+        <w:t>的</w:t>
+      </w:r>
+      <w:r>
+        <w:rPr>
+          <w:rFonts w:ascii="Times New Roman" w:eastAsia="宋体" w:hAnsi="Times New Roman" w:cs="Times New Roman" w:hint="eastAsia"/>
+          <w:kern w:val="2"/>
+          <w:sz w:val="21"/>
+          <w:szCs w:val="21"/>
+        </w:rPr>
+        <w:t>碰撞：首先发生碰撞的粒子</w:t>
+      </w:r>
+      <w:r>
+        <w:rPr>
+          <w:rFonts w:ascii="Times New Roman" w:eastAsia="宋体" w:hAnsi="Times New Roman" w:cs="Times New Roman" w:hint="eastAsia"/>
+          <w:kern w:val="2"/>
+          <w:sz w:val="21"/>
+          <w:szCs w:val="21"/>
+        </w:rPr>
+        <w:t>将</w:t>
+      </w:r>
+      <w:r>
+        <w:rPr>
+          <w:rFonts w:ascii="Times New Roman" w:eastAsia="宋体" w:hAnsi="Times New Roman" w:cs="Times New Roman" w:hint="eastAsia"/>
+          <w:kern w:val="2"/>
+          <w:sz w:val="21"/>
+          <w:szCs w:val="21"/>
+        </w:rPr>
+        <w:t>贴紧刚体表面</w:t>
+      </w:r>
+      <w:r>
+        <w:rPr>
+          <w:rFonts w:ascii="Times New Roman" w:eastAsia="宋体" w:hAnsi="Times New Roman" w:cs="Times New Roman" w:hint="eastAsia"/>
+          <w:kern w:val="2"/>
+          <w:sz w:val="21"/>
+          <w:szCs w:val="21"/>
+        </w:rPr>
+        <w:t>，</w:t>
+      </w:r>
+      <w:r>
+        <w:rPr>
+          <w:rFonts w:ascii="Times New Roman" w:eastAsia="宋体" w:hAnsi="Times New Roman" w:cs="Times New Roman" w:hint="eastAsia"/>
+          <w:kern w:val="2"/>
+          <w:sz w:val="21"/>
+          <w:szCs w:val="21"/>
+        </w:rPr>
+        <w:t>并不再</w:t>
+      </w:r>
+      <w:r>
+        <w:rPr>
+          <w:rFonts w:ascii="Times New Roman" w:eastAsia="宋体" w:hAnsi="Times New Roman" w:cs="Times New Roman" w:hint="eastAsia"/>
+          <w:kern w:val="2"/>
+          <w:sz w:val="21"/>
+          <w:szCs w:val="21"/>
+        </w:rPr>
+        <w:t>沿</w:t>
+      </w:r>
+      <w:r>
+        <w:rPr>
+          <w:rFonts w:ascii="Times New Roman" w:eastAsia="宋体" w:hAnsi="Times New Roman" w:cs="Times New Roman" w:hint="eastAsia"/>
+          <w:kern w:val="2"/>
+          <w:sz w:val="21"/>
+          <w:szCs w:val="21"/>
+        </w:rPr>
+        <w:t>法向方向移动</w:t>
+      </w:r>
+      <w:r>
+        <w:rPr>
+          <w:rFonts w:ascii="Times New Roman" w:eastAsia="宋体" w:hAnsi="Times New Roman" w:cs="Times New Roman" w:hint="eastAsia"/>
+          <w:kern w:val="2"/>
+          <w:sz w:val="21"/>
+          <w:szCs w:val="21"/>
+        </w:rPr>
+        <w:t>；</w:t>
+      </w:r>
+      <w:r>
+        <w:rPr>
+          <w:rFonts w:ascii="Times New Roman" w:eastAsia="宋体" w:hAnsi="Times New Roman" w:cs="Times New Roman" w:hint="eastAsia"/>
+          <w:kern w:val="2"/>
+          <w:sz w:val="21"/>
+          <w:szCs w:val="21"/>
+        </w:rPr>
+        <w:t xml:space="preserve"> </w:t>
+      </w:r>
+      <w:r>
+        <w:rPr>
+          <w:rFonts w:ascii="Times New Roman" w:eastAsia="宋体" w:hAnsi="Times New Roman" w:cs="Times New Roman" w:hint="eastAsia"/>
+          <w:kern w:val="2"/>
+          <w:sz w:val="21"/>
+          <w:szCs w:val="21"/>
+        </w:rPr>
+        <w:t>后来的粒子与</w:t>
+      </w:r>
+      <w:r>
+        <w:rPr>
+          <w:rFonts w:ascii="Times New Roman" w:eastAsia="宋体" w:hAnsi="Times New Roman" w:cs="Times New Roman" w:hint="eastAsia"/>
+          <w:kern w:val="2"/>
+          <w:sz w:val="21"/>
+          <w:szCs w:val="21"/>
+        </w:rPr>
+        <w:t>先发生碰撞的粒子距离缩小，产生很高的密度，进而会在不可压修正的迭代中被反向排斥。这十分符合物理世界中的现象——少量水滴碰撞后粘滞在刚体表面，水量丰富后才会发生反弹。</w:t>
+      </w:r>
+    </w:p>
+    <w:p>
+      <w:pPr>
+        <w:rPr>
+          <w:rFonts w:ascii="Times New Roman" w:eastAsia="宋体" w:hAnsi="Times New Roman" w:cs="Times New Roman"/>
+          <w:kern w:val="2"/>
+          <w:sz w:val="21"/>
+          <w:szCs w:val="21"/>
+        </w:rPr>
+      </w:pPr>
+      <w:r>
+        <w:rPr>
+          <w:rFonts w:ascii="Times New Roman" w:eastAsia="宋体" w:hAnsi="Times New Roman" w:cs="Times New Roman" w:hint="eastAsia"/>
+          <w:kern w:val="2"/>
+          <w:sz w:val="21"/>
+          <w:szCs w:val="21"/>
+        </w:rPr>
+        <w:t>注意到算法在流体对流和邻居查找步骤中是</w:t>
+      </w:r>
+      <w:r>
+        <w:rPr>
+          <w:rFonts w:ascii="Times New Roman" w:eastAsia="宋体" w:hAnsi="Times New Roman" w:cs="Times New Roman" w:hint="eastAsia"/>
+          <w:kern w:val="2"/>
+          <w:sz w:val="21"/>
+          <w:szCs w:val="21"/>
+        </w:rPr>
+        <w:t>不做边界限制的。粒子对流后可能超出边界。下一节我们会提到，用于哈希网格对立方体空间做均等的分割，要求粒子处在边界内。此时我们把越界的粒子归在投影后的网格内，但不做位置上的更新。</w:t>
+      </w:r>
+    </w:p>
+    <w:p>
+      <w:pPr>
+        <w:rPr>
+          <w:rFonts w:ascii="Times New Roman" w:eastAsia="宋体" w:hAnsi="Times New Roman" w:cs="Times New Roman"/>
+          <w:kern w:val="2"/>
+          <w:sz w:val="21"/>
+          <w:szCs w:val="21"/>
+        </w:rPr>
+      </w:pPr>
+      <w:r>
+        <w:rPr>
+          <w:rFonts w:ascii="Times New Roman" w:eastAsia="宋体" w:hAnsi="Times New Roman" w:cs="Times New Roman" w:hint="eastAsia"/>
+          <w:kern w:val="2"/>
+          <w:sz w:val="21"/>
+          <w:szCs w:val="21"/>
+        </w:rPr>
+        <w:t>我们的边界形式比较简单。</w:t>
+      </w:r>
+      <w:r>
+        <w:rPr>
+          <w:rFonts w:ascii="Times New Roman" w:eastAsia="宋体" w:hAnsi="Times New Roman" w:cs="Times New Roman" w:hint="eastAsia"/>
+          <w:kern w:val="2"/>
+          <w:sz w:val="21"/>
+          <w:szCs w:val="21"/>
+        </w:rPr>
+        <w:t>若要</w:t>
+      </w:r>
+      <w:r>
+        <w:rPr>
+          <w:rFonts w:ascii="Times New Roman" w:eastAsia="宋体" w:hAnsi="Times New Roman" w:cs="Times New Roman" w:hint="eastAsia"/>
+          <w:kern w:val="2"/>
+          <w:sz w:val="21"/>
+          <w:szCs w:val="21"/>
+        </w:rPr>
+        <w:t>处理流体与任意形状的刚体碰撞</w:t>
+      </w:r>
+      <w:r>
+        <w:rPr>
+          <w:rFonts w:ascii="Times New Roman" w:eastAsia="宋体" w:hAnsi="Times New Roman" w:cs="Times New Roman" w:hint="eastAsia"/>
+          <w:kern w:val="2"/>
+          <w:sz w:val="21"/>
+          <w:szCs w:val="21"/>
+        </w:rPr>
+        <w:t>，</w:t>
+      </w:r>
+      <w:r>
+        <w:rPr>
+          <w:rFonts w:ascii="Times New Roman" w:eastAsia="宋体" w:hAnsi="Times New Roman" w:cs="Times New Roman" w:hint="eastAsia"/>
+          <w:kern w:val="2"/>
+          <w:sz w:val="21"/>
+          <w:szCs w:val="21"/>
+        </w:rPr>
+        <w:t>有两种流行的方法。一种是将刚体离散成带符号的距离场（</w:t>
+      </w:r>
+      <w:r>
+        <w:rPr>
+          <w:rFonts w:ascii="Times New Roman" w:eastAsia="宋体" w:hAnsi="Times New Roman" w:cs="Times New Roman" w:hint="eastAsia"/>
+          <w:kern w:val="2"/>
+          <w:sz w:val="21"/>
+          <w:szCs w:val="21"/>
+        </w:rPr>
+        <w:t>Signed</w:t>
+      </w:r>
+      <w:r>
+        <w:rPr>
+          <w:rFonts w:ascii="Times New Roman" w:eastAsia="宋体" w:hAnsi="Times New Roman" w:cs="Times New Roman"/>
+          <w:kern w:val="2"/>
+          <w:sz w:val="21"/>
+          <w:szCs w:val="21"/>
+        </w:rPr>
+        <w:t xml:space="preserve"> </w:t>
+      </w:r>
+      <w:r>
+        <w:rPr>
+          <w:rFonts w:ascii="Times New Roman" w:eastAsia="宋体" w:hAnsi="Times New Roman" w:cs="Times New Roman" w:hint="eastAsia"/>
+          <w:kern w:val="2"/>
+          <w:sz w:val="21"/>
+          <w:szCs w:val="21"/>
+        </w:rPr>
+        <w:t>Distance</w:t>
+      </w:r>
+      <w:r>
+        <w:rPr>
+          <w:rFonts w:ascii="Times New Roman" w:eastAsia="宋体" w:hAnsi="Times New Roman" w:cs="Times New Roman"/>
+          <w:kern w:val="2"/>
+          <w:sz w:val="21"/>
+          <w:szCs w:val="21"/>
+        </w:rPr>
+        <w:t xml:space="preserve"> Field</w:t>
+      </w:r>
+      <w:r>
+        <w:rPr>
+          <w:rFonts w:ascii="Times New Roman" w:eastAsia="宋体" w:hAnsi="Times New Roman" w:cs="Times New Roman" w:hint="eastAsia"/>
+          <w:kern w:val="2"/>
+          <w:sz w:val="21"/>
+          <w:szCs w:val="21"/>
+        </w:rPr>
+        <w:t>）</w:t>
+      </w:r>
+      <w:r>
+        <w:rPr>
+          <w:rFonts w:ascii="Times New Roman" w:eastAsia="宋体" w:hAnsi="Times New Roman" w:cs="Times New Roman"/>
+          <w:kern w:val="2"/>
+          <w:sz w:val="21"/>
+          <w:szCs w:val="21"/>
+        </w:rPr>
+        <w:fldChar w:fldCharType="begin" w:fldLock="1"/>
+      </w:r>
+      <w:r>
+        <w:rPr>
+          <w:rFonts w:ascii="Times New Roman" w:eastAsia="宋体" w:hAnsi="Times New Roman" w:cs="Times New Roman"/>
+          <w:kern w:val="2"/>
+          <w:sz w:val="21"/>
+          <w:szCs w:val="21"/>
+        </w:rPr>
+        <w:instrText>ADDIN CSL_CITATION { "citationItems" : [ { "id" : "ITEM-1", "itemData" : { "DOI" : "10.1017/CBO9781107415324.004", "ISBN" : "9781568813264", "ISSN" : "1098-6596", "PMID" : "25246403", "abstract" : "Fluid Simulation for Computer Graphics Animating fluids like water, smoke, and fire using physics-based simulation is important in visual effects, in particular in movies and in video games. This book provides a practical introduction to fluid simulation for graphics. It focuses on animating fully three-dimensional incompressible flow", "author" : [ { "dropping-particle" : "", "family" : "Bridson", "given" : "Robert", "non-dropping-particle" : "", "parse-names" : false, "suffix" : "" } ], "container-title" : "A K Peters", "id" : "ITEM-1", "issued" : { "date-parts" : [ [ "2007" ] ] }, "number-of-pages" : "1-246", "publisher" : "A K Peters", "title" : "Fluid Simulation for Computer Graphics", "type" : "book" }, "uris" : [ "http://www.mendeley.com/documents/?uuid=427464ed-4701-360d-8af8-e5549e17fd48" ] } ], "mendeley" : { "formattedCitation" : "[5]", "plainTextFormattedCitation" : "[5]", "previouslyFormattedCitation" : "[5]" }, "properties" : { "noteIndex" : 0 }, "schema" : "https://github.com/citation-style-language/schema/raw/master/csl-citation.json" }</w:instrText>
+      </w:r>
+      <w:r>
+        <w:rPr>
+          <w:rFonts w:ascii="Times New Roman" w:eastAsia="宋体" w:hAnsi="Times New Roman" w:cs="Times New Roman"/>
+          <w:kern w:val="2"/>
+          <w:sz w:val="21"/>
+          <w:szCs w:val="21"/>
+        </w:rPr>
+        <w:fldChar w:fldCharType="separate"/>
+      </w:r>
+      <w:r>
+        <w:rPr>
+          <w:rFonts w:ascii="Times New Roman" w:eastAsia="宋体" w:hAnsi="Times New Roman" w:cs="Times New Roman"/>
+          <w:noProof/>
+          <w:kern w:val="2"/>
+          <w:sz w:val="21"/>
+          <w:szCs w:val="21"/>
+        </w:rPr>
+        <w:t>[5]</w:t>
+      </w:r>
+      <w:r>
+        <w:rPr>
+          <w:rFonts w:ascii="Times New Roman" w:eastAsia="宋体" w:hAnsi="Times New Roman" w:cs="Times New Roman"/>
+          <w:kern w:val="2"/>
+          <w:sz w:val="21"/>
+          <w:szCs w:val="21"/>
+        </w:rPr>
+        <w:fldChar w:fldCharType="end"/>
+      </w:r>
+      <w:r>
+        <w:rPr>
+          <w:rFonts w:ascii="Times New Roman" w:eastAsia="宋体" w:hAnsi="Times New Roman" w:cs="Times New Roman" w:hint="eastAsia"/>
+          <w:kern w:val="2"/>
+          <w:sz w:val="21"/>
+          <w:szCs w:val="21"/>
+        </w:rPr>
+        <w:t>，使用体素记录具体场函数。位置修正时，利用查询距离场得到的粒子所在处的距离值，将处于</w:t>
+      </w:r>
+      <w:r>
+        <w:rPr>
+          <w:rFonts w:ascii="Times New Roman" w:eastAsia="宋体" w:hAnsi="Times New Roman" w:cs="Times New Roman" w:hint="eastAsia"/>
+          <w:kern w:val="2"/>
+          <w:sz w:val="21"/>
+          <w:szCs w:val="21"/>
+        </w:rPr>
+        <w:t>刚体</w:t>
+      </w:r>
+      <w:r>
+        <w:rPr>
+          <w:rFonts w:ascii="Times New Roman" w:eastAsia="宋体" w:hAnsi="Times New Roman" w:cs="Times New Roman" w:hint="eastAsia"/>
+          <w:kern w:val="2"/>
+          <w:sz w:val="21"/>
+          <w:szCs w:val="21"/>
+        </w:rPr>
+        <w:t>内部的粒子投影到粒子边界上。另一种</w:t>
+      </w:r>
+      <w:r>
+        <w:rPr>
+          <w:rFonts w:ascii="Times New Roman" w:eastAsia="宋体" w:hAnsi="Times New Roman" w:cs="Times New Roman" w:hint="eastAsia"/>
+          <w:kern w:val="2"/>
+          <w:sz w:val="21"/>
+          <w:szCs w:val="21"/>
+        </w:rPr>
+        <w:t>P</w:t>
+      </w:r>
+      <w:r>
+        <w:rPr>
+          <w:rFonts w:ascii="Times New Roman" w:eastAsia="宋体" w:hAnsi="Times New Roman" w:cs="Times New Roman"/>
+          <w:kern w:val="2"/>
+          <w:sz w:val="21"/>
+          <w:szCs w:val="21"/>
+        </w:rPr>
+        <w:t>BF</w:t>
+      </w:r>
+      <w:r>
+        <w:rPr>
+          <w:rFonts w:ascii="Times New Roman" w:eastAsia="宋体" w:hAnsi="Times New Roman" w:cs="Times New Roman" w:hint="eastAsia"/>
+          <w:kern w:val="2"/>
+          <w:sz w:val="21"/>
+          <w:szCs w:val="21"/>
+        </w:rPr>
+        <w:t>方法特有的做法，则是将</w:t>
+      </w:r>
+      <w:r>
+        <w:rPr>
+          <w:rFonts w:ascii="Times New Roman" w:eastAsia="宋体" w:hAnsi="Times New Roman" w:cs="Times New Roman" w:hint="eastAsia"/>
+          <w:kern w:val="2"/>
+          <w:sz w:val="21"/>
+          <w:szCs w:val="21"/>
+        </w:rPr>
+        <w:t>刚体离散成粒子，在</w:t>
+      </w:r>
+      <w:r>
+        <w:rPr>
+          <w:rFonts w:ascii="Times New Roman" w:eastAsia="宋体" w:hAnsi="Times New Roman" w:cs="Times New Roman" w:hint="eastAsia"/>
+          <w:kern w:val="2"/>
+          <w:sz w:val="21"/>
+          <w:szCs w:val="21"/>
+        </w:rPr>
+        <w:t>P</w:t>
+      </w:r>
+      <w:r>
+        <w:rPr>
+          <w:rFonts w:ascii="Times New Roman" w:eastAsia="宋体" w:hAnsi="Times New Roman" w:cs="Times New Roman"/>
+          <w:kern w:val="2"/>
+          <w:sz w:val="21"/>
+          <w:szCs w:val="21"/>
+        </w:rPr>
+        <w:t>BD</w:t>
+      </w:r>
+      <w:r>
+        <w:rPr>
+          <w:rFonts w:ascii="Times New Roman" w:eastAsia="宋体" w:hAnsi="Times New Roman" w:cs="Times New Roman" w:hint="eastAsia"/>
+          <w:kern w:val="2"/>
+          <w:sz w:val="21"/>
+          <w:szCs w:val="21"/>
+        </w:rPr>
+        <w:t>的框架内处理粒子间约束</w:t>
+      </w:r>
+      <w:r>
+        <w:rPr>
+          <w:rFonts w:ascii="Times New Roman" w:eastAsia="宋体" w:hAnsi="Times New Roman" w:cs="Times New Roman"/>
+          <w:kern w:val="2"/>
+          <w:sz w:val="21"/>
+          <w:szCs w:val="21"/>
+        </w:rPr>
+        <w:fldChar w:fldCharType="begin" w:fldLock="1"/>
+      </w:r>
+      <w:r>
+        <w:rPr>
+          <w:rFonts w:ascii="Times New Roman" w:eastAsia="宋体" w:hAnsi="Times New Roman" w:cs="Times New Roman"/>
+          <w:kern w:val="2"/>
+          <w:sz w:val="21"/>
+          <w:szCs w:val="21"/>
+        </w:rPr>
+        <w:instrText>ADDIN CSL_CITATION { "citationItems" : [ { "id" : "ITEM-1", "itemData" : { "DOI" : "10.1145/2601097.2601152", "ISBN" : "0730-0301", "ISSN" : "07300301", "abstract" : "We present a unified dynamics framework for real-time visual effects. Using particles connected by constraints as our fundamental building block allows us to treat contact and collisions in a unified manner, and we show how this representation is flexible enough to model gases, liquids, deformable solids, rigid bodies and cloth with two-way interactions. We address some common problems with traditional particle-based methods and describe a parallel constraint solver based on position-based dynamics that is efficient enough for real-time applications.", "author" : [ { "dropping-particle" : "", "family" : "Macklin", "given" : "Miles", "non-dropping-particle" : "", "parse-names" : false, "suffix" : "" }, { "dropping-particle" : "", "family" : "M\u00fcller", "given" : "Matthias", "non-dropping-particle" : "", "parse-names" : false, "suffix" : "" }, { "dropping-particle" : "", "family" : "Chentanez", "given" : "Nuttapong", "non-dropping-particle" : "", "parse-names" : false, "suffix" : "" }, { "dropping-particle" : "", "family" : "Kim", "given" : "Tae-Yong", "non-dropping-particle" : "", "parse-names" : false, "suffix" : "" } ], "container-title" : "ACM Transactions on Graphics", "id" : "ITEM-1", "issue" : "4", "issued" : { "date-parts" : [ [ "2014", "7", "27" ] ] }, "page" : "1-12", "publisher" : "ACM", "title" : "Unified particle physics for real-time applications", "type" : "article-journal", "volume" : "33" }, "uris" : [ "http://www.mendeley.com/documents/?uuid=12b51487-4c3f-3b82-b38b-fff8580036c8" ] } ], "mendeley" : { "formattedCitation" : "[32]", "plainTextFormattedCitation" : "[32]", "previouslyFormattedCitation" : "[32]" }, "properties" : { "noteIndex" : 0 }, "schema" : "https://github.com/citation-style-language/schema/raw/master/csl-citation.json" }</w:instrText>
+      </w:r>
+      <w:r>
+        <w:rPr>
+          <w:rFonts w:ascii="Times New Roman" w:eastAsia="宋体" w:hAnsi="Times New Roman" w:cs="Times New Roman"/>
+          <w:kern w:val="2"/>
+          <w:sz w:val="21"/>
+          <w:szCs w:val="21"/>
+        </w:rPr>
+        <w:fldChar w:fldCharType="separate"/>
+      </w:r>
+      <w:r>
+        <w:rPr>
+          <w:rFonts w:ascii="Times New Roman" w:eastAsia="宋体" w:hAnsi="Times New Roman" w:cs="Times New Roman"/>
+          <w:noProof/>
+          <w:kern w:val="2"/>
+          <w:sz w:val="21"/>
+          <w:szCs w:val="21"/>
+        </w:rPr>
+        <w:t>[32]</w:t>
+      </w:r>
+      <w:r>
+        <w:rPr>
+          <w:rFonts w:ascii="Times New Roman" w:eastAsia="宋体" w:hAnsi="Times New Roman" w:cs="Times New Roman"/>
+          <w:kern w:val="2"/>
+          <w:sz w:val="21"/>
+          <w:szCs w:val="21"/>
+        </w:rPr>
+        <w:fldChar w:fldCharType="end"/>
+      </w:r>
+      <w:r>
+        <w:rPr>
+          <w:rFonts w:ascii="Times New Roman" w:eastAsia="宋体" w:hAnsi="Times New Roman" w:cs="Times New Roman" w:hint="eastAsia"/>
+          <w:kern w:val="2"/>
+          <w:sz w:val="21"/>
+          <w:szCs w:val="21"/>
+        </w:rPr>
+        <w:t>。这种方法更容易实现流体和刚体之间的双路交互（</w:t>
+      </w:r>
+      <w:r>
+        <w:rPr>
+          <w:rFonts w:ascii="Times New Roman" w:eastAsia="宋体" w:hAnsi="Times New Roman" w:cs="Times New Roman" w:hint="eastAsia"/>
+          <w:kern w:val="2"/>
+          <w:sz w:val="21"/>
+          <w:szCs w:val="21"/>
+        </w:rPr>
+        <w:t>Two</w:t>
+      </w:r>
+      <w:r>
+        <w:rPr>
+          <w:rFonts w:ascii="Times New Roman" w:eastAsia="宋体" w:hAnsi="Times New Roman" w:cs="Times New Roman"/>
+          <w:kern w:val="2"/>
+          <w:sz w:val="21"/>
+          <w:szCs w:val="21"/>
+        </w:rPr>
+        <w:t>-way coupling</w:t>
+      </w:r>
+      <w:r>
+        <w:rPr>
+          <w:rFonts w:ascii="Times New Roman" w:eastAsia="宋体" w:hAnsi="Times New Roman" w:cs="Times New Roman" w:hint="eastAsia"/>
+          <w:kern w:val="2"/>
+          <w:sz w:val="21"/>
+          <w:szCs w:val="21"/>
+        </w:rPr>
+        <w:t>），实现刚体在流体冲击下移动的效果。</w:t>
+      </w:r>
+    </w:p>
+    <w:p>
+      <w:pPr>
+        <w:rPr>
+          <w:rFonts w:ascii="Times New Roman" w:eastAsia="宋体" w:hAnsi="Times New Roman" w:cs="Times New Roman" w:hint="eastAsia"/>
+          <w:kern w:val="2"/>
+          <w:sz w:val="21"/>
+          <w:szCs w:val="21"/>
+        </w:rPr>
+      </w:pPr>
+      <w:r>
+        <w:rPr>
+          <w:rFonts w:ascii="Times New Roman" w:eastAsia="宋体" w:hAnsi="Times New Roman" w:cs="Times New Roman" w:hint="eastAsia"/>
+          <w:kern w:val="2"/>
+          <w:sz w:val="21"/>
+          <w:szCs w:val="21"/>
+        </w:rPr>
+        <w:t>2.4.2</w:t>
+      </w:r>
+      <w:r>
+        <w:rPr>
+          <w:rFonts w:ascii="Times New Roman" w:eastAsia="宋体" w:hAnsi="Times New Roman" w:cs="Times New Roman"/>
+          <w:kern w:val="2"/>
+          <w:sz w:val="21"/>
+          <w:szCs w:val="21"/>
+        </w:rPr>
+        <w:t xml:space="preserve"> CUDA</w:t>
+      </w:r>
+      <w:r>
+        <w:rPr>
+          <w:rFonts w:ascii="Times New Roman" w:eastAsia="宋体" w:hAnsi="Times New Roman" w:cs="Times New Roman" w:hint="eastAsia"/>
+          <w:kern w:val="2"/>
+          <w:sz w:val="21"/>
+          <w:szCs w:val="21"/>
+        </w:rPr>
+        <w:t>并行计算</w:t>
+      </w:r>
+    </w:p>
+    <w:p>
+      <w:pPr>
+        <w:rPr>
           <w:lang w:val="x-none"/>
         </w:rPr>
-        <w:t>是一个二阶积分方法，它的引入总误差正比于时间步长的平方，能给出相比欧拉方法等一阶方法更小的误差。</w:t>
-      </w:r>
+      </w:pPr>
       <w:r>
         <w:rPr>
           <w:lang w:val="x-none"/>
@@ -33782,7 +36306,7 @@
             <v:path o:extrusionok="f" gradientshapeok="t" o:connecttype="rect"/>
             <o:lock v:ext="edit" aspectratio="t"/>
           </v:shapetype>
-          <v:shape id="_x0000_i1113" type="#_x0000_t75" style="width:7pt;height:16pt" equationxml="&lt;">
+          <v:shape id="_x0000_i1025" type="#_x0000_t75" style="width:6.9pt;height:15.9pt" equationxml="&lt;">
             <v:imagedata r:id="rId17" o:title="" chromakey="white"/>
           </v:shape>
         </w:pict>
@@ -33828,10 +36352,10 @@
           <w:position w:val="-6"/>
         </w:rPr>
         <w:object w:dxaOrig="195" w:dyaOrig="345" w14:anchorId="1753F195">
-          <v:shape id="_x0000_i1114" type="#_x0000_t75" style="width:10pt;height:17.5pt" o:ole="">
+          <v:shape id="_x0000_i1026" type="#_x0000_t75" style="width:9.9pt;height:17.55pt" o:ole="">
             <v:imagedata r:id="rId18" o:title=""/>
           </v:shape>
-          <o:OLEObject Type="Embed" ProgID="Equation.3" ShapeID="_x0000_i1114" DrawAspect="Content" ObjectID="_1589394317" r:id="rId19"/>
+          <o:OLEObject Type="Embed" ProgID="Equation.3" ShapeID="_x0000_i1026" DrawAspect="Content" ObjectID="_1589457327" r:id="rId19"/>
         </w:object>
       </w:r>
       <w:r>
@@ -33845,7 +36369,7 @@
           <w:position w:val="-6"/>
         </w:rPr>
         <w:pict w14:anchorId="0A679F06">
-          <v:shape id="_x0000_i1115" type="#_x0000_t75" style="width:10pt;height:16pt" equationxml="&lt;">
+          <v:shape id="_x0000_i1027" type="#_x0000_t75" style="width:9.9pt;height:15.9pt" equationxml="&lt;">
             <v:imagedata r:id="rId20" o:title="" chromakey="white"/>
           </v:shape>
         </w:pict>
@@ -33963,7 +36487,7 @@
           <w:rFonts w:ascii="Arial" w:eastAsia="黑体" w:hAnsi="Arial" w:cs="Arial"/>
         </w:rPr>
         <w:pict w14:anchorId="444C5E01">
-          <v:shape id="_x0000_i1116" type="#_x0000_t75" style="width:7pt;height:16pt" equationxml="&lt;">
+          <v:shape id="_x0000_i1028" type="#_x0000_t75" style="width:6.9pt;height:15.9pt" equationxml="&lt;">
             <v:imagedata r:id="rId17" o:title="" chromakey="white"/>
           </v:shape>
         </w:pict>
@@ -34398,10 +36922,10 @@
                 <w:position w:val="-6"/>
               </w:rPr>
               <w:object w:dxaOrig="195" w:dyaOrig="345" w14:anchorId="40BF2860">
-                <v:shape id="_x0000_i1117" type="#_x0000_t75" style="width:10pt;height:17.5pt" o:ole="">
+                <v:shape id="_x0000_i1029" type="#_x0000_t75" style="width:9.9pt;height:17.55pt" o:ole="">
                   <v:imagedata r:id="rId18" o:title=""/>
                 </v:shape>
-                <o:OLEObject Type="Embed" ProgID="Equation.3" ShapeID="_x0000_i1117" DrawAspect="Content" ObjectID="_1589394318" r:id="rId21"/>
+                <o:OLEObject Type="Embed" ProgID="Equation.3" ShapeID="_x0000_i1029" DrawAspect="Content" ObjectID="_1589457328" r:id="rId21"/>
               </w:object>
             </w:r>
           </w:p>
@@ -35436,10 +37960,10 @@
                 <w:position w:val="-6"/>
               </w:rPr>
               <w:object w:dxaOrig="195" w:dyaOrig="345" w14:anchorId="007CC6D1">
-                <v:shape id="_x0000_i1118" type="#_x0000_t75" style="width:10pt;height:17.5pt" o:ole="">
+                <v:shape id="_x0000_i1030" type="#_x0000_t75" style="width:9.9pt;height:17.55pt" o:ole="">
                   <v:imagedata r:id="rId18" o:title=""/>
                 </v:shape>
-                <o:OLEObject Type="Embed" ProgID="Equation.3" ShapeID="_x0000_i1118" DrawAspect="Content" ObjectID="_1589394319" r:id="rId22"/>
+                <o:OLEObject Type="Embed" ProgID="Equation.3" ShapeID="_x0000_i1030" DrawAspect="Content" ObjectID="_1589457329" r:id="rId22"/>
               </w:object>
             </w:r>
           </w:p>
@@ -36188,7 +38712,7 @@
           <w:szCs w:val="18"/>
         </w:rPr>
         <w:pict w14:anchorId="4DE3EE88">
-          <v:shape id="_x0000_i1119" type="#_x0000_t75" style="width:6pt;height:16pt" equationxml="&lt;">
+          <v:shape id="_x0000_i1031" type="#_x0000_t75" style="width:6pt;height:15.9pt" equationxml="&lt;">
             <v:imagedata r:id="rId24" o:title="" chromakey="white"/>
           </v:shape>
         </w:pict>
@@ -36210,10 +38734,10 @@
           <w:position w:val="-6"/>
         </w:rPr>
         <w:object w:dxaOrig="195" w:dyaOrig="345" w14:anchorId="3C42B07F">
-          <v:shape id="_x0000_i1120" type="#_x0000_t75" style="width:10pt;height:17.5pt" o:ole="">
+          <v:shape id="_x0000_i1032" type="#_x0000_t75" style="width:9.9pt;height:17.55pt" o:ole="">
             <v:imagedata r:id="rId25" o:title=""/>
           </v:shape>
-          <o:OLEObject Type="Embed" ProgID="Equation.3" ShapeID="_x0000_i1120" DrawAspect="Content" ObjectID="_1589394320" r:id="rId26"/>
+          <o:OLEObject Type="Embed" ProgID="Equation.3" ShapeID="_x0000_i1032" DrawAspect="Content" ObjectID="_1589457330" r:id="rId26"/>
         </w:object>
       </w:r>
       <w:r>
@@ -36319,7 +38843,7 @@
           <w:position w:val="-8"/>
         </w:rPr>
         <w:pict w14:anchorId="6579DC50">
-          <v:shape id="_x0000_i1121" type="#_x0000_t75" style="width:6pt;height:16pt" equationxml="&lt;">
+          <v:shape id="_x0000_i1033" type="#_x0000_t75" style="width:6pt;height:15.9pt" equationxml="&lt;">
             <v:imagedata r:id="rId24" o:title="" chromakey="white"/>
           </v:shape>
         </w:pict>
@@ -36335,10 +38859,10 @@
           <w:position w:val="-6"/>
         </w:rPr>
         <w:object w:dxaOrig="195" w:dyaOrig="345" w14:anchorId="0F05E3A6">
-          <v:shape id="_x0000_i1122" type="#_x0000_t75" style="width:10pt;height:17.5pt" o:ole="">
+          <v:shape id="_x0000_i1034" type="#_x0000_t75" style="width:9.9pt;height:17.55pt" o:ole="">
             <v:imagedata r:id="rId25" o:title=""/>
           </v:shape>
-          <o:OLEObject Type="Embed" ProgID="Equation.3" ShapeID="_x0000_i1122" DrawAspect="Content" ObjectID="_1589394321" r:id="rId27"/>
+          <o:OLEObject Type="Embed" ProgID="Equation.3" ShapeID="_x0000_i1034" DrawAspect="Content" ObjectID="_1589457331" r:id="rId27"/>
         </w:object>
       </w:r>
       <w:r>
@@ -36364,7 +38888,7 @@
           <w:position w:val="-6"/>
         </w:rPr>
         <w:pict w14:anchorId="6FFB1112">
-          <v:shape id="_x0000_i1123" type="#_x0000_t75" style="width:10pt;height:16pt" equationxml="&lt;">
+          <v:shape id="_x0000_i1035" type="#_x0000_t75" style="width:9.9pt;height:15.9pt" equationxml="&lt;">
             <v:imagedata r:id="rId20" o:title="" chromakey="white"/>
           </v:shape>
         </w:pict>
@@ -36380,10 +38904,10 @@
           <w:position w:val="-6"/>
         </w:rPr>
         <w:object w:dxaOrig="195" w:dyaOrig="345" w14:anchorId="0DCAE178">
-          <v:shape id="_x0000_i1124" type="#_x0000_t75" style="width:10pt;height:17.5pt" o:ole="">
+          <v:shape id="_x0000_i1036" type="#_x0000_t75" style="width:9.9pt;height:17.55pt" o:ole="">
             <v:imagedata r:id="rId25" o:title=""/>
           </v:shape>
-          <o:OLEObject Type="Embed" ProgID="Equation.3" ShapeID="_x0000_i1124" DrawAspect="Content" ObjectID="_1589394322" r:id="rId28"/>
+          <o:OLEObject Type="Embed" ProgID="Equation.3" ShapeID="_x0000_i1036" DrawAspect="Content" ObjectID="_1589457332" r:id="rId28"/>
         </w:object>
       </w:r>
       <w:r>
@@ -36415,7 +38939,7 @@
           <w:position w:val="-6"/>
         </w:rPr>
         <w:pict w14:anchorId="3B386ADF">
-          <v:shape id="_x0000_i1125" type="#_x0000_t75" style="width:7pt;height:16pt" equationxml="&lt;">
+          <v:shape id="_x0000_i1037" type="#_x0000_t75" style="width:6.9pt;height:15.9pt" equationxml="&lt;">
             <v:imagedata r:id="rId17" o:title="" chromakey="white"/>
           </v:shape>
         </w:pict>
@@ -36431,10 +38955,10 @@
           <w:position w:val="-6"/>
         </w:rPr>
         <w:object w:dxaOrig="195" w:dyaOrig="345" w14:anchorId="7E68C247">
-          <v:shape id="_x0000_i1126" type="#_x0000_t75" style="width:10pt;height:17.5pt" o:ole="">
+          <v:shape id="_x0000_i1038" type="#_x0000_t75" style="width:9.9pt;height:17.55pt" o:ole="">
             <v:imagedata r:id="rId25" o:title=""/>
           </v:shape>
-          <o:OLEObject Type="Embed" ProgID="Equation.3" ShapeID="_x0000_i1126" DrawAspect="Content" ObjectID="_1589394323" r:id="rId29"/>
+          <o:OLEObject Type="Embed" ProgID="Equation.3" ShapeID="_x0000_i1038" DrawAspect="Content" ObjectID="_1589457333" r:id="rId29"/>
         </w:object>
       </w:r>
       <w:r>
@@ -38910,6 +41434,7 @@
           <w:rFonts w:ascii="Times New Roman" w:hAnsi="Times New Roman" w:cs="Times New Roman"/>
           <w:noProof/>
           <w:sz w:val="20"/>
+          <w:szCs w:val="24"/>
         </w:rPr>
       </w:pPr>
       <w:r>
@@ -38950,6 +41475,170 @@
           <w:szCs w:val="24"/>
         </w:rPr>
         <w:t>, no. September, pp. 1–12, 2013.</w:t>
+      </w:r>
+    </w:p>
+    <w:p>
+      <w:pPr>
+        <w:widowControl w:val="0"/>
+        <w:autoSpaceDE w:val="0"/>
+        <w:autoSpaceDN w:val="0"/>
+        <w:adjustRightInd w:val="0"/>
+        <w:spacing w:line="240" w:lineRule="exact"/>
+        <w:ind w:left="640" w:hanging="640"/>
+        <w:rPr>
+          <w:rFonts w:ascii="Times New Roman" w:hAnsi="Times New Roman" w:cs="Times New Roman"/>
+          <w:noProof/>
+          <w:sz w:val="20"/>
+          <w:szCs w:val="24"/>
+        </w:rPr>
+      </w:pPr>
+      <w:r>
+        <w:rPr>
+          <w:rFonts w:ascii="Times New Roman" w:hAnsi="Times New Roman" w:cs="Times New Roman"/>
+          <w:noProof/>
+          <w:sz w:val="20"/>
+          <w:szCs w:val="24"/>
+        </w:rPr>
+        <w:t>[30]</w:t>
+      </w:r>
+      <w:r>
+        <w:rPr>
+          <w:rFonts w:ascii="Times New Roman" w:hAnsi="Times New Roman" w:cs="Times New Roman"/>
+          <w:noProof/>
+          <w:sz w:val="20"/>
+          <w:szCs w:val="24"/>
+        </w:rPr>
+        <w:tab/>
+        <w:t xml:space="preserve">T. Tajima, “Plasma physics via computer simulation,” </w:t>
+      </w:r>
+      <w:r>
+        <w:rPr>
+          <w:rFonts w:ascii="Times New Roman" w:hAnsi="Times New Roman" w:cs="Times New Roman"/>
+          <w:i/>
+          <w:iCs/>
+          <w:noProof/>
+          <w:sz w:val="20"/>
+          <w:szCs w:val="24"/>
+        </w:rPr>
+        <w:t>Comput. Phys. Commun.</w:t>
+      </w:r>
+      <w:r>
+        <w:rPr>
+          <w:rFonts w:ascii="Times New Roman" w:hAnsi="Times New Roman" w:cs="Times New Roman"/>
+          <w:noProof/>
+          <w:sz w:val="20"/>
+          <w:szCs w:val="24"/>
+        </w:rPr>
+        <w:t>, vol. 42, no. 1, pp. 151–152, 1986.</w:t>
+      </w:r>
+    </w:p>
+    <w:p>
+      <w:pPr>
+        <w:widowControl w:val="0"/>
+        <w:autoSpaceDE w:val="0"/>
+        <w:autoSpaceDN w:val="0"/>
+        <w:adjustRightInd w:val="0"/>
+        <w:spacing w:line="240" w:lineRule="exact"/>
+        <w:ind w:left="640" w:hanging="640"/>
+        <w:rPr>
+          <w:rFonts w:ascii="Times New Roman" w:hAnsi="Times New Roman" w:cs="Times New Roman"/>
+          <w:noProof/>
+          <w:sz w:val="20"/>
+          <w:szCs w:val="24"/>
+        </w:rPr>
+      </w:pPr>
+      <w:r>
+        <w:rPr>
+          <w:rFonts w:ascii="Times New Roman" w:hAnsi="Times New Roman" w:cs="Times New Roman"/>
+          <w:noProof/>
+          <w:sz w:val="20"/>
+          <w:szCs w:val="24"/>
+        </w:rPr>
+        <w:t>[31]</w:t>
+      </w:r>
+      <w:r>
+        <w:rPr>
+          <w:rFonts w:ascii="Times New Roman" w:hAnsi="Times New Roman" w:cs="Times New Roman"/>
+          <w:noProof/>
+          <w:sz w:val="20"/>
+          <w:szCs w:val="24"/>
+        </w:rPr>
+        <w:tab/>
+        <w:t xml:space="preserve">H. Schechter and R. Bridson, “Ghost SPH for animating water,” </w:t>
+      </w:r>
+      <w:r>
+        <w:rPr>
+          <w:rFonts w:ascii="Times New Roman" w:hAnsi="Times New Roman" w:cs="Times New Roman"/>
+          <w:i/>
+          <w:iCs/>
+          <w:noProof/>
+          <w:sz w:val="20"/>
+          <w:szCs w:val="24"/>
+        </w:rPr>
+        <w:t>ACM Trans. Graph.</w:t>
+      </w:r>
+      <w:r>
+        <w:rPr>
+          <w:rFonts w:ascii="Times New Roman" w:hAnsi="Times New Roman" w:cs="Times New Roman"/>
+          <w:noProof/>
+          <w:sz w:val="20"/>
+          <w:szCs w:val="24"/>
+        </w:rPr>
+        <w:t>, vol. 31, no. 4, pp. 1–8, Jul. 2012.</w:t>
+      </w:r>
+    </w:p>
+    <w:p>
+      <w:pPr>
+        <w:widowControl w:val="0"/>
+        <w:autoSpaceDE w:val="0"/>
+        <w:autoSpaceDN w:val="0"/>
+        <w:adjustRightInd w:val="0"/>
+        <w:spacing w:line="240" w:lineRule="exact"/>
+        <w:ind w:left="640" w:hanging="640"/>
+        <w:rPr>
+          <w:rFonts w:ascii="Times New Roman" w:hAnsi="Times New Roman" w:cs="Times New Roman"/>
+          <w:noProof/>
+          <w:sz w:val="20"/>
+        </w:rPr>
+      </w:pPr>
+      <w:r>
+        <w:rPr>
+          <w:rFonts w:ascii="Times New Roman" w:hAnsi="Times New Roman" w:cs="Times New Roman"/>
+          <w:noProof/>
+          <w:sz w:val="20"/>
+          <w:szCs w:val="24"/>
+        </w:rPr>
+        <w:t>[32]</w:t>
+      </w:r>
+      <w:r>
+        <w:rPr>
+          <w:rFonts w:ascii="Times New Roman" w:hAnsi="Times New Roman" w:cs="Times New Roman"/>
+          <w:noProof/>
+          <w:sz w:val="20"/>
+          <w:szCs w:val="24"/>
+        </w:rPr>
+        <w:tab/>
+        <w:t xml:space="preserve">M. Macklin, M. Müller, N. Chentanez, and T.-Y. Kim, “Unified particle physics for real-time applications,” </w:t>
+      </w:r>
+      <w:r>
+        <w:rPr>
+          <w:rFonts w:ascii="Times New Roman" w:hAnsi="Times New Roman" w:cs="Times New Roman"/>
+          <w:i/>
+          <w:iCs/>
+          <w:noProof/>
+          <w:sz w:val="20"/>
+          <w:szCs w:val="24"/>
+        </w:rPr>
+        <w:t>ACM Trans. Graph.</w:t>
+      </w:r>
+      <w:r>
+        <w:rPr>
+          <w:rFonts w:ascii="Times New Roman" w:hAnsi="Times New Roman" w:cs="Times New Roman"/>
+          <w:noProof/>
+          <w:sz w:val="20"/>
+          <w:szCs w:val="24"/>
+        </w:rPr>
+        <w:t>, vol. 33, no. 4, pp. 1–12, Jul. 2014.</w:t>
       </w:r>
     </w:p>
     <w:p>
@@ -39111,16 +41800,7 @@
         <w:szCs w:val="24"/>
         <w:lang w:val="zh-CN"/>
       </w:rPr>
-      <w:t>II</w:t>
-    </w:r>
-    <w:r>
-      <w:rPr>
-        <w:noProof/>
-        <w:sz w:val="24"/>
-        <w:szCs w:val="24"/>
-        <w:lang w:val="zh-CN"/>
-      </w:rPr>
-      <w:t>I</w:t>
+      <w:t>III</w:t>
     </w:r>
     <w:r>
       <w:rPr>
@@ -39187,7 +41867,7 @@
         <w:sz w:val="24"/>
         <w:szCs w:val="24"/>
       </w:rPr>
-      <w:t>25</w:t>
+      <w:t>27</w:t>
     </w:r>
     <w:r>
       <w:rPr>
@@ -43296,7 +45976,7 @@
 </file>
 
 <file path=customXml/itemProps1.xml><?xml version="1.0" encoding="utf-8"?>
-<ds:datastoreItem xmlns:ds="http://schemas.openxmlformats.org/officeDocument/2006/customXml" ds:itemID="{2B1156C3-1F31-41A0-97CC-978D17DDF421}">
+<ds:datastoreItem xmlns:ds="http://schemas.openxmlformats.org/officeDocument/2006/customXml" ds:itemID="{3C2ED8B0-54FB-4239-9068-8B50C13D9D90}">
   <ds:schemaRefs>
     <ds:schemaRef ds:uri="http://schemas.openxmlformats.org/officeDocument/2006/bibliography"/>
   </ds:schemaRefs>
